--- a/db_melodi_indah.docx
+++ b/db_melodi_indah.docx
@@ -7,16 +7,4564 @@
         <w:jc w:val="center"/>
         <w:rPr>
           <w:b/>
-          <w:sz w:val="40"/>
-          <w:szCs w:val="40"/>
-        </w:rPr>
-      </w:pPr>
-      <w:r>
-        <w:rPr>
-          <w:b/>
-          <w:sz w:val="40"/>
-          <w:szCs w:val="40"/>
-        </w:rPr>
+          <w:sz w:val="44"/>
+          <w:szCs w:val="44"/>
+        </w:rPr>
+      </w:pPr>
+    </w:p>
+    <w:p>
+      <w:pPr>
+        <w:jc w:val="center"/>
+        <w:rPr>
+          <w:b/>
+          <w:sz w:val="44"/>
+          <w:szCs w:val="44"/>
+        </w:rPr>
+      </w:pPr>
+      <w:r>
+        <w:rPr>
+          <w:b/>
+          <w:sz w:val="44"/>
+          <w:szCs w:val="44"/>
+        </w:rPr>
+        <w:t>DB_</w:t>
+      </w:r>
+      <w:r>
+        <w:rPr>
+          <w:b/>
+          <w:sz w:val="44"/>
+          <w:szCs w:val="44"/>
+        </w:rPr>
+        <w:t>COMPANY</w:t>
+      </w:r>
+    </w:p>
+    <w:p>
+      <w:pPr>
+        <w:rPr>
+          <w:b/>
+          <w:sz w:val="28"/>
+          <w:szCs w:val="28"/>
+        </w:rPr>
+      </w:pPr>
+      <w:r>
+        <w:rPr>
+          <w:b/>
+          <w:sz w:val="28"/>
+          <w:szCs w:val="28"/>
+        </w:rPr>
+        <w:t>1. CREATE SCRIPT</w:t>
+      </w:r>
+    </w:p>
+    <w:p>
+      <w:pPr>
+        <w:rPr>
+          <w:b/>
+          <w:sz w:val="24"/>
+          <w:szCs w:val="24"/>
+        </w:rPr>
+      </w:pPr>
+      <w:r>
+        <w:rPr>
+          <w:b/>
+          <w:sz w:val="24"/>
+          <w:szCs w:val="24"/>
+        </w:rPr>
+        <w:t xml:space="preserve">1. </w:t>
+      </w:r>
+      <w:proofErr w:type="spellStart"/>
+      <w:r>
+        <w:rPr>
+          <w:b/>
+          <w:sz w:val="24"/>
+          <w:szCs w:val="24"/>
+        </w:rPr>
+        <w:t>departemen</w:t>
+      </w:r>
+      <w:proofErr w:type="spellEnd"/>
+    </w:p>
+    <w:p>
+      <w:pPr>
+        <w:spacing w:after="0"/>
+        <w:ind w:left="720"/>
+        <w:rPr>
+          <w:sz w:val="24"/>
+          <w:szCs w:val="24"/>
+        </w:rPr>
+      </w:pPr>
+      <w:r>
+        <w:rPr>
+          <w:sz w:val="24"/>
+          <w:szCs w:val="24"/>
+        </w:rPr>
+        <w:t xml:space="preserve">-- Table: </w:t>
+      </w:r>
+      <w:proofErr w:type="spellStart"/>
+      <w:proofErr w:type="gramStart"/>
+      <w:r>
+        <w:rPr>
+          <w:sz w:val="24"/>
+          <w:szCs w:val="24"/>
+        </w:rPr>
+        <w:t>public.departemen</w:t>
+      </w:r>
+      <w:proofErr w:type="spellEnd"/>
+      <w:proofErr w:type="gramEnd"/>
+    </w:p>
+    <w:p>
+      <w:pPr>
+        <w:spacing w:after="0"/>
+        <w:ind w:left="720"/>
+        <w:rPr>
+          <w:sz w:val="24"/>
+          <w:szCs w:val="24"/>
+        </w:rPr>
+      </w:pPr>
+    </w:p>
+    <w:p>
+      <w:pPr>
+        <w:spacing w:after="0"/>
+        <w:ind w:left="720"/>
+        <w:rPr>
+          <w:sz w:val="24"/>
+          <w:szCs w:val="24"/>
+        </w:rPr>
+      </w:pPr>
+      <w:r>
+        <w:rPr>
+          <w:sz w:val="24"/>
+          <w:szCs w:val="24"/>
+        </w:rPr>
+        <w:t xml:space="preserve">-- DROP TABLE IF EXISTS </w:t>
+      </w:r>
+      <w:proofErr w:type="spellStart"/>
+      <w:proofErr w:type="gramStart"/>
+      <w:r>
+        <w:rPr>
+          <w:sz w:val="24"/>
+          <w:szCs w:val="24"/>
+        </w:rPr>
+        <w:t>public.departemen</w:t>
+      </w:r>
+      <w:proofErr w:type="spellEnd"/>
+      <w:proofErr w:type="gramEnd"/>
+      <w:r>
+        <w:rPr>
+          <w:sz w:val="24"/>
+          <w:szCs w:val="24"/>
+        </w:rPr>
+        <w:t>;</w:t>
+      </w:r>
+    </w:p>
+    <w:p>
+      <w:pPr>
+        <w:spacing w:after="0"/>
+        <w:ind w:left="720"/>
+        <w:rPr>
+          <w:sz w:val="24"/>
+          <w:szCs w:val="24"/>
+        </w:rPr>
+      </w:pPr>
+    </w:p>
+    <w:p>
+      <w:pPr>
+        <w:spacing w:after="0"/>
+        <w:ind w:left="720"/>
+        <w:rPr>
+          <w:sz w:val="24"/>
+          <w:szCs w:val="24"/>
+        </w:rPr>
+      </w:pPr>
+      <w:r>
+        <w:rPr>
+          <w:sz w:val="24"/>
+          <w:szCs w:val="24"/>
+        </w:rPr>
+        <w:t xml:space="preserve">CREATE TABLE IF NOT EXISTS </w:t>
+      </w:r>
+      <w:proofErr w:type="spellStart"/>
+      <w:proofErr w:type="gramStart"/>
+      <w:r>
+        <w:rPr>
+          <w:sz w:val="24"/>
+          <w:szCs w:val="24"/>
+        </w:rPr>
+        <w:t>public.departemen</w:t>
+      </w:r>
+      <w:proofErr w:type="spellEnd"/>
+      <w:proofErr w:type="gramEnd"/>
+    </w:p>
+    <w:p>
+      <w:pPr>
+        <w:spacing w:after="0"/>
+        <w:ind w:left="720"/>
+        <w:rPr>
+          <w:sz w:val="24"/>
+          <w:szCs w:val="24"/>
+        </w:rPr>
+      </w:pPr>
+      <w:r>
+        <w:rPr>
+          <w:sz w:val="24"/>
+          <w:szCs w:val="24"/>
+        </w:rPr>
+        <w:t>(</w:t>
+      </w:r>
+    </w:p>
+    <w:p>
+      <w:pPr>
+        <w:spacing w:after="0"/>
+        <w:ind w:left="720"/>
+        <w:rPr>
+          <w:sz w:val="24"/>
+          <w:szCs w:val="24"/>
+        </w:rPr>
+      </w:pPr>
+      <w:r>
+        <w:rPr>
+          <w:sz w:val="24"/>
+          <w:szCs w:val="24"/>
+        </w:rPr>
+        <w:t xml:space="preserve">    </w:t>
+      </w:r>
+      <w:proofErr w:type="spellStart"/>
+      <w:r>
+        <w:rPr>
+          <w:sz w:val="24"/>
+          <w:szCs w:val="24"/>
+        </w:rPr>
+        <w:t>nomor_departemen</w:t>
+      </w:r>
+      <w:proofErr w:type="spellEnd"/>
+      <w:r>
+        <w:rPr>
+          <w:sz w:val="24"/>
+          <w:szCs w:val="24"/>
+        </w:rPr>
+        <w:t xml:space="preserve"> integer NOT NULL,</w:t>
+      </w:r>
+    </w:p>
+    <w:p>
+      <w:pPr>
+        <w:spacing w:after="0"/>
+        <w:ind w:left="720"/>
+        <w:rPr>
+          <w:sz w:val="24"/>
+          <w:szCs w:val="24"/>
+        </w:rPr>
+      </w:pPr>
+      <w:r>
+        <w:rPr>
+          <w:sz w:val="24"/>
+          <w:szCs w:val="24"/>
+        </w:rPr>
+        <w:t xml:space="preserve">    </w:t>
+      </w:r>
+      <w:proofErr w:type="spellStart"/>
+      <w:r>
+        <w:rPr>
+          <w:sz w:val="24"/>
+          <w:szCs w:val="24"/>
+        </w:rPr>
+        <w:t>nama_departemen</w:t>
+      </w:r>
+      <w:proofErr w:type="spellEnd"/>
+      <w:r>
+        <w:rPr>
+          <w:sz w:val="24"/>
+          <w:szCs w:val="24"/>
+        </w:rPr>
+        <w:t xml:space="preserve"> </w:t>
+      </w:r>
+      <w:proofErr w:type="gramStart"/>
+      <w:r>
+        <w:rPr>
+          <w:sz w:val="24"/>
+          <w:szCs w:val="24"/>
+        </w:rPr>
+        <w:t>character(</w:t>
+      </w:r>
+      <w:proofErr w:type="gramEnd"/>
+      <w:r>
+        <w:rPr>
+          <w:sz w:val="24"/>
+          <w:szCs w:val="24"/>
+        </w:rPr>
+        <w:t xml:space="preserve">20) COLLATE </w:t>
+      </w:r>
+      <w:proofErr w:type="spellStart"/>
+      <w:r>
+        <w:rPr>
+          <w:sz w:val="24"/>
+          <w:szCs w:val="24"/>
+        </w:rPr>
+        <w:t>pg_catalog."default</w:t>
+      </w:r>
+      <w:proofErr w:type="spellEnd"/>
+      <w:r>
+        <w:rPr>
+          <w:sz w:val="24"/>
+          <w:szCs w:val="24"/>
+        </w:rPr>
+        <w:t>",</w:t>
+      </w:r>
+    </w:p>
+    <w:p>
+      <w:pPr>
+        <w:spacing w:after="0"/>
+        <w:ind w:left="720"/>
+        <w:rPr>
+          <w:sz w:val="24"/>
+          <w:szCs w:val="24"/>
+        </w:rPr>
+      </w:pPr>
+      <w:r>
+        <w:rPr>
+          <w:sz w:val="24"/>
+          <w:szCs w:val="24"/>
+        </w:rPr>
+        <w:t xml:space="preserve">    </w:t>
+      </w:r>
+      <w:proofErr w:type="spellStart"/>
+      <w:r>
+        <w:rPr>
+          <w:sz w:val="24"/>
+          <w:szCs w:val="24"/>
+        </w:rPr>
+        <w:t>id_employee</w:t>
+      </w:r>
+      <w:proofErr w:type="spellEnd"/>
+      <w:r>
+        <w:rPr>
+          <w:sz w:val="24"/>
+          <w:szCs w:val="24"/>
+        </w:rPr>
+        <w:t xml:space="preserve"> integer,</w:t>
+      </w:r>
+    </w:p>
+    <w:p>
+      <w:pPr>
+        <w:spacing w:after="0"/>
+        <w:ind w:left="720"/>
+        <w:rPr>
+          <w:sz w:val="24"/>
+          <w:szCs w:val="24"/>
+        </w:rPr>
+      </w:pPr>
+      <w:r>
+        <w:rPr>
+          <w:sz w:val="24"/>
+          <w:szCs w:val="24"/>
+        </w:rPr>
+        <w:t xml:space="preserve">    </w:t>
+      </w:r>
+      <w:proofErr w:type="spellStart"/>
+      <w:r>
+        <w:rPr>
+          <w:sz w:val="24"/>
+          <w:szCs w:val="24"/>
+        </w:rPr>
+        <w:t>mgr_start_date</w:t>
+      </w:r>
+      <w:proofErr w:type="spellEnd"/>
+      <w:r>
+        <w:rPr>
+          <w:sz w:val="24"/>
+          <w:szCs w:val="24"/>
+        </w:rPr>
+        <w:t xml:space="preserve"> date,</w:t>
+      </w:r>
+    </w:p>
+    <w:p>
+      <w:pPr>
+        <w:spacing w:after="0"/>
+        <w:ind w:left="720"/>
+        <w:rPr>
+          <w:sz w:val="24"/>
+          <w:szCs w:val="24"/>
+        </w:rPr>
+      </w:pPr>
+      <w:r>
+        <w:rPr>
+          <w:sz w:val="24"/>
+          <w:szCs w:val="24"/>
+        </w:rPr>
+        <w:t xml:space="preserve">    CONSTRAINT </w:t>
+      </w:r>
+      <w:proofErr w:type="spellStart"/>
+      <w:r>
+        <w:rPr>
+          <w:sz w:val="24"/>
+          <w:szCs w:val="24"/>
+        </w:rPr>
+        <w:t>departemen_pkey</w:t>
+      </w:r>
+      <w:proofErr w:type="spellEnd"/>
+      <w:r>
+        <w:rPr>
+          <w:sz w:val="24"/>
+          <w:szCs w:val="24"/>
+        </w:rPr>
+        <w:t xml:space="preserve"> PRIMARY KEY (</w:t>
+      </w:r>
+      <w:proofErr w:type="spellStart"/>
+      <w:r>
+        <w:rPr>
+          <w:sz w:val="24"/>
+          <w:szCs w:val="24"/>
+        </w:rPr>
+        <w:t>nomor_departemen</w:t>
+      </w:r>
+      <w:proofErr w:type="spellEnd"/>
+      <w:r>
+        <w:rPr>
+          <w:sz w:val="24"/>
+          <w:szCs w:val="24"/>
+        </w:rPr>
+        <w:t>),</w:t>
+      </w:r>
+    </w:p>
+    <w:p>
+      <w:pPr>
+        <w:spacing w:after="0"/>
+        <w:ind w:left="720"/>
+        <w:rPr>
+          <w:sz w:val="24"/>
+          <w:szCs w:val="24"/>
+        </w:rPr>
+      </w:pPr>
+      <w:r>
+        <w:rPr>
+          <w:sz w:val="24"/>
+          <w:szCs w:val="24"/>
+        </w:rPr>
+        <w:t xml:space="preserve">    CONSTRAINT </w:t>
+      </w:r>
+      <w:proofErr w:type="spellStart"/>
+      <w:r>
+        <w:rPr>
+          <w:sz w:val="24"/>
+          <w:szCs w:val="24"/>
+        </w:rPr>
+        <w:t>fk_employee</w:t>
+      </w:r>
+      <w:proofErr w:type="spellEnd"/>
+      <w:r>
+        <w:rPr>
+          <w:sz w:val="24"/>
+          <w:szCs w:val="24"/>
+        </w:rPr>
+        <w:t xml:space="preserve"> FOREIGN KEY (</w:t>
+      </w:r>
+      <w:proofErr w:type="spellStart"/>
+      <w:r>
+        <w:rPr>
+          <w:sz w:val="24"/>
+          <w:szCs w:val="24"/>
+        </w:rPr>
+        <w:t>id_employee</w:t>
+      </w:r>
+      <w:proofErr w:type="spellEnd"/>
+      <w:r>
+        <w:rPr>
+          <w:sz w:val="24"/>
+          <w:szCs w:val="24"/>
+        </w:rPr>
+        <w:t>)</w:t>
+      </w:r>
+    </w:p>
+    <w:p>
+      <w:pPr>
+        <w:spacing w:after="0"/>
+        <w:ind w:left="720"/>
+        <w:rPr>
+          <w:sz w:val="24"/>
+          <w:szCs w:val="24"/>
+        </w:rPr>
+      </w:pPr>
+      <w:r>
+        <w:rPr>
+          <w:sz w:val="24"/>
+          <w:szCs w:val="24"/>
+        </w:rPr>
+        <w:t xml:space="preserve">        REFERENCES </w:t>
+      </w:r>
+      <w:proofErr w:type="spellStart"/>
+      <w:proofErr w:type="gramStart"/>
+      <w:r>
+        <w:rPr>
+          <w:sz w:val="24"/>
+          <w:szCs w:val="24"/>
+        </w:rPr>
+        <w:t>public.employee</w:t>
+      </w:r>
+      <w:proofErr w:type="spellEnd"/>
+      <w:proofErr w:type="gramEnd"/>
+      <w:r>
+        <w:rPr>
+          <w:sz w:val="24"/>
+          <w:szCs w:val="24"/>
+        </w:rPr>
+        <w:t xml:space="preserve"> (</w:t>
+      </w:r>
+      <w:proofErr w:type="spellStart"/>
+      <w:r>
+        <w:rPr>
+          <w:sz w:val="24"/>
+          <w:szCs w:val="24"/>
+        </w:rPr>
+        <w:t>ssn</w:t>
+      </w:r>
+      <w:proofErr w:type="spellEnd"/>
+      <w:r>
+        <w:rPr>
+          <w:sz w:val="24"/>
+          <w:szCs w:val="24"/>
+        </w:rPr>
+        <w:t>) MATCH SIMPLE</w:t>
+      </w:r>
+    </w:p>
+    <w:p>
+      <w:pPr>
+        <w:spacing w:after="0"/>
+        <w:ind w:left="720"/>
+        <w:rPr>
+          <w:sz w:val="24"/>
+          <w:szCs w:val="24"/>
+        </w:rPr>
+      </w:pPr>
+      <w:r>
+        <w:rPr>
+          <w:sz w:val="24"/>
+          <w:szCs w:val="24"/>
+        </w:rPr>
+        <w:t xml:space="preserve">        ON UPDATE NO ACTION</w:t>
+      </w:r>
+    </w:p>
+    <w:p>
+      <w:pPr>
+        <w:spacing w:after="0"/>
+        <w:ind w:left="720"/>
+        <w:rPr>
+          <w:sz w:val="24"/>
+          <w:szCs w:val="24"/>
+        </w:rPr>
+      </w:pPr>
+      <w:r>
+        <w:rPr>
+          <w:sz w:val="24"/>
+          <w:szCs w:val="24"/>
+        </w:rPr>
+        <w:t xml:space="preserve">        ON DELETE NO ACTION</w:t>
+      </w:r>
+    </w:p>
+    <w:p>
+      <w:pPr>
+        <w:spacing w:after="0"/>
+        <w:ind w:left="720"/>
+        <w:rPr>
+          <w:sz w:val="24"/>
+          <w:szCs w:val="24"/>
+        </w:rPr>
+      </w:pPr>
+      <w:r>
+        <w:rPr>
+          <w:sz w:val="24"/>
+          <w:szCs w:val="24"/>
+        </w:rPr>
+        <w:t>)</w:t>
+      </w:r>
+    </w:p>
+    <w:p>
+      <w:pPr>
+        <w:spacing w:after="0"/>
+        <w:ind w:left="720"/>
+        <w:rPr>
+          <w:sz w:val="24"/>
+          <w:szCs w:val="24"/>
+        </w:rPr>
+      </w:pPr>
+    </w:p>
+    <w:p>
+      <w:pPr>
+        <w:spacing w:after="0"/>
+        <w:ind w:left="720"/>
+        <w:rPr>
+          <w:sz w:val="24"/>
+          <w:szCs w:val="24"/>
+        </w:rPr>
+      </w:pPr>
+      <w:r>
+        <w:rPr>
+          <w:sz w:val="24"/>
+          <w:szCs w:val="24"/>
+        </w:rPr>
+        <w:t xml:space="preserve">TABLESPACE </w:t>
+      </w:r>
+      <w:proofErr w:type="spellStart"/>
+      <w:r>
+        <w:rPr>
+          <w:sz w:val="24"/>
+          <w:szCs w:val="24"/>
+        </w:rPr>
+        <w:t>pg_default</w:t>
+      </w:r>
+      <w:proofErr w:type="spellEnd"/>
+      <w:r>
+        <w:rPr>
+          <w:sz w:val="24"/>
+          <w:szCs w:val="24"/>
+        </w:rPr>
+        <w:t>;</w:t>
+      </w:r>
+    </w:p>
+    <w:p>
+      <w:pPr>
+        <w:spacing w:after="0"/>
+        <w:ind w:left="720"/>
+        <w:rPr>
+          <w:sz w:val="24"/>
+          <w:szCs w:val="24"/>
+        </w:rPr>
+      </w:pPr>
+    </w:p>
+    <w:p>
+      <w:pPr>
+        <w:spacing w:after="0"/>
+        <w:ind w:left="720"/>
+        <w:rPr>
+          <w:sz w:val="24"/>
+          <w:szCs w:val="24"/>
+        </w:rPr>
+      </w:pPr>
+      <w:r>
+        <w:rPr>
+          <w:sz w:val="24"/>
+          <w:szCs w:val="24"/>
+        </w:rPr>
+        <w:t xml:space="preserve">ALTER TABLE IF EXISTS </w:t>
+      </w:r>
+      <w:proofErr w:type="spellStart"/>
+      <w:proofErr w:type="gramStart"/>
+      <w:r>
+        <w:rPr>
+          <w:sz w:val="24"/>
+          <w:szCs w:val="24"/>
+        </w:rPr>
+        <w:t>public.departemen</w:t>
+      </w:r>
+      <w:proofErr w:type="spellEnd"/>
+      <w:proofErr w:type="gramEnd"/>
+    </w:p>
+    <w:p>
+      <w:pPr>
+        <w:spacing w:after="0"/>
+        <w:ind w:left="720"/>
+        <w:rPr>
+          <w:sz w:val="24"/>
+          <w:szCs w:val="24"/>
+        </w:rPr>
+      </w:pPr>
+      <w:r>
+        <w:rPr>
+          <w:sz w:val="24"/>
+          <w:szCs w:val="24"/>
+        </w:rPr>
+        <w:t xml:space="preserve">    OWNER to </w:t>
+      </w:r>
+      <w:proofErr w:type="spellStart"/>
+      <w:r>
+        <w:rPr>
+          <w:sz w:val="24"/>
+          <w:szCs w:val="24"/>
+        </w:rPr>
+        <w:t>postgres</w:t>
+      </w:r>
+      <w:proofErr w:type="spellEnd"/>
+      <w:r>
+        <w:rPr>
+          <w:sz w:val="24"/>
+          <w:szCs w:val="24"/>
+        </w:rPr>
+        <w:t>;</w:t>
+      </w:r>
+    </w:p>
+    <w:p>
+      <w:pPr>
+        <w:spacing w:after="0"/>
+        <w:rPr>
+          <w:sz w:val="24"/>
+          <w:szCs w:val="24"/>
+        </w:rPr>
+      </w:pPr>
+    </w:p>
+    <w:p>
+      <w:pPr>
+        <w:spacing w:after="0"/>
+        <w:rPr>
+          <w:b/>
+          <w:sz w:val="24"/>
+          <w:szCs w:val="24"/>
+        </w:rPr>
+      </w:pPr>
+      <w:r>
+        <w:rPr>
+          <w:b/>
+          <w:sz w:val="24"/>
+          <w:szCs w:val="24"/>
+        </w:rPr>
+        <w:t xml:space="preserve">2. </w:t>
+      </w:r>
+      <w:proofErr w:type="spellStart"/>
+      <w:r>
+        <w:rPr>
+          <w:b/>
+          <w:sz w:val="24"/>
+          <w:szCs w:val="24"/>
+        </w:rPr>
+        <w:t>dependen</w:t>
+      </w:r>
+      <w:proofErr w:type="spellEnd"/>
+    </w:p>
+    <w:p>
+      <w:pPr>
+        <w:spacing w:after="0"/>
+        <w:ind w:left="720"/>
+        <w:rPr>
+          <w:sz w:val="24"/>
+          <w:szCs w:val="24"/>
+        </w:rPr>
+      </w:pPr>
+      <w:r>
+        <w:rPr>
+          <w:sz w:val="24"/>
+          <w:szCs w:val="24"/>
+        </w:rPr>
+        <w:t xml:space="preserve">-- Table: </w:t>
+      </w:r>
+      <w:proofErr w:type="spellStart"/>
+      <w:proofErr w:type="gramStart"/>
+      <w:r>
+        <w:rPr>
+          <w:sz w:val="24"/>
+          <w:szCs w:val="24"/>
+        </w:rPr>
+        <w:t>public.dependen</w:t>
+      </w:r>
+      <w:proofErr w:type="spellEnd"/>
+      <w:proofErr w:type="gramEnd"/>
+    </w:p>
+    <w:p>
+      <w:pPr>
+        <w:spacing w:after="0"/>
+        <w:ind w:left="720"/>
+        <w:rPr>
+          <w:sz w:val="24"/>
+          <w:szCs w:val="24"/>
+        </w:rPr>
+      </w:pPr>
+    </w:p>
+    <w:p>
+      <w:pPr>
+        <w:spacing w:after="0"/>
+        <w:ind w:left="720"/>
+        <w:rPr>
+          <w:sz w:val="24"/>
+          <w:szCs w:val="24"/>
+        </w:rPr>
+      </w:pPr>
+      <w:r>
+        <w:rPr>
+          <w:sz w:val="24"/>
+          <w:szCs w:val="24"/>
+        </w:rPr>
+        <w:t xml:space="preserve">-- DROP TABLE IF EXISTS </w:t>
+      </w:r>
+      <w:proofErr w:type="spellStart"/>
+      <w:proofErr w:type="gramStart"/>
+      <w:r>
+        <w:rPr>
+          <w:sz w:val="24"/>
+          <w:szCs w:val="24"/>
+        </w:rPr>
+        <w:t>public.dependen</w:t>
+      </w:r>
+      <w:proofErr w:type="spellEnd"/>
+      <w:proofErr w:type="gramEnd"/>
+      <w:r>
+        <w:rPr>
+          <w:sz w:val="24"/>
+          <w:szCs w:val="24"/>
+        </w:rPr>
+        <w:t>;</w:t>
+      </w:r>
+    </w:p>
+    <w:p>
+      <w:pPr>
+        <w:spacing w:after="0"/>
+        <w:ind w:left="720"/>
+        <w:rPr>
+          <w:sz w:val="24"/>
+          <w:szCs w:val="24"/>
+        </w:rPr>
+      </w:pPr>
+    </w:p>
+    <w:p>
+      <w:pPr>
+        <w:spacing w:after="0"/>
+        <w:ind w:left="720"/>
+        <w:rPr>
+          <w:sz w:val="24"/>
+          <w:szCs w:val="24"/>
+        </w:rPr>
+      </w:pPr>
+      <w:r>
+        <w:rPr>
+          <w:sz w:val="24"/>
+          <w:szCs w:val="24"/>
+        </w:rPr>
+        <w:t xml:space="preserve">CREATE TABLE IF NOT EXISTS </w:t>
+      </w:r>
+      <w:proofErr w:type="spellStart"/>
+      <w:proofErr w:type="gramStart"/>
+      <w:r>
+        <w:rPr>
+          <w:sz w:val="24"/>
+          <w:szCs w:val="24"/>
+        </w:rPr>
+        <w:t>public.dependen</w:t>
+      </w:r>
+      <w:proofErr w:type="spellEnd"/>
+      <w:proofErr w:type="gramEnd"/>
+    </w:p>
+    <w:p>
+      <w:pPr>
+        <w:spacing w:after="0"/>
+        <w:ind w:left="720"/>
+        <w:rPr>
+          <w:sz w:val="24"/>
+          <w:szCs w:val="24"/>
+        </w:rPr>
+      </w:pPr>
+      <w:r>
+        <w:rPr>
+          <w:sz w:val="24"/>
+          <w:szCs w:val="24"/>
+        </w:rPr>
+        <w:t>(</w:t>
+      </w:r>
+    </w:p>
+    <w:p>
+      <w:pPr>
+        <w:spacing w:after="0"/>
+        <w:ind w:left="720"/>
+        <w:rPr>
+          <w:sz w:val="24"/>
+          <w:szCs w:val="24"/>
+        </w:rPr>
+      </w:pPr>
+      <w:r>
+        <w:rPr>
+          <w:sz w:val="24"/>
+          <w:szCs w:val="24"/>
+        </w:rPr>
+        <w:t xml:space="preserve">    </w:t>
+      </w:r>
+      <w:proofErr w:type="spellStart"/>
+      <w:r>
+        <w:rPr>
+          <w:sz w:val="24"/>
+          <w:szCs w:val="24"/>
+        </w:rPr>
+        <w:t>id_dependen</w:t>
+      </w:r>
+      <w:proofErr w:type="spellEnd"/>
+      <w:r>
+        <w:rPr>
+          <w:sz w:val="24"/>
+          <w:szCs w:val="24"/>
+        </w:rPr>
+        <w:t xml:space="preserve"> integer NOT NULL DEFAULT </w:t>
+      </w:r>
+      <w:proofErr w:type="spellStart"/>
+      <w:r>
+        <w:rPr>
+          <w:sz w:val="24"/>
+          <w:szCs w:val="24"/>
+        </w:rPr>
+        <w:t>nextval</w:t>
+      </w:r>
+      <w:proofErr w:type="spellEnd"/>
+      <w:r>
+        <w:rPr>
+          <w:sz w:val="24"/>
+          <w:szCs w:val="24"/>
+        </w:rPr>
+        <w:t>('</w:t>
+      </w:r>
+      <w:proofErr w:type="spellStart"/>
+      <w:r>
+        <w:rPr>
+          <w:sz w:val="24"/>
+          <w:szCs w:val="24"/>
+        </w:rPr>
+        <w:t>dependent_id_dependent_seq</w:t>
+      </w:r>
+      <w:proofErr w:type="spellEnd"/>
+      <w:proofErr w:type="gramStart"/>
+      <w:r>
+        <w:rPr>
+          <w:sz w:val="24"/>
+          <w:szCs w:val="24"/>
+        </w:rPr>
+        <w:t>'::</w:t>
+      </w:r>
+      <w:proofErr w:type="spellStart"/>
+      <w:proofErr w:type="gramEnd"/>
+      <w:r>
+        <w:rPr>
+          <w:sz w:val="24"/>
+          <w:szCs w:val="24"/>
+        </w:rPr>
+        <w:t>regclass</w:t>
+      </w:r>
+      <w:proofErr w:type="spellEnd"/>
+      <w:r>
+        <w:rPr>
+          <w:sz w:val="24"/>
+          <w:szCs w:val="24"/>
+        </w:rPr>
+        <w:t>),</w:t>
+      </w:r>
+    </w:p>
+    <w:p>
+      <w:pPr>
+        <w:spacing w:after="0"/>
+        <w:ind w:left="720"/>
+        <w:rPr>
+          <w:sz w:val="24"/>
+          <w:szCs w:val="24"/>
+        </w:rPr>
+      </w:pPr>
+      <w:r>
+        <w:rPr>
+          <w:sz w:val="24"/>
+          <w:szCs w:val="24"/>
+        </w:rPr>
+        <w:t xml:space="preserve">    </w:t>
+      </w:r>
+      <w:proofErr w:type="spellStart"/>
+      <w:r>
+        <w:rPr>
+          <w:sz w:val="24"/>
+          <w:szCs w:val="24"/>
+        </w:rPr>
+        <w:t>id_employee</w:t>
+      </w:r>
+      <w:proofErr w:type="spellEnd"/>
+      <w:r>
+        <w:rPr>
+          <w:sz w:val="24"/>
+          <w:szCs w:val="24"/>
+        </w:rPr>
+        <w:t xml:space="preserve"> integer,</w:t>
+      </w:r>
+    </w:p>
+    <w:p>
+      <w:pPr>
+        <w:spacing w:after="0"/>
+        <w:ind w:left="720"/>
+        <w:rPr>
+          <w:sz w:val="24"/>
+          <w:szCs w:val="24"/>
+        </w:rPr>
+      </w:pPr>
+      <w:r>
+        <w:rPr>
+          <w:sz w:val="24"/>
+          <w:szCs w:val="24"/>
+        </w:rPr>
+        <w:t xml:space="preserve">    </w:t>
+      </w:r>
+      <w:proofErr w:type="spellStart"/>
+      <w:r>
+        <w:rPr>
+          <w:sz w:val="24"/>
+          <w:szCs w:val="24"/>
+        </w:rPr>
+        <w:t>nama_dependen</w:t>
+      </w:r>
+      <w:proofErr w:type="spellEnd"/>
+      <w:r>
+        <w:rPr>
+          <w:sz w:val="24"/>
+          <w:szCs w:val="24"/>
+        </w:rPr>
+        <w:t xml:space="preserve"> </w:t>
+      </w:r>
+      <w:proofErr w:type="gramStart"/>
+      <w:r>
+        <w:rPr>
+          <w:sz w:val="24"/>
+          <w:szCs w:val="24"/>
+        </w:rPr>
+        <w:t>character(</w:t>
+      </w:r>
+      <w:proofErr w:type="gramEnd"/>
+      <w:r>
+        <w:rPr>
+          <w:sz w:val="24"/>
+          <w:szCs w:val="24"/>
+        </w:rPr>
+        <w:t xml:space="preserve">20) COLLATE </w:t>
+      </w:r>
+      <w:proofErr w:type="spellStart"/>
+      <w:r>
+        <w:rPr>
+          <w:sz w:val="24"/>
+          <w:szCs w:val="24"/>
+        </w:rPr>
+        <w:t>pg_catalog."default</w:t>
+      </w:r>
+      <w:proofErr w:type="spellEnd"/>
+      <w:r>
+        <w:rPr>
+          <w:sz w:val="24"/>
+          <w:szCs w:val="24"/>
+        </w:rPr>
+        <w:t>",</w:t>
+      </w:r>
+    </w:p>
+    <w:p>
+      <w:pPr>
+        <w:spacing w:after="0"/>
+        <w:ind w:left="720"/>
+        <w:rPr>
+          <w:sz w:val="24"/>
+          <w:szCs w:val="24"/>
+        </w:rPr>
+      </w:pPr>
+      <w:r>
+        <w:rPr>
+          <w:sz w:val="24"/>
+          <w:szCs w:val="24"/>
+        </w:rPr>
+        <w:lastRenderedPageBreak/>
+        <w:t xml:space="preserve">    gender </w:t>
+      </w:r>
+      <w:proofErr w:type="spellStart"/>
+      <w:r>
+        <w:rPr>
+          <w:sz w:val="24"/>
+          <w:szCs w:val="24"/>
+        </w:rPr>
+        <w:t>gender</w:t>
+      </w:r>
+      <w:proofErr w:type="spellEnd"/>
+      <w:r>
+        <w:rPr>
+          <w:sz w:val="24"/>
+          <w:szCs w:val="24"/>
+        </w:rPr>
+        <w:t>,</w:t>
+      </w:r>
+    </w:p>
+    <w:p>
+      <w:pPr>
+        <w:spacing w:after="0"/>
+        <w:ind w:left="720"/>
+        <w:rPr>
+          <w:sz w:val="24"/>
+          <w:szCs w:val="24"/>
+        </w:rPr>
+      </w:pPr>
+      <w:r>
+        <w:rPr>
+          <w:sz w:val="24"/>
+          <w:szCs w:val="24"/>
+        </w:rPr>
+        <w:t xml:space="preserve">    </w:t>
+      </w:r>
+      <w:proofErr w:type="spellStart"/>
+      <w:r>
+        <w:rPr>
+          <w:sz w:val="24"/>
+          <w:szCs w:val="24"/>
+        </w:rPr>
+        <w:t>tgl_lahir</w:t>
+      </w:r>
+      <w:proofErr w:type="spellEnd"/>
+      <w:r>
+        <w:rPr>
+          <w:sz w:val="24"/>
+          <w:szCs w:val="24"/>
+        </w:rPr>
+        <w:t xml:space="preserve"> date,</w:t>
+      </w:r>
+    </w:p>
+    <w:p>
+      <w:pPr>
+        <w:spacing w:after="0"/>
+        <w:ind w:left="720"/>
+        <w:rPr>
+          <w:sz w:val="24"/>
+          <w:szCs w:val="24"/>
+        </w:rPr>
+      </w:pPr>
+      <w:r>
+        <w:rPr>
+          <w:sz w:val="24"/>
+          <w:szCs w:val="24"/>
+        </w:rPr>
+        <w:t xml:space="preserve">    </w:t>
+      </w:r>
+      <w:proofErr w:type="spellStart"/>
+      <w:r>
+        <w:rPr>
+          <w:sz w:val="24"/>
+          <w:szCs w:val="24"/>
+        </w:rPr>
+        <w:t>hubungan</w:t>
+      </w:r>
+      <w:proofErr w:type="spellEnd"/>
+      <w:r>
+        <w:rPr>
+          <w:sz w:val="24"/>
+          <w:szCs w:val="24"/>
+        </w:rPr>
+        <w:t xml:space="preserve"> </w:t>
+      </w:r>
+      <w:proofErr w:type="spellStart"/>
+      <w:r>
+        <w:rPr>
+          <w:sz w:val="24"/>
+          <w:szCs w:val="24"/>
+        </w:rPr>
+        <w:t>hubungan</w:t>
+      </w:r>
+      <w:proofErr w:type="spellEnd"/>
+      <w:r>
+        <w:rPr>
+          <w:sz w:val="24"/>
+          <w:szCs w:val="24"/>
+        </w:rPr>
+        <w:t>,</w:t>
+      </w:r>
+    </w:p>
+    <w:p>
+      <w:pPr>
+        <w:spacing w:after="0"/>
+        <w:ind w:left="720"/>
+        <w:rPr>
+          <w:sz w:val="24"/>
+          <w:szCs w:val="24"/>
+        </w:rPr>
+      </w:pPr>
+      <w:r>
+        <w:rPr>
+          <w:sz w:val="24"/>
+          <w:szCs w:val="24"/>
+        </w:rPr>
+        <w:t xml:space="preserve">    CONSTRAINT </w:t>
+      </w:r>
+      <w:proofErr w:type="spellStart"/>
+      <w:r>
+        <w:rPr>
+          <w:sz w:val="24"/>
+          <w:szCs w:val="24"/>
+        </w:rPr>
+        <w:t>dependent_pkey</w:t>
+      </w:r>
+      <w:proofErr w:type="spellEnd"/>
+      <w:r>
+        <w:rPr>
+          <w:sz w:val="24"/>
+          <w:szCs w:val="24"/>
+        </w:rPr>
+        <w:t xml:space="preserve"> PRIMARY KEY (</w:t>
+      </w:r>
+      <w:proofErr w:type="spellStart"/>
+      <w:r>
+        <w:rPr>
+          <w:sz w:val="24"/>
+          <w:szCs w:val="24"/>
+        </w:rPr>
+        <w:t>id_dependen</w:t>
+      </w:r>
+      <w:proofErr w:type="spellEnd"/>
+      <w:r>
+        <w:rPr>
+          <w:sz w:val="24"/>
+          <w:szCs w:val="24"/>
+        </w:rPr>
+        <w:t>),</w:t>
+      </w:r>
+    </w:p>
+    <w:p>
+      <w:pPr>
+        <w:spacing w:after="0"/>
+        <w:ind w:left="720"/>
+        <w:rPr>
+          <w:sz w:val="24"/>
+          <w:szCs w:val="24"/>
+        </w:rPr>
+      </w:pPr>
+      <w:r>
+        <w:rPr>
+          <w:sz w:val="24"/>
+          <w:szCs w:val="24"/>
+        </w:rPr>
+        <w:t xml:space="preserve">    CONSTRAINT </w:t>
+      </w:r>
+      <w:proofErr w:type="spellStart"/>
+      <w:r>
+        <w:rPr>
+          <w:sz w:val="24"/>
+          <w:szCs w:val="24"/>
+        </w:rPr>
+        <w:t>fk_employee</w:t>
+      </w:r>
+      <w:proofErr w:type="spellEnd"/>
+      <w:r>
+        <w:rPr>
+          <w:sz w:val="24"/>
+          <w:szCs w:val="24"/>
+        </w:rPr>
+        <w:t xml:space="preserve"> FOREIGN KEY (</w:t>
+      </w:r>
+      <w:proofErr w:type="spellStart"/>
+      <w:r>
+        <w:rPr>
+          <w:sz w:val="24"/>
+          <w:szCs w:val="24"/>
+        </w:rPr>
+        <w:t>id_employee</w:t>
+      </w:r>
+      <w:proofErr w:type="spellEnd"/>
+      <w:r>
+        <w:rPr>
+          <w:sz w:val="24"/>
+          <w:szCs w:val="24"/>
+        </w:rPr>
+        <w:t>)</w:t>
+      </w:r>
+    </w:p>
+    <w:p>
+      <w:pPr>
+        <w:spacing w:after="0"/>
+        <w:ind w:left="720"/>
+        <w:rPr>
+          <w:sz w:val="24"/>
+          <w:szCs w:val="24"/>
+        </w:rPr>
+      </w:pPr>
+      <w:r>
+        <w:rPr>
+          <w:sz w:val="24"/>
+          <w:szCs w:val="24"/>
+        </w:rPr>
+        <w:t xml:space="preserve">        REFERENCES </w:t>
+      </w:r>
+      <w:proofErr w:type="spellStart"/>
+      <w:proofErr w:type="gramStart"/>
+      <w:r>
+        <w:rPr>
+          <w:sz w:val="24"/>
+          <w:szCs w:val="24"/>
+        </w:rPr>
+        <w:t>public.employee</w:t>
+      </w:r>
+      <w:proofErr w:type="spellEnd"/>
+      <w:proofErr w:type="gramEnd"/>
+      <w:r>
+        <w:rPr>
+          <w:sz w:val="24"/>
+          <w:szCs w:val="24"/>
+        </w:rPr>
+        <w:t xml:space="preserve"> (</w:t>
+      </w:r>
+      <w:proofErr w:type="spellStart"/>
+      <w:r>
+        <w:rPr>
+          <w:sz w:val="24"/>
+          <w:szCs w:val="24"/>
+        </w:rPr>
+        <w:t>ssn</w:t>
+      </w:r>
+      <w:proofErr w:type="spellEnd"/>
+      <w:r>
+        <w:rPr>
+          <w:sz w:val="24"/>
+          <w:szCs w:val="24"/>
+        </w:rPr>
+        <w:t>) MATCH SIMPLE</w:t>
+      </w:r>
+    </w:p>
+    <w:p>
+      <w:pPr>
+        <w:spacing w:after="0"/>
+        <w:ind w:left="720"/>
+        <w:rPr>
+          <w:sz w:val="24"/>
+          <w:szCs w:val="24"/>
+        </w:rPr>
+      </w:pPr>
+      <w:r>
+        <w:rPr>
+          <w:sz w:val="24"/>
+          <w:szCs w:val="24"/>
+        </w:rPr>
+        <w:t xml:space="preserve">        ON UPDATE NO ACTION</w:t>
+      </w:r>
+    </w:p>
+    <w:p>
+      <w:pPr>
+        <w:spacing w:after="0"/>
+        <w:ind w:left="720"/>
+        <w:rPr>
+          <w:sz w:val="24"/>
+          <w:szCs w:val="24"/>
+        </w:rPr>
+      </w:pPr>
+      <w:r>
+        <w:rPr>
+          <w:sz w:val="24"/>
+          <w:szCs w:val="24"/>
+        </w:rPr>
+        <w:t xml:space="preserve">        ON DELETE NO ACTION</w:t>
+      </w:r>
+    </w:p>
+    <w:p>
+      <w:pPr>
+        <w:spacing w:after="0"/>
+        <w:ind w:left="720"/>
+        <w:rPr>
+          <w:sz w:val="24"/>
+          <w:szCs w:val="24"/>
+        </w:rPr>
+      </w:pPr>
+      <w:r>
+        <w:rPr>
+          <w:sz w:val="24"/>
+          <w:szCs w:val="24"/>
+        </w:rPr>
+        <w:t>)</w:t>
+      </w:r>
+    </w:p>
+    <w:p>
+      <w:pPr>
+        <w:spacing w:after="0"/>
+        <w:ind w:left="720"/>
+        <w:rPr>
+          <w:sz w:val="24"/>
+          <w:szCs w:val="24"/>
+        </w:rPr>
+      </w:pPr>
+    </w:p>
+    <w:p>
+      <w:pPr>
+        <w:spacing w:after="0"/>
+        <w:ind w:left="720"/>
+        <w:rPr>
+          <w:sz w:val="24"/>
+          <w:szCs w:val="24"/>
+        </w:rPr>
+      </w:pPr>
+      <w:r>
+        <w:rPr>
+          <w:sz w:val="24"/>
+          <w:szCs w:val="24"/>
+        </w:rPr>
+        <w:t xml:space="preserve">TABLESPACE </w:t>
+      </w:r>
+      <w:proofErr w:type="spellStart"/>
+      <w:r>
+        <w:rPr>
+          <w:sz w:val="24"/>
+          <w:szCs w:val="24"/>
+        </w:rPr>
+        <w:t>pg_default</w:t>
+      </w:r>
+      <w:proofErr w:type="spellEnd"/>
+      <w:r>
+        <w:rPr>
+          <w:sz w:val="24"/>
+          <w:szCs w:val="24"/>
+        </w:rPr>
+        <w:t>;</w:t>
+      </w:r>
+    </w:p>
+    <w:p>
+      <w:pPr>
+        <w:spacing w:after="0"/>
+        <w:ind w:left="720"/>
+        <w:rPr>
+          <w:sz w:val="24"/>
+          <w:szCs w:val="24"/>
+        </w:rPr>
+      </w:pPr>
+    </w:p>
+    <w:p>
+      <w:pPr>
+        <w:spacing w:after="0"/>
+        <w:ind w:left="720"/>
+        <w:rPr>
+          <w:sz w:val="24"/>
+          <w:szCs w:val="24"/>
+        </w:rPr>
+      </w:pPr>
+      <w:r>
+        <w:rPr>
+          <w:sz w:val="24"/>
+          <w:szCs w:val="24"/>
+        </w:rPr>
+        <w:t xml:space="preserve">ALTER TABLE IF EXISTS </w:t>
+      </w:r>
+      <w:proofErr w:type="spellStart"/>
+      <w:proofErr w:type="gramStart"/>
+      <w:r>
+        <w:rPr>
+          <w:sz w:val="24"/>
+          <w:szCs w:val="24"/>
+        </w:rPr>
+        <w:t>public.dependen</w:t>
+      </w:r>
+      <w:proofErr w:type="spellEnd"/>
+      <w:proofErr w:type="gramEnd"/>
+    </w:p>
+    <w:p>
+      <w:pPr>
+        <w:spacing w:after="0"/>
+        <w:ind w:left="720"/>
+        <w:rPr>
+          <w:sz w:val="24"/>
+          <w:szCs w:val="24"/>
+        </w:rPr>
+      </w:pPr>
+      <w:r>
+        <w:rPr>
+          <w:sz w:val="24"/>
+          <w:szCs w:val="24"/>
+        </w:rPr>
+        <w:t xml:space="preserve">    OWNER to </w:t>
+      </w:r>
+      <w:proofErr w:type="spellStart"/>
+      <w:r>
+        <w:rPr>
+          <w:sz w:val="24"/>
+          <w:szCs w:val="24"/>
+        </w:rPr>
+        <w:t>postgres</w:t>
+      </w:r>
+      <w:proofErr w:type="spellEnd"/>
+      <w:r>
+        <w:rPr>
+          <w:sz w:val="24"/>
+          <w:szCs w:val="24"/>
+        </w:rPr>
+        <w:t>;</w:t>
+      </w:r>
+    </w:p>
+    <w:p>
+      <w:pPr>
+        <w:spacing w:after="0"/>
+        <w:rPr>
+          <w:sz w:val="24"/>
+          <w:szCs w:val="24"/>
+        </w:rPr>
+      </w:pPr>
+    </w:p>
+    <w:p>
+      <w:pPr>
+        <w:spacing w:after="0"/>
+        <w:rPr>
+          <w:b/>
+          <w:sz w:val="24"/>
+          <w:szCs w:val="24"/>
+        </w:rPr>
+      </w:pPr>
+      <w:r>
+        <w:rPr>
+          <w:b/>
+          <w:sz w:val="24"/>
+          <w:szCs w:val="24"/>
+        </w:rPr>
+        <w:t>3. employee</w:t>
+      </w:r>
+    </w:p>
+    <w:p>
+      <w:pPr>
+        <w:spacing w:after="0"/>
+        <w:rPr>
+          <w:sz w:val="24"/>
+          <w:szCs w:val="24"/>
+        </w:rPr>
+      </w:pPr>
+      <w:r>
+        <w:rPr>
+          <w:sz w:val="24"/>
+          <w:szCs w:val="24"/>
+        </w:rPr>
+        <w:tab/>
+      </w:r>
+      <w:r>
+        <w:rPr>
+          <w:sz w:val="24"/>
+          <w:szCs w:val="24"/>
+        </w:rPr>
+        <w:t xml:space="preserve">-- Table: </w:t>
+      </w:r>
+      <w:proofErr w:type="spellStart"/>
+      <w:proofErr w:type="gramStart"/>
+      <w:r>
+        <w:rPr>
+          <w:sz w:val="24"/>
+          <w:szCs w:val="24"/>
+        </w:rPr>
+        <w:t>public.employee</w:t>
+      </w:r>
+      <w:proofErr w:type="spellEnd"/>
+      <w:proofErr w:type="gramEnd"/>
+    </w:p>
+    <w:p>
+      <w:pPr>
+        <w:spacing w:after="0"/>
+        <w:rPr>
+          <w:sz w:val="24"/>
+          <w:szCs w:val="24"/>
+        </w:rPr>
+      </w:pPr>
+    </w:p>
+    <w:p>
+      <w:pPr>
+        <w:spacing w:after="0"/>
+        <w:ind w:left="720"/>
+        <w:rPr>
+          <w:sz w:val="24"/>
+          <w:szCs w:val="24"/>
+        </w:rPr>
+      </w:pPr>
+      <w:r>
+        <w:rPr>
+          <w:sz w:val="24"/>
+          <w:szCs w:val="24"/>
+        </w:rPr>
+        <w:t xml:space="preserve">-- DROP TABLE IF EXISTS </w:t>
+      </w:r>
+      <w:proofErr w:type="spellStart"/>
+      <w:proofErr w:type="gramStart"/>
+      <w:r>
+        <w:rPr>
+          <w:sz w:val="24"/>
+          <w:szCs w:val="24"/>
+        </w:rPr>
+        <w:t>public.employee</w:t>
+      </w:r>
+      <w:proofErr w:type="spellEnd"/>
+      <w:proofErr w:type="gramEnd"/>
+      <w:r>
+        <w:rPr>
+          <w:sz w:val="24"/>
+          <w:szCs w:val="24"/>
+        </w:rPr>
+        <w:t>;</w:t>
+      </w:r>
+    </w:p>
+    <w:p>
+      <w:pPr>
+        <w:spacing w:after="0"/>
+        <w:ind w:left="720"/>
+        <w:rPr>
+          <w:sz w:val="24"/>
+          <w:szCs w:val="24"/>
+        </w:rPr>
+      </w:pPr>
+    </w:p>
+    <w:p>
+      <w:pPr>
+        <w:spacing w:after="0"/>
+        <w:ind w:left="720"/>
+        <w:rPr>
+          <w:sz w:val="24"/>
+          <w:szCs w:val="24"/>
+        </w:rPr>
+      </w:pPr>
+      <w:r>
+        <w:rPr>
+          <w:sz w:val="24"/>
+          <w:szCs w:val="24"/>
+        </w:rPr>
+        <w:t xml:space="preserve">CREATE TABLE IF NOT EXISTS </w:t>
+      </w:r>
+      <w:proofErr w:type="spellStart"/>
+      <w:proofErr w:type="gramStart"/>
+      <w:r>
+        <w:rPr>
+          <w:sz w:val="24"/>
+          <w:szCs w:val="24"/>
+        </w:rPr>
+        <w:t>public.employee</w:t>
+      </w:r>
+      <w:proofErr w:type="spellEnd"/>
+      <w:proofErr w:type="gramEnd"/>
+    </w:p>
+    <w:p>
+      <w:pPr>
+        <w:spacing w:after="0"/>
+        <w:ind w:left="720"/>
+        <w:rPr>
+          <w:sz w:val="24"/>
+          <w:szCs w:val="24"/>
+        </w:rPr>
+      </w:pPr>
+      <w:r>
+        <w:rPr>
+          <w:sz w:val="24"/>
+          <w:szCs w:val="24"/>
+        </w:rPr>
+        <w:t>(</w:t>
+      </w:r>
+    </w:p>
+    <w:p>
+      <w:pPr>
+        <w:spacing w:after="0"/>
+        <w:ind w:left="720"/>
+        <w:rPr>
+          <w:sz w:val="24"/>
+          <w:szCs w:val="24"/>
+        </w:rPr>
+      </w:pPr>
+      <w:r>
+        <w:rPr>
+          <w:sz w:val="24"/>
+          <w:szCs w:val="24"/>
+        </w:rPr>
+        <w:t xml:space="preserve">    </w:t>
+      </w:r>
+      <w:proofErr w:type="spellStart"/>
+      <w:r>
+        <w:rPr>
+          <w:sz w:val="24"/>
+          <w:szCs w:val="24"/>
+        </w:rPr>
+        <w:t>ssn</w:t>
+      </w:r>
+      <w:proofErr w:type="spellEnd"/>
+      <w:r>
+        <w:rPr>
+          <w:sz w:val="24"/>
+          <w:szCs w:val="24"/>
+        </w:rPr>
+        <w:t xml:space="preserve"> </w:t>
+      </w:r>
+      <w:proofErr w:type="gramStart"/>
+      <w:r>
+        <w:rPr>
+          <w:sz w:val="24"/>
+          <w:szCs w:val="24"/>
+        </w:rPr>
+        <w:t>numeric(</w:t>
+      </w:r>
+      <w:proofErr w:type="gramEnd"/>
+      <w:r>
+        <w:rPr>
+          <w:sz w:val="24"/>
+          <w:szCs w:val="24"/>
+        </w:rPr>
+        <w:t>20,0) NOT NULL,</w:t>
+      </w:r>
+    </w:p>
+    <w:p>
+      <w:pPr>
+        <w:spacing w:after="0"/>
+        <w:ind w:left="720"/>
+        <w:rPr>
+          <w:sz w:val="24"/>
+          <w:szCs w:val="24"/>
+        </w:rPr>
+      </w:pPr>
+      <w:r>
+        <w:rPr>
+          <w:sz w:val="24"/>
+          <w:szCs w:val="24"/>
+        </w:rPr>
+        <w:t xml:space="preserve">    </w:t>
+      </w:r>
+      <w:proofErr w:type="spellStart"/>
+      <w:r>
+        <w:rPr>
+          <w:sz w:val="24"/>
+          <w:szCs w:val="24"/>
+        </w:rPr>
+        <w:t>nama_depan</w:t>
+      </w:r>
+      <w:proofErr w:type="spellEnd"/>
+      <w:r>
+        <w:rPr>
+          <w:sz w:val="24"/>
+          <w:szCs w:val="24"/>
+        </w:rPr>
+        <w:t xml:space="preserve"> </w:t>
+      </w:r>
+      <w:proofErr w:type="gramStart"/>
+      <w:r>
+        <w:rPr>
+          <w:sz w:val="24"/>
+          <w:szCs w:val="24"/>
+        </w:rPr>
+        <w:t>character(</w:t>
+      </w:r>
+      <w:proofErr w:type="gramEnd"/>
+      <w:r>
+        <w:rPr>
+          <w:sz w:val="24"/>
+          <w:szCs w:val="24"/>
+        </w:rPr>
+        <w:t xml:space="preserve">20) COLLATE </w:t>
+      </w:r>
+      <w:proofErr w:type="spellStart"/>
+      <w:r>
+        <w:rPr>
+          <w:sz w:val="24"/>
+          <w:szCs w:val="24"/>
+        </w:rPr>
+        <w:t>pg_catalog."default</w:t>
+      </w:r>
+      <w:proofErr w:type="spellEnd"/>
+      <w:r>
+        <w:rPr>
+          <w:sz w:val="24"/>
+          <w:szCs w:val="24"/>
+        </w:rPr>
+        <w:t>" NOT NULL,</w:t>
+      </w:r>
+    </w:p>
+    <w:p>
+      <w:pPr>
+        <w:spacing w:after="0"/>
+        <w:ind w:left="720"/>
+        <w:rPr>
+          <w:sz w:val="24"/>
+          <w:szCs w:val="24"/>
+        </w:rPr>
+      </w:pPr>
+      <w:r>
+        <w:rPr>
+          <w:sz w:val="24"/>
+          <w:szCs w:val="24"/>
+        </w:rPr>
+        <w:t xml:space="preserve">    </w:t>
+      </w:r>
+      <w:proofErr w:type="spellStart"/>
+      <w:r>
+        <w:rPr>
+          <w:sz w:val="24"/>
+          <w:szCs w:val="24"/>
+        </w:rPr>
+        <w:t>nama_tengah</w:t>
+      </w:r>
+      <w:proofErr w:type="spellEnd"/>
+      <w:r>
+        <w:rPr>
+          <w:sz w:val="24"/>
+          <w:szCs w:val="24"/>
+        </w:rPr>
+        <w:t xml:space="preserve"> </w:t>
+      </w:r>
+      <w:proofErr w:type="gramStart"/>
+      <w:r>
+        <w:rPr>
+          <w:sz w:val="24"/>
+          <w:szCs w:val="24"/>
+        </w:rPr>
+        <w:t>character(</w:t>
+      </w:r>
+      <w:proofErr w:type="gramEnd"/>
+      <w:r>
+        <w:rPr>
+          <w:sz w:val="24"/>
+          <w:szCs w:val="24"/>
+        </w:rPr>
+        <w:t xml:space="preserve">20) COLLATE </w:t>
+      </w:r>
+      <w:proofErr w:type="spellStart"/>
+      <w:r>
+        <w:rPr>
+          <w:sz w:val="24"/>
+          <w:szCs w:val="24"/>
+        </w:rPr>
+        <w:t>pg_catalog."default</w:t>
+      </w:r>
+      <w:proofErr w:type="spellEnd"/>
+      <w:r>
+        <w:rPr>
+          <w:sz w:val="24"/>
+          <w:szCs w:val="24"/>
+        </w:rPr>
+        <w:t>",</w:t>
+      </w:r>
+    </w:p>
+    <w:p>
+      <w:pPr>
+        <w:spacing w:after="0"/>
+        <w:ind w:left="720"/>
+        <w:rPr>
+          <w:sz w:val="24"/>
+          <w:szCs w:val="24"/>
+        </w:rPr>
+      </w:pPr>
+      <w:r>
+        <w:rPr>
+          <w:sz w:val="24"/>
+          <w:szCs w:val="24"/>
+        </w:rPr>
+        <w:t xml:space="preserve">    </w:t>
+      </w:r>
+      <w:proofErr w:type="spellStart"/>
+      <w:r>
+        <w:rPr>
+          <w:sz w:val="24"/>
+          <w:szCs w:val="24"/>
+        </w:rPr>
+        <w:t>nama_belakang</w:t>
+      </w:r>
+      <w:proofErr w:type="spellEnd"/>
+      <w:r>
+        <w:rPr>
+          <w:sz w:val="24"/>
+          <w:szCs w:val="24"/>
+        </w:rPr>
+        <w:t xml:space="preserve"> </w:t>
+      </w:r>
+      <w:proofErr w:type="gramStart"/>
+      <w:r>
+        <w:rPr>
+          <w:sz w:val="24"/>
+          <w:szCs w:val="24"/>
+        </w:rPr>
+        <w:t>character(</w:t>
+      </w:r>
+      <w:proofErr w:type="gramEnd"/>
+      <w:r>
+        <w:rPr>
+          <w:sz w:val="24"/>
+          <w:szCs w:val="24"/>
+        </w:rPr>
+        <w:t xml:space="preserve">20) COLLATE </w:t>
+      </w:r>
+      <w:proofErr w:type="spellStart"/>
+      <w:r>
+        <w:rPr>
+          <w:sz w:val="24"/>
+          <w:szCs w:val="24"/>
+        </w:rPr>
+        <w:t>pg_catalog."default</w:t>
+      </w:r>
+      <w:proofErr w:type="spellEnd"/>
+      <w:r>
+        <w:rPr>
+          <w:sz w:val="24"/>
+          <w:szCs w:val="24"/>
+        </w:rPr>
+        <w:t>",</w:t>
+      </w:r>
+    </w:p>
+    <w:p>
+      <w:pPr>
+        <w:spacing w:after="0"/>
+        <w:ind w:left="720"/>
+        <w:rPr>
+          <w:sz w:val="24"/>
+          <w:szCs w:val="24"/>
+        </w:rPr>
+      </w:pPr>
+      <w:r>
+        <w:rPr>
+          <w:sz w:val="24"/>
+          <w:szCs w:val="24"/>
+        </w:rPr>
+        <w:t xml:space="preserve">    </w:t>
+      </w:r>
+      <w:proofErr w:type="spellStart"/>
+      <w:r>
+        <w:rPr>
+          <w:sz w:val="24"/>
+          <w:szCs w:val="24"/>
+        </w:rPr>
+        <w:t>tgl_lahir</w:t>
+      </w:r>
+      <w:proofErr w:type="spellEnd"/>
+      <w:r>
+        <w:rPr>
+          <w:sz w:val="24"/>
+          <w:szCs w:val="24"/>
+        </w:rPr>
+        <w:t xml:space="preserve"> date,</w:t>
+      </w:r>
+    </w:p>
+    <w:p>
+      <w:pPr>
+        <w:spacing w:after="0"/>
+        <w:ind w:left="720"/>
+        <w:rPr>
+          <w:sz w:val="24"/>
+          <w:szCs w:val="24"/>
+        </w:rPr>
+      </w:pPr>
+      <w:r>
+        <w:rPr>
+          <w:sz w:val="24"/>
+          <w:szCs w:val="24"/>
+        </w:rPr>
+        <w:t xml:space="preserve">    </w:t>
+      </w:r>
+      <w:proofErr w:type="spellStart"/>
+      <w:r>
+        <w:rPr>
+          <w:sz w:val="24"/>
+          <w:szCs w:val="24"/>
+        </w:rPr>
+        <w:t>alamat</w:t>
+      </w:r>
+      <w:proofErr w:type="spellEnd"/>
+      <w:r>
+        <w:rPr>
+          <w:sz w:val="24"/>
+          <w:szCs w:val="24"/>
+        </w:rPr>
+        <w:t xml:space="preserve"> text COLLATE </w:t>
+      </w:r>
+      <w:proofErr w:type="spellStart"/>
+      <w:r>
+        <w:rPr>
+          <w:sz w:val="24"/>
+          <w:szCs w:val="24"/>
+        </w:rPr>
+        <w:t>pg_catalog."default</w:t>
+      </w:r>
+      <w:proofErr w:type="spellEnd"/>
+      <w:r>
+        <w:rPr>
+          <w:sz w:val="24"/>
+          <w:szCs w:val="24"/>
+        </w:rPr>
+        <w:t>",</w:t>
+      </w:r>
+    </w:p>
+    <w:p>
+      <w:pPr>
+        <w:spacing w:after="0"/>
+        <w:ind w:left="720"/>
+        <w:rPr>
+          <w:sz w:val="24"/>
+          <w:szCs w:val="24"/>
+        </w:rPr>
+      </w:pPr>
+      <w:r>
+        <w:rPr>
+          <w:sz w:val="24"/>
+          <w:szCs w:val="24"/>
+        </w:rPr>
+        <w:t xml:space="preserve">    gender </w:t>
+      </w:r>
+      <w:proofErr w:type="spellStart"/>
+      <w:r>
+        <w:rPr>
+          <w:sz w:val="24"/>
+          <w:szCs w:val="24"/>
+        </w:rPr>
+        <w:t>gender</w:t>
+      </w:r>
+      <w:proofErr w:type="spellEnd"/>
+      <w:r>
+        <w:rPr>
+          <w:sz w:val="24"/>
+          <w:szCs w:val="24"/>
+        </w:rPr>
+        <w:t>,</w:t>
+      </w:r>
+    </w:p>
+    <w:p>
+      <w:pPr>
+        <w:spacing w:after="0"/>
+        <w:ind w:left="720"/>
+        <w:rPr>
+          <w:sz w:val="24"/>
+          <w:szCs w:val="24"/>
+        </w:rPr>
+      </w:pPr>
+      <w:r>
+        <w:rPr>
+          <w:sz w:val="24"/>
+          <w:szCs w:val="24"/>
+        </w:rPr>
+        <w:t xml:space="preserve">    </w:t>
+      </w:r>
+      <w:proofErr w:type="spellStart"/>
+      <w:r>
+        <w:rPr>
+          <w:sz w:val="24"/>
+          <w:szCs w:val="24"/>
+        </w:rPr>
+        <w:t>gaji</w:t>
+      </w:r>
+      <w:proofErr w:type="spellEnd"/>
+      <w:r>
+        <w:rPr>
+          <w:sz w:val="24"/>
+          <w:szCs w:val="24"/>
+        </w:rPr>
+        <w:t xml:space="preserve"> </w:t>
+      </w:r>
+      <w:proofErr w:type="spellStart"/>
+      <w:r>
+        <w:rPr>
+          <w:sz w:val="24"/>
+          <w:szCs w:val="24"/>
+        </w:rPr>
+        <w:t>bigint</w:t>
+      </w:r>
+      <w:proofErr w:type="spellEnd"/>
+      <w:r>
+        <w:rPr>
+          <w:sz w:val="24"/>
+          <w:szCs w:val="24"/>
+        </w:rPr>
+        <w:t>,</w:t>
+      </w:r>
+    </w:p>
+    <w:p>
+      <w:pPr>
+        <w:spacing w:after="0"/>
+        <w:ind w:left="720"/>
+        <w:rPr>
+          <w:sz w:val="24"/>
+          <w:szCs w:val="24"/>
+        </w:rPr>
+      </w:pPr>
+      <w:r>
+        <w:rPr>
+          <w:sz w:val="24"/>
+          <w:szCs w:val="24"/>
+        </w:rPr>
+        <w:t xml:space="preserve">    CONSTRAINT </w:t>
+      </w:r>
+      <w:proofErr w:type="spellStart"/>
+      <w:r>
+        <w:rPr>
+          <w:sz w:val="24"/>
+          <w:szCs w:val="24"/>
+        </w:rPr>
+        <w:t>employee_pkey</w:t>
+      </w:r>
+      <w:proofErr w:type="spellEnd"/>
+      <w:r>
+        <w:rPr>
+          <w:sz w:val="24"/>
+          <w:szCs w:val="24"/>
+        </w:rPr>
+        <w:t xml:space="preserve"> PRIMARY KEY (</w:t>
+      </w:r>
+      <w:proofErr w:type="spellStart"/>
+      <w:r>
+        <w:rPr>
+          <w:sz w:val="24"/>
+          <w:szCs w:val="24"/>
+        </w:rPr>
+        <w:t>ssn</w:t>
+      </w:r>
+      <w:proofErr w:type="spellEnd"/>
+      <w:r>
+        <w:rPr>
+          <w:sz w:val="24"/>
+          <w:szCs w:val="24"/>
+        </w:rPr>
+        <w:t>)</w:t>
+      </w:r>
+    </w:p>
+    <w:p>
+      <w:pPr>
+        <w:spacing w:after="0"/>
+        <w:ind w:left="720"/>
+        <w:rPr>
+          <w:sz w:val="24"/>
+          <w:szCs w:val="24"/>
+        </w:rPr>
+      </w:pPr>
+      <w:r>
+        <w:rPr>
+          <w:sz w:val="24"/>
+          <w:szCs w:val="24"/>
+        </w:rPr>
+        <w:t>)</w:t>
+      </w:r>
+    </w:p>
+    <w:p>
+      <w:pPr>
+        <w:spacing w:after="0"/>
+        <w:ind w:left="720"/>
+        <w:rPr>
+          <w:sz w:val="24"/>
+          <w:szCs w:val="24"/>
+        </w:rPr>
+      </w:pPr>
+    </w:p>
+    <w:p>
+      <w:pPr>
+        <w:spacing w:after="0"/>
+        <w:ind w:left="720"/>
+        <w:rPr>
+          <w:sz w:val="24"/>
+          <w:szCs w:val="24"/>
+        </w:rPr>
+      </w:pPr>
+      <w:r>
+        <w:rPr>
+          <w:sz w:val="24"/>
+          <w:szCs w:val="24"/>
+        </w:rPr>
+        <w:t xml:space="preserve">TABLESPACE </w:t>
+      </w:r>
+      <w:proofErr w:type="spellStart"/>
+      <w:r>
+        <w:rPr>
+          <w:sz w:val="24"/>
+          <w:szCs w:val="24"/>
+        </w:rPr>
+        <w:t>pg_default</w:t>
+      </w:r>
+      <w:proofErr w:type="spellEnd"/>
+      <w:r>
+        <w:rPr>
+          <w:sz w:val="24"/>
+          <w:szCs w:val="24"/>
+        </w:rPr>
+        <w:t>;</w:t>
+      </w:r>
+    </w:p>
+    <w:p>
+      <w:pPr>
+        <w:spacing w:after="0"/>
+        <w:ind w:left="720"/>
+        <w:rPr>
+          <w:sz w:val="24"/>
+          <w:szCs w:val="24"/>
+        </w:rPr>
+      </w:pPr>
+    </w:p>
+    <w:p>
+      <w:pPr>
+        <w:spacing w:after="0"/>
+        <w:ind w:left="720"/>
+        <w:rPr>
+          <w:sz w:val="24"/>
+          <w:szCs w:val="24"/>
+        </w:rPr>
+      </w:pPr>
+      <w:r>
+        <w:rPr>
+          <w:sz w:val="24"/>
+          <w:szCs w:val="24"/>
+        </w:rPr>
+        <w:t xml:space="preserve">ALTER TABLE IF EXISTS </w:t>
+      </w:r>
+      <w:proofErr w:type="spellStart"/>
+      <w:proofErr w:type="gramStart"/>
+      <w:r>
+        <w:rPr>
+          <w:sz w:val="24"/>
+          <w:szCs w:val="24"/>
+        </w:rPr>
+        <w:t>public.employee</w:t>
+      </w:r>
+      <w:proofErr w:type="spellEnd"/>
+      <w:proofErr w:type="gramEnd"/>
+    </w:p>
+    <w:p>
+      <w:pPr>
+        <w:spacing w:after="0"/>
+        <w:ind w:left="720"/>
+        <w:rPr>
+          <w:sz w:val="24"/>
+          <w:szCs w:val="24"/>
+        </w:rPr>
+      </w:pPr>
+      <w:r>
+        <w:rPr>
+          <w:sz w:val="24"/>
+          <w:szCs w:val="24"/>
+        </w:rPr>
+        <w:t xml:space="preserve">    OWNER to </w:t>
+      </w:r>
+      <w:proofErr w:type="spellStart"/>
+      <w:r>
+        <w:rPr>
+          <w:sz w:val="24"/>
+          <w:szCs w:val="24"/>
+        </w:rPr>
+        <w:t>postgres</w:t>
+      </w:r>
+      <w:proofErr w:type="spellEnd"/>
+      <w:r>
+        <w:rPr>
+          <w:sz w:val="24"/>
+          <w:szCs w:val="24"/>
+        </w:rPr>
+        <w:t>;</w:t>
+      </w:r>
+    </w:p>
+    <w:p>
+      <w:pPr>
+        <w:spacing w:after="0"/>
+        <w:rPr>
+          <w:sz w:val="24"/>
+          <w:szCs w:val="24"/>
+        </w:rPr>
+      </w:pPr>
+      <w:r>
+        <w:rPr>
+          <w:sz w:val="24"/>
+          <w:szCs w:val="24"/>
+        </w:rPr>
+        <w:tab/>
+      </w:r>
+    </w:p>
+    <w:p>
+      <w:pPr>
+        <w:spacing w:after="0"/>
+        <w:rPr>
+          <w:sz w:val="24"/>
+          <w:szCs w:val="24"/>
+        </w:rPr>
+      </w:pPr>
+    </w:p>
+    <w:p>
+      <w:pPr>
+        <w:spacing w:after="0"/>
+        <w:rPr>
+          <w:sz w:val="24"/>
+          <w:szCs w:val="24"/>
+        </w:rPr>
+      </w:pPr>
+    </w:p>
+    <w:p>
+      <w:pPr>
+        <w:spacing w:after="0"/>
+        <w:rPr>
+          <w:sz w:val="24"/>
+          <w:szCs w:val="24"/>
+        </w:rPr>
+      </w:pPr>
+    </w:p>
+    <w:p>
+      <w:pPr>
+        <w:spacing w:after="0"/>
+        <w:rPr>
+          <w:b/>
+          <w:sz w:val="24"/>
+          <w:szCs w:val="24"/>
+        </w:rPr>
+      </w:pPr>
+      <w:r>
+        <w:rPr>
+          <w:b/>
+          <w:sz w:val="24"/>
+          <w:szCs w:val="24"/>
+        </w:rPr>
+        <w:lastRenderedPageBreak/>
+        <w:t xml:space="preserve">4. </w:t>
+      </w:r>
+      <w:proofErr w:type="spellStart"/>
+      <w:r>
+        <w:rPr>
+          <w:b/>
+          <w:sz w:val="24"/>
+          <w:szCs w:val="24"/>
+        </w:rPr>
+        <w:t>lokasi</w:t>
+      </w:r>
+      <w:proofErr w:type="spellEnd"/>
+      <w:r>
+        <w:rPr>
+          <w:b/>
+          <w:sz w:val="24"/>
+          <w:szCs w:val="24"/>
+        </w:rPr>
+        <w:t xml:space="preserve"> </w:t>
+      </w:r>
+      <w:proofErr w:type="spellStart"/>
+      <w:r>
+        <w:rPr>
+          <w:b/>
+          <w:sz w:val="24"/>
+          <w:szCs w:val="24"/>
+        </w:rPr>
+        <w:t>departemen</w:t>
+      </w:r>
+      <w:proofErr w:type="spellEnd"/>
+    </w:p>
+    <w:p>
+      <w:pPr>
+        <w:spacing w:after="0"/>
+        <w:rPr>
+          <w:sz w:val="24"/>
+          <w:szCs w:val="24"/>
+        </w:rPr>
+      </w:pPr>
+      <w:r>
+        <w:rPr>
+          <w:b/>
+          <w:sz w:val="24"/>
+          <w:szCs w:val="24"/>
+        </w:rPr>
+        <w:br/>
+      </w:r>
+      <w:r>
+        <w:rPr>
+          <w:sz w:val="24"/>
+          <w:szCs w:val="24"/>
+        </w:rPr>
+        <w:tab/>
+      </w:r>
+      <w:r>
+        <w:rPr>
+          <w:sz w:val="24"/>
+          <w:szCs w:val="24"/>
+        </w:rPr>
+        <w:t xml:space="preserve">-- Table: </w:t>
+      </w:r>
+      <w:proofErr w:type="spellStart"/>
+      <w:proofErr w:type="gramStart"/>
+      <w:r>
+        <w:rPr>
+          <w:sz w:val="24"/>
+          <w:szCs w:val="24"/>
+        </w:rPr>
+        <w:t>public.lokasi</w:t>
+      </w:r>
+      <w:proofErr w:type="gramEnd"/>
+      <w:r>
+        <w:rPr>
+          <w:sz w:val="24"/>
+          <w:szCs w:val="24"/>
+        </w:rPr>
+        <w:t>_departemen</w:t>
+      </w:r>
+      <w:proofErr w:type="spellEnd"/>
+    </w:p>
+    <w:p>
+      <w:pPr>
+        <w:spacing w:after="0"/>
+        <w:ind w:left="720"/>
+        <w:rPr>
+          <w:sz w:val="24"/>
+          <w:szCs w:val="24"/>
+        </w:rPr>
+      </w:pPr>
+    </w:p>
+    <w:p>
+      <w:pPr>
+        <w:spacing w:after="0"/>
+        <w:ind w:left="720"/>
+        <w:rPr>
+          <w:sz w:val="24"/>
+          <w:szCs w:val="24"/>
+        </w:rPr>
+      </w:pPr>
+      <w:r>
+        <w:rPr>
+          <w:sz w:val="24"/>
+          <w:szCs w:val="24"/>
+        </w:rPr>
+        <w:t xml:space="preserve">-- DROP TABLE IF EXISTS </w:t>
+      </w:r>
+      <w:proofErr w:type="spellStart"/>
+      <w:proofErr w:type="gramStart"/>
+      <w:r>
+        <w:rPr>
+          <w:sz w:val="24"/>
+          <w:szCs w:val="24"/>
+        </w:rPr>
+        <w:t>public.lokasi</w:t>
+      </w:r>
+      <w:proofErr w:type="gramEnd"/>
+      <w:r>
+        <w:rPr>
+          <w:sz w:val="24"/>
+          <w:szCs w:val="24"/>
+        </w:rPr>
+        <w:t>_departemen</w:t>
+      </w:r>
+      <w:proofErr w:type="spellEnd"/>
+      <w:r>
+        <w:rPr>
+          <w:sz w:val="24"/>
+          <w:szCs w:val="24"/>
+        </w:rPr>
+        <w:t>;</w:t>
+      </w:r>
+    </w:p>
+    <w:p>
+      <w:pPr>
+        <w:spacing w:after="0"/>
+        <w:ind w:left="720"/>
+        <w:rPr>
+          <w:sz w:val="24"/>
+          <w:szCs w:val="24"/>
+        </w:rPr>
+      </w:pPr>
+    </w:p>
+    <w:p>
+      <w:pPr>
+        <w:spacing w:after="0"/>
+        <w:ind w:left="720"/>
+        <w:rPr>
+          <w:sz w:val="24"/>
+          <w:szCs w:val="24"/>
+        </w:rPr>
+      </w:pPr>
+      <w:r>
+        <w:rPr>
+          <w:sz w:val="24"/>
+          <w:szCs w:val="24"/>
+        </w:rPr>
+        <w:t xml:space="preserve">CREATE TABLE IF NOT EXISTS </w:t>
+      </w:r>
+      <w:proofErr w:type="spellStart"/>
+      <w:proofErr w:type="gramStart"/>
+      <w:r>
+        <w:rPr>
+          <w:sz w:val="24"/>
+          <w:szCs w:val="24"/>
+        </w:rPr>
+        <w:t>public.lokasi</w:t>
+      </w:r>
+      <w:proofErr w:type="gramEnd"/>
+      <w:r>
+        <w:rPr>
+          <w:sz w:val="24"/>
+          <w:szCs w:val="24"/>
+        </w:rPr>
+        <w:t>_departemen</w:t>
+      </w:r>
+      <w:proofErr w:type="spellEnd"/>
+    </w:p>
+    <w:p>
+      <w:pPr>
+        <w:spacing w:after="0"/>
+        <w:ind w:left="720"/>
+        <w:rPr>
+          <w:sz w:val="24"/>
+          <w:szCs w:val="24"/>
+        </w:rPr>
+      </w:pPr>
+      <w:r>
+        <w:rPr>
+          <w:sz w:val="24"/>
+          <w:szCs w:val="24"/>
+        </w:rPr>
+        <w:t>(</w:t>
+      </w:r>
+    </w:p>
+    <w:p>
+      <w:pPr>
+        <w:spacing w:after="0"/>
+        <w:ind w:left="720"/>
+        <w:rPr>
+          <w:sz w:val="24"/>
+          <w:szCs w:val="24"/>
+        </w:rPr>
+      </w:pPr>
+      <w:r>
+        <w:rPr>
+          <w:sz w:val="24"/>
+          <w:szCs w:val="24"/>
+        </w:rPr>
+        <w:t xml:space="preserve">    </w:t>
+      </w:r>
+      <w:proofErr w:type="spellStart"/>
+      <w:r>
+        <w:rPr>
+          <w:sz w:val="24"/>
+          <w:szCs w:val="24"/>
+        </w:rPr>
+        <w:t>id_lokasi</w:t>
+      </w:r>
+      <w:proofErr w:type="spellEnd"/>
+      <w:r>
+        <w:rPr>
+          <w:sz w:val="24"/>
+          <w:szCs w:val="24"/>
+        </w:rPr>
+        <w:t xml:space="preserve"> integer NOT NULL DEFAULT </w:t>
+      </w:r>
+      <w:proofErr w:type="spellStart"/>
+      <w:r>
+        <w:rPr>
+          <w:sz w:val="24"/>
+          <w:szCs w:val="24"/>
+        </w:rPr>
+        <w:t>nextval</w:t>
+      </w:r>
+      <w:proofErr w:type="spellEnd"/>
+      <w:r>
+        <w:rPr>
+          <w:sz w:val="24"/>
+          <w:szCs w:val="24"/>
+        </w:rPr>
+        <w:t>('</w:t>
+      </w:r>
+      <w:proofErr w:type="spellStart"/>
+      <w:r>
+        <w:rPr>
+          <w:sz w:val="24"/>
+          <w:szCs w:val="24"/>
+        </w:rPr>
+        <w:t>lokasi_departemen_id_lokasi_seq</w:t>
+      </w:r>
+      <w:proofErr w:type="spellEnd"/>
+      <w:proofErr w:type="gramStart"/>
+      <w:r>
+        <w:rPr>
+          <w:sz w:val="24"/>
+          <w:szCs w:val="24"/>
+        </w:rPr>
+        <w:t>'::</w:t>
+      </w:r>
+      <w:proofErr w:type="spellStart"/>
+      <w:proofErr w:type="gramEnd"/>
+      <w:r>
+        <w:rPr>
+          <w:sz w:val="24"/>
+          <w:szCs w:val="24"/>
+        </w:rPr>
+        <w:t>regclass</w:t>
+      </w:r>
+      <w:proofErr w:type="spellEnd"/>
+      <w:r>
+        <w:rPr>
+          <w:sz w:val="24"/>
+          <w:szCs w:val="24"/>
+        </w:rPr>
+        <w:t>),</w:t>
+      </w:r>
+    </w:p>
+    <w:p>
+      <w:pPr>
+        <w:spacing w:after="0"/>
+        <w:ind w:left="720"/>
+        <w:rPr>
+          <w:sz w:val="24"/>
+          <w:szCs w:val="24"/>
+        </w:rPr>
+      </w:pPr>
+      <w:r>
+        <w:rPr>
+          <w:sz w:val="24"/>
+          <w:szCs w:val="24"/>
+        </w:rPr>
+        <w:t xml:space="preserve">    </w:t>
+      </w:r>
+      <w:proofErr w:type="spellStart"/>
+      <w:r>
+        <w:rPr>
+          <w:sz w:val="24"/>
+          <w:szCs w:val="24"/>
+        </w:rPr>
+        <w:t>id_departemen</w:t>
+      </w:r>
+      <w:proofErr w:type="spellEnd"/>
+      <w:r>
+        <w:rPr>
+          <w:sz w:val="24"/>
+          <w:szCs w:val="24"/>
+        </w:rPr>
+        <w:t xml:space="preserve"> integer,</w:t>
+      </w:r>
+    </w:p>
+    <w:p>
+      <w:pPr>
+        <w:spacing w:after="0"/>
+        <w:ind w:left="720"/>
+        <w:rPr>
+          <w:sz w:val="24"/>
+          <w:szCs w:val="24"/>
+        </w:rPr>
+      </w:pPr>
+      <w:r>
+        <w:rPr>
+          <w:sz w:val="24"/>
+          <w:szCs w:val="24"/>
+        </w:rPr>
+        <w:t xml:space="preserve">    </w:t>
+      </w:r>
+      <w:proofErr w:type="spellStart"/>
+      <w:r>
+        <w:rPr>
+          <w:sz w:val="24"/>
+          <w:szCs w:val="24"/>
+        </w:rPr>
+        <w:t>nama_lokasi</w:t>
+      </w:r>
+      <w:proofErr w:type="spellEnd"/>
+      <w:r>
+        <w:rPr>
+          <w:sz w:val="24"/>
+          <w:szCs w:val="24"/>
+        </w:rPr>
+        <w:t xml:space="preserve"> </w:t>
+      </w:r>
+      <w:proofErr w:type="gramStart"/>
+      <w:r>
+        <w:rPr>
+          <w:sz w:val="24"/>
+          <w:szCs w:val="24"/>
+        </w:rPr>
+        <w:t>character(</w:t>
+      </w:r>
+      <w:proofErr w:type="gramEnd"/>
+      <w:r>
+        <w:rPr>
+          <w:sz w:val="24"/>
+          <w:szCs w:val="24"/>
+        </w:rPr>
+        <w:t xml:space="preserve">30) COLLATE </w:t>
+      </w:r>
+      <w:proofErr w:type="spellStart"/>
+      <w:r>
+        <w:rPr>
+          <w:sz w:val="24"/>
+          <w:szCs w:val="24"/>
+        </w:rPr>
+        <w:t>pg_catalog."default</w:t>
+      </w:r>
+      <w:proofErr w:type="spellEnd"/>
+      <w:r>
+        <w:rPr>
+          <w:sz w:val="24"/>
+          <w:szCs w:val="24"/>
+        </w:rPr>
+        <w:t>",</w:t>
+      </w:r>
+    </w:p>
+    <w:p>
+      <w:pPr>
+        <w:spacing w:after="0"/>
+        <w:ind w:left="720"/>
+        <w:rPr>
+          <w:sz w:val="24"/>
+          <w:szCs w:val="24"/>
+        </w:rPr>
+      </w:pPr>
+      <w:r>
+        <w:rPr>
+          <w:sz w:val="24"/>
+          <w:szCs w:val="24"/>
+        </w:rPr>
+        <w:t xml:space="preserve">    CONSTRAINT </w:t>
+      </w:r>
+      <w:proofErr w:type="spellStart"/>
+      <w:r>
+        <w:rPr>
+          <w:sz w:val="24"/>
+          <w:szCs w:val="24"/>
+        </w:rPr>
+        <w:t>lokasi_departemen_pkey</w:t>
+      </w:r>
+      <w:proofErr w:type="spellEnd"/>
+      <w:r>
+        <w:rPr>
+          <w:sz w:val="24"/>
+          <w:szCs w:val="24"/>
+        </w:rPr>
+        <w:t xml:space="preserve"> PRIMARY KEY (</w:t>
+      </w:r>
+      <w:proofErr w:type="spellStart"/>
+      <w:r>
+        <w:rPr>
+          <w:sz w:val="24"/>
+          <w:szCs w:val="24"/>
+        </w:rPr>
+        <w:t>id_lokasi</w:t>
+      </w:r>
+      <w:proofErr w:type="spellEnd"/>
+      <w:r>
+        <w:rPr>
+          <w:sz w:val="24"/>
+          <w:szCs w:val="24"/>
+        </w:rPr>
+        <w:t>),</w:t>
+      </w:r>
+    </w:p>
+    <w:p>
+      <w:pPr>
+        <w:spacing w:after="0"/>
+        <w:ind w:left="720"/>
+        <w:rPr>
+          <w:sz w:val="24"/>
+          <w:szCs w:val="24"/>
+        </w:rPr>
+      </w:pPr>
+      <w:r>
+        <w:rPr>
+          <w:sz w:val="24"/>
+          <w:szCs w:val="24"/>
+        </w:rPr>
+        <w:t xml:space="preserve">    CONSTRAINT </w:t>
+      </w:r>
+      <w:proofErr w:type="spellStart"/>
+      <w:r>
+        <w:rPr>
+          <w:sz w:val="24"/>
+          <w:szCs w:val="24"/>
+        </w:rPr>
+        <w:t>fk_departemen</w:t>
+      </w:r>
+      <w:proofErr w:type="spellEnd"/>
+      <w:r>
+        <w:rPr>
+          <w:sz w:val="24"/>
+          <w:szCs w:val="24"/>
+        </w:rPr>
+        <w:t xml:space="preserve"> FOREIGN KEY (</w:t>
+      </w:r>
+      <w:proofErr w:type="spellStart"/>
+      <w:r>
+        <w:rPr>
+          <w:sz w:val="24"/>
+          <w:szCs w:val="24"/>
+        </w:rPr>
+        <w:t>id_departemen</w:t>
+      </w:r>
+      <w:proofErr w:type="spellEnd"/>
+      <w:r>
+        <w:rPr>
+          <w:sz w:val="24"/>
+          <w:szCs w:val="24"/>
+        </w:rPr>
+        <w:t>)</w:t>
+      </w:r>
+    </w:p>
+    <w:p>
+      <w:pPr>
+        <w:spacing w:after="0"/>
+        <w:ind w:left="720"/>
+        <w:rPr>
+          <w:sz w:val="24"/>
+          <w:szCs w:val="24"/>
+        </w:rPr>
+      </w:pPr>
+      <w:r>
+        <w:rPr>
+          <w:sz w:val="24"/>
+          <w:szCs w:val="24"/>
+        </w:rPr>
+        <w:t xml:space="preserve">        REFERENCES </w:t>
+      </w:r>
+      <w:proofErr w:type="spellStart"/>
+      <w:proofErr w:type="gramStart"/>
+      <w:r>
+        <w:rPr>
+          <w:sz w:val="24"/>
+          <w:szCs w:val="24"/>
+        </w:rPr>
+        <w:t>public.departemen</w:t>
+      </w:r>
+      <w:proofErr w:type="spellEnd"/>
+      <w:proofErr w:type="gramEnd"/>
+      <w:r>
+        <w:rPr>
+          <w:sz w:val="24"/>
+          <w:szCs w:val="24"/>
+        </w:rPr>
+        <w:t xml:space="preserve"> (</w:t>
+      </w:r>
+      <w:proofErr w:type="spellStart"/>
+      <w:r>
+        <w:rPr>
+          <w:sz w:val="24"/>
+          <w:szCs w:val="24"/>
+        </w:rPr>
+        <w:t>nomor_departemen</w:t>
+      </w:r>
+      <w:proofErr w:type="spellEnd"/>
+      <w:r>
+        <w:rPr>
+          <w:sz w:val="24"/>
+          <w:szCs w:val="24"/>
+        </w:rPr>
+        <w:t>) MATCH SIMPLE</w:t>
+      </w:r>
+    </w:p>
+    <w:p>
+      <w:pPr>
+        <w:spacing w:after="0"/>
+        <w:ind w:left="720"/>
+        <w:rPr>
+          <w:sz w:val="24"/>
+          <w:szCs w:val="24"/>
+        </w:rPr>
+      </w:pPr>
+      <w:r>
+        <w:rPr>
+          <w:sz w:val="24"/>
+          <w:szCs w:val="24"/>
+        </w:rPr>
+        <w:t xml:space="preserve">        ON UPDATE NO ACTION</w:t>
+      </w:r>
+    </w:p>
+    <w:p>
+      <w:pPr>
+        <w:spacing w:after="0"/>
+        <w:ind w:left="720"/>
+        <w:rPr>
+          <w:sz w:val="24"/>
+          <w:szCs w:val="24"/>
+        </w:rPr>
+      </w:pPr>
+      <w:r>
+        <w:rPr>
+          <w:sz w:val="24"/>
+          <w:szCs w:val="24"/>
+        </w:rPr>
+        <w:t xml:space="preserve">        ON DELETE NO ACTION</w:t>
+      </w:r>
+    </w:p>
+    <w:p>
+      <w:pPr>
+        <w:spacing w:after="0"/>
+        <w:ind w:left="720"/>
+        <w:rPr>
+          <w:sz w:val="24"/>
+          <w:szCs w:val="24"/>
+        </w:rPr>
+      </w:pPr>
+      <w:r>
+        <w:rPr>
+          <w:sz w:val="24"/>
+          <w:szCs w:val="24"/>
+        </w:rPr>
+        <w:t>)</w:t>
+      </w:r>
+    </w:p>
+    <w:p>
+      <w:pPr>
+        <w:spacing w:after="0"/>
+        <w:ind w:left="720"/>
+        <w:rPr>
+          <w:sz w:val="24"/>
+          <w:szCs w:val="24"/>
+        </w:rPr>
+      </w:pPr>
+    </w:p>
+    <w:p>
+      <w:pPr>
+        <w:spacing w:after="0"/>
+        <w:ind w:left="720"/>
+        <w:rPr>
+          <w:sz w:val="24"/>
+          <w:szCs w:val="24"/>
+        </w:rPr>
+      </w:pPr>
+      <w:r>
+        <w:rPr>
+          <w:sz w:val="24"/>
+          <w:szCs w:val="24"/>
+        </w:rPr>
+        <w:t xml:space="preserve">TABLESPACE </w:t>
+      </w:r>
+      <w:proofErr w:type="spellStart"/>
+      <w:r>
+        <w:rPr>
+          <w:sz w:val="24"/>
+          <w:szCs w:val="24"/>
+        </w:rPr>
+        <w:t>pg_default</w:t>
+      </w:r>
+      <w:proofErr w:type="spellEnd"/>
+      <w:r>
+        <w:rPr>
+          <w:sz w:val="24"/>
+          <w:szCs w:val="24"/>
+        </w:rPr>
+        <w:t>;</w:t>
+      </w:r>
+    </w:p>
+    <w:p>
+      <w:pPr>
+        <w:spacing w:after="0"/>
+        <w:ind w:left="720"/>
+        <w:rPr>
+          <w:sz w:val="24"/>
+          <w:szCs w:val="24"/>
+        </w:rPr>
+      </w:pPr>
+    </w:p>
+    <w:p>
+      <w:pPr>
+        <w:spacing w:after="0"/>
+        <w:ind w:left="720"/>
+        <w:rPr>
+          <w:sz w:val="24"/>
+          <w:szCs w:val="24"/>
+        </w:rPr>
+      </w:pPr>
+      <w:r>
+        <w:rPr>
+          <w:sz w:val="24"/>
+          <w:szCs w:val="24"/>
+        </w:rPr>
+        <w:t xml:space="preserve">ALTER TABLE IF EXISTS </w:t>
+      </w:r>
+      <w:proofErr w:type="spellStart"/>
+      <w:proofErr w:type="gramStart"/>
+      <w:r>
+        <w:rPr>
+          <w:sz w:val="24"/>
+          <w:szCs w:val="24"/>
+        </w:rPr>
+        <w:t>public.lokasi</w:t>
+      </w:r>
+      <w:proofErr w:type="gramEnd"/>
+      <w:r>
+        <w:rPr>
+          <w:sz w:val="24"/>
+          <w:szCs w:val="24"/>
+        </w:rPr>
+        <w:t>_departemen</w:t>
+      </w:r>
+      <w:proofErr w:type="spellEnd"/>
+    </w:p>
+    <w:p>
+      <w:pPr>
+        <w:spacing w:after="0"/>
+        <w:ind w:left="720"/>
+        <w:rPr>
+          <w:sz w:val="24"/>
+          <w:szCs w:val="24"/>
+        </w:rPr>
+      </w:pPr>
+      <w:r>
+        <w:rPr>
+          <w:sz w:val="24"/>
+          <w:szCs w:val="24"/>
+        </w:rPr>
+        <w:t xml:space="preserve">    OWNER to </w:t>
+      </w:r>
+      <w:proofErr w:type="spellStart"/>
+      <w:r>
+        <w:rPr>
+          <w:sz w:val="24"/>
+          <w:szCs w:val="24"/>
+        </w:rPr>
+        <w:t>postgres</w:t>
+      </w:r>
+      <w:proofErr w:type="spellEnd"/>
+      <w:r>
+        <w:rPr>
+          <w:sz w:val="24"/>
+          <w:szCs w:val="24"/>
+        </w:rPr>
+        <w:t>;</w:t>
+      </w:r>
+    </w:p>
+    <w:p>
+      <w:pPr>
+        <w:spacing w:after="0"/>
+        <w:rPr>
+          <w:sz w:val="24"/>
+          <w:szCs w:val="24"/>
+        </w:rPr>
+      </w:pPr>
+    </w:p>
+    <w:p>
+      <w:pPr>
+        <w:spacing w:after="0"/>
+        <w:rPr>
+          <w:b/>
+          <w:sz w:val="24"/>
+          <w:szCs w:val="24"/>
+        </w:rPr>
+      </w:pPr>
+      <w:r>
+        <w:rPr>
+          <w:b/>
+          <w:sz w:val="24"/>
+          <w:szCs w:val="24"/>
+        </w:rPr>
+        <w:t xml:space="preserve">5. </w:t>
+      </w:r>
+      <w:proofErr w:type="spellStart"/>
+      <w:r>
+        <w:rPr>
+          <w:b/>
+          <w:sz w:val="24"/>
+          <w:szCs w:val="24"/>
+        </w:rPr>
+        <w:t>projek</w:t>
+      </w:r>
+      <w:proofErr w:type="spellEnd"/>
+    </w:p>
+    <w:p>
+      <w:pPr>
+        <w:spacing w:after="0"/>
+        <w:ind w:left="720"/>
+        <w:rPr>
+          <w:sz w:val="24"/>
+          <w:szCs w:val="24"/>
+        </w:rPr>
+      </w:pPr>
+      <w:r>
+        <w:rPr>
+          <w:sz w:val="24"/>
+          <w:szCs w:val="24"/>
+        </w:rPr>
+        <w:t xml:space="preserve">-- Table: </w:t>
+      </w:r>
+      <w:proofErr w:type="spellStart"/>
+      <w:proofErr w:type="gramStart"/>
+      <w:r>
+        <w:rPr>
+          <w:sz w:val="24"/>
+          <w:szCs w:val="24"/>
+        </w:rPr>
+        <w:t>public.projek</w:t>
+      </w:r>
+      <w:proofErr w:type="spellEnd"/>
+      <w:proofErr w:type="gramEnd"/>
+    </w:p>
+    <w:p>
+      <w:pPr>
+        <w:spacing w:after="0"/>
+        <w:ind w:left="720"/>
+        <w:rPr>
+          <w:sz w:val="24"/>
+          <w:szCs w:val="24"/>
+        </w:rPr>
+      </w:pPr>
+    </w:p>
+    <w:p>
+      <w:pPr>
+        <w:spacing w:after="0"/>
+        <w:ind w:left="720"/>
+        <w:rPr>
+          <w:sz w:val="24"/>
+          <w:szCs w:val="24"/>
+        </w:rPr>
+      </w:pPr>
+      <w:r>
+        <w:rPr>
+          <w:sz w:val="24"/>
+          <w:szCs w:val="24"/>
+        </w:rPr>
+        <w:t xml:space="preserve">-- DROP TABLE IF EXISTS </w:t>
+      </w:r>
+      <w:proofErr w:type="spellStart"/>
+      <w:proofErr w:type="gramStart"/>
+      <w:r>
+        <w:rPr>
+          <w:sz w:val="24"/>
+          <w:szCs w:val="24"/>
+        </w:rPr>
+        <w:t>public.projek</w:t>
+      </w:r>
+      <w:proofErr w:type="spellEnd"/>
+      <w:proofErr w:type="gramEnd"/>
+      <w:r>
+        <w:rPr>
+          <w:sz w:val="24"/>
+          <w:szCs w:val="24"/>
+        </w:rPr>
+        <w:t>;</w:t>
+      </w:r>
+    </w:p>
+    <w:p>
+      <w:pPr>
+        <w:spacing w:after="0"/>
+        <w:ind w:left="720"/>
+        <w:rPr>
+          <w:sz w:val="24"/>
+          <w:szCs w:val="24"/>
+        </w:rPr>
+      </w:pPr>
+    </w:p>
+    <w:p>
+      <w:pPr>
+        <w:spacing w:after="0"/>
+        <w:ind w:left="720"/>
+        <w:rPr>
+          <w:sz w:val="24"/>
+          <w:szCs w:val="24"/>
+        </w:rPr>
+      </w:pPr>
+      <w:r>
+        <w:rPr>
+          <w:sz w:val="24"/>
+          <w:szCs w:val="24"/>
+        </w:rPr>
+        <w:t xml:space="preserve">CREATE TABLE IF NOT EXISTS </w:t>
+      </w:r>
+      <w:proofErr w:type="spellStart"/>
+      <w:proofErr w:type="gramStart"/>
+      <w:r>
+        <w:rPr>
+          <w:sz w:val="24"/>
+          <w:szCs w:val="24"/>
+        </w:rPr>
+        <w:t>public.projek</w:t>
+      </w:r>
+      <w:proofErr w:type="spellEnd"/>
+      <w:proofErr w:type="gramEnd"/>
+    </w:p>
+    <w:p>
+      <w:pPr>
+        <w:spacing w:after="0"/>
+        <w:ind w:left="720"/>
+        <w:rPr>
+          <w:sz w:val="24"/>
+          <w:szCs w:val="24"/>
+        </w:rPr>
+      </w:pPr>
+      <w:r>
+        <w:rPr>
+          <w:sz w:val="24"/>
+          <w:szCs w:val="24"/>
+        </w:rPr>
+        <w:t>(</w:t>
+      </w:r>
+    </w:p>
+    <w:p>
+      <w:pPr>
+        <w:spacing w:after="0"/>
+        <w:ind w:left="720"/>
+        <w:rPr>
+          <w:sz w:val="24"/>
+          <w:szCs w:val="24"/>
+        </w:rPr>
+      </w:pPr>
+      <w:r>
+        <w:rPr>
+          <w:sz w:val="24"/>
+          <w:szCs w:val="24"/>
+        </w:rPr>
+        <w:t xml:space="preserve">    </w:t>
+      </w:r>
+      <w:proofErr w:type="spellStart"/>
+      <w:r>
+        <w:rPr>
+          <w:sz w:val="24"/>
+          <w:szCs w:val="24"/>
+        </w:rPr>
+        <w:t>nomor_projek</w:t>
+      </w:r>
+      <w:proofErr w:type="spellEnd"/>
+      <w:r>
+        <w:rPr>
+          <w:sz w:val="24"/>
+          <w:szCs w:val="24"/>
+        </w:rPr>
+        <w:t xml:space="preserve"> integer NOT NULL,</w:t>
+      </w:r>
+    </w:p>
+    <w:p>
+      <w:pPr>
+        <w:spacing w:after="0"/>
+        <w:ind w:left="720"/>
+        <w:rPr>
+          <w:sz w:val="24"/>
+          <w:szCs w:val="24"/>
+        </w:rPr>
+      </w:pPr>
+      <w:r>
+        <w:rPr>
+          <w:sz w:val="24"/>
+          <w:szCs w:val="24"/>
+        </w:rPr>
+        <w:t xml:space="preserve">    </w:t>
+      </w:r>
+      <w:proofErr w:type="spellStart"/>
+      <w:r>
+        <w:rPr>
+          <w:sz w:val="24"/>
+          <w:szCs w:val="24"/>
+        </w:rPr>
+        <w:t>nama_projek</w:t>
+      </w:r>
+      <w:proofErr w:type="spellEnd"/>
+      <w:r>
+        <w:rPr>
+          <w:sz w:val="24"/>
+          <w:szCs w:val="24"/>
+        </w:rPr>
+        <w:t xml:space="preserve"> </w:t>
+      </w:r>
+      <w:proofErr w:type="gramStart"/>
+      <w:r>
+        <w:rPr>
+          <w:sz w:val="24"/>
+          <w:szCs w:val="24"/>
+        </w:rPr>
+        <w:t>character(</w:t>
+      </w:r>
+      <w:proofErr w:type="gramEnd"/>
+      <w:r>
+        <w:rPr>
+          <w:sz w:val="24"/>
+          <w:szCs w:val="24"/>
+        </w:rPr>
+        <w:t xml:space="preserve">20) COLLATE </w:t>
+      </w:r>
+      <w:proofErr w:type="spellStart"/>
+      <w:r>
+        <w:rPr>
+          <w:sz w:val="24"/>
+          <w:szCs w:val="24"/>
+        </w:rPr>
+        <w:t>pg_catalog."default</w:t>
+      </w:r>
+      <w:proofErr w:type="spellEnd"/>
+      <w:r>
+        <w:rPr>
+          <w:sz w:val="24"/>
+          <w:szCs w:val="24"/>
+        </w:rPr>
+        <w:t>",</w:t>
+      </w:r>
+    </w:p>
+    <w:p>
+      <w:pPr>
+        <w:spacing w:after="0"/>
+        <w:ind w:left="720"/>
+        <w:rPr>
+          <w:sz w:val="24"/>
+          <w:szCs w:val="24"/>
+        </w:rPr>
+      </w:pPr>
+      <w:r>
+        <w:rPr>
+          <w:sz w:val="24"/>
+          <w:szCs w:val="24"/>
+        </w:rPr>
+        <w:t xml:space="preserve">    </w:t>
+      </w:r>
+      <w:proofErr w:type="spellStart"/>
+      <w:r>
+        <w:rPr>
+          <w:sz w:val="24"/>
+          <w:szCs w:val="24"/>
+        </w:rPr>
+        <w:t>lokasi_projek</w:t>
+      </w:r>
+      <w:proofErr w:type="spellEnd"/>
+      <w:r>
+        <w:rPr>
+          <w:sz w:val="24"/>
+          <w:szCs w:val="24"/>
+        </w:rPr>
+        <w:t xml:space="preserve"> </w:t>
+      </w:r>
+      <w:proofErr w:type="gramStart"/>
+      <w:r>
+        <w:rPr>
+          <w:sz w:val="24"/>
+          <w:szCs w:val="24"/>
+        </w:rPr>
+        <w:t>character(</w:t>
+      </w:r>
+      <w:proofErr w:type="gramEnd"/>
+      <w:r>
+        <w:rPr>
+          <w:sz w:val="24"/>
+          <w:szCs w:val="24"/>
+        </w:rPr>
+        <w:t xml:space="preserve">20) COLLATE </w:t>
+      </w:r>
+      <w:proofErr w:type="spellStart"/>
+      <w:r>
+        <w:rPr>
+          <w:sz w:val="24"/>
+          <w:szCs w:val="24"/>
+        </w:rPr>
+        <w:t>pg_catalog."default</w:t>
+      </w:r>
+      <w:proofErr w:type="spellEnd"/>
+      <w:r>
+        <w:rPr>
+          <w:sz w:val="24"/>
+          <w:szCs w:val="24"/>
+        </w:rPr>
+        <w:t>",</w:t>
+      </w:r>
+    </w:p>
+    <w:p>
+      <w:pPr>
+        <w:spacing w:after="0"/>
+        <w:ind w:left="720"/>
+        <w:rPr>
+          <w:sz w:val="24"/>
+          <w:szCs w:val="24"/>
+        </w:rPr>
+      </w:pPr>
+      <w:r>
+        <w:rPr>
+          <w:sz w:val="24"/>
+          <w:szCs w:val="24"/>
+        </w:rPr>
+        <w:t xml:space="preserve">    </w:t>
+      </w:r>
+      <w:proofErr w:type="spellStart"/>
+      <w:r>
+        <w:rPr>
+          <w:sz w:val="24"/>
+          <w:szCs w:val="24"/>
+        </w:rPr>
+        <w:t>id_departemen</w:t>
+      </w:r>
+      <w:proofErr w:type="spellEnd"/>
+      <w:r>
+        <w:rPr>
+          <w:sz w:val="24"/>
+          <w:szCs w:val="24"/>
+        </w:rPr>
+        <w:t xml:space="preserve"> integer,</w:t>
+      </w:r>
+    </w:p>
+    <w:p>
+      <w:pPr>
+        <w:spacing w:after="0"/>
+        <w:ind w:left="720"/>
+        <w:rPr>
+          <w:sz w:val="24"/>
+          <w:szCs w:val="24"/>
+        </w:rPr>
+      </w:pPr>
+      <w:r>
+        <w:rPr>
+          <w:sz w:val="24"/>
+          <w:szCs w:val="24"/>
+        </w:rPr>
+        <w:t xml:space="preserve">    CONSTRAINT </w:t>
+      </w:r>
+      <w:proofErr w:type="spellStart"/>
+      <w:r>
+        <w:rPr>
+          <w:sz w:val="24"/>
+          <w:szCs w:val="24"/>
+        </w:rPr>
+        <w:t>projek_pkey</w:t>
+      </w:r>
+      <w:proofErr w:type="spellEnd"/>
+      <w:r>
+        <w:rPr>
+          <w:sz w:val="24"/>
+          <w:szCs w:val="24"/>
+        </w:rPr>
+        <w:t xml:space="preserve"> PRIMARY KEY (</w:t>
+      </w:r>
+      <w:proofErr w:type="spellStart"/>
+      <w:r>
+        <w:rPr>
+          <w:sz w:val="24"/>
+          <w:szCs w:val="24"/>
+        </w:rPr>
+        <w:t>nomor_projek</w:t>
+      </w:r>
+      <w:proofErr w:type="spellEnd"/>
+      <w:r>
+        <w:rPr>
+          <w:sz w:val="24"/>
+          <w:szCs w:val="24"/>
+        </w:rPr>
+        <w:t>),</w:t>
+      </w:r>
+    </w:p>
+    <w:p>
+      <w:pPr>
+        <w:spacing w:after="0"/>
+        <w:ind w:left="720"/>
+        <w:rPr>
+          <w:sz w:val="24"/>
+          <w:szCs w:val="24"/>
+        </w:rPr>
+      </w:pPr>
+      <w:r>
+        <w:rPr>
+          <w:sz w:val="24"/>
+          <w:szCs w:val="24"/>
+        </w:rPr>
+        <w:t xml:space="preserve">    CONSTRAINT </w:t>
+      </w:r>
+      <w:proofErr w:type="spellStart"/>
+      <w:r>
+        <w:rPr>
+          <w:sz w:val="24"/>
+          <w:szCs w:val="24"/>
+        </w:rPr>
+        <w:t>fk_departemen</w:t>
+      </w:r>
+      <w:proofErr w:type="spellEnd"/>
+      <w:r>
+        <w:rPr>
+          <w:sz w:val="24"/>
+          <w:szCs w:val="24"/>
+        </w:rPr>
+        <w:t xml:space="preserve"> FOREIGN KEY (</w:t>
+      </w:r>
+      <w:proofErr w:type="spellStart"/>
+      <w:r>
+        <w:rPr>
+          <w:sz w:val="24"/>
+          <w:szCs w:val="24"/>
+        </w:rPr>
+        <w:t>id_departemen</w:t>
+      </w:r>
+      <w:proofErr w:type="spellEnd"/>
+      <w:r>
+        <w:rPr>
+          <w:sz w:val="24"/>
+          <w:szCs w:val="24"/>
+        </w:rPr>
+        <w:t>)</w:t>
+      </w:r>
+    </w:p>
+    <w:p>
+      <w:pPr>
+        <w:spacing w:after="0"/>
+        <w:ind w:left="720"/>
+        <w:rPr>
+          <w:sz w:val="24"/>
+          <w:szCs w:val="24"/>
+        </w:rPr>
+      </w:pPr>
+      <w:r>
+        <w:rPr>
+          <w:sz w:val="24"/>
+          <w:szCs w:val="24"/>
+        </w:rPr>
+        <w:t xml:space="preserve">        REFERENCES </w:t>
+      </w:r>
+      <w:proofErr w:type="spellStart"/>
+      <w:proofErr w:type="gramStart"/>
+      <w:r>
+        <w:rPr>
+          <w:sz w:val="24"/>
+          <w:szCs w:val="24"/>
+        </w:rPr>
+        <w:t>public.departemen</w:t>
+      </w:r>
+      <w:proofErr w:type="spellEnd"/>
+      <w:proofErr w:type="gramEnd"/>
+      <w:r>
+        <w:rPr>
+          <w:sz w:val="24"/>
+          <w:szCs w:val="24"/>
+        </w:rPr>
+        <w:t xml:space="preserve"> (</w:t>
+      </w:r>
+      <w:proofErr w:type="spellStart"/>
+      <w:r>
+        <w:rPr>
+          <w:sz w:val="24"/>
+          <w:szCs w:val="24"/>
+        </w:rPr>
+        <w:t>nomor_departemen</w:t>
+      </w:r>
+      <w:proofErr w:type="spellEnd"/>
+      <w:r>
+        <w:rPr>
+          <w:sz w:val="24"/>
+          <w:szCs w:val="24"/>
+        </w:rPr>
+        <w:t>) MATCH SIMPLE</w:t>
+      </w:r>
+    </w:p>
+    <w:p>
+      <w:pPr>
+        <w:spacing w:after="0"/>
+        <w:ind w:left="720"/>
+        <w:rPr>
+          <w:sz w:val="24"/>
+          <w:szCs w:val="24"/>
+        </w:rPr>
+      </w:pPr>
+      <w:r>
+        <w:rPr>
+          <w:sz w:val="24"/>
+          <w:szCs w:val="24"/>
+        </w:rPr>
+        <w:t xml:space="preserve">        ON UPDATE NO ACTION</w:t>
+      </w:r>
+    </w:p>
+    <w:p>
+      <w:pPr>
+        <w:spacing w:after="0"/>
+        <w:ind w:left="720"/>
+        <w:rPr>
+          <w:sz w:val="24"/>
+          <w:szCs w:val="24"/>
+        </w:rPr>
+      </w:pPr>
+      <w:r>
+        <w:rPr>
+          <w:sz w:val="24"/>
+          <w:szCs w:val="24"/>
+        </w:rPr>
+        <w:t xml:space="preserve">        ON DELETE NO ACTION</w:t>
+      </w:r>
+    </w:p>
+    <w:p>
+      <w:pPr>
+        <w:spacing w:after="0"/>
+        <w:ind w:left="720"/>
+        <w:rPr>
+          <w:sz w:val="24"/>
+          <w:szCs w:val="24"/>
+        </w:rPr>
+      </w:pPr>
+      <w:r>
+        <w:rPr>
+          <w:sz w:val="24"/>
+          <w:szCs w:val="24"/>
+        </w:rPr>
+        <w:t>)</w:t>
+      </w:r>
+    </w:p>
+    <w:p>
+      <w:pPr>
+        <w:spacing w:after="0"/>
+        <w:ind w:left="720"/>
+        <w:rPr>
+          <w:sz w:val="24"/>
+          <w:szCs w:val="24"/>
+        </w:rPr>
+      </w:pPr>
+    </w:p>
+    <w:p>
+      <w:pPr>
+        <w:spacing w:after="0"/>
+        <w:ind w:left="720"/>
+        <w:rPr>
+          <w:sz w:val="24"/>
+          <w:szCs w:val="24"/>
+        </w:rPr>
+      </w:pPr>
+      <w:r>
+        <w:rPr>
+          <w:sz w:val="24"/>
+          <w:szCs w:val="24"/>
+        </w:rPr>
+        <w:t xml:space="preserve">TABLESPACE </w:t>
+      </w:r>
+      <w:proofErr w:type="spellStart"/>
+      <w:r>
+        <w:rPr>
+          <w:sz w:val="24"/>
+          <w:szCs w:val="24"/>
+        </w:rPr>
+        <w:t>pg_default</w:t>
+      </w:r>
+      <w:proofErr w:type="spellEnd"/>
+      <w:r>
+        <w:rPr>
+          <w:sz w:val="24"/>
+          <w:szCs w:val="24"/>
+        </w:rPr>
+        <w:t>;</w:t>
+      </w:r>
+    </w:p>
+    <w:p>
+      <w:pPr>
+        <w:spacing w:after="0"/>
+        <w:ind w:left="720"/>
+        <w:rPr>
+          <w:sz w:val="24"/>
+          <w:szCs w:val="24"/>
+        </w:rPr>
+      </w:pPr>
+    </w:p>
+    <w:p>
+      <w:pPr>
+        <w:spacing w:after="0"/>
+        <w:ind w:left="720"/>
+        <w:rPr>
+          <w:sz w:val="24"/>
+          <w:szCs w:val="24"/>
+        </w:rPr>
+      </w:pPr>
+      <w:r>
+        <w:rPr>
+          <w:sz w:val="24"/>
+          <w:szCs w:val="24"/>
+        </w:rPr>
+        <w:t xml:space="preserve">ALTER TABLE IF EXISTS </w:t>
+      </w:r>
+      <w:proofErr w:type="spellStart"/>
+      <w:proofErr w:type="gramStart"/>
+      <w:r>
+        <w:rPr>
+          <w:sz w:val="24"/>
+          <w:szCs w:val="24"/>
+        </w:rPr>
+        <w:t>public.projek</w:t>
+      </w:r>
+      <w:proofErr w:type="spellEnd"/>
+      <w:proofErr w:type="gramEnd"/>
+    </w:p>
+    <w:p>
+      <w:pPr>
+        <w:spacing w:after="0"/>
+        <w:ind w:left="720"/>
+        <w:rPr>
+          <w:sz w:val="24"/>
+          <w:szCs w:val="24"/>
+        </w:rPr>
+      </w:pPr>
+      <w:r>
+        <w:rPr>
+          <w:sz w:val="24"/>
+          <w:szCs w:val="24"/>
+        </w:rPr>
+        <w:t xml:space="preserve">    OWNER to </w:t>
+      </w:r>
+      <w:proofErr w:type="spellStart"/>
+      <w:r>
+        <w:rPr>
+          <w:sz w:val="24"/>
+          <w:szCs w:val="24"/>
+        </w:rPr>
+        <w:t>postgres</w:t>
+      </w:r>
+      <w:proofErr w:type="spellEnd"/>
+      <w:r>
+        <w:rPr>
+          <w:sz w:val="24"/>
+          <w:szCs w:val="24"/>
+        </w:rPr>
+        <w:t>;</w:t>
+      </w:r>
+    </w:p>
+    <w:p>
+      <w:pPr>
+        <w:spacing w:after="0"/>
+        <w:rPr>
+          <w:sz w:val="24"/>
+          <w:szCs w:val="24"/>
+        </w:rPr>
+      </w:pPr>
+    </w:p>
+    <w:p>
+      <w:pPr>
+        <w:spacing w:after="0"/>
+        <w:rPr>
+          <w:b/>
+          <w:sz w:val="24"/>
+          <w:szCs w:val="24"/>
+        </w:rPr>
+      </w:pPr>
+      <w:r>
+        <w:rPr>
+          <w:b/>
+          <w:sz w:val="24"/>
+          <w:szCs w:val="24"/>
+        </w:rPr>
+        <w:t>6. works on</w:t>
+      </w:r>
+    </w:p>
+    <w:p>
+      <w:pPr>
+        <w:spacing w:after="0"/>
+        <w:rPr>
+          <w:sz w:val="24"/>
+          <w:szCs w:val="24"/>
+        </w:rPr>
+      </w:pPr>
+      <w:r>
+        <w:rPr>
+          <w:b/>
+          <w:sz w:val="24"/>
+          <w:szCs w:val="24"/>
+        </w:rPr>
+        <w:tab/>
+      </w:r>
+      <w:r>
+        <w:rPr>
+          <w:sz w:val="24"/>
+          <w:szCs w:val="24"/>
+        </w:rPr>
+        <w:t xml:space="preserve">-- Table: </w:t>
+      </w:r>
+      <w:proofErr w:type="spellStart"/>
+      <w:proofErr w:type="gramStart"/>
+      <w:r>
+        <w:rPr>
+          <w:sz w:val="24"/>
+          <w:szCs w:val="24"/>
+        </w:rPr>
+        <w:t>public.works</w:t>
+      </w:r>
+      <w:proofErr w:type="gramEnd"/>
+      <w:r>
+        <w:rPr>
+          <w:sz w:val="24"/>
+          <w:szCs w:val="24"/>
+        </w:rPr>
+        <w:t>_on</w:t>
+      </w:r>
+      <w:proofErr w:type="spellEnd"/>
+    </w:p>
+    <w:p>
+      <w:pPr>
+        <w:spacing w:after="0"/>
+        <w:rPr>
+          <w:b/>
+          <w:sz w:val="24"/>
+          <w:szCs w:val="24"/>
+        </w:rPr>
+      </w:pPr>
+    </w:p>
+    <w:p>
+      <w:pPr>
+        <w:spacing w:after="0"/>
+        <w:ind w:left="720"/>
+        <w:rPr>
+          <w:sz w:val="24"/>
+          <w:szCs w:val="24"/>
+        </w:rPr>
+      </w:pPr>
+      <w:r>
+        <w:rPr>
+          <w:sz w:val="24"/>
+          <w:szCs w:val="24"/>
+        </w:rPr>
+        <w:t xml:space="preserve">-- DROP TABLE IF EXISTS </w:t>
+      </w:r>
+      <w:proofErr w:type="spellStart"/>
+      <w:proofErr w:type="gramStart"/>
+      <w:r>
+        <w:rPr>
+          <w:sz w:val="24"/>
+          <w:szCs w:val="24"/>
+        </w:rPr>
+        <w:t>public.works</w:t>
+      </w:r>
+      <w:proofErr w:type="gramEnd"/>
+      <w:r>
+        <w:rPr>
+          <w:sz w:val="24"/>
+          <w:szCs w:val="24"/>
+        </w:rPr>
+        <w:t>_on</w:t>
+      </w:r>
+      <w:proofErr w:type="spellEnd"/>
+      <w:r>
+        <w:rPr>
+          <w:sz w:val="24"/>
+          <w:szCs w:val="24"/>
+        </w:rPr>
+        <w:t>;</w:t>
+      </w:r>
+    </w:p>
+    <w:p>
+      <w:pPr>
+        <w:spacing w:after="0"/>
+        <w:ind w:left="720"/>
+        <w:rPr>
+          <w:sz w:val="24"/>
+          <w:szCs w:val="24"/>
+        </w:rPr>
+      </w:pPr>
+    </w:p>
+    <w:p>
+      <w:pPr>
+        <w:spacing w:after="0"/>
+        <w:ind w:left="720"/>
+        <w:rPr>
+          <w:sz w:val="24"/>
+          <w:szCs w:val="24"/>
+        </w:rPr>
+      </w:pPr>
+      <w:r>
+        <w:rPr>
+          <w:sz w:val="24"/>
+          <w:szCs w:val="24"/>
+        </w:rPr>
+        <w:t xml:space="preserve">CREATE TABLE IF NOT EXISTS </w:t>
+      </w:r>
+      <w:proofErr w:type="spellStart"/>
+      <w:proofErr w:type="gramStart"/>
+      <w:r>
+        <w:rPr>
+          <w:sz w:val="24"/>
+          <w:szCs w:val="24"/>
+        </w:rPr>
+        <w:t>public.works</w:t>
+      </w:r>
+      <w:proofErr w:type="gramEnd"/>
+      <w:r>
+        <w:rPr>
+          <w:sz w:val="24"/>
+          <w:szCs w:val="24"/>
+        </w:rPr>
+        <w:t>_on</w:t>
+      </w:r>
+      <w:proofErr w:type="spellEnd"/>
+    </w:p>
+    <w:p>
+      <w:pPr>
+        <w:spacing w:after="0"/>
+        <w:ind w:left="720"/>
+        <w:rPr>
+          <w:sz w:val="24"/>
+          <w:szCs w:val="24"/>
+        </w:rPr>
+      </w:pPr>
+      <w:r>
+        <w:rPr>
+          <w:sz w:val="24"/>
+          <w:szCs w:val="24"/>
+        </w:rPr>
+        <w:t>(</w:t>
+      </w:r>
+    </w:p>
+    <w:p>
+      <w:pPr>
+        <w:spacing w:after="0"/>
+        <w:ind w:left="720"/>
+        <w:rPr>
+          <w:sz w:val="24"/>
+          <w:szCs w:val="24"/>
+        </w:rPr>
+      </w:pPr>
+      <w:r>
+        <w:rPr>
+          <w:sz w:val="24"/>
+          <w:szCs w:val="24"/>
+        </w:rPr>
+        <w:t xml:space="preserve">    </w:t>
+      </w:r>
+      <w:proofErr w:type="spellStart"/>
+      <w:r>
+        <w:rPr>
+          <w:sz w:val="24"/>
+          <w:szCs w:val="24"/>
+        </w:rPr>
+        <w:t>id_workson</w:t>
+      </w:r>
+      <w:proofErr w:type="spellEnd"/>
+      <w:r>
+        <w:rPr>
+          <w:sz w:val="24"/>
+          <w:szCs w:val="24"/>
+        </w:rPr>
+        <w:t xml:space="preserve"> integer NOT NULL DEFAULT </w:t>
+      </w:r>
+      <w:proofErr w:type="spellStart"/>
+      <w:r>
+        <w:rPr>
+          <w:sz w:val="24"/>
+          <w:szCs w:val="24"/>
+        </w:rPr>
+        <w:t>nextval</w:t>
+      </w:r>
+      <w:proofErr w:type="spellEnd"/>
+      <w:r>
+        <w:rPr>
+          <w:sz w:val="24"/>
+          <w:szCs w:val="24"/>
+        </w:rPr>
+        <w:t>('</w:t>
+      </w:r>
+      <w:proofErr w:type="spellStart"/>
+      <w:r>
+        <w:rPr>
+          <w:sz w:val="24"/>
+          <w:szCs w:val="24"/>
+        </w:rPr>
+        <w:t>works_on_id_workson_seq</w:t>
+      </w:r>
+      <w:proofErr w:type="spellEnd"/>
+      <w:proofErr w:type="gramStart"/>
+      <w:r>
+        <w:rPr>
+          <w:sz w:val="24"/>
+          <w:szCs w:val="24"/>
+        </w:rPr>
+        <w:t>'::</w:t>
+      </w:r>
+      <w:proofErr w:type="spellStart"/>
+      <w:proofErr w:type="gramEnd"/>
+      <w:r>
+        <w:rPr>
+          <w:sz w:val="24"/>
+          <w:szCs w:val="24"/>
+        </w:rPr>
+        <w:t>regclass</w:t>
+      </w:r>
+      <w:proofErr w:type="spellEnd"/>
+      <w:r>
+        <w:rPr>
+          <w:sz w:val="24"/>
+          <w:szCs w:val="24"/>
+        </w:rPr>
+        <w:t>),</w:t>
+      </w:r>
+    </w:p>
+    <w:p>
+      <w:pPr>
+        <w:spacing w:after="0"/>
+        <w:ind w:left="720"/>
+        <w:rPr>
+          <w:sz w:val="24"/>
+          <w:szCs w:val="24"/>
+        </w:rPr>
+      </w:pPr>
+      <w:r>
+        <w:rPr>
+          <w:sz w:val="24"/>
+          <w:szCs w:val="24"/>
+        </w:rPr>
+        <w:t xml:space="preserve">    </w:t>
+      </w:r>
+      <w:proofErr w:type="spellStart"/>
+      <w:r>
+        <w:rPr>
+          <w:sz w:val="24"/>
+          <w:szCs w:val="24"/>
+        </w:rPr>
+        <w:t>id_employee</w:t>
+      </w:r>
+      <w:proofErr w:type="spellEnd"/>
+      <w:r>
+        <w:rPr>
+          <w:sz w:val="24"/>
+          <w:szCs w:val="24"/>
+        </w:rPr>
+        <w:t xml:space="preserve"> integer,</w:t>
+      </w:r>
+    </w:p>
+    <w:p>
+      <w:pPr>
+        <w:spacing w:after="0"/>
+        <w:ind w:left="720"/>
+        <w:rPr>
+          <w:sz w:val="24"/>
+          <w:szCs w:val="24"/>
+        </w:rPr>
+      </w:pPr>
+      <w:r>
+        <w:rPr>
+          <w:sz w:val="24"/>
+          <w:szCs w:val="24"/>
+        </w:rPr>
+        <w:t xml:space="preserve">    </w:t>
+      </w:r>
+      <w:proofErr w:type="spellStart"/>
+      <w:r>
+        <w:rPr>
+          <w:sz w:val="24"/>
+          <w:szCs w:val="24"/>
+        </w:rPr>
+        <w:t>id_projek</w:t>
+      </w:r>
+      <w:proofErr w:type="spellEnd"/>
+      <w:r>
+        <w:rPr>
+          <w:sz w:val="24"/>
+          <w:szCs w:val="24"/>
+        </w:rPr>
+        <w:t xml:space="preserve"> integer,</w:t>
+      </w:r>
+    </w:p>
+    <w:p>
+      <w:pPr>
+        <w:spacing w:after="0"/>
+        <w:ind w:left="720"/>
+        <w:rPr>
+          <w:sz w:val="24"/>
+          <w:szCs w:val="24"/>
+        </w:rPr>
+      </w:pPr>
+      <w:r>
+        <w:rPr>
+          <w:sz w:val="24"/>
+          <w:szCs w:val="24"/>
+        </w:rPr>
+        <w:t xml:space="preserve">    jam integer,</w:t>
+      </w:r>
+    </w:p>
+    <w:p>
+      <w:pPr>
+        <w:spacing w:after="0"/>
+        <w:ind w:left="720"/>
+        <w:rPr>
+          <w:sz w:val="24"/>
+          <w:szCs w:val="24"/>
+        </w:rPr>
+      </w:pPr>
+      <w:r>
+        <w:rPr>
+          <w:sz w:val="24"/>
+          <w:szCs w:val="24"/>
+        </w:rPr>
+        <w:t xml:space="preserve">    CONSTRAINT </w:t>
+      </w:r>
+      <w:proofErr w:type="spellStart"/>
+      <w:r>
+        <w:rPr>
+          <w:sz w:val="24"/>
+          <w:szCs w:val="24"/>
+        </w:rPr>
+        <w:t>works_on_pkey</w:t>
+      </w:r>
+      <w:proofErr w:type="spellEnd"/>
+      <w:r>
+        <w:rPr>
+          <w:sz w:val="24"/>
+          <w:szCs w:val="24"/>
+        </w:rPr>
+        <w:t xml:space="preserve"> PRIMARY KEY (</w:t>
+      </w:r>
+      <w:proofErr w:type="spellStart"/>
+      <w:r>
+        <w:rPr>
+          <w:sz w:val="24"/>
+          <w:szCs w:val="24"/>
+        </w:rPr>
+        <w:t>id_workson</w:t>
+      </w:r>
+      <w:proofErr w:type="spellEnd"/>
+      <w:r>
+        <w:rPr>
+          <w:sz w:val="24"/>
+          <w:szCs w:val="24"/>
+        </w:rPr>
+        <w:t>),</w:t>
+      </w:r>
+    </w:p>
+    <w:p>
+      <w:pPr>
+        <w:spacing w:after="0"/>
+        <w:ind w:left="720"/>
+        <w:rPr>
+          <w:sz w:val="24"/>
+          <w:szCs w:val="24"/>
+        </w:rPr>
+      </w:pPr>
+      <w:r>
+        <w:rPr>
+          <w:sz w:val="24"/>
+          <w:szCs w:val="24"/>
+        </w:rPr>
+        <w:t xml:space="preserve">    CONSTRAINT </w:t>
+      </w:r>
+      <w:proofErr w:type="spellStart"/>
+      <w:r>
+        <w:rPr>
+          <w:sz w:val="24"/>
+          <w:szCs w:val="24"/>
+        </w:rPr>
+        <w:t>fk_employee</w:t>
+      </w:r>
+      <w:proofErr w:type="spellEnd"/>
+      <w:r>
+        <w:rPr>
+          <w:sz w:val="24"/>
+          <w:szCs w:val="24"/>
+        </w:rPr>
+        <w:t xml:space="preserve"> FOREIGN KEY (</w:t>
+      </w:r>
+      <w:proofErr w:type="spellStart"/>
+      <w:r>
+        <w:rPr>
+          <w:sz w:val="24"/>
+          <w:szCs w:val="24"/>
+        </w:rPr>
+        <w:t>id_employee</w:t>
+      </w:r>
+      <w:proofErr w:type="spellEnd"/>
+      <w:r>
+        <w:rPr>
+          <w:sz w:val="24"/>
+          <w:szCs w:val="24"/>
+        </w:rPr>
+        <w:t>)</w:t>
+      </w:r>
+    </w:p>
+    <w:p>
+      <w:pPr>
+        <w:spacing w:after="0"/>
+        <w:ind w:left="720"/>
+        <w:rPr>
+          <w:sz w:val="24"/>
+          <w:szCs w:val="24"/>
+        </w:rPr>
+      </w:pPr>
+      <w:r>
+        <w:rPr>
+          <w:sz w:val="24"/>
+          <w:szCs w:val="24"/>
+        </w:rPr>
+        <w:t xml:space="preserve">        REFERENCES </w:t>
+      </w:r>
+      <w:proofErr w:type="spellStart"/>
+      <w:proofErr w:type="gramStart"/>
+      <w:r>
+        <w:rPr>
+          <w:sz w:val="24"/>
+          <w:szCs w:val="24"/>
+        </w:rPr>
+        <w:t>public.employee</w:t>
+      </w:r>
+      <w:proofErr w:type="spellEnd"/>
+      <w:proofErr w:type="gramEnd"/>
+      <w:r>
+        <w:rPr>
+          <w:sz w:val="24"/>
+          <w:szCs w:val="24"/>
+        </w:rPr>
+        <w:t xml:space="preserve"> (</w:t>
+      </w:r>
+      <w:proofErr w:type="spellStart"/>
+      <w:r>
+        <w:rPr>
+          <w:sz w:val="24"/>
+          <w:szCs w:val="24"/>
+        </w:rPr>
+        <w:t>ssn</w:t>
+      </w:r>
+      <w:proofErr w:type="spellEnd"/>
+      <w:r>
+        <w:rPr>
+          <w:sz w:val="24"/>
+          <w:szCs w:val="24"/>
+        </w:rPr>
+        <w:t>) MATCH SIMPLE</w:t>
+      </w:r>
+    </w:p>
+    <w:p>
+      <w:pPr>
+        <w:spacing w:after="0"/>
+        <w:ind w:left="720"/>
+        <w:rPr>
+          <w:sz w:val="24"/>
+          <w:szCs w:val="24"/>
+        </w:rPr>
+      </w:pPr>
+      <w:r>
+        <w:rPr>
+          <w:sz w:val="24"/>
+          <w:szCs w:val="24"/>
+        </w:rPr>
+        <w:t xml:space="preserve">        ON UPDATE NO ACTION</w:t>
+      </w:r>
+    </w:p>
+    <w:p>
+      <w:pPr>
+        <w:spacing w:after="0"/>
+        <w:ind w:left="720"/>
+        <w:rPr>
+          <w:sz w:val="24"/>
+          <w:szCs w:val="24"/>
+        </w:rPr>
+      </w:pPr>
+      <w:r>
+        <w:rPr>
+          <w:sz w:val="24"/>
+          <w:szCs w:val="24"/>
+        </w:rPr>
+        <w:t xml:space="preserve">        ON DELETE NO ACTION,</w:t>
+      </w:r>
+    </w:p>
+    <w:p>
+      <w:pPr>
+        <w:spacing w:after="0"/>
+        <w:ind w:left="720"/>
+        <w:rPr>
+          <w:sz w:val="24"/>
+          <w:szCs w:val="24"/>
+        </w:rPr>
+      </w:pPr>
+      <w:r>
+        <w:rPr>
+          <w:sz w:val="24"/>
+          <w:szCs w:val="24"/>
+        </w:rPr>
+        <w:t xml:space="preserve">    CONSTRAINT </w:t>
+      </w:r>
+      <w:proofErr w:type="spellStart"/>
+      <w:r>
+        <w:rPr>
+          <w:sz w:val="24"/>
+          <w:szCs w:val="24"/>
+        </w:rPr>
+        <w:t>fk_projek</w:t>
+      </w:r>
+      <w:proofErr w:type="spellEnd"/>
+      <w:r>
+        <w:rPr>
+          <w:sz w:val="24"/>
+          <w:szCs w:val="24"/>
+        </w:rPr>
+        <w:t xml:space="preserve"> FOREIGN KEY (</w:t>
+      </w:r>
+      <w:proofErr w:type="spellStart"/>
+      <w:r>
+        <w:rPr>
+          <w:sz w:val="24"/>
+          <w:szCs w:val="24"/>
+        </w:rPr>
+        <w:t>id_projek</w:t>
+      </w:r>
+      <w:proofErr w:type="spellEnd"/>
+      <w:r>
+        <w:rPr>
+          <w:sz w:val="24"/>
+          <w:szCs w:val="24"/>
+        </w:rPr>
+        <w:t>)</w:t>
+      </w:r>
+    </w:p>
+    <w:p>
+      <w:pPr>
+        <w:spacing w:after="0"/>
+        <w:ind w:left="720"/>
+        <w:rPr>
+          <w:sz w:val="24"/>
+          <w:szCs w:val="24"/>
+        </w:rPr>
+      </w:pPr>
+      <w:r>
+        <w:rPr>
+          <w:sz w:val="24"/>
+          <w:szCs w:val="24"/>
+        </w:rPr>
+        <w:t xml:space="preserve">        REFERENCES </w:t>
+      </w:r>
+      <w:proofErr w:type="spellStart"/>
+      <w:proofErr w:type="gramStart"/>
+      <w:r>
+        <w:rPr>
+          <w:sz w:val="24"/>
+          <w:szCs w:val="24"/>
+        </w:rPr>
+        <w:t>public.projek</w:t>
+      </w:r>
+      <w:proofErr w:type="spellEnd"/>
+      <w:proofErr w:type="gramEnd"/>
+      <w:r>
+        <w:rPr>
+          <w:sz w:val="24"/>
+          <w:szCs w:val="24"/>
+        </w:rPr>
+        <w:t xml:space="preserve"> (</w:t>
+      </w:r>
+      <w:proofErr w:type="spellStart"/>
+      <w:r>
+        <w:rPr>
+          <w:sz w:val="24"/>
+          <w:szCs w:val="24"/>
+        </w:rPr>
+        <w:t>nomor_projek</w:t>
+      </w:r>
+      <w:proofErr w:type="spellEnd"/>
+      <w:r>
+        <w:rPr>
+          <w:sz w:val="24"/>
+          <w:szCs w:val="24"/>
+        </w:rPr>
+        <w:t>) MATCH SIMPLE</w:t>
+      </w:r>
+    </w:p>
+    <w:p>
+      <w:pPr>
+        <w:spacing w:after="0"/>
+        <w:ind w:left="720"/>
+        <w:rPr>
+          <w:sz w:val="24"/>
+          <w:szCs w:val="24"/>
+        </w:rPr>
+      </w:pPr>
+      <w:r>
+        <w:rPr>
+          <w:sz w:val="24"/>
+          <w:szCs w:val="24"/>
+        </w:rPr>
+        <w:t xml:space="preserve">        ON UPDATE NO ACTION</w:t>
+      </w:r>
+    </w:p>
+    <w:p>
+      <w:pPr>
+        <w:spacing w:after="0"/>
+        <w:ind w:left="720"/>
+        <w:rPr>
+          <w:sz w:val="24"/>
+          <w:szCs w:val="24"/>
+        </w:rPr>
+      </w:pPr>
+      <w:r>
+        <w:rPr>
+          <w:sz w:val="24"/>
+          <w:szCs w:val="24"/>
+        </w:rPr>
+        <w:t xml:space="preserve">        ON DELETE NO ACTION</w:t>
+      </w:r>
+    </w:p>
+    <w:p>
+      <w:pPr>
+        <w:spacing w:after="0"/>
+        <w:ind w:left="720"/>
+        <w:rPr>
+          <w:sz w:val="24"/>
+          <w:szCs w:val="24"/>
+        </w:rPr>
+      </w:pPr>
+      <w:r>
+        <w:rPr>
+          <w:sz w:val="24"/>
+          <w:szCs w:val="24"/>
+        </w:rPr>
+        <w:t>)</w:t>
+      </w:r>
+    </w:p>
+    <w:p>
+      <w:pPr>
+        <w:spacing w:after="0"/>
+        <w:ind w:left="720"/>
+        <w:rPr>
+          <w:sz w:val="24"/>
+          <w:szCs w:val="24"/>
+        </w:rPr>
+      </w:pPr>
+    </w:p>
+    <w:p>
+      <w:pPr>
+        <w:spacing w:after="0"/>
+        <w:ind w:left="720"/>
+        <w:rPr>
+          <w:sz w:val="24"/>
+          <w:szCs w:val="24"/>
+        </w:rPr>
+      </w:pPr>
+      <w:r>
+        <w:rPr>
+          <w:sz w:val="24"/>
+          <w:szCs w:val="24"/>
+        </w:rPr>
+        <w:t xml:space="preserve">TABLESPACE </w:t>
+      </w:r>
+      <w:proofErr w:type="spellStart"/>
+      <w:r>
+        <w:rPr>
+          <w:sz w:val="24"/>
+          <w:szCs w:val="24"/>
+        </w:rPr>
+        <w:t>pg_default</w:t>
+      </w:r>
+      <w:proofErr w:type="spellEnd"/>
+      <w:r>
+        <w:rPr>
+          <w:sz w:val="24"/>
+          <w:szCs w:val="24"/>
+        </w:rPr>
+        <w:t>;</w:t>
+      </w:r>
+    </w:p>
+    <w:p>
+      <w:pPr>
+        <w:spacing w:after="0"/>
+        <w:ind w:left="720"/>
+        <w:rPr>
+          <w:sz w:val="24"/>
+          <w:szCs w:val="24"/>
+        </w:rPr>
+      </w:pPr>
+    </w:p>
+    <w:p>
+      <w:pPr>
+        <w:spacing w:after="0"/>
+        <w:ind w:left="720"/>
+        <w:rPr>
+          <w:sz w:val="24"/>
+          <w:szCs w:val="24"/>
+        </w:rPr>
+      </w:pPr>
+      <w:r>
+        <w:rPr>
+          <w:sz w:val="24"/>
+          <w:szCs w:val="24"/>
+        </w:rPr>
+        <w:t xml:space="preserve">ALTER TABLE IF EXISTS </w:t>
+      </w:r>
+      <w:proofErr w:type="spellStart"/>
+      <w:proofErr w:type="gramStart"/>
+      <w:r>
+        <w:rPr>
+          <w:sz w:val="24"/>
+          <w:szCs w:val="24"/>
+        </w:rPr>
+        <w:t>public.works</w:t>
+      </w:r>
+      <w:proofErr w:type="gramEnd"/>
+      <w:r>
+        <w:rPr>
+          <w:sz w:val="24"/>
+          <w:szCs w:val="24"/>
+        </w:rPr>
+        <w:t>_on</w:t>
+      </w:r>
+      <w:proofErr w:type="spellEnd"/>
+    </w:p>
+    <w:p>
+      <w:pPr>
+        <w:spacing w:after="0"/>
+        <w:ind w:left="720"/>
+        <w:rPr>
+          <w:sz w:val="24"/>
+          <w:szCs w:val="24"/>
+        </w:rPr>
+      </w:pPr>
+      <w:r>
+        <w:rPr>
+          <w:sz w:val="24"/>
+          <w:szCs w:val="24"/>
+        </w:rPr>
+        <w:t xml:space="preserve">    OWNER to </w:t>
+      </w:r>
+      <w:proofErr w:type="spellStart"/>
+      <w:r>
+        <w:rPr>
+          <w:sz w:val="24"/>
+          <w:szCs w:val="24"/>
+        </w:rPr>
+        <w:t>postgres</w:t>
+      </w:r>
+      <w:proofErr w:type="spellEnd"/>
+      <w:r>
+        <w:rPr>
+          <w:sz w:val="24"/>
+          <w:szCs w:val="24"/>
+        </w:rPr>
+        <w:t>;</w:t>
+      </w:r>
+    </w:p>
+    <w:p>
+      <w:pPr>
+        <w:spacing w:after="0"/>
+        <w:rPr>
+          <w:sz w:val="24"/>
+          <w:szCs w:val="24"/>
+        </w:rPr>
+      </w:pPr>
+    </w:p>
+    <w:p>
+      <w:pPr>
+        <w:rPr>
+          <w:b/>
+          <w:sz w:val="28"/>
+          <w:szCs w:val="28"/>
+        </w:rPr>
+      </w:pPr>
+      <w:r>
+        <w:rPr>
+          <w:b/>
+          <w:sz w:val="28"/>
+          <w:szCs w:val="28"/>
+        </w:rPr>
+        <w:t>2</w:t>
+      </w:r>
+      <w:r>
+        <w:rPr>
+          <w:b/>
+          <w:sz w:val="28"/>
+          <w:szCs w:val="28"/>
+        </w:rPr>
+        <w:t xml:space="preserve">. </w:t>
+      </w:r>
+      <w:r>
+        <w:rPr>
+          <w:b/>
+          <w:sz w:val="28"/>
+          <w:szCs w:val="28"/>
+        </w:rPr>
+        <w:t>INSERT DATA</w:t>
+      </w:r>
+    </w:p>
+    <w:p>
+      <w:pPr>
+        <w:rPr>
+          <w:b/>
+          <w:sz w:val="28"/>
+          <w:szCs w:val="28"/>
+        </w:rPr>
+      </w:pPr>
+      <w:r>
+        <w:rPr>
+          <w:b/>
+          <w:sz w:val="28"/>
+          <w:szCs w:val="28"/>
+        </w:rPr>
+        <w:tab/>
+      </w:r>
+      <w:bookmarkStart w:id="0" w:name="_GoBack"/>
+      <w:bookmarkEnd w:id="0"/>
+    </w:p>
+    <w:p>
+      <w:pPr>
+        <w:rPr>
+          <w:b/>
+          <w:sz w:val="28"/>
+          <w:szCs w:val="28"/>
+        </w:rPr>
+      </w:pPr>
+      <w:r>
+        <w:rPr>
+          <w:b/>
+          <w:sz w:val="28"/>
+          <w:szCs w:val="28"/>
+        </w:rPr>
+        <w:t>3</w:t>
+      </w:r>
+      <w:r>
+        <w:rPr>
+          <w:b/>
+          <w:sz w:val="28"/>
+          <w:szCs w:val="28"/>
+        </w:rPr>
+        <w:t xml:space="preserve">. </w:t>
+      </w:r>
+      <w:r>
+        <w:rPr>
+          <w:b/>
+          <w:sz w:val="28"/>
+          <w:szCs w:val="28"/>
+        </w:rPr>
+        <w:t>QUERY</w:t>
+      </w:r>
+    </w:p>
+    <w:p>
+      <w:pPr>
+        <w:rPr>
+          <w:b/>
+          <w:sz w:val="28"/>
+          <w:szCs w:val="28"/>
+        </w:rPr>
+      </w:pPr>
+    </w:p>
+    <w:p>
+      <w:pPr>
+        <w:jc w:val="center"/>
+        <w:rPr>
+          <w:b/>
+          <w:sz w:val="44"/>
+          <w:szCs w:val="44"/>
+        </w:rPr>
+      </w:pPr>
+      <w:r>
+        <w:rPr>
+          <w:b/>
+          <w:sz w:val="44"/>
+          <w:szCs w:val="44"/>
+        </w:rPr>
+        <w:lastRenderedPageBreak/>
         <w:t>DB_MELODI_INDAH</w:t>
       </w:r>
     </w:p>
@@ -24,15 +4572,15 @@
       <w:pPr>
         <w:rPr>
           <w:b/>
-          <w:sz w:val="24"/>
-          <w:szCs w:val="24"/>
-        </w:rPr>
-      </w:pPr>
-      <w:r>
-        <w:rPr>
-          <w:b/>
-          <w:sz w:val="24"/>
-          <w:szCs w:val="24"/>
+          <w:sz w:val="28"/>
+          <w:szCs w:val="28"/>
+        </w:rPr>
+      </w:pPr>
+      <w:r>
+        <w:rPr>
+          <w:b/>
+          <w:sz w:val="28"/>
+          <w:szCs w:val="28"/>
         </w:rPr>
         <w:t>1. CREATE SCRIPT</w:t>
       </w:r>
@@ -119,14 +4667,7 @@
           <w:sz w:val="24"/>
           <w:szCs w:val="24"/>
         </w:rPr>
-        <w:t>_</w:t>
-      </w:r>
-      <w:r>
-        <w:rPr>
-          <w:sz w:val="24"/>
-          <w:szCs w:val="24"/>
-        </w:rPr>
-        <w:t>pemusik</w:t>
+        <w:t>_pemusik</w:t>
       </w:r>
       <w:proofErr w:type="spellEnd"/>
       <w:r>
@@ -659,14 +5200,7 @@
           <w:sz w:val="24"/>
           <w:szCs w:val="24"/>
         </w:rPr>
-        <w:t>_</w:t>
-      </w:r>
-      <w:r>
-        <w:rPr>
-          <w:sz w:val="24"/>
-          <w:szCs w:val="24"/>
-        </w:rPr>
-        <w:t>instrumen</w:t>
+        <w:t>_instrumen</w:t>
       </w:r>
       <w:proofErr w:type="spellEnd"/>
       <w:r>
@@ -5122,54 +9656,1151 @@
         </w:rPr>
         <w:t>;</w:t>
       </w:r>
-      <w:bookmarkStart w:id="0" w:name="_GoBack"/>
-      <w:bookmarkEnd w:id="0"/>
-    </w:p>
-    <w:p>
-      <w:pPr>
-        <w:rPr>
-          <w:szCs w:val="24"/>
-        </w:rPr>
-      </w:pPr>
-    </w:p>
-    <w:p>
-      <w:pPr>
-        <w:rPr>
-          <w:b/>
-          <w:sz w:val="24"/>
-          <w:szCs w:val="24"/>
-        </w:rPr>
-      </w:pPr>
-      <w:r>
-        <w:rPr>
-          <w:b/>
-          <w:sz w:val="24"/>
-          <w:szCs w:val="24"/>
+    </w:p>
+    <w:p>
+      <w:pPr>
+        <w:rPr>
+          <w:szCs w:val="24"/>
+        </w:rPr>
+      </w:pPr>
+    </w:p>
+    <w:p>
+      <w:pPr>
+        <w:rPr>
+          <w:b/>
+          <w:sz w:val="28"/>
+          <w:szCs w:val="28"/>
+        </w:rPr>
+      </w:pPr>
+      <w:r>
+        <w:rPr>
+          <w:b/>
+          <w:sz w:val="28"/>
+          <w:szCs w:val="28"/>
         </w:rPr>
         <w:t>2. INSERT DATA</w:t>
       </w:r>
     </w:p>
     <w:p>
       <w:pPr>
-        <w:rPr>
-          <w:b/>
-          <w:sz w:val="24"/>
-          <w:szCs w:val="24"/>
-        </w:rPr>
-      </w:pPr>
-      <w:r>
-        <w:rPr>
-          <w:b/>
-          <w:sz w:val="24"/>
-          <w:szCs w:val="24"/>
-        </w:rPr>
+        <w:spacing w:after="0"/>
+        <w:rPr>
+          <w:sz w:val="24"/>
+          <w:szCs w:val="24"/>
+        </w:rPr>
+      </w:pPr>
+      <w:r>
+        <w:rPr>
+          <w:sz w:val="24"/>
+          <w:szCs w:val="24"/>
+        </w:rPr>
+        <w:t xml:space="preserve">insert into </w:t>
+      </w:r>
+      <w:proofErr w:type="spellStart"/>
+      <w:r>
+        <w:rPr>
+          <w:sz w:val="24"/>
+          <w:szCs w:val="24"/>
+        </w:rPr>
+        <w:t>tb_pemusik</w:t>
+      </w:r>
+      <w:proofErr w:type="spellEnd"/>
+      <w:r>
+        <w:rPr>
+          <w:sz w:val="24"/>
+          <w:szCs w:val="24"/>
+        </w:rPr>
+        <w:t xml:space="preserve"> values</w:t>
+      </w:r>
+    </w:p>
+    <w:p>
+      <w:pPr>
+        <w:spacing w:after="0"/>
+        <w:rPr>
+          <w:sz w:val="24"/>
+          <w:szCs w:val="24"/>
+        </w:rPr>
+      </w:pPr>
+      <w:r>
+        <w:rPr>
+          <w:sz w:val="24"/>
+          <w:szCs w:val="24"/>
+        </w:rPr>
+        <w:tab/>
+        <w:t>(134658123, '</w:t>
+      </w:r>
+      <w:proofErr w:type="spellStart"/>
+      <w:r>
+        <w:rPr>
+          <w:sz w:val="24"/>
+          <w:szCs w:val="24"/>
+        </w:rPr>
+        <w:t>chandra</w:t>
+      </w:r>
+      <w:proofErr w:type="spellEnd"/>
+      <w:r>
+        <w:rPr>
+          <w:sz w:val="24"/>
+          <w:szCs w:val="24"/>
+        </w:rPr>
+        <w:t>', '</w:t>
+      </w:r>
+      <w:proofErr w:type="spellStart"/>
+      <w:r>
+        <w:rPr>
+          <w:sz w:val="24"/>
+          <w:szCs w:val="24"/>
+        </w:rPr>
+        <w:t>jln</w:t>
+      </w:r>
+      <w:proofErr w:type="spellEnd"/>
+      <w:r>
+        <w:rPr>
+          <w:sz w:val="24"/>
+          <w:szCs w:val="24"/>
+        </w:rPr>
+        <w:t xml:space="preserve">. </w:t>
+      </w:r>
+      <w:proofErr w:type="spellStart"/>
+      <w:r>
+        <w:rPr>
+          <w:sz w:val="24"/>
+          <w:szCs w:val="24"/>
+        </w:rPr>
+        <w:t>ansi</w:t>
+      </w:r>
+      <w:proofErr w:type="spellEnd"/>
+      <w:r>
+        <w:rPr>
+          <w:sz w:val="24"/>
+          <w:szCs w:val="24"/>
+        </w:rPr>
+        <w:t xml:space="preserve"> no 8', 23425643),</w:t>
+      </w:r>
+    </w:p>
+    <w:p>
+      <w:pPr>
+        <w:spacing w:after="0"/>
+        <w:rPr>
+          <w:sz w:val="24"/>
+          <w:szCs w:val="24"/>
+        </w:rPr>
+      </w:pPr>
+      <w:r>
+        <w:rPr>
+          <w:sz w:val="24"/>
+          <w:szCs w:val="24"/>
+        </w:rPr>
+        <w:tab/>
+        <w:t>(234658167, '</w:t>
+      </w:r>
+      <w:proofErr w:type="spellStart"/>
+      <w:r>
+        <w:rPr>
+          <w:sz w:val="24"/>
+          <w:szCs w:val="24"/>
+        </w:rPr>
+        <w:t>nami</w:t>
+      </w:r>
+      <w:proofErr w:type="spellEnd"/>
+      <w:r>
+        <w:rPr>
+          <w:sz w:val="24"/>
+          <w:szCs w:val="24"/>
+        </w:rPr>
+        <w:t>', '</w:t>
+      </w:r>
+      <w:proofErr w:type="spellStart"/>
+      <w:r>
+        <w:rPr>
+          <w:sz w:val="24"/>
+          <w:szCs w:val="24"/>
+        </w:rPr>
+        <w:t>jln</w:t>
+      </w:r>
+      <w:proofErr w:type="spellEnd"/>
+      <w:r>
+        <w:rPr>
+          <w:sz w:val="24"/>
+          <w:szCs w:val="24"/>
+        </w:rPr>
+        <w:t xml:space="preserve">. </w:t>
+      </w:r>
+      <w:proofErr w:type="spellStart"/>
+      <w:r>
+        <w:rPr>
+          <w:sz w:val="24"/>
+          <w:szCs w:val="24"/>
+        </w:rPr>
+        <w:t>sinsa</w:t>
+      </w:r>
+      <w:proofErr w:type="spellEnd"/>
+      <w:r>
+        <w:rPr>
+          <w:sz w:val="24"/>
+          <w:szCs w:val="24"/>
+        </w:rPr>
+        <w:t xml:space="preserve"> no 9', 23455643),</w:t>
+      </w:r>
+    </w:p>
+    <w:p>
+      <w:pPr>
+        <w:spacing w:after="0"/>
+        <w:rPr>
+          <w:sz w:val="24"/>
+          <w:szCs w:val="24"/>
+        </w:rPr>
+      </w:pPr>
+      <w:r>
+        <w:rPr>
+          <w:sz w:val="24"/>
+          <w:szCs w:val="24"/>
+        </w:rPr>
+        <w:tab/>
+        <w:t>(334652343, 'brook', '</w:t>
+      </w:r>
+      <w:proofErr w:type="spellStart"/>
+      <w:r>
+        <w:rPr>
+          <w:sz w:val="24"/>
+          <w:szCs w:val="24"/>
+        </w:rPr>
+        <w:t>jln</w:t>
+      </w:r>
+      <w:proofErr w:type="spellEnd"/>
+      <w:r>
+        <w:rPr>
+          <w:sz w:val="24"/>
+          <w:szCs w:val="24"/>
+        </w:rPr>
+        <w:t>. orange no 7', 8924643),</w:t>
+      </w:r>
+    </w:p>
+    <w:p>
+      <w:pPr>
+        <w:spacing w:after="0"/>
+        <w:rPr>
+          <w:sz w:val="24"/>
+          <w:szCs w:val="24"/>
+        </w:rPr>
+      </w:pPr>
+      <w:r>
+        <w:rPr>
+          <w:sz w:val="24"/>
+          <w:szCs w:val="24"/>
+        </w:rPr>
+        <w:tab/>
+        <w:t>(434567663, '</w:t>
+      </w:r>
+      <w:proofErr w:type="spellStart"/>
+      <w:r>
+        <w:rPr>
+          <w:sz w:val="24"/>
+          <w:szCs w:val="24"/>
+        </w:rPr>
+        <w:t>usop</w:t>
+      </w:r>
+      <w:proofErr w:type="spellEnd"/>
+      <w:r>
+        <w:rPr>
+          <w:sz w:val="24"/>
+          <w:szCs w:val="24"/>
+        </w:rPr>
+        <w:t>', '</w:t>
+      </w:r>
+      <w:proofErr w:type="spellStart"/>
+      <w:r>
+        <w:rPr>
+          <w:sz w:val="24"/>
+          <w:szCs w:val="24"/>
+        </w:rPr>
+        <w:t>jln</w:t>
+      </w:r>
+      <w:proofErr w:type="spellEnd"/>
+      <w:r>
+        <w:rPr>
+          <w:sz w:val="24"/>
+          <w:szCs w:val="24"/>
+        </w:rPr>
+        <w:t xml:space="preserve">. </w:t>
+      </w:r>
+      <w:proofErr w:type="spellStart"/>
+      <w:r>
+        <w:rPr>
+          <w:sz w:val="24"/>
+          <w:szCs w:val="24"/>
+        </w:rPr>
+        <w:t>malky</w:t>
+      </w:r>
+      <w:proofErr w:type="spellEnd"/>
+      <w:r>
+        <w:rPr>
+          <w:sz w:val="24"/>
+          <w:szCs w:val="24"/>
+        </w:rPr>
+        <w:t xml:space="preserve"> no 7', 27825643),</w:t>
+      </w:r>
+    </w:p>
+    <w:p>
+      <w:pPr>
+        <w:spacing w:after="0"/>
+        <w:rPr>
+          <w:sz w:val="24"/>
+          <w:szCs w:val="24"/>
+        </w:rPr>
+      </w:pPr>
+      <w:r>
+        <w:rPr>
+          <w:sz w:val="24"/>
+          <w:szCs w:val="24"/>
+        </w:rPr>
+        <w:tab/>
+        <w:t>(534634553, '</w:t>
+      </w:r>
+      <w:proofErr w:type="spellStart"/>
+      <w:r>
+        <w:rPr>
+          <w:sz w:val="24"/>
+          <w:szCs w:val="24"/>
+        </w:rPr>
+        <w:t>sanji</w:t>
+      </w:r>
+      <w:proofErr w:type="spellEnd"/>
+      <w:r>
+        <w:rPr>
+          <w:sz w:val="24"/>
+          <w:szCs w:val="24"/>
+        </w:rPr>
+        <w:t>', '</w:t>
+      </w:r>
+      <w:proofErr w:type="spellStart"/>
+      <w:r>
+        <w:rPr>
+          <w:sz w:val="24"/>
+          <w:szCs w:val="24"/>
+        </w:rPr>
+        <w:t>jln</w:t>
+      </w:r>
+      <w:proofErr w:type="spellEnd"/>
+      <w:r>
+        <w:rPr>
+          <w:sz w:val="24"/>
+          <w:szCs w:val="24"/>
+        </w:rPr>
+        <w:t>. ways no 6', 45725643)</w:t>
+      </w:r>
+    </w:p>
+    <w:p>
+      <w:pPr>
+        <w:spacing w:after="0"/>
+        <w:rPr>
+          <w:sz w:val="24"/>
+          <w:szCs w:val="24"/>
+        </w:rPr>
+      </w:pPr>
+      <w:r>
+        <w:rPr>
+          <w:sz w:val="24"/>
+          <w:szCs w:val="24"/>
+        </w:rPr>
+        <w:lastRenderedPageBreak/>
+        <w:t xml:space="preserve">insert into </w:t>
+      </w:r>
+      <w:proofErr w:type="spellStart"/>
+      <w:r>
+        <w:rPr>
+          <w:sz w:val="24"/>
+          <w:szCs w:val="24"/>
+        </w:rPr>
+        <w:t>tb_instrumen</w:t>
+      </w:r>
+      <w:proofErr w:type="spellEnd"/>
+      <w:r>
+        <w:rPr>
+          <w:sz w:val="24"/>
+          <w:szCs w:val="24"/>
+        </w:rPr>
+        <w:t xml:space="preserve"> values </w:t>
+      </w:r>
+    </w:p>
+    <w:p>
+      <w:pPr>
+        <w:spacing w:after="0"/>
+        <w:rPr>
+          <w:sz w:val="24"/>
+          <w:szCs w:val="24"/>
+        </w:rPr>
+      </w:pPr>
+      <w:r>
+        <w:rPr>
+          <w:sz w:val="24"/>
+          <w:szCs w:val="24"/>
+        </w:rPr>
+        <w:tab/>
+        <w:t>(1, '</w:t>
+      </w:r>
+      <w:proofErr w:type="spellStart"/>
+      <w:r>
+        <w:rPr>
+          <w:sz w:val="24"/>
+          <w:szCs w:val="24"/>
+        </w:rPr>
+        <w:t>gitar</w:t>
+      </w:r>
+      <w:proofErr w:type="spellEnd"/>
+      <w:r>
+        <w:rPr>
+          <w:sz w:val="24"/>
+          <w:szCs w:val="24"/>
+        </w:rPr>
+        <w:t>', 'C'),</w:t>
+      </w:r>
+    </w:p>
+    <w:p>
+      <w:pPr>
+        <w:spacing w:after="0"/>
+        <w:rPr>
+          <w:sz w:val="24"/>
+          <w:szCs w:val="24"/>
+        </w:rPr>
+      </w:pPr>
+      <w:r>
+        <w:rPr>
+          <w:sz w:val="24"/>
+          <w:szCs w:val="24"/>
+        </w:rPr>
+        <w:tab/>
+        <w:t>(2, 'flute', 'A'),</w:t>
+      </w:r>
+    </w:p>
+    <w:p>
+      <w:pPr>
+        <w:spacing w:after="0"/>
+        <w:rPr>
+          <w:sz w:val="24"/>
+          <w:szCs w:val="24"/>
+        </w:rPr>
+      </w:pPr>
+      <w:r>
+        <w:rPr>
+          <w:sz w:val="24"/>
+          <w:szCs w:val="24"/>
+        </w:rPr>
+        <w:tab/>
+        <w:t>(3, 'piano', 'B#')</w:t>
+      </w:r>
+    </w:p>
+    <w:p>
+      <w:pPr>
+        <w:rPr>
+          <w:sz w:val="24"/>
+          <w:szCs w:val="24"/>
+        </w:rPr>
+      </w:pPr>
+    </w:p>
+    <w:p>
+      <w:pPr>
+        <w:spacing w:after="0"/>
+        <w:rPr>
+          <w:sz w:val="24"/>
+          <w:szCs w:val="24"/>
+        </w:rPr>
+      </w:pPr>
+      <w:r>
+        <w:rPr>
+          <w:sz w:val="24"/>
+          <w:szCs w:val="24"/>
+        </w:rPr>
+        <w:t xml:space="preserve">insert into </w:t>
+      </w:r>
+      <w:proofErr w:type="spellStart"/>
+      <w:r>
+        <w:rPr>
+          <w:sz w:val="24"/>
+          <w:szCs w:val="24"/>
+        </w:rPr>
+        <w:t>tb_pengarang</w:t>
+      </w:r>
+      <w:proofErr w:type="spellEnd"/>
+      <w:r>
+        <w:rPr>
+          <w:sz w:val="24"/>
+          <w:szCs w:val="24"/>
+        </w:rPr>
+        <w:t xml:space="preserve"> values</w:t>
+      </w:r>
+    </w:p>
+    <w:p>
+      <w:pPr>
+        <w:spacing w:after="0"/>
+        <w:rPr>
+          <w:sz w:val="24"/>
+          <w:szCs w:val="24"/>
+        </w:rPr>
+      </w:pPr>
+      <w:r>
+        <w:rPr>
+          <w:sz w:val="24"/>
+          <w:szCs w:val="24"/>
+        </w:rPr>
+        <w:tab/>
+        <w:t>(1, '</w:t>
+      </w:r>
+      <w:proofErr w:type="spellStart"/>
+      <w:r>
+        <w:rPr>
+          <w:sz w:val="24"/>
+          <w:szCs w:val="24"/>
+        </w:rPr>
+        <w:t>jacob</w:t>
+      </w:r>
+      <w:proofErr w:type="spellEnd"/>
+      <w:r>
+        <w:rPr>
+          <w:sz w:val="24"/>
+          <w:szCs w:val="24"/>
+        </w:rPr>
+        <w:t>'),</w:t>
+      </w:r>
+    </w:p>
+    <w:p>
+      <w:pPr>
+        <w:spacing w:after="0"/>
+        <w:rPr>
+          <w:sz w:val="24"/>
+          <w:szCs w:val="24"/>
+        </w:rPr>
+      </w:pPr>
+      <w:r>
+        <w:rPr>
+          <w:sz w:val="24"/>
+          <w:szCs w:val="24"/>
+        </w:rPr>
+        <w:tab/>
+        <w:t>(2, '</w:t>
+      </w:r>
+      <w:proofErr w:type="spellStart"/>
+      <w:r>
+        <w:rPr>
+          <w:sz w:val="24"/>
+          <w:szCs w:val="24"/>
+        </w:rPr>
+        <w:t>arial</w:t>
+      </w:r>
+      <w:proofErr w:type="spellEnd"/>
+      <w:r>
+        <w:rPr>
+          <w:sz w:val="24"/>
+          <w:szCs w:val="24"/>
+        </w:rPr>
+        <w:t>'),</w:t>
+      </w:r>
+    </w:p>
+    <w:p>
+      <w:pPr>
+        <w:spacing w:after="0"/>
+        <w:rPr>
+          <w:sz w:val="24"/>
+          <w:szCs w:val="24"/>
+        </w:rPr>
+      </w:pPr>
+      <w:r>
+        <w:rPr>
+          <w:sz w:val="24"/>
+          <w:szCs w:val="24"/>
+        </w:rPr>
+        <w:tab/>
+        <w:t>(3, 'violet')</w:t>
+      </w:r>
+    </w:p>
+    <w:p>
+      <w:pPr>
+        <w:spacing w:after="0"/>
+        <w:rPr>
+          <w:sz w:val="24"/>
+          <w:szCs w:val="24"/>
+        </w:rPr>
+      </w:pPr>
+    </w:p>
+    <w:p>
+      <w:pPr>
+        <w:spacing w:after="0"/>
+        <w:rPr>
+          <w:sz w:val="24"/>
+          <w:szCs w:val="24"/>
+        </w:rPr>
+      </w:pPr>
+      <w:r>
+        <w:rPr>
+          <w:sz w:val="24"/>
+          <w:szCs w:val="24"/>
+        </w:rPr>
+        <w:t xml:space="preserve">insert into </w:t>
+      </w:r>
+      <w:proofErr w:type="spellStart"/>
+      <w:r>
+        <w:rPr>
+          <w:sz w:val="24"/>
+          <w:szCs w:val="24"/>
+        </w:rPr>
+        <w:t>tb_lagu</w:t>
+      </w:r>
+      <w:proofErr w:type="spellEnd"/>
+      <w:r>
+        <w:rPr>
+          <w:sz w:val="24"/>
+          <w:szCs w:val="24"/>
+        </w:rPr>
+        <w:t xml:space="preserve"> values</w:t>
+      </w:r>
+    </w:p>
+    <w:p>
+      <w:pPr>
+        <w:spacing w:after="0"/>
+        <w:rPr>
+          <w:sz w:val="24"/>
+          <w:szCs w:val="24"/>
+        </w:rPr>
+      </w:pPr>
+      <w:r>
+        <w:rPr>
+          <w:sz w:val="24"/>
+          <w:szCs w:val="24"/>
+        </w:rPr>
+        <w:tab/>
+        <w:t>(1, 3, 'dark'),</w:t>
+      </w:r>
+    </w:p>
+    <w:p>
+      <w:pPr>
+        <w:spacing w:after="0"/>
+        <w:rPr>
+          <w:sz w:val="24"/>
+          <w:szCs w:val="24"/>
+        </w:rPr>
+      </w:pPr>
+      <w:r>
+        <w:rPr>
+          <w:sz w:val="24"/>
+          <w:szCs w:val="24"/>
+        </w:rPr>
+        <w:tab/>
+        <w:t>(2, 1, '</w:t>
+      </w:r>
+      <w:proofErr w:type="spellStart"/>
+      <w:r>
+        <w:rPr>
+          <w:sz w:val="24"/>
+          <w:szCs w:val="24"/>
+        </w:rPr>
+        <w:t>versace</w:t>
+      </w:r>
+      <w:proofErr w:type="spellEnd"/>
+      <w:r>
+        <w:rPr>
+          <w:sz w:val="24"/>
+          <w:szCs w:val="24"/>
+        </w:rPr>
+        <w:t xml:space="preserve"> on the floor'),</w:t>
+      </w:r>
+    </w:p>
+    <w:p>
+      <w:pPr>
+        <w:spacing w:after="0"/>
+        <w:rPr>
+          <w:sz w:val="24"/>
+          <w:szCs w:val="24"/>
+        </w:rPr>
+      </w:pPr>
+      <w:r>
+        <w:rPr>
+          <w:sz w:val="24"/>
+          <w:szCs w:val="24"/>
+        </w:rPr>
+        <w:tab/>
+        <w:t>(3, 2, 'treasure')</w:t>
+      </w:r>
+    </w:p>
+    <w:p>
+      <w:pPr>
+        <w:spacing w:after="0"/>
+        <w:rPr>
+          <w:sz w:val="24"/>
+          <w:szCs w:val="24"/>
+        </w:rPr>
+      </w:pPr>
+    </w:p>
+    <w:p>
+      <w:pPr>
+        <w:spacing w:after="0"/>
+        <w:rPr>
+          <w:sz w:val="24"/>
+          <w:szCs w:val="24"/>
+        </w:rPr>
+      </w:pPr>
+      <w:r>
+        <w:rPr>
+          <w:sz w:val="24"/>
+          <w:szCs w:val="24"/>
+        </w:rPr>
+        <w:t xml:space="preserve">insert into </w:t>
+      </w:r>
+      <w:proofErr w:type="spellStart"/>
+      <w:r>
+        <w:rPr>
+          <w:sz w:val="24"/>
+          <w:szCs w:val="24"/>
+        </w:rPr>
+        <w:t>tb_album</w:t>
+      </w:r>
+      <w:proofErr w:type="spellEnd"/>
+      <w:r>
+        <w:rPr>
+          <w:sz w:val="24"/>
+          <w:szCs w:val="24"/>
+        </w:rPr>
+        <w:t xml:space="preserve"> values</w:t>
+      </w:r>
+    </w:p>
+    <w:p>
+      <w:pPr>
+        <w:spacing w:after="0"/>
+        <w:rPr>
+          <w:sz w:val="24"/>
+          <w:szCs w:val="24"/>
+        </w:rPr>
+      </w:pPr>
+      <w:r>
+        <w:rPr>
+          <w:sz w:val="24"/>
+          <w:szCs w:val="24"/>
+        </w:rPr>
+        <w:tab/>
+        <w:t>(1, 1, 'album a', '2022-01-01', 'CD'),</w:t>
+      </w:r>
+    </w:p>
+    <w:p>
+      <w:pPr>
+        <w:spacing w:after="0"/>
+        <w:rPr>
+          <w:sz w:val="24"/>
+          <w:szCs w:val="24"/>
+        </w:rPr>
+      </w:pPr>
+      <w:r>
+        <w:rPr>
+          <w:sz w:val="24"/>
+          <w:szCs w:val="24"/>
+        </w:rPr>
+        <w:tab/>
+        <w:t>(2, 1, 'album b', '2022-02-01', 'CD'),</w:t>
+      </w:r>
+    </w:p>
+    <w:p>
+      <w:pPr>
+        <w:spacing w:after="0"/>
+        <w:rPr>
+          <w:sz w:val="24"/>
+          <w:szCs w:val="24"/>
+        </w:rPr>
+      </w:pPr>
+      <w:r>
+        <w:rPr>
+          <w:sz w:val="24"/>
+          <w:szCs w:val="24"/>
+        </w:rPr>
+        <w:tab/>
+        <w:t>(3, 2,</w:t>
+      </w:r>
+      <w:r>
+        <w:rPr>
+          <w:sz w:val="24"/>
+          <w:szCs w:val="24"/>
+        </w:rPr>
+        <w:t xml:space="preserve"> 'album b', '2022-03-01', 'MC')</w:t>
+      </w:r>
+    </w:p>
+    <w:p>
+      <w:pPr>
+        <w:spacing w:after="0"/>
+        <w:rPr>
+          <w:sz w:val="24"/>
+          <w:szCs w:val="24"/>
+        </w:rPr>
+      </w:pPr>
+    </w:p>
+    <w:p>
+      <w:pPr>
+        <w:spacing w:after="0"/>
+        <w:rPr>
+          <w:sz w:val="24"/>
+          <w:szCs w:val="24"/>
+        </w:rPr>
+      </w:pPr>
+      <w:r>
+        <w:rPr>
+          <w:sz w:val="24"/>
+          <w:szCs w:val="24"/>
+        </w:rPr>
+        <w:t xml:space="preserve">insert into </w:t>
+      </w:r>
+      <w:proofErr w:type="spellStart"/>
+      <w:r>
+        <w:rPr>
+          <w:sz w:val="24"/>
+          <w:szCs w:val="24"/>
+        </w:rPr>
+        <w:t>tb_instrumen_musisi</w:t>
+      </w:r>
+      <w:proofErr w:type="spellEnd"/>
+      <w:r>
+        <w:rPr>
+          <w:sz w:val="24"/>
+          <w:szCs w:val="24"/>
+        </w:rPr>
+        <w:t xml:space="preserve"> values</w:t>
+      </w:r>
+    </w:p>
+    <w:p>
+      <w:pPr>
+        <w:spacing w:after="0"/>
+        <w:rPr>
+          <w:sz w:val="24"/>
+          <w:szCs w:val="24"/>
+        </w:rPr>
+      </w:pPr>
+      <w:r>
+        <w:rPr>
+          <w:sz w:val="24"/>
+          <w:szCs w:val="24"/>
+        </w:rPr>
+        <w:tab/>
+        <w:t>(1, 134658123, 2),</w:t>
+      </w:r>
+    </w:p>
+    <w:p>
+      <w:pPr>
+        <w:spacing w:after="0"/>
+        <w:rPr>
+          <w:sz w:val="24"/>
+          <w:szCs w:val="24"/>
+        </w:rPr>
+      </w:pPr>
+      <w:r>
+        <w:rPr>
+          <w:sz w:val="24"/>
+          <w:szCs w:val="24"/>
+        </w:rPr>
+        <w:tab/>
+        <w:t>(2, 234658167, 1),</w:t>
+      </w:r>
+    </w:p>
+    <w:p>
+      <w:pPr>
+        <w:spacing w:after="0"/>
+        <w:rPr>
+          <w:sz w:val="24"/>
+          <w:szCs w:val="24"/>
+        </w:rPr>
+      </w:pPr>
+      <w:r>
+        <w:rPr>
+          <w:sz w:val="24"/>
+          <w:szCs w:val="24"/>
+        </w:rPr>
+        <w:tab/>
+        <w:t>(3, 334652343, 3),</w:t>
+      </w:r>
+    </w:p>
+    <w:p>
+      <w:pPr>
+        <w:spacing w:after="0"/>
+        <w:rPr>
+          <w:sz w:val="24"/>
+          <w:szCs w:val="24"/>
+        </w:rPr>
+      </w:pPr>
+      <w:r>
+        <w:rPr>
+          <w:sz w:val="24"/>
+          <w:szCs w:val="24"/>
+        </w:rPr>
+        <w:tab/>
+        <w:t>(4, 334652343, 1),</w:t>
+      </w:r>
+    </w:p>
+    <w:p>
+      <w:pPr>
+        <w:spacing w:after="0"/>
+        <w:rPr>
+          <w:sz w:val="24"/>
+          <w:szCs w:val="24"/>
+        </w:rPr>
+      </w:pPr>
+      <w:r>
+        <w:rPr>
+          <w:sz w:val="24"/>
+          <w:szCs w:val="24"/>
+        </w:rPr>
+        <w:tab/>
+        <w:t>(5, 334652343, 2),</w:t>
+      </w:r>
+    </w:p>
+    <w:p>
+      <w:pPr>
+        <w:spacing w:after="0"/>
+        <w:rPr>
+          <w:sz w:val="24"/>
+          <w:szCs w:val="24"/>
+        </w:rPr>
+      </w:pPr>
+      <w:r>
+        <w:rPr>
+          <w:sz w:val="24"/>
+          <w:szCs w:val="24"/>
+        </w:rPr>
+        <w:tab/>
+        <w:t>(6, 434567663, 1)</w:t>
+      </w:r>
+    </w:p>
+    <w:p>
+      <w:pPr>
+        <w:rPr>
+          <w:sz w:val="24"/>
+          <w:szCs w:val="24"/>
+        </w:rPr>
+      </w:pPr>
+    </w:p>
+    <w:p>
+      <w:pPr>
+        <w:spacing w:after="0"/>
+        <w:rPr>
+          <w:sz w:val="24"/>
+          <w:szCs w:val="24"/>
+        </w:rPr>
+      </w:pPr>
+      <w:r>
+        <w:rPr>
+          <w:sz w:val="24"/>
+          <w:szCs w:val="24"/>
+        </w:rPr>
+        <w:t xml:space="preserve">insert into </w:t>
+      </w:r>
+      <w:proofErr w:type="spellStart"/>
+      <w:r>
+        <w:rPr>
+          <w:sz w:val="24"/>
+          <w:szCs w:val="24"/>
+        </w:rPr>
+        <w:t>tb_musisi_lagu</w:t>
+      </w:r>
+      <w:proofErr w:type="spellEnd"/>
+      <w:r>
+        <w:rPr>
+          <w:sz w:val="24"/>
+          <w:szCs w:val="24"/>
+        </w:rPr>
+        <w:t xml:space="preserve"> values</w:t>
+      </w:r>
+    </w:p>
+    <w:p>
+      <w:pPr>
+        <w:spacing w:after="0"/>
+        <w:rPr>
+          <w:sz w:val="24"/>
+          <w:szCs w:val="24"/>
+        </w:rPr>
+      </w:pPr>
+      <w:r>
+        <w:rPr>
+          <w:sz w:val="24"/>
+          <w:szCs w:val="24"/>
+        </w:rPr>
+        <w:tab/>
+        <w:t>(1, 234658167, 3),</w:t>
+      </w:r>
+    </w:p>
+    <w:p>
+      <w:pPr>
+        <w:spacing w:after="0"/>
+        <w:rPr>
+          <w:sz w:val="24"/>
+          <w:szCs w:val="24"/>
+        </w:rPr>
+      </w:pPr>
+      <w:r>
+        <w:rPr>
+          <w:sz w:val="24"/>
+          <w:szCs w:val="24"/>
+        </w:rPr>
+        <w:tab/>
+        <w:t>(2, 234658167, 2),</w:t>
+      </w:r>
+    </w:p>
+    <w:p>
+      <w:pPr>
+        <w:spacing w:after="0"/>
+        <w:rPr>
+          <w:sz w:val="24"/>
+          <w:szCs w:val="24"/>
+        </w:rPr>
+      </w:pPr>
+      <w:r>
+        <w:rPr>
+          <w:sz w:val="24"/>
+          <w:szCs w:val="24"/>
+        </w:rPr>
+        <w:tab/>
+        <w:t>(3, 234658167, 2),</w:t>
+      </w:r>
+    </w:p>
+    <w:p>
+      <w:pPr>
+        <w:spacing w:after="0"/>
+        <w:rPr>
+          <w:sz w:val="24"/>
+          <w:szCs w:val="24"/>
+        </w:rPr>
+      </w:pPr>
+      <w:r>
+        <w:rPr>
+          <w:sz w:val="24"/>
+          <w:szCs w:val="24"/>
+        </w:rPr>
+        <w:tab/>
+        <w:t>(4, 234658167, 2)</w:t>
+      </w:r>
+    </w:p>
+    <w:p>
+      <w:pPr>
+        <w:rPr>
+          <w:sz w:val="24"/>
+          <w:szCs w:val="24"/>
+        </w:rPr>
+      </w:pPr>
+    </w:p>
+    <w:p>
+      <w:pPr>
+        <w:spacing w:after="0"/>
+        <w:rPr>
+          <w:sz w:val="24"/>
+          <w:szCs w:val="24"/>
+        </w:rPr>
+      </w:pPr>
+      <w:r>
+        <w:rPr>
+          <w:sz w:val="24"/>
+          <w:szCs w:val="24"/>
+        </w:rPr>
+        <w:t xml:space="preserve">insert into </w:t>
+      </w:r>
+      <w:proofErr w:type="spellStart"/>
+      <w:r>
+        <w:rPr>
+          <w:sz w:val="24"/>
+          <w:szCs w:val="24"/>
+        </w:rPr>
+        <w:t>tb_produser</w:t>
+      </w:r>
+      <w:proofErr w:type="spellEnd"/>
+      <w:r>
+        <w:rPr>
+          <w:sz w:val="24"/>
+          <w:szCs w:val="24"/>
+        </w:rPr>
+        <w:t xml:space="preserve"> values</w:t>
+      </w:r>
+    </w:p>
+    <w:p>
+      <w:pPr>
+        <w:spacing w:after="0"/>
+        <w:rPr>
+          <w:sz w:val="24"/>
+          <w:szCs w:val="24"/>
+        </w:rPr>
+      </w:pPr>
+      <w:r>
+        <w:rPr>
+          <w:sz w:val="24"/>
+          <w:szCs w:val="24"/>
+        </w:rPr>
+        <w:tab/>
+        <w:t>(234658167, 2),</w:t>
+      </w:r>
+    </w:p>
+    <w:p>
+      <w:pPr>
+        <w:spacing w:after="0"/>
+        <w:rPr>
+          <w:sz w:val="24"/>
+          <w:szCs w:val="24"/>
+        </w:rPr>
+      </w:pPr>
+      <w:r>
+        <w:rPr>
+          <w:sz w:val="24"/>
+          <w:szCs w:val="24"/>
+        </w:rPr>
+        <w:tab/>
+        <w:t>(234658167, 2),</w:t>
+      </w:r>
+    </w:p>
+    <w:p>
+      <w:pPr>
+        <w:spacing w:after="0"/>
+        <w:rPr>
+          <w:sz w:val="24"/>
+          <w:szCs w:val="24"/>
+        </w:rPr>
+      </w:pPr>
+      <w:r>
+        <w:rPr>
+          <w:sz w:val="24"/>
+          <w:szCs w:val="24"/>
+        </w:rPr>
+        <w:tab/>
+        <w:t>(334652343, 1),</w:t>
+      </w:r>
+    </w:p>
+    <w:p>
+      <w:pPr>
+        <w:spacing w:after="0"/>
+        <w:rPr>
+          <w:sz w:val="24"/>
+          <w:szCs w:val="24"/>
+        </w:rPr>
+      </w:pPr>
+      <w:r>
+        <w:rPr>
+          <w:sz w:val="24"/>
+          <w:szCs w:val="24"/>
+        </w:rPr>
+        <w:tab/>
+        <w:t>(334652343, 3)</w:t>
+      </w:r>
+    </w:p>
+    <w:p>
+      <w:pPr>
+        <w:rPr>
+          <w:b/>
+          <w:sz w:val="28"/>
+          <w:szCs w:val="28"/>
+        </w:rPr>
+      </w:pPr>
+      <w:r>
+        <w:rPr>
+          <w:b/>
+          <w:sz w:val="28"/>
+          <w:szCs w:val="28"/>
+        </w:rPr>
+        <w:lastRenderedPageBreak/>
         <w:t>3</w:t>
       </w:r>
       <w:r>
         <w:rPr>
           <w:b/>
-          <w:sz w:val="24"/>
-          <w:szCs w:val="24"/>
+          <w:sz w:val="28"/>
+          <w:szCs w:val="28"/>
         </w:rPr>
         <w:t>. QUERY</w:t>
       </w:r>
@@ -5184,7 +10815,13 @@
         <w:rPr>
           <w:b/>
         </w:rPr>
-        <w:t>1.</w:t>
+        <w:t>3</w:t>
+      </w:r>
+      <w:r>
+        <w:rPr>
+          <w:b/>
+        </w:rPr>
+        <w:t>.</w:t>
       </w:r>
       <w:r>
         <w:rPr>
@@ -5322,7 +10959,13 @@
         <w:rPr>
           <w:b/>
         </w:rPr>
-        <w:t>1.</w:t>
+        <w:t>3</w:t>
+      </w:r>
+      <w:r>
+        <w:rPr>
+          <w:b/>
+        </w:rPr>
+        <w:t>.</w:t>
       </w:r>
       <w:r>
         <w:rPr>
@@ -5377,7 +11020,13 @@
         <w:rPr>
           <w:b/>
         </w:rPr>
-        <w:t>1.</w:t>
+        <w:t>3</w:t>
+      </w:r>
+      <w:r>
+        <w:rPr>
+          <w:b/>
+        </w:rPr>
+        <w:t>.</w:t>
       </w:r>
       <w:r>
         <w:rPr>
@@ -5432,7 +11081,13 @@
         <w:rPr>
           <w:b/>
         </w:rPr>
-        <w:t>1.</w:t>
+        <w:t>3</w:t>
+      </w:r>
+      <w:r>
+        <w:rPr>
+          <w:b/>
+        </w:rPr>
+        <w:t>.</w:t>
       </w:r>
       <w:r>
         <w:rPr>
@@ -5487,7 +11142,13 @@
         <w:rPr>
           <w:b/>
         </w:rPr>
-        <w:t>1.</w:t>
+        <w:t>3</w:t>
+      </w:r>
+      <w:r>
+        <w:rPr>
+          <w:b/>
+        </w:rPr>
+        <w:t>.</w:t>
       </w:r>
       <w:r>
         <w:rPr>
@@ -5669,7 +11330,13 @@
         <w:rPr>
           <w:b/>
         </w:rPr>
-        <w:t>1.</w:t>
+        <w:t>3</w:t>
+      </w:r>
+      <w:r>
+        <w:rPr>
+          <w:b/>
+        </w:rPr>
+        <w:t>.</w:t>
       </w:r>
       <w:r>
         <w:rPr>
@@ -5805,7 +11472,13 @@
         <w:rPr>
           <w:b/>
         </w:rPr>
-        <w:t>1.</w:t>
+        <w:t>3</w:t>
+      </w:r>
+      <w:r>
+        <w:rPr>
+          <w:b/>
+        </w:rPr>
+        <w:t>.</w:t>
       </w:r>
       <w:r>
         <w:rPr>
@@ -6082,7 +11755,6 @@
         <w:ind w:left="720"/>
       </w:pPr>
       <w:r>
-        <w:lastRenderedPageBreak/>
         <w:t xml:space="preserve">left join </w:t>
       </w:r>
       <w:proofErr w:type="spellStart"/>

--- a/db_melodi_indah.docx
+++ b/db_melodi_indah.docx
@@ -4490,22 +4490,1263 @@
     </w:p>
     <w:p>
       <w:pPr>
-        <w:rPr>
-          <w:b/>
-          <w:sz w:val="28"/>
-          <w:szCs w:val="28"/>
-        </w:rPr>
-      </w:pPr>
-      <w:r>
-        <w:rPr>
-          <w:b/>
-          <w:sz w:val="28"/>
-          <w:szCs w:val="28"/>
+        <w:spacing w:after="0"/>
+        <w:rPr>
+          <w:sz w:val="24"/>
+          <w:szCs w:val="24"/>
+        </w:rPr>
+      </w:pPr>
+      <w:r>
+        <w:rPr>
+          <w:sz w:val="24"/>
+          <w:szCs w:val="24"/>
+        </w:rPr>
+        <w:t>insert into employee values</w:t>
+      </w:r>
+    </w:p>
+    <w:p>
+      <w:pPr>
+        <w:spacing w:after="0"/>
+        <w:rPr>
+          <w:sz w:val="24"/>
+          <w:szCs w:val="24"/>
+        </w:rPr>
+      </w:pPr>
+      <w:r>
+        <w:rPr>
+          <w:sz w:val="24"/>
+          <w:szCs w:val="24"/>
         </w:rPr>
         <w:tab/>
+        <w:t>(34242, '</w:t>
+      </w:r>
+      <w:proofErr w:type="spellStart"/>
+      <w:r>
+        <w:rPr>
+          <w:sz w:val="24"/>
+          <w:szCs w:val="24"/>
+        </w:rPr>
+        <w:t>chandra</w:t>
+      </w:r>
+      <w:proofErr w:type="spellEnd"/>
+      <w:r>
+        <w:rPr>
+          <w:sz w:val="24"/>
+          <w:szCs w:val="24"/>
+        </w:rPr>
+        <w:t>', '</w:t>
+      </w:r>
+      <w:proofErr w:type="spellStart"/>
+      <w:r>
+        <w:rPr>
+          <w:sz w:val="24"/>
+          <w:szCs w:val="24"/>
+        </w:rPr>
+        <w:t>jackson</w:t>
+      </w:r>
+      <w:proofErr w:type="spellEnd"/>
+      <w:r>
+        <w:rPr>
+          <w:sz w:val="24"/>
+          <w:szCs w:val="24"/>
+        </w:rPr>
+        <w:t>', '</w:t>
+      </w:r>
+      <w:proofErr w:type="spellStart"/>
+      <w:r>
+        <w:rPr>
+          <w:sz w:val="24"/>
+          <w:szCs w:val="24"/>
+        </w:rPr>
+        <w:t>aja</w:t>
+      </w:r>
+      <w:proofErr w:type="spellEnd"/>
+      <w:r>
+        <w:rPr>
+          <w:sz w:val="24"/>
+          <w:szCs w:val="24"/>
+        </w:rPr>
+        <w:t>', '2022-01-01', '</w:t>
+      </w:r>
+      <w:proofErr w:type="spellStart"/>
+      <w:r>
+        <w:rPr>
+          <w:sz w:val="24"/>
+          <w:szCs w:val="24"/>
+        </w:rPr>
+        <w:t>jln</w:t>
+      </w:r>
+      <w:proofErr w:type="spellEnd"/>
+      <w:r>
+        <w:rPr>
+          <w:sz w:val="24"/>
+          <w:szCs w:val="24"/>
+        </w:rPr>
+        <w:t xml:space="preserve">. </w:t>
+      </w:r>
+      <w:proofErr w:type="spellStart"/>
+      <w:r>
+        <w:rPr>
+          <w:sz w:val="24"/>
+          <w:szCs w:val="24"/>
+        </w:rPr>
+        <w:t>perkantoran</w:t>
+      </w:r>
+      <w:proofErr w:type="spellEnd"/>
+      <w:r>
+        <w:rPr>
+          <w:sz w:val="24"/>
+          <w:szCs w:val="24"/>
+        </w:rPr>
+        <w:t xml:space="preserve"> no.8', 'male', 536352),</w:t>
+      </w:r>
+    </w:p>
+    <w:p>
+      <w:pPr>
+        <w:spacing w:after="0"/>
+        <w:rPr>
+          <w:sz w:val="24"/>
+          <w:szCs w:val="24"/>
+        </w:rPr>
+      </w:pPr>
+      <w:r>
+        <w:rPr>
+          <w:sz w:val="24"/>
+          <w:szCs w:val="24"/>
+        </w:rPr>
+        <w:tab/>
+        <w:t>(12242, '</w:t>
+      </w:r>
+      <w:proofErr w:type="spellStart"/>
+      <w:r>
+        <w:rPr>
+          <w:sz w:val="24"/>
+          <w:szCs w:val="24"/>
+        </w:rPr>
+        <w:t>nami</w:t>
+      </w:r>
+      <w:proofErr w:type="spellEnd"/>
+      <w:r>
+        <w:rPr>
+          <w:sz w:val="24"/>
+          <w:szCs w:val="24"/>
+        </w:rPr>
+        <w:t>', '', '</w:t>
+      </w:r>
+      <w:proofErr w:type="spellStart"/>
+      <w:r>
+        <w:rPr>
+          <w:sz w:val="24"/>
+          <w:szCs w:val="24"/>
+        </w:rPr>
+        <w:t>aja</w:t>
+      </w:r>
+      <w:proofErr w:type="spellEnd"/>
+      <w:r>
+        <w:rPr>
+          <w:sz w:val="24"/>
+          <w:szCs w:val="24"/>
+        </w:rPr>
+        <w:t>', '2022-02-01', '</w:t>
+      </w:r>
+      <w:proofErr w:type="spellStart"/>
+      <w:r>
+        <w:rPr>
+          <w:sz w:val="24"/>
+          <w:szCs w:val="24"/>
+        </w:rPr>
+        <w:t>jln</w:t>
+      </w:r>
+      <w:proofErr w:type="spellEnd"/>
+      <w:r>
+        <w:rPr>
+          <w:sz w:val="24"/>
+          <w:szCs w:val="24"/>
+        </w:rPr>
+        <w:t xml:space="preserve">. </w:t>
+      </w:r>
+      <w:proofErr w:type="spellStart"/>
+      <w:r>
+        <w:rPr>
+          <w:sz w:val="24"/>
+          <w:szCs w:val="24"/>
+        </w:rPr>
+        <w:t>perkantoran</w:t>
+      </w:r>
+      <w:proofErr w:type="spellEnd"/>
+      <w:r>
+        <w:rPr>
+          <w:sz w:val="24"/>
+          <w:szCs w:val="24"/>
+        </w:rPr>
+        <w:t xml:space="preserve"> no.9', 'female', 236352),</w:t>
+      </w:r>
+    </w:p>
+    <w:p>
+      <w:pPr>
+        <w:spacing w:after="0"/>
+        <w:rPr>
+          <w:sz w:val="24"/>
+          <w:szCs w:val="24"/>
+        </w:rPr>
+      </w:pPr>
+      <w:r>
+        <w:rPr>
+          <w:sz w:val="24"/>
+          <w:szCs w:val="24"/>
+        </w:rPr>
+        <w:tab/>
+        <w:t>(44242, 'robin', '', '', '2022-03-01', '</w:t>
+      </w:r>
+      <w:proofErr w:type="spellStart"/>
+      <w:r>
+        <w:rPr>
+          <w:sz w:val="24"/>
+          <w:szCs w:val="24"/>
+        </w:rPr>
+        <w:t>jln</w:t>
+      </w:r>
+      <w:proofErr w:type="spellEnd"/>
+      <w:r>
+        <w:rPr>
+          <w:sz w:val="24"/>
+          <w:szCs w:val="24"/>
+        </w:rPr>
+        <w:t xml:space="preserve">. </w:t>
+      </w:r>
+      <w:proofErr w:type="spellStart"/>
+      <w:r>
+        <w:rPr>
+          <w:sz w:val="24"/>
+          <w:szCs w:val="24"/>
+        </w:rPr>
+        <w:t>perkantoran</w:t>
+      </w:r>
+      <w:proofErr w:type="spellEnd"/>
+      <w:r>
+        <w:rPr>
+          <w:sz w:val="24"/>
+          <w:szCs w:val="24"/>
+        </w:rPr>
+        <w:t xml:space="preserve"> no.10', 'female', 136352),</w:t>
+      </w:r>
+    </w:p>
+    <w:p>
+      <w:pPr>
+        <w:spacing w:after="0"/>
+        <w:rPr>
+          <w:sz w:val="24"/>
+          <w:szCs w:val="24"/>
+        </w:rPr>
+      </w:pPr>
+      <w:r>
+        <w:rPr>
+          <w:sz w:val="24"/>
+          <w:szCs w:val="24"/>
+        </w:rPr>
+        <w:tab/>
+        <w:t>(84242, '</w:t>
+      </w:r>
+      <w:proofErr w:type="spellStart"/>
+      <w:r>
+        <w:rPr>
+          <w:sz w:val="24"/>
+          <w:szCs w:val="24"/>
+        </w:rPr>
+        <w:t>usop</w:t>
+      </w:r>
+      <w:proofErr w:type="spellEnd"/>
+      <w:r>
+        <w:rPr>
+          <w:sz w:val="24"/>
+          <w:szCs w:val="24"/>
+        </w:rPr>
+        <w:t>', '</w:t>
+      </w:r>
+      <w:proofErr w:type="spellStart"/>
+      <w:r>
+        <w:rPr>
+          <w:sz w:val="24"/>
+          <w:szCs w:val="24"/>
+        </w:rPr>
+        <w:t>jackson</w:t>
+      </w:r>
+      <w:proofErr w:type="spellEnd"/>
+      <w:r>
+        <w:rPr>
+          <w:sz w:val="24"/>
+          <w:szCs w:val="24"/>
+        </w:rPr>
+        <w:t>', '</w:t>
+      </w:r>
+      <w:proofErr w:type="spellStart"/>
+      <w:r>
+        <w:rPr>
+          <w:sz w:val="24"/>
+          <w:szCs w:val="24"/>
+        </w:rPr>
+        <w:t>aja</w:t>
+      </w:r>
+      <w:proofErr w:type="spellEnd"/>
+      <w:r>
+        <w:rPr>
+          <w:sz w:val="24"/>
+          <w:szCs w:val="24"/>
+        </w:rPr>
+        <w:t>', '2022-04-01', '</w:t>
+      </w:r>
+      <w:proofErr w:type="spellStart"/>
+      <w:r>
+        <w:rPr>
+          <w:sz w:val="24"/>
+          <w:szCs w:val="24"/>
+        </w:rPr>
+        <w:t>jln</w:t>
+      </w:r>
+      <w:proofErr w:type="spellEnd"/>
+      <w:r>
+        <w:rPr>
+          <w:sz w:val="24"/>
+          <w:szCs w:val="24"/>
+        </w:rPr>
+        <w:t xml:space="preserve">. </w:t>
+      </w:r>
+      <w:proofErr w:type="spellStart"/>
+      <w:r>
+        <w:rPr>
+          <w:sz w:val="24"/>
+          <w:szCs w:val="24"/>
+        </w:rPr>
+        <w:t>perkantoran</w:t>
+      </w:r>
+      <w:proofErr w:type="spellEnd"/>
+      <w:r>
+        <w:rPr>
+          <w:sz w:val="24"/>
+          <w:szCs w:val="24"/>
+        </w:rPr>
+        <w:t xml:space="preserve"> no.11', 'male', 936352)</w:t>
+      </w:r>
+    </w:p>
+    <w:p>
+      <w:pPr>
+        <w:spacing w:after="0"/>
+        <w:rPr>
+          <w:sz w:val="24"/>
+          <w:szCs w:val="24"/>
+        </w:rPr>
+      </w:pPr>
+    </w:p>
+    <w:p>
+      <w:pPr>
+        <w:spacing w:after="0"/>
+        <w:rPr>
+          <w:sz w:val="24"/>
+          <w:szCs w:val="24"/>
+        </w:rPr>
+      </w:pPr>
+    </w:p>
+    <w:p>
+      <w:pPr>
+        <w:spacing w:after="0"/>
+        <w:rPr>
+          <w:sz w:val="24"/>
+          <w:szCs w:val="24"/>
+        </w:rPr>
+      </w:pPr>
+      <w:r>
+        <w:rPr>
+          <w:sz w:val="24"/>
+          <w:szCs w:val="24"/>
+        </w:rPr>
+        <w:t xml:space="preserve">insert into </w:t>
+      </w:r>
+      <w:proofErr w:type="spellStart"/>
+      <w:r>
+        <w:rPr>
+          <w:sz w:val="24"/>
+          <w:szCs w:val="24"/>
+        </w:rPr>
+        <w:t>dependen</w:t>
+      </w:r>
+      <w:proofErr w:type="spellEnd"/>
+      <w:r>
+        <w:rPr>
+          <w:sz w:val="24"/>
+          <w:szCs w:val="24"/>
+        </w:rPr>
+        <w:t xml:space="preserve"> values</w:t>
+      </w:r>
+    </w:p>
+    <w:p>
+      <w:pPr>
+        <w:spacing w:after="0"/>
+        <w:rPr>
+          <w:sz w:val="24"/>
+          <w:szCs w:val="24"/>
+        </w:rPr>
+      </w:pPr>
+      <w:r>
+        <w:rPr>
+          <w:sz w:val="24"/>
+          <w:szCs w:val="24"/>
+        </w:rPr>
+        <w:tab/>
+        <w:t>(1, 34242, '</w:t>
+      </w:r>
+      <w:proofErr w:type="spellStart"/>
+      <w:r>
+        <w:rPr>
+          <w:sz w:val="24"/>
+          <w:szCs w:val="24"/>
+        </w:rPr>
+        <w:t>chandra</w:t>
+      </w:r>
+      <w:proofErr w:type="spellEnd"/>
+      <w:r>
+        <w:rPr>
+          <w:sz w:val="24"/>
+          <w:szCs w:val="24"/>
+        </w:rPr>
+        <w:t>', 'male', '2022-01-01', 'internal'),</w:t>
+      </w:r>
+    </w:p>
+    <w:p>
+      <w:pPr>
+        <w:spacing w:after="0"/>
+        <w:rPr>
+          <w:sz w:val="24"/>
+          <w:szCs w:val="24"/>
+        </w:rPr>
+      </w:pPr>
+      <w:r>
+        <w:rPr>
+          <w:sz w:val="24"/>
+          <w:szCs w:val="24"/>
+        </w:rPr>
+        <w:tab/>
+        <w:t>(2, 34242, '</w:t>
+      </w:r>
+      <w:proofErr w:type="spellStart"/>
+      <w:r>
+        <w:rPr>
+          <w:sz w:val="24"/>
+          <w:szCs w:val="24"/>
+        </w:rPr>
+        <w:t>mihawk</w:t>
+      </w:r>
+      <w:proofErr w:type="spellEnd"/>
+      <w:r>
+        <w:rPr>
+          <w:sz w:val="24"/>
+          <w:szCs w:val="24"/>
+        </w:rPr>
+        <w:t>', 'male', '2021-02-01', '</w:t>
+      </w:r>
+      <w:proofErr w:type="spellStart"/>
+      <w:r>
+        <w:rPr>
+          <w:sz w:val="24"/>
+          <w:szCs w:val="24"/>
+        </w:rPr>
+        <w:t>eksternal</w:t>
+      </w:r>
+      <w:proofErr w:type="spellEnd"/>
+      <w:r>
+        <w:rPr>
+          <w:sz w:val="24"/>
+          <w:szCs w:val="24"/>
+        </w:rPr>
+        <w:t>'),</w:t>
+      </w:r>
+    </w:p>
+    <w:p>
+      <w:pPr>
+        <w:spacing w:after="0"/>
+        <w:rPr>
+          <w:sz w:val="24"/>
+          <w:szCs w:val="24"/>
+        </w:rPr>
+      </w:pPr>
+      <w:r>
+        <w:rPr>
+          <w:sz w:val="24"/>
+          <w:szCs w:val="24"/>
+        </w:rPr>
+        <w:tab/>
+        <w:t>(3, 44242, 'law', 'male', '2020-01-01', '</w:t>
+      </w:r>
+      <w:proofErr w:type="spellStart"/>
+      <w:r>
+        <w:rPr>
+          <w:sz w:val="24"/>
+          <w:szCs w:val="24"/>
+        </w:rPr>
+        <w:t>eksternal</w:t>
+      </w:r>
+      <w:proofErr w:type="spellEnd"/>
+      <w:r>
+        <w:rPr>
+          <w:sz w:val="24"/>
+          <w:szCs w:val="24"/>
+        </w:rPr>
+        <w:t>'),</w:t>
+      </w:r>
+    </w:p>
+    <w:p>
+      <w:pPr>
+        <w:spacing w:after="0"/>
+        <w:rPr>
+          <w:sz w:val="24"/>
+          <w:szCs w:val="24"/>
+        </w:rPr>
+      </w:pPr>
+      <w:r>
+        <w:rPr>
+          <w:sz w:val="24"/>
+          <w:szCs w:val="24"/>
+        </w:rPr>
+        <w:tab/>
+        <w:t>(4, 44242, 'roger', 'male', '2019-01-01', 'internal')</w:t>
+      </w:r>
+    </w:p>
+    <w:p>
+      <w:pPr>
+        <w:spacing w:after="0"/>
+        <w:rPr>
+          <w:sz w:val="24"/>
+          <w:szCs w:val="24"/>
+        </w:rPr>
+      </w:pPr>
+    </w:p>
+    <w:p>
+      <w:pPr>
+        <w:spacing w:after="0"/>
+        <w:rPr>
+          <w:sz w:val="24"/>
+          <w:szCs w:val="24"/>
+        </w:rPr>
+      </w:pPr>
+    </w:p>
+    <w:p>
+      <w:pPr>
+        <w:spacing w:after="0"/>
+        <w:rPr>
+          <w:sz w:val="24"/>
+          <w:szCs w:val="24"/>
+        </w:rPr>
+      </w:pPr>
+      <w:r>
+        <w:rPr>
+          <w:sz w:val="24"/>
+          <w:szCs w:val="24"/>
+        </w:rPr>
+        <w:t xml:space="preserve">insert into </w:t>
+      </w:r>
+      <w:proofErr w:type="spellStart"/>
+      <w:r>
+        <w:rPr>
+          <w:sz w:val="24"/>
+          <w:szCs w:val="24"/>
+        </w:rPr>
+        <w:t>departemen</w:t>
+      </w:r>
+      <w:proofErr w:type="spellEnd"/>
+      <w:r>
+        <w:rPr>
+          <w:sz w:val="24"/>
+          <w:szCs w:val="24"/>
+        </w:rPr>
+        <w:t xml:space="preserve"> values</w:t>
+      </w:r>
+    </w:p>
+    <w:p>
+      <w:pPr>
+        <w:spacing w:after="0"/>
+        <w:rPr>
+          <w:sz w:val="24"/>
+          <w:szCs w:val="24"/>
+        </w:rPr>
+      </w:pPr>
+      <w:r>
+        <w:rPr>
+          <w:sz w:val="24"/>
+          <w:szCs w:val="24"/>
+        </w:rPr>
+        <w:tab/>
+        <w:t>(1, 'it', 34242, '2020-01-01'),</w:t>
+      </w:r>
+    </w:p>
+    <w:p>
+      <w:pPr>
+        <w:spacing w:after="0"/>
+        <w:rPr>
+          <w:sz w:val="24"/>
+          <w:szCs w:val="24"/>
+        </w:rPr>
+      </w:pPr>
+      <w:r>
+        <w:rPr>
+          <w:sz w:val="24"/>
+          <w:szCs w:val="24"/>
+        </w:rPr>
+        <w:tab/>
+        <w:t>(2, 'human resource', 12242, '2021-01-01'),</w:t>
+      </w:r>
+    </w:p>
+    <w:p>
+      <w:pPr>
+        <w:spacing w:after="0"/>
+        <w:rPr>
+          <w:sz w:val="24"/>
+          <w:szCs w:val="24"/>
+        </w:rPr>
+      </w:pPr>
+      <w:r>
+        <w:rPr>
+          <w:sz w:val="24"/>
+          <w:szCs w:val="24"/>
+        </w:rPr>
+        <w:tab/>
+        <w:t>(3, 'sales', 84242, '2022-01-01'),</w:t>
+      </w:r>
+    </w:p>
+    <w:p>
+      <w:pPr>
+        <w:spacing w:after="0"/>
+        <w:rPr>
+          <w:sz w:val="24"/>
+          <w:szCs w:val="24"/>
+        </w:rPr>
+      </w:pPr>
+      <w:r>
+        <w:rPr>
+          <w:sz w:val="24"/>
+          <w:szCs w:val="24"/>
+        </w:rPr>
+        <w:tab/>
+        <w:t>(4, 'it', 84242, '2019-01-01')</w:t>
+      </w:r>
+    </w:p>
+    <w:p>
+      <w:pPr>
+        <w:spacing w:after="0"/>
+        <w:rPr>
+          <w:sz w:val="24"/>
+          <w:szCs w:val="24"/>
+        </w:rPr>
+      </w:pPr>
+    </w:p>
+    <w:p>
+      <w:pPr>
+        <w:spacing w:after="0"/>
+        <w:rPr>
+          <w:sz w:val="24"/>
+          <w:szCs w:val="24"/>
+        </w:rPr>
+      </w:pPr>
+      <w:r>
+        <w:rPr>
+          <w:sz w:val="24"/>
+          <w:szCs w:val="24"/>
+        </w:rPr>
+        <w:t xml:space="preserve">insert into </w:t>
+      </w:r>
+      <w:proofErr w:type="spellStart"/>
+      <w:r>
+        <w:rPr>
+          <w:sz w:val="24"/>
+          <w:szCs w:val="24"/>
+        </w:rPr>
+        <w:t>projek</w:t>
+      </w:r>
+      <w:proofErr w:type="spellEnd"/>
+      <w:r>
+        <w:rPr>
+          <w:sz w:val="24"/>
+          <w:szCs w:val="24"/>
+        </w:rPr>
+        <w:t xml:space="preserve"> values</w:t>
+      </w:r>
+    </w:p>
+    <w:p>
+      <w:pPr>
+        <w:spacing w:after="0"/>
+        <w:rPr>
+          <w:sz w:val="24"/>
+          <w:szCs w:val="24"/>
+        </w:rPr>
+      </w:pPr>
+      <w:r>
+        <w:rPr>
+          <w:sz w:val="24"/>
+          <w:szCs w:val="24"/>
+        </w:rPr>
+        <w:tab/>
+        <w:t>(1, '</w:t>
+      </w:r>
+      <w:proofErr w:type="spellStart"/>
+      <w:r>
+        <w:rPr>
+          <w:sz w:val="24"/>
+          <w:szCs w:val="24"/>
+        </w:rPr>
+        <w:t>jakarta</w:t>
+      </w:r>
+      <w:proofErr w:type="spellEnd"/>
+      <w:r>
+        <w:rPr>
+          <w:sz w:val="24"/>
+          <w:szCs w:val="24"/>
+        </w:rPr>
+        <w:t>-fest', '</w:t>
+      </w:r>
+      <w:proofErr w:type="spellStart"/>
+      <w:r>
+        <w:rPr>
+          <w:sz w:val="24"/>
+          <w:szCs w:val="24"/>
+        </w:rPr>
+        <w:t>jakarta</w:t>
+      </w:r>
+      <w:proofErr w:type="spellEnd"/>
+      <w:r>
+        <w:rPr>
+          <w:sz w:val="24"/>
+          <w:szCs w:val="24"/>
+        </w:rPr>
+        <w:t xml:space="preserve"> </w:t>
+      </w:r>
+      <w:proofErr w:type="spellStart"/>
+      <w:r>
+        <w:rPr>
+          <w:sz w:val="24"/>
+          <w:szCs w:val="24"/>
+        </w:rPr>
+        <w:t>selatan</w:t>
+      </w:r>
+      <w:proofErr w:type="spellEnd"/>
+      <w:r>
+        <w:rPr>
+          <w:sz w:val="24"/>
+          <w:szCs w:val="24"/>
+        </w:rPr>
+        <w:t>', 1),</w:t>
+      </w:r>
+      <w:r>
+        <w:rPr>
+          <w:sz w:val="24"/>
+          <w:szCs w:val="24"/>
+        </w:rPr>
+        <w:t xml:space="preserve"> </w:t>
+      </w:r>
+    </w:p>
+    <w:p>
+      <w:pPr>
+        <w:spacing w:after="0"/>
+        <w:rPr>
+          <w:sz w:val="24"/>
+          <w:szCs w:val="24"/>
+        </w:rPr>
+      </w:pPr>
+      <w:r>
+        <w:rPr>
+          <w:sz w:val="24"/>
+          <w:szCs w:val="24"/>
+        </w:rPr>
+        <w:tab/>
+        <w:t>(2, '</w:t>
+      </w:r>
+      <w:proofErr w:type="spellStart"/>
+      <w:r>
+        <w:rPr>
+          <w:sz w:val="24"/>
+          <w:szCs w:val="24"/>
+        </w:rPr>
+        <w:t>bandung</w:t>
+      </w:r>
+      <w:proofErr w:type="spellEnd"/>
+      <w:r>
+        <w:rPr>
+          <w:sz w:val="24"/>
+          <w:szCs w:val="24"/>
+        </w:rPr>
+        <w:t xml:space="preserve">-fest', </w:t>
+      </w:r>
+      <w:r>
+        <w:rPr>
+          <w:sz w:val="24"/>
+          <w:szCs w:val="24"/>
+        </w:rPr>
+        <w:t>‘</w:t>
+      </w:r>
+      <w:proofErr w:type="spellStart"/>
+      <w:r>
+        <w:rPr>
+          <w:sz w:val="24"/>
+          <w:szCs w:val="24"/>
+        </w:rPr>
+        <w:t>bandung</w:t>
+      </w:r>
+      <w:proofErr w:type="spellEnd"/>
+      <w:r>
+        <w:rPr>
+          <w:sz w:val="24"/>
+          <w:szCs w:val="24"/>
+        </w:rPr>
+        <w:t>', 1),</w:t>
+      </w:r>
+      <w:r>
+        <w:rPr>
+          <w:sz w:val="24"/>
+          <w:szCs w:val="24"/>
+        </w:rPr>
+        <w:t xml:space="preserve"> </w:t>
+      </w:r>
+    </w:p>
+    <w:p>
+      <w:pPr>
+        <w:spacing w:after="0"/>
+        <w:rPr>
+          <w:sz w:val="24"/>
+          <w:szCs w:val="24"/>
+        </w:rPr>
+      </w:pPr>
+      <w:r>
+        <w:rPr>
+          <w:sz w:val="24"/>
+          <w:szCs w:val="24"/>
+        </w:rPr>
+        <w:tab/>
+        <w:t>(3</w:t>
+      </w:r>
+      <w:r>
+        <w:rPr>
+          <w:sz w:val="24"/>
+          <w:szCs w:val="24"/>
+        </w:rPr>
+        <w:t>, '</w:t>
+      </w:r>
+      <w:proofErr w:type="spellStart"/>
+      <w:r>
+        <w:rPr>
+          <w:sz w:val="24"/>
+          <w:szCs w:val="24"/>
+        </w:rPr>
+        <w:t>palembang</w:t>
+      </w:r>
+      <w:proofErr w:type="spellEnd"/>
+      <w:r>
+        <w:rPr>
+          <w:sz w:val="24"/>
+          <w:szCs w:val="24"/>
+        </w:rPr>
+        <w:t>-fest', '</w:t>
+      </w:r>
+      <w:proofErr w:type="spellStart"/>
+      <w:r>
+        <w:rPr>
+          <w:sz w:val="24"/>
+          <w:szCs w:val="24"/>
+        </w:rPr>
+        <w:t>palembang</w:t>
+      </w:r>
+      <w:proofErr w:type="spellEnd"/>
+      <w:r>
+        <w:rPr>
+          <w:sz w:val="24"/>
+          <w:szCs w:val="24"/>
+        </w:rPr>
+        <w:t>', 2</w:t>
+      </w:r>
+      <w:r>
+        <w:rPr>
+          <w:sz w:val="24"/>
+          <w:szCs w:val="24"/>
+        </w:rPr>
+        <w:t>),</w:t>
+      </w:r>
+      <w:r>
+        <w:rPr>
+          <w:sz w:val="24"/>
+          <w:szCs w:val="24"/>
+        </w:rPr>
+        <w:t xml:space="preserve"> </w:t>
+      </w:r>
+    </w:p>
+    <w:p>
+      <w:pPr>
+        <w:spacing w:after="0"/>
+        <w:rPr>
+          <w:sz w:val="24"/>
+          <w:szCs w:val="24"/>
+        </w:rPr>
+      </w:pPr>
+      <w:r>
+        <w:rPr>
+          <w:sz w:val="24"/>
+          <w:szCs w:val="24"/>
+        </w:rPr>
+        <w:tab/>
+        <w:t>(4, '</w:t>
+      </w:r>
+      <w:proofErr w:type="spellStart"/>
+      <w:r>
+        <w:rPr>
+          <w:sz w:val="24"/>
+          <w:szCs w:val="24"/>
+        </w:rPr>
+        <w:t>bali</w:t>
+      </w:r>
+      <w:proofErr w:type="spellEnd"/>
+      <w:r>
+        <w:rPr>
+          <w:sz w:val="24"/>
+          <w:szCs w:val="24"/>
+        </w:rPr>
+        <w:t>-fest', '</w:t>
+      </w:r>
+      <w:proofErr w:type="spellStart"/>
+      <w:r>
+        <w:rPr>
+          <w:sz w:val="24"/>
+          <w:szCs w:val="24"/>
+        </w:rPr>
+        <w:t>bali</w:t>
+      </w:r>
+      <w:proofErr w:type="spellEnd"/>
+      <w:r>
+        <w:rPr>
+          <w:sz w:val="24"/>
+          <w:szCs w:val="24"/>
+        </w:rPr>
+        <w:t>', 3</w:t>
+      </w:r>
+      <w:r>
+        <w:rPr>
+          <w:sz w:val="24"/>
+          <w:szCs w:val="24"/>
+        </w:rPr>
+        <w:t>),</w:t>
+      </w:r>
+      <w:r>
+        <w:rPr>
+          <w:sz w:val="24"/>
+          <w:szCs w:val="24"/>
+        </w:rPr>
+        <w:t xml:space="preserve"> </w:t>
+      </w:r>
+    </w:p>
+    <w:p>
+      <w:pPr>
+        <w:spacing w:after="0"/>
+        <w:rPr>
+          <w:sz w:val="24"/>
+          <w:szCs w:val="24"/>
+        </w:rPr>
+      </w:pPr>
+      <w:r>
+        <w:rPr>
+          <w:sz w:val="24"/>
+          <w:szCs w:val="24"/>
+        </w:rPr>
+        <w:tab/>
+        <w:t>(5, 'japan-fest', 'japan</w:t>
+      </w:r>
+      <w:r>
+        <w:rPr>
+          <w:sz w:val="24"/>
+          <w:szCs w:val="24"/>
+        </w:rPr>
+        <w:t>', 2)</w:t>
+      </w:r>
+    </w:p>
+    <w:p>
+      <w:pPr>
+        <w:spacing w:after="0"/>
+        <w:rPr>
+          <w:sz w:val="24"/>
+          <w:szCs w:val="24"/>
+        </w:rPr>
+      </w:pPr>
+    </w:p>
+    <w:p>
+      <w:pPr>
+        <w:spacing w:after="0"/>
+        <w:rPr>
+          <w:sz w:val="24"/>
+          <w:szCs w:val="24"/>
+        </w:rPr>
+      </w:pPr>
+      <w:r>
+        <w:rPr>
+          <w:sz w:val="24"/>
+          <w:szCs w:val="24"/>
+        </w:rPr>
+        <w:t xml:space="preserve">insert into </w:t>
+      </w:r>
+      <w:proofErr w:type="spellStart"/>
+      <w:r>
+        <w:rPr>
+          <w:sz w:val="24"/>
+          <w:szCs w:val="24"/>
+        </w:rPr>
+        <w:t>lokasi_departemen</w:t>
+      </w:r>
+      <w:proofErr w:type="spellEnd"/>
+      <w:r>
+        <w:rPr>
+          <w:sz w:val="24"/>
+          <w:szCs w:val="24"/>
+        </w:rPr>
+        <w:t xml:space="preserve"> values</w:t>
+      </w:r>
+    </w:p>
+    <w:p>
+      <w:pPr>
+        <w:spacing w:after="0"/>
+        <w:rPr>
+          <w:sz w:val="24"/>
+          <w:szCs w:val="24"/>
+        </w:rPr>
+      </w:pPr>
+      <w:r>
+        <w:rPr>
+          <w:sz w:val="24"/>
+          <w:szCs w:val="24"/>
+        </w:rPr>
+        <w:tab/>
+        <w:t>(1, 1, '</w:t>
+      </w:r>
+      <w:proofErr w:type="spellStart"/>
+      <w:r>
+        <w:rPr>
+          <w:sz w:val="24"/>
+          <w:szCs w:val="24"/>
+        </w:rPr>
+        <w:t>malaysia</w:t>
+      </w:r>
+      <w:proofErr w:type="spellEnd"/>
+      <w:r>
+        <w:rPr>
+          <w:sz w:val="24"/>
+          <w:szCs w:val="24"/>
+        </w:rPr>
+        <w:t xml:space="preserve">'), </w:t>
+      </w:r>
+    </w:p>
+    <w:p>
+      <w:pPr>
+        <w:spacing w:after="0"/>
+        <w:rPr>
+          <w:sz w:val="24"/>
+          <w:szCs w:val="24"/>
+        </w:rPr>
+      </w:pPr>
+      <w:r>
+        <w:rPr>
+          <w:sz w:val="24"/>
+          <w:szCs w:val="24"/>
+        </w:rPr>
+        <w:tab/>
+        <w:t>(2, 3, '</w:t>
+      </w:r>
+      <w:proofErr w:type="spellStart"/>
+      <w:r>
+        <w:rPr>
+          <w:sz w:val="24"/>
+          <w:szCs w:val="24"/>
+        </w:rPr>
+        <w:t>indonesia</w:t>
+      </w:r>
+      <w:proofErr w:type="spellEnd"/>
+      <w:r>
+        <w:rPr>
+          <w:sz w:val="24"/>
+          <w:szCs w:val="24"/>
+        </w:rPr>
+        <w:t xml:space="preserve">'), </w:t>
+      </w:r>
+    </w:p>
+    <w:p>
+      <w:pPr>
+        <w:spacing w:after="0"/>
+        <w:rPr>
+          <w:sz w:val="24"/>
+          <w:szCs w:val="24"/>
+        </w:rPr>
+      </w:pPr>
+      <w:r>
+        <w:rPr>
+          <w:sz w:val="24"/>
+          <w:szCs w:val="24"/>
+        </w:rPr>
+        <w:tab/>
+        <w:t>(3, 2, '</w:t>
+      </w:r>
+      <w:proofErr w:type="spellStart"/>
+      <w:r>
+        <w:rPr>
+          <w:sz w:val="24"/>
+          <w:szCs w:val="24"/>
+        </w:rPr>
+        <w:t>palembang</w:t>
+      </w:r>
+      <w:proofErr w:type="spellEnd"/>
+      <w:r>
+        <w:rPr>
+          <w:sz w:val="24"/>
+          <w:szCs w:val="24"/>
+        </w:rPr>
+        <w:t>')</w:t>
+      </w:r>
+    </w:p>
+    <w:p>
+      <w:pPr>
+        <w:spacing w:after="0"/>
+        <w:rPr>
+          <w:sz w:val="24"/>
+          <w:szCs w:val="24"/>
+        </w:rPr>
+      </w:pPr>
+    </w:p>
+    <w:p>
+      <w:pPr>
+        <w:spacing w:after="0"/>
+        <w:rPr>
+          <w:sz w:val="24"/>
+          <w:szCs w:val="24"/>
+        </w:rPr>
+      </w:pPr>
+      <w:r>
+        <w:rPr>
+          <w:sz w:val="24"/>
+          <w:szCs w:val="24"/>
+        </w:rPr>
+        <w:t xml:space="preserve">Insert into </w:t>
+      </w:r>
+      <w:proofErr w:type="spellStart"/>
+      <w:r>
+        <w:rPr>
+          <w:sz w:val="24"/>
+          <w:szCs w:val="24"/>
+        </w:rPr>
+        <w:t>works_on</w:t>
+      </w:r>
+      <w:proofErr w:type="spellEnd"/>
+      <w:r>
+        <w:rPr>
+          <w:sz w:val="24"/>
+          <w:szCs w:val="24"/>
+        </w:rPr>
+        <w:t xml:space="preserve"> values</w:t>
+      </w:r>
+    </w:p>
+    <w:p>
+      <w:pPr>
+        <w:spacing w:after="0"/>
+        <w:rPr>
+          <w:sz w:val="24"/>
+          <w:szCs w:val="24"/>
+        </w:rPr>
+      </w:pPr>
+      <w:r>
+        <w:rPr>
+          <w:sz w:val="24"/>
+          <w:szCs w:val="24"/>
+        </w:rPr>
+        <w:tab/>
+        <w:t xml:space="preserve">(1, 12242, 4, 20), </w:t>
+      </w:r>
+    </w:p>
+    <w:p>
+      <w:pPr>
+        <w:spacing w:after="0"/>
+        <w:rPr>
+          <w:sz w:val="24"/>
+          <w:szCs w:val="24"/>
+        </w:rPr>
+      </w:pPr>
+      <w:r>
+        <w:rPr>
+          <w:sz w:val="24"/>
+          <w:szCs w:val="24"/>
+        </w:rPr>
+        <w:tab/>
+        <w:t xml:space="preserve">(2, 84242, 2, 100), </w:t>
+      </w:r>
+    </w:p>
+    <w:p>
+      <w:pPr>
+        <w:spacing w:after="0"/>
+        <w:rPr>
+          <w:sz w:val="24"/>
+          <w:szCs w:val="24"/>
+        </w:rPr>
+      </w:pPr>
+      <w:r>
+        <w:rPr>
+          <w:sz w:val="24"/>
+          <w:szCs w:val="24"/>
+        </w:rPr>
+        <w:tab/>
+        <w:t>(3, 34242, 3, 300),</w:t>
+      </w:r>
+    </w:p>
+    <w:p>
+      <w:pPr>
+        <w:spacing w:after="0"/>
+        <w:rPr>
+          <w:sz w:val="24"/>
+          <w:szCs w:val="24"/>
+        </w:rPr>
+      </w:pPr>
+      <w:r>
+        <w:rPr>
+          <w:sz w:val="24"/>
+          <w:szCs w:val="24"/>
+        </w:rPr>
+        <w:tab/>
+        <w:t>(4, 34242, 4, 2)</w:t>
       </w:r>
       <w:bookmarkStart w:id="0" w:name="_GoBack"/>
       <w:bookmarkEnd w:id="0"/>
+    </w:p>
+    <w:p>
+      <w:pPr>
+        <w:spacing w:after="0"/>
+        <w:rPr>
+          <w:sz w:val="24"/>
+          <w:szCs w:val="24"/>
+        </w:rPr>
+      </w:pPr>
+    </w:p>
+    <w:p>
+      <w:pPr>
+        <w:spacing w:after="0"/>
+        <w:rPr>
+          <w:sz w:val="24"/>
+          <w:szCs w:val="24"/>
+        </w:rPr>
+      </w:pPr>
+    </w:p>
+    <w:p>
+      <w:pPr>
+        <w:spacing w:after="0"/>
+        <w:rPr>
+          <w:sz w:val="24"/>
+          <w:szCs w:val="24"/>
+        </w:rPr>
+      </w:pPr>
+    </w:p>
+    <w:p>
+      <w:pPr>
+        <w:spacing w:after="0"/>
+        <w:rPr>
+          <w:sz w:val="24"/>
+          <w:szCs w:val="24"/>
+        </w:rPr>
+      </w:pPr>
     </w:p>
     <w:p>
       <w:pPr>

--- a/db_melodi_indah.docx
+++ b/db_melodi_indah.docx
@@ -6978,85 +6978,1485 @@
     <w:p>
       <w:pPr>
         <w:spacing w:after="0"/>
-        <w:rPr>
-          <w:b/>
-          <w:sz w:val="24"/>
-          <w:szCs w:val="24"/>
-        </w:rPr>
-      </w:pPr>
-      <w:r>
-        <w:rPr>
-          <w:b/>
+        <w:ind w:left="720"/>
+        <w:rPr>
+          <w:sz w:val="24"/>
+          <w:szCs w:val="24"/>
+        </w:rPr>
+      </w:pPr>
+      <w:r>
+        <w:rPr>
+          <w:sz w:val="24"/>
+          <w:szCs w:val="24"/>
+        </w:rPr>
+        <w:t xml:space="preserve">select </w:t>
+      </w:r>
+      <w:proofErr w:type="spellStart"/>
+      <w:proofErr w:type="gramStart"/>
+      <w:r>
+        <w:rPr>
+          <w:sz w:val="24"/>
+          <w:szCs w:val="24"/>
+        </w:rPr>
+        <w:t>d.nama</w:t>
+      </w:r>
+      <w:proofErr w:type="gramEnd"/>
+      <w:r>
+        <w:rPr>
+          <w:sz w:val="24"/>
+          <w:szCs w:val="24"/>
+        </w:rPr>
+        <w:t>_departemen</w:t>
+      </w:r>
+      <w:proofErr w:type="spellEnd"/>
+      <w:r>
+        <w:rPr>
+          <w:sz w:val="24"/>
+          <w:szCs w:val="24"/>
+        </w:rPr>
+        <w:t>, SUM(</w:t>
+      </w:r>
+      <w:proofErr w:type="spellStart"/>
+      <w:r>
+        <w:rPr>
+          <w:sz w:val="24"/>
+          <w:szCs w:val="24"/>
+        </w:rPr>
+        <w:t>e.gaji</w:t>
+      </w:r>
+      <w:proofErr w:type="spellEnd"/>
+      <w:r>
+        <w:rPr>
+          <w:sz w:val="24"/>
+          <w:szCs w:val="24"/>
+        </w:rPr>
+        <w:t xml:space="preserve">) as </w:t>
+      </w:r>
+      <w:proofErr w:type="spellStart"/>
+      <w:r>
+        <w:rPr>
+          <w:sz w:val="24"/>
+          <w:szCs w:val="24"/>
+        </w:rPr>
+        <w:t>total_gaji</w:t>
+      </w:r>
+      <w:proofErr w:type="spellEnd"/>
+      <w:r>
+        <w:rPr>
+          <w:sz w:val="24"/>
+          <w:szCs w:val="24"/>
+        </w:rPr>
+        <w:t>, AVG(</w:t>
+      </w:r>
+      <w:proofErr w:type="spellStart"/>
+      <w:r>
+        <w:rPr>
+          <w:sz w:val="24"/>
+          <w:szCs w:val="24"/>
+        </w:rPr>
+        <w:t>gaji</w:t>
+      </w:r>
+      <w:proofErr w:type="spellEnd"/>
+      <w:r>
+        <w:rPr>
+          <w:sz w:val="24"/>
+          <w:szCs w:val="24"/>
+        </w:rPr>
+        <w:t xml:space="preserve">) as </w:t>
+      </w:r>
+      <w:proofErr w:type="spellStart"/>
+      <w:r>
+        <w:rPr>
+          <w:sz w:val="24"/>
+          <w:szCs w:val="24"/>
+        </w:rPr>
+        <w:t>rata_rata_gaji</w:t>
+      </w:r>
+      <w:proofErr w:type="spellEnd"/>
+      <w:r>
+        <w:rPr>
+          <w:sz w:val="24"/>
+          <w:szCs w:val="24"/>
+        </w:rPr>
+        <w:t xml:space="preserve"> from </w:t>
+      </w:r>
+      <w:proofErr w:type="spellStart"/>
+      <w:r>
+        <w:rPr>
+          <w:sz w:val="24"/>
+          <w:szCs w:val="24"/>
+        </w:rPr>
+        <w:t>departemen</w:t>
+      </w:r>
+      <w:proofErr w:type="spellEnd"/>
+      <w:r>
+        <w:rPr>
+          <w:sz w:val="24"/>
+          <w:szCs w:val="24"/>
+        </w:rPr>
+        <w:t xml:space="preserve"> as d</w:t>
+      </w:r>
+    </w:p>
+    <w:p>
+      <w:pPr>
+        <w:spacing w:after="0"/>
+        <w:ind w:firstLine="720"/>
+        <w:rPr>
+          <w:sz w:val="24"/>
+          <w:szCs w:val="24"/>
+        </w:rPr>
+      </w:pPr>
+      <w:r>
+        <w:rPr>
+          <w:sz w:val="24"/>
+          <w:szCs w:val="24"/>
+        </w:rPr>
+        <w:t xml:space="preserve">inner join employee as e on </w:t>
+      </w:r>
+      <w:proofErr w:type="spellStart"/>
+      <w:r>
+        <w:rPr>
+          <w:sz w:val="24"/>
+          <w:szCs w:val="24"/>
+        </w:rPr>
+        <w:t>d.id_employee</w:t>
+      </w:r>
+      <w:proofErr w:type="spellEnd"/>
+      <w:r>
+        <w:rPr>
+          <w:sz w:val="24"/>
+          <w:szCs w:val="24"/>
+        </w:rPr>
+        <w:t xml:space="preserve"> = </w:t>
+      </w:r>
+      <w:proofErr w:type="spellStart"/>
+      <w:r>
+        <w:rPr>
+          <w:sz w:val="24"/>
+          <w:szCs w:val="24"/>
+        </w:rPr>
+        <w:t>e.ssn</w:t>
+      </w:r>
+      <w:proofErr w:type="spellEnd"/>
+    </w:p>
+    <w:p>
+      <w:pPr>
+        <w:spacing w:after="0"/>
+        <w:ind w:firstLine="720"/>
+        <w:rPr>
+          <w:sz w:val="24"/>
+          <w:szCs w:val="24"/>
+        </w:rPr>
+      </w:pPr>
+      <w:r>
+        <w:rPr>
+          <w:sz w:val="24"/>
+          <w:szCs w:val="24"/>
+        </w:rPr>
+        <w:t xml:space="preserve">group by </w:t>
+      </w:r>
+      <w:proofErr w:type="spellStart"/>
+      <w:proofErr w:type="gramStart"/>
+      <w:r>
+        <w:rPr>
+          <w:sz w:val="24"/>
+          <w:szCs w:val="24"/>
+        </w:rPr>
+        <w:t>d.nama</w:t>
+      </w:r>
+      <w:proofErr w:type="gramEnd"/>
+      <w:r>
+        <w:rPr>
+          <w:sz w:val="24"/>
+          <w:szCs w:val="24"/>
+        </w:rPr>
+        <w:t>_departemen</w:t>
+      </w:r>
+      <w:proofErr w:type="spellEnd"/>
+    </w:p>
+    <w:p>
+      <w:pPr>
+        <w:spacing w:after="0"/>
+        <w:ind w:firstLine="720"/>
+        <w:rPr>
+          <w:sz w:val="24"/>
+          <w:szCs w:val="24"/>
+        </w:rPr>
+      </w:pPr>
+    </w:p>
+    <w:p>
+      <w:pPr>
+        <w:spacing w:after="0"/>
+        <w:ind w:left="720" w:hanging="720"/>
+        <w:rPr>
+          <w:b/>
+          <w:sz w:val="24"/>
+          <w:szCs w:val="24"/>
+        </w:rPr>
+      </w:pPr>
+      <w:r>
+        <w:rPr>
+          <w:sz w:val="24"/>
+          <w:szCs w:val="24"/>
+        </w:rPr>
+        <w:t>3.F</w:t>
+      </w:r>
+      <w:r>
+        <w:rPr>
           <w:sz w:val="24"/>
           <w:szCs w:val="24"/>
         </w:rPr>
         <w:tab/>
+      </w:r>
+      <w:proofErr w:type="spellStart"/>
+      <w:r>
+        <w:rPr>
+          <w:b/>
+          <w:sz w:val="24"/>
+          <w:szCs w:val="24"/>
+        </w:rPr>
+        <w:t>Banyaknya</w:t>
+      </w:r>
+      <w:proofErr w:type="spellEnd"/>
+      <w:r>
+        <w:rPr>
+          <w:b/>
+          <w:sz w:val="24"/>
+          <w:szCs w:val="24"/>
+        </w:rPr>
+        <w:t xml:space="preserve"> employee </w:t>
+      </w:r>
+      <w:proofErr w:type="spellStart"/>
+      <w:r>
+        <w:rPr>
+          <w:b/>
+          <w:sz w:val="24"/>
+          <w:szCs w:val="24"/>
+        </w:rPr>
+        <w:t>dari</w:t>
+      </w:r>
+      <w:proofErr w:type="spellEnd"/>
+      <w:r>
+        <w:rPr>
+          <w:b/>
+          <w:sz w:val="24"/>
+          <w:szCs w:val="24"/>
+        </w:rPr>
+        <w:t xml:space="preserve"> </w:t>
+      </w:r>
+      <w:proofErr w:type="spellStart"/>
+      <w:r>
+        <w:rPr>
+          <w:b/>
+          <w:sz w:val="24"/>
+          <w:szCs w:val="24"/>
+        </w:rPr>
+        <w:t>setiap</w:t>
+      </w:r>
+      <w:proofErr w:type="spellEnd"/>
+      <w:r>
+        <w:rPr>
+          <w:b/>
+          <w:sz w:val="24"/>
+          <w:szCs w:val="24"/>
+        </w:rPr>
+        <w:t xml:space="preserve"> department </w:t>
+      </w:r>
+      <w:proofErr w:type="spellStart"/>
+      <w:r>
+        <w:rPr>
+          <w:b/>
+          <w:sz w:val="24"/>
+          <w:szCs w:val="24"/>
+        </w:rPr>
+        <w:t>dan</w:t>
+      </w:r>
+      <w:proofErr w:type="spellEnd"/>
+      <w:r>
+        <w:rPr>
+          <w:b/>
+          <w:sz w:val="24"/>
+          <w:szCs w:val="24"/>
+        </w:rPr>
+        <w:t xml:space="preserve"> </w:t>
+      </w:r>
+      <w:proofErr w:type="spellStart"/>
+      <w:r>
+        <w:rPr>
+          <w:b/>
+          <w:sz w:val="24"/>
+          <w:szCs w:val="24"/>
+        </w:rPr>
+        <w:t>urutkan</w:t>
+      </w:r>
+      <w:proofErr w:type="spellEnd"/>
+      <w:r>
+        <w:rPr>
+          <w:b/>
+          <w:sz w:val="24"/>
+          <w:szCs w:val="24"/>
+        </w:rPr>
+        <w:t xml:space="preserve"> </w:t>
+      </w:r>
+      <w:proofErr w:type="spellStart"/>
+      <w:r>
+        <w:rPr>
+          <w:b/>
+          <w:sz w:val="24"/>
+          <w:szCs w:val="24"/>
+        </w:rPr>
+        <w:t>berdasarkan</w:t>
+      </w:r>
+      <w:proofErr w:type="spellEnd"/>
+      <w:r>
+        <w:rPr>
+          <w:b/>
+          <w:sz w:val="24"/>
+          <w:szCs w:val="24"/>
+        </w:rPr>
+        <w:t xml:space="preserve"> employee </w:t>
+      </w:r>
+      <w:proofErr w:type="spellStart"/>
+      <w:proofErr w:type="gramStart"/>
+      <w:r>
+        <w:rPr>
+          <w:b/>
+          <w:sz w:val="24"/>
+          <w:szCs w:val="24"/>
+        </w:rPr>
+        <w:t>terbanyak</w:t>
+      </w:r>
+      <w:proofErr w:type="spellEnd"/>
+      <w:r>
+        <w:rPr>
+          <w:b/>
+          <w:sz w:val="24"/>
+          <w:szCs w:val="24"/>
+        </w:rPr>
+        <w:t xml:space="preserve"> ?</w:t>
+      </w:r>
+      <w:proofErr w:type="gramEnd"/>
+    </w:p>
+    <w:p>
+      <w:pPr>
+        <w:spacing w:after="0"/>
+        <w:ind w:left="720"/>
+        <w:rPr>
+          <w:sz w:val="24"/>
+          <w:szCs w:val="24"/>
+        </w:rPr>
+      </w:pPr>
+      <w:r>
+        <w:rPr>
+          <w:sz w:val="24"/>
+          <w:szCs w:val="24"/>
+        </w:rPr>
+        <w:t xml:space="preserve">select </w:t>
+      </w:r>
+      <w:proofErr w:type="spellStart"/>
+      <w:proofErr w:type="gramStart"/>
+      <w:r>
+        <w:rPr>
+          <w:sz w:val="24"/>
+          <w:szCs w:val="24"/>
+        </w:rPr>
+        <w:t>d.nama</w:t>
+      </w:r>
+      <w:proofErr w:type="gramEnd"/>
+      <w:r>
+        <w:rPr>
+          <w:sz w:val="24"/>
+          <w:szCs w:val="24"/>
+        </w:rPr>
+        <w:t>_departemen</w:t>
+      </w:r>
+      <w:proofErr w:type="spellEnd"/>
+      <w:r>
+        <w:rPr>
+          <w:sz w:val="24"/>
+          <w:szCs w:val="24"/>
+        </w:rPr>
+        <w:t>, COUNT(</w:t>
+      </w:r>
+      <w:proofErr w:type="spellStart"/>
+      <w:r>
+        <w:rPr>
+          <w:sz w:val="24"/>
+          <w:szCs w:val="24"/>
+        </w:rPr>
+        <w:t>d.id_employee</w:t>
+      </w:r>
+      <w:proofErr w:type="spellEnd"/>
+      <w:r>
+        <w:rPr>
+          <w:sz w:val="24"/>
+          <w:szCs w:val="24"/>
+        </w:rPr>
+        <w:t xml:space="preserve">) as </w:t>
+      </w:r>
+      <w:proofErr w:type="spellStart"/>
+      <w:r>
+        <w:rPr>
+          <w:sz w:val="24"/>
+          <w:szCs w:val="24"/>
+        </w:rPr>
+        <w:t>total_employee</w:t>
+      </w:r>
+      <w:proofErr w:type="spellEnd"/>
+      <w:r>
+        <w:rPr>
+          <w:sz w:val="24"/>
+          <w:szCs w:val="24"/>
+        </w:rPr>
+        <w:t xml:space="preserve"> from </w:t>
+      </w:r>
+      <w:proofErr w:type="spellStart"/>
+      <w:r>
+        <w:rPr>
+          <w:sz w:val="24"/>
+          <w:szCs w:val="24"/>
+        </w:rPr>
+        <w:t>departemen</w:t>
+      </w:r>
+      <w:proofErr w:type="spellEnd"/>
+      <w:r>
+        <w:rPr>
+          <w:sz w:val="24"/>
+          <w:szCs w:val="24"/>
+        </w:rPr>
+        <w:t xml:space="preserve"> as d</w:t>
+      </w:r>
+    </w:p>
+    <w:p>
+      <w:pPr>
+        <w:spacing w:after="0"/>
+        <w:ind w:left="720"/>
+        <w:rPr>
+          <w:sz w:val="24"/>
+          <w:szCs w:val="24"/>
+        </w:rPr>
+      </w:pPr>
+      <w:r>
+        <w:rPr>
+          <w:sz w:val="24"/>
+          <w:szCs w:val="24"/>
+        </w:rPr>
+        <w:t xml:space="preserve">inner join employee as e on </w:t>
+      </w:r>
+      <w:proofErr w:type="spellStart"/>
+      <w:r>
+        <w:rPr>
+          <w:sz w:val="24"/>
+          <w:szCs w:val="24"/>
+        </w:rPr>
+        <w:t>d.id_employee</w:t>
+      </w:r>
+      <w:proofErr w:type="spellEnd"/>
+      <w:r>
+        <w:rPr>
+          <w:sz w:val="24"/>
+          <w:szCs w:val="24"/>
+        </w:rPr>
+        <w:t xml:space="preserve"> = </w:t>
+      </w:r>
+      <w:proofErr w:type="spellStart"/>
+      <w:r>
+        <w:rPr>
+          <w:sz w:val="24"/>
+          <w:szCs w:val="24"/>
+        </w:rPr>
+        <w:t>e.ssn</w:t>
+      </w:r>
+      <w:proofErr w:type="spellEnd"/>
+    </w:p>
+    <w:p>
+      <w:pPr>
+        <w:spacing w:after="0"/>
+        <w:ind w:left="720"/>
+        <w:rPr>
+          <w:sz w:val="24"/>
+          <w:szCs w:val="24"/>
+        </w:rPr>
+      </w:pPr>
+      <w:r>
+        <w:rPr>
+          <w:sz w:val="24"/>
+          <w:szCs w:val="24"/>
+        </w:rPr>
+        <w:t xml:space="preserve">group by </w:t>
+      </w:r>
+      <w:proofErr w:type="spellStart"/>
+      <w:proofErr w:type="gramStart"/>
+      <w:r>
+        <w:rPr>
+          <w:sz w:val="24"/>
+          <w:szCs w:val="24"/>
+        </w:rPr>
+        <w:t>d.nama</w:t>
+      </w:r>
+      <w:proofErr w:type="gramEnd"/>
+      <w:r>
+        <w:rPr>
+          <w:sz w:val="24"/>
+          <w:szCs w:val="24"/>
+        </w:rPr>
+        <w:t>_departemen</w:t>
+      </w:r>
+      <w:proofErr w:type="spellEnd"/>
+      <w:r>
+        <w:rPr>
+          <w:sz w:val="24"/>
+          <w:szCs w:val="24"/>
+        </w:rPr>
+        <w:t xml:space="preserve"> </w:t>
+      </w:r>
+    </w:p>
+    <w:p>
+      <w:pPr>
+        <w:spacing w:after="0"/>
+        <w:ind w:left="720"/>
+        <w:rPr>
+          <w:sz w:val="24"/>
+          <w:szCs w:val="24"/>
+        </w:rPr>
+      </w:pPr>
+      <w:r>
+        <w:rPr>
+          <w:sz w:val="24"/>
+          <w:szCs w:val="24"/>
+        </w:rPr>
+        <w:t xml:space="preserve">order by </w:t>
+      </w:r>
+      <w:proofErr w:type="spellStart"/>
+      <w:r>
+        <w:rPr>
+          <w:sz w:val="24"/>
+          <w:szCs w:val="24"/>
+        </w:rPr>
+        <w:t>total_employee</w:t>
+      </w:r>
+      <w:proofErr w:type="spellEnd"/>
+      <w:r>
+        <w:rPr>
+          <w:sz w:val="24"/>
+          <w:szCs w:val="24"/>
+        </w:rPr>
+        <w:t xml:space="preserve"> DESC;</w:t>
+      </w:r>
+      <w:r>
+        <w:rPr>
+          <w:sz w:val="24"/>
+          <w:szCs w:val="24"/>
+        </w:rPr>
+        <w:br/>
+      </w:r>
+    </w:p>
+    <w:p>
+      <w:pPr>
+        <w:spacing w:after="0"/>
+        <w:rPr>
+          <w:b/>
+          <w:sz w:val="24"/>
+          <w:szCs w:val="24"/>
+        </w:rPr>
+      </w:pPr>
+      <w:r>
+        <w:rPr>
+          <w:sz w:val="24"/>
+          <w:szCs w:val="24"/>
+        </w:rPr>
+        <w:t>3.G</w:t>
+      </w:r>
+      <w:r>
+        <w:rPr>
+          <w:sz w:val="24"/>
+          <w:szCs w:val="24"/>
+        </w:rPr>
+        <w:tab/>
+      </w:r>
+      <w:r>
+        <w:rPr>
+          <w:b/>
+          <w:sz w:val="24"/>
+          <w:szCs w:val="24"/>
+        </w:rPr>
+        <w:t xml:space="preserve">Total hours </w:t>
+      </w:r>
+      <w:proofErr w:type="spellStart"/>
+      <w:r>
+        <w:rPr>
+          <w:b/>
+          <w:sz w:val="24"/>
+          <w:szCs w:val="24"/>
+        </w:rPr>
+        <w:t>perweek</w:t>
+      </w:r>
+      <w:proofErr w:type="spellEnd"/>
+      <w:r>
+        <w:rPr>
+          <w:b/>
+          <w:sz w:val="24"/>
+          <w:szCs w:val="24"/>
+        </w:rPr>
+        <w:t xml:space="preserve"> </w:t>
+      </w:r>
+      <w:proofErr w:type="spellStart"/>
+      <w:r>
+        <w:rPr>
+          <w:b/>
+          <w:sz w:val="24"/>
+          <w:szCs w:val="24"/>
+        </w:rPr>
+        <w:t>dari</w:t>
+      </w:r>
+      <w:proofErr w:type="spellEnd"/>
+      <w:r>
+        <w:rPr>
+          <w:b/>
+          <w:sz w:val="24"/>
+          <w:szCs w:val="24"/>
+        </w:rPr>
+        <w:t xml:space="preserve"> </w:t>
+      </w:r>
+      <w:proofErr w:type="spellStart"/>
+      <w:r>
+        <w:rPr>
+          <w:b/>
+          <w:sz w:val="24"/>
+          <w:szCs w:val="24"/>
+        </w:rPr>
+        <w:t>semua</w:t>
+      </w:r>
+      <w:proofErr w:type="spellEnd"/>
+      <w:r>
+        <w:rPr>
+          <w:b/>
+          <w:sz w:val="24"/>
+          <w:szCs w:val="24"/>
+        </w:rPr>
+        <w:t xml:space="preserve"> employee </w:t>
+      </w:r>
+      <w:proofErr w:type="spellStart"/>
+      <w:r>
+        <w:rPr>
+          <w:b/>
+          <w:sz w:val="24"/>
+          <w:szCs w:val="24"/>
+        </w:rPr>
+        <w:t>untuk</w:t>
+      </w:r>
+      <w:proofErr w:type="spellEnd"/>
+      <w:r>
+        <w:rPr>
+          <w:b/>
+          <w:sz w:val="24"/>
+          <w:szCs w:val="24"/>
+        </w:rPr>
+        <w:t xml:space="preserve"> </w:t>
+      </w:r>
+      <w:proofErr w:type="spellStart"/>
+      <w:r>
+        <w:rPr>
+          <w:b/>
+          <w:sz w:val="24"/>
+          <w:szCs w:val="24"/>
+        </w:rPr>
+        <w:t>setiap</w:t>
+      </w:r>
+      <w:proofErr w:type="spellEnd"/>
+      <w:r>
+        <w:rPr>
+          <w:b/>
+          <w:sz w:val="24"/>
+          <w:szCs w:val="24"/>
+        </w:rPr>
+        <w:t xml:space="preserve"> </w:t>
+      </w:r>
+      <w:proofErr w:type="gramStart"/>
+      <w:r>
+        <w:rPr>
+          <w:b/>
+          <w:sz w:val="24"/>
+          <w:szCs w:val="24"/>
+        </w:rPr>
+        <w:t>project ?</w:t>
+      </w:r>
+      <w:proofErr w:type="gramEnd"/>
+    </w:p>
+    <w:p>
+      <w:pPr>
+        <w:spacing w:after="0"/>
+        <w:rPr>
+          <w:sz w:val="24"/>
+          <w:szCs w:val="24"/>
+        </w:rPr>
+      </w:pPr>
+      <w:r>
+        <w:rPr>
+          <w:sz w:val="24"/>
+          <w:szCs w:val="24"/>
+        </w:rPr>
+        <w:tab/>
+      </w:r>
+      <w:r>
+        <w:rPr>
+          <w:sz w:val="24"/>
+          <w:szCs w:val="24"/>
+        </w:rPr>
+        <w:t>select SUM(</w:t>
+      </w:r>
+      <w:proofErr w:type="spellStart"/>
+      <w:r>
+        <w:rPr>
+          <w:sz w:val="24"/>
+          <w:szCs w:val="24"/>
+        </w:rPr>
+        <w:t>w.jam</w:t>
+      </w:r>
+      <w:proofErr w:type="spellEnd"/>
+      <w:r>
+        <w:rPr>
+          <w:sz w:val="24"/>
+          <w:szCs w:val="24"/>
+        </w:rPr>
+        <w:t xml:space="preserve">) as </w:t>
+      </w:r>
+      <w:proofErr w:type="spellStart"/>
+      <w:r>
+        <w:rPr>
+          <w:sz w:val="24"/>
+          <w:szCs w:val="24"/>
+        </w:rPr>
+        <w:t>total_hours_per_week</w:t>
+      </w:r>
+      <w:proofErr w:type="spellEnd"/>
+      <w:r>
+        <w:rPr>
+          <w:sz w:val="24"/>
+          <w:szCs w:val="24"/>
+        </w:rPr>
+        <w:t xml:space="preserve"> from </w:t>
+      </w:r>
+      <w:proofErr w:type="spellStart"/>
+      <w:r>
+        <w:rPr>
+          <w:sz w:val="24"/>
+          <w:szCs w:val="24"/>
+        </w:rPr>
+        <w:t>works_on</w:t>
+      </w:r>
+      <w:proofErr w:type="spellEnd"/>
+      <w:r>
+        <w:rPr>
+          <w:sz w:val="24"/>
+          <w:szCs w:val="24"/>
+        </w:rPr>
+        <w:t xml:space="preserve"> as w</w:t>
+      </w:r>
+    </w:p>
+    <w:p>
+      <w:pPr>
+        <w:spacing w:after="0"/>
+        <w:ind w:left="720"/>
+        <w:rPr>
+          <w:sz w:val="24"/>
+          <w:szCs w:val="24"/>
+        </w:rPr>
+      </w:pPr>
+      <w:r>
+        <w:rPr>
+          <w:sz w:val="24"/>
+          <w:szCs w:val="24"/>
+        </w:rPr>
+        <w:t xml:space="preserve">inner join employee as e on </w:t>
+      </w:r>
+      <w:proofErr w:type="spellStart"/>
+      <w:r>
+        <w:rPr>
+          <w:sz w:val="24"/>
+          <w:szCs w:val="24"/>
+        </w:rPr>
+        <w:t>w.id_employee</w:t>
+      </w:r>
+      <w:proofErr w:type="spellEnd"/>
+      <w:r>
+        <w:rPr>
+          <w:sz w:val="24"/>
+          <w:szCs w:val="24"/>
+        </w:rPr>
+        <w:t xml:space="preserve"> = </w:t>
+      </w:r>
+      <w:proofErr w:type="spellStart"/>
+      <w:r>
+        <w:rPr>
+          <w:sz w:val="24"/>
+          <w:szCs w:val="24"/>
+        </w:rPr>
+        <w:t>e.ssn</w:t>
+      </w:r>
+      <w:proofErr w:type="spellEnd"/>
+    </w:p>
+    <w:p>
+      <w:pPr>
+        <w:spacing w:after="0"/>
+        <w:ind w:left="720"/>
+        <w:rPr>
+          <w:sz w:val="24"/>
+          <w:szCs w:val="24"/>
+        </w:rPr>
+      </w:pPr>
+      <w:r>
+        <w:rPr>
+          <w:sz w:val="24"/>
+          <w:szCs w:val="24"/>
+        </w:rPr>
+        <w:t xml:space="preserve">group by </w:t>
+      </w:r>
+      <w:proofErr w:type="spellStart"/>
+      <w:r>
+        <w:rPr>
+          <w:sz w:val="24"/>
+          <w:szCs w:val="24"/>
+        </w:rPr>
+        <w:t>w.id_employee</w:t>
+      </w:r>
+      <w:proofErr w:type="spellEnd"/>
+    </w:p>
+    <w:p>
+      <w:pPr>
+        <w:spacing w:after="0"/>
+        <w:ind w:left="720"/>
+        <w:rPr>
+          <w:sz w:val="24"/>
+          <w:szCs w:val="24"/>
+        </w:rPr>
+      </w:pPr>
+    </w:p>
+    <w:p>
+      <w:pPr>
+        <w:spacing w:after="0"/>
+        <w:ind w:left="720" w:hanging="720"/>
+        <w:rPr>
+          <w:b/>
+          <w:sz w:val="24"/>
+          <w:szCs w:val="24"/>
+        </w:rPr>
+      </w:pPr>
+      <w:r>
+        <w:rPr>
+          <w:sz w:val="24"/>
+          <w:szCs w:val="24"/>
+        </w:rPr>
+        <w:t>3.H</w:t>
+      </w:r>
+      <w:r>
+        <w:rPr>
+          <w:sz w:val="24"/>
+          <w:szCs w:val="24"/>
+        </w:rPr>
+        <w:tab/>
+      </w:r>
+      <w:r>
+        <w:rPr>
+          <w:b/>
+          <w:sz w:val="24"/>
+          <w:szCs w:val="24"/>
+        </w:rPr>
+        <w:t xml:space="preserve">Employee yang </w:t>
+      </w:r>
+      <w:proofErr w:type="spellStart"/>
+      <w:r>
+        <w:rPr>
+          <w:b/>
+          <w:sz w:val="24"/>
+          <w:szCs w:val="24"/>
+        </w:rPr>
+        <w:t>memiliki</w:t>
+      </w:r>
+      <w:proofErr w:type="spellEnd"/>
+      <w:r>
+        <w:rPr>
+          <w:b/>
+          <w:sz w:val="24"/>
+          <w:szCs w:val="24"/>
+        </w:rPr>
+        <w:t xml:space="preserve"> total hours </w:t>
+      </w:r>
+      <w:proofErr w:type="spellStart"/>
+      <w:r>
+        <w:rPr>
+          <w:b/>
+          <w:sz w:val="24"/>
+          <w:szCs w:val="24"/>
+        </w:rPr>
+        <w:t>perweek</w:t>
+      </w:r>
+      <w:proofErr w:type="spellEnd"/>
+      <w:r>
+        <w:rPr>
+          <w:b/>
+          <w:sz w:val="24"/>
+          <w:szCs w:val="24"/>
+        </w:rPr>
+        <w:t xml:space="preserve"> </w:t>
+      </w:r>
+      <w:proofErr w:type="spellStart"/>
+      <w:r>
+        <w:rPr>
+          <w:b/>
+          <w:sz w:val="24"/>
+          <w:szCs w:val="24"/>
+        </w:rPr>
+        <w:t>lebih</w:t>
+      </w:r>
+      <w:proofErr w:type="spellEnd"/>
+      <w:r>
+        <w:rPr>
+          <w:b/>
+          <w:sz w:val="24"/>
+          <w:szCs w:val="24"/>
+        </w:rPr>
+        <w:t xml:space="preserve"> </w:t>
+      </w:r>
+      <w:proofErr w:type="spellStart"/>
+      <w:r>
+        <w:rPr>
+          <w:b/>
+          <w:sz w:val="24"/>
+          <w:szCs w:val="24"/>
+        </w:rPr>
+        <w:t>besar</w:t>
+      </w:r>
+      <w:proofErr w:type="spellEnd"/>
+      <w:r>
+        <w:rPr>
+          <w:b/>
+          <w:sz w:val="24"/>
+          <w:szCs w:val="24"/>
+        </w:rPr>
+        <w:t xml:space="preserve"> </w:t>
+      </w:r>
+      <w:proofErr w:type="spellStart"/>
+      <w:r>
+        <w:rPr>
+          <w:b/>
+          <w:sz w:val="24"/>
+          <w:szCs w:val="24"/>
+        </w:rPr>
+        <w:t>dari</w:t>
+      </w:r>
+      <w:proofErr w:type="spellEnd"/>
+      <w:r>
+        <w:rPr>
+          <w:b/>
+          <w:sz w:val="24"/>
+          <w:szCs w:val="24"/>
+        </w:rPr>
+        <w:t xml:space="preserve"> 140 hours </w:t>
+      </w:r>
+      <w:proofErr w:type="spellStart"/>
+      <w:r>
+        <w:rPr>
+          <w:b/>
+          <w:sz w:val="24"/>
+          <w:szCs w:val="24"/>
+        </w:rPr>
+        <w:t>dan</w:t>
+      </w:r>
+      <w:proofErr w:type="spellEnd"/>
+      <w:r>
+        <w:rPr>
+          <w:b/>
+          <w:sz w:val="24"/>
+          <w:szCs w:val="24"/>
+        </w:rPr>
+        <w:t xml:space="preserve"> </w:t>
+      </w:r>
+      <w:proofErr w:type="spellStart"/>
+      <w:r>
+        <w:rPr>
+          <w:b/>
+          <w:sz w:val="24"/>
+          <w:szCs w:val="24"/>
+        </w:rPr>
+        <w:t>urutkan</w:t>
+      </w:r>
+      <w:proofErr w:type="spellEnd"/>
+      <w:r>
+        <w:rPr>
+          <w:b/>
+          <w:sz w:val="24"/>
+          <w:szCs w:val="24"/>
+        </w:rPr>
+        <w:t xml:space="preserve"> </w:t>
+      </w:r>
+      <w:proofErr w:type="spellStart"/>
+      <w:r>
+        <w:rPr>
+          <w:b/>
+          <w:sz w:val="24"/>
+          <w:szCs w:val="24"/>
+        </w:rPr>
+        <w:t>berdasarkan</w:t>
+      </w:r>
+      <w:proofErr w:type="spellEnd"/>
+      <w:r>
+        <w:rPr>
+          <w:b/>
+          <w:sz w:val="24"/>
+          <w:szCs w:val="24"/>
+        </w:rPr>
+        <w:t xml:space="preserve"> </w:t>
+      </w:r>
+      <w:proofErr w:type="spellStart"/>
+      <w:r>
+        <w:rPr>
+          <w:b/>
+          <w:sz w:val="24"/>
+          <w:szCs w:val="24"/>
+        </w:rPr>
+        <w:t>jumlah</w:t>
+      </w:r>
+      <w:proofErr w:type="spellEnd"/>
+      <w:r>
+        <w:rPr>
+          <w:b/>
+          <w:sz w:val="24"/>
+          <w:szCs w:val="24"/>
+        </w:rPr>
+        <w:t xml:space="preserve"> jam </w:t>
+      </w:r>
+      <w:proofErr w:type="spellStart"/>
+      <w:r>
+        <w:rPr>
+          <w:b/>
+          <w:sz w:val="24"/>
+          <w:szCs w:val="24"/>
+        </w:rPr>
+        <w:t>kerja</w:t>
+      </w:r>
+      <w:proofErr w:type="spellEnd"/>
+      <w:r>
+        <w:rPr>
+          <w:b/>
+          <w:sz w:val="24"/>
+          <w:szCs w:val="24"/>
+        </w:rPr>
+        <w:t xml:space="preserve"> </w:t>
+      </w:r>
+      <w:proofErr w:type="spellStart"/>
+      <w:r>
+        <w:rPr>
+          <w:b/>
+          <w:sz w:val="24"/>
+          <w:szCs w:val="24"/>
+        </w:rPr>
+        <w:t>terbanyak</w:t>
+      </w:r>
+      <w:proofErr w:type="spellEnd"/>
+      <w:r>
+        <w:rPr>
+          <w:b/>
+          <w:sz w:val="24"/>
+          <w:szCs w:val="24"/>
+        </w:rPr>
+        <w:t>?</w:t>
+      </w:r>
+    </w:p>
+    <w:p>
+      <w:pPr>
+        <w:spacing w:after="0"/>
+        <w:ind w:left="720" w:hanging="720"/>
+        <w:rPr>
+          <w:sz w:val="24"/>
+          <w:szCs w:val="24"/>
+        </w:rPr>
+      </w:pPr>
+      <w:r>
+        <w:rPr>
+          <w:sz w:val="24"/>
+          <w:szCs w:val="24"/>
+        </w:rPr>
+        <w:tab/>
+      </w:r>
+      <w:r>
+        <w:rPr>
+          <w:sz w:val="24"/>
+          <w:szCs w:val="24"/>
+        </w:rPr>
+        <w:t xml:space="preserve">select </w:t>
+      </w:r>
+      <w:proofErr w:type="spellStart"/>
+      <w:r>
+        <w:rPr>
+          <w:sz w:val="24"/>
+          <w:szCs w:val="24"/>
+        </w:rPr>
+        <w:t>w.id_workson</w:t>
+      </w:r>
+      <w:proofErr w:type="spellEnd"/>
+      <w:r>
+        <w:rPr>
+          <w:sz w:val="24"/>
+          <w:szCs w:val="24"/>
+        </w:rPr>
+        <w:t xml:space="preserve">, </w:t>
+      </w:r>
+      <w:proofErr w:type="spellStart"/>
+      <w:proofErr w:type="gramStart"/>
+      <w:r>
+        <w:rPr>
+          <w:sz w:val="24"/>
+          <w:szCs w:val="24"/>
+        </w:rPr>
+        <w:t>e.nama</w:t>
+      </w:r>
+      <w:proofErr w:type="gramEnd"/>
+      <w:r>
+        <w:rPr>
+          <w:sz w:val="24"/>
+          <w:szCs w:val="24"/>
+        </w:rPr>
+        <w:t>_depan</w:t>
+      </w:r>
+      <w:proofErr w:type="spellEnd"/>
+      <w:r>
+        <w:rPr>
+          <w:sz w:val="24"/>
+          <w:szCs w:val="24"/>
+        </w:rPr>
+        <w:t xml:space="preserve">, </w:t>
+      </w:r>
+      <w:proofErr w:type="spellStart"/>
+      <w:r>
+        <w:rPr>
+          <w:sz w:val="24"/>
+          <w:szCs w:val="24"/>
+        </w:rPr>
+        <w:t>w.jam</w:t>
+      </w:r>
+      <w:proofErr w:type="spellEnd"/>
+      <w:r>
+        <w:rPr>
+          <w:sz w:val="24"/>
+          <w:szCs w:val="24"/>
+        </w:rPr>
+        <w:t xml:space="preserve"> from </w:t>
+      </w:r>
+      <w:proofErr w:type="spellStart"/>
+      <w:r>
+        <w:rPr>
+          <w:sz w:val="24"/>
+          <w:szCs w:val="24"/>
+        </w:rPr>
+        <w:t>works_on</w:t>
+      </w:r>
+      <w:proofErr w:type="spellEnd"/>
+      <w:r>
+        <w:rPr>
+          <w:sz w:val="24"/>
+          <w:szCs w:val="24"/>
+        </w:rPr>
+        <w:t xml:space="preserve"> as w</w:t>
+      </w:r>
+    </w:p>
+    <w:p>
+      <w:pPr>
+        <w:spacing w:after="0"/>
+        <w:ind w:left="1440" w:hanging="720"/>
+        <w:rPr>
+          <w:sz w:val="24"/>
+          <w:szCs w:val="24"/>
+        </w:rPr>
+      </w:pPr>
+      <w:r>
+        <w:rPr>
+          <w:sz w:val="24"/>
+          <w:szCs w:val="24"/>
+        </w:rPr>
+        <w:t xml:space="preserve">inner join employee as e on </w:t>
+      </w:r>
+      <w:proofErr w:type="spellStart"/>
+      <w:r>
+        <w:rPr>
+          <w:sz w:val="24"/>
+          <w:szCs w:val="24"/>
+        </w:rPr>
+        <w:t>w.id_employee</w:t>
+      </w:r>
+      <w:proofErr w:type="spellEnd"/>
+      <w:r>
+        <w:rPr>
+          <w:sz w:val="24"/>
+          <w:szCs w:val="24"/>
+        </w:rPr>
+        <w:t xml:space="preserve"> = </w:t>
+      </w:r>
+      <w:proofErr w:type="spellStart"/>
+      <w:r>
+        <w:rPr>
+          <w:sz w:val="24"/>
+          <w:szCs w:val="24"/>
+        </w:rPr>
+        <w:t>e.ssn</w:t>
+      </w:r>
+      <w:proofErr w:type="spellEnd"/>
+    </w:p>
+    <w:p>
+      <w:pPr>
+        <w:spacing w:after="0"/>
+        <w:ind w:left="1440" w:hanging="720"/>
+        <w:rPr>
+          <w:sz w:val="24"/>
+          <w:szCs w:val="24"/>
+        </w:rPr>
+      </w:pPr>
+      <w:r>
+        <w:rPr>
+          <w:sz w:val="24"/>
+          <w:szCs w:val="24"/>
+        </w:rPr>
+        <w:t>where jam &gt; 140</w:t>
+      </w:r>
+    </w:p>
+    <w:p>
+      <w:pPr>
+        <w:spacing w:after="0"/>
+        <w:ind w:left="1440" w:hanging="720"/>
+        <w:rPr>
+          <w:b/>
+          <w:sz w:val="24"/>
+          <w:szCs w:val="24"/>
+        </w:rPr>
+      </w:pPr>
+      <w:r>
+        <w:rPr>
+          <w:sz w:val="24"/>
+          <w:szCs w:val="24"/>
+        </w:rPr>
+        <w:t>ORDER BY jam DESC</w:t>
+      </w:r>
+    </w:p>
+    <w:p>
+      <w:pPr>
+        <w:spacing w:after="0"/>
+        <w:ind w:left="720" w:hanging="720"/>
+        <w:rPr>
+          <w:sz w:val="24"/>
+          <w:szCs w:val="24"/>
+        </w:rPr>
+      </w:pPr>
+      <w:r>
+        <w:rPr>
+          <w:sz w:val="24"/>
+          <w:szCs w:val="24"/>
+        </w:rPr>
+        <w:lastRenderedPageBreak/>
+        <w:t>3.I</w:t>
+      </w:r>
+      <w:r>
+        <w:rPr>
+          <w:sz w:val="24"/>
+          <w:szCs w:val="24"/>
+        </w:rPr>
+        <w:tab/>
+      </w:r>
+      <w:proofErr w:type="spellStart"/>
+      <w:r>
+        <w:rPr>
+          <w:b/>
+          <w:sz w:val="24"/>
+          <w:szCs w:val="24"/>
+        </w:rPr>
+        <w:t>Kelompokkan</w:t>
+      </w:r>
+      <w:proofErr w:type="spellEnd"/>
+      <w:r>
+        <w:rPr>
+          <w:b/>
+          <w:sz w:val="24"/>
+          <w:szCs w:val="24"/>
+        </w:rPr>
+        <w:t xml:space="preserve"> bonus employee </w:t>
+      </w:r>
+      <w:proofErr w:type="spellStart"/>
+      <w:r>
+        <w:rPr>
+          <w:b/>
+          <w:sz w:val="24"/>
+          <w:szCs w:val="24"/>
+        </w:rPr>
+        <w:t>berdasarkan</w:t>
+      </w:r>
+      <w:proofErr w:type="spellEnd"/>
+      <w:r>
+        <w:rPr>
+          <w:b/>
+          <w:sz w:val="24"/>
+          <w:szCs w:val="24"/>
+        </w:rPr>
+        <w:t xml:space="preserve"> </w:t>
+      </w:r>
+      <w:proofErr w:type="spellStart"/>
+      <w:r>
+        <w:rPr>
+          <w:b/>
+          <w:sz w:val="24"/>
+          <w:szCs w:val="24"/>
+        </w:rPr>
+        <w:t>jumlah</w:t>
+      </w:r>
+      <w:proofErr w:type="spellEnd"/>
+      <w:r>
+        <w:rPr>
+          <w:b/>
+          <w:sz w:val="24"/>
+          <w:szCs w:val="24"/>
+        </w:rPr>
+        <w:t xml:space="preserve"> jam </w:t>
+      </w:r>
+      <w:proofErr w:type="spellStart"/>
+      <w:proofErr w:type="gramStart"/>
+      <w:r>
+        <w:rPr>
+          <w:b/>
+          <w:sz w:val="24"/>
+          <w:szCs w:val="24"/>
+        </w:rPr>
+        <w:t>kerjanya</w:t>
+      </w:r>
+      <w:proofErr w:type="spellEnd"/>
+      <w:r>
+        <w:rPr>
+          <w:b/>
+          <w:sz w:val="24"/>
+          <w:szCs w:val="24"/>
+        </w:rPr>
+        <w:t xml:space="preserve"> ?</w:t>
+      </w:r>
+      <w:proofErr w:type="gramEnd"/>
+      <w:r>
+        <w:rPr>
+          <w:b/>
+          <w:sz w:val="24"/>
+          <w:szCs w:val="24"/>
+        </w:rPr>
+        <w:t xml:space="preserve"> (</w:t>
+      </w:r>
+      <w:proofErr w:type="spellStart"/>
+      <w:r>
+        <w:rPr>
+          <w:b/>
+          <w:sz w:val="24"/>
+          <w:szCs w:val="24"/>
+        </w:rPr>
+        <w:t>Jika</w:t>
+      </w:r>
+      <w:proofErr w:type="spellEnd"/>
+      <w:r>
+        <w:rPr>
+          <w:b/>
+          <w:sz w:val="24"/>
+          <w:szCs w:val="24"/>
+        </w:rPr>
+        <w:t xml:space="preserve"> &gt;= 200 hours, </w:t>
       </w:r>
       <w:bookmarkStart w:id="0" w:name="_GoBack"/>
       <w:bookmarkEnd w:id="0"/>
-    </w:p>
-    <w:p>
-      <w:pPr>
-        <w:spacing w:after="0"/>
-        <w:rPr>
-          <w:sz w:val="24"/>
-          <w:szCs w:val="24"/>
-        </w:rPr>
-      </w:pPr>
-      <w:r>
-        <w:rPr>
-          <w:sz w:val="24"/>
-          <w:szCs w:val="24"/>
-        </w:rPr>
-        <w:t>3.F</w:t>
-      </w:r>
-    </w:p>
-    <w:p>
-      <w:pPr>
-        <w:spacing w:after="0"/>
-        <w:rPr>
-          <w:sz w:val="24"/>
-          <w:szCs w:val="24"/>
-        </w:rPr>
-      </w:pPr>
-      <w:r>
-        <w:rPr>
-          <w:sz w:val="24"/>
-          <w:szCs w:val="24"/>
-        </w:rPr>
-        <w:t>3.G</w:t>
-      </w:r>
-    </w:p>
-    <w:p>
-      <w:pPr>
-        <w:spacing w:after="0"/>
-        <w:rPr>
-          <w:sz w:val="24"/>
-          <w:szCs w:val="24"/>
-        </w:rPr>
-      </w:pPr>
-      <w:r>
-        <w:rPr>
-          <w:sz w:val="24"/>
-          <w:szCs w:val="24"/>
-        </w:rPr>
-        <w:t>3.I</w:t>
-      </w:r>
-    </w:p>
-    <w:p>
-      <w:pPr>
-        <w:spacing w:after="0"/>
-        <w:rPr>
-          <w:sz w:val="24"/>
-          <w:szCs w:val="24"/>
-        </w:rPr>
-      </w:pPr>
-      <w:r>
-        <w:rPr>
-          <w:sz w:val="24"/>
-          <w:szCs w:val="24"/>
-        </w:rPr>
-        <w:t>3.J</w:t>
+      <w:proofErr w:type="spellStart"/>
+      <w:r>
+        <w:rPr>
+          <w:b/>
+          <w:sz w:val="24"/>
+          <w:szCs w:val="24"/>
+        </w:rPr>
+        <w:t>maka</w:t>
+      </w:r>
+      <w:proofErr w:type="spellEnd"/>
+      <w:r>
+        <w:rPr>
+          <w:b/>
+          <w:sz w:val="24"/>
+          <w:szCs w:val="24"/>
+        </w:rPr>
+        <w:t xml:space="preserve"> bonus = 50%; </w:t>
+      </w:r>
+      <w:proofErr w:type="spellStart"/>
+      <w:r>
+        <w:rPr>
+          <w:b/>
+          <w:sz w:val="24"/>
+          <w:szCs w:val="24"/>
+        </w:rPr>
+        <w:t>Jika</w:t>
+      </w:r>
+      <w:proofErr w:type="spellEnd"/>
+      <w:r>
+        <w:rPr>
+          <w:b/>
+          <w:sz w:val="24"/>
+          <w:szCs w:val="24"/>
+        </w:rPr>
+        <w:t xml:space="preserve"> &gt;= 150 hours, </w:t>
+      </w:r>
+      <w:proofErr w:type="spellStart"/>
+      <w:r>
+        <w:rPr>
+          <w:b/>
+          <w:sz w:val="24"/>
+          <w:szCs w:val="24"/>
+        </w:rPr>
+        <w:t>maka</w:t>
+      </w:r>
+      <w:proofErr w:type="spellEnd"/>
+      <w:r>
+        <w:rPr>
+          <w:b/>
+          <w:sz w:val="24"/>
+          <w:szCs w:val="24"/>
+        </w:rPr>
+        <w:t xml:space="preserve"> bonus = 25%, </w:t>
+      </w:r>
+      <w:proofErr w:type="spellStart"/>
+      <w:r>
+        <w:rPr>
+          <w:b/>
+          <w:sz w:val="24"/>
+          <w:szCs w:val="24"/>
+        </w:rPr>
+        <w:t>Selainnya</w:t>
+      </w:r>
+      <w:proofErr w:type="spellEnd"/>
+      <w:r>
+        <w:rPr>
+          <w:b/>
+          <w:sz w:val="24"/>
+          <w:szCs w:val="24"/>
+        </w:rPr>
+        <w:t xml:space="preserve"> bonus = 10%)</w:t>
+      </w:r>
+    </w:p>
+    <w:p>
+      <w:pPr>
+        <w:spacing w:after="0"/>
+        <w:rPr>
+          <w:sz w:val="24"/>
+          <w:szCs w:val="24"/>
+        </w:rPr>
+      </w:pPr>
+      <w:r>
+        <w:rPr>
+          <w:sz w:val="24"/>
+          <w:szCs w:val="24"/>
+        </w:rPr>
+        <w:t>3.</w:t>
+      </w:r>
+      <w:r>
+        <w:rPr>
+          <w:sz w:val="24"/>
+          <w:szCs w:val="24"/>
+        </w:rPr>
+        <w:t>J</w:t>
       </w:r>
     </w:p>
     <w:p>
@@ -7121,22 +8521,6 @@
           <w:szCs w:val="24"/>
         </w:rPr>
         <w:t>3.N</w:t>
-      </w:r>
-    </w:p>
-    <w:p>
-      <w:pPr>
-        <w:spacing w:after="0"/>
-        <w:rPr>
-          <w:sz w:val="24"/>
-          <w:szCs w:val="24"/>
-        </w:rPr>
-      </w:pPr>
-      <w:r>
-        <w:rPr>
-          <w:sz w:val="24"/>
-          <w:szCs w:val="24"/>
-        </w:rPr>
-        <w:t>3.0</w:t>
       </w:r>
     </w:p>
     <w:p>
@@ -7555,7 +8939,6 @@
           <w:sz w:val="24"/>
           <w:szCs w:val="24"/>
         </w:rPr>
-        <w:lastRenderedPageBreak/>
         <w:t xml:space="preserve">    CONSTRAINT </w:t>
       </w:r>
       <w:proofErr w:type="spellStart"/>
@@ -8929,6 +10312,739 @@
           <w:szCs w:val="24"/>
         </w:rPr>
         <w:t>),</w:t>
+      </w:r>
+    </w:p>
+    <w:p>
+      <w:pPr>
+        <w:spacing w:after="0"/>
+        <w:ind w:left="720"/>
+        <w:rPr>
+          <w:sz w:val="24"/>
+          <w:szCs w:val="24"/>
+        </w:rPr>
+      </w:pPr>
+      <w:r>
+        <w:rPr>
+          <w:sz w:val="24"/>
+          <w:szCs w:val="24"/>
+        </w:rPr>
+        <w:t xml:space="preserve">    </w:t>
+      </w:r>
+      <w:proofErr w:type="spellStart"/>
+      <w:r>
+        <w:rPr>
+          <w:sz w:val="24"/>
+          <w:szCs w:val="24"/>
+        </w:rPr>
+        <w:t>id_pengarang</w:t>
+      </w:r>
+      <w:proofErr w:type="spellEnd"/>
+      <w:r>
+        <w:rPr>
+          <w:sz w:val="24"/>
+          <w:szCs w:val="24"/>
+        </w:rPr>
+        <w:t xml:space="preserve"> integer,</w:t>
+      </w:r>
+    </w:p>
+    <w:p>
+      <w:pPr>
+        <w:spacing w:after="0"/>
+        <w:ind w:left="720"/>
+        <w:rPr>
+          <w:sz w:val="24"/>
+          <w:szCs w:val="24"/>
+        </w:rPr>
+      </w:pPr>
+      <w:r>
+        <w:rPr>
+          <w:sz w:val="24"/>
+          <w:szCs w:val="24"/>
+        </w:rPr>
+        <w:t xml:space="preserve">    </w:t>
+      </w:r>
+      <w:proofErr w:type="spellStart"/>
+      <w:r>
+        <w:rPr>
+          <w:sz w:val="24"/>
+          <w:szCs w:val="24"/>
+        </w:rPr>
+        <w:t>judul_lagu</w:t>
+      </w:r>
+      <w:proofErr w:type="spellEnd"/>
+      <w:r>
+        <w:rPr>
+          <w:sz w:val="24"/>
+          <w:szCs w:val="24"/>
+        </w:rPr>
+        <w:t xml:space="preserve"> </w:t>
+      </w:r>
+      <w:proofErr w:type="gramStart"/>
+      <w:r>
+        <w:rPr>
+          <w:sz w:val="24"/>
+          <w:szCs w:val="24"/>
+        </w:rPr>
+        <w:t>character(</w:t>
+      </w:r>
+      <w:proofErr w:type="gramEnd"/>
+      <w:r>
+        <w:rPr>
+          <w:sz w:val="24"/>
+          <w:szCs w:val="24"/>
+        </w:rPr>
+        <w:t xml:space="preserve">50) COLLATE </w:t>
+      </w:r>
+      <w:proofErr w:type="spellStart"/>
+      <w:r>
+        <w:rPr>
+          <w:sz w:val="24"/>
+          <w:szCs w:val="24"/>
+        </w:rPr>
+        <w:t>pg_catalog."default</w:t>
+      </w:r>
+      <w:proofErr w:type="spellEnd"/>
+      <w:r>
+        <w:rPr>
+          <w:sz w:val="24"/>
+          <w:szCs w:val="24"/>
+        </w:rPr>
+        <w:t>",</w:t>
+      </w:r>
+    </w:p>
+    <w:p>
+      <w:pPr>
+        <w:spacing w:after="0"/>
+        <w:ind w:left="720"/>
+        <w:rPr>
+          <w:sz w:val="24"/>
+          <w:szCs w:val="24"/>
+        </w:rPr>
+      </w:pPr>
+      <w:r>
+        <w:rPr>
+          <w:sz w:val="24"/>
+          <w:szCs w:val="24"/>
+        </w:rPr>
+        <w:t xml:space="preserve">    CONSTRAINT </w:t>
+      </w:r>
+      <w:proofErr w:type="spellStart"/>
+      <w:r>
+        <w:rPr>
+          <w:sz w:val="24"/>
+          <w:szCs w:val="24"/>
+        </w:rPr>
+        <w:t>tb_lagu_pkey</w:t>
+      </w:r>
+      <w:proofErr w:type="spellEnd"/>
+      <w:r>
+        <w:rPr>
+          <w:sz w:val="24"/>
+          <w:szCs w:val="24"/>
+        </w:rPr>
+        <w:t xml:space="preserve"> PRIMARY KEY (</w:t>
+      </w:r>
+      <w:proofErr w:type="spellStart"/>
+      <w:r>
+        <w:rPr>
+          <w:sz w:val="24"/>
+          <w:szCs w:val="24"/>
+        </w:rPr>
+        <w:t>id_lagu</w:t>
+      </w:r>
+      <w:proofErr w:type="spellEnd"/>
+      <w:r>
+        <w:rPr>
+          <w:sz w:val="24"/>
+          <w:szCs w:val="24"/>
+        </w:rPr>
+        <w:t>),</w:t>
+      </w:r>
+    </w:p>
+    <w:p>
+      <w:pPr>
+        <w:spacing w:after="0"/>
+        <w:ind w:left="720"/>
+        <w:rPr>
+          <w:sz w:val="24"/>
+          <w:szCs w:val="24"/>
+        </w:rPr>
+      </w:pPr>
+      <w:r>
+        <w:rPr>
+          <w:sz w:val="24"/>
+          <w:szCs w:val="24"/>
+        </w:rPr>
+        <w:t xml:space="preserve">    CONSTRAINT </w:t>
+      </w:r>
+      <w:proofErr w:type="spellStart"/>
+      <w:r>
+        <w:rPr>
+          <w:sz w:val="24"/>
+          <w:szCs w:val="24"/>
+        </w:rPr>
+        <w:t>fk_pengarang</w:t>
+      </w:r>
+      <w:proofErr w:type="spellEnd"/>
+      <w:r>
+        <w:rPr>
+          <w:sz w:val="24"/>
+          <w:szCs w:val="24"/>
+        </w:rPr>
+        <w:t xml:space="preserve"> FOREIGN KEY (</w:t>
+      </w:r>
+      <w:proofErr w:type="spellStart"/>
+      <w:r>
+        <w:rPr>
+          <w:sz w:val="24"/>
+          <w:szCs w:val="24"/>
+        </w:rPr>
+        <w:t>id_pengarang</w:t>
+      </w:r>
+      <w:proofErr w:type="spellEnd"/>
+      <w:r>
+        <w:rPr>
+          <w:sz w:val="24"/>
+          <w:szCs w:val="24"/>
+        </w:rPr>
+        <w:t>)</w:t>
+      </w:r>
+    </w:p>
+    <w:p>
+      <w:pPr>
+        <w:spacing w:after="0"/>
+        <w:ind w:left="720"/>
+        <w:rPr>
+          <w:sz w:val="24"/>
+          <w:szCs w:val="24"/>
+        </w:rPr>
+      </w:pPr>
+      <w:r>
+        <w:rPr>
+          <w:sz w:val="24"/>
+          <w:szCs w:val="24"/>
+        </w:rPr>
+        <w:t xml:space="preserve">        REFERENCES </w:t>
+      </w:r>
+      <w:proofErr w:type="spellStart"/>
+      <w:proofErr w:type="gramStart"/>
+      <w:r>
+        <w:rPr>
+          <w:sz w:val="24"/>
+          <w:szCs w:val="24"/>
+        </w:rPr>
+        <w:t>public.tb</w:t>
+      </w:r>
+      <w:proofErr w:type="gramEnd"/>
+      <w:r>
+        <w:rPr>
+          <w:sz w:val="24"/>
+          <w:szCs w:val="24"/>
+        </w:rPr>
+        <w:t>_pengarang</w:t>
+      </w:r>
+      <w:proofErr w:type="spellEnd"/>
+      <w:r>
+        <w:rPr>
+          <w:sz w:val="24"/>
+          <w:szCs w:val="24"/>
+        </w:rPr>
+        <w:t xml:space="preserve"> (</w:t>
+      </w:r>
+      <w:proofErr w:type="spellStart"/>
+      <w:r>
+        <w:rPr>
+          <w:sz w:val="24"/>
+          <w:szCs w:val="24"/>
+        </w:rPr>
+        <w:t>id_pengarang</w:t>
+      </w:r>
+      <w:proofErr w:type="spellEnd"/>
+      <w:r>
+        <w:rPr>
+          <w:sz w:val="24"/>
+          <w:szCs w:val="24"/>
+        </w:rPr>
+        <w:t>) MATCH SIMPLE</w:t>
+      </w:r>
+    </w:p>
+    <w:p>
+      <w:pPr>
+        <w:spacing w:after="0"/>
+        <w:ind w:left="720"/>
+        <w:rPr>
+          <w:sz w:val="24"/>
+          <w:szCs w:val="24"/>
+        </w:rPr>
+      </w:pPr>
+      <w:r>
+        <w:rPr>
+          <w:sz w:val="24"/>
+          <w:szCs w:val="24"/>
+        </w:rPr>
+        <w:t xml:space="preserve">        ON UPDATE NO ACTION</w:t>
+      </w:r>
+    </w:p>
+    <w:p>
+      <w:pPr>
+        <w:spacing w:after="0"/>
+        <w:ind w:left="720"/>
+        <w:rPr>
+          <w:sz w:val="24"/>
+          <w:szCs w:val="24"/>
+        </w:rPr>
+      </w:pPr>
+      <w:r>
+        <w:rPr>
+          <w:sz w:val="24"/>
+          <w:szCs w:val="24"/>
+        </w:rPr>
+        <w:t xml:space="preserve">        ON DELETE NO ACTION</w:t>
+      </w:r>
+    </w:p>
+    <w:p>
+      <w:pPr>
+        <w:spacing w:after="0"/>
+        <w:ind w:left="720"/>
+        <w:rPr>
+          <w:sz w:val="24"/>
+          <w:szCs w:val="24"/>
+        </w:rPr>
+      </w:pPr>
+      <w:r>
+        <w:rPr>
+          <w:sz w:val="24"/>
+          <w:szCs w:val="24"/>
+        </w:rPr>
+        <w:t>)</w:t>
+      </w:r>
+    </w:p>
+    <w:p>
+      <w:pPr>
+        <w:spacing w:after="0"/>
+        <w:ind w:left="720"/>
+        <w:rPr>
+          <w:sz w:val="24"/>
+          <w:szCs w:val="24"/>
+        </w:rPr>
+      </w:pPr>
+      <w:r>
+        <w:rPr>
+          <w:sz w:val="24"/>
+          <w:szCs w:val="24"/>
+        </w:rPr>
+        <w:t xml:space="preserve">TABLESPACE </w:t>
+      </w:r>
+      <w:proofErr w:type="spellStart"/>
+      <w:r>
+        <w:rPr>
+          <w:sz w:val="24"/>
+          <w:szCs w:val="24"/>
+        </w:rPr>
+        <w:t>pg_default</w:t>
+      </w:r>
+      <w:proofErr w:type="spellEnd"/>
+      <w:r>
+        <w:rPr>
+          <w:sz w:val="24"/>
+          <w:szCs w:val="24"/>
+        </w:rPr>
+        <w:t>;</w:t>
+      </w:r>
+    </w:p>
+    <w:p>
+      <w:pPr>
+        <w:spacing w:after="0"/>
+        <w:ind w:left="720"/>
+        <w:rPr>
+          <w:sz w:val="24"/>
+          <w:szCs w:val="24"/>
+        </w:rPr>
+      </w:pPr>
+      <w:r>
+        <w:rPr>
+          <w:sz w:val="24"/>
+          <w:szCs w:val="24"/>
+        </w:rPr>
+        <w:t xml:space="preserve">ALTER TABLE IF EXISTS </w:t>
+      </w:r>
+      <w:proofErr w:type="spellStart"/>
+      <w:proofErr w:type="gramStart"/>
+      <w:r>
+        <w:rPr>
+          <w:sz w:val="24"/>
+          <w:szCs w:val="24"/>
+        </w:rPr>
+        <w:t>public.tb</w:t>
+      </w:r>
+      <w:proofErr w:type="gramEnd"/>
+      <w:r>
+        <w:rPr>
+          <w:sz w:val="24"/>
+          <w:szCs w:val="24"/>
+        </w:rPr>
+        <w:t>_lagu</w:t>
+      </w:r>
+      <w:proofErr w:type="spellEnd"/>
+    </w:p>
+    <w:p>
+      <w:pPr>
+        <w:spacing w:after="0"/>
+        <w:ind w:left="720"/>
+        <w:rPr>
+          <w:sz w:val="24"/>
+          <w:szCs w:val="24"/>
+        </w:rPr>
+      </w:pPr>
+      <w:r>
+        <w:rPr>
+          <w:sz w:val="24"/>
+          <w:szCs w:val="24"/>
+        </w:rPr>
+        <w:t xml:space="preserve">    OWNER to </w:t>
+      </w:r>
+      <w:proofErr w:type="spellStart"/>
+      <w:r>
+        <w:rPr>
+          <w:sz w:val="24"/>
+          <w:szCs w:val="24"/>
+        </w:rPr>
+        <w:t>postgres</w:t>
+      </w:r>
+      <w:proofErr w:type="spellEnd"/>
+      <w:r>
+        <w:rPr>
+          <w:sz w:val="24"/>
+          <w:szCs w:val="24"/>
+        </w:rPr>
+        <w:t>;</w:t>
+      </w:r>
+    </w:p>
+    <w:p>
+      <w:pPr>
+        <w:rPr>
+          <w:sz w:val="24"/>
+          <w:szCs w:val="24"/>
+        </w:rPr>
+      </w:pPr>
+    </w:p>
+    <w:p>
+      <w:pPr>
+        <w:rPr>
+          <w:b/>
+          <w:sz w:val="24"/>
+          <w:szCs w:val="24"/>
+        </w:rPr>
+      </w:pPr>
+      <w:r>
+        <w:rPr>
+          <w:b/>
+          <w:sz w:val="24"/>
+          <w:szCs w:val="24"/>
+        </w:rPr>
+        <w:t xml:space="preserve">1.5 </w:t>
+      </w:r>
+      <w:proofErr w:type="spellStart"/>
+      <w:proofErr w:type="gramStart"/>
+      <w:r>
+        <w:rPr>
+          <w:b/>
+          <w:sz w:val="24"/>
+          <w:szCs w:val="24"/>
+        </w:rPr>
+        <w:t>public.tb</w:t>
+      </w:r>
+      <w:proofErr w:type="gramEnd"/>
+      <w:r>
+        <w:rPr>
+          <w:b/>
+          <w:sz w:val="24"/>
+          <w:szCs w:val="24"/>
+        </w:rPr>
+        <w:t>_album</w:t>
+      </w:r>
+      <w:proofErr w:type="spellEnd"/>
+    </w:p>
+    <w:p>
+      <w:pPr>
+        <w:spacing w:after="0"/>
+        <w:ind w:left="720"/>
+        <w:rPr>
+          <w:sz w:val="24"/>
+          <w:szCs w:val="24"/>
+        </w:rPr>
+      </w:pPr>
+      <w:r>
+        <w:rPr>
+          <w:sz w:val="24"/>
+          <w:szCs w:val="24"/>
+        </w:rPr>
+        <w:t>-- DROP T</w:t>
+      </w:r>
+      <w:r>
+        <w:rPr>
+          <w:sz w:val="24"/>
+          <w:szCs w:val="24"/>
+        </w:rPr>
+        <w:t xml:space="preserve">ABLE IF EXISTS </w:t>
+      </w:r>
+      <w:proofErr w:type="spellStart"/>
+      <w:proofErr w:type="gramStart"/>
+      <w:r>
+        <w:rPr>
+          <w:sz w:val="24"/>
+          <w:szCs w:val="24"/>
+        </w:rPr>
+        <w:t>public.tb</w:t>
+      </w:r>
+      <w:proofErr w:type="gramEnd"/>
+      <w:r>
+        <w:rPr>
+          <w:sz w:val="24"/>
+          <w:szCs w:val="24"/>
+        </w:rPr>
+        <w:t>_album</w:t>
+      </w:r>
+      <w:proofErr w:type="spellEnd"/>
+      <w:r>
+        <w:rPr>
+          <w:sz w:val="24"/>
+          <w:szCs w:val="24"/>
+        </w:rPr>
+        <w:t>;</w:t>
+      </w:r>
+    </w:p>
+    <w:p>
+      <w:pPr>
+        <w:spacing w:after="0"/>
+        <w:ind w:left="720"/>
+        <w:rPr>
+          <w:sz w:val="24"/>
+          <w:szCs w:val="24"/>
+        </w:rPr>
+      </w:pPr>
+      <w:r>
+        <w:rPr>
+          <w:sz w:val="24"/>
+          <w:szCs w:val="24"/>
+        </w:rPr>
+        <w:t xml:space="preserve">CREATE TABLE IF NOT EXISTS </w:t>
+      </w:r>
+      <w:proofErr w:type="spellStart"/>
+      <w:proofErr w:type="gramStart"/>
+      <w:r>
+        <w:rPr>
+          <w:sz w:val="24"/>
+          <w:szCs w:val="24"/>
+        </w:rPr>
+        <w:t>public.tb</w:t>
+      </w:r>
+      <w:proofErr w:type="gramEnd"/>
+      <w:r>
+        <w:rPr>
+          <w:sz w:val="24"/>
+          <w:szCs w:val="24"/>
+        </w:rPr>
+        <w:t>_album</w:t>
+      </w:r>
+      <w:proofErr w:type="spellEnd"/>
+    </w:p>
+    <w:p>
+      <w:pPr>
+        <w:spacing w:after="0"/>
+        <w:ind w:left="720"/>
+        <w:rPr>
+          <w:sz w:val="24"/>
+          <w:szCs w:val="24"/>
+        </w:rPr>
+      </w:pPr>
+      <w:r>
+        <w:rPr>
+          <w:sz w:val="24"/>
+          <w:szCs w:val="24"/>
+        </w:rPr>
+        <w:t>(</w:t>
+      </w:r>
+    </w:p>
+    <w:p>
+      <w:pPr>
+        <w:spacing w:after="0"/>
+        <w:ind w:left="720"/>
+        <w:rPr>
+          <w:sz w:val="24"/>
+          <w:szCs w:val="24"/>
+        </w:rPr>
+      </w:pPr>
+      <w:r>
+        <w:rPr>
+          <w:sz w:val="24"/>
+          <w:szCs w:val="24"/>
+        </w:rPr>
+        <w:t xml:space="preserve">    </w:t>
+      </w:r>
+      <w:proofErr w:type="spellStart"/>
+      <w:r>
+        <w:rPr>
+          <w:sz w:val="24"/>
+          <w:szCs w:val="24"/>
+        </w:rPr>
+        <w:t>id_album</w:t>
+      </w:r>
+      <w:proofErr w:type="spellEnd"/>
+      <w:r>
+        <w:rPr>
+          <w:sz w:val="24"/>
+          <w:szCs w:val="24"/>
+        </w:rPr>
+        <w:t xml:space="preserve"> integer NOT NULL DEFAULT </w:t>
+      </w:r>
+      <w:proofErr w:type="spellStart"/>
+      <w:r>
+        <w:rPr>
+          <w:sz w:val="24"/>
+          <w:szCs w:val="24"/>
+        </w:rPr>
+        <w:t>nextval</w:t>
+      </w:r>
+      <w:proofErr w:type="spellEnd"/>
+      <w:r>
+        <w:rPr>
+          <w:sz w:val="24"/>
+          <w:szCs w:val="24"/>
+        </w:rPr>
+        <w:t>('</w:t>
+      </w:r>
+      <w:proofErr w:type="spellStart"/>
+      <w:r>
+        <w:rPr>
+          <w:sz w:val="24"/>
+          <w:szCs w:val="24"/>
+        </w:rPr>
+        <w:t>tb_album_id_album_seq</w:t>
+      </w:r>
+      <w:proofErr w:type="spellEnd"/>
+      <w:proofErr w:type="gramStart"/>
+      <w:r>
+        <w:rPr>
+          <w:sz w:val="24"/>
+          <w:szCs w:val="24"/>
+        </w:rPr>
+        <w:t>'::</w:t>
+      </w:r>
+      <w:proofErr w:type="spellStart"/>
+      <w:proofErr w:type="gramEnd"/>
+      <w:r>
+        <w:rPr>
+          <w:sz w:val="24"/>
+          <w:szCs w:val="24"/>
+        </w:rPr>
+        <w:t>regclass</w:t>
+      </w:r>
+      <w:proofErr w:type="spellEnd"/>
+      <w:r>
+        <w:rPr>
+          <w:sz w:val="24"/>
+          <w:szCs w:val="24"/>
+        </w:rPr>
+        <w:t>),</w:t>
+      </w:r>
+    </w:p>
+    <w:p>
+      <w:pPr>
+        <w:spacing w:after="0"/>
+        <w:ind w:left="720"/>
+        <w:rPr>
+          <w:sz w:val="24"/>
+          <w:szCs w:val="24"/>
+        </w:rPr>
+      </w:pPr>
+      <w:r>
+        <w:rPr>
+          <w:sz w:val="24"/>
+          <w:szCs w:val="24"/>
+        </w:rPr>
+        <w:t xml:space="preserve">    </w:t>
+      </w:r>
+      <w:proofErr w:type="spellStart"/>
+      <w:r>
+        <w:rPr>
+          <w:sz w:val="24"/>
+          <w:szCs w:val="24"/>
+        </w:rPr>
+        <w:t>id_lagu</w:t>
+      </w:r>
+      <w:proofErr w:type="spellEnd"/>
+      <w:r>
+        <w:rPr>
+          <w:sz w:val="24"/>
+          <w:szCs w:val="24"/>
+        </w:rPr>
+        <w:t xml:space="preserve"> integer NOT NULL,</w:t>
+      </w:r>
+    </w:p>
+    <w:p>
+      <w:pPr>
+        <w:spacing w:after="0"/>
+        <w:ind w:left="720"/>
+        <w:rPr>
+          <w:sz w:val="24"/>
+          <w:szCs w:val="24"/>
+        </w:rPr>
+      </w:pPr>
+      <w:r>
+        <w:rPr>
+          <w:sz w:val="24"/>
+          <w:szCs w:val="24"/>
+        </w:rPr>
+        <w:t xml:space="preserve">    </w:t>
+      </w:r>
+      <w:proofErr w:type="spellStart"/>
+      <w:r>
+        <w:rPr>
+          <w:sz w:val="24"/>
+          <w:szCs w:val="24"/>
+        </w:rPr>
+        <w:t>nama_album</w:t>
+      </w:r>
+      <w:proofErr w:type="spellEnd"/>
+      <w:r>
+        <w:rPr>
+          <w:sz w:val="24"/>
+          <w:szCs w:val="24"/>
+        </w:rPr>
+        <w:t xml:space="preserve"> </w:t>
+      </w:r>
+      <w:proofErr w:type="gramStart"/>
+      <w:r>
+        <w:rPr>
+          <w:sz w:val="24"/>
+          <w:szCs w:val="24"/>
+        </w:rPr>
+        <w:t>character(</w:t>
+      </w:r>
+      <w:proofErr w:type="gramEnd"/>
+      <w:r>
+        <w:rPr>
+          <w:sz w:val="24"/>
+          <w:szCs w:val="24"/>
+        </w:rPr>
+        <w:t xml:space="preserve">50) COLLATE </w:t>
+      </w:r>
+      <w:proofErr w:type="spellStart"/>
+      <w:r>
+        <w:rPr>
+          <w:sz w:val="24"/>
+          <w:szCs w:val="24"/>
+        </w:rPr>
+        <w:t>pg_catalog."default</w:t>
+      </w:r>
+      <w:proofErr w:type="spellEnd"/>
+      <w:r>
+        <w:rPr>
+          <w:sz w:val="24"/>
+          <w:szCs w:val="24"/>
+        </w:rPr>
+        <w:t>" NOT NULL,</w:t>
       </w:r>
     </w:p>
     <w:p>
@@ -8954,7 +11070,594 @@
           <w:sz w:val="24"/>
           <w:szCs w:val="24"/>
         </w:rPr>
-        <w:t>id_pengarang</w:t>
+        <w:t>tgl_copyright</w:t>
+      </w:r>
+      <w:proofErr w:type="spellEnd"/>
+      <w:r>
+        <w:rPr>
+          <w:sz w:val="24"/>
+          <w:szCs w:val="24"/>
+        </w:rPr>
+        <w:t xml:space="preserve"> date NOT NULL,</w:t>
+      </w:r>
+    </w:p>
+    <w:p>
+      <w:pPr>
+        <w:spacing w:after="0"/>
+        <w:ind w:left="720"/>
+        <w:rPr>
+          <w:sz w:val="24"/>
+          <w:szCs w:val="24"/>
+        </w:rPr>
+      </w:pPr>
+      <w:r>
+        <w:rPr>
+          <w:sz w:val="24"/>
+          <w:szCs w:val="24"/>
+        </w:rPr>
+        <w:t xml:space="preserve">    </w:t>
+      </w:r>
+      <w:proofErr w:type="spellStart"/>
+      <w:r>
+        <w:rPr>
+          <w:sz w:val="24"/>
+          <w:szCs w:val="24"/>
+        </w:rPr>
+        <w:t>format_album</w:t>
+      </w:r>
+      <w:proofErr w:type="spellEnd"/>
+      <w:r>
+        <w:rPr>
+          <w:sz w:val="24"/>
+          <w:szCs w:val="24"/>
+        </w:rPr>
+        <w:t xml:space="preserve"> </w:t>
+      </w:r>
+      <w:proofErr w:type="spellStart"/>
+      <w:r>
+        <w:rPr>
+          <w:sz w:val="24"/>
+          <w:szCs w:val="24"/>
+        </w:rPr>
+        <w:t>format_album</w:t>
+      </w:r>
+      <w:proofErr w:type="spellEnd"/>
+      <w:r>
+        <w:rPr>
+          <w:sz w:val="24"/>
+          <w:szCs w:val="24"/>
+        </w:rPr>
+        <w:t xml:space="preserve"> NOT NULL,</w:t>
+      </w:r>
+    </w:p>
+    <w:p>
+      <w:pPr>
+        <w:spacing w:after="0"/>
+        <w:ind w:left="720"/>
+        <w:rPr>
+          <w:sz w:val="24"/>
+          <w:szCs w:val="24"/>
+        </w:rPr>
+      </w:pPr>
+      <w:r>
+        <w:rPr>
+          <w:sz w:val="24"/>
+          <w:szCs w:val="24"/>
+        </w:rPr>
+        <w:t xml:space="preserve">    CONSTRAINT </w:t>
+      </w:r>
+      <w:proofErr w:type="spellStart"/>
+      <w:r>
+        <w:rPr>
+          <w:sz w:val="24"/>
+          <w:szCs w:val="24"/>
+        </w:rPr>
+        <w:t>tb_album_pkey</w:t>
+      </w:r>
+      <w:proofErr w:type="spellEnd"/>
+      <w:r>
+        <w:rPr>
+          <w:sz w:val="24"/>
+          <w:szCs w:val="24"/>
+        </w:rPr>
+        <w:t xml:space="preserve"> PRIMARY KEY (</w:t>
+      </w:r>
+      <w:proofErr w:type="spellStart"/>
+      <w:r>
+        <w:rPr>
+          <w:sz w:val="24"/>
+          <w:szCs w:val="24"/>
+        </w:rPr>
+        <w:t>id_album</w:t>
+      </w:r>
+      <w:proofErr w:type="spellEnd"/>
+      <w:r>
+        <w:rPr>
+          <w:sz w:val="24"/>
+          <w:szCs w:val="24"/>
+        </w:rPr>
+        <w:t>),</w:t>
+      </w:r>
+    </w:p>
+    <w:p>
+      <w:pPr>
+        <w:spacing w:after="0"/>
+        <w:ind w:left="720"/>
+        <w:rPr>
+          <w:sz w:val="24"/>
+          <w:szCs w:val="24"/>
+        </w:rPr>
+      </w:pPr>
+      <w:r>
+        <w:rPr>
+          <w:sz w:val="24"/>
+          <w:szCs w:val="24"/>
+        </w:rPr>
+        <w:t xml:space="preserve">    CONSTRAINT </w:t>
+      </w:r>
+      <w:proofErr w:type="spellStart"/>
+      <w:r>
+        <w:rPr>
+          <w:sz w:val="24"/>
+          <w:szCs w:val="24"/>
+        </w:rPr>
+        <w:t>fk_lagu</w:t>
+      </w:r>
+      <w:proofErr w:type="spellEnd"/>
+      <w:r>
+        <w:rPr>
+          <w:sz w:val="24"/>
+          <w:szCs w:val="24"/>
+        </w:rPr>
+        <w:t xml:space="preserve"> FOREIGN KEY (</w:t>
+      </w:r>
+      <w:proofErr w:type="spellStart"/>
+      <w:r>
+        <w:rPr>
+          <w:sz w:val="24"/>
+          <w:szCs w:val="24"/>
+        </w:rPr>
+        <w:t>id_lagu</w:t>
+      </w:r>
+      <w:proofErr w:type="spellEnd"/>
+      <w:r>
+        <w:rPr>
+          <w:sz w:val="24"/>
+          <w:szCs w:val="24"/>
+        </w:rPr>
+        <w:t>)</w:t>
+      </w:r>
+    </w:p>
+    <w:p>
+      <w:pPr>
+        <w:spacing w:after="0"/>
+        <w:ind w:left="720"/>
+        <w:rPr>
+          <w:sz w:val="24"/>
+          <w:szCs w:val="24"/>
+        </w:rPr>
+      </w:pPr>
+      <w:r>
+        <w:rPr>
+          <w:sz w:val="24"/>
+          <w:szCs w:val="24"/>
+        </w:rPr>
+        <w:t xml:space="preserve">        REFERENCES </w:t>
+      </w:r>
+      <w:proofErr w:type="spellStart"/>
+      <w:proofErr w:type="gramStart"/>
+      <w:r>
+        <w:rPr>
+          <w:sz w:val="24"/>
+          <w:szCs w:val="24"/>
+        </w:rPr>
+        <w:t>public.tb</w:t>
+      </w:r>
+      <w:proofErr w:type="gramEnd"/>
+      <w:r>
+        <w:rPr>
+          <w:sz w:val="24"/>
+          <w:szCs w:val="24"/>
+        </w:rPr>
+        <w:t>_lagu</w:t>
+      </w:r>
+      <w:proofErr w:type="spellEnd"/>
+      <w:r>
+        <w:rPr>
+          <w:sz w:val="24"/>
+          <w:szCs w:val="24"/>
+        </w:rPr>
+        <w:t xml:space="preserve"> (</w:t>
+      </w:r>
+      <w:proofErr w:type="spellStart"/>
+      <w:r>
+        <w:rPr>
+          <w:sz w:val="24"/>
+          <w:szCs w:val="24"/>
+        </w:rPr>
+        <w:t>id_lagu</w:t>
+      </w:r>
+      <w:proofErr w:type="spellEnd"/>
+      <w:r>
+        <w:rPr>
+          <w:sz w:val="24"/>
+          <w:szCs w:val="24"/>
+        </w:rPr>
+        <w:t>) MATCH SIMPLE</w:t>
+      </w:r>
+    </w:p>
+    <w:p>
+      <w:pPr>
+        <w:spacing w:after="0"/>
+        <w:ind w:left="720"/>
+        <w:rPr>
+          <w:sz w:val="24"/>
+          <w:szCs w:val="24"/>
+        </w:rPr>
+      </w:pPr>
+      <w:r>
+        <w:rPr>
+          <w:sz w:val="24"/>
+          <w:szCs w:val="24"/>
+        </w:rPr>
+        <w:t xml:space="preserve">        ON UPDATE NO ACTION</w:t>
+      </w:r>
+    </w:p>
+    <w:p>
+      <w:pPr>
+        <w:spacing w:after="0"/>
+        <w:ind w:left="720"/>
+        <w:rPr>
+          <w:sz w:val="24"/>
+          <w:szCs w:val="24"/>
+        </w:rPr>
+      </w:pPr>
+      <w:r>
+        <w:rPr>
+          <w:sz w:val="24"/>
+          <w:szCs w:val="24"/>
+        </w:rPr>
+        <w:t xml:space="preserve">        ON DELETE NO ACTION</w:t>
+      </w:r>
+    </w:p>
+    <w:p>
+      <w:pPr>
+        <w:spacing w:after="0"/>
+        <w:ind w:left="720"/>
+        <w:rPr>
+          <w:sz w:val="24"/>
+          <w:szCs w:val="24"/>
+        </w:rPr>
+      </w:pPr>
+      <w:r>
+        <w:rPr>
+          <w:sz w:val="24"/>
+          <w:szCs w:val="24"/>
+        </w:rPr>
+        <w:t>)</w:t>
+      </w:r>
+    </w:p>
+    <w:p>
+      <w:pPr>
+        <w:spacing w:after="0"/>
+        <w:ind w:left="720"/>
+        <w:rPr>
+          <w:sz w:val="24"/>
+          <w:szCs w:val="24"/>
+        </w:rPr>
+      </w:pPr>
+      <w:r>
+        <w:rPr>
+          <w:sz w:val="24"/>
+          <w:szCs w:val="24"/>
+        </w:rPr>
+        <w:t xml:space="preserve">TABLESPACE </w:t>
+      </w:r>
+      <w:proofErr w:type="spellStart"/>
+      <w:r>
+        <w:rPr>
+          <w:sz w:val="24"/>
+          <w:szCs w:val="24"/>
+        </w:rPr>
+        <w:t>pg_default</w:t>
+      </w:r>
+      <w:proofErr w:type="spellEnd"/>
+      <w:r>
+        <w:rPr>
+          <w:sz w:val="24"/>
+          <w:szCs w:val="24"/>
+        </w:rPr>
+        <w:t>;</w:t>
+      </w:r>
+    </w:p>
+    <w:p>
+      <w:pPr>
+        <w:spacing w:after="0"/>
+        <w:ind w:left="720"/>
+        <w:rPr>
+          <w:sz w:val="24"/>
+          <w:szCs w:val="24"/>
+        </w:rPr>
+      </w:pPr>
+      <w:r>
+        <w:rPr>
+          <w:sz w:val="24"/>
+          <w:szCs w:val="24"/>
+        </w:rPr>
+        <w:t xml:space="preserve">ALTER TABLE IF EXISTS </w:t>
+      </w:r>
+      <w:proofErr w:type="spellStart"/>
+      <w:proofErr w:type="gramStart"/>
+      <w:r>
+        <w:rPr>
+          <w:sz w:val="24"/>
+          <w:szCs w:val="24"/>
+        </w:rPr>
+        <w:t>public.tb</w:t>
+      </w:r>
+      <w:proofErr w:type="gramEnd"/>
+      <w:r>
+        <w:rPr>
+          <w:sz w:val="24"/>
+          <w:szCs w:val="24"/>
+        </w:rPr>
+        <w:t>_album</w:t>
+      </w:r>
+      <w:proofErr w:type="spellEnd"/>
+    </w:p>
+    <w:p>
+      <w:pPr>
+        <w:spacing w:after="0"/>
+        <w:ind w:left="720"/>
+        <w:rPr>
+          <w:sz w:val="24"/>
+          <w:szCs w:val="24"/>
+        </w:rPr>
+      </w:pPr>
+      <w:r>
+        <w:rPr>
+          <w:sz w:val="24"/>
+          <w:szCs w:val="24"/>
+        </w:rPr>
+        <w:t xml:space="preserve">    OWNER to </w:t>
+      </w:r>
+      <w:proofErr w:type="spellStart"/>
+      <w:r>
+        <w:rPr>
+          <w:sz w:val="24"/>
+          <w:szCs w:val="24"/>
+        </w:rPr>
+        <w:t>postgres</w:t>
+      </w:r>
+      <w:proofErr w:type="spellEnd"/>
+      <w:r>
+        <w:rPr>
+          <w:sz w:val="24"/>
+          <w:szCs w:val="24"/>
+        </w:rPr>
+        <w:t>;</w:t>
+      </w:r>
+    </w:p>
+    <w:p>
+      <w:pPr>
+        <w:spacing w:after="0"/>
+        <w:ind w:left="720"/>
+        <w:rPr>
+          <w:sz w:val="24"/>
+          <w:szCs w:val="24"/>
+        </w:rPr>
+      </w:pPr>
+    </w:p>
+    <w:p>
+      <w:pPr>
+        <w:rPr>
+          <w:b/>
+          <w:sz w:val="24"/>
+          <w:szCs w:val="24"/>
+        </w:rPr>
+      </w:pPr>
+      <w:r>
+        <w:rPr>
+          <w:b/>
+          <w:sz w:val="24"/>
+          <w:szCs w:val="24"/>
+        </w:rPr>
+        <w:t xml:space="preserve">1.6 </w:t>
+      </w:r>
+      <w:proofErr w:type="spellStart"/>
+      <w:proofErr w:type="gramStart"/>
+      <w:r>
+        <w:rPr>
+          <w:b/>
+          <w:sz w:val="24"/>
+          <w:szCs w:val="24"/>
+        </w:rPr>
+        <w:t>public.tb</w:t>
+      </w:r>
+      <w:proofErr w:type="gramEnd"/>
+      <w:r>
+        <w:rPr>
+          <w:b/>
+          <w:sz w:val="24"/>
+          <w:szCs w:val="24"/>
+        </w:rPr>
+        <w:t>_instrumen_musisi</w:t>
+      </w:r>
+      <w:proofErr w:type="spellEnd"/>
+    </w:p>
+    <w:p>
+      <w:pPr>
+        <w:spacing w:after="0"/>
+        <w:ind w:left="720"/>
+        <w:rPr>
+          <w:sz w:val="24"/>
+          <w:szCs w:val="24"/>
+        </w:rPr>
+      </w:pPr>
+      <w:r>
+        <w:rPr>
+          <w:sz w:val="24"/>
+          <w:szCs w:val="24"/>
+        </w:rPr>
+        <w:t>-- DROP TABLE IF EXI</w:t>
+      </w:r>
+      <w:r>
+        <w:rPr>
+          <w:sz w:val="24"/>
+          <w:szCs w:val="24"/>
+        </w:rPr>
+        <w:t xml:space="preserve">STS </w:t>
+      </w:r>
+      <w:proofErr w:type="spellStart"/>
+      <w:proofErr w:type="gramStart"/>
+      <w:r>
+        <w:rPr>
+          <w:sz w:val="24"/>
+          <w:szCs w:val="24"/>
+        </w:rPr>
+        <w:t>public.tb</w:t>
+      </w:r>
+      <w:proofErr w:type="gramEnd"/>
+      <w:r>
+        <w:rPr>
+          <w:sz w:val="24"/>
+          <w:szCs w:val="24"/>
+        </w:rPr>
+        <w:t>_instrumen_musisi</w:t>
+      </w:r>
+      <w:proofErr w:type="spellEnd"/>
+      <w:r>
+        <w:rPr>
+          <w:sz w:val="24"/>
+          <w:szCs w:val="24"/>
+        </w:rPr>
+        <w:t>;</w:t>
+      </w:r>
+    </w:p>
+    <w:p>
+      <w:pPr>
+        <w:spacing w:after="0"/>
+        <w:ind w:left="720"/>
+        <w:rPr>
+          <w:sz w:val="24"/>
+          <w:szCs w:val="24"/>
+        </w:rPr>
+      </w:pPr>
+      <w:r>
+        <w:rPr>
+          <w:sz w:val="24"/>
+          <w:szCs w:val="24"/>
+        </w:rPr>
+        <w:t xml:space="preserve">CREATE TABLE IF NOT EXISTS </w:t>
+      </w:r>
+      <w:proofErr w:type="spellStart"/>
+      <w:proofErr w:type="gramStart"/>
+      <w:r>
+        <w:rPr>
+          <w:sz w:val="24"/>
+          <w:szCs w:val="24"/>
+        </w:rPr>
+        <w:t>public.tb</w:t>
+      </w:r>
+      <w:proofErr w:type="gramEnd"/>
+      <w:r>
+        <w:rPr>
+          <w:sz w:val="24"/>
+          <w:szCs w:val="24"/>
+        </w:rPr>
+        <w:t>_instrumen_musisi</w:t>
+      </w:r>
+      <w:proofErr w:type="spellEnd"/>
+    </w:p>
+    <w:p>
+      <w:pPr>
+        <w:spacing w:after="0"/>
+        <w:ind w:left="720"/>
+        <w:rPr>
+          <w:sz w:val="24"/>
+          <w:szCs w:val="24"/>
+        </w:rPr>
+      </w:pPr>
+      <w:r>
+        <w:rPr>
+          <w:sz w:val="24"/>
+          <w:szCs w:val="24"/>
+        </w:rPr>
+        <w:t>(</w:t>
+      </w:r>
+    </w:p>
+    <w:p>
+      <w:pPr>
+        <w:spacing w:after="0"/>
+        <w:ind w:left="720"/>
+        <w:rPr>
+          <w:sz w:val="24"/>
+          <w:szCs w:val="24"/>
+        </w:rPr>
+      </w:pPr>
+      <w:r>
+        <w:rPr>
+          <w:sz w:val="24"/>
+          <w:szCs w:val="24"/>
+        </w:rPr>
+        <w:t xml:space="preserve">    </w:t>
+      </w:r>
+      <w:proofErr w:type="spellStart"/>
+      <w:r>
+        <w:rPr>
+          <w:sz w:val="24"/>
+          <w:szCs w:val="24"/>
+        </w:rPr>
+        <w:t>id_instrumen_musisi</w:t>
+      </w:r>
+      <w:proofErr w:type="spellEnd"/>
+      <w:r>
+        <w:rPr>
+          <w:sz w:val="24"/>
+          <w:szCs w:val="24"/>
+        </w:rPr>
+        <w:t xml:space="preserve"> integer NOT NULL DEFAULT nextval('tb_instrumen_musisi_id_instrumen_musisi_seq</w:t>
+      </w:r>
+      <w:proofErr w:type="gramStart"/>
+      <w:r>
+        <w:rPr>
+          <w:sz w:val="24"/>
+          <w:szCs w:val="24"/>
+        </w:rPr>
+        <w:t>'::</w:t>
+      </w:r>
+      <w:proofErr w:type="gramEnd"/>
+      <w:r>
+        <w:rPr>
+          <w:sz w:val="24"/>
+          <w:szCs w:val="24"/>
+        </w:rPr>
+        <w:t>regclass),</w:t>
+      </w:r>
+    </w:p>
+    <w:p>
+      <w:pPr>
+        <w:spacing w:after="0"/>
+        <w:ind w:left="720"/>
+        <w:rPr>
+          <w:sz w:val="24"/>
+          <w:szCs w:val="24"/>
+        </w:rPr>
+      </w:pPr>
+      <w:r>
+        <w:rPr>
+          <w:sz w:val="24"/>
+          <w:szCs w:val="24"/>
+        </w:rPr>
+        <w:t xml:space="preserve">    </w:t>
+      </w:r>
+      <w:proofErr w:type="spellStart"/>
+      <w:r>
+        <w:rPr>
+          <w:sz w:val="24"/>
+          <w:szCs w:val="24"/>
+        </w:rPr>
+        <w:t>id_musisi</w:t>
       </w:r>
       <w:proofErr w:type="spellEnd"/>
       <w:r>
@@ -8987,23 +11690,139 @@
           <w:sz w:val="24"/>
           <w:szCs w:val="24"/>
         </w:rPr>
-        <w:t>judul_lagu</w:t>
-      </w:r>
-      <w:proofErr w:type="spellEnd"/>
-      <w:r>
-        <w:rPr>
-          <w:sz w:val="24"/>
-          <w:szCs w:val="24"/>
-        </w:rPr>
-        <w:t xml:space="preserve"> </w:t>
-      </w:r>
+        <w:t>id_instrumen</w:t>
+      </w:r>
+      <w:proofErr w:type="spellEnd"/>
+      <w:r>
+        <w:rPr>
+          <w:sz w:val="24"/>
+          <w:szCs w:val="24"/>
+        </w:rPr>
+        <w:t xml:space="preserve"> integer,</w:t>
+      </w:r>
+    </w:p>
+    <w:p>
+      <w:pPr>
+        <w:spacing w:after="0"/>
+        <w:ind w:left="720"/>
+        <w:rPr>
+          <w:sz w:val="24"/>
+          <w:szCs w:val="24"/>
+        </w:rPr>
+      </w:pPr>
+      <w:r>
+        <w:rPr>
+          <w:sz w:val="24"/>
+          <w:szCs w:val="24"/>
+        </w:rPr>
+        <w:t xml:space="preserve">    CONSTRAINT </w:t>
+      </w:r>
+      <w:proofErr w:type="spellStart"/>
+      <w:r>
+        <w:rPr>
+          <w:sz w:val="24"/>
+          <w:szCs w:val="24"/>
+        </w:rPr>
+        <w:t>tb_instrumen_musisi_pkey</w:t>
+      </w:r>
+      <w:proofErr w:type="spellEnd"/>
+      <w:r>
+        <w:rPr>
+          <w:sz w:val="24"/>
+          <w:szCs w:val="24"/>
+        </w:rPr>
+        <w:t xml:space="preserve"> PRIMARY KEY (</w:t>
+      </w:r>
+      <w:proofErr w:type="spellStart"/>
+      <w:r>
+        <w:rPr>
+          <w:sz w:val="24"/>
+          <w:szCs w:val="24"/>
+        </w:rPr>
+        <w:t>id_instrumen_musisi</w:t>
+      </w:r>
+      <w:proofErr w:type="spellEnd"/>
+      <w:r>
+        <w:rPr>
+          <w:sz w:val="24"/>
+          <w:szCs w:val="24"/>
+        </w:rPr>
+        <w:t>),</w:t>
+      </w:r>
+    </w:p>
+    <w:p>
+      <w:pPr>
+        <w:spacing w:after="0"/>
+        <w:ind w:left="720"/>
+        <w:rPr>
+          <w:sz w:val="24"/>
+          <w:szCs w:val="24"/>
+        </w:rPr>
+      </w:pPr>
+      <w:r>
+        <w:rPr>
+          <w:sz w:val="24"/>
+          <w:szCs w:val="24"/>
+        </w:rPr>
+        <w:t xml:space="preserve">    CONSTRAINT </w:t>
+      </w:r>
+      <w:proofErr w:type="spellStart"/>
+      <w:r>
+        <w:rPr>
+          <w:sz w:val="24"/>
+          <w:szCs w:val="24"/>
+        </w:rPr>
+        <w:t>fk_instrumen</w:t>
+      </w:r>
+      <w:proofErr w:type="spellEnd"/>
+      <w:r>
+        <w:rPr>
+          <w:sz w:val="24"/>
+          <w:szCs w:val="24"/>
+        </w:rPr>
+        <w:t xml:space="preserve"> FOREIGN KEY (</w:t>
+      </w:r>
+      <w:proofErr w:type="spellStart"/>
+      <w:r>
+        <w:rPr>
+          <w:sz w:val="24"/>
+          <w:szCs w:val="24"/>
+        </w:rPr>
+        <w:t>id_instrumen</w:t>
+      </w:r>
+      <w:proofErr w:type="spellEnd"/>
+      <w:r>
+        <w:rPr>
+          <w:sz w:val="24"/>
+          <w:szCs w:val="24"/>
+        </w:rPr>
+        <w:t>)</w:t>
+      </w:r>
+    </w:p>
+    <w:p>
+      <w:pPr>
+        <w:spacing w:after="0"/>
+        <w:ind w:left="720"/>
+        <w:rPr>
+          <w:sz w:val="24"/>
+          <w:szCs w:val="24"/>
+        </w:rPr>
+      </w:pPr>
+      <w:r>
+        <w:rPr>
+          <w:sz w:val="24"/>
+          <w:szCs w:val="24"/>
+        </w:rPr>
+        <w:t xml:space="preserve">        REFERENCES </w:t>
+      </w:r>
+      <w:proofErr w:type="spellStart"/>
       <w:proofErr w:type="gramStart"/>
       <w:r>
         <w:rPr>
           <w:sz w:val="24"/>
           <w:szCs w:val="24"/>
         </w:rPr>
-        <w:t>character(</w:t>
+        <w:t>public.tb</w:t>
       </w:r>
       <w:proofErr w:type="gramEnd"/>
       <w:r>
@@ -9011,23 +11830,65 @@
           <w:sz w:val="24"/>
           <w:szCs w:val="24"/>
         </w:rPr>
-        <w:t xml:space="preserve">50) COLLATE </w:t>
-      </w:r>
-      <w:proofErr w:type="spellStart"/>
-      <w:r>
-        <w:rPr>
-          <w:sz w:val="24"/>
-          <w:szCs w:val="24"/>
-        </w:rPr>
-        <w:t>pg_catalog."default</w:t>
-      </w:r>
-      <w:proofErr w:type="spellEnd"/>
-      <w:r>
-        <w:rPr>
-          <w:sz w:val="24"/>
-          <w:szCs w:val="24"/>
-        </w:rPr>
-        <w:t>",</w:t>
+        <w:t>_instrumen</w:t>
+      </w:r>
+      <w:proofErr w:type="spellEnd"/>
+      <w:r>
+        <w:rPr>
+          <w:sz w:val="24"/>
+          <w:szCs w:val="24"/>
+        </w:rPr>
+        <w:t xml:space="preserve"> (</w:t>
+      </w:r>
+      <w:proofErr w:type="spellStart"/>
+      <w:r>
+        <w:rPr>
+          <w:sz w:val="24"/>
+          <w:szCs w:val="24"/>
+        </w:rPr>
+        <w:t>id_instrumen</w:t>
+      </w:r>
+      <w:proofErr w:type="spellEnd"/>
+      <w:r>
+        <w:rPr>
+          <w:sz w:val="24"/>
+          <w:szCs w:val="24"/>
+        </w:rPr>
+        <w:t>) MATCH SIMPLE</w:t>
+      </w:r>
+    </w:p>
+    <w:p>
+      <w:pPr>
+        <w:spacing w:after="0"/>
+        <w:ind w:left="720"/>
+        <w:rPr>
+          <w:sz w:val="24"/>
+          <w:szCs w:val="24"/>
+        </w:rPr>
+      </w:pPr>
+      <w:r>
+        <w:rPr>
+          <w:sz w:val="24"/>
+          <w:szCs w:val="24"/>
+        </w:rPr>
+        <w:t xml:space="preserve">        ON UPDATE NO ACTION</w:t>
+      </w:r>
+    </w:p>
+    <w:p>
+      <w:pPr>
+        <w:spacing w:after="0"/>
+        <w:ind w:left="720"/>
+        <w:rPr>
+          <w:sz w:val="24"/>
+          <w:szCs w:val="24"/>
+        </w:rPr>
+      </w:pPr>
+      <w:r>
+        <w:rPr>
+          <w:sz w:val="24"/>
+          <w:szCs w:val="24"/>
+        </w:rPr>
+        <w:t xml:space="preserve">        ON DELETE NO ACTION,</w:t>
       </w:r>
     </w:p>
     <w:p>
@@ -9052,7 +11913,562 @@
           <w:sz w:val="24"/>
           <w:szCs w:val="24"/>
         </w:rPr>
-        <w:t>tb_lagu_pkey</w:t>
+        <w:t>fk_musisi</w:t>
+      </w:r>
+      <w:proofErr w:type="spellEnd"/>
+      <w:r>
+        <w:rPr>
+          <w:sz w:val="24"/>
+          <w:szCs w:val="24"/>
+        </w:rPr>
+        <w:t xml:space="preserve"> FOREIGN KEY (</w:t>
+      </w:r>
+      <w:proofErr w:type="spellStart"/>
+      <w:r>
+        <w:rPr>
+          <w:sz w:val="24"/>
+          <w:szCs w:val="24"/>
+        </w:rPr>
+        <w:t>id_musisi</w:t>
+      </w:r>
+      <w:proofErr w:type="spellEnd"/>
+      <w:r>
+        <w:rPr>
+          <w:sz w:val="24"/>
+          <w:szCs w:val="24"/>
+        </w:rPr>
+        <w:t>)</w:t>
+      </w:r>
+    </w:p>
+    <w:p>
+      <w:pPr>
+        <w:spacing w:after="0"/>
+        <w:ind w:left="720"/>
+        <w:rPr>
+          <w:sz w:val="24"/>
+          <w:szCs w:val="24"/>
+        </w:rPr>
+      </w:pPr>
+      <w:r>
+        <w:rPr>
+          <w:sz w:val="24"/>
+          <w:szCs w:val="24"/>
+        </w:rPr>
+        <w:t xml:space="preserve">        REFERENCES </w:t>
+      </w:r>
+      <w:proofErr w:type="spellStart"/>
+      <w:proofErr w:type="gramStart"/>
+      <w:r>
+        <w:rPr>
+          <w:sz w:val="24"/>
+          <w:szCs w:val="24"/>
+        </w:rPr>
+        <w:t>public.tb</w:t>
+      </w:r>
+      <w:proofErr w:type="gramEnd"/>
+      <w:r>
+        <w:rPr>
+          <w:sz w:val="24"/>
+          <w:szCs w:val="24"/>
+        </w:rPr>
+        <w:t>_pemusik</w:t>
+      </w:r>
+      <w:proofErr w:type="spellEnd"/>
+      <w:r>
+        <w:rPr>
+          <w:sz w:val="24"/>
+          <w:szCs w:val="24"/>
+        </w:rPr>
+        <w:t xml:space="preserve"> (</w:t>
+      </w:r>
+      <w:proofErr w:type="spellStart"/>
+      <w:r>
+        <w:rPr>
+          <w:sz w:val="24"/>
+          <w:szCs w:val="24"/>
+        </w:rPr>
+        <w:t>ssn</w:t>
+      </w:r>
+      <w:proofErr w:type="spellEnd"/>
+      <w:r>
+        <w:rPr>
+          <w:sz w:val="24"/>
+          <w:szCs w:val="24"/>
+        </w:rPr>
+        <w:t>) MATCH SIMPLE</w:t>
+      </w:r>
+    </w:p>
+    <w:p>
+      <w:pPr>
+        <w:spacing w:after="0"/>
+        <w:ind w:left="720"/>
+        <w:rPr>
+          <w:sz w:val="24"/>
+          <w:szCs w:val="24"/>
+        </w:rPr>
+      </w:pPr>
+      <w:r>
+        <w:rPr>
+          <w:sz w:val="24"/>
+          <w:szCs w:val="24"/>
+        </w:rPr>
+        <w:t xml:space="preserve">        ON UPDATE NO ACTION</w:t>
+      </w:r>
+    </w:p>
+    <w:p>
+      <w:pPr>
+        <w:spacing w:after="0"/>
+        <w:ind w:left="720"/>
+        <w:rPr>
+          <w:sz w:val="24"/>
+          <w:szCs w:val="24"/>
+        </w:rPr>
+      </w:pPr>
+      <w:r>
+        <w:rPr>
+          <w:sz w:val="24"/>
+          <w:szCs w:val="24"/>
+        </w:rPr>
+        <w:t xml:space="preserve">        ON DELETE NO ACTION</w:t>
+      </w:r>
+    </w:p>
+    <w:p>
+      <w:pPr>
+        <w:spacing w:after="0"/>
+        <w:ind w:left="720"/>
+        <w:rPr>
+          <w:sz w:val="24"/>
+          <w:szCs w:val="24"/>
+        </w:rPr>
+      </w:pPr>
+      <w:r>
+        <w:rPr>
+          <w:sz w:val="24"/>
+          <w:szCs w:val="24"/>
+        </w:rPr>
+        <w:t>)</w:t>
+      </w:r>
+    </w:p>
+    <w:p>
+      <w:pPr>
+        <w:spacing w:after="0"/>
+        <w:ind w:left="720"/>
+        <w:rPr>
+          <w:sz w:val="24"/>
+          <w:szCs w:val="24"/>
+        </w:rPr>
+      </w:pPr>
+      <w:r>
+        <w:rPr>
+          <w:sz w:val="24"/>
+          <w:szCs w:val="24"/>
+        </w:rPr>
+        <w:t xml:space="preserve">TABLESPACE </w:t>
+      </w:r>
+      <w:proofErr w:type="spellStart"/>
+      <w:r>
+        <w:rPr>
+          <w:sz w:val="24"/>
+          <w:szCs w:val="24"/>
+        </w:rPr>
+        <w:t>pg_default</w:t>
+      </w:r>
+      <w:proofErr w:type="spellEnd"/>
+      <w:r>
+        <w:rPr>
+          <w:sz w:val="24"/>
+          <w:szCs w:val="24"/>
+        </w:rPr>
+        <w:t>;</w:t>
+      </w:r>
+    </w:p>
+    <w:p>
+      <w:pPr>
+        <w:spacing w:after="0"/>
+        <w:ind w:left="720"/>
+        <w:rPr>
+          <w:sz w:val="24"/>
+          <w:szCs w:val="24"/>
+        </w:rPr>
+      </w:pPr>
+      <w:r>
+        <w:rPr>
+          <w:sz w:val="24"/>
+          <w:szCs w:val="24"/>
+        </w:rPr>
+        <w:t xml:space="preserve">ALTER TABLE IF EXISTS </w:t>
+      </w:r>
+      <w:proofErr w:type="spellStart"/>
+      <w:proofErr w:type="gramStart"/>
+      <w:r>
+        <w:rPr>
+          <w:sz w:val="24"/>
+          <w:szCs w:val="24"/>
+        </w:rPr>
+        <w:t>public.tb</w:t>
+      </w:r>
+      <w:proofErr w:type="gramEnd"/>
+      <w:r>
+        <w:rPr>
+          <w:sz w:val="24"/>
+          <w:szCs w:val="24"/>
+        </w:rPr>
+        <w:t>_instrumen_musisi</w:t>
+      </w:r>
+      <w:proofErr w:type="spellEnd"/>
+    </w:p>
+    <w:p>
+      <w:pPr>
+        <w:spacing w:after="0"/>
+        <w:ind w:left="720"/>
+        <w:rPr>
+          <w:sz w:val="24"/>
+          <w:szCs w:val="24"/>
+        </w:rPr>
+      </w:pPr>
+      <w:r>
+        <w:rPr>
+          <w:sz w:val="24"/>
+          <w:szCs w:val="24"/>
+        </w:rPr>
+        <w:t xml:space="preserve">    OWNER to </w:t>
+      </w:r>
+      <w:proofErr w:type="spellStart"/>
+      <w:r>
+        <w:rPr>
+          <w:sz w:val="24"/>
+          <w:szCs w:val="24"/>
+        </w:rPr>
+        <w:t>postgres</w:t>
+      </w:r>
+      <w:proofErr w:type="spellEnd"/>
+      <w:r>
+        <w:rPr>
+          <w:sz w:val="24"/>
+          <w:szCs w:val="24"/>
+        </w:rPr>
+        <w:t>;</w:t>
+      </w:r>
+    </w:p>
+    <w:p>
+      <w:pPr>
+        <w:rPr>
+          <w:sz w:val="24"/>
+          <w:szCs w:val="24"/>
+        </w:rPr>
+      </w:pPr>
+    </w:p>
+    <w:p>
+      <w:pPr>
+        <w:rPr>
+          <w:b/>
+          <w:sz w:val="24"/>
+          <w:szCs w:val="24"/>
+        </w:rPr>
+      </w:pPr>
+      <w:r>
+        <w:rPr>
+          <w:b/>
+          <w:sz w:val="24"/>
+          <w:szCs w:val="24"/>
+        </w:rPr>
+        <w:t xml:space="preserve">1.7 </w:t>
+      </w:r>
+      <w:proofErr w:type="spellStart"/>
+      <w:proofErr w:type="gramStart"/>
+      <w:r>
+        <w:rPr>
+          <w:b/>
+          <w:sz w:val="24"/>
+          <w:szCs w:val="24"/>
+        </w:rPr>
+        <w:t>public.tb</w:t>
+      </w:r>
+      <w:proofErr w:type="gramEnd"/>
+      <w:r>
+        <w:rPr>
+          <w:b/>
+          <w:sz w:val="24"/>
+          <w:szCs w:val="24"/>
+        </w:rPr>
+        <w:t>_musisi_lagu</w:t>
+      </w:r>
+      <w:proofErr w:type="spellEnd"/>
+    </w:p>
+    <w:p>
+      <w:pPr>
+        <w:spacing w:after="0"/>
+        <w:ind w:left="720"/>
+        <w:rPr>
+          <w:sz w:val="24"/>
+          <w:szCs w:val="24"/>
+        </w:rPr>
+      </w:pPr>
+      <w:r>
+        <w:rPr>
+          <w:sz w:val="24"/>
+          <w:szCs w:val="24"/>
+        </w:rPr>
+        <w:t>-- DROP TABLE I</w:t>
+      </w:r>
+      <w:r>
+        <w:rPr>
+          <w:sz w:val="24"/>
+          <w:szCs w:val="24"/>
+        </w:rPr>
+        <w:t xml:space="preserve">F EXISTS </w:t>
+      </w:r>
+      <w:proofErr w:type="spellStart"/>
+      <w:proofErr w:type="gramStart"/>
+      <w:r>
+        <w:rPr>
+          <w:sz w:val="24"/>
+          <w:szCs w:val="24"/>
+        </w:rPr>
+        <w:t>public.tb</w:t>
+      </w:r>
+      <w:proofErr w:type="gramEnd"/>
+      <w:r>
+        <w:rPr>
+          <w:sz w:val="24"/>
+          <w:szCs w:val="24"/>
+        </w:rPr>
+        <w:t>_musisi_lagu</w:t>
+      </w:r>
+      <w:proofErr w:type="spellEnd"/>
+      <w:r>
+        <w:rPr>
+          <w:sz w:val="24"/>
+          <w:szCs w:val="24"/>
+        </w:rPr>
+        <w:t>;</w:t>
+      </w:r>
+    </w:p>
+    <w:p>
+      <w:pPr>
+        <w:spacing w:after="0"/>
+        <w:ind w:left="720"/>
+        <w:rPr>
+          <w:sz w:val="24"/>
+          <w:szCs w:val="24"/>
+        </w:rPr>
+      </w:pPr>
+      <w:r>
+        <w:rPr>
+          <w:sz w:val="24"/>
+          <w:szCs w:val="24"/>
+        </w:rPr>
+        <w:t xml:space="preserve">CREATE TABLE IF NOT EXISTS </w:t>
+      </w:r>
+      <w:proofErr w:type="spellStart"/>
+      <w:proofErr w:type="gramStart"/>
+      <w:r>
+        <w:rPr>
+          <w:sz w:val="24"/>
+          <w:szCs w:val="24"/>
+        </w:rPr>
+        <w:t>public.tb</w:t>
+      </w:r>
+      <w:proofErr w:type="gramEnd"/>
+      <w:r>
+        <w:rPr>
+          <w:sz w:val="24"/>
+          <w:szCs w:val="24"/>
+        </w:rPr>
+        <w:t>_musisi_lagu</w:t>
+      </w:r>
+      <w:proofErr w:type="spellEnd"/>
+    </w:p>
+    <w:p>
+      <w:pPr>
+        <w:spacing w:after="0"/>
+        <w:ind w:left="720"/>
+        <w:rPr>
+          <w:sz w:val="24"/>
+          <w:szCs w:val="24"/>
+        </w:rPr>
+      </w:pPr>
+      <w:r>
+        <w:rPr>
+          <w:sz w:val="24"/>
+          <w:szCs w:val="24"/>
+        </w:rPr>
+        <w:t>(</w:t>
+      </w:r>
+    </w:p>
+    <w:p>
+      <w:pPr>
+        <w:spacing w:after="0"/>
+        <w:ind w:left="720"/>
+        <w:rPr>
+          <w:sz w:val="24"/>
+          <w:szCs w:val="24"/>
+        </w:rPr>
+      </w:pPr>
+      <w:r>
+        <w:rPr>
+          <w:sz w:val="24"/>
+          <w:szCs w:val="24"/>
+        </w:rPr>
+        <w:lastRenderedPageBreak/>
+        <w:t xml:space="preserve">    </w:t>
+      </w:r>
+      <w:proofErr w:type="spellStart"/>
+      <w:r>
+        <w:rPr>
+          <w:sz w:val="24"/>
+          <w:szCs w:val="24"/>
+        </w:rPr>
+        <w:t>id_musisi_lagu</w:t>
+      </w:r>
+      <w:proofErr w:type="spellEnd"/>
+      <w:r>
+        <w:rPr>
+          <w:sz w:val="24"/>
+          <w:szCs w:val="24"/>
+        </w:rPr>
+        <w:t xml:space="preserve"> integer NOT NULL DEFAULT </w:t>
+      </w:r>
+      <w:proofErr w:type="spellStart"/>
+      <w:r>
+        <w:rPr>
+          <w:sz w:val="24"/>
+          <w:szCs w:val="24"/>
+        </w:rPr>
+        <w:t>nextval</w:t>
+      </w:r>
+      <w:proofErr w:type="spellEnd"/>
+      <w:r>
+        <w:rPr>
+          <w:sz w:val="24"/>
+          <w:szCs w:val="24"/>
+        </w:rPr>
+        <w:t>('</w:t>
+      </w:r>
+      <w:proofErr w:type="spellStart"/>
+      <w:r>
+        <w:rPr>
+          <w:sz w:val="24"/>
+          <w:szCs w:val="24"/>
+        </w:rPr>
+        <w:t>tb_musisi_lagu_id_musisi_lagu_seq</w:t>
+      </w:r>
+      <w:proofErr w:type="spellEnd"/>
+      <w:proofErr w:type="gramStart"/>
+      <w:r>
+        <w:rPr>
+          <w:sz w:val="24"/>
+          <w:szCs w:val="24"/>
+        </w:rPr>
+        <w:t>'::</w:t>
+      </w:r>
+      <w:proofErr w:type="spellStart"/>
+      <w:proofErr w:type="gramEnd"/>
+      <w:r>
+        <w:rPr>
+          <w:sz w:val="24"/>
+          <w:szCs w:val="24"/>
+        </w:rPr>
+        <w:t>regclass</w:t>
+      </w:r>
+      <w:proofErr w:type="spellEnd"/>
+      <w:r>
+        <w:rPr>
+          <w:sz w:val="24"/>
+          <w:szCs w:val="24"/>
+        </w:rPr>
+        <w:t>),</w:t>
+      </w:r>
+    </w:p>
+    <w:p>
+      <w:pPr>
+        <w:spacing w:after="0"/>
+        <w:ind w:left="720"/>
+        <w:rPr>
+          <w:sz w:val="24"/>
+          <w:szCs w:val="24"/>
+        </w:rPr>
+      </w:pPr>
+      <w:r>
+        <w:rPr>
+          <w:sz w:val="24"/>
+          <w:szCs w:val="24"/>
+        </w:rPr>
+        <w:t xml:space="preserve">    </w:t>
+      </w:r>
+      <w:proofErr w:type="spellStart"/>
+      <w:r>
+        <w:rPr>
+          <w:sz w:val="24"/>
+          <w:szCs w:val="24"/>
+        </w:rPr>
+        <w:t>id_musisi</w:t>
+      </w:r>
+      <w:proofErr w:type="spellEnd"/>
+      <w:r>
+        <w:rPr>
+          <w:sz w:val="24"/>
+          <w:szCs w:val="24"/>
+        </w:rPr>
+        <w:t xml:space="preserve"> integer NOT NULL,</w:t>
+      </w:r>
+    </w:p>
+    <w:p>
+      <w:pPr>
+        <w:spacing w:after="0"/>
+        <w:ind w:left="720"/>
+        <w:rPr>
+          <w:sz w:val="24"/>
+          <w:szCs w:val="24"/>
+        </w:rPr>
+      </w:pPr>
+      <w:r>
+        <w:rPr>
+          <w:sz w:val="24"/>
+          <w:szCs w:val="24"/>
+        </w:rPr>
+        <w:t xml:space="preserve">    </w:t>
+      </w:r>
+      <w:proofErr w:type="spellStart"/>
+      <w:r>
+        <w:rPr>
+          <w:sz w:val="24"/>
+          <w:szCs w:val="24"/>
+        </w:rPr>
+        <w:t>id_lagu</w:t>
+      </w:r>
+      <w:proofErr w:type="spellEnd"/>
+      <w:r>
+        <w:rPr>
+          <w:sz w:val="24"/>
+          <w:szCs w:val="24"/>
+        </w:rPr>
+        <w:t xml:space="preserve"> integer NOT NULL,</w:t>
+      </w:r>
+    </w:p>
+    <w:p>
+      <w:pPr>
+        <w:spacing w:after="0"/>
+        <w:ind w:left="720"/>
+        <w:rPr>
+          <w:sz w:val="24"/>
+          <w:szCs w:val="24"/>
+        </w:rPr>
+      </w:pPr>
+      <w:r>
+        <w:rPr>
+          <w:sz w:val="24"/>
+          <w:szCs w:val="24"/>
+        </w:rPr>
+        <w:t xml:space="preserve">    CONSTRAINT </w:t>
+      </w:r>
+      <w:proofErr w:type="spellStart"/>
+      <w:r>
+        <w:rPr>
+          <w:sz w:val="24"/>
+          <w:szCs w:val="24"/>
+        </w:rPr>
+        <w:t>tb_musisi_lagu_pkey</w:t>
       </w:r>
       <w:proofErr w:type="spellEnd"/>
       <w:r>
@@ -9068,6 +12484,55 @@
           <w:sz w:val="24"/>
           <w:szCs w:val="24"/>
         </w:rPr>
+        <w:t>id_musisi_lagu</w:t>
+      </w:r>
+      <w:proofErr w:type="spellEnd"/>
+      <w:r>
+        <w:rPr>
+          <w:sz w:val="24"/>
+          <w:szCs w:val="24"/>
+        </w:rPr>
+        <w:t>),</w:t>
+      </w:r>
+    </w:p>
+    <w:p>
+      <w:pPr>
+        <w:spacing w:after="0"/>
+        <w:ind w:left="720"/>
+        <w:rPr>
+          <w:sz w:val="24"/>
+          <w:szCs w:val="24"/>
+        </w:rPr>
+      </w:pPr>
+      <w:r>
+        <w:rPr>
+          <w:sz w:val="24"/>
+          <w:szCs w:val="24"/>
+        </w:rPr>
+        <w:t xml:space="preserve">    CONSTRAINT </w:t>
+      </w:r>
+      <w:proofErr w:type="spellStart"/>
+      <w:r>
+        <w:rPr>
+          <w:sz w:val="24"/>
+          <w:szCs w:val="24"/>
+        </w:rPr>
+        <w:t>fk_lagu</w:t>
+      </w:r>
+      <w:proofErr w:type="spellEnd"/>
+      <w:r>
+        <w:rPr>
+          <w:sz w:val="24"/>
+          <w:szCs w:val="24"/>
+        </w:rPr>
+        <w:t xml:space="preserve"> FOREIGN KEY (</w:t>
+      </w:r>
+      <w:proofErr w:type="spellStart"/>
+      <w:r>
+        <w:rPr>
+          <w:sz w:val="24"/>
+          <w:szCs w:val="24"/>
+        </w:rPr>
         <w:t>id_lagu</w:t>
       </w:r>
       <w:proofErr w:type="spellEnd"/>
@@ -9076,7 +12541,99 @@
           <w:sz w:val="24"/>
           <w:szCs w:val="24"/>
         </w:rPr>
-        <w:t>),</w:t>
+        <w:t>)</w:t>
+      </w:r>
+    </w:p>
+    <w:p>
+      <w:pPr>
+        <w:spacing w:after="0"/>
+        <w:ind w:left="720"/>
+        <w:rPr>
+          <w:sz w:val="24"/>
+          <w:szCs w:val="24"/>
+        </w:rPr>
+      </w:pPr>
+      <w:r>
+        <w:rPr>
+          <w:sz w:val="24"/>
+          <w:szCs w:val="24"/>
+        </w:rPr>
+        <w:t xml:space="preserve">        REFERENCES </w:t>
+      </w:r>
+      <w:proofErr w:type="spellStart"/>
+      <w:proofErr w:type="gramStart"/>
+      <w:r>
+        <w:rPr>
+          <w:sz w:val="24"/>
+          <w:szCs w:val="24"/>
+        </w:rPr>
+        <w:t>public.tb</w:t>
+      </w:r>
+      <w:proofErr w:type="gramEnd"/>
+      <w:r>
+        <w:rPr>
+          <w:sz w:val="24"/>
+          <w:szCs w:val="24"/>
+        </w:rPr>
+        <w:t>_lagu</w:t>
+      </w:r>
+      <w:proofErr w:type="spellEnd"/>
+      <w:r>
+        <w:rPr>
+          <w:sz w:val="24"/>
+          <w:szCs w:val="24"/>
+        </w:rPr>
+        <w:t xml:space="preserve"> (</w:t>
+      </w:r>
+      <w:proofErr w:type="spellStart"/>
+      <w:r>
+        <w:rPr>
+          <w:sz w:val="24"/>
+          <w:szCs w:val="24"/>
+        </w:rPr>
+        <w:t>id_lagu</w:t>
+      </w:r>
+      <w:proofErr w:type="spellEnd"/>
+      <w:r>
+        <w:rPr>
+          <w:sz w:val="24"/>
+          <w:szCs w:val="24"/>
+        </w:rPr>
+        <w:t>) MATCH SIMPLE</w:t>
+      </w:r>
+    </w:p>
+    <w:p>
+      <w:pPr>
+        <w:spacing w:after="0"/>
+        <w:ind w:left="720"/>
+        <w:rPr>
+          <w:sz w:val="24"/>
+          <w:szCs w:val="24"/>
+        </w:rPr>
+      </w:pPr>
+      <w:r>
+        <w:rPr>
+          <w:sz w:val="24"/>
+          <w:szCs w:val="24"/>
+        </w:rPr>
+        <w:t xml:space="preserve">        ON UPDATE NO ACTION</w:t>
+      </w:r>
+    </w:p>
+    <w:p>
+      <w:pPr>
+        <w:spacing w:after="0"/>
+        <w:ind w:left="720"/>
+        <w:rPr>
+          <w:sz w:val="24"/>
+          <w:szCs w:val="24"/>
+        </w:rPr>
+      </w:pPr>
+      <w:r>
+        <w:rPr>
+          <w:sz w:val="24"/>
+          <w:szCs w:val="24"/>
+        </w:rPr>
+        <w:t xml:space="preserve">        ON DELETE NO ACTION,</w:t>
       </w:r>
     </w:p>
     <w:p>
@@ -9101,7 +12658,7 @@
           <w:sz w:val="24"/>
           <w:szCs w:val="24"/>
         </w:rPr>
-        <w:t>fk_pengarang</w:t>
+        <w:t>fk_musisi</w:t>
       </w:r>
       <w:proofErr w:type="spellEnd"/>
       <w:r>
@@ -9117,7 +12674,7 @@
           <w:sz w:val="24"/>
           <w:szCs w:val="24"/>
         </w:rPr>
-        <w:t>id_pengarang</w:t>
+        <w:t>id_musisi</w:t>
       </w:r>
       <w:proofErr w:type="spellEnd"/>
       <w:r>
@@ -9159,7 +12716,7 @@
           <w:sz w:val="24"/>
           <w:szCs w:val="24"/>
         </w:rPr>
-        <w:t>_pengarang</w:t>
+        <w:t>_pemusik</w:t>
       </w:r>
       <w:proofErr w:type="spellEnd"/>
       <w:r>
@@ -9175,7 +12732,7 @@
           <w:sz w:val="24"/>
           <w:szCs w:val="24"/>
         </w:rPr>
-        <w:t>id_pengarang</w:t>
+        <w:t>ssn</w:t>
       </w:r>
       <w:proofErr w:type="spellEnd"/>
       <w:r>
@@ -9301,7 +12858,7 @@
           <w:sz w:val="24"/>
           <w:szCs w:val="24"/>
         </w:rPr>
-        <w:t>_lagu</w:t>
+        <w:t>_musisi_lagu</w:t>
       </w:r>
       <w:proofErr w:type="spellEnd"/>
     </w:p>
@@ -9360,7 +12917,7 @@
           <w:sz w:val="24"/>
           <w:szCs w:val="24"/>
         </w:rPr>
-        <w:t xml:space="preserve">1.5 </w:t>
+        <w:t xml:space="preserve">1.8 </w:t>
       </w:r>
       <w:proofErr w:type="spellStart"/>
       <w:proofErr w:type="gramStart"/>
@@ -9379,32 +12936,32 @@
           <w:sz w:val="24"/>
           <w:szCs w:val="24"/>
         </w:rPr>
-        <w:t>_album</w:t>
-      </w:r>
-      <w:proofErr w:type="spellEnd"/>
-    </w:p>
-    <w:p>
-      <w:pPr>
-        <w:spacing w:after="0"/>
-        <w:ind w:left="720"/>
-        <w:rPr>
-          <w:sz w:val="24"/>
-          <w:szCs w:val="24"/>
-        </w:rPr>
-      </w:pPr>
-      <w:r>
-        <w:rPr>
-          <w:sz w:val="24"/>
-          <w:szCs w:val="24"/>
-        </w:rPr>
-        <w:t>-- DROP T</w:t>
-      </w:r>
-      <w:r>
-        <w:rPr>
-          <w:sz w:val="24"/>
-          <w:szCs w:val="24"/>
-        </w:rPr>
-        <w:t xml:space="preserve">ABLE IF EXISTS </w:t>
+        <w:t>_produser</w:t>
+      </w:r>
+      <w:proofErr w:type="spellEnd"/>
+    </w:p>
+    <w:p>
+      <w:pPr>
+        <w:spacing w:after="0"/>
+        <w:ind w:left="720"/>
+        <w:rPr>
+          <w:sz w:val="24"/>
+          <w:szCs w:val="24"/>
+        </w:rPr>
+      </w:pPr>
+      <w:r>
+        <w:rPr>
+          <w:sz w:val="24"/>
+          <w:szCs w:val="24"/>
+        </w:rPr>
+        <w:t>-- DROP TABL</w:t>
+      </w:r>
+      <w:r>
+        <w:rPr>
+          <w:sz w:val="24"/>
+          <w:szCs w:val="24"/>
+        </w:rPr>
+        <w:t xml:space="preserve">E IF EXISTS </w:t>
       </w:r>
       <w:proofErr w:type="spellStart"/>
       <w:proofErr w:type="gramStart"/>
@@ -9421,7 +12978,7 @@
           <w:sz w:val="24"/>
           <w:szCs w:val="24"/>
         </w:rPr>
-        <w:t>_album</w:t>
+        <w:t>_produser</w:t>
       </w:r>
       <w:proofErr w:type="spellEnd"/>
       <w:r>
@@ -9463,2096 +13020,6 @@
           <w:sz w:val="24"/>
           <w:szCs w:val="24"/>
         </w:rPr>
-        <w:t>_album</w:t>
-      </w:r>
-      <w:proofErr w:type="spellEnd"/>
-    </w:p>
-    <w:p>
-      <w:pPr>
-        <w:spacing w:after="0"/>
-        <w:ind w:left="720"/>
-        <w:rPr>
-          <w:sz w:val="24"/>
-          <w:szCs w:val="24"/>
-        </w:rPr>
-      </w:pPr>
-      <w:r>
-        <w:rPr>
-          <w:sz w:val="24"/>
-          <w:szCs w:val="24"/>
-        </w:rPr>
-        <w:t>(</w:t>
-      </w:r>
-    </w:p>
-    <w:p>
-      <w:pPr>
-        <w:spacing w:after="0"/>
-        <w:ind w:left="720"/>
-        <w:rPr>
-          <w:sz w:val="24"/>
-          <w:szCs w:val="24"/>
-        </w:rPr>
-      </w:pPr>
-      <w:r>
-        <w:rPr>
-          <w:sz w:val="24"/>
-          <w:szCs w:val="24"/>
-        </w:rPr>
-        <w:t xml:space="preserve">    </w:t>
-      </w:r>
-      <w:proofErr w:type="spellStart"/>
-      <w:r>
-        <w:rPr>
-          <w:sz w:val="24"/>
-          <w:szCs w:val="24"/>
-        </w:rPr>
-        <w:t>id_album</w:t>
-      </w:r>
-      <w:proofErr w:type="spellEnd"/>
-      <w:r>
-        <w:rPr>
-          <w:sz w:val="24"/>
-          <w:szCs w:val="24"/>
-        </w:rPr>
-        <w:t xml:space="preserve"> integer NOT NULL DEFAULT </w:t>
-      </w:r>
-      <w:proofErr w:type="spellStart"/>
-      <w:r>
-        <w:rPr>
-          <w:sz w:val="24"/>
-          <w:szCs w:val="24"/>
-        </w:rPr>
-        <w:t>nextval</w:t>
-      </w:r>
-      <w:proofErr w:type="spellEnd"/>
-      <w:r>
-        <w:rPr>
-          <w:sz w:val="24"/>
-          <w:szCs w:val="24"/>
-        </w:rPr>
-        <w:t>('</w:t>
-      </w:r>
-      <w:proofErr w:type="spellStart"/>
-      <w:r>
-        <w:rPr>
-          <w:sz w:val="24"/>
-          <w:szCs w:val="24"/>
-        </w:rPr>
-        <w:t>tb_album_id_album_seq</w:t>
-      </w:r>
-      <w:proofErr w:type="spellEnd"/>
-      <w:proofErr w:type="gramStart"/>
-      <w:r>
-        <w:rPr>
-          <w:sz w:val="24"/>
-          <w:szCs w:val="24"/>
-        </w:rPr>
-        <w:t>'::</w:t>
-      </w:r>
-      <w:proofErr w:type="spellStart"/>
-      <w:proofErr w:type="gramEnd"/>
-      <w:r>
-        <w:rPr>
-          <w:sz w:val="24"/>
-          <w:szCs w:val="24"/>
-        </w:rPr>
-        <w:t>regclass</w:t>
-      </w:r>
-      <w:proofErr w:type="spellEnd"/>
-      <w:r>
-        <w:rPr>
-          <w:sz w:val="24"/>
-          <w:szCs w:val="24"/>
-        </w:rPr>
-        <w:t>),</w:t>
-      </w:r>
-    </w:p>
-    <w:p>
-      <w:pPr>
-        <w:spacing w:after="0"/>
-        <w:ind w:left="720"/>
-        <w:rPr>
-          <w:sz w:val="24"/>
-          <w:szCs w:val="24"/>
-        </w:rPr>
-      </w:pPr>
-      <w:r>
-        <w:rPr>
-          <w:sz w:val="24"/>
-          <w:szCs w:val="24"/>
-        </w:rPr>
-        <w:t xml:space="preserve">    </w:t>
-      </w:r>
-      <w:proofErr w:type="spellStart"/>
-      <w:r>
-        <w:rPr>
-          <w:sz w:val="24"/>
-          <w:szCs w:val="24"/>
-        </w:rPr>
-        <w:t>id_lagu</w:t>
-      </w:r>
-      <w:proofErr w:type="spellEnd"/>
-      <w:r>
-        <w:rPr>
-          <w:sz w:val="24"/>
-          <w:szCs w:val="24"/>
-        </w:rPr>
-        <w:t xml:space="preserve"> integer NOT NULL,</w:t>
-      </w:r>
-    </w:p>
-    <w:p>
-      <w:pPr>
-        <w:spacing w:after="0"/>
-        <w:ind w:left="720"/>
-        <w:rPr>
-          <w:sz w:val="24"/>
-          <w:szCs w:val="24"/>
-        </w:rPr>
-      </w:pPr>
-      <w:r>
-        <w:rPr>
-          <w:sz w:val="24"/>
-          <w:szCs w:val="24"/>
-        </w:rPr>
-        <w:t xml:space="preserve">    </w:t>
-      </w:r>
-      <w:proofErr w:type="spellStart"/>
-      <w:r>
-        <w:rPr>
-          <w:sz w:val="24"/>
-          <w:szCs w:val="24"/>
-        </w:rPr>
-        <w:t>nama_album</w:t>
-      </w:r>
-      <w:proofErr w:type="spellEnd"/>
-      <w:r>
-        <w:rPr>
-          <w:sz w:val="24"/>
-          <w:szCs w:val="24"/>
-        </w:rPr>
-        <w:t xml:space="preserve"> </w:t>
-      </w:r>
-      <w:proofErr w:type="gramStart"/>
-      <w:r>
-        <w:rPr>
-          <w:sz w:val="24"/>
-          <w:szCs w:val="24"/>
-        </w:rPr>
-        <w:t>character(</w:t>
-      </w:r>
-      <w:proofErr w:type="gramEnd"/>
-      <w:r>
-        <w:rPr>
-          <w:sz w:val="24"/>
-          <w:szCs w:val="24"/>
-        </w:rPr>
-        <w:t xml:space="preserve">50) COLLATE </w:t>
-      </w:r>
-      <w:proofErr w:type="spellStart"/>
-      <w:r>
-        <w:rPr>
-          <w:sz w:val="24"/>
-          <w:szCs w:val="24"/>
-        </w:rPr>
-        <w:t>pg_catalog."default</w:t>
-      </w:r>
-      <w:proofErr w:type="spellEnd"/>
-      <w:r>
-        <w:rPr>
-          <w:sz w:val="24"/>
-          <w:szCs w:val="24"/>
-        </w:rPr>
-        <w:t>" NOT NULL,</w:t>
-      </w:r>
-    </w:p>
-    <w:p>
-      <w:pPr>
-        <w:spacing w:after="0"/>
-        <w:ind w:left="720"/>
-        <w:rPr>
-          <w:sz w:val="24"/>
-          <w:szCs w:val="24"/>
-        </w:rPr>
-      </w:pPr>
-      <w:r>
-        <w:rPr>
-          <w:sz w:val="24"/>
-          <w:szCs w:val="24"/>
-        </w:rPr>
-        <w:t xml:space="preserve">    </w:t>
-      </w:r>
-      <w:proofErr w:type="spellStart"/>
-      <w:r>
-        <w:rPr>
-          <w:sz w:val="24"/>
-          <w:szCs w:val="24"/>
-        </w:rPr>
-        <w:t>tgl_copyright</w:t>
-      </w:r>
-      <w:proofErr w:type="spellEnd"/>
-      <w:r>
-        <w:rPr>
-          <w:sz w:val="24"/>
-          <w:szCs w:val="24"/>
-        </w:rPr>
-        <w:t xml:space="preserve"> date NOT NULL,</w:t>
-      </w:r>
-    </w:p>
-    <w:p>
-      <w:pPr>
-        <w:spacing w:after="0"/>
-        <w:ind w:left="720"/>
-        <w:rPr>
-          <w:sz w:val="24"/>
-          <w:szCs w:val="24"/>
-        </w:rPr>
-      </w:pPr>
-      <w:r>
-        <w:rPr>
-          <w:sz w:val="24"/>
-          <w:szCs w:val="24"/>
-        </w:rPr>
-        <w:t xml:space="preserve">    </w:t>
-      </w:r>
-      <w:proofErr w:type="spellStart"/>
-      <w:r>
-        <w:rPr>
-          <w:sz w:val="24"/>
-          <w:szCs w:val="24"/>
-        </w:rPr>
-        <w:t>format_album</w:t>
-      </w:r>
-      <w:proofErr w:type="spellEnd"/>
-      <w:r>
-        <w:rPr>
-          <w:sz w:val="24"/>
-          <w:szCs w:val="24"/>
-        </w:rPr>
-        <w:t xml:space="preserve"> </w:t>
-      </w:r>
-      <w:proofErr w:type="spellStart"/>
-      <w:r>
-        <w:rPr>
-          <w:sz w:val="24"/>
-          <w:szCs w:val="24"/>
-        </w:rPr>
-        <w:t>format_album</w:t>
-      </w:r>
-      <w:proofErr w:type="spellEnd"/>
-      <w:r>
-        <w:rPr>
-          <w:sz w:val="24"/>
-          <w:szCs w:val="24"/>
-        </w:rPr>
-        <w:t xml:space="preserve"> NOT NULL,</w:t>
-      </w:r>
-    </w:p>
-    <w:p>
-      <w:pPr>
-        <w:spacing w:after="0"/>
-        <w:ind w:left="720"/>
-        <w:rPr>
-          <w:sz w:val="24"/>
-          <w:szCs w:val="24"/>
-        </w:rPr>
-      </w:pPr>
-      <w:r>
-        <w:rPr>
-          <w:sz w:val="24"/>
-          <w:szCs w:val="24"/>
-        </w:rPr>
-        <w:t xml:space="preserve">    CONSTRAINT </w:t>
-      </w:r>
-      <w:proofErr w:type="spellStart"/>
-      <w:r>
-        <w:rPr>
-          <w:sz w:val="24"/>
-          <w:szCs w:val="24"/>
-        </w:rPr>
-        <w:t>tb_album_pkey</w:t>
-      </w:r>
-      <w:proofErr w:type="spellEnd"/>
-      <w:r>
-        <w:rPr>
-          <w:sz w:val="24"/>
-          <w:szCs w:val="24"/>
-        </w:rPr>
-        <w:t xml:space="preserve"> PRIMARY KEY (</w:t>
-      </w:r>
-      <w:proofErr w:type="spellStart"/>
-      <w:r>
-        <w:rPr>
-          <w:sz w:val="24"/>
-          <w:szCs w:val="24"/>
-        </w:rPr>
-        <w:t>id_album</w:t>
-      </w:r>
-      <w:proofErr w:type="spellEnd"/>
-      <w:r>
-        <w:rPr>
-          <w:sz w:val="24"/>
-          <w:szCs w:val="24"/>
-        </w:rPr>
-        <w:t>),</w:t>
-      </w:r>
-    </w:p>
-    <w:p>
-      <w:pPr>
-        <w:spacing w:after="0"/>
-        <w:ind w:left="720"/>
-        <w:rPr>
-          <w:sz w:val="24"/>
-          <w:szCs w:val="24"/>
-        </w:rPr>
-      </w:pPr>
-      <w:r>
-        <w:rPr>
-          <w:sz w:val="24"/>
-          <w:szCs w:val="24"/>
-        </w:rPr>
-        <w:t xml:space="preserve">    CONSTRAINT </w:t>
-      </w:r>
-      <w:proofErr w:type="spellStart"/>
-      <w:r>
-        <w:rPr>
-          <w:sz w:val="24"/>
-          <w:szCs w:val="24"/>
-        </w:rPr>
-        <w:t>fk_lagu</w:t>
-      </w:r>
-      <w:proofErr w:type="spellEnd"/>
-      <w:r>
-        <w:rPr>
-          <w:sz w:val="24"/>
-          <w:szCs w:val="24"/>
-        </w:rPr>
-        <w:t xml:space="preserve"> FOREIGN KEY (</w:t>
-      </w:r>
-      <w:proofErr w:type="spellStart"/>
-      <w:r>
-        <w:rPr>
-          <w:sz w:val="24"/>
-          <w:szCs w:val="24"/>
-        </w:rPr>
-        <w:t>id_lagu</w:t>
-      </w:r>
-      <w:proofErr w:type="spellEnd"/>
-      <w:r>
-        <w:rPr>
-          <w:sz w:val="24"/>
-          <w:szCs w:val="24"/>
-        </w:rPr>
-        <w:t>)</w:t>
-      </w:r>
-    </w:p>
-    <w:p>
-      <w:pPr>
-        <w:spacing w:after="0"/>
-        <w:ind w:left="720"/>
-        <w:rPr>
-          <w:sz w:val="24"/>
-          <w:szCs w:val="24"/>
-        </w:rPr>
-      </w:pPr>
-      <w:r>
-        <w:rPr>
-          <w:sz w:val="24"/>
-          <w:szCs w:val="24"/>
-        </w:rPr>
-        <w:t xml:space="preserve">        REFERENCES </w:t>
-      </w:r>
-      <w:proofErr w:type="spellStart"/>
-      <w:proofErr w:type="gramStart"/>
-      <w:r>
-        <w:rPr>
-          <w:sz w:val="24"/>
-          <w:szCs w:val="24"/>
-        </w:rPr>
-        <w:t>public.tb</w:t>
-      </w:r>
-      <w:proofErr w:type="gramEnd"/>
-      <w:r>
-        <w:rPr>
-          <w:sz w:val="24"/>
-          <w:szCs w:val="24"/>
-        </w:rPr>
-        <w:t>_lagu</w:t>
-      </w:r>
-      <w:proofErr w:type="spellEnd"/>
-      <w:r>
-        <w:rPr>
-          <w:sz w:val="24"/>
-          <w:szCs w:val="24"/>
-        </w:rPr>
-        <w:t xml:space="preserve"> (</w:t>
-      </w:r>
-      <w:proofErr w:type="spellStart"/>
-      <w:r>
-        <w:rPr>
-          <w:sz w:val="24"/>
-          <w:szCs w:val="24"/>
-        </w:rPr>
-        <w:t>id_lagu</w:t>
-      </w:r>
-      <w:proofErr w:type="spellEnd"/>
-      <w:r>
-        <w:rPr>
-          <w:sz w:val="24"/>
-          <w:szCs w:val="24"/>
-        </w:rPr>
-        <w:t>) MATCH SIMPLE</w:t>
-      </w:r>
-    </w:p>
-    <w:p>
-      <w:pPr>
-        <w:spacing w:after="0"/>
-        <w:ind w:left="720"/>
-        <w:rPr>
-          <w:sz w:val="24"/>
-          <w:szCs w:val="24"/>
-        </w:rPr>
-      </w:pPr>
-      <w:r>
-        <w:rPr>
-          <w:sz w:val="24"/>
-          <w:szCs w:val="24"/>
-        </w:rPr>
-        <w:t xml:space="preserve">        ON UPDATE NO ACTION</w:t>
-      </w:r>
-    </w:p>
-    <w:p>
-      <w:pPr>
-        <w:spacing w:after="0"/>
-        <w:ind w:left="720"/>
-        <w:rPr>
-          <w:sz w:val="24"/>
-          <w:szCs w:val="24"/>
-        </w:rPr>
-      </w:pPr>
-      <w:r>
-        <w:rPr>
-          <w:sz w:val="24"/>
-          <w:szCs w:val="24"/>
-        </w:rPr>
-        <w:t xml:space="preserve">        ON DELETE NO ACTION</w:t>
-      </w:r>
-    </w:p>
-    <w:p>
-      <w:pPr>
-        <w:spacing w:after="0"/>
-        <w:ind w:left="720"/>
-        <w:rPr>
-          <w:sz w:val="24"/>
-          <w:szCs w:val="24"/>
-        </w:rPr>
-      </w:pPr>
-      <w:r>
-        <w:rPr>
-          <w:sz w:val="24"/>
-          <w:szCs w:val="24"/>
-        </w:rPr>
-        <w:t>)</w:t>
-      </w:r>
-    </w:p>
-    <w:p>
-      <w:pPr>
-        <w:spacing w:after="0"/>
-        <w:ind w:left="720"/>
-        <w:rPr>
-          <w:sz w:val="24"/>
-          <w:szCs w:val="24"/>
-        </w:rPr>
-      </w:pPr>
-      <w:r>
-        <w:rPr>
-          <w:sz w:val="24"/>
-          <w:szCs w:val="24"/>
-        </w:rPr>
-        <w:t xml:space="preserve">TABLESPACE </w:t>
-      </w:r>
-      <w:proofErr w:type="spellStart"/>
-      <w:r>
-        <w:rPr>
-          <w:sz w:val="24"/>
-          <w:szCs w:val="24"/>
-        </w:rPr>
-        <w:t>pg_default</w:t>
-      </w:r>
-      <w:proofErr w:type="spellEnd"/>
-      <w:r>
-        <w:rPr>
-          <w:sz w:val="24"/>
-          <w:szCs w:val="24"/>
-        </w:rPr>
-        <w:t>;</w:t>
-      </w:r>
-    </w:p>
-    <w:p>
-      <w:pPr>
-        <w:spacing w:after="0"/>
-        <w:ind w:left="720"/>
-        <w:rPr>
-          <w:sz w:val="24"/>
-          <w:szCs w:val="24"/>
-        </w:rPr>
-      </w:pPr>
-      <w:r>
-        <w:rPr>
-          <w:sz w:val="24"/>
-          <w:szCs w:val="24"/>
-        </w:rPr>
-        <w:t xml:space="preserve">ALTER TABLE IF EXISTS </w:t>
-      </w:r>
-      <w:proofErr w:type="spellStart"/>
-      <w:proofErr w:type="gramStart"/>
-      <w:r>
-        <w:rPr>
-          <w:sz w:val="24"/>
-          <w:szCs w:val="24"/>
-        </w:rPr>
-        <w:t>public.tb</w:t>
-      </w:r>
-      <w:proofErr w:type="gramEnd"/>
-      <w:r>
-        <w:rPr>
-          <w:sz w:val="24"/>
-          <w:szCs w:val="24"/>
-        </w:rPr>
-        <w:t>_album</w:t>
-      </w:r>
-      <w:proofErr w:type="spellEnd"/>
-    </w:p>
-    <w:p>
-      <w:pPr>
-        <w:spacing w:after="0"/>
-        <w:ind w:left="720"/>
-        <w:rPr>
-          <w:sz w:val="24"/>
-          <w:szCs w:val="24"/>
-        </w:rPr>
-      </w:pPr>
-      <w:r>
-        <w:rPr>
-          <w:sz w:val="24"/>
-          <w:szCs w:val="24"/>
-        </w:rPr>
-        <w:t xml:space="preserve">    OWNER to </w:t>
-      </w:r>
-      <w:proofErr w:type="spellStart"/>
-      <w:r>
-        <w:rPr>
-          <w:sz w:val="24"/>
-          <w:szCs w:val="24"/>
-        </w:rPr>
-        <w:t>postgres</w:t>
-      </w:r>
-      <w:proofErr w:type="spellEnd"/>
-      <w:r>
-        <w:rPr>
-          <w:sz w:val="24"/>
-          <w:szCs w:val="24"/>
-        </w:rPr>
-        <w:t>;</w:t>
-      </w:r>
-    </w:p>
-    <w:p>
-      <w:pPr>
-        <w:spacing w:after="0"/>
-        <w:ind w:left="720"/>
-        <w:rPr>
-          <w:sz w:val="24"/>
-          <w:szCs w:val="24"/>
-        </w:rPr>
-      </w:pPr>
-    </w:p>
-    <w:p>
-      <w:pPr>
-        <w:rPr>
-          <w:b/>
-          <w:sz w:val="24"/>
-          <w:szCs w:val="24"/>
-        </w:rPr>
-      </w:pPr>
-      <w:r>
-        <w:rPr>
-          <w:b/>
-          <w:sz w:val="24"/>
-          <w:szCs w:val="24"/>
-        </w:rPr>
-        <w:t xml:space="preserve">1.6 </w:t>
-      </w:r>
-      <w:proofErr w:type="spellStart"/>
-      <w:proofErr w:type="gramStart"/>
-      <w:r>
-        <w:rPr>
-          <w:b/>
-          <w:sz w:val="24"/>
-          <w:szCs w:val="24"/>
-        </w:rPr>
-        <w:t>public.tb</w:t>
-      </w:r>
-      <w:proofErr w:type="gramEnd"/>
-      <w:r>
-        <w:rPr>
-          <w:b/>
-          <w:sz w:val="24"/>
-          <w:szCs w:val="24"/>
-        </w:rPr>
-        <w:t>_instrumen_musisi</w:t>
-      </w:r>
-      <w:proofErr w:type="spellEnd"/>
-    </w:p>
-    <w:p>
-      <w:pPr>
-        <w:spacing w:after="0"/>
-        <w:ind w:left="720"/>
-        <w:rPr>
-          <w:sz w:val="24"/>
-          <w:szCs w:val="24"/>
-        </w:rPr>
-      </w:pPr>
-      <w:r>
-        <w:rPr>
-          <w:sz w:val="24"/>
-          <w:szCs w:val="24"/>
-        </w:rPr>
-        <w:t>-- DROP TABLE IF EXI</w:t>
-      </w:r>
-      <w:r>
-        <w:rPr>
-          <w:sz w:val="24"/>
-          <w:szCs w:val="24"/>
-        </w:rPr>
-        <w:t xml:space="preserve">STS </w:t>
-      </w:r>
-      <w:proofErr w:type="spellStart"/>
-      <w:proofErr w:type="gramStart"/>
-      <w:r>
-        <w:rPr>
-          <w:sz w:val="24"/>
-          <w:szCs w:val="24"/>
-        </w:rPr>
-        <w:t>public.tb</w:t>
-      </w:r>
-      <w:proofErr w:type="gramEnd"/>
-      <w:r>
-        <w:rPr>
-          <w:sz w:val="24"/>
-          <w:szCs w:val="24"/>
-        </w:rPr>
-        <w:t>_instrumen_musisi</w:t>
-      </w:r>
-      <w:proofErr w:type="spellEnd"/>
-      <w:r>
-        <w:rPr>
-          <w:sz w:val="24"/>
-          <w:szCs w:val="24"/>
-        </w:rPr>
-        <w:t>;</w:t>
-      </w:r>
-    </w:p>
-    <w:p>
-      <w:pPr>
-        <w:spacing w:after="0"/>
-        <w:ind w:left="720"/>
-        <w:rPr>
-          <w:sz w:val="24"/>
-          <w:szCs w:val="24"/>
-        </w:rPr>
-      </w:pPr>
-      <w:r>
-        <w:rPr>
-          <w:sz w:val="24"/>
-          <w:szCs w:val="24"/>
-        </w:rPr>
-        <w:t xml:space="preserve">CREATE TABLE IF NOT EXISTS </w:t>
-      </w:r>
-      <w:proofErr w:type="spellStart"/>
-      <w:proofErr w:type="gramStart"/>
-      <w:r>
-        <w:rPr>
-          <w:sz w:val="24"/>
-          <w:szCs w:val="24"/>
-        </w:rPr>
-        <w:t>public.tb</w:t>
-      </w:r>
-      <w:proofErr w:type="gramEnd"/>
-      <w:r>
-        <w:rPr>
-          <w:sz w:val="24"/>
-          <w:szCs w:val="24"/>
-        </w:rPr>
-        <w:t>_instrumen_musisi</w:t>
-      </w:r>
-      <w:proofErr w:type="spellEnd"/>
-    </w:p>
-    <w:p>
-      <w:pPr>
-        <w:spacing w:after="0"/>
-        <w:ind w:left="720"/>
-        <w:rPr>
-          <w:sz w:val="24"/>
-          <w:szCs w:val="24"/>
-        </w:rPr>
-      </w:pPr>
-      <w:r>
-        <w:rPr>
-          <w:sz w:val="24"/>
-          <w:szCs w:val="24"/>
-        </w:rPr>
-        <w:t>(</w:t>
-      </w:r>
-    </w:p>
-    <w:p>
-      <w:pPr>
-        <w:spacing w:after="0"/>
-        <w:ind w:left="720"/>
-        <w:rPr>
-          <w:sz w:val="24"/>
-          <w:szCs w:val="24"/>
-        </w:rPr>
-      </w:pPr>
-      <w:r>
-        <w:rPr>
-          <w:sz w:val="24"/>
-          <w:szCs w:val="24"/>
-        </w:rPr>
-        <w:t xml:space="preserve">    </w:t>
-      </w:r>
-      <w:proofErr w:type="spellStart"/>
-      <w:r>
-        <w:rPr>
-          <w:sz w:val="24"/>
-          <w:szCs w:val="24"/>
-        </w:rPr>
-        <w:t>id_instrumen_musisi</w:t>
-      </w:r>
-      <w:proofErr w:type="spellEnd"/>
-      <w:r>
-        <w:rPr>
-          <w:sz w:val="24"/>
-          <w:szCs w:val="24"/>
-        </w:rPr>
-        <w:t xml:space="preserve"> integer NOT NULL DEFAULT nextval('tb_instrumen_musisi_id_instrumen_musisi_seq</w:t>
-      </w:r>
-      <w:proofErr w:type="gramStart"/>
-      <w:r>
-        <w:rPr>
-          <w:sz w:val="24"/>
-          <w:szCs w:val="24"/>
-        </w:rPr>
-        <w:t>'::</w:t>
-      </w:r>
-      <w:proofErr w:type="gramEnd"/>
-      <w:r>
-        <w:rPr>
-          <w:sz w:val="24"/>
-          <w:szCs w:val="24"/>
-        </w:rPr>
-        <w:t>regclass),</w:t>
-      </w:r>
-    </w:p>
-    <w:p>
-      <w:pPr>
-        <w:spacing w:after="0"/>
-        <w:ind w:left="720"/>
-        <w:rPr>
-          <w:sz w:val="24"/>
-          <w:szCs w:val="24"/>
-        </w:rPr>
-      </w:pPr>
-      <w:r>
-        <w:rPr>
-          <w:sz w:val="24"/>
-          <w:szCs w:val="24"/>
-        </w:rPr>
-        <w:t xml:space="preserve">    </w:t>
-      </w:r>
-      <w:proofErr w:type="spellStart"/>
-      <w:r>
-        <w:rPr>
-          <w:sz w:val="24"/>
-          <w:szCs w:val="24"/>
-        </w:rPr>
-        <w:t>id_musisi</w:t>
-      </w:r>
-      <w:proofErr w:type="spellEnd"/>
-      <w:r>
-        <w:rPr>
-          <w:sz w:val="24"/>
-          <w:szCs w:val="24"/>
-        </w:rPr>
-        <w:t xml:space="preserve"> integer,</w:t>
-      </w:r>
-    </w:p>
-    <w:p>
-      <w:pPr>
-        <w:spacing w:after="0"/>
-        <w:ind w:left="720"/>
-        <w:rPr>
-          <w:sz w:val="24"/>
-          <w:szCs w:val="24"/>
-        </w:rPr>
-      </w:pPr>
-      <w:r>
-        <w:rPr>
-          <w:sz w:val="24"/>
-          <w:szCs w:val="24"/>
-        </w:rPr>
-        <w:t xml:space="preserve">    </w:t>
-      </w:r>
-      <w:proofErr w:type="spellStart"/>
-      <w:r>
-        <w:rPr>
-          <w:sz w:val="24"/>
-          <w:szCs w:val="24"/>
-        </w:rPr>
-        <w:t>id_instrumen</w:t>
-      </w:r>
-      <w:proofErr w:type="spellEnd"/>
-      <w:r>
-        <w:rPr>
-          <w:sz w:val="24"/>
-          <w:szCs w:val="24"/>
-        </w:rPr>
-        <w:t xml:space="preserve"> integer,</w:t>
-      </w:r>
-    </w:p>
-    <w:p>
-      <w:pPr>
-        <w:spacing w:after="0"/>
-        <w:ind w:left="720"/>
-        <w:rPr>
-          <w:sz w:val="24"/>
-          <w:szCs w:val="24"/>
-        </w:rPr>
-      </w:pPr>
-      <w:r>
-        <w:rPr>
-          <w:sz w:val="24"/>
-          <w:szCs w:val="24"/>
-        </w:rPr>
-        <w:lastRenderedPageBreak/>
-        <w:t xml:space="preserve">    CONSTRAINT </w:t>
-      </w:r>
-      <w:proofErr w:type="spellStart"/>
-      <w:r>
-        <w:rPr>
-          <w:sz w:val="24"/>
-          <w:szCs w:val="24"/>
-        </w:rPr>
-        <w:t>tb_instrumen_musisi_pkey</w:t>
-      </w:r>
-      <w:proofErr w:type="spellEnd"/>
-      <w:r>
-        <w:rPr>
-          <w:sz w:val="24"/>
-          <w:szCs w:val="24"/>
-        </w:rPr>
-        <w:t xml:space="preserve"> PRIMARY KEY (</w:t>
-      </w:r>
-      <w:proofErr w:type="spellStart"/>
-      <w:r>
-        <w:rPr>
-          <w:sz w:val="24"/>
-          <w:szCs w:val="24"/>
-        </w:rPr>
-        <w:t>id_instrumen_musisi</w:t>
-      </w:r>
-      <w:proofErr w:type="spellEnd"/>
-      <w:r>
-        <w:rPr>
-          <w:sz w:val="24"/>
-          <w:szCs w:val="24"/>
-        </w:rPr>
-        <w:t>),</w:t>
-      </w:r>
-    </w:p>
-    <w:p>
-      <w:pPr>
-        <w:spacing w:after="0"/>
-        <w:ind w:left="720"/>
-        <w:rPr>
-          <w:sz w:val="24"/>
-          <w:szCs w:val="24"/>
-        </w:rPr>
-      </w:pPr>
-      <w:r>
-        <w:rPr>
-          <w:sz w:val="24"/>
-          <w:szCs w:val="24"/>
-        </w:rPr>
-        <w:t xml:space="preserve">    CONSTRAINT </w:t>
-      </w:r>
-      <w:proofErr w:type="spellStart"/>
-      <w:r>
-        <w:rPr>
-          <w:sz w:val="24"/>
-          <w:szCs w:val="24"/>
-        </w:rPr>
-        <w:t>fk_instrumen</w:t>
-      </w:r>
-      <w:proofErr w:type="spellEnd"/>
-      <w:r>
-        <w:rPr>
-          <w:sz w:val="24"/>
-          <w:szCs w:val="24"/>
-        </w:rPr>
-        <w:t xml:space="preserve"> FOREIGN KEY (</w:t>
-      </w:r>
-      <w:proofErr w:type="spellStart"/>
-      <w:r>
-        <w:rPr>
-          <w:sz w:val="24"/>
-          <w:szCs w:val="24"/>
-        </w:rPr>
-        <w:t>id_instrumen</w:t>
-      </w:r>
-      <w:proofErr w:type="spellEnd"/>
-      <w:r>
-        <w:rPr>
-          <w:sz w:val="24"/>
-          <w:szCs w:val="24"/>
-        </w:rPr>
-        <w:t>)</w:t>
-      </w:r>
-    </w:p>
-    <w:p>
-      <w:pPr>
-        <w:spacing w:after="0"/>
-        <w:ind w:left="720"/>
-        <w:rPr>
-          <w:sz w:val="24"/>
-          <w:szCs w:val="24"/>
-        </w:rPr>
-      </w:pPr>
-      <w:r>
-        <w:rPr>
-          <w:sz w:val="24"/>
-          <w:szCs w:val="24"/>
-        </w:rPr>
-        <w:t xml:space="preserve">        REFERENCES </w:t>
-      </w:r>
-      <w:proofErr w:type="spellStart"/>
-      <w:proofErr w:type="gramStart"/>
-      <w:r>
-        <w:rPr>
-          <w:sz w:val="24"/>
-          <w:szCs w:val="24"/>
-        </w:rPr>
-        <w:t>public.tb</w:t>
-      </w:r>
-      <w:proofErr w:type="gramEnd"/>
-      <w:r>
-        <w:rPr>
-          <w:sz w:val="24"/>
-          <w:szCs w:val="24"/>
-        </w:rPr>
-        <w:t>_instrumen</w:t>
-      </w:r>
-      <w:proofErr w:type="spellEnd"/>
-      <w:r>
-        <w:rPr>
-          <w:sz w:val="24"/>
-          <w:szCs w:val="24"/>
-        </w:rPr>
-        <w:t xml:space="preserve"> (</w:t>
-      </w:r>
-      <w:proofErr w:type="spellStart"/>
-      <w:r>
-        <w:rPr>
-          <w:sz w:val="24"/>
-          <w:szCs w:val="24"/>
-        </w:rPr>
-        <w:t>id_instrumen</w:t>
-      </w:r>
-      <w:proofErr w:type="spellEnd"/>
-      <w:r>
-        <w:rPr>
-          <w:sz w:val="24"/>
-          <w:szCs w:val="24"/>
-        </w:rPr>
-        <w:t>) MATCH SIMPLE</w:t>
-      </w:r>
-    </w:p>
-    <w:p>
-      <w:pPr>
-        <w:spacing w:after="0"/>
-        <w:ind w:left="720"/>
-        <w:rPr>
-          <w:sz w:val="24"/>
-          <w:szCs w:val="24"/>
-        </w:rPr>
-      </w:pPr>
-      <w:r>
-        <w:rPr>
-          <w:sz w:val="24"/>
-          <w:szCs w:val="24"/>
-        </w:rPr>
-        <w:t xml:space="preserve">        ON UPDATE NO ACTION</w:t>
-      </w:r>
-    </w:p>
-    <w:p>
-      <w:pPr>
-        <w:spacing w:after="0"/>
-        <w:ind w:left="720"/>
-        <w:rPr>
-          <w:sz w:val="24"/>
-          <w:szCs w:val="24"/>
-        </w:rPr>
-      </w:pPr>
-      <w:r>
-        <w:rPr>
-          <w:sz w:val="24"/>
-          <w:szCs w:val="24"/>
-        </w:rPr>
-        <w:t xml:space="preserve">        ON DELETE NO ACTION,</w:t>
-      </w:r>
-    </w:p>
-    <w:p>
-      <w:pPr>
-        <w:spacing w:after="0"/>
-        <w:ind w:left="720"/>
-        <w:rPr>
-          <w:sz w:val="24"/>
-          <w:szCs w:val="24"/>
-        </w:rPr>
-      </w:pPr>
-      <w:r>
-        <w:rPr>
-          <w:sz w:val="24"/>
-          <w:szCs w:val="24"/>
-        </w:rPr>
-        <w:t xml:space="preserve">    CONSTRAINT </w:t>
-      </w:r>
-      <w:proofErr w:type="spellStart"/>
-      <w:r>
-        <w:rPr>
-          <w:sz w:val="24"/>
-          <w:szCs w:val="24"/>
-        </w:rPr>
-        <w:t>fk_musisi</w:t>
-      </w:r>
-      <w:proofErr w:type="spellEnd"/>
-      <w:r>
-        <w:rPr>
-          <w:sz w:val="24"/>
-          <w:szCs w:val="24"/>
-        </w:rPr>
-        <w:t xml:space="preserve"> FOREIGN KEY (</w:t>
-      </w:r>
-      <w:proofErr w:type="spellStart"/>
-      <w:r>
-        <w:rPr>
-          <w:sz w:val="24"/>
-          <w:szCs w:val="24"/>
-        </w:rPr>
-        <w:t>id_musisi</w:t>
-      </w:r>
-      <w:proofErr w:type="spellEnd"/>
-      <w:r>
-        <w:rPr>
-          <w:sz w:val="24"/>
-          <w:szCs w:val="24"/>
-        </w:rPr>
-        <w:t>)</w:t>
-      </w:r>
-    </w:p>
-    <w:p>
-      <w:pPr>
-        <w:spacing w:after="0"/>
-        <w:ind w:left="720"/>
-        <w:rPr>
-          <w:sz w:val="24"/>
-          <w:szCs w:val="24"/>
-        </w:rPr>
-      </w:pPr>
-      <w:r>
-        <w:rPr>
-          <w:sz w:val="24"/>
-          <w:szCs w:val="24"/>
-        </w:rPr>
-        <w:t xml:space="preserve">        REFERENCES </w:t>
-      </w:r>
-      <w:proofErr w:type="spellStart"/>
-      <w:proofErr w:type="gramStart"/>
-      <w:r>
-        <w:rPr>
-          <w:sz w:val="24"/>
-          <w:szCs w:val="24"/>
-        </w:rPr>
-        <w:t>public.tb</w:t>
-      </w:r>
-      <w:proofErr w:type="gramEnd"/>
-      <w:r>
-        <w:rPr>
-          <w:sz w:val="24"/>
-          <w:szCs w:val="24"/>
-        </w:rPr>
-        <w:t>_pemusik</w:t>
-      </w:r>
-      <w:proofErr w:type="spellEnd"/>
-      <w:r>
-        <w:rPr>
-          <w:sz w:val="24"/>
-          <w:szCs w:val="24"/>
-        </w:rPr>
-        <w:t xml:space="preserve"> (</w:t>
-      </w:r>
-      <w:proofErr w:type="spellStart"/>
-      <w:r>
-        <w:rPr>
-          <w:sz w:val="24"/>
-          <w:szCs w:val="24"/>
-        </w:rPr>
-        <w:t>ssn</w:t>
-      </w:r>
-      <w:proofErr w:type="spellEnd"/>
-      <w:r>
-        <w:rPr>
-          <w:sz w:val="24"/>
-          <w:szCs w:val="24"/>
-        </w:rPr>
-        <w:t>) MATCH SIMPLE</w:t>
-      </w:r>
-    </w:p>
-    <w:p>
-      <w:pPr>
-        <w:spacing w:after="0"/>
-        <w:ind w:left="720"/>
-        <w:rPr>
-          <w:sz w:val="24"/>
-          <w:szCs w:val="24"/>
-        </w:rPr>
-      </w:pPr>
-      <w:r>
-        <w:rPr>
-          <w:sz w:val="24"/>
-          <w:szCs w:val="24"/>
-        </w:rPr>
-        <w:t xml:space="preserve">        ON UPDATE NO ACTION</w:t>
-      </w:r>
-    </w:p>
-    <w:p>
-      <w:pPr>
-        <w:spacing w:after="0"/>
-        <w:ind w:left="720"/>
-        <w:rPr>
-          <w:sz w:val="24"/>
-          <w:szCs w:val="24"/>
-        </w:rPr>
-      </w:pPr>
-      <w:r>
-        <w:rPr>
-          <w:sz w:val="24"/>
-          <w:szCs w:val="24"/>
-        </w:rPr>
-        <w:t xml:space="preserve">        ON DELETE NO ACTION</w:t>
-      </w:r>
-    </w:p>
-    <w:p>
-      <w:pPr>
-        <w:spacing w:after="0"/>
-        <w:ind w:left="720"/>
-        <w:rPr>
-          <w:sz w:val="24"/>
-          <w:szCs w:val="24"/>
-        </w:rPr>
-      </w:pPr>
-      <w:r>
-        <w:rPr>
-          <w:sz w:val="24"/>
-          <w:szCs w:val="24"/>
-        </w:rPr>
-        <w:t>)</w:t>
-      </w:r>
-    </w:p>
-    <w:p>
-      <w:pPr>
-        <w:spacing w:after="0"/>
-        <w:ind w:left="720"/>
-        <w:rPr>
-          <w:sz w:val="24"/>
-          <w:szCs w:val="24"/>
-        </w:rPr>
-      </w:pPr>
-      <w:r>
-        <w:rPr>
-          <w:sz w:val="24"/>
-          <w:szCs w:val="24"/>
-        </w:rPr>
-        <w:t xml:space="preserve">TABLESPACE </w:t>
-      </w:r>
-      <w:proofErr w:type="spellStart"/>
-      <w:r>
-        <w:rPr>
-          <w:sz w:val="24"/>
-          <w:szCs w:val="24"/>
-        </w:rPr>
-        <w:t>pg_default</w:t>
-      </w:r>
-      <w:proofErr w:type="spellEnd"/>
-      <w:r>
-        <w:rPr>
-          <w:sz w:val="24"/>
-          <w:szCs w:val="24"/>
-        </w:rPr>
-        <w:t>;</w:t>
-      </w:r>
-    </w:p>
-    <w:p>
-      <w:pPr>
-        <w:spacing w:after="0"/>
-        <w:ind w:left="720"/>
-        <w:rPr>
-          <w:sz w:val="24"/>
-          <w:szCs w:val="24"/>
-        </w:rPr>
-      </w:pPr>
-      <w:r>
-        <w:rPr>
-          <w:sz w:val="24"/>
-          <w:szCs w:val="24"/>
-        </w:rPr>
-        <w:t xml:space="preserve">ALTER TABLE IF EXISTS </w:t>
-      </w:r>
-      <w:proofErr w:type="spellStart"/>
-      <w:proofErr w:type="gramStart"/>
-      <w:r>
-        <w:rPr>
-          <w:sz w:val="24"/>
-          <w:szCs w:val="24"/>
-        </w:rPr>
-        <w:t>public.tb</w:t>
-      </w:r>
-      <w:proofErr w:type="gramEnd"/>
-      <w:r>
-        <w:rPr>
-          <w:sz w:val="24"/>
-          <w:szCs w:val="24"/>
-        </w:rPr>
-        <w:t>_instrumen_musisi</w:t>
-      </w:r>
-      <w:proofErr w:type="spellEnd"/>
-    </w:p>
-    <w:p>
-      <w:pPr>
-        <w:spacing w:after="0"/>
-        <w:ind w:left="720"/>
-        <w:rPr>
-          <w:sz w:val="24"/>
-          <w:szCs w:val="24"/>
-        </w:rPr>
-      </w:pPr>
-      <w:r>
-        <w:rPr>
-          <w:sz w:val="24"/>
-          <w:szCs w:val="24"/>
-        </w:rPr>
-        <w:t xml:space="preserve">    OWNER to </w:t>
-      </w:r>
-      <w:proofErr w:type="spellStart"/>
-      <w:r>
-        <w:rPr>
-          <w:sz w:val="24"/>
-          <w:szCs w:val="24"/>
-        </w:rPr>
-        <w:t>postgres</w:t>
-      </w:r>
-      <w:proofErr w:type="spellEnd"/>
-      <w:r>
-        <w:rPr>
-          <w:sz w:val="24"/>
-          <w:szCs w:val="24"/>
-        </w:rPr>
-        <w:t>;</w:t>
-      </w:r>
-    </w:p>
-    <w:p>
-      <w:pPr>
-        <w:rPr>
-          <w:sz w:val="24"/>
-          <w:szCs w:val="24"/>
-        </w:rPr>
-      </w:pPr>
-    </w:p>
-    <w:p>
-      <w:pPr>
-        <w:rPr>
-          <w:b/>
-          <w:sz w:val="24"/>
-          <w:szCs w:val="24"/>
-        </w:rPr>
-      </w:pPr>
-      <w:r>
-        <w:rPr>
-          <w:b/>
-          <w:sz w:val="24"/>
-          <w:szCs w:val="24"/>
-        </w:rPr>
-        <w:t xml:space="preserve">1.7 </w:t>
-      </w:r>
-      <w:proofErr w:type="spellStart"/>
-      <w:proofErr w:type="gramStart"/>
-      <w:r>
-        <w:rPr>
-          <w:b/>
-          <w:sz w:val="24"/>
-          <w:szCs w:val="24"/>
-        </w:rPr>
-        <w:t>public.tb</w:t>
-      </w:r>
-      <w:proofErr w:type="gramEnd"/>
-      <w:r>
-        <w:rPr>
-          <w:b/>
-          <w:sz w:val="24"/>
-          <w:szCs w:val="24"/>
-        </w:rPr>
-        <w:t>_musisi_lagu</w:t>
-      </w:r>
-      <w:proofErr w:type="spellEnd"/>
-    </w:p>
-    <w:p>
-      <w:pPr>
-        <w:spacing w:after="0"/>
-        <w:ind w:left="720"/>
-        <w:rPr>
-          <w:sz w:val="24"/>
-          <w:szCs w:val="24"/>
-        </w:rPr>
-      </w:pPr>
-      <w:r>
-        <w:rPr>
-          <w:sz w:val="24"/>
-          <w:szCs w:val="24"/>
-        </w:rPr>
-        <w:t>-- DROP TABLE I</w:t>
-      </w:r>
-      <w:r>
-        <w:rPr>
-          <w:sz w:val="24"/>
-          <w:szCs w:val="24"/>
-        </w:rPr>
-        <w:t xml:space="preserve">F EXISTS </w:t>
-      </w:r>
-      <w:proofErr w:type="spellStart"/>
-      <w:proofErr w:type="gramStart"/>
-      <w:r>
-        <w:rPr>
-          <w:sz w:val="24"/>
-          <w:szCs w:val="24"/>
-        </w:rPr>
-        <w:t>public.tb</w:t>
-      </w:r>
-      <w:proofErr w:type="gramEnd"/>
-      <w:r>
-        <w:rPr>
-          <w:sz w:val="24"/>
-          <w:szCs w:val="24"/>
-        </w:rPr>
-        <w:t>_musisi_lagu</w:t>
-      </w:r>
-      <w:proofErr w:type="spellEnd"/>
-      <w:r>
-        <w:rPr>
-          <w:sz w:val="24"/>
-          <w:szCs w:val="24"/>
-        </w:rPr>
-        <w:t>;</w:t>
-      </w:r>
-    </w:p>
-    <w:p>
-      <w:pPr>
-        <w:spacing w:after="0"/>
-        <w:ind w:left="720"/>
-        <w:rPr>
-          <w:sz w:val="24"/>
-          <w:szCs w:val="24"/>
-        </w:rPr>
-      </w:pPr>
-      <w:r>
-        <w:rPr>
-          <w:sz w:val="24"/>
-          <w:szCs w:val="24"/>
-        </w:rPr>
-        <w:t xml:space="preserve">CREATE TABLE IF NOT EXISTS </w:t>
-      </w:r>
-      <w:proofErr w:type="spellStart"/>
-      <w:proofErr w:type="gramStart"/>
-      <w:r>
-        <w:rPr>
-          <w:sz w:val="24"/>
-          <w:szCs w:val="24"/>
-        </w:rPr>
-        <w:t>public.tb</w:t>
-      </w:r>
-      <w:proofErr w:type="gramEnd"/>
-      <w:r>
-        <w:rPr>
-          <w:sz w:val="24"/>
-          <w:szCs w:val="24"/>
-        </w:rPr>
-        <w:t>_musisi_lagu</w:t>
-      </w:r>
-      <w:proofErr w:type="spellEnd"/>
-    </w:p>
-    <w:p>
-      <w:pPr>
-        <w:spacing w:after="0"/>
-        <w:ind w:left="720"/>
-        <w:rPr>
-          <w:sz w:val="24"/>
-          <w:szCs w:val="24"/>
-        </w:rPr>
-      </w:pPr>
-      <w:r>
-        <w:rPr>
-          <w:sz w:val="24"/>
-          <w:szCs w:val="24"/>
-        </w:rPr>
-        <w:t>(</w:t>
-      </w:r>
-    </w:p>
-    <w:p>
-      <w:pPr>
-        <w:spacing w:after="0"/>
-        <w:ind w:left="720"/>
-        <w:rPr>
-          <w:sz w:val="24"/>
-          <w:szCs w:val="24"/>
-        </w:rPr>
-      </w:pPr>
-      <w:r>
-        <w:rPr>
-          <w:sz w:val="24"/>
-          <w:szCs w:val="24"/>
-        </w:rPr>
-        <w:t xml:space="preserve">    </w:t>
-      </w:r>
-      <w:proofErr w:type="spellStart"/>
-      <w:r>
-        <w:rPr>
-          <w:sz w:val="24"/>
-          <w:szCs w:val="24"/>
-        </w:rPr>
-        <w:t>id_musisi_lagu</w:t>
-      </w:r>
-      <w:proofErr w:type="spellEnd"/>
-      <w:r>
-        <w:rPr>
-          <w:sz w:val="24"/>
-          <w:szCs w:val="24"/>
-        </w:rPr>
-        <w:t xml:space="preserve"> integer NOT NULL DEFAULT </w:t>
-      </w:r>
-      <w:proofErr w:type="spellStart"/>
-      <w:r>
-        <w:rPr>
-          <w:sz w:val="24"/>
-          <w:szCs w:val="24"/>
-        </w:rPr>
-        <w:t>nextval</w:t>
-      </w:r>
-      <w:proofErr w:type="spellEnd"/>
-      <w:r>
-        <w:rPr>
-          <w:sz w:val="24"/>
-          <w:szCs w:val="24"/>
-        </w:rPr>
-        <w:t>('</w:t>
-      </w:r>
-      <w:proofErr w:type="spellStart"/>
-      <w:r>
-        <w:rPr>
-          <w:sz w:val="24"/>
-          <w:szCs w:val="24"/>
-        </w:rPr>
-        <w:t>tb_musisi_lagu_id_musisi_lagu_seq</w:t>
-      </w:r>
-      <w:proofErr w:type="spellEnd"/>
-      <w:proofErr w:type="gramStart"/>
-      <w:r>
-        <w:rPr>
-          <w:sz w:val="24"/>
-          <w:szCs w:val="24"/>
-        </w:rPr>
-        <w:t>'::</w:t>
-      </w:r>
-      <w:proofErr w:type="spellStart"/>
-      <w:proofErr w:type="gramEnd"/>
-      <w:r>
-        <w:rPr>
-          <w:sz w:val="24"/>
-          <w:szCs w:val="24"/>
-        </w:rPr>
-        <w:t>regclass</w:t>
-      </w:r>
-      <w:proofErr w:type="spellEnd"/>
-      <w:r>
-        <w:rPr>
-          <w:sz w:val="24"/>
-          <w:szCs w:val="24"/>
-        </w:rPr>
-        <w:t>),</w:t>
-      </w:r>
-    </w:p>
-    <w:p>
-      <w:pPr>
-        <w:spacing w:after="0"/>
-        <w:ind w:left="720"/>
-        <w:rPr>
-          <w:sz w:val="24"/>
-          <w:szCs w:val="24"/>
-        </w:rPr>
-      </w:pPr>
-      <w:r>
-        <w:rPr>
-          <w:sz w:val="24"/>
-          <w:szCs w:val="24"/>
-        </w:rPr>
-        <w:t xml:space="preserve">    </w:t>
-      </w:r>
-      <w:proofErr w:type="spellStart"/>
-      <w:r>
-        <w:rPr>
-          <w:sz w:val="24"/>
-          <w:szCs w:val="24"/>
-        </w:rPr>
-        <w:t>id_musisi</w:t>
-      </w:r>
-      <w:proofErr w:type="spellEnd"/>
-      <w:r>
-        <w:rPr>
-          <w:sz w:val="24"/>
-          <w:szCs w:val="24"/>
-        </w:rPr>
-        <w:t xml:space="preserve"> integer NOT NULL,</w:t>
-      </w:r>
-    </w:p>
-    <w:p>
-      <w:pPr>
-        <w:spacing w:after="0"/>
-        <w:ind w:left="720"/>
-        <w:rPr>
-          <w:sz w:val="24"/>
-          <w:szCs w:val="24"/>
-        </w:rPr>
-      </w:pPr>
-      <w:r>
-        <w:rPr>
-          <w:sz w:val="24"/>
-          <w:szCs w:val="24"/>
-        </w:rPr>
-        <w:t xml:space="preserve">    </w:t>
-      </w:r>
-      <w:proofErr w:type="spellStart"/>
-      <w:r>
-        <w:rPr>
-          <w:sz w:val="24"/>
-          <w:szCs w:val="24"/>
-        </w:rPr>
-        <w:t>id_lagu</w:t>
-      </w:r>
-      <w:proofErr w:type="spellEnd"/>
-      <w:r>
-        <w:rPr>
-          <w:sz w:val="24"/>
-          <w:szCs w:val="24"/>
-        </w:rPr>
-        <w:t xml:space="preserve"> integer NOT NULL,</w:t>
-      </w:r>
-    </w:p>
-    <w:p>
-      <w:pPr>
-        <w:spacing w:after="0"/>
-        <w:ind w:left="720"/>
-        <w:rPr>
-          <w:sz w:val="24"/>
-          <w:szCs w:val="24"/>
-        </w:rPr>
-      </w:pPr>
-      <w:r>
-        <w:rPr>
-          <w:sz w:val="24"/>
-          <w:szCs w:val="24"/>
-        </w:rPr>
-        <w:t xml:space="preserve">    CONSTRAINT </w:t>
-      </w:r>
-      <w:proofErr w:type="spellStart"/>
-      <w:r>
-        <w:rPr>
-          <w:sz w:val="24"/>
-          <w:szCs w:val="24"/>
-        </w:rPr>
-        <w:t>tb_musisi_lagu_pkey</w:t>
-      </w:r>
-      <w:proofErr w:type="spellEnd"/>
-      <w:r>
-        <w:rPr>
-          <w:sz w:val="24"/>
-          <w:szCs w:val="24"/>
-        </w:rPr>
-        <w:t xml:space="preserve"> PRIMARY KEY (</w:t>
-      </w:r>
-      <w:proofErr w:type="spellStart"/>
-      <w:r>
-        <w:rPr>
-          <w:sz w:val="24"/>
-          <w:szCs w:val="24"/>
-        </w:rPr>
-        <w:t>id_musisi_lagu</w:t>
-      </w:r>
-      <w:proofErr w:type="spellEnd"/>
-      <w:r>
-        <w:rPr>
-          <w:sz w:val="24"/>
-          <w:szCs w:val="24"/>
-        </w:rPr>
-        <w:t>),</w:t>
-      </w:r>
-    </w:p>
-    <w:p>
-      <w:pPr>
-        <w:spacing w:after="0"/>
-        <w:ind w:left="720"/>
-        <w:rPr>
-          <w:sz w:val="24"/>
-          <w:szCs w:val="24"/>
-        </w:rPr>
-      </w:pPr>
-      <w:r>
-        <w:rPr>
-          <w:sz w:val="24"/>
-          <w:szCs w:val="24"/>
-        </w:rPr>
-        <w:t xml:space="preserve">    CONSTRAINT </w:t>
-      </w:r>
-      <w:proofErr w:type="spellStart"/>
-      <w:r>
-        <w:rPr>
-          <w:sz w:val="24"/>
-          <w:szCs w:val="24"/>
-        </w:rPr>
-        <w:t>fk_lagu</w:t>
-      </w:r>
-      <w:proofErr w:type="spellEnd"/>
-      <w:r>
-        <w:rPr>
-          <w:sz w:val="24"/>
-          <w:szCs w:val="24"/>
-        </w:rPr>
-        <w:t xml:space="preserve"> FOREIGN KEY (</w:t>
-      </w:r>
-      <w:proofErr w:type="spellStart"/>
-      <w:r>
-        <w:rPr>
-          <w:sz w:val="24"/>
-          <w:szCs w:val="24"/>
-        </w:rPr>
-        <w:t>id_lagu</w:t>
-      </w:r>
-      <w:proofErr w:type="spellEnd"/>
-      <w:r>
-        <w:rPr>
-          <w:sz w:val="24"/>
-          <w:szCs w:val="24"/>
-        </w:rPr>
-        <w:t>)</w:t>
-      </w:r>
-    </w:p>
-    <w:p>
-      <w:pPr>
-        <w:spacing w:after="0"/>
-        <w:ind w:left="720"/>
-        <w:rPr>
-          <w:sz w:val="24"/>
-          <w:szCs w:val="24"/>
-        </w:rPr>
-      </w:pPr>
-      <w:r>
-        <w:rPr>
-          <w:sz w:val="24"/>
-          <w:szCs w:val="24"/>
-        </w:rPr>
-        <w:t xml:space="preserve">        REFERENCES </w:t>
-      </w:r>
-      <w:proofErr w:type="spellStart"/>
-      <w:proofErr w:type="gramStart"/>
-      <w:r>
-        <w:rPr>
-          <w:sz w:val="24"/>
-          <w:szCs w:val="24"/>
-        </w:rPr>
-        <w:t>public.tb</w:t>
-      </w:r>
-      <w:proofErr w:type="gramEnd"/>
-      <w:r>
-        <w:rPr>
-          <w:sz w:val="24"/>
-          <w:szCs w:val="24"/>
-        </w:rPr>
-        <w:t>_lagu</w:t>
-      </w:r>
-      <w:proofErr w:type="spellEnd"/>
-      <w:r>
-        <w:rPr>
-          <w:sz w:val="24"/>
-          <w:szCs w:val="24"/>
-        </w:rPr>
-        <w:t xml:space="preserve"> (</w:t>
-      </w:r>
-      <w:proofErr w:type="spellStart"/>
-      <w:r>
-        <w:rPr>
-          <w:sz w:val="24"/>
-          <w:szCs w:val="24"/>
-        </w:rPr>
-        <w:t>id_lagu</w:t>
-      </w:r>
-      <w:proofErr w:type="spellEnd"/>
-      <w:r>
-        <w:rPr>
-          <w:sz w:val="24"/>
-          <w:szCs w:val="24"/>
-        </w:rPr>
-        <w:t>) MATCH SIMPLE</w:t>
-      </w:r>
-    </w:p>
-    <w:p>
-      <w:pPr>
-        <w:spacing w:after="0"/>
-        <w:ind w:left="720"/>
-        <w:rPr>
-          <w:sz w:val="24"/>
-          <w:szCs w:val="24"/>
-        </w:rPr>
-      </w:pPr>
-      <w:r>
-        <w:rPr>
-          <w:sz w:val="24"/>
-          <w:szCs w:val="24"/>
-        </w:rPr>
-        <w:t xml:space="preserve">        ON UPDATE NO ACTION</w:t>
-      </w:r>
-    </w:p>
-    <w:p>
-      <w:pPr>
-        <w:spacing w:after="0"/>
-        <w:ind w:left="720"/>
-        <w:rPr>
-          <w:sz w:val="24"/>
-          <w:szCs w:val="24"/>
-        </w:rPr>
-      </w:pPr>
-      <w:r>
-        <w:rPr>
-          <w:sz w:val="24"/>
-          <w:szCs w:val="24"/>
-        </w:rPr>
-        <w:t xml:space="preserve">        ON DELETE NO ACTION,</w:t>
-      </w:r>
-    </w:p>
-    <w:p>
-      <w:pPr>
-        <w:spacing w:after="0"/>
-        <w:ind w:left="720"/>
-        <w:rPr>
-          <w:sz w:val="24"/>
-          <w:szCs w:val="24"/>
-        </w:rPr>
-      </w:pPr>
-      <w:r>
-        <w:rPr>
-          <w:sz w:val="24"/>
-          <w:szCs w:val="24"/>
-        </w:rPr>
-        <w:t xml:space="preserve">    CONSTRAINT </w:t>
-      </w:r>
-      <w:proofErr w:type="spellStart"/>
-      <w:r>
-        <w:rPr>
-          <w:sz w:val="24"/>
-          <w:szCs w:val="24"/>
-        </w:rPr>
-        <w:t>fk_musisi</w:t>
-      </w:r>
-      <w:proofErr w:type="spellEnd"/>
-      <w:r>
-        <w:rPr>
-          <w:sz w:val="24"/>
-          <w:szCs w:val="24"/>
-        </w:rPr>
-        <w:t xml:space="preserve"> FOREIGN KEY (</w:t>
-      </w:r>
-      <w:proofErr w:type="spellStart"/>
-      <w:r>
-        <w:rPr>
-          <w:sz w:val="24"/>
-          <w:szCs w:val="24"/>
-        </w:rPr>
-        <w:t>id_musisi</w:t>
-      </w:r>
-      <w:proofErr w:type="spellEnd"/>
-      <w:r>
-        <w:rPr>
-          <w:sz w:val="24"/>
-          <w:szCs w:val="24"/>
-        </w:rPr>
-        <w:t>)</w:t>
-      </w:r>
-    </w:p>
-    <w:p>
-      <w:pPr>
-        <w:spacing w:after="0"/>
-        <w:ind w:left="720"/>
-        <w:rPr>
-          <w:sz w:val="24"/>
-          <w:szCs w:val="24"/>
-        </w:rPr>
-      </w:pPr>
-      <w:r>
-        <w:rPr>
-          <w:sz w:val="24"/>
-          <w:szCs w:val="24"/>
-        </w:rPr>
-        <w:t xml:space="preserve">        REFERENCES </w:t>
-      </w:r>
-      <w:proofErr w:type="spellStart"/>
-      <w:proofErr w:type="gramStart"/>
-      <w:r>
-        <w:rPr>
-          <w:sz w:val="24"/>
-          <w:szCs w:val="24"/>
-        </w:rPr>
-        <w:t>public.tb</w:t>
-      </w:r>
-      <w:proofErr w:type="gramEnd"/>
-      <w:r>
-        <w:rPr>
-          <w:sz w:val="24"/>
-          <w:szCs w:val="24"/>
-        </w:rPr>
-        <w:t>_pemusik</w:t>
-      </w:r>
-      <w:proofErr w:type="spellEnd"/>
-      <w:r>
-        <w:rPr>
-          <w:sz w:val="24"/>
-          <w:szCs w:val="24"/>
-        </w:rPr>
-        <w:t xml:space="preserve"> (</w:t>
-      </w:r>
-      <w:proofErr w:type="spellStart"/>
-      <w:r>
-        <w:rPr>
-          <w:sz w:val="24"/>
-          <w:szCs w:val="24"/>
-        </w:rPr>
-        <w:t>ssn</w:t>
-      </w:r>
-      <w:proofErr w:type="spellEnd"/>
-      <w:r>
-        <w:rPr>
-          <w:sz w:val="24"/>
-          <w:szCs w:val="24"/>
-        </w:rPr>
-        <w:t>) MATCH SIMPLE</w:t>
-      </w:r>
-    </w:p>
-    <w:p>
-      <w:pPr>
-        <w:spacing w:after="0"/>
-        <w:ind w:left="720"/>
-        <w:rPr>
-          <w:sz w:val="24"/>
-          <w:szCs w:val="24"/>
-        </w:rPr>
-      </w:pPr>
-      <w:r>
-        <w:rPr>
-          <w:sz w:val="24"/>
-          <w:szCs w:val="24"/>
-        </w:rPr>
-        <w:t xml:space="preserve">        ON UPDATE NO ACTION</w:t>
-      </w:r>
-    </w:p>
-    <w:p>
-      <w:pPr>
-        <w:spacing w:after="0"/>
-        <w:ind w:left="720"/>
-        <w:rPr>
-          <w:sz w:val="24"/>
-          <w:szCs w:val="24"/>
-        </w:rPr>
-      </w:pPr>
-      <w:r>
-        <w:rPr>
-          <w:sz w:val="24"/>
-          <w:szCs w:val="24"/>
-        </w:rPr>
-        <w:t xml:space="preserve">        ON DELETE NO ACTION</w:t>
-      </w:r>
-    </w:p>
-    <w:p>
-      <w:pPr>
-        <w:spacing w:after="0"/>
-        <w:ind w:left="720"/>
-        <w:rPr>
-          <w:sz w:val="24"/>
-          <w:szCs w:val="24"/>
-        </w:rPr>
-      </w:pPr>
-      <w:r>
-        <w:rPr>
-          <w:sz w:val="24"/>
-          <w:szCs w:val="24"/>
-        </w:rPr>
-        <w:t>)</w:t>
-      </w:r>
-    </w:p>
-    <w:p>
-      <w:pPr>
-        <w:spacing w:after="0"/>
-        <w:ind w:left="720"/>
-        <w:rPr>
-          <w:sz w:val="24"/>
-          <w:szCs w:val="24"/>
-        </w:rPr>
-      </w:pPr>
-      <w:r>
-        <w:rPr>
-          <w:sz w:val="24"/>
-          <w:szCs w:val="24"/>
-        </w:rPr>
-        <w:t xml:space="preserve">TABLESPACE </w:t>
-      </w:r>
-      <w:proofErr w:type="spellStart"/>
-      <w:r>
-        <w:rPr>
-          <w:sz w:val="24"/>
-          <w:szCs w:val="24"/>
-        </w:rPr>
-        <w:t>pg_default</w:t>
-      </w:r>
-      <w:proofErr w:type="spellEnd"/>
-      <w:r>
-        <w:rPr>
-          <w:sz w:val="24"/>
-          <w:szCs w:val="24"/>
-        </w:rPr>
-        <w:t>;</w:t>
-      </w:r>
-    </w:p>
-    <w:p>
-      <w:pPr>
-        <w:spacing w:after="0"/>
-        <w:ind w:left="720"/>
-        <w:rPr>
-          <w:sz w:val="24"/>
-          <w:szCs w:val="24"/>
-        </w:rPr>
-      </w:pPr>
-      <w:r>
-        <w:rPr>
-          <w:sz w:val="24"/>
-          <w:szCs w:val="24"/>
-        </w:rPr>
-        <w:t xml:space="preserve">ALTER TABLE IF EXISTS </w:t>
-      </w:r>
-      <w:proofErr w:type="spellStart"/>
-      <w:proofErr w:type="gramStart"/>
-      <w:r>
-        <w:rPr>
-          <w:sz w:val="24"/>
-          <w:szCs w:val="24"/>
-        </w:rPr>
-        <w:t>public.tb</w:t>
-      </w:r>
-      <w:proofErr w:type="gramEnd"/>
-      <w:r>
-        <w:rPr>
-          <w:sz w:val="24"/>
-          <w:szCs w:val="24"/>
-        </w:rPr>
-        <w:t>_musisi_lagu</w:t>
-      </w:r>
-      <w:proofErr w:type="spellEnd"/>
-    </w:p>
-    <w:p>
-      <w:pPr>
-        <w:spacing w:after="0"/>
-        <w:ind w:left="720"/>
-        <w:rPr>
-          <w:sz w:val="24"/>
-          <w:szCs w:val="24"/>
-        </w:rPr>
-      </w:pPr>
-      <w:r>
-        <w:rPr>
-          <w:sz w:val="24"/>
-          <w:szCs w:val="24"/>
-        </w:rPr>
-        <w:t xml:space="preserve">    OWNER to </w:t>
-      </w:r>
-      <w:proofErr w:type="spellStart"/>
-      <w:r>
-        <w:rPr>
-          <w:sz w:val="24"/>
-          <w:szCs w:val="24"/>
-        </w:rPr>
-        <w:t>postgres</w:t>
-      </w:r>
-      <w:proofErr w:type="spellEnd"/>
-      <w:r>
-        <w:rPr>
-          <w:sz w:val="24"/>
-          <w:szCs w:val="24"/>
-        </w:rPr>
-        <w:t>;</w:t>
-      </w:r>
-    </w:p>
-    <w:p>
-      <w:pPr>
-        <w:rPr>
-          <w:sz w:val="24"/>
-          <w:szCs w:val="24"/>
-        </w:rPr>
-      </w:pPr>
-    </w:p>
-    <w:p>
-      <w:pPr>
-        <w:rPr>
-          <w:b/>
-          <w:sz w:val="24"/>
-          <w:szCs w:val="24"/>
-        </w:rPr>
-      </w:pPr>
-      <w:r>
-        <w:rPr>
-          <w:b/>
-          <w:sz w:val="24"/>
-          <w:szCs w:val="24"/>
-        </w:rPr>
-        <w:t xml:space="preserve">1.8 </w:t>
-      </w:r>
-      <w:proofErr w:type="spellStart"/>
-      <w:proofErr w:type="gramStart"/>
-      <w:r>
-        <w:rPr>
-          <w:b/>
-          <w:sz w:val="24"/>
-          <w:szCs w:val="24"/>
-        </w:rPr>
-        <w:t>public.tb</w:t>
-      </w:r>
-      <w:proofErr w:type="gramEnd"/>
-      <w:r>
-        <w:rPr>
-          <w:b/>
-          <w:sz w:val="24"/>
-          <w:szCs w:val="24"/>
-        </w:rPr>
         <w:t>_produser</w:t>
       </w:r>
       <w:proofErr w:type="spellEnd"/>
@@ -11571,91 +13038,6 @@
           <w:sz w:val="24"/>
           <w:szCs w:val="24"/>
         </w:rPr>
-        <w:t>-- DROP TABL</w:t>
-      </w:r>
-      <w:r>
-        <w:rPr>
-          <w:sz w:val="24"/>
-          <w:szCs w:val="24"/>
-        </w:rPr>
-        <w:t xml:space="preserve">E IF EXISTS </w:t>
-      </w:r>
-      <w:proofErr w:type="spellStart"/>
-      <w:proofErr w:type="gramStart"/>
-      <w:r>
-        <w:rPr>
-          <w:sz w:val="24"/>
-          <w:szCs w:val="24"/>
-        </w:rPr>
-        <w:t>public.tb</w:t>
-      </w:r>
-      <w:proofErr w:type="gramEnd"/>
-      <w:r>
-        <w:rPr>
-          <w:sz w:val="24"/>
-          <w:szCs w:val="24"/>
-        </w:rPr>
-        <w:t>_produser</w:t>
-      </w:r>
-      <w:proofErr w:type="spellEnd"/>
-      <w:r>
-        <w:rPr>
-          <w:sz w:val="24"/>
-          <w:szCs w:val="24"/>
-        </w:rPr>
-        <w:t>;</w:t>
-      </w:r>
-    </w:p>
-    <w:p>
-      <w:pPr>
-        <w:spacing w:after="0"/>
-        <w:ind w:left="720"/>
-        <w:rPr>
-          <w:sz w:val="24"/>
-          <w:szCs w:val="24"/>
-        </w:rPr>
-      </w:pPr>
-      <w:r>
-        <w:rPr>
-          <w:sz w:val="24"/>
-          <w:szCs w:val="24"/>
-        </w:rPr>
-        <w:t xml:space="preserve">CREATE TABLE IF NOT EXISTS </w:t>
-      </w:r>
-      <w:proofErr w:type="spellStart"/>
-      <w:proofErr w:type="gramStart"/>
-      <w:r>
-        <w:rPr>
-          <w:sz w:val="24"/>
-          <w:szCs w:val="24"/>
-        </w:rPr>
-        <w:t>public.tb</w:t>
-      </w:r>
-      <w:proofErr w:type="gramEnd"/>
-      <w:r>
-        <w:rPr>
-          <w:sz w:val="24"/>
-          <w:szCs w:val="24"/>
-        </w:rPr>
-        <w:t>_produser</w:t>
-      </w:r>
-      <w:proofErr w:type="spellEnd"/>
-    </w:p>
-    <w:p>
-      <w:pPr>
-        <w:spacing w:after="0"/>
-        <w:ind w:left="720"/>
-        <w:rPr>
-          <w:sz w:val="24"/>
-          <w:szCs w:val="24"/>
-        </w:rPr>
-      </w:pPr>
-      <w:r>
-        <w:rPr>
-          <w:sz w:val="24"/>
-          <w:szCs w:val="24"/>
-        </w:rPr>
-        <w:lastRenderedPageBreak/>
         <w:t>(</w:t>
       </w:r>
     </w:p>
@@ -12278,6 +13660,7 @@
           <w:sz w:val="28"/>
           <w:szCs w:val="28"/>
         </w:rPr>
+        <w:lastRenderedPageBreak/>
         <w:t>2. INSERT DATA</w:t>
       </w:r>
     </w:p>
@@ -12916,358 +14299,358 @@
           <w:sz w:val="24"/>
           <w:szCs w:val="24"/>
         </w:rPr>
+        <w:tab/>
+        <w:t>(3, 2, 'treasure')</w:t>
+      </w:r>
+    </w:p>
+    <w:p>
+      <w:pPr>
+        <w:spacing w:after="0"/>
+        <w:rPr>
+          <w:sz w:val="24"/>
+          <w:szCs w:val="24"/>
+        </w:rPr>
+      </w:pPr>
+    </w:p>
+    <w:p>
+      <w:pPr>
+        <w:spacing w:after="0"/>
+        <w:rPr>
+          <w:sz w:val="24"/>
+          <w:szCs w:val="24"/>
+        </w:rPr>
+      </w:pPr>
+      <w:r>
+        <w:rPr>
+          <w:sz w:val="24"/>
+          <w:szCs w:val="24"/>
+        </w:rPr>
+        <w:t xml:space="preserve">insert into </w:t>
+      </w:r>
+      <w:proofErr w:type="spellStart"/>
+      <w:r>
+        <w:rPr>
+          <w:sz w:val="24"/>
+          <w:szCs w:val="24"/>
+        </w:rPr>
+        <w:t>tb_album</w:t>
+      </w:r>
+      <w:proofErr w:type="spellEnd"/>
+      <w:r>
+        <w:rPr>
+          <w:sz w:val="24"/>
+          <w:szCs w:val="24"/>
+        </w:rPr>
+        <w:t xml:space="preserve"> values</w:t>
+      </w:r>
+    </w:p>
+    <w:p>
+      <w:pPr>
+        <w:spacing w:after="0"/>
+        <w:rPr>
+          <w:sz w:val="24"/>
+          <w:szCs w:val="24"/>
+        </w:rPr>
+      </w:pPr>
+      <w:r>
+        <w:rPr>
+          <w:sz w:val="24"/>
+          <w:szCs w:val="24"/>
+        </w:rPr>
+        <w:tab/>
+        <w:t>(1, 1, 'album a', '2022-01-01', 'CD'),</w:t>
+      </w:r>
+    </w:p>
+    <w:p>
+      <w:pPr>
+        <w:spacing w:after="0"/>
+        <w:rPr>
+          <w:sz w:val="24"/>
+          <w:szCs w:val="24"/>
+        </w:rPr>
+      </w:pPr>
+      <w:r>
+        <w:rPr>
+          <w:sz w:val="24"/>
+          <w:szCs w:val="24"/>
+        </w:rPr>
+        <w:tab/>
+        <w:t>(2, 1, 'album b', '2022-02-01', 'CD'),</w:t>
+      </w:r>
+    </w:p>
+    <w:p>
+      <w:pPr>
+        <w:spacing w:after="0"/>
+        <w:rPr>
+          <w:sz w:val="24"/>
+          <w:szCs w:val="24"/>
+        </w:rPr>
+      </w:pPr>
+      <w:r>
+        <w:rPr>
+          <w:sz w:val="24"/>
+          <w:szCs w:val="24"/>
+        </w:rPr>
+        <w:tab/>
+        <w:t>(3, 2,</w:t>
+      </w:r>
+      <w:r>
+        <w:rPr>
+          <w:sz w:val="24"/>
+          <w:szCs w:val="24"/>
+        </w:rPr>
+        <w:t xml:space="preserve"> 'album b', '2022-03-01', 'MC')</w:t>
+      </w:r>
+    </w:p>
+    <w:p>
+      <w:pPr>
+        <w:spacing w:after="0"/>
+        <w:rPr>
+          <w:sz w:val="24"/>
+          <w:szCs w:val="24"/>
+        </w:rPr>
+      </w:pPr>
+    </w:p>
+    <w:p>
+      <w:pPr>
+        <w:spacing w:after="0"/>
+        <w:rPr>
+          <w:sz w:val="24"/>
+          <w:szCs w:val="24"/>
+        </w:rPr>
+      </w:pPr>
+      <w:r>
+        <w:rPr>
+          <w:sz w:val="24"/>
+          <w:szCs w:val="24"/>
+        </w:rPr>
+        <w:t xml:space="preserve">insert into </w:t>
+      </w:r>
+      <w:proofErr w:type="spellStart"/>
+      <w:r>
+        <w:rPr>
+          <w:sz w:val="24"/>
+          <w:szCs w:val="24"/>
+        </w:rPr>
+        <w:t>tb_instrumen_musisi</w:t>
+      </w:r>
+      <w:proofErr w:type="spellEnd"/>
+      <w:r>
+        <w:rPr>
+          <w:sz w:val="24"/>
+          <w:szCs w:val="24"/>
+        </w:rPr>
+        <w:t xml:space="preserve"> values</w:t>
+      </w:r>
+    </w:p>
+    <w:p>
+      <w:pPr>
+        <w:spacing w:after="0"/>
+        <w:rPr>
+          <w:sz w:val="24"/>
+          <w:szCs w:val="24"/>
+        </w:rPr>
+      </w:pPr>
+      <w:r>
+        <w:rPr>
+          <w:sz w:val="24"/>
+          <w:szCs w:val="24"/>
+        </w:rPr>
+        <w:tab/>
+        <w:t>(1, 134658123, 2),</w:t>
+      </w:r>
+    </w:p>
+    <w:p>
+      <w:pPr>
+        <w:spacing w:after="0"/>
+        <w:rPr>
+          <w:sz w:val="24"/>
+          <w:szCs w:val="24"/>
+        </w:rPr>
+      </w:pPr>
+      <w:r>
+        <w:rPr>
+          <w:sz w:val="24"/>
+          <w:szCs w:val="24"/>
+        </w:rPr>
+        <w:tab/>
+        <w:t>(2, 234658167, 1),</w:t>
+      </w:r>
+    </w:p>
+    <w:p>
+      <w:pPr>
+        <w:spacing w:after="0"/>
+        <w:rPr>
+          <w:sz w:val="24"/>
+          <w:szCs w:val="24"/>
+        </w:rPr>
+      </w:pPr>
+      <w:r>
+        <w:rPr>
+          <w:sz w:val="24"/>
+          <w:szCs w:val="24"/>
+        </w:rPr>
+        <w:tab/>
+        <w:t>(3, 334652343, 3),</w:t>
+      </w:r>
+    </w:p>
+    <w:p>
+      <w:pPr>
+        <w:spacing w:after="0"/>
+        <w:rPr>
+          <w:sz w:val="24"/>
+          <w:szCs w:val="24"/>
+        </w:rPr>
+      </w:pPr>
+      <w:r>
+        <w:rPr>
+          <w:sz w:val="24"/>
+          <w:szCs w:val="24"/>
+        </w:rPr>
+        <w:tab/>
+        <w:t>(4, 334652343, 1),</w:t>
+      </w:r>
+    </w:p>
+    <w:p>
+      <w:pPr>
+        <w:spacing w:after="0"/>
+        <w:rPr>
+          <w:sz w:val="24"/>
+          <w:szCs w:val="24"/>
+        </w:rPr>
+      </w:pPr>
+      <w:r>
+        <w:rPr>
+          <w:sz w:val="24"/>
+          <w:szCs w:val="24"/>
+        </w:rPr>
+        <w:tab/>
+        <w:t>(5, 334652343, 2),</w:t>
+      </w:r>
+    </w:p>
+    <w:p>
+      <w:pPr>
+        <w:spacing w:after="0"/>
+        <w:rPr>
+          <w:sz w:val="24"/>
+          <w:szCs w:val="24"/>
+        </w:rPr>
+      </w:pPr>
+      <w:r>
+        <w:rPr>
+          <w:sz w:val="24"/>
+          <w:szCs w:val="24"/>
+        </w:rPr>
+        <w:tab/>
+        <w:t>(6, 434567663, 1)</w:t>
+      </w:r>
+    </w:p>
+    <w:p>
+      <w:pPr>
+        <w:rPr>
+          <w:sz w:val="24"/>
+          <w:szCs w:val="24"/>
+        </w:rPr>
+      </w:pPr>
+    </w:p>
+    <w:p>
+      <w:pPr>
+        <w:spacing w:after="0"/>
+        <w:rPr>
+          <w:sz w:val="24"/>
+          <w:szCs w:val="24"/>
+        </w:rPr>
+      </w:pPr>
+      <w:r>
+        <w:rPr>
+          <w:sz w:val="24"/>
+          <w:szCs w:val="24"/>
+        </w:rPr>
+        <w:t xml:space="preserve">insert into </w:t>
+      </w:r>
+      <w:proofErr w:type="spellStart"/>
+      <w:r>
+        <w:rPr>
+          <w:sz w:val="24"/>
+          <w:szCs w:val="24"/>
+        </w:rPr>
+        <w:t>tb_musisi_lagu</w:t>
+      </w:r>
+      <w:proofErr w:type="spellEnd"/>
+      <w:r>
+        <w:rPr>
+          <w:sz w:val="24"/>
+          <w:szCs w:val="24"/>
+        </w:rPr>
+        <w:t xml:space="preserve"> values</w:t>
+      </w:r>
+    </w:p>
+    <w:p>
+      <w:pPr>
+        <w:spacing w:after="0"/>
+        <w:rPr>
+          <w:sz w:val="24"/>
+          <w:szCs w:val="24"/>
+        </w:rPr>
+      </w:pPr>
+      <w:r>
+        <w:rPr>
+          <w:sz w:val="24"/>
+          <w:szCs w:val="24"/>
+        </w:rPr>
+        <w:tab/>
+        <w:t>(1, 234658167, 3),</w:t>
+      </w:r>
+    </w:p>
+    <w:p>
+      <w:pPr>
+        <w:spacing w:after="0"/>
+        <w:rPr>
+          <w:sz w:val="24"/>
+          <w:szCs w:val="24"/>
+        </w:rPr>
+      </w:pPr>
+      <w:r>
+        <w:rPr>
+          <w:sz w:val="24"/>
+          <w:szCs w:val="24"/>
+        </w:rPr>
+        <w:tab/>
+        <w:t>(2, 234658167, 2),</w:t>
+      </w:r>
+    </w:p>
+    <w:p>
+      <w:pPr>
+        <w:spacing w:after="0"/>
+        <w:rPr>
+          <w:sz w:val="24"/>
+          <w:szCs w:val="24"/>
+        </w:rPr>
+      </w:pPr>
+      <w:r>
+        <w:rPr>
+          <w:sz w:val="24"/>
+          <w:szCs w:val="24"/>
+        </w:rPr>
+        <w:tab/>
+        <w:t>(3, 234658167, 2),</w:t>
+      </w:r>
+    </w:p>
+    <w:p>
+      <w:pPr>
+        <w:spacing w:after="0"/>
+        <w:rPr>
+          <w:sz w:val="24"/>
+          <w:szCs w:val="24"/>
+        </w:rPr>
+      </w:pPr>
+      <w:r>
+        <w:rPr>
+          <w:sz w:val="24"/>
+          <w:szCs w:val="24"/>
+        </w:rPr>
         <w:lastRenderedPageBreak/>
         <w:tab/>
-        <w:t>(3, 2, 'treasure')</w:t>
-      </w:r>
-    </w:p>
-    <w:p>
-      <w:pPr>
-        <w:spacing w:after="0"/>
-        <w:rPr>
-          <w:sz w:val="24"/>
-          <w:szCs w:val="24"/>
-        </w:rPr>
-      </w:pPr>
-    </w:p>
-    <w:p>
-      <w:pPr>
-        <w:spacing w:after="0"/>
-        <w:rPr>
-          <w:sz w:val="24"/>
-          <w:szCs w:val="24"/>
-        </w:rPr>
-      </w:pPr>
-      <w:r>
-        <w:rPr>
-          <w:sz w:val="24"/>
-          <w:szCs w:val="24"/>
-        </w:rPr>
-        <w:t xml:space="preserve">insert into </w:t>
-      </w:r>
-      <w:proofErr w:type="spellStart"/>
-      <w:r>
-        <w:rPr>
-          <w:sz w:val="24"/>
-          <w:szCs w:val="24"/>
-        </w:rPr>
-        <w:t>tb_album</w:t>
-      </w:r>
-      <w:proofErr w:type="spellEnd"/>
-      <w:r>
-        <w:rPr>
-          <w:sz w:val="24"/>
-          <w:szCs w:val="24"/>
-        </w:rPr>
-        <w:t xml:space="preserve"> values</w:t>
-      </w:r>
-    </w:p>
-    <w:p>
-      <w:pPr>
-        <w:spacing w:after="0"/>
-        <w:rPr>
-          <w:sz w:val="24"/>
-          <w:szCs w:val="24"/>
-        </w:rPr>
-      </w:pPr>
-      <w:r>
-        <w:rPr>
-          <w:sz w:val="24"/>
-          <w:szCs w:val="24"/>
-        </w:rPr>
-        <w:tab/>
-        <w:t>(1, 1, 'album a', '2022-01-01', 'CD'),</w:t>
-      </w:r>
-    </w:p>
-    <w:p>
-      <w:pPr>
-        <w:spacing w:after="0"/>
-        <w:rPr>
-          <w:sz w:val="24"/>
-          <w:szCs w:val="24"/>
-        </w:rPr>
-      </w:pPr>
-      <w:r>
-        <w:rPr>
-          <w:sz w:val="24"/>
-          <w:szCs w:val="24"/>
-        </w:rPr>
-        <w:tab/>
-        <w:t>(2, 1, 'album b', '2022-02-01', 'CD'),</w:t>
-      </w:r>
-    </w:p>
-    <w:p>
-      <w:pPr>
-        <w:spacing w:after="0"/>
-        <w:rPr>
-          <w:sz w:val="24"/>
-          <w:szCs w:val="24"/>
-        </w:rPr>
-      </w:pPr>
-      <w:r>
-        <w:rPr>
-          <w:sz w:val="24"/>
-          <w:szCs w:val="24"/>
-        </w:rPr>
-        <w:tab/>
-        <w:t>(3, 2,</w:t>
-      </w:r>
-      <w:r>
-        <w:rPr>
-          <w:sz w:val="24"/>
-          <w:szCs w:val="24"/>
-        </w:rPr>
-        <w:t xml:space="preserve"> 'album b', '2022-03-01', 'MC')</w:t>
-      </w:r>
-    </w:p>
-    <w:p>
-      <w:pPr>
-        <w:spacing w:after="0"/>
-        <w:rPr>
-          <w:sz w:val="24"/>
-          <w:szCs w:val="24"/>
-        </w:rPr>
-      </w:pPr>
-    </w:p>
-    <w:p>
-      <w:pPr>
-        <w:spacing w:after="0"/>
-        <w:rPr>
-          <w:sz w:val="24"/>
-          <w:szCs w:val="24"/>
-        </w:rPr>
-      </w:pPr>
-      <w:r>
-        <w:rPr>
-          <w:sz w:val="24"/>
-          <w:szCs w:val="24"/>
-        </w:rPr>
-        <w:t xml:space="preserve">insert into </w:t>
-      </w:r>
-      <w:proofErr w:type="spellStart"/>
-      <w:r>
-        <w:rPr>
-          <w:sz w:val="24"/>
-          <w:szCs w:val="24"/>
-        </w:rPr>
-        <w:t>tb_instrumen_musisi</w:t>
-      </w:r>
-      <w:proofErr w:type="spellEnd"/>
-      <w:r>
-        <w:rPr>
-          <w:sz w:val="24"/>
-          <w:szCs w:val="24"/>
-        </w:rPr>
-        <w:t xml:space="preserve"> values</w:t>
-      </w:r>
-    </w:p>
-    <w:p>
-      <w:pPr>
-        <w:spacing w:after="0"/>
-        <w:rPr>
-          <w:sz w:val="24"/>
-          <w:szCs w:val="24"/>
-        </w:rPr>
-      </w:pPr>
-      <w:r>
-        <w:rPr>
-          <w:sz w:val="24"/>
-          <w:szCs w:val="24"/>
-        </w:rPr>
-        <w:tab/>
-        <w:t>(1, 134658123, 2),</w:t>
-      </w:r>
-    </w:p>
-    <w:p>
-      <w:pPr>
-        <w:spacing w:after="0"/>
-        <w:rPr>
-          <w:sz w:val="24"/>
-          <w:szCs w:val="24"/>
-        </w:rPr>
-      </w:pPr>
-      <w:r>
-        <w:rPr>
-          <w:sz w:val="24"/>
-          <w:szCs w:val="24"/>
-        </w:rPr>
-        <w:tab/>
-        <w:t>(2, 234658167, 1),</w:t>
-      </w:r>
-    </w:p>
-    <w:p>
-      <w:pPr>
-        <w:spacing w:after="0"/>
-        <w:rPr>
-          <w:sz w:val="24"/>
-          <w:szCs w:val="24"/>
-        </w:rPr>
-      </w:pPr>
-      <w:r>
-        <w:rPr>
-          <w:sz w:val="24"/>
-          <w:szCs w:val="24"/>
-        </w:rPr>
-        <w:tab/>
-        <w:t>(3, 334652343, 3),</w:t>
-      </w:r>
-    </w:p>
-    <w:p>
-      <w:pPr>
-        <w:spacing w:after="0"/>
-        <w:rPr>
-          <w:sz w:val="24"/>
-          <w:szCs w:val="24"/>
-        </w:rPr>
-      </w:pPr>
-      <w:r>
-        <w:rPr>
-          <w:sz w:val="24"/>
-          <w:szCs w:val="24"/>
-        </w:rPr>
-        <w:tab/>
-        <w:t>(4, 334652343, 1),</w:t>
-      </w:r>
-    </w:p>
-    <w:p>
-      <w:pPr>
-        <w:spacing w:after="0"/>
-        <w:rPr>
-          <w:sz w:val="24"/>
-          <w:szCs w:val="24"/>
-        </w:rPr>
-      </w:pPr>
-      <w:r>
-        <w:rPr>
-          <w:sz w:val="24"/>
-          <w:szCs w:val="24"/>
-        </w:rPr>
-        <w:tab/>
-        <w:t>(5, 334652343, 2),</w:t>
-      </w:r>
-    </w:p>
-    <w:p>
-      <w:pPr>
-        <w:spacing w:after="0"/>
-        <w:rPr>
-          <w:sz w:val="24"/>
-          <w:szCs w:val="24"/>
-        </w:rPr>
-      </w:pPr>
-      <w:r>
-        <w:rPr>
-          <w:sz w:val="24"/>
-          <w:szCs w:val="24"/>
-        </w:rPr>
-        <w:tab/>
-        <w:t>(6, 434567663, 1)</w:t>
-      </w:r>
-    </w:p>
-    <w:p>
-      <w:pPr>
-        <w:rPr>
-          <w:sz w:val="24"/>
-          <w:szCs w:val="24"/>
-        </w:rPr>
-      </w:pPr>
-    </w:p>
-    <w:p>
-      <w:pPr>
-        <w:spacing w:after="0"/>
-        <w:rPr>
-          <w:sz w:val="24"/>
-          <w:szCs w:val="24"/>
-        </w:rPr>
-      </w:pPr>
-      <w:r>
-        <w:rPr>
-          <w:sz w:val="24"/>
-          <w:szCs w:val="24"/>
-        </w:rPr>
-        <w:t xml:space="preserve">insert into </w:t>
-      </w:r>
-      <w:proofErr w:type="spellStart"/>
-      <w:r>
-        <w:rPr>
-          <w:sz w:val="24"/>
-          <w:szCs w:val="24"/>
-        </w:rPr>
-        <w:t>tb_musisi_lagu</w:t>
-      </w:r>
-      <w:proofErr w:type="spellEnd"/>
-      <w:r>
-        <w:rPr>
-          <w:sz w:val="24"/>
-          <w:szCs w:val="24"/>
-        </w:rPr>
-        <w:t xml:space="preserve"> values</w:t>
-      </w:r>
-    </w:p>
-    <w:p>
-      <w:pPr>
-        <w:spacing w:after="0"/>
-        <w:rPr>
-          <w:sz w:val="24"/>
-          <w:szCs w:val="24"/>
-        </w:rPr>
-      </w:pPr>
-      <w:r>
-        <w:rPr>
-          <w:sz w:val="24"/>
-          <w:szCs w:val="24"/>
-        </w:rPr>
-        <w:tab/>
-        <w:t>(1, 234658167, 3),</w:t>
-      </w:r>
-    </w:p>
-    <w:p>
-      <w:pPr>
-        <w:spacing w:after="0"/>
-        <w:rPr>
-          <w:sz w:val="24"/>
-          <w:szCs w:val="24"/>
-        </w:rPr>
-      </w:pPr>
-      <w:r>
-        <w:rPr>
-          <w:sz w:val="24"/>
-          <w:szCs w:val="24"/>
-        </w:rPr>
-        <w:tab/>
-        <w:t>(2, 234658167, 2),</w:t>
-      </w:r>
-    </w:p>
-    <w:p>
-      <w:pPr>
-        <w:spacing w:after="0"/>
-        <w:rPr>
-          <w:sz w:val="24"/>
-          <w:szCs w:val="24"/>
-        </w:rPr>
-      </w:pPr>
-      <w:r>
-        <w:rPr>
-          <w:sz w:val="24"/>
-          <w:szCs w:val="24"/>
-        </w:rPr>
-        <w:tab/>
-        <w:t>(3, 234658167, 2),</w:t>
-      </w:r>
-    </w:p>
-    <w:p>
-      <w:pPr>
-        <w:spacing w:after="0"/>
-        <w:rPr>
-          <w:sz w:val="24"/>
-          <w:szCs w:val="24"/>
-        </w:rPr>
-      </w:pPr>
-      <w:r>
-        <w:rPr>
-          <w:sz w:val="24"/>
-          <w:szCs w:val="24"/>
-        </w:rPr>
-        <w:tab/>
         <w:t>(4, 234658167, 2)</w:t>
       </w:r>
     </w:p>
@@ -13661,7 +15044,6 @@
         <w:ind w:firstLine="720"/>
       </w:pPr>
       <w:r>
-        <w:lastRenderedPageBreak/>
         <w:t xml:space="preserve">select * from </w:t>
       </w:r>
       <w:proofErr w:type="spellStart"/>

--- a/db_melodi_indah.docx
+++ b/db_melodi_indah.docx
@@ -8242,6 +8242,7 @@
         <w:spacing w:after="0"/>
         <w:ind w:left="720" w:hanging="720"/>
         <w:rPr>
+          <w:b/>
           <w:sz w:val="24"/>
           <w:szCs w:val="24"/>
         </w:rPr>
@@ -8361,103 +8362,373 @@
         </w:rPr>
         <w:t xml:space="preserve"> &gt;= 200 hours, </w:t>
       </w:r>
+      <w:proofErr w:type="spellStart"/>
+      <w:r>
+        <w:rPr>
+          <w:b/>
+          <w:sz w:val="24"/>
+          <w:szCs w:val="24"/>
+        </w:rPr>
+        <w:t>maka</w:t>
+      </w:r>
+      <w:proofErr w:type="spellEnd"/>
+      <w:r>
+        <w:rPr>
+          <w:b/>
+          <w:sz w:val="24"/>
+          <w:szCs w:val="24"/>
+        </w:rPr>
+        <w:t xml:space="preserve"> bonus = 50%; </w:t>
+      </w:r>
+      <w:proofErr w:type="spellStart"/>
+      <w:r>
+        <w:rPr>
+          <w:b/>
+          <w:sz w:val="24"/>
+          <w:szCs w:val="24"/>
+        </w:rPr>
+        <w:t>Jika</w:t>
+      </w:r>
+      <w:proofErr w:type="spellEnd"/>
+      <w:r>
+        <w:rPr>
+          <w:b/>
+          <w:sz w:val="24"/>
+          <w:szCs w:val="24"/>
+        </w:rPr>
+        <w:t xml:space="preserve"> &gt;= 150 hours, </w:t>
+      </w:r>
+      <w:proofErr w:type="spellStart"/>
+      <w:r>
+        <w:rPr>
+          <w:b/>
+          <w:sz w:val="24"/>
+          <w:szCs w:val="24"/>
+        </w:rPr>
+        <w:t>maka</w:t>
+      </w:r>
+      <w:proofErr w:type="spellEnd"/>
+      <w:r>
+        <w:rPr>
+          <w:b/>
+          <w:sz w:val="24"/>
+          <w:szCs w:val="24"/>
+        </w:rPr>
+        <w:t xml:space="preserve"> bonus = 25%, </w:t>
+      </w:r>
+      <w:proofErr w:type="spellStart"/>
+      <w:r>
+        <w:rPr>
+          <w:b/>
+          <w:sz w:val="24"/>
+          <w:szCs w:val="24"/>
+        </w:rPr>
+        <w:t>Selainnya</w:t>
+      </w:r>
+      <w:proofErr w:type="spellEnd"/>
+      <w:r>
+        <w:rPr>
+          <w:b/>
+          <w:sz w:val="24"/>
+          <w:szCs w:val="24"/>
+        </w:rPr>
+        <w:t xml:space="preserve"> bonus = 10%)</w:t>
+      </w:r>
+    </w:p>
+    <w:p>
+      <w:pPr>
+        <w:spacing w:after="0"/>
+        <w:ind w:left="720" w:hanging="720"/>
+        <w:rPr>
+          <w:sz w:val="24"/>
+          <w:szCs w:val="24"/>
+        </w:rPr>
+      </w:pPr>
+      <w:r>
+        <w:rPr>
+          <w:sz w:val="24"/>
+          <w:szCs w:val="24"/>
+        </w:rPr>
+        <w:tab/>
+      </w:r>
+      <w:r>
+        <w:rPr>
+          <w:sz w:val="24"/>
+          <w:szCs w:val="24"/>
+        </w:rPr>
+        <w:t xml:space="preserve">select </w:t>
+      </w:r>
+      <w:proofErr w:type="spellStart"/>
+      <w:proofErr w:type="gramStart"/>
+      <w:r>
+        <w:rPr>
+          <w:sz w:val="24"/>
+          <w:szCs w:val="24"/>
+        </w:rPr>
+        <w:t>e.nama</w:t>
+      </w:r>
+      <w:proofErr w:type="gramEnd"/>
+      <w:r>
+        <w:rPr>
+          <w:sz w:val="24"/>
+          <w:szCs w:val="24"/>
+        </w:rPr>
+        <w:t>_depan</w:t>
+      </w:r>
+      <w:proofErr w:type="spellEnd"/>
+      <w:r>
+        <w:rPr>
+          <w:sz w:val="24"/>
+          <w:szCs w:val="24"/>
+        </w:rPr>
+        <w:t>,</w:t>
+      </w:r>
+    </w:p>
+    <w:p>
+      <w:pPr>
+        <w:spacing w:after="0"/>
+        <w:ind w:left="1440" w:hanging="720"/>
+        <w:rPr>
+          <w:sz w:val="24"/>
+          <w:szCs w:val="24"/>
+        </w:rPr>
+      </w:pPr>
+      <w:r>
+        <w:rPr>
+          <w:sz w:val="24"/>
+          <w:szCs w:val="24"/>
+        </w:rPr>
+        <w:t>case</w:t>
+      </w:r>
+    </w:p>
+    <w:p>
+      <w:pPr>
+        <w:spacing w:after="0"/>
+        <w:ind w:left="1440" w:hanging="720"/>
+        <w:rPr>
+          <w:sz w:val="24"/>
+          <w:szCs w:val="24"/>
+        </w:rPr>
+      </w:pPr>
+      <w:r>
+        <w:rPr>
+          <w:sz w:val="24"/>
+          <w:szCs w:val="24"/>
+        </w:rPr>
+        <w:tab/>
+        <w:t>when SUM(jam) &gt;= 200 then '50%'</w:t>
+      </w:r>
+    </w:p>
+    <w:p>
+      <w:pPr>
+        <w:spacing w:after="0"/>
+        <w:ind w:left="1440" w:hanging="720"/>
+        <w:rPr>
+          <w:sz w:val="24"/>
+          <w:szCs w:val="24"/>
+        </w:rPr>
+      </w:pPr>
+      <w:r>
+        <w:rPr>
+          <w:sz w:val="24"/>
+          <w:szCs w:val="24"/>
+        </w:rPr>
+        <w:tab/>
+        <w:t>when SUM(jam) &gt;= 150 then '25%'</w:t>
+      </w:r>
+    </w:p>
+    <w:p>
+      <w:pPr>
+        <w:spacing w:after="0"/>
+        <w:ind w:left="1440" w:hanging="720"/>
+        <w:rPr>
+          <w:sz w:val="24"/>
+          <w:szCs w:val="24"/>
+        </w:rPr>
+      </w:pPr>
+      <w:r>
+        <w:rPr>
+          <w:sz w:val="24"/>
+          <w:szCs w:val="24"/>
+        </w:rPr>
+        <w:tab/>
+        <w:t>else '10%'</w:t>
+      </w:r>
+    </w:p>
+    <w:p>
+      <w:pPr>
+        <w:spacing w:after="0"/>
+        <w:ind w:left="1440" w:hanging="720"/>
+        <w:rPr>
+          <w:sz w:val="24"/>
+          <w:szCs w:val="24"/>
+        </w:rPr>
+      </w:pPr>
+      <w:r>
+        <w:rPr>
+          <w:sz w:val="24"/>
+          <w:szCs w:val="24"/>
+        </w:rPr>
+        <w:t>end as bonus</w:t>
+      </w:r>
+    </w:p>
+    <w:p>
+      <w:pPr>
+        <w:spacing w:after="0"/>
+        <w:ind w:left="1440" w:hanging="720"/>
+        <w:rPr>
+          <w:sz w:val="24"/>
+          <w:szCs w:val="24"/>
+        </w:rPr>
+      </w:pPr>
+      <w:r>
+        <w:rPr>
+          <w:sz w:val="24"/>
+          <w:szCs w:val="24"/>
+        </w:rPr>
+        <w:t xml:space="preserve">from </w:t>
+      </w:r>
+      <w:proofErr w:type="spellStart"/>
+      <w:r>
+        <w:rPr>
+          <w:sz w:val="24"/>
+          <w:szCs w:val="24"/>
+        </w:rPr>
+        <w:t>works_on</w:t>
+      </w:r>
+      <w:proofErr w:type="spellEnd"/>
+      <w:r>
+        <w:rPr>
+          <w:sz w:val="24"/>
+          <w:szCs w:val="24"/>
+        </w:rPr>
+        <w:t xml:space="preserve"> as w</w:t>
+      </w:r>
+    </w:p>
+    <w:p>
+      <w:pPr>
+        <w:spacing w:after="0"/>
+        <w:ind w:left="1440" w:hanging="720"/>
+        <w:rPr>
+          <w:sz w:val="24"/>
+          <w:szCs w:val="24"/>
+        </w:rPr>
+      </w:pPr>
+      <w:r>
+        <w:rPr>
+          <w:sz w:val="24"/>
+          <w:szCs w:val="24"/>
+        </w:rPr>
+        <w:t xml:space="preserve">inner join employee as e on </w:t>
+      </w:r>
+      <w:proofErr w:type="spellStart"/>
+      <w:r>
+        <w:rPr>
+          <w:sz w:val="24"/>
+          <w:szCs w:val="24"/>
+        </w:rPr>
+        <w:t>w.id_employee</w:t>
+      </w:r>
+      <w:proofErr w:type="spellEnd"/>
+      <w:r>
+        <w:rPr>
+          <w:sz w:val="24"/>
+          <w:szCs w:val="24"/>
+        </w:rPr>
+        <w:t xml:space="preserve"> = </w:t>
+      </w:r>
+      <w:proofErr w:type="spellStart"/>
+      <w:r>
+        <w:rPr>
+          <w:sz w:val="24"/>
+          <w:szCs w:val="24"/>
+        </w:rPr>
+        <w:t>e.ssn</w:t>
+      </w:r>
+      <w:proofErr w:type="spellEnd"/>
+    </w:p>
+    <w:p>
+      <w:pPr>
+        <w:spacing w:after="0"/>
+        <w:ind w:left="1440" w:hanging="720"/>
+        <w:rPr>
+          <w:sz w:val="24"/>
+          <w:szCs w:val="24"/>
+        </w:rPr>
+      </w:pPr>
+      <w:r>
+        <w:rPr>
+          <w:sz w:val="24"/>
+          <w:szCs w:val="24"/>
+        </w:rPr>
+        <w:t xml:space="preserve">group by </w:t>
+      </w:r>
+      <w:proofErr w:type="spellStart"/>
+      <w:r>
+        <w:rPr>
+          <w:sz w:val="24"/>
+          <w:szCs w:val="24"/>
+        </w:rPr>
+        <w:t>w.id_employee</w:t>
+      </w:r>
+      <w:proofErr w:type="spellEnd"/>
+      <w:r>
+        <w:rPr>
+          <w:sz w:val="24"/>
+          <w:szCs w:val="24"/>
+        </w:rPr>
+        <w:t xml:space="preserve">, </w:t>
+      </w:r>
+      <w:proofErr w:type="spellStart"/>
+      <w:proofErr w:type="gramStart"/>
+      <w:r>
+        <w:rPr>
+          <w:sz w:val="24"/>
+          <w:szCs w:val="24"/>
+        </w:rPr>
+        <w:t>e.nama</w:t>
+      </w:r>
+      <w:proofErr w:type="gramEnd"/>
+      <w:r>
+        <w:rPr>
+          <w:sz w:val="24"/>
+          <w:szCs w:val="24"/>
+        </w:rPr>
+        <w:t>_depan</w:t>
+      </w:r>
+      <w:proofErr w:type="spellEnd"/>
+    </w:p>
+    <w:p>
+      <w:pPr>
+        <w:spacing w:after="0"/>
+        <w:rPr>
+          <w:sz w:val="24"/>
+          <w:szCs w:val="24"/>
+        </w:rPr>
+      </w:pPr>
+      <w:r>
+        <w:rPr>
+          <w:sz w:val="24"/>
+          <w:szCs w:val="24"/>
+        </w:rPr>
+        <w:t>3.</w:t>
+      </w:r>
+      <w:r>
+        <w:rPr>
+          <w:sz w:val="24"/>
+          <w:szCs w:val="24"/>
+        </w:rPr>
+        <w:t>J</w:t>
+      </w:r>
+      <w:r>
+        <w:rPr>
+          <w:sz w:val="24"/>
+          <w:szCs w:val="24"/>
+        </w:rPr>
+        <w:tab/>
+      </w:r>
       <w:bookmarkStart w:id="0" w:name="_GoBack"/>
       <w:bookmarkEnd w:id="0"/>
-      <w:proofErr w:type="spellStart"/>
-      <w:r>
-        <w:rPr>
-          <w:b/>
-          <w:sz w:val="24"/>
-          <w:szCs w:val="24"/>
-        </w:rPr>
-        <w:t>maka</w:t>
-      </w:r>
-      <w:proofErr w:type="spellEnd"/>
-      <w:r>
-        <w:rPr>
-          <w:b/>
-          <w:sz w:val="24"/>
-          <w:szCs w:val="24"/>
-        </w:rPr>
-        <w:t xml:space="preserve"> bonus = 50%; </w:t>
-      </w:r>
-      <w:proofErr w:type="spellStart"/>
-      <w:r>
-        <w:rPr>
-          <w:b/>
-          <w:sz w:val="24"/>
-          <w:szCs w:val="24"/>
-        </w:rPr>
-        <w:t>Jika</w:t>
-      </w:r>
-      <w:proofErr w:type="spellEnd"/>
-      <w:r>
-        <w:rPr>
-          <w:b/>
-          <w:sz w:val="24"/>
-          <w:szCs w:val="24"/>
-        </w:rPr>
-        <w:t xml:space="preserve"> &gt;= 150 hours, </w:t>
-      </w:r>
-      <w:proofErr w:type="spellStart"/>
-      <w:r>
-        <w:rPr>
-          <w:b/>
-          <w:sz w:val="24"/>
-          <w:szCs w:val="24"/>
-        </w:rPr>
-        <w:t>maka</w:t>
-      </w:r>
-      <w:proofErr w:type="spellEnd"/>
-      <w:r>
-        <w:rPr>
-          <w:b/>
-          <w:sz w:val="24"/>
-          <w:szCs w:val="24"/>
-        </w:rPr>
-        <w:t xml:space="preserve"> bonus = 25%, </w:t>
-      </w:r>
-      <w:proofErr w:type="spellStart"/>
-      <w:r>
-        <w:rPr>
-          <w:b/>
-          <w:sz w:val="24"/>
-          <w:szCs w:val="24"/>
-        </w:rPr>
-        <w:t>Selainnya</w:t>
-      </w:r>
-      <w:proofErr w:type="spellEnd"/>
-      <w:r>
-        <w:rPr>
-          <w:b/>
-          <w:sz w:val="24"/>
-          <w:szCs w:val="24"/>
-        </w:rPr>
-        <w:t xml:space="preserve"> bonus = 10%)</w:t>
-      </w:r>
-    </w:p>
-    <w:p>
-      <w:pPr>
-        <w:spacing w:after="0"/>
-        <w:rPr>
-          <w:sz w:val="24"/>
-          <w:szCs w:val="24"/>
-        </w:rPr>
-      </w:pPr>
-      <w:r>
-        <w:rPr>
-          <w:sz w:val="24"/>
-          <w:szCs w:val="24"/>
-        </w:rPr>
-        <w:t>3.</w:t>
-      </w:r>
-      <w:r>
-        <w:rPr>
-          <w:sz w:val="24"/>
-          <w:szCs w:val="24"/>
-        </w:rPr>
-        <w:t>J</w:t>
-      </w:r>
     </w:p>
     <w:p>
       <w:pPr>
@@ -9260,1807 +9531,6 @@
           <w:sz w:val="24"/>
           <w:szCs w:val="24"/>
         </w:rPr>
-        <w:t xml:space="preserve">    </w:t>
-      </w:r>
-      <w:proofErr w:type="spellStart"/>
-      <w:r>
-        <w:rPr>
-          <w:sz w:val="24"/>
-          <w:szCs w:val="24"/>
-        </w:rPr>
-        <w:t>id_instrumen</w:t>
-      </w:r>
-      <w:proofErr w:type="spellEnd"/>
-      <w:r>
-        <w:rPr>
-          <w:sz w:val="24"/>
-          <w:szCs w:val="24"/>
-        </w:rPr>
-        <w:t xml:space="preserve"> integer NOT NULL DEFAULT </w:t>
-      </w:r>
-      <w:proofErr w:type="spellStart"/>
-      <w:r>
-        <w:rPr>
-          <w:sz w:val="24"/>
-          <w:szCs w:val="24"/>
-        </w:rPr>
-        <w:t>nextval</w:t>
-      </w:r>
-      <w:proofErr w:type="spellEnd"/>
-      <w:r>
-        <w:rPr>
-          <w:sz w:val="24"/>
-          <w:szCs w:val="24"/>
-        </w:rPr>
-        <w:t>('</w:t>
-      </w:r>
-      <w:proofErr w:type="spellStart"/>
-      <w:r>
-        <w:rPr>
-          <w:sz w:val="24"/>
-          <w:szCs w:val="24"/>
-        </w:rPr>
-        <w:t>tb_instrumen_id_instrumen_seq</w:t>
-      </w:r>
-      <w:proofErr w:type="spellEnd"/>
-      <w:proofErr w:type="gramStart"/>
-      <w:r>
-        <w:rPr>
-          <w:sz w:val="24"/>
-          <w:szCs w:val="24"/>
-        </w:rPr>
-        <w:t>'::</w:t>
-      </w:r>
-      <w:proofErr w:type="spellStart"/>
-      <w:proofErr w:type="gramEnd"/>
-      <w:r>
-        <w:rPr>
-          <w:sz w:val="24"/>
-          <w:szCs w:val="24"/>
-        </w:rPr>
-        <w:t>regclass</w:t>
-      </w:r>
-      <w:proofErr w:type="spellEnd"/>
-      <w:r>
-        <w:rPr>
-          <w:sz w:val="24"/>
-          <w:szCs w:val="24"/>
-        </w:rPr>
-        <w:t>),</w:t>
-      </w:r>
-    </w:p>
-    <w:p>
-      <w:pPr>
-        <w:spacing w:after="0"/>
-        <w:ind w:left="720"/>
-        <w:rPr>
-          <w:sz w:val="24"/>
-          <w:szCs w:val="24"/>
-        </w:rPr>
-      </w:pPr>
-      <w:r>
-        <w:rPr>
-          <w:sz w:val="24"/>
-          <w:szCs w:val="24"/>
-        </w:rPr>
-        <w:t xml:space="preserve">    </w:t>
-      </w:r>
-      <w:proofErr w:type="spellStart"/>
-      <w:r>
-        <w:rPr>
-          <w:sz w:val="24"/>
-          <w:szCs w:val="24"/>
-        </w:rPr>
-        <w:t>nama_instrumen</w:t>
-      </w:r>
-      <w:proofErr w:type="spellEnd"/>
-      <w:r>
-        <w:rPr>
-          <w:sz w:val="24"/>
-          <w:szCs w:val="24"/>
-        </w:rPr>
-        <w:t xml:space="preserve"> </w:t>
-      </w:r>
-      <w:proofErr w:type="gramStart"/>
-      <w:r>
-        <w:rPr>
-          <w:sz w:val="24"/>
-          <w:szCs w:val="24"/>
-        </w:rPr>
-        <w:t>character(</w:t>
-      </w:r>
-      <w:proofErr w:type="gramEnd"/>
-      <w:r>
-        <w:rPr>
-          <w:sz w:val="24"/>
-          <w:szCs w:val="24"/>
-        </w:rPr>
-        <w:t xml:space="preserve">30) COLLATE </w:t>
-      </w:r>
-      <w:proofErr w:type="spellStart"/>
-      <w:r>
-        <w:rPr>
-          <w:sz w:val="24"/>
-          <w:szCs w:val="24"/>
-        </w:rPr>
-        <w:t>pg_catalog."default</w:t>
-      </w:r>
-      <w:proofErr w:type="spellEnd"/>
-      <w:r>
-        <w:rPr>
-          <w:sz w:val="24"/>
-          <w:szCs w:val="24"/>
-        </w:rPr>
-        <w:t>",</w:t>
-      </w:r>
-    </w:p>
-    <w:p>
-      <w:pPr>
-        <w:spacing w:after="0"/>
-        <w:ind w:left="720"/>
-        <w:rPr>
-          <w:sz w:val="24"/>
-          <w:szCs w:val="24"/>
-        </w:rPr>
-      </w:pPr>
-      <w:r>
-        <w:rPr>
-          <w:sz w:val="24"/>
-          <w:szCs w:val="24"/>
-        </w:rPr>
-        <w:t xml:space="preserve">    </w:t>
-      </w:r>
-      <w:proofErr w:type="spellStart"/>
-      <w:r>
-        <w:rPr>
-          <w:sz w:val="24"/>
-          <w:szCs w:val="24"/>
-        </w:rPr>
-        <w:t>kunci_musik</w:t>
-      </w:r>
-      <w:proofErr w:type="spellEnd"/>
-      <w:r>
-        <w:rPr>
-          <w:sz w:val="24"/>
-          <w:szCs w:val="24"/>
-        </w:rPr>
-        <w:t xml:space="preserve"> </w:t>
-      </w:r>
-      <w:proofErr w:type="spellStart"/>
-      <w:r>
-        <w:rPr>
-          <w:sz w:val="24"/>
-          <w:szCs w:val="24"/>
-        </w:rPr>
-        <w:t>kunci_musik</w:t>
-      </w:r>
-      <w:proofErr w:type="spellEnd"/>
-      <w:r>
-        <w:rPr>
-          <w:sz w:val="24"/>
-          <w:szCs w:val="24"/>
-        </w:rPr>
-        <w:t>,</w:t>
-      </w:r>
-    </w:p>
-    <w:p>
-      <w:pPr>
-        <w:spacing w:after="0"/>
-        <w:ind w:left="720"/>
-        <w:rPr>
-          <w:sz w:val="24"/>
-          <w:szCs w:val="24"/>
-        </w:rPr>
-      </w:pPr>
-      <w:r>
-        <w:rPr>
-          <w:sz w:val="24"/>
-          <w:szCs w:val="24"/>
-        </w:rPr>
-        <w:t xml:space="preserve">    CONSTRAINT </w:t>
-      </w:r>
-      <w:proofErr w:type="spellStart"/>
-      <w:r>
-        <w:rPr>
-          <w:sz w:val="24"/>
-          <w:szCs w:val="24"/>
-        </w:rPr>
-        <w:t>tb_instrumen_pkey</w:t>
-      </w:r>
-      <w:proofErr w:type="spellEnd"/>
-      <w:r>
-        <w:rPr>
-          <w:sz w:val="24"/>
-          <w:szCs w:val="24"/>
-        </w:rPr>
-        <w:t xml:space="preserve"> PRIMARY KEY (</w:t>
-      </w:r>
-      <w:proofErr w:type="spellStart"/>
-      <w:r>
-        <w:rPr>
-          <w:sz w:val="24"/>
-          <w:szCs w:val="24"/>
-        </w:rPr>
-        <w:t>id_instrumen</w:t>
-      </w:r>
-      <w:proofErr w:type="spellEnd"/>
-      <w:r>
-        <w:rPr>
-          <w:sz w:val="24"/>
-          <w:szCs w:val="24"/>
-        </w:rPr>
-        <w:t>)</w:t>
-      </w:r>
-    </w:p>
-    <w:p>
-      <w:pPr>
-        <w:spacing w:after="0"/>
-        <w:ind w:left="720"/>
-        <w:rPr>
-          <w:sz w:val="24"/>
-          <w:szCs w:val="24"/>
-        </w:rPr>
-      </w:pPr>
-      <w:r>
-        <w:rPr>
-          <w:sz w:val="24"/>
-          <w:szCs w:val="24"/>
-        </w:rPr>
-        <w:t>)</w:t>
-      </w:r>
-    </w:p>
-    <w:p>
-      <w:pPr>
-        <w:spacing w:after="0"/>
-        <w:ind w:left="720"/>
-        <w:rPr>
-          <w:sz w:val="24"/>
-          <w:szCs w:val="24"/>
-        </w:rPr>
-      </w:pPr>
-      <w:r>
-        <w:rPr>
-          <w:sz w:val="24"/>
-          <w:szCs w:val="24"/>
-        </w:rPr>
-        <w:t xml:space="preserve">TABLESPACE </w:t>
-      </w:r>
-      <w:proofErr w:type="spellStart"/>
-      <w:r>
-        <w:rPr>
-          <w:sz w:val="24"/>
-          <w:szCs w:val="24"/>
-        </w:rPr>
-        <w:t>pg_default</w:t>
-      </w:r>
-      <w:proofErr w:type="spellEnd"/>
-      <w:r>
-        <w:rPr>
-          <w:sz w:val="24"/>
-          <w:szCs w:val="24"/>
-        </w:rPr>
-        <w:t>;</w:t>
-      </w:r>
-    </w:p>
-    <w:p>
-      <w:pPr>
-        <w:spacing w:after="0"/>
-        <w:ind w:firstLine="720"/>
-        <w:rPr>
-          <w:sz w:val="24"/>
-          <w:szCs w:val="24"/>
-        </w:rPr>
-      </w:pPr>
-      <w:r>
-        <w:rPr>
-          <w:sz w:val="24"/>
-          <w:szCs w:val="24"/>
-        </w:rPr>
-        <w:t xml:space="preserve">ALTER TABLE IF EXISTS </w:t>
-      </w:r>
-      <w:proofErr w:type="spellStart"/>
-      <w:proofErr w:type="gramStart"/>
-      <w:r>
-        <w:rPr>
-          <w:sz w:val="24"/>
-          <w:szCs w:val="24"/>
-        </w:rPr>
-        <w:t>public.tb</w:t>
-      </w:r>
-      <w:proofErr w:type="gramEnd"/>
-      <w:r>
-        <w:rPr>
-          <w:sz w:val="24"/>
-          <w:szCs w:val="24"/>
-        </w:rPr>
-        <w:t>_instrumen</w:t>
-      </w:r>
-      <w:proofErr w:type="spellEnd"/>
-    </w:p>
-    <w:p>
-      <w:pPr>
-        <w:spacing w:after="0"/>
-        <w:rPr>
-          <w:sz w:val="24"/>
-          <w:szCs w:val="24"/>
-        </w:rPr>
-      </w:pPr>
-      <w:r>
-        <w:rPr>
-          <w:sz w:val="24"/>
-          <w:szCs w:val="24"/>
-        </w:rPr>
-        <w:t xml:space="preserve"> </w:t>
-      </w:r>
-      <w:r>
-        <w:rPr>
-          <w:sz w:val="24"/>
-          <w:szCs w:val="24"/>
-        </w:rPr>
-        <w:tab/>
-      </w:r>
-      <w:r>
-        <w:rPr>
-          <w:sz w:val="24"/>
-          <w:szCs w:val="24"/>
-        </w:rPr>
-        <w:t xml:space="preserve">   OWNER to </w:t>
-      </w:r>
-      <w:proofErr w:type="spellStart"/>
-      <w:r>
-        <w:rPr>
-          <w:sz w:val="24"/>
-          <w:szCs w:val="24"/>
-        </w:rPr>
-        <w:t>postgres</w:t>
-      </w:r>
-      <w:proofErr w:type="spellEnd"/>
-      <w:r>
-        <w:rPr>
-          <w:sz w:val="24"/>
-          <w:szCs w:val="24"/>
-        </w:rPr>
-        <w:t>;</w:t>
-      </w:r>
-    </w:p>
-    <w:p>
-      <w:pPr>
-        <w:rPr>
-          <w:sz w:val="24"/>
-          <w:szCs w:val="24"/>
-        </w:rPr>
-      </w:pPr>
-    </w:p>
-    <w:p>
-      <w:pPr>
-        <w:rPr>
-          <w:b/>
-          <w:sz w:val="24"/>
-          <w:szCs w:val="24"/>
-        </w:rPr>
-      </w:pPr>
-      <w:r>
-        <w:rPr>
-          <w:b/>
-          <w:sz w:val="24"/>
-          <w:szCs w:val="24"/>
-        </w:rPr>
-        <w:t xml:space="preserve">1.3 </w:t>
-      </w:r>
-      <w:proofErr w:type="spellStart"/>
-      <w:proofErr w:type="gramStart"/>
-      <w:r>
-        <w:rPr>
-          <w:b/>
-          <w:sz w:val="24"/>
-          <w:szCs w:val="24"/>
-        </w:rPr>
-        <w:t>public.tb</w:t>
-      </w:r>
-      <w:proofErr w:type="gramEnd"/>
-      <w:r>
-        <w:rPr>
-          <w:b/>
-          <w:sz w:val="24"/>
-          <w:szCs w:val="24"/>
-        </w:rPr>
-        <w:t>_pengarang</w:t>
-      </w:r>
-      <w:proofErr w:type="spellEnd"/>
-    </w:p>
-    <w:p>
-      <w:pPr>
-        <w:spacing w:after="0"/>
-        <w:ind w:left="720"/>
-        <w:rPr>
-          <w:sz w:val="24"/>
-          <w:szCs w:val="24"/>
-        </w:rPr>
-      </w:pPr>
-      <w:r>
-        <w:rPr>
-          <w:sz w:val="24"/>
-          <w:szCs w:val="24"/>
-        </w:rPr>
-        <w:t>-- DROP TABLE</w:t>
-      </w:r>
-      <w:r>
-        <w:rPr>
-          <w:sz w:val="24"/>
-          <w:szCs w:val="24"/>
-        </w:rPr>
-        <w:t xml:space="preserve"> IF EXISTS </w:t>
-      </w:r>
-      <w:proofErr w:type="spellStart"/>
-      <w:proofErr w:type="gramStart"/>
-      <w:r>
-        <w:rPr>
-          <w:sz w:val="24"/>
-          <w:szCs w:val="24"/>
-        </w:rPr>
-        <w:t>public.tb</w:t>
-      </w:r>
-      <w:proofErr w:type="gramEnd"/>
-      <w:r>
-        <w:rPr>
-          <w:sz w:val="24"/>
-          <w:szCs w:val="24"/>
-        </w:rPr>
-        <w:t>_pengarang</w:t>
-      </w:r>
-      <w:proofErr w:type="spellEnd"/>
-      <w:r>
-        <w:rPr>
-          <w:sz w:val="24"/>
-          <w:szCs w:val="24"/>
-        </w:rPr>
-        <w:t>;</w:t>
-      </w:r>
-    </w:p>
-    <w:p>
-      <w:pPr>
-        <w:spacing w:after="0"/>
-        <w:ind w:left="720"/>
-        <w:rPr>
-          <w:sz w:val="24"/>
-          <w:szCs w:val="24"/>
-        </w:rPr>
-      </w:pPr>
-      <w:r>
-        <w:rPr>
-          <w:sz w:val="24"/>
-          <w:szCs w:val="24"/>
-        </w:rPr>
-        <w:t xml:space="preserve">CREATE TABLE IF NOT EXISTS </w:t>
-      </w:r>
-      <w:proofErr w:type="spellStart"/>
-      <w:proofErr w:type="gramStart"/>
-      <w:r>
-        <w:rPr>
-          <w:sz w:val="24"/>
-          <w:szCs w:val="24"/>
-        </w:rPr>
-        <w:t>public.tb</w:t>
-      </w:r>
-      <w:proofErr w:type="gramEnd"/>
-      <w:r>
-        <w:rPr>
-          <w:sz w:val="24"/>
-          <w:szCs w:val="24"/>
-        </w:rPr>
-        <w:t>_pengarang</w:t>
-      </w:r>
-      <w:proofErr w:type="spellEnd"/>
-    </w:p>
-    <w:p>
-      <w:pPr>
-        <w:spacing w:after="0"/>
-        <w:ind w:left="720"/>
-        <w:rPr>
-          <w:sz w:val="24"/>
-          <w:szCs w:val="24"/>
-        </w:rPr>
-      </w:pPr>
-      <w:r>
-        <w:rPr>
-          <w:sz w:val="24"/>
-          <w:szCs w:val="24"/>
-        </w:rPr>
-        <w:t>(</w:t>
-      </w:r>
-    </w:p>
-    <w:p>
-      <w:pPr>
-        <w:spacing w:after="0"/>
-        <w:ind w:left="720"/>
-        <w:rPr>
-          <w:sz w:val="24"/>
-          <w:szCs w:val="24"/>
-        </w:rPr>
-      </w:pPr>
-      <w:r>
-        <w:rPr>
-          <w:sz w:val="24"/>
-          <w:szCs w:val="24"/>
-        </w:rPr>
-        <w:t xml:space="preserve">    </w:t>
-      </w:r>
-      <w:proofErr w:type="spellStart"/>
-      <w:r>
-        <w:rPr>
-          <w:sz w:val="24"/>
-          <w:szCs w:val="24"/>
-        </w:rPr>
-        <w:t>id_pengarang</w:t>
-      </w:r>
-      <w:proofErr w:type="spellEnd"/>
-      <w:r>
-        <w:rPr>
-          <w:sz w:val="24"/>
-          <w:szCs w:val="24"/>
-        </w:rPr>
-        <w:t xml:space="preserve"> integer NOT NULL DEFAULT </w:t>
-      </w:r>
-      <w:proofErr w:type="spellStart"/>
-      <w:r>
-        <w:rPr>
-          <w:sz w:val="24"/>
-          <w:szCs w:val="24"/>
-        </w:rPr>
-        <w:t>nextval</w:t>
-      </w:r>
-      <w:proofErr w:type="spellEnd"/>
-      <w:r>
-        <w:rPr>
-          <w:sz w:val="24"/>
-          <w:szCs w:val="24"/>
-        </w:rPr>
-        <w:t>('</w:t>
-      </w:r>
-      <w:proofErr w:type="spellStart"/>
-      <w:r>
-        <w:rPr>
-          <w:sz w:val="24"/>
-          <w:szCs w:val="24"/>
-        </w:rPr>
-        <w:t>tb_pengarang_id_pengarang_seq</w:t>
-      </w:r>
-      <w:proofErr w:type="spellEnd"/>
-      <w:proofErr w:type="gramStart"/>
-      <w:r>
-        <w:rPr>
-          <w:sz w:val="24"/>
-          <w:szCs w:val="24"/>
-        </w:rPr>
-        <w:t>'::</w:t>
-      </w:r>
-      <w:proofErr w:type="spellStart"/>
-      <w:proofErr w:type="gramEnd"/>
-      <w:r>
-        <w:rPr>
-          <w:sz w:val="24"/>
-          <w:szCs w:val="24"/>
-        </w:rPr>
-        <w:t>regclass</w:t>
-      </w:r>
-      <w:proofErr w:type="spellEnd"/>
-      <w:r>
-        <w:rPr>
-          <w:sz w:val="24"/>
-          <w:szCs w:val="24"/>
-        </w:rPr>
-        <w:t>),</w:t>
-      </w:r>
-    </w:p>
-    <w:p>
-      <w:pPr>
-        <w:spacing w:after="0"/>
-        <w:ind w:left="720"/>
-        <w:rPr>
-          <w:sz w:val="24"/>
-          <w:szCs w:val="24"/>
-        </w:rPr>
-      </w:pPr>
-      <w:r>
-        <w:rPr>
-          <w:sz w:val="24"/>
-          <w:szCs w:val="24"/>
-        </w:rPr>
-        <w:t xml:space="preserve">    </w:t>
-      </w:r>
-      <w:proofErr w:type="spellStart"/>
-      <w:r>
-        <w:rPr>
-          <w:sz w:val="24"/>
-          <w:szCs w:val="24"/>
-        </w:rPr>
-        <w:t>nama_pengarang</w:t>
-      </w:r>
-      <w:proofErr w:type="spellEnd"/>
-      <w:r>
-        <w:rPr>
-          <w:sz w:val="24"/>
-          <w:szCs w:val="24"/>
-        </w:rPr>
-        <w:t xml:space="preserve"> </w:t>
-      </w:r>
-      <w:proofErr w:type="gramStart"/>
-      <w:r>
-        <w:rPr>
-          <w:sz w:val="24"/>
-          <w:szCs w:val="24"/>
-        </w:rPr>
-        <w:t>character(</w:t>
-      </w:r>
-      <w:proofErr w:type="gramEnd"/>
-      <w:r>
-        <w:rPr>
-          <w:sz w:val="24"/>
-          <w:szCs w:val="24"/>
-        </w:rPr>
-        <w:t xml:space="preserve">50) COLLATE </w:t>
-      </w:r>
-      <w:proofErr w:type="spellStart"/>
-      <w:r>
-        <w:rPr>
-          <w:sz w:val="24"/>
-          <w:szCs w:val="24"/>
-        </w:rPr>
-        <w:t>pg_catalog."default</w:t>
-      </w:r>
-      <w:proofErr w:type="spellEnd"/>
-      <w:r>
-        <w:rPr>
-          <w:sz w:val="24"/>
-          <w:szCs w:val="24"/>
-        </w:rPr>
-        <w:t>",</w:t>
-      </w:r>
-    </w:p>
-    <w:p>
-      <w:pPr>
-        <w:spacing w:after="0"/>
-        <w:ind w:left="720"/>
-        <w:rPr>
-          <w:sz w:val="24"/>
-          <w:szCs w:val="24"/>
-        </w:rPr>
-      </w:pPr>
-      <w:r>
-        <w:rPr>
-          <w:sz w:val="24"/>
-          <w:szCs w:val="24"/>
-        </w:rPr>
-        <w:t xml:space="preserve">    CONSTRAINT </w:t>
-      </w:r>
-      <w:proofErr w:type="spellStart"/>
-      <w:r>
-        <w:rPr>
-          <w:sz w:val="24"/>
-          <w:szCs w:val="24"/>
-        </w:rPr>
-        <w:t>tb_pengarang_pkey</w:t>
-      </w:r>
-      <w:proofErr w:type="spellEnd"/>
-      <w:r>
-        <w:rPr>
-          <w:sz w:val="24"/>
-          <w:szCs w:val="24"/>
-        </w:rPr>
-        <w:t xml:space="preserve"> PRIMARY KEY (</w:t>
-      </w:r>
-      <w:proofErr w:type="spellStart"/>
-      <w:r>
-        <w:rPr>
-          <w:sz w:val="24"/>
-          <w:szCs w:val="24"/>
-        </w:rPr>
-        <w:t>id_pengarang</w:t>
-      </w:r>
-      <w:proofErr w:type="spellEnd"/>
-      <w:r>
-        <w:rPr>
-          <w:sz w:val="24"/>
-          <w:szCs w:val="24"/>
-        </w:rPr>
-        <w:t>)</w:t>
-      </w:r>
-    </w:p>
-    <w:p>
-      <w:pPr>
-        <w:spacing w:after="0"/>
-        <w:ind w:left="720"/>
-        <w:rPr>
-          <w:sz w:val="24"/>
-          <w:szCs w:val="24"/>
-        </w:rPr>
-      </w:pPr>
-      <w:r>
-        <w:rPr>
-          <w:sz w:val="24"/>
-          <w:szCs w:val="24"/>
-        </w:rPr>
-        <w:t>)</w:t>
-      </w:r>
-    </w:p>
-    <w:p>
-      <w:pPr>
-        <w:spacing w:after="0"/>
-        <w:ind w:left="720"/>
-        <w:rPr>
-          <w:sz w:val="24"/>
-          <w:szCs w:val="24"/>
-        </w:rPr>
-      </w:pPr>
-      <w:r>
-        <w:rPr>
-          <w:sz w:val="24"/>
-          <w:szCs w:val="24"/>
-        </w:rPr>
-        <w:t xml:space="preserve">TABLESPACE </w:t>
-      </w:r>
-      <w:proofErr w:type="spellStart"/>
-      <w:r>
-        <w:rPr>
-          <w:sz w:val="24"/>
-          <w:szCs w:val="24"/>
-        </w:rPr>
-        <w:t>pg_default</w:t>
-      </w:r>
-      <w:proofErr w:type="spellEnd"/>
-      <w:r>
-        <w:rPr>
-          <w:sz w:val="24"/>
-          <w:szCs w:val="24"/>
-        </w:rPr>
-        <w:t>;</w:t>
-      </w:r>
-    </w:p>
-    <w:p>
-      <w:pPr>
-        <w:spacing w:after="0"/>
-        <w:ind w:left="720"/>
-        <w:rPr>
-          <w:sz w:val="24"/>
-          <w:szCs w:val="24"/>
-        </w:rPr>
-      </w:pPr>
-      <w:r>
-        <w:rPr>
-          <w:sz w:val="24"/>
-          <w:szCs w:val="24"/>
-        </w:rPr>
-        <w:t xml:space="preserve">ALTER TABLE IF EXISTS </w:t>
-      </w:r>
-      <w:proofErr w:type="spellStart"/>
-      <w:proofErr w:type="gramStart"/>
-      <w:r>
-        <w:rPr>
-          <w:sz w:val="24"/>
-          <w:szCs w:val="24"/>
-        </w:rPr>
-        <w:t>public.tb</w:t>
-      </w:r>
-      <w:proofErr w:type="gramEnd"/>
-      <w:r>
-        <w:rPr>
-          <w:sz w:val="24"/>
-          <w:szCs w:val="24"/>
-        </w:rPr>
-        <w:t>_pengarang</w:t>
-      </w:r>
-      <w:proofErr w:type="spellEnd"/>
-    </w:p>
-    <w:p>
-      <w:pPr>
-        <w:spacing w:after="0"/>
-        <w:ind w:left="720"/>
-        <w:rPr>
-          <w:sz w:val="24"/>
-          <w:szCs w:val="24"/>
-        </w:rPr>
-      </w:pPr>
-      <w:r>
-        <w:rPr>
-          <w:sz w:val="24"/>
-          <w:szCs w:val="24"/>
-        </w:rPr>
-        <w:t xml:space="preserve">    OWNER to </w:t>
-      </w:r>
-      <w:proofErr w:type="spellStart"/>
-      <w:r>
-        <w:rPr>
-          <w:sz w:val="24"/>
-          <w:szCs w:val="24"/>
-        </w:rPr>
-        <w:t>postgres</w:t>
-      </w:r>
-      <w:proofErr w:type="spellEnd"/>
-      <w:r>
-        <w:rPr>
-          <w:sz w:val="24"/>
-          <w:szCs w:val="24"/>
-        </w:rPr>
-        <w:t>;</w:t>
-      </w:r>
-    </w:p>
-    <w:p>
-      <w:pPr>
-        <w:ind w:left="720"/>
-        <w:rPr>
-          <w:sz w:val="24"/>
-          <w:szCs w:val="24"/>
-        </w:rPr>
-      </w:pPr>
-    </w:p>
-    <w:p>
-      <w:pPr>
-        <w:rPr>
-          <w:b/>
-          <w:sz w:val="24"/>
-          <w:szCs w:val="24"/>
-        </w:rPr>
-      </w:pPr>
-      <w:r>
-        <w:rPr>
-          <w:b/>
-          <w:sz w:val="24"/>
-          <w:szCs w:val="24"/>
-        </w:rPr>
-        <w:t xml:space="preserve">1.4 </w:t>
-      </w:r>
-      <w:proofErr w:type="spellStart"/>
-      <w:proofErr w:type="gramStart"/>
-      <w:r>
-        <w:rPr>
-          <w:b/>
-          <w:sz w:val="24"/>
-          <w:szCs w:val="24"/>
-        </w:rPr>
-        <w:t>public.tb</w:t>
-      </w:r>
-      <w:proofErr w:type="gramEnd"/>
-      <w:r>
-        <w:rPr>
-          <w:b/>
-          <w:sz w:val="24"/>
-          <w:szCs w:val="24"/>
-        </w:rPr>
-        <w:t>_lagu</w:t>
-      </w:r>
-      <w:proofErr w:type="spellEnd"/>
-    </w:p>
-    <w:p>
-      <w:pPr>
-        <w:spacing w:after="0"/>
-        <w:ind w:left="720"/>
-        <w:rPr>
-          <w:sz w:val="24"/>
-          <w:szCs w:val="24"/>
-        </w:rPr>
-      </w:pPr>
-      <w:r>
-        <w:rPr>
-          <w:sz w:val="24"/>
-          <w:szCs w:val="24"/>
-        </w:rPr>
-        <w:t xml:space="preserve">-- DROP </w:t>
-      </w:r>
-      <w:r>
-        <w:rPr>
-          <w:sz w:val="24"/>
-          <w:szCs w:val="24"/>
-        </w:rPr>
-        <w:t xml:space="preserve">TABLE IF EXISTS </w:t>
-      </w:r>
-      <w:proofErr w:type="spellStart"/>
-      <w:proofErr w:type="gramStart"/>
-      <w:r>
-        <w:rPr>
-          <w:sz w:val="24"/>
-          <w:szCs w:val="24"/>
-        </w:rPr>
-        <w:t>public.tb</w:t>
-      </w:r>
-      <w:proofErr w:type="gramEnd"/>
-      <w:r>
-        <w:rPr>
-          <w:sz w:val="24"/>
-          <w:szCs w:val="24"/>
-        </w:rPr>
-        <w:t>_lagu</w:t>
-      </w:r>
-      <w:proofErr w:type="spellEnd"/>
-      <w:r>
-        <w:rPr>
-          <w:sz w:val="24"/>
-          <w:szCs w:val="24"/>
-        </w:rPr>
-        <w:t>;</w:t>
-      </w:r>
-    </w:p>
-    <w:p>
-      <w:pPr>
-        <w:spacing w:after="0"/>
-        <w:ind w:left="720"/>
-        <w:rPr>
-          <w:sz w:val="24"/>
-          <w:szCs w:val="24"/>
-        </w:rPr>
-      </w:pPr>
-      <w:r>
-        <w:rPr>
-          <w:sz w:val="24"/>
-          <w:szCs w:val="24"/>
-        </w:rPr>
-        <w:t xml:space="preserve">CREATE TABLE IF NOT EXISTS </w:t>
-      </w:r>
-      <w:proofErr w:type="spellStart"/>
-      <w:proofErr w:type="gramStart"/>
-      <w:r>
-        <w:rPr>
-          <w:sz w:val="24"/>
-          <w:szCs w:val="24"/>
-        </w:rPr>
-        <w:t>public.tb</w:t>
-      </w:r>
-      <w:proofErr w:type="gramEnd"/>
-      <w:r>
-        <w:rPr>
-          <w:sz w:val="24"/>
-          <w:szCs w:val="24"/>
-        </w:rPr>
-        <w:t>_lagu</w:t>
-      </w:r>
-      <w:proofErr w:type="spellEnd"/>
-    </w:p>
-    <w:p>
-      <w:pPr>
-        <w:spacing w:after="0"/>
-        <w:ind w:left="720"/>
-        <w:rPr>
-          <w:sz w:val="24"/>
-          <w:szCs w:val="24"/>
-        </w:rPr>
-      </w:pPr>
-      <w:r>
-        <w:rPr>
-          <w:sz w:val="24"/>
-          <w:szCs w:val="24"/>
-        </w:rPr>
-        <w:t>(</w:t>
-      </w:r>
-    </w:p>
-    <w:p>
-      <w:pPr>
-        <w:spacing w:after="0"/>
-        <w:ind w:left="720"/>
-        <w:rPr>
-          <w:sz w:val="24"/>
-          <w:szCs w:val="24"/>
-        </w:rPr>
-      </w:pPr>
-      <w:r>
-        <w:rPr>
-          <w:sz w:val="24"/>
-          <w:szCs w:val="24"/>
-        </w:rPr>
-        <w:t xml:space="preserve">    </w:t>
-      </w:r>
-      <w:proofErr w:type="spellStart"/>
-      <w:r>
-        <w:rPr>
-          <w:sz w:val="24"/>
-          <w:szCs w:val="24"/>
-        </w:rPr>
-        <w:t>id_lagu</w:t>
-      </w:r>
-      <w:proofErr w:type="spellEnd"/>
-      <w:r>
-        <w:rPr>
-          <w:sz w:val="24"/>
-          <w:szCs w:val="24"/>
-        </w:rPr>
-        <w:t xml:space="preserve"> integer NOT NULL DEFAULT </w:t>
-      </w:r>
-      <w:proofErr w:type="spellStart"/>
-      <w:r>
-        <w:rPr>
-          <w:sz w:val="24"/>
-          <w:szCs w:val="24"/>
-        </w:rPr>
-        <w:t>nextval</w:t>
-      </w:r>
-      <w:proofErr w:type="spellEnd"/>
-      <w:r>
-        <w:rPr>
-          <w:sz w:val="24"/>
-          <w:szCs w:val="24"/>
-        </w:rPr>
-        <w:t>('</w:t>
-      </w:r>
-      <w:proofErr w:type="spellStart"/>
-      <w:r>
-        <w:rPr>
-          <w:sz w:val="24"/>
-          <w:szCs w:val="24"/>
-        </w:rPr>
-        <w:t>tb_lagu_id_lagu_seq</w:t>
-      </w:r>
-      <w:proofErr w:type="spellEnd"/>
-      <w:proofErr w:type="gramStart"/>
-      <w:r>
-        <w:rPr>
-          <w:sz w:val="24"/>
-          <w:szCs w:val="24"/>
-        </w:rPr>
-        <w:t>'::</w:t>
-      </w:r>
-      <w:proofErr w:type="spellStart"/>
-      <w:proofErr w:type="gramEnd"/>
-      <w:r>
-        <w:rPr>
-          <w:sz w:val="24"/>
-          <w:szCs w:val="24"/>
-        </w:rPr>
-        <w:t>regclass</w:t>
-      </w:r>
-      <w:proofErr w:type="spellEnd"/>
-      <w:r>
-        <w:rPr>
-          <w:sz w:val="24"/>
-          <w:szCs w:val="24"/>
-        </w:rPr>
-        <w:t>),</w:t>
-      </w:r>
-    </w:p>
-    <w:p>
-      <w:pPr>
-        <w:spacing w:after="0"/>
-        <w:ind w:left="720"/>
-        <w:rPr>
-          <w:sz w:val="24"/>
-          <w:szCs w:val="24"/>
-        </w:rPr>
-      </w:pPr>
-      <w:r>
-        <w:rPr>
-          <w:sz w:val="24"/>
-          <w:szCs w:val="24"/>
-        </w:rPr>
-        <w:t xml:space="preserve">    </w:t>
-      </w:r>
-      <w:proofErr w:type="spellStart"/>
-      <w:r>
-        <w:rPr>
-          <w:sz w:val="24"/>
-          <w:szCs w:val="24"/>
-        </w:rPr>
-        <w:t>id_pengarang</w:t>
-      </w:r>
-      <w:proofErr w:type="spellEnd"/>
-      <w:r>
-        <w:rPr>
-          <w:sz w:val="24"/>
-          <w:szCs w:val="24"/>
-        </w:rPr>
-        <w:t xml:space="preserve"> integer,</w:t>
-      </w:r>
-    </w:p>
-    <w:p>
-      <w:pPr>
-        <w:spacing w:after="0"/>
-        <w:ind w:left="720"/>
-        <w:rPr>
-          <w:sz w:val="24"/>
-          <w:szCs w:val="24"/>
-        </w:rPr>
-      </w:pPr>
-      <w:r>
-        <w:rPr>
-          <w:sz w:val="24"/>
-          <w:szCs w:val="24"/>
-        </w:rPr>
-        <w:t xml:space="preserve">    </w:t>
-      </w:r>
-      <w:proofErr w:type="spellStart"/>
-      <w:r>
-        <w:rPr>
-          <w:sz w:val="24"/>
-          <w:szCs w:val="24"/>
-        </w:rPr>
-        <w:t>judul_lagu</w:t>
-      </w:r>
-      <w:proofErr w:type="spellEnd"/>
-      <w:r>
-        <w:rPr>
-          <w:sz w:val="24"/>
-          <w:szCs w:val="24"/>
-        </w:rPr>
-        <w:t xml:space="preserve"> </w:t>
-      </w:r>
-      <w:proofErr w:type="gramStart"/>
-      <w:r>
-        <w:rPr>
-          <w:sz w:val="24"/>
-          <w:szCs w:val="24"/>
-        </w:rPr>
-        <w:t>character(</w:t>
-      </w:r>
-      <w:proofErr w:type="gramEnd"/>
-      <w:r>
-        <w:rPr>
-          <w:sz w:val="24"/>
-          <w:szCs w:val="24"/>
-        </w:rPr>
-        <w:t xml:space="preserve">50) COLLATE </w:t>
-      </w:r>
-      <w:proofErr w:type="spellStart"/>
-      <w:r>
-        <w:rPr>
-          <w:sz w:val="24"/>
-          <w:szCs w:val="24"/>
-        </w:rPr>
-        <w:t>pg_catalog."default</w:t>
-      </w:r>
-      <w:proofErr w:type="spellEnd"/>
-      <w:r>
-        <w:rPr>
-          <w:sz w:val="24"/>
-          <w:szCs w:val="24"/>
-        </w:rPr>
-        <w:t>",</w:t>
-      </w:r>
-    </w:p>
-    <w:p>
-      <w:pPr>
-        <w:spacing w:after="0"/>
-        <w:ind w:left="720"/>
-        <w:rPr>
-          <w:sz w:val="24"/>
-          <w:szCs w:val="24"/>
-        </w:rPr>
-      </w:pPr>
-      <w:r>
-        <w:rPr>
-          <w:sz w:val="24"/>
-          <w:szCs w:val="24"/>
-        </w:rPr>
-        <w:t xml:space="preserve">    CONSTRAINT </w:t>
-      </w:r>
-      <w:proofErr w:type="spellStart"/>
-      <w:r>
-        <w:rPr>
-          <w:sz w:val="24"/>
-          <w:szCs w:val="24"/>
-        </w:rPr>
-        <w:t>tb_lagu_pkey</w:t>
-      </w:r>
-      <w:proofErr w:type="spellEnd"/>
-      <w:r>
-        <w:rPr>
-          <w:sz w:val="24"/>
-          <w:szCs w:val="24"/>
-        </w:rPr>
-        <w:t xml:space="preserve"> PRIMARY KEY (</w:t>
-      </w:r>
-      <w:proofErr w:type="spellStart"/>
-      <w:r>
-        <w:rPr>
-          <w:sz w:val="24"/>
-          <w:szCs w:val="24"/>
-        </w:rPr>
-        <w:t>id_lagu</w:t>
-      </w:r>
-      <w:proofErr w:type="spellEnd"/>
-      <w:r>
-        <w:rPr>
-          <w:sz w:val="24"/>
-          <w:szCs w:val="24"/>
-        </w:rPr>
-        <w:t>),</w:t>
-      </w:r>
-    </w:p>
-    <w:p>
-      <w:pPr>
-        <w:spacing w:after="0"/>
-        <w:ind w:left="720"/>
-        <w:rPr>
-          <w:sz w:val="24"/>
-          <w:szCs w:val="24"/>
-        </w:rPr>
-      </w:pPr>
-      <w:r>
-        <w:rPr>
-          <w:sz w:val="24"/>
-          <w:szCs w:val="24"/>
-        </w:rPr>
-        <w:t xml:space="preserve">    CONSTRAINT </w:t>
-      </w:r>
-      <w:proofErr w:type="spellStart"/>
-      <w:r>
-        <w:rPr>
-          <w:sz w:val="24"/>
-          <w:szCs w:val="24"/>
-        </w:rPr>
-        <w:t>fk_pengarang</w:t>
-      </w:r>
-      <w:proofErr w:type="spellEnd"/>
-      <w:r>
-        <w:rPr>
-          <w:sz w:val="24"/>
-          <w:szCs w:val="24"/>
-        </w:rPr>
-        <w:t xml:space="preserve"> FOREIGN KEY (</w:t>
-      </w:r>
-      <w:proofErr w:type="spellStart"/>
-      <w:r>
-        <w:rPr>
-          <w:sz w:val="24"/>
-          <w:szCs w:val="24"/>
-        </w:rPr>
-        <w:t>id_pengarang</w:t>
-      </w:r>
-      <w:proofErr w:type="spellEnd"/>
-      <w:r>
-        <w:rPr>
-          <w:sz w:val="24"/>
-          <w:szCs w:val="24"/>
-        </w:rPr>
-        <w:t>)</w:t>
-      </w:r>
-    </w:p>
-    <w:p>
-      <w:pPr>
-        <w:spacing w:after="0"/>
-        <w:ind w:left="720"/>
-        <w:rPr>
-          <w:sz w:val="24"/>
-          <w:szCs w:val="24"/>
-        </w:rPr>
-      </w:pPr>
-      <w:r>
-        <w:rPr>
-          <w:sz w:val="24"/>
-          <w:szCs w:val="24"/>
-        </w:rPr>
-        <w:t xml:space="preserve">        REFERENCES </w:t>
-      </w:r>
-      <w:proofErr w:type="spellStart"/>
-      <w:proofErr w:type="gramStart"/>
-      <w:r>
-        <w:rPr>
-          <w:sz w:val="24"/>
-          <w:szCs w:val="24"/>
-        </w:rPr>
-        <w:t>public.tb</w:t>
-      </w:r>
-      <w:proofErr w:type="gramEnd"/>
-      <w:r>
-        <w:rPr>
-          <w:sz w:val="24"/>
-          <w:szCs w:val="24"/>
-        </w:rPr>
-        <w:t>_pengarang</w:t>
-      </w:r>
-      <w:proofErr w:type="spellEnd"/>
-      <w:r>
-        <w:rPr>
-          <w:sz w:val="24"/>
-          <w:szCs w:val="24"/>
-        </w:rPr>
-        <w:t xml:space="preserve"> (</w:t>
-      </w:r>
-      <w:proofErr w:type="spellStart"/>
-      <w:r>
-        <w:rPr>
-          <w:sz w:val="24"/>
-          <w:szCs w:val="24"/>
-        </w:rPr>
-        <w:t>id_pengarang</w:t>
-      </w:r>
-      <w:proofErr w:type="spellEnd"/>
-      <w:r>
-        <w:rPr>
-          <w:sz w:val="24"/>
-          <w:szCs w:val="24"/>
-        </w:rPr>
-        <w:t>) MATCH SIMPLE</w:t>
-      </w:r>
-    </w:p>
-    <w:p>
-      <w:pPr>
-        <w:spacing w:after="0"/>
-        <w:ind w:left="720"/>
-        <w:rPr>
-          <w:sz w:val="24"/>
-          <w:szCs w:val="24"/>
-        </w:rPr>
-      </w:pPr>
-      <w:r>
-        <w:rPr>
-          <w:sz w:val="24"/>
-          <w:szCs w:val="24"/>
-        </w:rPr>
-        <w:t xml:space="preserve">        ON UPDATE NO ACTION</w:t>
-      </w:r>
-    </w:p>
-    <w:p>
-      <w:pPr>
-        <w:spacing w:after="0"/>
-        <w:ind w:left="720"/>
-        <w:rPr>
-          <w:sz w:val="24"/>
-          <w:szCs w:val="24"/>
-        </w:rPr>
-      </w:pPr>
-      <w:r>
-        <w:rPr>
-          <w:sz w:val="24"/>
-          <w:szCs w:val="24"/>
-        </w:rPr>
-        <w:t xml:space="preserve">        ON DELETE NO ACTION</w:t>
-      </w:r>
-    </w:p>
-    <w:p>
-      <w:pPr>
-        <w:spacing w:after="0"/>
-        <w:ind w:left="720"/>
-        <w:rPr>
-          <w:sz w:val="24"/>
-          <w:szCs w:val="24"/>
-        </w:rPr>
-      </w:pPr>
-      <w:r>
-        <w:rPr>
-          <w:sz w:val="24"/>
-          <w:szCs w:val="24"/>
-        </w:rPr>
-        <w:t>)</w:t>
-      </w:r>
-    </w:p>
-    <w:p>
-      <w:pPr>
-        <w:spacing w:after="0"/>
-        <w:ind w:left="720"/>
-        <w:rPr>
-          <w:sz w:val="24"/>
-          <w:szCs w:val="24"/>
-        </w:rPr>
-      </w:pPr>
-      <w:r>
-        <w:rPr>
-          <w:sz w:val="24"/>
-          <w:szCs w:val="24"/>
-        </w:rPr>
-        <w:t xml:space="preserve">TABLESPACE </w:t>
-      </w:r>
-      <w:proofErr w:type="spellStart"/>
-      <w:r>
-        <w:rPr>
-          <w:sz w:val="24"/>
-          <w:szCs w:val="24"/>
-        </w:rPr>
-        <w:t>pg_default</w:t>
-      </w:r>
-      <w:proofErr w:type="spellEnd"/>
-      <w:r>
-        <w:rPr>
-          <w:sz w:val="24"/>
-          <w:szCs w:val="24"/>
-        </w:rPr>
-        <w:t>;</w:t>
-      </w:r>
-    </w:p>
-    <w:p>
-      <w:pPr>
-        <w:spacing w:after="0"/>
-        <w:ind w:left="720"/>
-        <w:rPr>
-          <w:sz w:val="24"/>
-          <w:szCs w:val="24"/>
-        </w:rPr>
-      </w:pPr>
-      <w:r>
-        <w:rPr>
-          <w:sz w:val="24"/>
-          <w:szCs w:val="24"/>
-        </w:rPr>
-        <w:t xml:space="preserve">ALTER TABLE IF EXISTS </w:t>
-      </w:r>
-      <w:proofErr w:type="spellStart"/>
-      <w:proofErr w:type="gramStart"/>
-      <w:r>
-        <w:rPr>
-          <w:sz w:val="24"/>
-          <w:szCs w:val="24"/>
-        </w:rPr>
-        <w:t>public.tb</w:t>
-      </w:r>
-      <w:proofErr w:type="gramEnd"/>
-      <w:r>
-        <w:rPr>
-          <w:sz w:val="24"/>
-          <w:szCs w:val="24"/>
-        </w:rPr>
-        <w:t>_lagu</w:t>
-      </w:r>
-      <w:proofErr w:type="spellEnd"/>
-    </w:p>
-    <w:p>
-      <w:pPr>
-        <w:spacing w:after="0"/>
-        <w:ind w:left="720"/>
-        <w:rPr>
-          <w:sz w:val="24"/>
-          <w:szCs w:val="24"/>
-        </w:rPr>
-      </w:pPr>
-      <w:r>
-        <w:rPr>
-          <w:sz w:val="24"/>
-          <w:szCs w:val="24"/>
-        </w:rPr>
-        <w:t xml:space="preserve">    OWNER to </w:t>
-      </w:r>
-      <w:proofErr w:type="spellStart"/>
-      <w:r>
-        <w:rPr>
-          <w:sz w:val="24"/>
-          <w:szCs w:val="24"/>
-        </w:rPr>
-        <w:t>postgres</w:t>
-      </w:r>
-      <w:proofErr w:type="spellEnd"/>
-      <w:r>
-        <w:rPr>
-          <w:sz w:val="24"/>
-          <w:szCs w:val="24"/>
-        </w:rPr>
-        <w:t>;</w:t>
-      </w:r>
-    </w:p>
-    <w:p>
-      <w:pPr>
-        <w:rPr>
-          <w:sz w:val="24"/>
-          <w:szCs w:val="24"/>
-        </w:rPr>
-      </w:pPr>
-    </w:p>
-    <w:p>
-      <w:pPr>
-        <w:rPr>
-          <w:b/>
-          <w:sz w:val="24"/>
-          <w:szCs w:val="24"/>
-        </w:rPr>
-      </w:pPr>
-      <w:r>
-        <w:rPr>
-          <w:b/>
-          <w:sz w:val="24"/>
-          <w:szCs w:val="24"/>
-        </w:rPr>
-        <w:t xml:space="preserve">1.5 </w:t>
-      </w:r>
-      <w:proofErr w:type="spellStart"/>
-      <w:proofErr w:type="gramStart"/>
-      <w:r>
-        <w:rPr>
-          <w:b/>
-          <w:sz w:val="24"/>
-          <w:szCs w:val="24"/>
-        </w:rPr>
-        <w:t>public.tb</w:t>
-      </w:r>
-      <w:proofErr w:type="gramEnd"/>
-      <w:r>
-        <w:rPr>
-          <w:b/>
-          <w:sz w:val="24"/>
-          <w:szCs w:val="24"/>
-        </w:rPr>
-        <w:t>_album</w:t>
-      </w:r>
-      <w:proofErr w:type="spellEnd"/>
-    </w:p>
-    <w:p>
-      <w:pPr>
-        <w:spacing w:after="0"/>
-        <w:ind w:left="720"/>
-        <w:rPr>
-          <w:sz w:val="24"/>
-          <w:szCs w:val="24"/>
-        </w:rPr>
-      </w:pPr>
-      <w:r>
-        <w:rPr>
-          <w:sz w:val="24"/>
-          <w:szCs w:val="24"/>
-        </w:rPr>
-        <w:t>-- DROP T</w:t>
-      </w:r>
-      <w:r>
-        <w:rPr>
-          <w:sz w:val="24"/>
-          <w:szCs w:val="24"/>
-        </w:rPr>
-        <w:t xml:space="preserve">ABLE IF EXISTS </w:t>
-      </w:r>
-      <w:proofErr w:type="spellStart"/>
-      <w:proofErr w:type="gramStart"/>
-      <w:r>
-        <w:rPr>
-          <w:sz w:val="24"/>
-          <w:szCs w:val="24"/>
-        </w:rPr>
-        <w:t>public.tb</w:t>
-      </w:r>
-      <w:proofErr w:type="gramEnd"/>
-      <w:r>
-        <w:rPr>
-          <w:sz w:val="24"/>
-          <w:szCs w:val="24"/>
-        </w:rPr>
-        <w:t>_album</w:t>
-      </w:r>
-      <w:proofErr w:type="spellEnd"/>
-      <w:r>
-        <w:rPr>
-          <w:sz w:val="24"/>
-          <w:szCs w:val="24"/>
-        </w:rPr>
-        <w:t>;</w:t>
-      </w:r>
-    </w:p>
-    <w:p>
-      <w:pPr>
-        <w:spacing w:after="0"/>
-        <w:ind w:left="720"/>
-        <w:rPr>
-          <w:sz w:val="24"/>
-          <w:szCs w:val="24"/>
-        </w:rPr>
-      </w:pPr>
-      <w:r>
-        <w:rPr>
-          <w:sz w:val="24"/>
-          <w:szCs w:val="24"/>
-        </w:rPr>
-        <w:t xml:space="preserve">CREATE TABLE IF NOT EXISTS </w:t>
-      </w:r>
-      <w:proofErr w:type="spellStart"/>
-      <w:proofErr w:type="gramStart"/>
-      <w:r>
-        <w:rPr>
-          <w:sz w:val="24"/>
-          <w:szCs w:val="24"/>
-        </w:rPr>
-        <w:t>public.tb</w:t>
-      </w:r>
-      <w:proofErr w:type="gramEnd"/>
-      <w:r>
-        <w:rPr>
-          <w:sz w:val="24"/>
-          <w:szCs w:val="24"/>
-        </w:rPr>
-        <w:t>_album</w:t>
-      </w:r>
-      <w:proofErr w:type="spellEnd"/>
-    </w:p>
-    <w:p>
-      <w:pPr>
-        <w:spacing w:after="0"/>
-        <w:ind w:left="720"/>
-        <w:rPr>
-          <w:sz w:val="24"/>
-          <w:szCs w:val="24"/>
-        </w:rPr>
-      </w:pPr>
-      <w:r>
-        <w:rPr>
-          <w:sz w:val="24"/>
-          <w:szCs w:val="24"/>
-        </w:rPr>
-        <w:t>(</w:t>
-      </w:r>
-    </w:p>
-    <w:p>
-      <w:pPr>
-        <w:spacing w:after="0"/>
-        <w:ind w:left="720"/>
-        <w:rPr>
-          <w:sz w:val="24"/>
-          <w:szCs w:val="24"/>
-        </w:rPr>
-      </w:pPr>
-      <w:r>
-        <w:rPr>
-          <w:sz w:val="24"/>
-          <w:szCs w:val="24"/>
-        </w:rPr>
-        <w:t xml:space="preserve">    </w:t>
-      </w:r>
-      <w:proofErr w:type="spellStart"/>
-      <w:r>
-        <w:rPr>
-          <w:sz w:val="24"/>
-          <w:szCs w:val="24"/>
-        </w:rPr>
-        <w:t>id_album</w:t>
-      </w:r>
-      <w:proofErr w:type="spellEnd"/>
-      <w:r>
-        <w:rPr>
-          <w:sz w:val="24"/>
-          <w:szCs w:val="24"/>
-        </w:rPr>
-        <w:t xml:space="preserve"> integer NOT NULL DEFAULT </w:t>
-      </w:r>
-      <w:proofErr w:type="spellStart"/>
-      <w:r>
-        <w:rPr>
-          <w:sz w:val="24"/>
-          <w:szCs w:val="24"/>
-        </w:rPr>
-        <w:t>nextval</w:t>
-      </w:r>
-      <w:proofErr w:type="spellEnd"/>
-      <w:r>
-        <w:rPr>
-          <w:sz w:val="24"/>
-          <w:szCs w:val="24"/>
-        </w:rPr>
-        <w:t>('</w:t>
-      </w:r>
-      <w:proofErr w:type="spellStart"/>
-      <w:r>
-        <w:rPr>
-          <w:sz w:val="24"/>
-          <w:szCs w:val="24"/>
-        </w:rPr>
-        <w:t>tb_album_id_album_seq</w:t>
-      </w:r>
-      <w:proofErr w:type="spellEnd"/>
-      <w:proofErr w:type="gramStart"/>
-      <w:r>
-        <w:rPr>
-          <w:sz w:val="24"/>
-          <w:szCs w:val="24"/>
-        </w:rPr>
-        <w:t>'::</w:t>
-      </w:r>
-      <w:proofErr w:type="spellStart"/>
-      <w:proofErr w:type="gramEnd"/>
-      <w:r>
-        <w:rPr>
-          <w:sz w:val="24"/>
-          <w:szCs w:val="24"/>
-        </w:rPr>
-        <w:t>regclass</w:t>
-      </w:r>
-      <w:proofErr w:type="spellEnd"/>
-      <w:r>
-        <w:rPr>
-          <w:sz w:val="24"/>
-          <w:szCs w:val="24"/>
-        </w:rPr>
-        <w:t>),</w:t>
-      </w:r>
-    </w:p>
-    <w:p>
-      <w:pPr>
-        <w:spacing w:after="0"/>
-        <w:ind w:left="720"/>
-        <w:rPr>
-          <w:sz w:val="24"/>
-          <w:szCs w:val="24"/>
-        </w:rPr>
-      </w:pPr>
-      <w:r>
-        <w:rPr>
-          <w:sz w:val="24"/>
-          <w:szCs w:val="24"/>
-        </w:rPr>
-        <w:t xml:space="preserve">    </w:t>
-      </w:r>
-      <w:proofErr w:type="spellStart"/>
-      <w:r>
-        <w:rPr>
-          <w:sz w:val="24"/>
-          <w:szCs w:val="24"/>
-        </w:rPr>
-        <w:t>id_lagu</w:t>
-      </w:r>
-      <w:proofErr w:type="spellEnd"/>
-      <w:r>
-        <w:rPr>
-          <w:sz w:val="24"/>
-          <w:szCs w:val="24"/>
-        </w:rPr>
-        <w:t xml:space="preserve"> integer NOT NULL,</w:t>
-      </w:r>
-    </w:p>
-    <w:p>
-      <w:pPr>
-        <w:spacing w:after="0"/>
-        <w:ind w:left="720"/>
-        <w:rPr>
-          <w:sz w:val="24"/>
-          <w:szCs w:val="24"/>
-        </w:rPr>
-      </w:pPr>
-      <w:r>
-        <w:rPr>
-          <w:sz w:val="24"/>
-          <w:szCs w:val="24"/>
-        </w:rPr>
-        <w:t xml:space="preserve">    </w:t>
-      </w:r>
-      <w:proofErr w:type="spellStart"/>
-      <w:r>
-        <w:rPr>
-          <w:sz w:val="24"/>
-          <w:szCs w:val="24"/>
-        </w:rPr>
-        <w:t>nama_album</w:t>
-      </w:r>
-      <w:proofErr w:type="spellEnd"/>
-      <w:r>
-        <w:rPr>
-          <w:sz w:val="24"/>
-          <w:szCs w:val="24"/>
-        </w:rPr>
-        <w:t xml:space="preserve"> </w:t>
-      </w:r>
-      <w:proofErr w:type="gramStart"/>
-      <w:r>
-        <w:rPr>
-          <w:sz w:val="24"/>
-          <w:szCs w:val="24"/>
-        </w:rPr>
-        <w:t>character(</w:t>
-      </w:r>
-      <w:proofErr w:type="gramEnd"/>
-      <w:r>
-        <w:rPr>
-          <w:sz w:val="24"/>
-          <w:szCs w:val="24"/>
-        </w:rPr>
-        <w:t xml:space="preserve">50) COLLATE </w:t>
-      </w:r>
-      <w:proofErr w:type="spellStart"/>
-      <w:r>
-        <w:rPr>
-          <w:sz w:val="24"/>
-          <w:szCs w:val="24"/>
-        </w:rPr>
-        <w:t>pg_catalog."default</w:t>
-      </w:r>
-      <w:proofErr w:type="spellEnd"/>
-      <w:r>
-        <w:rPr>
-          <w:sz w:val="24"/>
-          <w:szCs w:val="24"/>
-        </w:rPr>
-        <w:t>" NOT NULL,</w:t>
-      </w:r>
-    </w:p>
-    <w:p>
-      <w:pPr>
-        <w:spacing w:after="0"/>
-        <w:ind w:left="720"/>
-        <w:rPr>
-          <w:sz w:val="24"/>
-          <w:szCs w:val="24"/>
-        </w:rPr>
-      </w:pPr>
-      <w:r>
-        <w:rPr>
-          <w:sz w:val="24"/>
-          <w:szCs w:val="24"/>
-        </w:rPr>
         <w:lastRenderedPageBreak/>
         <w:t xml:space="preserve">    </w:t>
       </w:r>
@@ -11070,6 +9540,1807 @@
           <w:sz w:val="24"/>
           <w:szCs w:val="24"/>
         </w:rPr>
+        <w:t>id_instrumen</w:t>
+      </w:r>
+      <w:proofErr w:type="spellEnd"/>
+      <w:r>
+        <w:rPr>
+          <w:sz w:val="24"/>
+          <w:szCs w:val="24"/>
+        </w:rPr>
+        <w:t xml:space="preserve"> integer NOT NULL DEFAULT </w:t>
+      </w:r>
+      <w:proofErr w:type="spellStart"/>
+      <w:r>
+        <w:rPr>
+          <w:sz w:val="24"/>
+          <w:szCs w:val="24"/>
+        </w:rPr>
+        <w:t>nextval</w:t>
+      </w:r>
+      <w:proofErr w:type="spellEnd"/>
+      <w:r>
+        <w:rPr>
+          <w:sz w:val="24"/>
+          <w:szCs w:val="24"/>
+        </w:rPr>
+        <w:t>('</w:t>
+      </w:r>
+      <w:proofErr w:type="spellStart"/>
+      <w:r>
+        <w:rPr>
+          <w:sz w:val="24"/>
+          <w:szCs w:val="24"/>
+        </w:rPr>
+        <w:t>tb_instrumen_id_instrumen_seq</w:t>
+      </w:r>
+      <w:proofErr w:type="spellEnd"/>
+      <w:proofErr w:type="gramStart"/>
+      <w:r>
+        <w:rPr>
+          <w:sz w:val="24"/>
+          <w:szCs w:val="24"/>
+        </w:rPr>
+        <w:t>'::</w:t>
+      </w:r>
+      <w:proofErr w:type="spellStart"/>
+      <w:proofErr w:type="gramEnd"/>
+      <w:r>
+        <w:rPr>
+          <w:sz w:val="24"/>
+          <w:szCs w:val="24"/>
+        </w:rPr>
+        <w:t>regclass</w:t>
+      </w:r>
+      <w:proofErr w:type="spellEnd"/>
+      <w:r>
+        <w:rPr>
+          <w:sz w:val="24"/>
+          <w:szCs w:val="24"/>
+        </w:rPr>
+        <w:t>),</w:t>
+      </w:r>
+    </w:p>
+    <w:p>
+      <w:pPr>
+        <w:spacing w:after="0"/>
+        <w:ind w:left="720"/>
+        <w:rPr>
+          <w:sz w:val="24"/>
+          <w:szCs w:val="24"/>
+        </w:rPr>
+      </w:pPr>
+      <w:r>
+        <w:rPr>
+          <w:sz w:val="24"/>
+          <w:szCs w:val="24"/>
+        </w:rPr>
+        <w:t xml:space="preserve">    </w:t>
+      </w:r>
+      <w:proofErr w:type="spellStart"/>
+      <w:r>
+        <w:rPr>
+          <w:sz w:val="24"/>
+          <w:szCs w:val="24"/>
+        </w:rPr>
+        <w:t>nama_instrumen</w:t>
+      </w:r>
+      <w:proofErr w:type="spellEnd"/>
+      <w:r>
+        <w:rPr>
+          <w:sz w:val="24"/>
+          <w:szCs w:val="24"/>
+        </w:rPr>
+        <w:t xml:space="preserve"> </w:t>
+      </w:r>
+      <w:proofErr w:type="gramStart"/>
+      <w:r>
+        <w:rPr>
+          <w:sz w:val="24"/>
+          <w:szCs w:val="24"/>
+        </w:rPr>
+        <w:t>character(</w:t>
+      </w:r>
+      <w:proofErr w:type="gramEnd"/>
+      <w:r>
+        <w:rPr>
+          <w:sz w:val="24"/>
+          <w:szCs w:val="24"/>
+        </w:rPr>
+        <w:t xml:space="preserve">30) COLLATE </w:t>
+      </w:r>
+      <w:proofErr w:type="spellStart"/>
+      <w:r>
+        <w:rPr>
+          <w:sz w:val="24"/>
+          <w:szCs w:val="24"/>
+        </w:rPr>
+        <w:t>pg_catalog."default</w:t>
+      </w:r>
+      <w:proofErr w:type="spellEnd"/>
+      <w:r>
+        <w:rPr>
+          <w:sz w:val="24"/>
+          <w:szCs w:val="24"/>
+        </w:rPr>
+        <w:t>",</w:t>
+      </w:r>
+    </w:p>
+    <w:p>
+      <w:pPr>
+        <w:spacing w:after="0"/>
+        <w:ind w:left="720"/>
+        <w:rPr>
+          <w:sz w:val="24"/>
+          <w:szCs w:val="24"/>
+        </w:rPr>
+      </w:pPr>
+      <w:r>
+        <w:rPr>
+          <w:sz w:val="24"/>
+          <w:szCs w:val="24"/>
+        </w:rPr>
+        <w:t xml:space="preserve">    </w:t>
+      </w:r>
+      <w:proofErr w:type="spellStart"/>
+      <w:r>
+        <w:rPr>
+          <w:sz w:val="24"/>
+          <w:szCs w:val="24"/>
+        </w:rPr>
+        <w:t>kunci_musik</w:t>
+      </w:r>
+      <w:proofErr w:type="spellEnd"/>
+      <w:r>
+        <w:rPr>
+          <w:sz w:val="24"/>
+          <w:szCs w:val="24"/>
+        </w:rPr>
+        <w:t xml:space="preserve"> </w:t>
+      </w:r>
+      <w:proofErr w:type="spellStart"/>
+      <w:r>
+        <w:rPr>
+          <w:sz w:val="24"/>
+          <w:szCs w:val="24"/>
+        </w:rPr>
+        <w:t>kunci_musik</w:t>
+      </w:r>
+      <w:proofErr w:type="spellEnd"/>
+      <w:r>
+        <w:rPr>
+          <w:sz w:val="24"/>
+          <w:szCs w:val="24"/>
+        </w:rPr>
+        <w:t>,</w:t>
+      </w:r>
+    </w:p>
+    <w:p>
+      <w:pPr>
+        <w:spacing w:after="0"/>
+        <w:ind w:left="720"/>
+        <w:rPr>
+          <w:sz w:val="24"/>
+          <w:szCs w:val="24"/>
+        </w:rPr>
+      </w:pPr>
+      <w:r>
+        <w:rPr>
+          <w:sz w:val="24"/>
+          <w:szCs w:val="24"/>
+        </w:rPr>
+        <w:t xml:space="preserve">    CONSTRAINT </w:t>
+      </w:r>
+      <w:proofErr w:type="spellStart"/>
+      <w:r>
+        <w:rPr>
+          <w:sz w:val="24"/>
+          <w:szCs w:val="24"/>
+        </w:rPr>
+        <w:t>tb_instrumen_pkey</w:t>
+      </w:r>
+      <w:proofErr w:type="spellEnd"/>
+      <w:r>
+        <w:rPr>
+          <w:sz w:val="24"/>
+          <w:szCs w:val="24"/>
+        </w:rPr>
+        <w:t xml:space="preserve"> PRIMARY KEY (</w:t>
+      </w:r>
+      <w:proofErr w:type="spellStart"/>
+      <w:r>
+        <w:rPr>
+          <w:sz w:val="24"/>
+          <w:szCs w:val="24"/>
+        </w:rPr>
+        <w:t>id_instrumen</w:t>
+      </w:r>
+      <w:proofErr w:type="spellEnd"/>
+      <w:r>
+        <w:rPr>
+          <w:sz w:val="24"/>
+          <w:szCs w:val="24"/>
+        </w:rPr>
+        <w:t>)</w:t>
+      </w:r>
+    </w:p>
+    <w:p>
+      <w:pPr>
+        <w:spacing w:after="0"/>
+        <w:ind w:left="720"/>
+        <w:rPr>
+          <w:sz w:val="24"/>
+          <w:szCs w:val="24"/>
+        </w:rPr>
+      </w:pPr>
+      <w:r>
+        <w:rPr>
+          <w:sz w:val="24"/>
+          <w:szCs w:val="24"/>
+        </w:rPr>
+        <w:t>)</w:t>
+      </w:r>
+    </w:p>
+    <w:p>
+      <w:pPr>
+        <w:spacing w:after="0"/>
+        <w:ind w:left="720"/>
+        <w:rPr>
+          <w:sz w:val="24"/>
+          <w:szCs w:val="24"/>
+        </w:rPr>
+      </w:pPr>
+      <w:r>
+        <w:rPr>
+          <w:sz w:val="24"/>
+          <w:szCs w:val="24"/>
+        </w:rPr>
+        <w:t xml:space="preserve">TABLESPACE </w:t>
+      </w:r>
+      <w:proofErr w:type="spellStart"/>
+      <w:r>
+        <w:rPr>
+          <w:sz w:val="24"/>
+          <w:szCs w:val="24"/>
+        </w:rPr>
+        <w:t>pg_default</w:t>
+      </w:r>
+      <w:proofErr w:type="spellEnd"/>
+      <w:r>
+        <w:rPr>
+          <w:sz w:val="24"/>
+          <w:szCs w:val="24"/>
+        </w:rPr>
+        <w:t>;</w:t>
+      </w:r>
+    </w:p>
+    <w:p>
+      <w:pPr>
+        <w:spacing w:after="0"/>
+        <w:ind w:firstLine="720"/>
+        <w:rPr>
+          <w:sz w:val="24"/>
+          <w:szCs w:val="24"/>
+        </w:rPr>
+      </w:pPr>
+      <w:r>
+        <w:rPr>
+          <w:sz w:val="24"/>
+          <w:szCs w:val="24"/>
+        </w:rPr>
+        <w:t xml:space="preserve">ALTER TABLE IF EXISTS </w:t>
+      </w:r>
+      <w:proofErr w:type="spellStart"/>
+      <w:proofErr w:type="gramStart"/>
+      <w:r>
+        <w:rPr>
+          <w:sz w:val="24"/>
+          <w:szCs w:val="24"/>
+        </w:rPr>
+        <w:t>public.tb</w:t>
+      </w:r>
+      <w:proofErr w:type="gramEnd"/>
+      <w:r>
+        <w:rPr>
+          <w:sz w:val="24"/>
+          <w:szCs w:val="24"/>
+        </w:rPr>
+        <w:t>_instrumen</w:t>
+      </w:r>
+      <w:proofErr w:type="spellEnd"/>
+    </w:p>
+    <w:p>
+      <w:pPr>
+        <w:spacing w:after="0"/>
+        <w:rPr>
+          <w:sz w:val="24"/>
+          <w:szCs w:val="24"/>
+        </w:rPr>
+      </w:pPr>
+      <w:r>
+        <w:rPr>
+          <w:sz w:val="24"/>
+          <w:szCs w:val="24"/>
+        </w:rPr>
+        <w:t xml:space="preserve"> </w:t>
+      </w:r>
+      <w:r>
+        <w:rPr>
+          <w:sz w:val="24"/>
+          <w:szCs w:val="24"/>
+        </w:rPr>
+        <w:tab/>
+      </w:r>
+      <w:r>
+        <w:rPr>
+          <w:sz w:val="24"/>
+          <w:szCs w:val="24"/>
+        </w:rPr>
+        <w:t xml:space="preserve">   OWNER to </w:t>
+      </w:r>
+      <w:proofErr w:type="spellStart"/>
+      <w:r>
+        <w:rPr>
+          <w:sz w:val="24"/>
+          <w:szCs w:val="24"/>
+        </w:rPr>
+        <w:t>postgres</w:t>
+      </w:r>
+      <w:proofErr w:type="spellEnd"/>
+      <w:r>
+        <w:rPr>
+          <w:sz w:val="24"/>
+          <w:szCs w:val="24"/>
+        </w:rPr>
+        <w:t>;</w:t>
+      </w:r>
+    </w:p>
+    <w:p>
+      <w:pPr>
+        <w:rPr>
+          <w:sz w:val="24"/>
+          <w:szCs w:val="24"/>
+        </w:rPr>
+      </w:pPr>
+    </w:p>
+    <w:p>
+      <w:pPr>
+        <w:rPr>
+          <w:b/>
+          <w:sz w:val="24"/>
+          <w:szCs w:val="24"/>
+        </w:rPr>
+      </w:pPr>
+      <w:r>
+        <w:rPr>
+          <w:b/>
+          <w:sz w:val="24"/>
+          <w:szCs w:val="24"/>
+        </w:rPr>
+        <w:t xml:space="preserve">1.3 </w:t>
+      </w:r>
+      <w:proofErr w:type="spellStart"/>
+      <w:proofErr w:type="gramStart"/>
+      <w:r>
+        <w:rPr>
+          <w:b/>
+          <w:sz w:val="24"/>
+          <w:szCs w:val="24"/>
+        </w:rPr>
+        <w:t>public.tb</w:t>
+      </w:r>
+      <w:proofErr w:type="gramEnd"/>
+      <w:r>
+        <w:rPr>
+          <w:b/>
+          <w:sz w:val="24"/>
+          <w:szCs w:val="24"/>
+        </w:rPr>
+        <w:t>_pengarang</w:t>
+      </w:r>
+      <w:proofErr w:type="spellEnd"/>
+    </w:p>
+    <w:p>
+      <w:pPr>
+        <w:spacing w:after="0"/>
+        <w:ind w:left="720"/>
+        <w:rPr>
+          <w:sz w:val="24"/>
+          <w:szCs w:val="24"/>
+        </w:rPr>
+      </w:pPr>
+      <w:r>
+        <w:rPr>
+          <w:sz w:val="24"/>
+          <w:szCs w:val="24"/>
+        </w:rPr>
+        <w:t>-- DROP TABLE</w:t>
+      </w:r>
+      <w:r>
+        <w:rPr>
+          <w:sz w:val="24"/>
+          <w:szCs w:val="24"/>
+        </w:rPr>
+        <w:t xml:space="preserve"> IF EXISTS </w:t>
+      </w:r>
+      <w:proofErr w:type="spellStart"/>
+      <w:proofErr w:type="gramStart"/>
+      <w:r>
+        <w:rPr>
+          <w:sz w:val="24"/>
+          <w:szCs w:val="24"/>
+        </w:rPr>
+        <w:t>public.tb</w:t>
+      </w:r>
+      <w:proofErr w:type="gramEnd"/>
+      <w:r>
+        <w:rPr>
+          <w:sz w:val="24"/>
+          <w:szCs w:val="24"/>
+        </w:rPr>
+        <w:t>_pengarang</w:t>
+      </w:r>
+      <w:proofErr w:type="spellEnd"/>
+      <w:r>
+        <w:rPr>
+          <w:sz w:val="24"/>
+          <w:szCs w:val="24"/>
+        </w:rPr>
+        <w:t>;</w:t>
+      </w:r>
+    </w:p>
+    <w:p>
+      <w:pPr>
+        <w:spacing w:after="0"/>
+        <w:ind w:left="720"/>
+        <w:rPr>
+          <w:sz w:val="24"/>
+          <w:szCs w:val="24"/>
+        </w:rPr>
+      </w:pPr>
+      <w:r>
+        <w:rPr>
+          <w:sz w:val="24"/>
+          <w:szCs w:val="24"/>
+        </w:rPr>
+        <w:t xml:space="preserve">CREATE TABLE IF NOT EXISTS </w:t>
+      </w:r>
+      <w:proofErr w:type="spellStart"/>
+      <w:proofErr w:type="gramStart"/>
+      <w:r>
+        <w:rPr>
+          <w:sz w:val="24"/>
+          <w:szCs w:val="24"/>
+        </w:rPr>
+        <w:t>public.tb</w:t>
+      </w:r>
+      <w:proofErr w:type="gramEnd"/>
+      <w:r>
+        <w:rPr>
+          <w:sz w:val="24"/>
+          <w:szCs w:val="24"/>
+        </w:rPr>
+        <w:t>_pengarang</w:t>
+      </w:r>
+      <w:proofErr w:type="spellEnd"/>
+    </w:p>
+    <w:p>
+      <w:pPr>
+        <w:spacing w:after="0"/>
+        <w:ind w:left="720"/>
+        <w:rPr>
+          <w:sz w:val="24"/>
+          <w:szCs w:val="24"/>
+        </w:rPr>
+      </w:pPr>
+      <w:r>
+        <w:rPr>
+          <w:sz w:val="24"/>
+          <w:szCs w:val="24"/>
+        </w:rPr>
+        <w:t>(</w:t>
+      </w:r>
+    </w:p>
+    <w:p>
+      <w:pPr>
+        <w:spacing w:after="0"/>
+        <w:ind w:left="720"/>
+        <w:rPr>
+          <w:sz w:val="24"/>
+          <w:szCs w:val="24"/>
+        </w:rPr>
+      </w:pPr>
+      <w:r>
+        <w:rPr>
+          <w:sz w:val="24"/>
+          <w:szCs w:val="24"/>
+        </w:rPr>
+        <w:t xml:space="preserve">    </w:t>
+      </w:r>
+      <w:proofErr w:type="spellStart"/>
+      <w:r>
+        <w:rPr>
+          <w:sz w:val="24"/>
+          <w:szCs w:val="24"/>
+        </w:rPr>
+        <w:t>id_pengarang</w:t>
+      </w:r>
+      <w:proofErr w:type="spellEnd"/>
+      <w:r>
+        <w:rPr>
+          <w:sz w:val="24"/>
+          <w:szCs w:val="24"/>
+        </w:rPr>
+        <w:t xml:space="preserve"> integer NOT NULL DEFAULT </w:t>
+      </w:r>
+      <w:proofErr w:type="spellStart"/>
+      <w:r>
+        <w:rPr>
+          <w:sz w:val="24"/>
+          <w:szCs w:val="24"/>
+        </w:rPr>
+        <w:t>nextval</w:t>
+      </w:r>
+      <w:proofErr w:type="spellEnd"/>
+      <w:r>
+        <w:rPr>
+          <w:sz w:val="24"/>
+          <w:szCs w:val="24"/>
+        </w:rPr>
+        <w:t>('</w:t>
+      </w:r>
+      <w:proofErr w:type="spellStart"/>
+      <w:r>
+        <w:rPr>
+          <w:sz w:val="24"/>
+          <w:szCs w:val="24"/>
+        </w:rPr>
+        <w:t>tb_pengarang_id_pengarang_seq</w:t>
+      </w:r>
+      <w:proofErr w:type="spellEnd"/>
+      <w:proofErr w:type="gramStart"/>
+      <w:r>
+        <w:rPr>
+          <w:sz w:val="24"/>
+          <w:szCs w:val="24"/>
+        </w:rPr>
+        <w:t>'::</w:t>
+      </w:r>
+      <w:proofErr w:type="spellStart"/>
+      <w:proofErr w:type="gramEnd"/>
+      <w:r>
+        <w:rPr>
+          <w:sz w:val="24"/>
+          <w:szCs w:val="24"/>
+        </w:rPr>
+        <w:t>regclass</w:t>
+      </w:r>
+      <w:proofErr w:type="spellEnd"/>
+      <w:r>
+        <w:rPr>
+          <w:sz w:val="24"/>
+          <w:szCs w:val="24"/>
+        </w:rPr>
+        <w:t>),</w:t>
+      </w:r>
+    </w:p>
+    <w:p>
+      <w:pPr>
+        <w:spacing w:after="0"/>
+        <w:ind w:left="720"/>
+        <w:rPr>
+          <w:sz w:val="24"/>
+          <w:szCs w:val="24"/>
+        </w:rPr>
+      </w:pPr>
+      <w:r>
+        <w:rPr>
+          <w:sz w:val="24"/>
+          <w:szCs w:val="24"/>
+        </w:rPr>
+        <w:t xml:space="preserve">    </w:t>
+      </w:r>
+      <w:proofErr w:type="spellStart"/>
+      <w:r>
+        <w:rPr>
+          <w:sz w:val="24"/>
+          <w:szCs w:val="24"/>
+        </w:rPr>
+        <w:t>nama_pengarang</w:t>
+      </w:r>
+      <w:proofErr w:type="spellEnd"/>
+      <w:r>
+        <w:rPr>
+          <w:sz w:val="24"/>
+          <w:szCs w:val="24"/>
+        </w:rPr>
+        <w:t xml:space="preserve"> </w:t>
+      </w:r>
+      <w:proofErr w:type="gramStart"/>
+      <w:r>
+        <w:rPr>
+          <w:sz w:val="24"/>
+          <w:szCs w:val="24"/>
+        </w:rPr>
+        <w:t>character(</w:t>
+      </w:r>
+      <w:proofErr w:type="gramEnd"/>
+      <w:r>
+        <w:rPr>
+          <w:sz w:val="24"/>
+          <w:szCs w:val="24"/>
+        </w:rPr>
+        <w:t xml:space="preserve">50) COLLATE </w:t>
+      </w:r>
+      <w:proofErr w:type="spellStart"/>
+      <w:r>
+        <w:rPr>
+          <w:sz w:val="24"/>
+          <w:szCs w:val="24"/>
+        </w:rPr>
+        <w:t>pg_catalog."default</w:t>
+      </w:r>
+      <w:proofErr w:type="spellEnd"/>
+      <w:r>
+        <w:rPr>
+          <w:sz w:val="24"/>
+          <w:szCs w:val="24"/>
+        </w:rPr>
+        <w:t>",</w:t>
+      </w:r>
+    </w:p>
+    <w:p>
+      <w:pPr>
+        <w:spacing w:after="0"/>
+        <w:ind w:left="720"/>
+        <w:rPr>
+          <w:sz w:val="24"/>
+          <w:szCs w:val="24"/>
+        </w:rPr>
+      </w:pPr>
+      <w:r>
+        <w:rPr>
+          <w:sz w:val="24"/>
+          <w:szCs w:val="24"/>
+        </w:rPr>
+        <w:t xml:space="preserve">    CONSTRAINT </w:t>
+      </w:r>
+      <w:proofErr w:type="spellStart"/>
+      <w:r>
+        <w:rPr>
+          <w:sz w:val="24"/>
+          <w:szCs w:val="24"/>
+        </w:rPr>
+        <w:t>tb_pengarang_pkey</w:t>
+      </w:r>
+      <w:proofErr w:type="spellEnd"/>
+      <w:r>
+        <w:rPr>
+          <w:sz w:val="24"/>
+          <w:szCs w:val="24"/>
+        </w:rPr>
+        <w:t xml:space="preserve"> PRIMARY KEY (</w:t>
+      </w:r>
+      <w:proofErr w:type="spellStart"/>
+      <w:r>
+        <w:rPr>
+          <w:sz w:val="24"/>
+          <w:szCs w:val="24"/>
+        </w:rPr>
+        <w:t>id_pengarang</w:t>
+      </w:r>
+      <w:proofErr w:type="spellEnd"/>
+      <w:r>
+        <w:rPr>
+          <w:sz w:val="24"/>
+          <w:szCs w:val="24"/>
+        </w:rPr>
+        <w:t>)</w:t>
+      </w:r>
+    </w:p>
+    <w:p>
+      <w:pPr>
+        <w:spacing w:after="0"/>
+        <w:ind w:left="720"/>
+        <w:rPr>
+          <w:sz w:val="24"/>
+          <w:szCs w:val="24"/>
+        </w:rPr>
+      </w:pPr>
+      <w:r>
+        <w:rPr>
+          <w:sz w:val="24"/>
+          <w:szCs w:val="24"/>
+        </w:rPr>
+        <w:t>)</w:t>
+      </w:r>
+    </w:p>
+    <w:p>
+      <w:pPr>
+        <w:spacing w:after="0"/>
+        <w:ind w:left="720"/>
+        <w:rPr>
+          <w:sz w:val="24"/>
+          <w:szCs w:val="24"/>
+        </w:rPr>
+      </w:pPr>
+      <w:r>
+        <w:rPr>
+          <w:sz w:val="24"/>
+          <w:szCs w:val="24"/>
+        </w:rPr>
+        <w:t xml:space="preserve">TABLESPACE </w:t>
+      </w:r>
+      <w:proofErr w:type="spellStart"/>
+      <w:r>
+        <w:rPr>
+          <w:sz w:val="24"/>
+          <w:szCs w:val="24"/>
+        </w:rPr>
+        <w:t>pg_default</w:t>
+      </w:r>
+      <w:proofErr w:type="spellEnd"/>
+      <w:r>
+        <w:rPr>
+          <w:sz w:val="24"/>
+          <w:szCs w:val="24"/>
+        </w:rPr>
+        <w:t>;</w:t>
+      </w:r>
+    </w:p>
+    <w:p>
+      <w:pPr>
+        <w:spacing w:after="0"/>
+        <w:ind w:left="720"/>
+        <w:rPr>
+          <w:sz w:val="24"/>
+          <w:szCs w:val="24"/>
+        </w:rPr>
+      </w:pPr>
+      <w:r>
+        <w:rPr>
+          <w:sz w:val="24"/>
+          <w:szCs w:val="24"/>
+        </w:rPr>
+        <w:t xml:space="preserve">ALTER TABLE IF EXISTS </w:t>
+      </w:r>
+      <w:proofErr w:type="spellStart"/>
+      <w:proofErr w:type="gramStart"/>
+      <w:r>
+        <w:rPr>
+          <w:sz w:val="24"/>
+          <w:szCs w:val="24"/>
+        </w:rPr>
+        <w:t>public.tb</w:t>
+      </w:r>
+      <w:proofErr w:type="gramEnd"/>
+      <w:r>
+        <w:rPr>
+          <w:sz w:val="24"/>
+          <w:szCs w:val="24"/>
+        </w:rPr>
+        <w:t>_pengarang</w:t>
+      </w:r>
+      <w:proofErr w:type="spellEnd"/>
+    </w:p>
+    <w:p>
+      <w:pPr>
+        <w:spacing w:after="0"/>
+        <w:ind w:left="720"/>
+        <w:rPr>
+          <w:sz w:val="24"/>
+          <w:szCs w:val="24"/>
+        </w:rPr>
+      </w:pPr>
+      <w:r>
+        <w:rPr>
+          <w:sz w:val="24"/>
+          <w:szCs w:val="24"/>
+        </w:rPr>
+        <w:t xml:space="preserve">    OWNER to </w:t>
+      </w:r>
+      <w:proofErr w:type="spellStart"/>
+      <w:r>
+        <w:rPr>
+          <w:sz w:val="24"/>
+          <w:szCs w:val="24"/>
+        </w:rPr>
+        <w:t>postgres</w:t>
+      </w:r>
+      <w:proofErr w:type="spellEnd"/>
+      <w:r>
+        <w:rPr>
+          <w:sz w:val="24"/>
+          <w:szCs w:val="24"/>
+        </w:rPr>
+        <w:t>;</w:t>
+      </w:r>
+    </w:p>
+    <w:p>
+      <w:pPr>
+        <w:ind w:left="720"/>
+        <w:rPr>
+          <w:sz w:val="24"/>
+          <w:szCs w:val="24"/>
+        </w:rPr>
+      </w:pPr>
+    </w:p>
+    <w:p>
+      <w:pPr>
+        <w:rPr>
+          <w:b/>
+          <w:sz w:val="24"/>
+          <w:szCs w:val="24"/>
+        </w:rPr>
+      </w:pPr>
+      <w:r>
+        <w:rPr>
+          <w:b/>
+          <w:sz w:val="24"/>
+          <w:szCs w:val="24"/>
+        </w:rPr>
+        <w:t xml:space="preserve">1.4 </w:t>
+      </w:r>
+      <w:proofErr w:type="spellStart"/>
+      <w:proofErr w:type="gramStart"/>
+      <w:r>
+        <w:rPr>
+          <w:b/>
+          <w:sz w:val="24"/>
+          <w:szCs w:val="24"/>
+        </w:rPr>
+        <w:t>public.tb</w:t>
+      </w:r>
+      <w:proofErr w:type="gramEnd"/>
+      <w:r>
+        <w:rPr>
+          <w:b/>
+          <w:sz w:val="24"/>
+          <w:szCs w:val="24"/>
+        </w:rPr>
+        <w:t>_lagu</w:t>
+      </w:r>
+      <w:proofErr w:type="spellEnd"/>
+    </w:p>
+    <w:p>
+      <w:pPr>
+        <w:spacing w:after="0"/>
+        <w:ind w:left="720"/>
+        <w:rPr>
+          <w:sz w:val="24"/>
+          <w:szCs w:val="24"/>
+        </w:rPr>
+      </w:pPr>
+      <w:r>
+        <w:rPr>
+          <w:sz w:val="24"/>
+          <w:szCs w:val="24"/>
+        </w:rPr>
+        <w:t xml:space="preserve">-- DROP </w:t>
+      </w:r>
+      <w:r>
+        <w:rPr>
+          <w:sz w:val="24"/>
+          <w:szCs w:val="24"/>
+        </w:rPr>
+        <w:t xml:space="preserve">TABLE IF EXISTS </w:t>
+      </w:r>
+      <w:proofErr w:type="spellStart"/>
+      <w:proofErr w:type="gramStart"/>
+      <w:r>
+        <w:rPr>
+          <w:sz w:val="24"/>
+          <w:szCs w:val="24"/>
+        </w:rPr>
+        <w:t>public.tb</w:t>
+      </w:r>
+      <w:proofErr w:type="gramEnd"/>
+      <w:r>
+        <w:rPr>
+          <w:sz w:val="24"/>
+          <w:szCs w:val="24"/>
+        </w:rPr>
+        <w:t>_lagu</w:t>
+      </w:r>
+      <w:proofErr w:type="spellEnd"/>
+      <w:r>
+        <w:rPr>
+          <w:sz w:val="24"/>
+          <w:szCs w:val="24"/>
+        </w:rPr>
+        <w:t>;</w:t>
+      </w:r>
+    </w:p>
+    <w:p>
+      <w:pPr>
+        <w:spacing w:after="0"/>
+        <w:ind w:left="720"/>
+        <w:rPr>
+          <w:sz w:val="24"/>
+          <w:szCs w:val="24"/>
+        </w:rPr>
+      </w:pPr>
+      <w:r>
+        <w:rPr>
+          <w:sz w:val="24"/>
+          <w:szCs w:val="24"/>
+        </w:rPr>
+        <w:t xml:space="preserve">CREATE TABLE IF NOT EXISTS </w:t>
+      </w:r>
+      <w:proofErr w:type="spellStart"/>
+      <w:proofErr w:type="gramStart"/>
+      <w:r>
+        <w:rPr>
+          <w:sz w:val="24"/>
+          <w:szCs w:val="24"/>
+        </w:rPr>
+        <w:t>public.tb</w:t>
+      </w:r>
+      <w:proofErr w:type="gramEnd"/>
+      <w:r>
+        <w:rPr>
+          <w:sz w:val="24"/>
+          <w:szCs w:val="24"/>
+        </w:rPr>
+        <w:t>_lagu</w:t>
+      </w:r>
+      <w:proofErr w:type="spellEnd"/>
+    </w:p>
+    <w:p>
+      <w:pPr>
+        <w:spacing w:after="0"/>
+        <w:ind w:left="720"/>
+        <w:rPr>
+          <w:sz w:val="24"/>
+          <w:szCs w:val="24"/>
+        </w:rPr>
+      </w:pPr>
+      <w:r>
+        <w:rPr>
+          <w:sz w:val="24"/>
+          <w:szCs w:val="24"/>
+        </w:rPr>
+        <w:t>(</w:t>
+      </w:r>
+    </w:p>
+    <w:p>
+      <w:pPr>
+        <w:spacing w:after="0"/>
+        <w:ind w:left="720"/>
+        <w:rPr>
+          <w:sz w:val="24"/>
+          <w:szCs w:val="24"/>
+        </w:rPr>
+      </w:pPr>
+      <w:r>
+        <w:rPr>
+          <w:sz w:val="24"/>
+          <w:szCs w:val="24"/>
+        </w:rPr>
+        <w:t xml:space="preserve">    </w:t>
+      </w:r>
+      <w:proofErr w:type="spellStart"/>
+      <w:r>
+        <w:rPr>
+          <w:sz w:val="24"/>
+          <w:szCs w:val="24"/>
+        </w:rPr>
+        <w:t>id_lagu</w:t>
+      </w:r>
+      <w:proofErr w:type="spellEnd"/>
+      <w:r>
+        <w:rPr>
+          <w:sz w:val="24"/>
+          <w:szCs w:val="24"/>
+        </w:rPr>
+        <w:t xml:space="preserve"> integer NOT NULL DEFAULT </w:t>
+      </w:r>
+      <w:proofErr w:type="spellStart"/>
+      <w:r>
+        <w:rPr>
+          <w:sz w:val="24"/>
+          <w:szCs w:val="24"/>
+        </w:rPr>
+        <w:t>nextval</w:t>
+      </w:r>
+      <w:proofErr w:type="spellEnd"/>
+      <w:r>
+        <w:rPr>
+          <w:sz w:val="24"/>
+          <w:szCs w:val="24"/>
+        </w:rPr>
+        <w:t>('</w:t>
+      </w:r>
+      <w:proofErr w:type="spellStart"/>
+      <w:r>
+        <w:rPr>
+          <w:sz w:val="24"/>
+          <w:szCs w:val="24"/>
+        </w:rPr>
+        <w:t>tb_lagu_id_lagu_seq</w:t>
+      </w:r>
+      <w:proofErr w:type="spellEnd"/>
+      <w:proofErr w:type="gramStart"/>
+      <w:r>
+        <w:rPr>
+          <w:sz w:val="24"/>
+          <w:szCs w:val="24"/>
+        </w:rPr>
+        <w:t>'::</w:t>
+      </w:r>
+      <w:proofErr w:type="spellStart"/>
+      <w:proofErr w:type="gramEnd"/>
+      <w:r>
+        <w:rPr>
+          <w:sz w:val="24"/>
+          <w:szCs w:val="24"/>
+        </w:rPr>
+        <w:t>regclass</w:t>
+      </w:r>
+      <w:proofErr w:type="spellEnd"/>
+      <w:r>
+        <w:rPr>
+          <w:sz w:val="24"/>
+          <w:szCs w:val="24"/>
+        </w:rPr>
+        <w:t>),</w:t>
+      </w:r>
+    </w:p>
+    <w:p>
+      <w:pPr>
+        <w:spacing w:after="0"/>
+        <w:ind w:left="720"/>
+        <w:rPr>
+          <w:sz w:val="24"/>
+          <w:szCs w:val="24"/>
+        </w:rPr>
+      </w:pPr>
+      <w:r>
+        <w:rPr>
+          <w:sz w:val="24"/>
+          <w:szCs w:val="24"/>
+        </w:rPr>
+        <w:t xml:space="preserve">    </w:t>
+      </w:r>
+      <w:proofErr w:type="spellStart"/>
+      <w:r>
+        <w:rPr>
+          <w:sz w:val="24"/>
+          <w:szCs w:val="24"/>
+        </w:rPr>
+        <w:t>id_pengarang</w:t>
+      </w:r>
+      <w:proofErr w:type="spellEnd"/>
+      <w:r>
+        <w:rPr>
+          <w:sz w:val="24"/>
+          <w:szCs w:val="24"/>
+        </w:rPr>
+        <w:t xml:space="preserve"> integer,</w:t>
+      </w:r>
+    </w:p>
+    <w:p>
+      <w:pPr>
+        <w:spacing w:after="0"/>
+        <w:ind w:left="720"/>
+        <w:rPr>
+          <w:sz w:val="24"/>
+          <w:szCs w:val="24"/>
+        </w:rPr>
+      </w:pPr>
+      <w:r>
+        <w:rPr>
+          <w:sz w:val="24"/>
+          <w:szCs w:val="24"/>
+        </w:rPr>
+        <w:t xml:space="preserve">    </w:t>
+      </w:r>
+      <w:proofErr w:type="spellStart"/>
+      <w:r>
+        <w:rPr>
+          <w:sz w:val="24"/>
+          <w:szCs w:val="24"/>
+        </w:rPr>
+        <w:t>judul_lagu</w:t>
+      </w:r>
+      <w:proofErr w:type="spellEnd"/>
+      <w:r>
+        <w:rPr>
+          <w:sz w:val="24"/>
+          <w:szCs w:val="24"/>
+        </w:rPr>
+        <w:t xml:space="preserve"> </w:t>
+      </w:r>
+      <w:proofErr w:type="gramStart"/>
+      <w:r>
+        <w:rPr>
+          <w:sz w:val="24"/>
+          <w:szCs w:val="24"/>
+        </w:rPr>
+        <w:t>character(</w:t>
+      </w:r>
+      <w:proofErr w:type="gramEnd"/>
+      <w:r>
+        <w:rPr>
+          <w:sz w:val="24"/>
+          <w:szCs w:val="24"/>
+        </w:rPr>
+        <w:t xml:space="preserve">50) COLLATE </w:t>
+      </w:r>
+      <w:proofErr w:type="spellStart"/>
+      <w:r>
+        <w:rPr>
+          <w:sz w:val="24"/>
+          <w:szCs w:val="24"/>
+        </w:rPr>
+        <w:t>pg_catalog."default</w:t>
+      </w:r>
+      <w:proofErr w:type="spellEnd"/>
+      <w:r>
+        <w:rPr>
+          <w:sz w:val="24"/>
+          <w:szCs w:val="24"/>
+        </w:rPr>
+        <w:t>",</w:t>
+      </w:r>
+    </w:p>
+    <w:p>
+      <w:pPr>
+        <w:spacing w:after="0"/>
+        <w:ind w:left="720"/>
+        <w:rPr>
+          <w:sz w:val="24"/>
+          <w:szCs w:val="24"/>
+        </w:rPr>
+      </w:pPr>
+      <w:r>
+        <w:rPr>
+          <w:sz w:val="24"/>
+          <w:szCs w:val="24"/>
+        </w:rPr>
+        <w:t xml:space="preserve">    CONSTRAINT </w:t>
+      </w:r>
+      <w:proofErr w:type="spellStart"/>
+      <w:r>
+        <w:rPr>
+          <w:sz w:val="24"/>
+          <w:szCs w:val="24"/>
+        </w:rPr>
+        <w:t>tb_lagu_pkey</w:t>
+      </w:r>
+      <w:proofErr w:type="spellEnd"/>
+      <w:r>
+        <w:rPr>
+          <w:sz w:val="24"/>
+          <w:szCs w:val="24"/>
+        </w:rPr>
+        <w:t xml:space="preserve"> PRIMARY KEY (</w:t>
+      </w:r>
+      <w:proofErr w:type="spellStart"/>
+      <w:r>
+        <w:rPr>
+          <w:sz w:val="24"/>
+          <w:szCs w:val="24"/>
+        </w:rPr>
+        <w:t>id_lagu</w:t>
+      </w:r>
+      <w:proofErr w:type="spellEnd"/>
+      <w:r>
+        <w:rPr>
+          <w:sz w:val="24"/>
+          <w:szCs w:val="24"/>
+        </w:rPr>
+        <w:t>),</w:t>
+      </w:r>
+    </w:p>
+    <w:p>
+      <w:pPr>
+        <w:spacing w:after="0"/>
+        <w:ind w:left="720"/>
+        <w:rPr>
+          <w:sz w:val="24"/>
+          <w:szCs w:val="24"/>
+        </w:rPr>
+      </w:pPr>
+      <w:r>
+        <w:rPr>
+          <w:sz w:val="24"/>
+          <w:szCs w:val="24"/>
+        </w:rPr>
+        <w:t xml:space="preserve">    CONSTRAINT </w:t>
+      </w:r>
+      <w:proofErr w:type="spellStart"/>
+      <w:r>
+        <w:rPr>
+          <w:sz w:val="24"/>
+          <w:szCs w:val="24"/>
+        </w:rPr>
+        <w:t>fk_pengarang</w:t>
+      </w:r>
+      <w:proofErr w:type="spellEnd"/>
+      <w:r>
+        <w:rPr>
+          <w:sz w:val="24"/>
+          <w:szCs w:val="24"/>
+        </w:rPr>
+        <w:t xml:space="preserve"> FOREIGN KEY (</w:t>
+      </w:r>
+      <w:proofErr w:type="spellStart"/>
+      <w:r>
+        <w:rPr>
+          <w:sz w:val="24"/>
+          <w:szCs w:val="24"/>
+        </w:rPr>
+        <w:t>id_pengarang</w:t>
+      </w:r>
+      <w:proofErr w:type="spellEnd"/>
+      <w:r>
+        <w:rPr>
+          <w:sz w:val="24"/>
+          <w:szCs w:val="24"/>
+        </w:rPr>
+        <w:t>)</w:t>
+      </w:r>
+    </w:p>
+    <w:p>
+      <w:pPr>
+        <w:spacing w:after="0"/>
+        <w:ind w:left="720"/>
+        <w:rPr>
+          <w:sz w:val="24"/>
+          <w:szCs w:val="24"/>
+        </w:rPr>
+      </w:pPr>
+      <w:r>
+        <w:rPr>
+          <w:sz w:val="24"/>
+          <w:szCs w:val="24"/>
+        </w:rPr>
+        <w:t xml:space="preserve">        REFERENCES </w:t>
+      </w:r>
+      <w:proofErr w:type="spellStart"/>
+      <w:proofErr w:type="gramStart"/>
+      <w:r>
+        <w:rPr>
+          <w:sz w:val="24"/>
+          <w:szCs w:val="24"/>
+        </w:rPr>
+        <w:t>public.tb</w:t>
+      </w:r>
+      <w:proofErr w:type="gramEnd"/>
+      <w:r>
+        <w:rPr>
+          <w:sz w:val="24"/>
+          <w:szCs w:val="24"/>
+        </w:rPr>
+        <w:t>_pengarang</w:t>
+      </w:r>
+      <w:proofErr w:type="spellEnd"/>
+      <w:r>
+        <w:rPr>
+          <w:sz w:val="24"/>
+          <w:szCs w:val="24"/>
+        </w:rPr>
+        <w:t xml:space="preserve"> (</w:t>
+      </w:r>
+      <w:proofErr w:type="spellStart"/>
+      <w:r>
+        <w:rPr>
+          <w:sz w:val="24"/>
+          <w:szCs w:val="24"/>
+        </w:rPr>
+        <w:t>id_pengarang</w:t>
+      </w:r>
+      <w:proofErr w:type="spellEnd"/>
+      <w:r>
+        <w:rPr>
+          <w:sz w:val="24"/>
+          <w:szCs w:val="24"/>
+        </w:rPr>
+        <w:t>) MATCH SIMPLE</w:t>
+      </w:r>
+    </w:p>
+    <w:p>
+      <w:pPr>
+        <w:spacing w:after="0"/>
+        <w:ind w:left="720"/>
+        <w:rPr>
+          <w:sz w:val="24"/>
+          <w:szCs w:val="24"/>
+        </w:rPr>
+      </w:pPr>
+      <w:r>
+        <w:rPr>
+          <w:sz w:val="24"/>
+          <w:szCs w:val="24"/>
+        </w:rPr>
+        <w:t xml:space="preserve">        ON UPDATE NO ACTION</w:t>
+      </w:r>
+    </w:p>
+    <w:p>
+      <w:pPr>
+        <w:spacing w:after="0"/>
+        <w:ind w:left="720"/>
+        <w:rPr>
+          <w:sz w:val="24"/>
+          <w:szCs w:val="24"/>
+        </w:rPr>
+      </w:pPr>
+      <w:r>
+        <w:rPr>
+          <w:sz w:val="24"/>
+          <w:szCs w:val="24"/>
+        </w:rPr>
+        <w:t xml:space="preserve">        ON DELETE NO ACTION</w:t>
+      </w:r>
+    </w:p>
+    <w:p>
+      <w:pPr>
+        <w:spacing w:after="0"/>
+        <w:ind w:left="720"/>
+        <w:rPr>
+          <w:sz w:val="24"/>
+          <w:szCs w:val="24"/>
+        </w:rPr>
+      </w:pPr>
+      <w:r>
+        <w:rPr>
+          <w:sz w:val="24"/>
+          <w:szCs w:val="24"/>
+        </w:rPr>
+        <w:t>)</w:t>
+      </w:r>
+    </w:p>
+    <w:p>
+      <w:pPr>
+        <w:spacing w:after="0"/>
+        <w:ind w:left="720"/>
+        <w:rPr>
+          <w:sz w:val="24"/>
+          <w:szCs w:val="24"/>
+        </w:rPr>
+      </w:pPr>
+      <w:r>
+        <w:rPr>
+          <w:sz w:val="24"/>
+          <w:szCs w:val="24"/>
+        </w:rPr>
+        <w:t xml:space="preserve">TABLESPACE </w:t>
+      </w:r>
+      <w:proofErr w:type="spellStart"/>
+      <w:r>
+        <w:rPr>
+          <w:sz w:val="24"/>
+          <w:szCs w:val="24"/>
+        </w:rPr>
+        <w:t>pg_default</w:t>
+      </w:r>
+      <w:proofErr w:type="spellEnd"/>
+      <w:r>
+        <w:rPr>
+          <w:sz w:val="24"/>
+          <w:szCs w:val="24"/>
+        </w:rPr>
+        <w:t>;</w:t>
+      </w:r>
+    </w:p>
+    <w:p>
+      <w:pPr>
+        <w:spacing w:after="0"/>
+        <w:ind w:left="720"/>
+        <w:rPr>
+          <w:sz w:val="24"/>
+          <w:szCs w:val="24"/>
+        </w:rPr>
+      </w:pPr>
+      <w:r>
+        <w:rPr>
+          <w:sz w:val="24"/>
+          <w:szCs w:val="24"/>
+        </w:rPr>
+        <w:t xml:space="preserve">ALTER TABLE IF EXISTS </w:t>
+      </w:r>
+      <w:proofErr w:type="spellStart"/>
+      <w:proofErr w:type="gramStart"/>
+      <w:r>
+        <w:rPr>
+          <w:sz w:val="24"/>
+          <w:szCs w:val="24"/>
+        </w:rPr>
+        <w:t>public.tb</w:t>
+      </w:r>
+      <w:proofErr w:type="gramEnd"/>
+      <w:r>
+        <w:rPr>
+          <w:sz w:val="24"/>
+          <w:szCs w:val="24"/>
+        </w:rPr>
+        <w:t>_lagu</w:t>
+      </w:r>
+      <w:proofErr w:type="spellEnd"/>
+    </w:p>
+    <w:p>
+      <w:pPr>
+        <w:spacing w:after="0"/>
+        <w:ind w:left="720"/>
+        <w:rPr>
+          <w:sz w:val="24"/>
+          <w:szCs w:val="24"/>
+        </w:rPr>
+      </w:pPr>
+      <w:r>
+        <w:rPr>
+          <w:sz w:val="24"/>
+          <w:szCs w:val="24"/>
+        </w:rPr>
+        <w:t xml:space="preserve">    OWNER to </w:t>
+      </w:r>
+      <w:proofErr w:type="spellStart"/>
+      <w:r>
+        <w:rPr>
+          <w:sz w:val="24"/>
+          <w:szCs w:val="24"/>
+        </w:rPr>
+        <w:t>postgres</w:t>
+      </w:r>
+      <w:proofErr w:type="spellEnd"/>
+      <w:r>
+        <w:rPr>
+          <w:sz w:val="24"/>
+          <w:szCs w:val="24"/>
+        </w:rPr>
+        <w:t>;</w:t>
+      </w:r>
+    </w:p>
+    <w:p>
+      <w:pPr>
+        <w:rPr>
+          <w:sz w:val="24"/>
+          <w:szCs w:val="24"/>
+        </w:rPr>
+      </w:pPr>
+    </w:p>
+    <w:p>
+      <w:pPr>
+        <w:rPr>
+          <w:b/>
+          <w:sz w:val="24"/>
+          <w:szCs w:val="24"/>
+        </w:rPr>
+      </w:pPr>
+      <w:r>
+        <w:rPr>
+          <w:b/>
+          <w:sz w:val="24"/>
+          <w:szCs w:val="24"/>
+        </w:rPr>
+        <w:t xml:space="preserve">1.5 </w:t>
+      </w:r>
+      <w:proofErr w:type="spellStart"/>
+      <w:proofErr w:type="gramStart"/>
+      <w:r>
+        <w:rPr>
+          <w:b/>
+          <w:sz w:val="24"/>
+          <w:szCs w:val="24"/>
+        </w:rPr>
+        <w:t>public.tb</w:t>
+      </w:r>
+      <w:proofErr w:type="gramEnd"/>
+      <w:r>
+        <w:rPr>
+          <w:b/>
+          <w:sz w:val="24"/>
+          <w:szCs w:val="24"/>
+        </w:rPr>
+        <w:t>_album</w:t>
+      </w:r>
+      <w:proofErr w:type="spellEnd"/>
+    </w:p>
+    <w:p>
+      <w:pPr>
+        <w:spacing w:after="0"/>
+        <w:ind w:left="720"/>
+        <w:rPr>
+          <w:sz w:val="24"/>
+          <w:szCs w:val="24"/>
+        </w:rPr>
+      </w:pPr>
+      <w:r>
+        <w:rPr>
+          <w:sz w:val="24"/>
+          <w:szCs w:val="24"/>
+        </w:rPr>
+        <w:t>-- DROP T</w:t>
+      </w:r>
+      <w:r>
+        <w:rPr>
+          <w:sz w:val="24"/>
+          <w:szCs w:val="24"/>
+        </w:rPr>
+        <w:t xml:space="preserve">ABLE IF EXISTS </w:t>
+      </w:r>
+      <w:proofErr w:type="spellStart"/>
+      <w:proofErr w:type="gramStart"/>
+      <w:r>
+        <w:rPr>
+          <w:sz w:val="24"/>
+          <w:szCs w:val="24"/>
+        </w:rPr>
+        <w:t>public.tb</w:t>
+      </w:r>
+      <w:proofErr w:type="gramEnd"/>
+      <w:r>
+        <w:rPr>
+          <w:sz w:val="24"/>
+          <w:szCs w:val="24"/>
+        </w:rPr>
+        <w:t>_album</w:t>
+      </w:r>
+      <w:proofErr w:type="spellEnd"/>
+      <w:r>
+        <w:rPr>
+          <w:sz w:val="24"/>
+          <w:szCs w:val="24"/>
+        </w:rPr>
+        <w:t>;</w:t>
+      </w:r>
+    </w:p>
+    <w:p>
+      <w:pPr>
+        <w:spacing w:after="0"/>
+        <w:ind w:left="720"/>
+        <w:rPr>
+          <w:sz w:val="24"/>
+          <w:szCs w:val="24"/>
+        </w:rPr>
+      </w:pPr>
+      <w:r>
+        <w:rPr>
+          <w:sz w:val="24"/>
+          <w:szCs w:val="24"/>
+        </w:rPr>
+        <w:t xml:space="preserve">CREATE TABLE IF NOT EXISTS </w:t>
+      </w:r>
+      <w:proofErr w:type="spellStart"/>
+      <w:proofErr w:type="gramStart"/>
+      <w:r>
+        <w:rPr>
+          <w:sz w:val="24"/>
+          <w:szCs w:val="24"/>
+        </w:rPr>
+        <w:t>public.tb</w:t>
+      </w:r>
+      <w:proofErr w:type="gramEnd"/>
+      <w:r>
+        <w:rPr>
+          <w:sz w:val="24"/>
+          <w:szCs w:val="24"/>
+        </w:rPr>
+        <w:t>_album</w:t>
+      </w:r>
+      <w:proofErr w:type="spellEnd"/>
+    </w:p>
+    <w:p>
+      <w:pPr>
+        <w:spacing w:after="0"/>
+        <w:ind w:left="720"/>
+        <w:rPr>
+          <w:sz w:val="24"/>
+          <w:szCs w:val="24"/>
+        </w:rPr>
+      </w:pPr>
+      <w:r>
+        <w:rPr>
+          <w:sz w:val="24"/>
+          <w:szCs w:val="24"/>
+        </w:rPr>
+        <w:t>(</w:t>
+      </w:r>
+    </w:p>
+    <w:p>
+      <w:pPr>
+        <w:spacing w:after="0"/>
+        <w:ind w:left="720"/>
+        <w:rPr>
+          <w:sz w:val="24"/>
+          <w:szCs w:val="24"/>
+        </w:rPr>
+      </w:pPr>
+      <w:r>
+        <w:rPr>
+          <w:sz w:val="24"/>
+          <w:szCs w:val="24"/>
+        </w:rPr>
+        <w:t xml:space="preserve">    </w:t>
+      </w:r>
+      <w:proofErr w:type="spellStart"/>
+      <w:r>
+        <w:rPr>
+          <w:sz w:val="24"/>
+          <w:szCs w:val="24"/>
+        </w:rPr>
+        <w:t>id_album</w:t>
+      </w:r>
+      <w:proofErr w:type="spellEnd"/>
+      <w:r>
+        <w:rPr>
+          <w:sz w:val="24"/>
+          <w:szCs w:val="24"/>
+        </w:rPr>
+        <w:t xml:space="preserve"> integer NOT NULL DEFAULT </w:t>
+      </w:r>
+      <w:proofErr w:type="spellStart"/>
+      <w:r>
+        <w:rPr>
+          <w:sz w:val="24"/>
+          <w:szCs w:val="24"/>
+        </w:rPr>
+        <w:t>nextval</w:t>
+      </w:r>
+      <w:proofErr w:type="spellEnd"/>
+      <w:r>
+        <w:rPr>
+          <w:sz w:val="24"/>
+          <w:szCs w:val="24"/>
+        </w:rPr>
+        <w:t>('</w:t>
+      </w:r>
+      <w:proofErr w:type="spellStart"/>
+      <w:r>
+        <w:rPr>
+          <w:sz w:val="24"/>
+          <w:szCs w:val="24"/>
+        </w:rPr>
+        <w:t>tb_album_id_album_seq</w:t>
+      </w:r>
+      <w:proofErr w:type="spellEnd"/>
+      <w:proofErr w:type="gramStart"/>
+      <w:r>
+        <w:rPr>
+          <w:sz w:val="24"/>
+          <w:szCs w:val="24"/>
+        </w:rPr>
+        <w:t>'::</w:t>
+      </w:r>
+      <w:proofErr w:type="spellStart"/>
+      <w:proofErr w:type="gramEnd"/>
+      <w:r>
+        <w:rPr>
+          <w:sz w:val="24"/>
+          <w:szCs w:val="24"/>
+        </w:rPr>
+        <w:t>regclass</w:t>
+      </w:r>
+      <w:proofErr w:type="spellEnd"/>
+      <w:r>
+        <w:rPr>
+          <w:sz w:val="24"/>
+          <w:szCs w:val="24"/>
+        </w:rPr>
+        <w:t>),</w:t>
+      </w:r>
+    </w:p>
+    <w:p>
+      <w:pPr>
+        <w:spacing w:after="0"/>
+        <w:ind w:left="720"/>
+        <w:rPr>
+          <w:sz w:val="24"/>
+          <w:szCs w:val="24"/>
+        </w:rPr>
+      </w:pPr>
+      <w:r>
+        <w:rPr>
+          <w:sz w:val="24"/>
+          <w:szCs w:val="24"/>
+        </w:rPr>
+        <w:t xml:space="preserve">    </w:t>
+      </w:r>
+      <w:proofErr w:type="spellStart"/>
+      <w:r>
+        <w:rPr>
+          <w:sz w:val="24"/>
+          <w:szCs w:val="24"/>
+        </w:rPr>
+        <w:t>id_lagu</w:t>
+      </w:r>
+      <w:proofErr w:type="spellEnd"/>
+      <w:r>
+        <w:rPr>
+          <w:sz w:val="24"/>
+          <w:szCs w:val="24"/>
+        </w:rPr>
+        <w:t xml:space="preserve"> integer NOT NULL,</w:t>
+      </w:r>
+    </w:p>
+    <w:p>
+      <w:pPr>
+        <w:spacing w:after="0"/>
+        <w:ind w:left="720"/>
+        <w:rPr>
+          <w:sz w:val="24"/>
+          <w:szCs w:val="24"/>
+        </w:rPr>
+      </w:pPr>
+      <w:r>
+        <w:rPr>
+          <w:sz w:val="24"/>
+          <w:szCs w:val="24"/>
+        </w:rPr>
+        <w:t xml:space="preserve">    </w:t>
+      </w:r>
+      <w:proofErr w:type="spellStart"/>
+      <w:r>
+        <w:rPr>
+          <w:sz w:val="24"/>
+          <w:szCs w:val="24"/>
+        </w:rPr>
+        <w:t>nama_album</w:t>
+      </w:r>
+      <w:proofErr w:type="spellEnd"/>
+      <w:r>
+        <w:rPr>
+          <w:sz w:val="24"/>
+          <w:szCs w:val="24"/>
+        </w:rPr>
+        <w:t xml:space="preserve"> </w:t>
+      </w:r>
+      <w:proofErr w:type="gramStart"/>
+      <w:r>
+        <w:rPr>
+          <w:sz w:val="24"/>
+          <w:szCs w:val="24"/>
+        </w:rPr>
+        <w:t>character(</w:t>
+      </w:r>
+      <w:proofErr w:type="gramEnd"/>
+      <w:r>
+        <w:rPr>
+          <w:sz w:val="24"/>
+          <w:szCs w:val="24"/>
+        </w:rPr>
+        <w:t xml:space="preserve">50) COLLATE </w:t>
+      </w:r>
+      <w:proofErr w:type="spellStart"/>
+      <w:r>
+        <w:rPr>
+          <w:sz w:val="24"/>
+          <w:szCs w:val="24"/>
+        </w:rPr>
+        <w:t>pg_catalog."default</w:t>
+      </w:r>
+      <w:proofErr w:type="spellEnd"/>
+      <w:r>
+        <w:rPr>
+          <w:sz w:val="24"/>
+          <w:szCs w:val="24"/>
+        </w:rPr>
+        <w:t>" NOT NULL,</w:t>
+      </w:r>
+    </w:p>
+    <w:p>
+      <w:pPr>
+        <w:spacing w:after="0"/>
+        <w:ind w:left="720"/>
+        <w:rPr>
+          <w:sz w:val="24"/>
+          <w:szCs w:val="24"/>
+        </w:rPr>
+      </w:pPr>
+      <w:r>
+        <w:rPr>
+          <w:sz w:val="24"/>
+          <w:szCs w:val="24"/>
+        </w:rPr>
+        <w:t xml:space="preserve">    </w:t>
+      </w:r>
+      <w:proofErr w:type="spellStart"/>
+      <w:r>
+        <w:rPr>
+          <w:sz w:val="24"/>
+          <w:szCs w:val="24"/>
+        </w:rPr>
         <w:t>tgl_copyright</w:t>
       </w:r>
       <w:proofErr w:type="spellEnd"/>
@@ -12096,6 +12367,7 @@
           <w:sz w:val="24"/>
           <w:szCs w:val="24"/>
         </w:rPr>
+        <w:lastRenderedPageBreak/>
         <w:t xml:space="preserve">ALTER TABLE IF EXISTS </w:t>
       </w:r>
       <w:proofErr w:type="spellStart"/>
@@ -12310,1139 +12582,1139 @@
           <w:sz w:val="24"/>
           <w:szCs w:val="24"/>
         </w:rPr>
+        <w:t xml:space="preserve">    </w:t>
+      </w:r>
+      <w:proofErr w:type="spellStart"/>
+      <w:r>
+        <w:rPr>
+          <w:sz w:val="24"/>
+          <w:szCs w:val="24"/>
+        </w:rPr>
+        <w:t>id_musisi_lagu</w:t>
+      </w:r>
+      <w:proofErr w:type="spellEnd"/>
+      <w:r>
+        <w:rPr>
+          <w:sz w:val="24"/>
+          <w:szCs w:val="24"/>
+        </w:rPr>
+        <w:t xml:space="preserve"> integer NOT NULL DEFAULT </w:t>
+      </w:r>
+      <w:proofErr w:type="spellStart"/>
+      <w:r>
+        <w:rPr>
+          <w:sz w:val="24"/>
+          <w:szCs w:val="24"/>
+        </w:rPr>
+        <w:t>nextval</w:t>
+      </w:r>
+      <w:proofErr w:type="spellEnd"/>
+      <w:r>
+        <w:rPr>
+          <w:sz w:val="24"/>
+          <w:szCs w:val="24"/>
+        </w:rPr>
+        <w:t>('</w:t>
+      </w:r>
+      <w:proofErr w:type="spellStart"/>
+      <w:r>
+        <w:rPr>
+          <w:sz w:val="24"/>
+          <w:szCs w:val="24"/>
+        </w:rPr>
+        <w:t>tb_musisi_lagu_id_musisi_lagu_seq</w:t>
+      </w:r>
+      <w:proofErr w:type="spellEnd"/>
+      <w:proofErr w:type="gramStart"/>
+      <w:r>
+        <w:rPr>
+          <w:sz w:val="24"/>
+          <w:szCs w:val="24"/>
+        </w:rPr>
+        <w:t>'::</w:t>
+      </w:r>
+      <w:proofErr w:type="spellStart"/>
+      <w:proofErr w:type="gramEnd"/>
+      <w:r>
+        <w:rPr>
+          <w:sz w:val="24"/>
+          <w:szCs w:val="24"/>
+        </w:rPr>
+        <w:t>regclass</w:t>
+      </w:r>
+      <w:proofErr w:type="spellEnd"/>
+      <w:r>
+        <w:rPr>
+          <w:sz w:val="24"/>
+          <w:szCs w:val="24"/>
+        </w:rPr>
+        <w:t>),</w:t>
+      </w:r>
+    </w:p>
+    <w:p>
+      <w:pPr>
+        <w:spacing w:after="0"/>
+        <w:ind w:left="720"/>
+        <w:rPr>
+          <w:sz w:val="24"/>
+          <w:szCs w:val="24"/>
+        </w:rPr>
+      </w:pPr>
+      <w:r>
+        <w:rPr>
+          <w:sz w:val="24"/>
+          <w:szCs w:val="24"/>
+        </w:rPr>
+        <w:t xml:space="preserve">    </w:t>
+      </w:r>
+      <w:proofErr w:type="spellStart"/>
+      <w:r>
+        <w:rPr>
+          <w:sz w:val="24"/>
+          <w:szCs w:val="24"/>
+        </w:rPr>
+        <w:t>id_musisi</w:t>
+      </w:r>
+      <w:proofErr w:type="spellEnd"/>
+      <w:r>
+        <w:rPr>
+          <w:sz w:val="24"/>
+          <w:szCs w:val="24"/>
+        </w:rPr>
+        <w:t xml:space="preserve"> integer NOT NULL,</w:t>
+      </w:r>
+    </w:p>
+    <w:p>
+      <w:pPr>
+        <w:spacing w:after="0"/>
+        <w:ind w:left="720"/>
+        <w:rPr>
+          <w:sz w:val="24"/>
+          <w:szCs w:val="24"/>
+        </w:rPr>
+      </w:pPr>
+      <w:r>
+        <w:rPr>
+          <w:sz w:val="24"/>
+          <w:szCs w:val="24"/>
+        </w:rPr>
+        <w:t xml:space="preserve">    </w:t>
+      </w:r>
+      <w:proofErr w:type="spellStart"/>
+      <w:r>
+        <w:rPr>
+          <w:sz w:val="24"/>
+          <w:szCs w:val="24"/>
+        </w:rPr>
+        <w:t>id_lagu</w:t>
+      </w:r>
+      <w:proofErr w:type="spellEnd"/>
+      <w:r>
+        <w:rPr>
+          <w:sz w:val="24"/>
+          <w:szCs w:val="24"/>
+        </w:rPr>
+        <w:t xml:space="preserve"> integer NOT NULL,</w:t>
+      </w:r>
+    </w:p>
+    <w:p>
+      <w:pPr>
+        <w:spacing w:after="0"/>
+        <w:ind w:left="720"/>
+        <w:rPr>
+          <w:sz w:val="24"/>
+          <w:szCs w:val="24"/>
+        </w:rPr>
+      </w:pPr>
+      <w:r>
+        <w:rPr>
+          <w:sz w:val="24"/>
+          <w:szCs w:val="24"/>
+        </w:rPr>
+        <w:t xml:space="preserve">    CONSTRAINT </w:t>
+      </w:r>
+      <w:proofErr w:type="spellStart"/>
+      <w:r>
+        <w:rPr>
+          <w:sz w:val="24"/>
+          <w:szCs w:val="24"/>
+        </w:rPr>
+        <w:t>tb_musisi_lagu_pkey</w:t>
+      </w:r>
+      <w:proofErr w:type="spellEnd"/>
+      <w:r>
+        <w:rPr>
+          <w:sz w:val="24"/>
+          <w:szCs w:val="24"/>
+        </w:rPr>
+        <w:t xml:space="preserve"> PRIMARY KEY (</w:t>
+      </w:r>
+      <w:proofErr w:type="spellStart"/>
+      <w:r>
+        <w:rPr>
+          <w:sz w:val="24"/>
+          <w:szCs w:val="24"/>
+        </w:rPr>
+        <w:t>id_musisi_lagu</w:t>
+      </w:r>
+      <w:proofErr w:type="spellEnd"/>
+      <w:r>
+        <w:rPr>
+          <w:sz w:val="24"/>
+          <w:szCs w:val="24"/>
+        </w:rPr>
+        <w:t>),</w:t>
+      </w:r>
+    </w:p>
+    <w:p>
+      <w:pPr>
+        <w:spacing w:after="0"/>
+        <w:ind w:left="720"/>
+        <w:rPr>
+          <w:sz w:val="24"/>
+          <w:szCs w:val="24"/>
+        </w:rPr>
+      </w:pPr>
+      <w:r>
+        <w:rPr>
+          <w:sz w:val="24"/>
+          <w:szCs w:val="24"/>
+        </w:rPr>
+        <w:t xml:space="preserve">    CONSTRAINT </w:t>
+      </w:r>
+      <w:proofErr w:type="spellStart"/>
+      <w:r>
+        <w:rPr>
+          <w:sz w:val="24"/>
+          <w:szCs w:val="24"/>
+        </w:rPr>
+        <w:t>fk_lagu</w:t>
+      </w:r>
+      <w:proofErr w:type="spellEnd"/>
+      <w:r>
+        <w:rPr>
+          <w:sz w:val="24"/>
+          <w:szCs w:val="24"/>
+        </w:rPr>
+        <w:t xml:space="preserve"> FOREIGN KEY (</w:t>
+      </w:r>
+      <w:proofErr w:type="spellStart"/>
+      <w:r>
+        <w:rPr>
+          <w:sz w:val="24"/>
+          <w:szCs w:val="24"/>
+        </w:rPr>
+        <w:t>id_lagu</w:t>
+      </w:r>
+      <w:proofErr w:type="spellEnd"/>
+      <w:r>
+        <w:rPr>
+          <w:sz w:val="24"/>
+          <w:szCs w:val="24"/>
+        </w:rPr>
+        <w:t>)</w:t>
+      </w:r>
+    </w:p>
+    <w:p>
+      <w:pPr>
+        <w:spacing w:after="0"/>
+        <w:ind w:left="720"/>
+        <w:rPr>
+          <w:sz w:val="24"/>
+          <w:szCs w:val="24"/>
+        </w:rPr>
+      </w:pPr>
+      <w:r>
+        <w:rPr>
+          <w:sz w:val="24"/>
+          <w:szCs w:val="24"/>
+        </w:rPr>
+        <w:t xml:space="preserve">        REFERENCES </w:t>
+      </w:r>
+      <w:proofErr w:type="spellStart"/>
+      <w:proofErr w:type="gramStart"/>
+      <w:r>
+        <w:rPr>
+          <w:sz w:val="24"/>
+          <w:szCs w:val="24"/>
+        </w:rPr>
+        <w:t>public.tb</w:t>
+      </w:r>
+      <w:proofErr w:type="gramEnd"/>
+      <w:r>
+        <w:rPr>
+          <w:sz w:val="24"/>
+          <w:szCs w:val="24"/>
+        </w:rPr>
+        <w:t>_lagu</w:t>
+      </w:r>
+      <w:proofErr w:type="spellEnd"/>
+      <w:r>
+        <w:rPr>
+          <w:sz w:val="24"/>
+          <w:szCs w:val="24"/>
+        </w:rPr>
+        <w:t xml:space="preserve"> (</w:t>
+      </w:r>
+      <w:proofErr w:type="spellStart"/>
+      <w:r>
+        <w:rPr>
+          <w:sz w:val="24"/>
+          <w:szCs w:val="24"/>
+        </w:rPr>
+        <w:t>id_lagu</w:t>
+      </w:r>
+      <w:proofErr w:type="spellEnd"/>
+      <w:r>
+        <w:rPr>
+          <w:sz w:val="24"/>
+          <w:szCs w:val="24"/>
+        </w:rPr>
+        <w:t>) MATCH SIMPLE</w:t>
+      </w:r>
+    </w:p>
+    <w:p>
+      <w:pPr>
+        <w:spacing w:after="0"/>
+        <w:ind w:left="720"/>
+        <w:rPr>
+          <w:sz w:val="24"/>
+          <w:szCs w:val="24"/>
+        </w:rPr>
+      </w:pPr>
+      <w:r>
+        <w:rPr>
+          <w:sz w:val="24"/>
+          <w:szCs w:val="24"/>
+        </w:rPr>
+        <w:t xml:space="preserve">        ON UPDATE NO ACTION</w:t>
+      </w:r>
+    </w:p>
+    <w:p>
+      <w:pPr>
+        <w:spacing w:after="0"/>
+        <w:ind w:left="720"/>
+        <w:rPr>
+          <w:sz w:val="24"/>
+          <w:szCs w:val="24"/>
+        </w:rPr>
+      </w:pPr>
+      <w:r>
+        <w:rPr>
+          <w:sz w:val="24"/>
+          <w:szCs w:val="24"/>
+        </w:rPr>
+        <w:t xml:space="preserve">        ON DELETE NO ACTION,</w:t>
+      </w:r>
+    </w:p>
+    <w:p>
+      <w:pPr>
+        <w:spacing w:after="0"/>
+        <w:ind w:left="720"/>
+        <w:rPr>
+          <w:sz w:val="24"/>
+          <w:szCs w:val="24"/>
+        </w:rPr>
+      </w:pPr>
+      <w:r>
+        <w:rPr>
+          <w:sz w:val="24"/>
+          <w:szCs w:val="24"/>
+        </w:rPr>
+        <w:t xml:space="preserve">    CONSTRAINT </w:t>
+      </w:r>
+      <w:proofErr w:type="spellStart"/>
+      <w:r>
+        <w:rPr>
+          <w:sz w:val="24"/>
+          <w:szCs w:val="24"/>
+        </w:rPr>
+        <w:t>fk_musisi</w:t>
+      </w:r>
+      <w:proofErr w:type="spellEnd"/>
+      <w:r>
+        <w:rPr>
+          <w:sz w:val="24"/>
+          <w:szCs w:val="24"/>
+        </w:rPr>
+        <w:t xml:space="preserve"> FOREIGN KEY (</w:t>
+      </w:r>
+      <w:proofErr w:type="spellStart"/>
+      <w:r>
+        <w:rPr>
+          <w:sz w:val="24"/>
+          <w:szCs w:val="24"/>
+        </w:rPr>
+        <w:t>id_musisi</w:t>
+      </w:r>
+      <w:proofErr w:type="spellEnd"/>
+      <w:r>
+        <w:rPr>
+          <w:sz w:val="24"/>
+          <w:szCs w:val="24"/>
+        </w:rPr>
+        <w:t>)</w:t>
+      </w:r>
+    </w:p>
+    <w:p>
+      <w:pPr>
+        <w:spacing w:after="0"/>
+        <w:ind w:left="720"/>
+        <w:rPr>
+          <w:sz w:val="24"/>
+          <w:szCs w:val="24"/>
+        </w:rPr>
+      </w:pPr>
+      <w:r>
+        <w:rPr>
+          <w:sz w:val="24"/>
+          <w:szCs w:val="24"/>
+        </w:rPr>
+        <w:t xml:space="preserve">        REFERENCES </w:t>
+      </w:r>
+      <w:proofErr w:type="spellStart"/>
+      <w:proofErr w:type="gramStart"/>
+      <w:r>
+        <w:rPr>
+          <w:sz w:val="24"/>
+          <w:szCs w:val="24"/>
+        </w:rPr>
+        <w:t>public.tb</w:t>
+      </w:r>
+      <w:proofErr w:type="gramEnd"/>
+      <w:r>
+        <w:rPr>
+          <w:sz w:val="24"/>
+          <w:szCs w:val="24"/>
+        </w:rPr>
+        <w:t>_pemusik</w:t>
+      </w:r>
+      <w:proofErr w:type="spellEnd"/>
+      <w:r>
+        <w:rPr>
+          <w:sz w:val="24"/>
+          <w:szCs w:val="24"/>
+        </w:rPr>
+        <w:t xml:space="preserve"> (</w:t>
+      </w:r>
+      <w:proofErr w:type="spellStart"/>
+      <w:r>
+        <w:rPr>
+          <w:sz w:val="24"/>
+          <w:szCs w:val="24"/>
+        </w:rPr>
+        <w:t>ssn</w:t>
+      </w:r>
+      <w:proofErr w:type="spellEnd"/>
+      <w:r>
+        <w:rPr>
+          <w:sz w:val="24"/>
+          <w:szCs w:val="24"/>
+        </w:rPr>
+        <w:t>) MATCH SIMPLE</w:t>
+      </w:r>
+    </w:p>
+    <w:p>
+      <w:pPr>
+        <w:spacing w:after="0"/>
+        <w:ind w:left="720"/>
+        <w:rPr>
+          <w:sz w:val="24"/>
+          <w:szCs w:val="24"/>
+        </w:rPr>
+      </w:pPr>
+      <w:r>
+        <w:rPr>
+          <w:sz w:val="24"/>
+          <w:szCs w:val="24"/>
+        </w:rPr>
+        <w:t xml:space="preserve">        ON UPDATE NO ACTION</w:t>
+      </w:r>
+    </w:p>
+    <w:p>
+      <w:pPr>
+        <w:spacing w:after="0"/>
+        <w:ind w:left="720"/>
+        <w:rPr>
+          <w:sz w:val="24"/>
+          <w:szCs w:val="24"/>
+        </w:rPr>
+      </w:pPr>
+      <w:r>
+        <w:rPr>
+          <w:sz w:val="24"/>
+          <w:szCs w:val="24"/>
+        </w:rPr>
+        <w:t xml:space="preserve">        ON DELETE NO ACTION</w:t>
+      </w:r>
+    </w:p>
+    <w:p>
+      <w:pPr>
+        <w:spacing w:after="0"/>
+        <w:ind w:left="720"/>
+        <w:rPr>
+          <w:sz w:val="24"/>
+          <w:szCs w:val="24"/>
+        </w:rPr>
+      </w:pPr>
+      <w:r>
+        <w:rPr>
+          <w:sz w:val="24"/>
+          <w:szCs w:val="24"/>
+        </w:rPr>
+        <w:t>)</w:t>
+      </w:r>
+    </w:p>
+    <w:p>
+      <w:pPr>
+        <w:spacing w:after="0"/>
+        <w:ind w:left="720"/>
+        <w:rPr>
+          <w:sz w:val="24"/>
+          <w:szCs w:val="24"/>
+        </w:rPr>
+      </w:pPr>
+      <w:r>
+        <w:rPr>
+          <w:sz w:val="24"/>
+          <w:szCs w:val="24"/>
+        </w:rPr>
+        <w:t xml:space="preserve">TABLESPACE </w:t>
+      </w:r>
+      <w:proofErr w:type="spellStart"/>
+      <w:r>
+        <w:rPr>
+          <w:sz w:val="24"/>
+          <w:szCs w:val="24"/>
+        </w:rPr>
+        <w:t>pg_default</w:t>
+      </w:r>
+      <w:proofErr w:type="spellEnd"/>
+      <w:r>
+        <w:rPr>
+          <w:sz w:val="24"/>
+          <w:szCs w:val="24"/>
+        </w:rPr>
+        <w:t>;</w:t>
+      </w:r>
+    </w:p>
+    <w:p>
+      <w:pPr>
+        <w:spacing w:after="0"/>
+        <w:ind w:left="720"/>
+        <w:rPr>
+          <w:sz w:val="24"/>
+          <w:szCs w:val="24"/>
+        </w:rPr>
+      </w:pPr>
+      <w:r>
+        <w:rPr>
+          <w:sz w:val="24"/>
+          <w:szCs w:val="24"/>
+        </w:rPr>
+        <w:t xml:space="preserve">ALTER TABLE IF EXISTS </w:t>
+      </w:r>
+      <w:proofErr w:type="spellStart"/>
+      <w:proofErr w:type="gramStart"/>
+      <w:r>
+        <w:rPr>
+          <w:sz w:val="24"/>
+          <w:szCs w:val="24"/>
+        </w:rPr>
+        <w:t>public.tb</w:t>
+      </w:r>
+      <w:proofErr w:type="gramEnd"/>
+      <w:r>
+        <w:rPr>
+          <w:sz w:val="24"/>
+          <w:szCs w:val="24"/>
+        </w:rPr>
+        <w:t>_musisi_lagu</w:t>
+      </w:r>
+      <w:proofErr w:type="spellEnd"/>
+    </w:p>
+    <w:p>
+      <w:pPr>
+        <w:spacing w:after="0"/>
+        <w:ind w:left="720"/>
+        <w:rPr>
+          <w:sz w:val="24"/>
+          <w:szCs w:val="24"/>
+        </w:rPr>
+      </w:pPr>
+      <w:r>
+        <w:rPr>
+          <w:sz w:val="24"/>
+          <w:szCs w:val="24"/>
+        </w:rPr>
+        <w:t xml:space="preserve">    OWNER to </w:t>
+      </w:r>
+      <w:proofErr w:type="spellStart"/>
+      <w:r>
+        <w:rPr>
+          <w:sz w:val="24"/>
+          <w:szCs w:val="24"/>
+        </w:rPr>
+        <w:t>postgres</w:t>
+      </w:r>
+      <w:proofErr w:type="spellEnd"/>
+      <w:r>
+        <w:rPr>
+          <w:sz w:val="24"/>
+          <w:szCs w:val="24"/>
+        </w:rPr>
+        <w:t>;</w:t>
+      </w:r>
+    </w:p>
+    <w:p>
+      <w:pPr>
+        <w:rPr>
+          <w:sz w:val="24"/>
+          <w:szCs w:val="24"/>
+        </w:rPr>
+      </w:pPr>
+    </w:p>
+    <w:p>
+      <w:pPr>
+        <w:rPr>
+          <w:b/>
+          <w:sz w:val="24"/>
+          <w:szCs w:val="24"/>
+        </w:rPr>
+      </w:pPr>
+      <w:r>
+        <w:rPr>
+          <w:b/>
+          <w:sz w:val="24"/>
+          <w:szCs w:val="24"/>
+        </w:rPr>
+        <w:t xml:space="preserve">1.8 </w:t>
+      </w:r>
+      <w:proofErr w:type="spellStart"/>
+      <w:proofErr w:type="gramStart"/>
+      <w:r>
+        <w:rPr>
+          <w:b/>
+          <w:sz w:val="24"/>
+          <w:szCs w:val="24"/>
+        </w:rPr>
+        <w:t>public.tb</w:t>
+      </w:r>
+      <w:proofErr w:type="gramEnd"/>
+      <w:r>
+        <w:rPr>
+          <w:b/>
+          <w:sz w:val="24"/>
+          <w:szCs w:val="24"/>
+        </w:rPr>
+        <w:t>_produser</w:t>
+      </w:r>
+      <w:proofErr w:type="spellEnd"/>
+    </w:p>
+    <w:p>
+      <w:pPr>
+        <w:spacing w:after="0"/>
+        <w:ind w:left="720"/>
+        <w:rPr>
+          <w:sz w:val="24"/>
+          <w:szCs w:val="24"/>
+        </w:rPr>
+      </w:pPr>
+      <w:r>
+        <w:rPr>
+          <w:sz w:val="24"/>
+          <w:szCs w:val="24"/>
+        </w:rPr>
+        <w:t>-- DROP TABL</w:t>
+      </w:r>
+      <w:r>
+        <w:rPr>
+          <w:sz w:val="24"/>
+          <w:szCs w:val="24"/>
+        </w:rPr>
+        <w:t xml:space="preserve">E IF EXISTS </w:t>
+      </w:r>
+      <w:proofErr w:type="spellStart"/>
+      <w:proofErr w:type="gramStart"/>
+      <w:r>
+        <w:rPr>
+          <w:sz w:val="24"/>
+          <w:szCs w:val="24"/>
+        </w:rPr>
+        <w:t>public.tb</w:t>
+      </w:r>
+      <w:proofErr w:type="gramEnd"/>
+      <w:r>
+        <w:rPr>
+          <w:sz w:val="24"/>
+          <w:szCs w:val="24"/>
+        </w:rPr>
+        <w:t>_produser</w:t>
+      </w:r>
+      <w:proofErr w:type="spellEnd"/>
+      <w:r>
+        <w:rPr>
+          <w:sz w:val="24"/>
+          <w:szCs w:val="24"/>
+        </w:rPr>
+        <w:t>;</w:t>
+      </w:r>
+    </w:p>
+    <w:p>
+      <w:pPr>
+        <w:spacing w:after="0"/>
+        <w:ind w:left="720"/>
+        <w:rPr>
+          <w:sz w:val="24"/>
+          <w:szCs w:val="24"/>
+        </w:rPr>
+      </w:pPr>
+      <w:r>
+        <w:rPr>
+          <w:sz w:val="24"/>
+          <w:szCs w:val="24"/>
+        </w:rPr>
+        <w:t xml:space="preserve">CREATE TABLE IF NOT EXISTS </w:t>
+      </w:r>
+      <w:proofErr w:type="spellStart"/>
+      <w:proofErr w:type="gramStart"/>
+      <w:r>
+        <w:rPr>
+          <w:sz w:val="24"/>
+          <w:szCs w:val="24"/>
+        </w:rPr>
+        <w:t>public.tb</w:t>
+      </w:r>
+      <w:proofErr w:type="gramEnd"/>
+      <w:r>
+        <w:rPr>
+          <w:sz w:val="24"/>
+          <w:szCs w:val="24"/>
+        </w:rPr>
+        <w:t>_produser</w:t>
+      </w:r>
+      <w:proofErr w:type="spellEnd"/>
+    </w:p>
+    <w:p>
+      <w:pPr>
+        <w:spacing w:after="0"/>
+        <w:ind w:left="720"/>
+        <w:rPr>
+          <w:sz w:val="24"/>
+          <w:szCs w:val="24"/>
+        </w:rPr>
+      </w:pPr>
+      <w:r>
+        <w:rPr>
+          <w:sz w:val="24"/>
+          <w:szCs w:val="24"/>
+        </w:rPr>
+        <w:t>(</w:t>
+      </w:r>
+    </w:p>
+    <w:p>
+      <w:pPr>
+        <w:spacing w:after="0"/>
+        <w:ind w:left="720"/>
+        <w:rPr>
+          <w:sz w:val="24"/>
+          <w:szCs w:val="24"/>
+        </w:rPr>
+      </w:pPr>
+      <w:r>
+        <w:rPr>
+          <w:sz w:val="24"/>
+          <w:szCs w:val="24"/>
+        </w:rPr>
+        <w:t xml:space="preserve">    </w:t>
+      </w:r>
+      <w:proofErr w:type="spellStart"/>
+      <w:r>
+        <w:rPr>
+          <w:sz w:val="24"/>
+          <w:szCs w:val="24"/>
+        </w:rPr>
+        <w:t>id_produser</w:t>
+      </w:r>
+      <w:proofErr w:type="spellEnd"/>
+      <w:r>
+        <w:rPr>
+          <w:sz w:val="24"/>
+          <w:szCs w:val="24"/>
+        </w:rPr>
+        <w:t xml:space="preserve"> integer NOT NULL DEFAULT </w:t>
+      </w:r>
+      <w:proofErr w:type="spellStart"/>
+      <w:r>
+        <w:rPr>
+          <w:sz w:val="24"/>
+          <w:szCs w:val="24"/>
+        </w:rPr>
+        <w:t>nextval</w:t>
+      </w:r>
+      <w:proofErr w:type="spellEnd"/>
+      <w:r>
+        <w:rPr>
+          <w:sz w:val="24"/>
+          <w:szCs w:val="24"/>
+        </w:rPr>
+        <w:t>('</w:t>
+      </w:r>
+      <w:proofErr w:type="spellStart"/>
+      <w:r>
+        <w:rPr>
+          <w:sz w:val="24"/>
+          <w:szCs w:val="24"/>
+        </w:rPr>
+        <w:t>tb_produser_id_produser_seq</w:t>
+      </w:r>
+      <w:proofErr w:type="spellEnd"/>
+      <w:proofErr w:type="gramStart"/>
+      <w:r>
+        <w:rPr>
+          <w:sz w:val="24"/>
+          <w:szCs w:val="24"/>
+        </w:rPr>
+        <w:t>'::</w:t>
+      </w:r>
+      <w:proofErr w:type="spellStart"/>
+      <w:proofErr w:type="gramEnd"/>
+      <w:r>
+        <w:rPr>
+          <w:sz w:val="24"/>
+          <w:szCs w:val="24"/>
+        </w:rPr>
+        <w:t>regclass</w:t>
+      </w:r>
+      <w:proofErr w:type="spellEnd"/>
+      <w:r>
+        <w:rPr>
+          <w:sz w:val="24"/>
+          <w:szCs w:val="24"/>
+        </w:rPr>
+        <w:t>),</w:t>
+      </w:r>
+    </w:p>
+    <w:p>
+      <w:pPr>
+        <w:spacing w:after="0"/>
+        <w:ind w:left="720"/>
+        <w:rPr>
+          <w:sz w:val="24"/>
+          <w:szCs w:val="24"/>
+        </w:rPr>
+      </w:pPr>
+      <w:r>
+        <w:rPr>
+          <w:sz w:val="24"/>
+          <w:szCs w:val="24"/>
+        </w:rPr>
+        <w:t xml:space="preserve">    </w:t>
+      </w:r>
+      <w:proofErr w:type="spellStart"/>
+      <w:r>
+        <w:rPr>
+          <w:sz w:val="24"/>
+          <w:szCs w:val="24"/>
+        </w:rPr>
+        <w:t>id_musisi</w:t>
+      </w:r>
+      <w:proofErr w:type="spellEnd"/>
+      <w:r>
+        <w:rPr>
+          <w:sz w:val="24"/>
+          <w:szCs w:val="24"/>
+        </w:rPr>
+        <w:t xml:space="preserve"> integer NOT NULL,</w:t>
+      </w:r>
+    </w:p>
+    <w:p>
+      <w:pPr>
+        <w:spacing w:after="0"/>
+        <w:ind w:left="720"/>
+        <w:rPr>
+          <w:sz w:val="24"/>
+          <w:szCs w:val="24"/>
+        </w:rPr>
+      </w:pPr>
+      <w:r>
+        <w:rPr>
+          <w:sz w:val="24"/>
+          <w:szCs w:val="24"/>
+        </w:rPr>
+        <w:t xml:space="preserve">    </w:t>
+      </w:r>
+      <w:proofErr w:type="spellStart"/>
+      <w:r>
+        <w:rPr>
+          <w:sz w:val="24"/>
+          <w:szCs w:val="24"/>
+        </w:rPr>
+        <w:t>id_album</w:t>
+      </w:r>
+      <w:proofErr w:type="spellEnd"/>
+      <w:r>
+        <w:rPr>
+          <w:sz w:val="24"/>
+          <w:szCs w:val="24"/>
+        </w:rPr>
+        <w:t xml:space="preserve"> integer NOT NULL,</w:t>
+      </w:r>
+    </w:p>
+    <w:p>
+      <w:pPr>
+        <w:spacing w:after="0"/>
+        <w:ind w:left="720"/>
+        <w:rPr>
+          <w:sz w:val="24"/>
+          <w:szCs w:val="24"/>
+        </w:rPr>
+      </w:pPr>
+      <w:r>
+        <w:rPr>
+          <w:sz w:val="24"/>
+          <w:szCs w:val="24"/>
+        </w:rPr>
+        <w:t xml:space="preserve">    CONSTRAINT </w:t>
+      </w:r>
+      <w:proofErr w:type="spellStart"/>
+      <w:r>
+        <w:rPr>
+          <w:sz w:val="24"/>
+          <w:szCs w:val="24"/>
+        </w:rPr>
+        <w:t>tb_produser_pkey</w:t>
+      </w:r>
+      <w:proofErr w:type="spellEnd"/>
+      <w:r>
+        <w:rPr>
+          <w:sz w:val="24"/>
+          <w:szCs w:val="24"/>
+        </w:rPr>
+        <w:t xml:space="preserve"> PRIMARY KEY (</w:t>
+      </w:r>
+      <w:proofErr w:type="spellStart"/>
+      <w:r>
+        <w:rPr>
+          <w:sz w:val="24"/>
+          <w:szCs w:val="24"/>
+        </w:rPr>
+        <w:t>id_produser</w:t>
+      </w:r>
+      <w:proofErr w:type="spellEnd"/>
+      <w:r>
+        <w:rPr>
+          <w:sz w:val="24"/>
+          <w:szCs w:val="24"/>
+        </w:rPr>
+        <w:t>),</w:t>
+      </w:r>
+    </w:p>
+    <w:p>
+      <w:pPr>
+        <w:spacing w:after="0"/>
+        <w:ind w:left="720"/>
+        <w:rPr>
+          <w:sz w:val="24"/>
+          <w:szCs w:val="24"/>
+        </w:rPr>
+      </w:pPr>
+      <w:r>
+        <w:rPr>
+          <w:sz w:val="24"/>
+          <w:szCs w:val="24"/>
+        </w:rPr>
+        <w:t xml:space="preserve">    CONSTRAINT </w:t>
+      </w:r>
+      <w:proofErr w:type="spellStart"/>
+      <w:r>
+        <w:rPr>
+          <w:sz w:val="24"/>
+          <w:szCs w:val="24"/>
+        </w:rPr>
+        <w:t>fk_album</w:t>
+      </w:r>
+      <w:proofErr w:type="spellEnd"/>
+      <w:r>
+        <w:rPr>
+          <w:sz w:val="24"/>
+          <w:szCs w:val="24"/>
+        </w:rPr>
+        <w:t xml:space="preserve"> FOREIGN KEY (</w:t>
+      </w:r>
+      <w:proofErr w:type="spellStart"/>
+      <w:r>
+        <w:rPr>
+          <w:sz w:val="24"/>
+          <w:szCs w:val="24"/>
+        </w:rPr>
+        <w:t>id_album</w:t>
+      </w:r>
+      <w:proofErr w:type="spellEnd"/>
+      <w:r>
+        <w:rPr>
+          <w:sz w:val="24"/>
+          <w:szCs w:val="24"/>
+        </w:rPr>
+        <w:t>)</w:t>
+      </w:r>
+    </w:p>
+    <w:p>
+      <w:pPr>
+        <w:spacing w:after="0"/>
+        <w:ind w:left="720"/>
+        <w:rPr>
+          <w:sz w:val="24"/>
+          <w:szCs w:val="24"/>
+        </w:rPr>
+      </w:pPr>
+      <w:r>
+        <w:rPr>
+          <w:sz w:val="24"/>
+          <w:szCs w:val="24"/>
+        </w:rPr>
+        <w:t xml:space="preserve">        REFERENCES </w:t>
+      </w:r>
+      <w:proofErr w:type="spellStart"/>
+      <w:proofErr w:type="gramStart"/>
+      <w:r>
+        <w:rPr>
+          <w:sz w:val="24"/>
+          <w:szCs w:val="24"/>
+        </w:rPr>
+        <w:t>public.tb</w:t>
+      </w:r>
+      <w:proofErr w:type="gramEnd"/>
+      <w:r>
+        <w:rPr>
+          <w:sz w:val="24"/>
+          <w:szCs w:val="24"/>
+        </w:rPr>
+        <w:t>_album</w:t>
+      </w:r>
+      <w:proofErr w:type="spellEnd"/>
+      <w:r>
+        <w:rPr>
+          <w:sz w:val="24"/>
+          <w:szCs w:val="24"/>
+        </w:rPr>
+        <w:t xml:space="preserve"> (</w:t>
+      </w:r>
+      <w:proofErr w:type="spellStart"/>
+      <w:r>
+        <w:rPr>
+          <w:sz w:val="24"/>
+          <w:szCs w:val="24"/>
+        </w:rPr>
+        <w:t>id_album</w:t>
+      </w:r>
+      <w:proofErr w:type="spellEnd"/>
+      <w:r>
+        <w:rPr>
+          <w:sz w:val="24"/>
+          <w:szCs w:val="24"/>
+        </w:rPr>
+        <w:t>) MATCH SIMPLE</w:t>
+      </w:r>
+    </w:p>
+    <w:p>
+      <w:pPr>
+        <w:spacing w:after="0"/>
+        <w:ind w:left="720"/>
+        <w:rPr>
+          <w:sz w:val="24"/>
+          <w:szCs w:val="24"/>
+        </w:rPr>
+      </w:pPr>
+      <w:r>
+        <w:rPr>
+          <w:sz w:val="24"/>
+          <w:szCs w:val="24"/>
+        </w:rPr>
+        <w:t xml:space="preserve">        ON UPDATE NO ACTION</w:t>
+      </w:r>
+    </w:p>
+    <w:p>
+      <w:pPr>
+        <w:spacing w:after="0"/>
+        <w:ind w:left="720"/>
+        <w:rPr>
+          <w:sz w:val="24"/>
+          <w:szCs w:val="24"/>
+        </w:rPr>
+      </w:pPr>
+      <w:r>
+        <w:rPr>
+          <w:sz w:val="24"/>
+          <w:szCs w:val="24"/>
+        </w:rPr>
+        <w:t xml:space="preserve">        ON DELETE NO ACTION,</w:t>
+      </w:r>
+    </w:p>
+    <w:p>
+      <w:pPr>
+        <w:spacing w:after="0"/>
+        <w:ind w:left="720"/>
+        <w:rPr>
+          <w:sz w:val="24"/>
+          <w:szCs w:val="24"/>
+        </w:rPr>
+      </w:pPr>
+      <w:r>
+        <w:rPr>
+          <w:sz w:val="24"/>
+          <w:szCs w:val="24"/>
+        </w:rPr>
+        <w:t xml:space="preserve">    CONSTRAINT </w:t>
+      </w:r>
+      <w:proofErr w:type="spellStart"/>
+      <w:r>
+        <w:rPr>
+          <w:sz w:val="24"/>
+          <w:szCs w:val="24"/>
+        </w:rPr>
+        <w:t>fk_musisi</w:t>
+      </w:r>
+      <w:proofErr w:type="spellEnd"/>
+      <w:r>
+        <w:rPr>
+          <w:sz w:val="24"/>
+          <w:szCs w:val="24"/>
+        </w:rPr>
+        <w:t xml:space="preserve"> FOREIGN KEY (</w:t>
+      </w:r>
+      <w:proofErr w:type="spellStart"/>
+      <w:r>
+        <w:rPr>
+          <w:sz w:val="24"/>
+          <w:szCs w:val="24"/>
+        </w:rPr>
+        <w:t>id_musisi</w:t>
+      </w:r>
+      <w:proofErr w:type="spellEnd"/>
+      <w:r>
+        <w:rPr>
+          <w:sz w:val="24"/>
+          <w:szCs w:val="24"/>
+        </w:rPr>
+        <w:t>)</w:t>
+      </w:r>
+    </w:p>
+    <w:p>
+      <w:pPr>
+        <w:spacing w:after="0"/>
+        <w:ind w:left="720"/>
+        <w:rPr>
+          <w:sz w:val="24"/>
+          <w:szCs w:val="24"/>
+        </w:rPr>
+      </w:pPr>
+      <w:r>
+        <w:rPr>
+          <w:sz w:val="24"/>
+          <w:szCs w:val="24"/>
+        </w:rPr>
         <w:lastRenderedPageBreak/>
-        <w:t xml:space="preserve">    </w:t>
-      </w:r>
-      <w:proofErr w:type="spellStart"/>
-      <w:r>
-        <w:rPr>
-          <w:sz w:val="24"/>
-          <w:szCs w:val="24"/>
-        </w:rPr>
-        <w:t>id_musisi_lagu</w:t>
-      </w:r>
-      <w:proofErr w:type="spellEnd"/>
-      <w:r>
-        <w:rPr>
-          <w:sz w:val="24"/>
-          <w:szCs w:val="24"/>
-        </w:rPr>
-        <w:t xml:space="preserve"> integer NOT NULL DEFAULT </w:t>
-      </w:r>
-      <w:proofErr w:type="spellStart"/>
-      <w:r>
-        <w:rPr>
-          <w:sz w:val="24"/>
-          <w:szCs w:val="24"/>
-        </w:rPr>
-        <w:t>nextval</w:t>
-      </w:r>
-      <w:proofErr w:type="spellEnd"/>
-      <w:r>
-        <w:rPr>
-          <w:sz w:val="24"/>
-          <w:szCs w:val="24"/>
-        </w:rPr>
-        <w:t>('</w:t>
-      </w:r>
-      <w:proofErr w:type="spellStart"/>
-      <w:r>
-        <w:rPr>
-          <w:sz w:val="24"/>
-          <w:szCs w:val="24"/>
-        </w:rPr>
-        <w:t>tb_musisi_lagu_id_musisi_lagu_seq</w:t>
-      </w:r>
-      <w:proofErr w:type="spellEnd"/>
-      <w:proofErr w:type="gramStart"/>
-      <w:r>
-        <w:rPr>
-          <w:sz w:val="24"/>
-          <w:szCs w:val="24"/>
-        </w:rPr>
-        <w:t>'::</w:t>
-      </w:r>
-      <w:proofErr w:type="spellStart"/>
-      <w:proofErr w:type="gramEnd"/>
-      <w:r>
-        <w:rPr>
-          <w:sz w:val="24"/>
-          <w:szCs w:val="24"/>
-        </w:rPr>
-        <w:t>regclass</w:t>
-      </w:r>
-      <w:proofErr w:type="spellEnd"/>
-      <w:r>
-        <w:rPr>
-          <w:sz w:val="24"/>
-          <w:szCs w:val="24"/>
-        </w:rPr>
-        <w:t>),</w:t>
-      </w:r>
-    </w:p>
-    <w:p>
-      <w:pPr>
-        <w:spacing w:after="0"/>
-        <w:ind w:left="720"/>
-        <w:rPr>
-          <w:sz w:val="24"/>
-          <w:szCs w:val="24"/>
-        </w:rPr>
-      </w:pPr>
-      <w:r>
-        <w:rPr>
-          <w:sz w:val="24"/>
-          <w:szCs w:val="24"/>
-        </w:rPr>
-        <w:t xml:space="preserve">    </w:t>
-      </w:r>
-      <w:proofErr w:type="spellStart"/>
-      <w:r>
-        <w:rPr>
-          <w:sz w:val="24"/>
-          <w:szCs w:val="24"/>
-        </w:rPr>
-        <w:t>id_musisi</w:t>
-      </w:r>
-      <w:proofErr w:type="spellEnd"/>
-      <w:r>
-        <w:rPr>
-          <w:sz w:val="24"/>
-          <w:szCs w:val="24"/>
-        </w:rPr>
-        <w:t xml:space="preserve"> integer NOT NULL,</w:t>
-      </w:r>
-    </w:p>
-    <w:p>
-      <w:pPr>
-        <w:spacing w:after="0"/>
-        <w:ind w:left="720"/>
-        <w:rPr>
-          <w:sz w:val="24"/>
-          <w:szCs w:val="24"/>
-        </w:rPr>
-      </w:pPr>
-      <w:r>
-        <w:rPr>
-          <w:sz w:val="24"/>
-          <w:szCs w:val="24"/>
-        </w:rPr>
-        <w:t xml:space="preserve">    </w:t>
-      </w:r>
-      <w:proofErr w:type="spellStart"/>
-      <w:r>
-        <w:rPr>
-          <w:sz w:val="24"/>
-          <w:szCs w:val="24"/>
-        </w:rPr>
-        <w:t>id_lagu</w:t>
-      </w:r>
-      <w:proofErr w:type="spellEnd"/>
-      <w:r>
-        <w:rPr>
-          <w:sz w:val="24"/>
-          <w:szCs w:val="24"/>
-        </w:rPr>
-        <w:t xml:space="preserve"> integer NOT NULL,</w:t>
-      </w:r>
-    </w:p>
-    <w:p>
-      <w:pPr>
-        <w:spacing w:after="0"/>
-        <w:ind w:left="720"/>
-        <w:rPr>
-          <w:sz w:val="24"/>
-          <w:szCs w:val="24"/>
-        </w:rPr>
-      </w:pPr>
-      <w:r>
-        <w:rPr>
-          <w:sz w:val="24"/>
-          <w:szCs w:val="24"/>
-        </w:rPr>
-        <w:t xml:space="preserve">    CONSTRAINT </w:t>
-      </w:r>
-      <w:proofErr w:type="spellStart"/>
-      <w:r>
-        <w:rPr>
-          <w:sz w:val="24"/>
-          <w:szCs w:val="24"/>
-        </w:rPr>
-        <w:t>tb_musisi_lagu_pkey</w:t>
-      </w:r>
-      <w:proofErr w:type="spellEnd"/>
-      <w:r>
-        <w:rPr>
-          <w:sz w:val="24"/>
-          <w:szCs w:val="24"/>
-        </w:rPr>
-        <w:t xml:space="preserve"> PRIMARY KEY (</w:t>
-      </w:r>
-      <w:proofErr w:type="spellStart"/>
-      <w:r>
-        <w:rPr>
-          <w:sz w:val="24"/>
-          <w:szCs w:val="24"/>
-        </w:rPr>
-        <w:t>id_musisi_lagu</w:t>
-      </w:r>
-      <w:proofErr w:type="spellEnd"/>
-      <w:r>
-        <w:rPr>
-          <w:sz w:val="24"/>
-          <w:szCs w:val="24"/>
-        </w:rPr>
-        <w:t>),</w:t>
-      </w:r>
-    </w:p>
-    <w:p>
-      <w:pPr>
-        <w:spacing w:after="0"/>
-        <w:ind w:left="720"/>
-        <w:rPr>
-          <w:sz w:val="24"/>
-          <w:szCs w:val="24"/>
-        </w:rPr>
-      </w:pPr>
-      <w:r>
-        <w:rPr>
-          <w:sz w:val="24"/>
-          <w:szCs w:val="24"/>
-        </w:rPr>
-        <w:t xml:space="preserve">    CONSTRAINT </w:t>
-      </w:r>
-      <w:proofErr w:type="spellStart"/>
-      <w:r>
-        <w:rPr>
-          <w:sz w:val="24"/>
-          <w:szCs w:val="24"/>
-        </w:rPr>
-        <w:t>fk_lagu</w:t>
-      </w:r>
-      <w:proofErr w:type="spellEnd"/>
-      <w:r>
-        <w:rPr>
-          <w:sz w:val="24"/>
-          <w:szCs w:val="24"/>
-        </w:rPr>
-        <w:t xml:space="preserve"> FOREIGN KEY (</w:t>
-      </w:r>
-      <w:proofErr w:type="spellStart"/>
-      <w:r>
-        <w:rPr>
-          <w:sz w:val="24"/>
-          <w:szCs w:val="24"/>
-        </w:rPr>
-        <w:t>id_lagu</w:t>
-      </w:r>
-      <w:proofErr w:type="spellEnd"/>
-      <w:r>
-        <w:rPr>
-          <w:sz w:val="24"/>
-          <w:szCs w:val="24"/>
-        </w:rPr>
-        <w:t>)</w:t>
-      </w:r>
-    </w:p>
-    <w:p>
-      <w:pPr>
-        <w:spacing w:after="0"/>
-        <w:ind w:left="720"/>
-        <w:rPr>
-          <w:sz w:val="24"/>
-          <w:szCs w:val="24"/>
-        </w:rPr>
-      </w:pPr>
-      <w:r>
-        <w:rPr>
-          <w:sz w:val="24"/>
-          <w:szCs w:val="24"/>
-        </w:rPr>
-        <w:t xml:space="preserve">        REFERENCES </w:t>
-      </w:r>
-      <w:proofErr w:type="spellStart"/>
-      <w:proofErr w:type="gramStart"/>
-      <w:r>
-        <w:rPr>
-          <w:sz w:val="24"/>
-          <w:szCs w:val="24"/>
-        </w:rPr>
-        <w:t>public.tb</w:t>
-      </w:r>
-      <w:proofErr w:type="gramEnd"/>
-      <w:r>
-        <w:rPr>
-          <w:sz w:val="24"/>
-          <w:szCs w:val="24"/>
-        </w:rPr>
-        <w:t>_lagu</w:t>
-      </w:r>
-      <w:proofErr w:type="spellEnd"/>
-      <w:r>
-        <w:rPr>
-          <w:sz w:val="24"/>
-          <w:szCs w:val="24"/>
-        </w:rPr>
-        <w:t xml:space="preserve"> (</w:t>
-      </w:r>
-      <w:proofErr w:type="spellStart"/>
-      <w:r>
-        <w:rPr>
-          <w:sz w:val="24"/>
-          <w:szCs w:val="24"/>
-        </w:rPr>
-        <w:t>id_lagu</w:t>
-      </w:r>
-      <w:proofErr w:type="spellEnd"/>
-      <w:r>
-        <w:rPr>
-          <w:sz w:val="24"/>
-          <w:szCs w:val="24"/>
-        </w:rPr>
-        <w:t>) MATCH SIMPLE</w:t>
-      </w:r>
-    </w:p>
-    <w:p>
-      <w:pPr>
-        <w:spacing w:after="0"/>
-        <w:ind w:left="720"/>
-        <w:rPr>
-          <w:sz w:val="24"/>
-          <w:szCs w:val="24"/>
-        </w:rPr>
-      </w:pPr>
-      <w:r>
-        <w:rPr>
-          <w:sz w:val="24"/>
-          <w:szCs w:val="24"/>
-        </w:rPr>
-        <w:t xml:space="preserve">        ON UPDATE NO ACTION</w:t>
-      </w:r>
-    </w:p>
-    <w:p>
-      <w:pPr>
-        <w:spacing w:after="0"/>
-        <w:ind w:left="720"/>
-        <w:rPr>
-          <w:sz w:val="24"/>
-          <w:szCs w:val="24"/>
-        </w:rPr>
-      </w:pPr>
-      <w:r>
-        <w:rPr>
-          <w:sz w:val="24"/>
-          <w:szCs w:val="24"/>
-        </w:rPr>
-        <w:t xml:space="preserve">        ON DELETE NO ACTION,</w:t>
-      </w:r>
-    </w:p>
-    <w:p>
-      <w:pPr>
-        <w:spacing w:after="0"/>
-        <w:ind w:left="720"/>
-        <w:rPr>
-          <w:sz w:val="24"/>
-          <w:szCs w:val="24"/>
-        </w:rPr>
-      </w:pPr>
-      <w:r>
-        <w:rPr>
-          <w:sz w:val="24"/>
-          <w:szCs w:val="24"/>
-        </w:rPr>
-        <w:t xml:space="preserve">    CONSTRAINT </w:t>
-      </w:r>
-      <w:proofErr w:type="spellStart"/>
-      <w:r>
-        <w:rPr>
-          <w:sz w:val="24"/>
-          <w:szCs w:val="24"/>
-        </w:rPr>
-        <w:t>fk_musisi</w:t>
-      </w:r>
-      <w:proofErr w:type="spellEnd"/>
-      <w:r>
-        <w:rPr>
-          <w:sz w:val="24"/>
-          <w:szCs w:val="24"/>
-        </w:rPr>
-        <w:t xml:space="preserve"> FOREIGN KEY (</w:t>
-      </w:r>
-      <w:proofErr w:type="spellStart"/>
-      <w:r>
-        <w:rPr>
-          <w:sz w:val="24"/>
-          <w:szCs w:val="24"/>
-        </w:rPr>
-        <w:t>id_musisi</w:t>
-      </w:r>
-      <w:proofErr w:type="spellEnd"/>
-      <w:r>
-        <w:rPr>
-          <w:sz w:val="24"/>
-          <w:szCs w:val="24"/>
-        </w:rPr>
-        <w:t>)</w:t>
-      </w:r>
-    </w:p>
-    <w:p>
-      <w:pPr>
-        <w:spacing w:after="0"/>
-        <w:ind w:left="720"/>
-        <w:rPr>
-          <w:sz w:val="24"/>
-          <w:szCs w:val="24"/>
-        </w:rPr>
-      </w:pPr>
-      <w:r>
-        <w:rPr>
-          <w:sz w:val="24"/>
-          <w:szCs w:val="24"/>
-        </w:rPr>
-        <w:t xml:space="preserve">        REFERENCES </w:t>
-      </w:r>
-      <w:proofErr w:type="spellStart"/>
-      <w:proofErr w:type="gramStart"/>
-      <w:r>
-        <w:rPr>
-          <w:sz w:val="24"/>
-          <w:szCs w:val="24"/>
-        </w:rPr>
-        <w:t>public.tb</w:t>
-      </w:r>
-      <w:proofErr w:type="gramEnd"/>
-      <w:r>
-        <w:rPr>
-          <w:sz w:val="24"/>
-          <w:szCs w:val="24"/>
-        </w:rPr>
-        <w:t>_pemusik</w:t>
-      </w:r>
-      <w:proofErr w:type="spellEnd"/>
-      <w:r>
-        <w:rPr>
-          <w:sz w:val="24"/>
-          <w:szCs w:val="24"/>
-        </w:rPr>
-        <w:t xml:space="preserve"> (</w:t>
-      </w:r>
-      <w:proofErr w:type="spellStart"/>
-      <w:r>
-        <w:rPr>
-          <w:sz w:val="24"/>
-          <w:szCs w:val="24"/>
-        </w:rPr>
-        <w:t>ssn</w:t>
-      </w:r>
-      <w:proofErr w:type="spellEnd"/>
-      <w:r>
-        <w:rPr>
-          <w:sz w:val="24"/>
-          <w:szCs w:val="24"/>
-        </w:rPr>
-        <w:t>) MATCH SIMPLE</w:t>
-      </w:r>
-    </w:p>
-    <w:p>
-      <w:pPr>
-        <w:spacing w:after="0"/>
-        <w:ind w:left="720"/>
-        <w:rPr>
-          <w:sz w:val="24"/>
-          <w:szCs w:val="24"/>
-        </w:rPr>
-      </w:pPr>
-      <w:r>
-        <w:rPr>
-          <w:sz w:val="24"/>
-          <w:szCs w:val="24"/>
-        </w:rPr>
-        <w:t xml:space="preserve">        ON UPDATE NO ACTION</w:t>
-      </w:r>
-    </w:p>
-    <w:p>
-      <w:pPr>
-        <w:spacing w:after="0"/>
-        <w:ind w:left="720"/>
-        <w:rPr>
-          <w:sz w:val="24"/>
-          <w:szCs w:val="24"/>
-        </w:rPr>
-      </w:pPr>
-      <w:r>
-        <w:rPr>
-          <w:sz w:val="24"/>
-          <w:szCs w:val="24"/>
-        </w:rPr>
-        <w:t xml:space="preserve">        ON DELETE NO ACTION</w:t>
-      </w:r>
-    </w:p>
-    <w:p>
-      <w:pPr>
-        <w:spacing w:after="0"/>
-        <w:ind w:left="720"/>
-        <w:rPr>
-          <w:sz w:val="24"/>
-          <w:szCs w:val="24"/>
-        </w:rPr>
-      </w:pPr>
-      <w:r>
-        <w:rPr>
-          <w:sz w:val="24"/>
-          <w:szCs w:val="24"/>
-        </w:rPr>
-        <w:t>)</w:t>
-      </w:r>
-    </w:p>
-    <w:p>
-      <w:pPr>
-        <w:spacing w:after="0"/>
-        <w:ind w:left="720"/>
-        <w:rPr>
-          <w:sz w:val="24"/>
-          <w:szCs w:val="24"/>
-        </w:rPr>
-      </w:pPr>
-      <w:r>
-        <w:rPr>
-          <w:sz w:val="24"/>
-          <w:szCs w:val="24"/>
-        </w:rPr>
-        <w:t xml:space="preserve">TABLESPACE </w:t>
-      </w:r>
-      <w:proofErr w:type="spellStart"/>
-      <w:r>
-        <w:rPr>
-          <w:sz w:val="24"/>
-          <w:szCs w:val="24"/>
-        </w:rPr>
-        <w:t>pg_default</w:t>
-      </w:r>
-      <w:proofErr w:type="spellEnd"/>
-      <w:r>
-        <w:rPr>
-          <w:sz w:val="24"/>
-          <w:szCs w:val="24"/>
-        </w:rPr>
-        <w:t>;</w:t>
-      </w:r>
-    </w:p>
-    <w:p>
-      <w:pPr>
-        <w:spacing w:after="0"/>
-        <w:ind w:left="720"/>
-        <w:rPr>
-          <w:sz w:val="24"/>
-          <w:szCs w:val="24"/>
-        </w:rPr>
-      </w:pPr>
-      <w:r>
-        <w:rPr>
-          <w:sz w:val="24"/>
-          <w:szCs w:val="24"/>
-        </w:rPr>
-        <w:t xml:space="preserve">ALTER TABLE IF EXISTS </w:t>
-      </w:r>
-      <w:proofErr w:type="spellStart"/>
-      <w:proofErr w:type="gramStart"/>
-      <w:r>
-        <w:rPr>
-          <w:sz w:val="24"/>
-          <w:szCs w:val="24"/>
-        </w:rPr>
-        <w:t>public.tb</w:t>
-      </w:r>
-      <w:proofErr w:type="gramEnd"/>
-      <w:r>
-        <w:rPr>
-          <w:sz w:val="24"/>
-          <w:szCs w:val="24"/>
-        </w:rPr>
-        <w:t>_musisi_lagu</w:t>
-      </w:r>
-      <w:proofErr w:type="spellEnd"/>
-    </w:p>
-    <w:p>
-      <w:pPr>
-        <w:spacing w:after="0"/>
-        <w:ind w:left="720"/>
-        <w:rPr>
-          <w:sz w:val="24"/>
-          <w:szCs w:val="24"/>
-        </w:rPr>
-      </w:pPr>
-      <w:r>
-        <w:rPr>
-          <w:sz w:val="24"/>
-          <w:szCs w:val="24"/>
-        </w:rPr>
-        <w:t xml:space="preserve">    OWNER to </w:t>
-      </w:r>
-      <w:proofErr w:type="spellStart"/>
-      <w:r>
-        <w:rPr>
-          <w:sz w:val="24"/>
-          <w:szCs w:val="24"/>
-        </w:rPr>
-        <w:t>postgres</w:t>
-      </w:r>
-      <w:proofErr w:type="spellEnd"/>
-      <w:r>
-        <w:rPr>
-          <w:sz w:val="24"/>
-          <w:szCs w:val="24"/>
-        </w:rPr>
-        <w:t>;</w:t>
-      </w:r>
-    </w:p>
-    <w:p>
-      <w:pPr>
-        <w:rPr>
-          <w:sz w:val="24"/>
-          <w:szCs w:val="24"/>
-        </w:rPr>
-      </w:pPr>
-    </w:p>
-    <w:p>
-      <w:pPr>
-        <w:rPr>
-          <w:b/>
-          <w:sz w:val="24"/>
-          <w:szCs w:val="24"/>
-        </w:rPr>
-      </w:pPr>
-      <w:r>
-        <w:rPr>
-          <w:b/>
-          <w:sz w:val="24"/>
-          <w:szCs w:val="24"/>
-        </w:rPr>
-        <w:t xml:space="preserve">1.8 </w:t>
-      </w:r>
-      <w:proofErr w:type="spellStart"/>
-      <w:proofErr w:type="gramStart"/>
-      <w:r>
-        <w:rPr>
-          <w:b/>
-          <w:sz w:val="24"/>
-          <w:szCs w:val="24"/>
-        </w:rPr>
-        <w:t>public.tb</w:t>
-      </w:r>
-      <w:proofErr w:type="gramEnd"/>
-      <w:r>
-        <w:rPr>
-          <w:b/>
-          <w:sz w:val="24"/>
-          <w:szCs w:val="24"/>
-        </w:rPr>
-        <w:t>_produser</w:t>
-      </w:r>
-      <w:proofErr w:type="spellEnd"/>
-    </w:p>
-    <w:p>
-      <w:pPr>
-        <w:spacing w:after="0"/>
-        <w:ind w:left="720"/>
-        <w:rPr>
-          <w:sz w:val="24"/>
-          <w:szCs w:val="24"/>
-        </w:rPr>
-      </w:pPr>
-      <w:r>
-        <w:rPr>
-          <w:sz w:val="24"/>
-          <w:szCs w:val="24"/>
-        </w:rPr>
-        <w:t>-- DROP TABL</w:t>
-      </w:r>
-      <w:r>
-        <w:rPr>
-          <w:sz w:val="24"/>
-          <w:szCs w:val="24"/>
-        </w:rPr>
-        <w:t xml:space="preserve">E IF EXISTS </w:t>
-      </w:r>
-      <w:proofErr w:type="spellStart"/>
-      <w:proofErr w:type="gramStart"/>
-      <w:r>
-        <w:rPr>
-          <w:sz w:val="24"/>
-          <w:szCs w:val="24"/>
-        </w:rPr>
-        <w:t>public.tb</w:t>
-      </w:r>
-      <w:proofErr w:type="gramEnd"/>
-      <w:r>
-        <w:rPr>
-          <w:sz w:val="24"/>
-          <w:szCs w:val="24"/>
-        </w:rPr>
-        <w:t>_produser</w:t>
-      </w:r>
-      <w:proofErr w:type="spellEnd"/>
-      <w:r>
-        <w:rPr>
-          <w:sz w:val="24"/>
-          <w:szCs w:val="24"/>
-        </w:rPr>
-        <w:t>;</w:t>
-      </w:r>
-    </w:p>
-    <w:p>
-      <w:pPr>
-        <w:spacing w:after="0"/>
-        <w:ind w:left="720"/>
-        <w:rPr>
-          <w:sz w:val="24"/>
-          <w:szCs w:val="24"/>
-        </w:rPr>
-      </w:pPr>
-      <w:r>
-        <w:rPr>
-          <w:sz w:val="24"/>
-          <w:szCs w:val="24"/>
-        </w:rPr>
-        <w:t xml:space="preserve">CREATE TABLE IF NOT EXISTS </w:t>
-      </w:r>
-      <w:proofErr w:type="spellStart"/>
-      <w:proofErr w:type="gramStart"/>
-      <w:r>
-        <w:rPr>
-          <w:sz w:val="24"/>
-          <w:szCs w:val="24"/>
-        </w:rPr>
-        <w:t>public.tb</w:t>
-      </w:r>
-      <w:proofErr w:type="gramEnd"/>
-      <w:r>
-        <w:rPr>
-          <w:sz w:val="24"/>
-          <w:szCs w:val="24"/>
-        </w:rPr>
-        <w:t>_produser</w:t>
-      </w:r>
-      <w:proofErr w:type="spellEnd"/>
-    </w:p>
-    <w:p>
-      <w:pPr>
-        <w:spacing w:after="0"/>
-        <w:ind w:left="720"/>
-        <w:rPr>
-          <w:sz w:val="24"/>
-          <w:szCs w:val="24"/>
-        </w:rPr>
-      </w:pPr>
-      <w:r>
-        <w:rPr>
-          <w:sz w:val="24"/>
-          <w:szCs w:val="24"/>
-        </w:rPr>
-        <w:t>(</w:t>
-      </w:r>
-    </w:p>
-    <w:p>
-      <w:pPr>
-        <w:spacing w:after="0"/>
-        <w:ind w:left="720"/>
-        <w:rPr>
-          <w:sz w:val="24"/>
-          <w:szCs w:val="24"/>
-        </w:rPr>
-      </w:pPr>
-      <w:r>
-        <w:rPr>
-          <w:sz w:val="24"/>
-          <w:szCs w:val="24"/>
-        </w:rPr>
-        <w:t xml:space="preserve">    </w:t>
-      </w:r>
-      <w:proofErr w:type="spellStart"/>
-      <w:r>
-        <w:rPr>
-          <w:sz w:val="24"/>
-          <w:szCs w:val="24"/>
-        </w:rPr>
-        <w:t>id_produser</w:t>
-      </w:r>
-      <w:proofErr w:type="spellEnd"/>
-      <w:r>
-        <w:rPr>
-          <w:sz w:val="24"/>
-          <w:szCs w:val="24"/>
-        </w:rPr>
-        <w:t xml:space="preserve"> integer NOT NULL DEFAULT </w:t>
-      </w:r>
-      <w:proofErr w:type="spellStart"/>
-      <w:r>
-        <w:rPr>
-          <w:sz w:val="24"/>
-          <w:szCs w:val="24"/>
-        </w:rPr>
-        <w:t>nextval</w:t>
-      </w:r>
-      <w:proofErr w:type="spellEnd"/>
-      <w:r>
-        <w:rPr>
-          <w:sz w:val="24"/>
-          <w:szCs w:val="24"/>
-        </w:rPr>
-        <w:t>('</w:t>
-      </w:r>
-      <w:proofErr w:type="spellStart"/>
-      <w:r>
-        <w:rPr>
-          <w:sz w:val="24"/>
-          <w:szCs w:val="24"/>
-        </w:rPr>
-        <w:t>tb_produser_id_produser_seq</w:t>
-      </w:r>
-      <w:proofErr w:type="spellEnd"/>
-      <w:proofErr w:type="gramStart"/>
-      <w:r>
-        <w:rPr>
-          <w:sz w:val="24"/>
-          <w:szCs w:val="24"/>
-        </w:rPr>
-        <w:t>'::</w:t>
-      </w:r>
-      <w:proofErr w:type="spellStart"/>
-      <w:proofErr w:type="gramEnd"/>
-      <w:r>
-        <w:rPr>
-          <w:sz w:val="24"/>
-          <w:szCs w:val="24"/>
-        </w:rPr>
-        <w:t>regclass</w:t>
-      </w:r>
-      <w:proofErr w:type="spellEnd"/>
-      <w:r>
-        <w:rPr>
-          <w:sz w:val="24"/>
-          <w:szCs w:val="24"/>
-        </w:rPr>
-        <w:t>),</w:t>
-      </w:r>
-    </w:p>
-    <w:p>
-      <w:pPr>
-        <w:spacing w:after="0"/>
-        <w:ind w:left="720"/>
-        <w:rPr>
-          <w:sz w:val="24"/>
-          <w:szCs w:val="24"/>
-        </w:rPr>
-      </w:pPr>
-      <w:r>
-        <w:rPr>
-          <w:sz w:val="24"/>
-          <w:szCs w:val="24"/>
-        </w:rPr>
-        <w:t xml:space="preserve">    </w:t>
-      </w:r>
-      <w:proofErr w:type="spellStart"/>
-      <w:r>
-        <w:rPr>
-          <w:sz w:val="24"/>
-          <w:szCs w:val="24"/>
-        </w:rPr>
-        <w:t>id_musisi</w:t>
-      </w:r>
-      <w:proofErr w:type="spellEnd"/>
-      <w:r>
-        <w:rPr>
-          <w:sz w:val="24"/>
-          <w:szCs w:val="24"/>
-        </w:rPr>
-        <w:t xml:space="preserve"> integer NOT NULL,</w:t>
-      </w:r>
-    </w:p>
-    <w:p>
-      <w:pPr>
-        <w:spacing w:after="0"/>
-        <w:ind w:left="720"/>
-        <w:rPr>
-          <w:sz w:val="24"/>
-          <w:szCs w:val="24"/>
-        </w:rPr>
-      </w:pPr>
-      <w:r>
-        <w:rPr>
-          <w:sz w:val="24"/>
-          <w:szCs w:val="24"/>
-        </w:rPr>
-        <w:t xml:space="preserve">    </w:t>
-      </w:r>
-      <w:proofErr w:type="spellStart"/>
-      <w:r>
-        <w:rPr>
-          <w:sz w:val="24"/>
-          <w:szCs w:val="24"/>
-        </w:rPr>
-        <w:t>id_album</w:t>
-      </w:r>
-      <w:proofErr w:type="spellEnd"/>
-      <w:r>
-        <w:rPr>
-          <w:sz w:val="24"/>
-          <w:szCs w:val="24"/>
-        </w:rPr>
-        <w:t xml:space="preserve"> integer NOT NULL,</w:t>
-      </w:r>
-    </w:p>
-    <w:p>
-      <w:pPr>
-        <w:spacing w:after="0"/>
-        <w:ind w:left="720"/>
-        <w:rPr>
-          <w:sz w:val="24"/>
-          <w:szCs w:val="24"/>
-        </w:rPr>
-      </w:pPr>
-      <w:r>
-        <w:rPr>
-          <w:sz w:val="24"/>
-          <w:szCs w:val="24"/>
-        </w:rPr>
-        <w:t xml:space="preserve">    CONSTRAINT </w:t>
-      </w:r>
-      <w:proofErr w:type="spellStart"/>
-      <w:r>
-        <w:rPr>
-          <w:sz w:val="24"/>
-          <w:szCs w:val="24"/>
-        </w:rPr>
-        <w:t>tb_produser_pkey</w:t>
-      </w:r>
-      <w:proofErr w:type="spellEnd"/>
-      <w:r>
-        <w:rPr>
-          <w:sz w:val="24"/>
-          <w:szCs w:val="24"/>
-        </w:rPr>
-        <w:t xml:space="preserve"> PRIMARY KEY (</w:t>
-      </w:r>
-      <w:proofErr w:type="spellStart"/>
-      <w:r>
-        <w:rPr>
-          <w:sz w:val="24"/>
-          <w:szCs w:val="24"/>
-        </w:rPr>
-        <w:t>id_produser</w:t>
-      </w:r>
-      <w:proofErr w:type="spellEnd"/>
-      <w:r>
-        <w:rPr>
-          <w:sz w:val="24"/>
-          <w:szCs w:val="24"/>
-        </w:rPr>
-        <w:t>),</w:t>
-      </w:r>
-    </w:p>
-    <w:p>
-      <w:pPr>
-        <w:spacing w:after="0"/>
-        <w:ind w:left="720"/>
-        <w:rPr>
-          <w:sz w:val="24"/>
-          <w:szCs w:val="24"/>
-        </w:rPr>
-      </w:pPr>
-      <w:r>
-        <w:rPr>
-          <w:sz w:val="24"/>
-          <w:szCs w:val="24"/>
-        </w:rPr>
-        <w:t xml:space="preserve">    CONSTRAINT </w:t>
-      </w:r>
-      <w:proofErr w:type="spellStart"/>
-      <w:r>
-        <w:rPr>
-          <w:sz w:val="24"/>
-          <w:szCs w:val="24"/>
-        </w:rPr>
-        <w:t>fk_album</w:t>
-      </w:r>
-      <w:proofErr w:type="spellEnd"/>
-      <w:r>
-        <w:rPr>
-          <w:sz w:val="24"/>
-          <w:szCs w:val="24"/>
-        </w:rPr>
-        <w:t xml:space="preserve"> FOREIGN KEY (</w:t>
-      </w:r>
-      <w:proofErr w:type="spellStart"/>
-      <w:r>
-        <w:rPr>
-          <w:sz w:val="24"/>
-          <w:szCs w:val="24"/>
-        </w:rPr>
-        <w:t>id_album</w:t>
-      </w:r>
-      <w:proofErr w:type="spellEnd"/>
-      <w:r>
-        <w:rPr>
-          <w:sz w:val="24"/>
-          <w:szCs w:val="24"/>
-        </w:rPr>
-        <w:t>)</w:t>
-      </w:r>
-    </w:p>
-    <w:p>
-      <w:pPr>
-        <w:spacing w:after="0"/>
-        <w:ind w:left="720"/>
-        <w:rPr>
-          <w:sz w:val="24"/>
-          <w:szCs w:val="24"/>
-        </w:rPr>
-      </w:pPr>
-      <w:r>
-        <w:rPr>
-          <w:sz w:val="24"/>
-          <w:szCs w:val="24"/>
-        </w:rPr>
-        <w:t xml:space="preserve">        REFERENCES </w:t>
-      </w:r>
-      <w:proofErr w:type="spellStart"/>
-      <w:proofErr w:type="gramStart"/>
-      <w:r>
-        <w:rPr>
-          <w:sz w:val="24"/>
-          <w:szCs w:val="24"/>
-        </w:rPr>
-        <w:t>public.tb</w:t>
-      </w:r>
-      <w:proofErr w:type="gramEnd"/>
-      <w:r>
-        <w:rPr>
-          <w:sz w:val="24"/>
-          <w:szCs w:val="24"/>
-        </w:rPr>
-        <w:t>_album</w:t>
-      </w:r>
-      <w:proofErr w:type="spellEnd"/>
-      <w:r>
-        <w:rPr>
-          <w:sz w:val="24"/>
-          <w:szCs w:val="24"/>
-        </w:rPr>
-        <w:t xml:space="preserve"> (</w:t>
-      </w:r>
-      <w:proofErr w:type="spellStart"/>
-      <w:r>
-        <w:rPr>
-          <w:sz w:val="24"/>
-          <w:szCs w:val="24"/>
-        </w:rPr>
-        <w:t>id_album</w:t>
-      </w:r>
-      <w:proofErr w:type="spellEnd"/>
-      <w:r>
-        <w:rPr>
-          <w:sz w:val="24"/>
-          <w:szCs w:val="24"/>
-        </w:rPr>
-        <w:t>) MATCH SIMPLE</w:t>
-      </w:r>
-    </w:p>
-    <w:p>
-      <w:pPr>
-        <w:spacing w:after="0"/>
-        <w:ind w:left="720"/>
-        <w:rPr>
-          <w:sz w:val="24"/>
-          <w:szCs w:val="24"/>
-        </w:rPr>
-      </w:pPr>
-      <w:r>
-        <w:rPr>
-          <w:sz w:val="24"/>
-          <w:szCs w:val="24"/>
-        </w:rPr>
-        <w:t xml:space="preserve">        ON UPDATE NO ACTION</w:t>
-      </w:r>
-    </w:p>
-    <w:p>
-      <w:pPr>
-        <w:spacing w:after="0"/>
-        <w:ind w:left="720"/>
-        <w:rPr>
-          <w:sz w:val="24"/>
-          <w:szCs w:val="24"/>
-        </w:rPr>
-      </w:pPr>
-      <w:r>
-        <w:rPr>
-          <w:sz w:val="24"/>
-          <w:szCs w:val="24"/>
-        </w:rPr>
-        <w:t xml:space="preserve">        ON DELETE NO ACTION,</w:t>
-      </w:r>
-    </w:p>
-    <w:p>
-      <w:pPr>
-        <w:spacing w:after="0"/>
-        <w:ind w:left="720"/>
-        <w:rPr>
-          <w:sz w:val="24"/>
-          <w:szCs w:val="24"/>
-        </w:rPr>
-      </w:pPr>
-      <w:r>
-        <w:rPr>
-          <w:sz w:val="24"/>
-          <w:szCs w:val="24"/>
-        </w:rPr>
-        <w:t xml:space="preserve">    CONSTRAINT </w:t>
-      </w:r>
-      <w:proofErr w:type="spellStart"/>
-      <w:r>
-        <w:rPr>
-          <w:sz w:val="24"/>
-          <w:szCs w:val="24"/>
-        </w:rPr>
-        <w:t>fk_musisi</w:t>
-      </w:r>
-      <w:proofErr w:type="spellEnd"/>
-      <w:r>
-        <w:rPr>
-          <w:sz w:val="24"/>
-          <w:szCs w:val="24"/>
-        </w:rPr>
-        <w:t xml:space="preserve"> FOREIGN KEY (</w:t>
-      </w:r>
-      <w:proofErr w:type="spellStart"/>
-      <w:r>
-        <w:rPr>
-          <w:sz w:val="24"/>
-          <w:szCs w:val="24"/>
-        </w:rPr>
-        <w:t>id_musisi</w:t>
-      </w:r>
-      <w:proofErr w:type="spellEnd"/>
-      <w:r>
-        <w:rPr>
-          <w:sz w:val="24"/>
-          <w:szCs w:val="24"/>
-        </w:rPr>
-        <w:t>)</w:t>
-      </w:r>
-    </w:p>
-    <w:p>
-      <w:pPr>
-        <w:spacing w:after="0"/>
-        <w:ind w:left="720"/>
-        <w:rPr>
-          <w:sz w:val="24"/>
-          <w:szCs w:val="24"/>
-        </w:rPr>
-      </w:pPr>
-      <w:r>
-        <w:rPr>
-          <w:sz w:val="24"/>
-          <w:szCs w:val="24"/>
-        </w:rPr>
         <w:t xml:space="preserve">        REFERENCES </w:t>
       </w:r>
       <w:proofErr w:type="spellStart"/>
@@ -13660,7 +13932,6 @@
           <w:sz w:val="28"/>
           <w:szCs w:val="28"/>
         </w:rPr>
-        <w:lastRenderedPageBreak/>
         <w:t>2. INSERT DATA</w:t>
       </w:r>
     </w:p>
@@ -14507,6 +14778,7 @@
           <w:sz w:val="24"/>
           <w:szCs w:val="24"/>
         </w:rPr>
+        <w:lastRenderedPageBreak/>
         <w:tab/>
         <w:t>(4, 334652343, 1),</w:t>
       </w:r>
@@ -14649,7 +14921,6 @@
           <w:sz w:val="24"/>
           <w:szCs w:val="24"/>
         </w:rPr>
-        <w:lastRenderedPageBreak/>
         <w:tab/>
         <w:t>(4, 234658167, 2)</w:t>
       </w:r>
@@ -15240,6 +15511,7 @@
         <w:ind w:left="720"/>
       </w:pPr>
       <w:r>
+        <w:lastRenderedPageBreak/>
         <w:t xml:space="preserve">left join </w:t>
       </w:r>
       <w:proofErr w:type="spellStart"/>

--- a/db_melodi_indah.docx
+++ b/db_melodi_indah.docx
@@ -37,6 +37,14 @@
         </w:rPr>
         <w:t>COMPANY</w:t>
       </w:r>
+      <w:r>
+        <w:rPr>
+          <w:b/>
+          <w:sz w:val="44"/>
+          <w:szCs w:val="44"/>
+        </w:rPr>
+        <w:t xml:space="preserve"> (PostgreSQL)</w:t>
+      </w:r>
     </w:p>
     <w:p>
       <w:pPr>
@@ -8701,7 +8709,18 @@
     <w:p>
       <w:pPr>
         <w:spacing w:after="0"/>
-        <w:rPr>
+        <w:ind w:left="1440" w:hanging="720"/>
+        <w:rPr>
+          <w:sz w:val="24"/>
+          <w:szCs w:val="24"/>
+        </w:rPr>
+      </w:pPr>
+    </w:p>
+    <w:p>
+      <w:pPr>
+        <w:spacing w:after="0"/>
+        <w:rPr>
+          <w:b/>
           <w:sz w:val="24"/>
           <w:szCs w:val="24"/>
         </w:rPr>
@@ -8727,56 +8746,1274 @@
         </w:rPr>
         <w:tab/>
       </w:r>
+      <w:proofErr w:type="spellStart"/>
+      <w:r>
+        <w:rPr>
+          <w:b/>
+          <w:sz w:val="24"/>
+          <w:szCs w:val="24"/>
+        </w:rPr>
+        <w:t>Banyaknya</w:t>
+      </w:r>
+      <w:proofErr w:type="spellEnd"/>
+      <w:r>
+        <w:rPr>
+          <w:b/>
+          <w:sz w:val="24"/>
+          <w:szCs w:val="24"/>
+        </w:rPr>
+        <w:t xml:space="preserve"> project yang </w:t>
+      </w:r>
+      <w:proofErr w:type="spellStart"/>
+      <w:r>
+        <w:rPr>
+          <w:b/>
+          <w:sz w:val="24"/>
+          <w:szCs w:val="24"/>
+        </w:rPr>
+        <w:t>dikerjakan</w:t>
+      </w:r>
+      <w:proofErr w:type="spellEnd"/>
+      <w:r>
+        <w:rPr>
+          <w:b/>
+          <w:sz w:val="24"/>
+          <w:szCs w:val="24"/>
+        </w:rPr>
+        <w:t xml:space="preserve"> </w:t>
+      </w:r>
+      <w:proofErr w:type="spellStart"/>
+      <w:r>
+        <w:rPr>
+          <w:b/>
+          <w:sz w:val="24"/>
+          <w:szCs w:val="24"/>
+        </w:rPr>
+        <w:t>tiap</w:t>
+      </w:r>
+      <w:proofErr w:type="spellEnd"/>
+      <w:r>
+        <w:rPr>
+          <w:b/>
+          <w:sz w:val="24"/>
+          <w:szCs w:val="24"/>
+        </w:rPr>
+        <w:t xml:space="preserve"> employee </w:t>
+      </w:r>
+      <w:proofErr w:type="spellStart"/>
+      <w:r>
+        <w:rPr>
+          <w:b/>
+          <w:sz w:val="24"/>
+          <w:szCs w:val="24"/>
+        </w:rPr>
+        <w:t>dan</w:t>
+      </w:r>
+      <w:proofErr w:type="spellEnd"/>
+      <w:r>
+        <w:rPr>
+          <w:b/>
+          <w:sz w:val="24"/>
+          <w:szCs w:val="24"/>
+        </w:rPr>
+        <w:t xml:space="preserve"> </w:t>
+      </w:r>
+      <w:proofErr w:type="spellStart"/>
+      <w:r>
+        <w:rPr>
+          <w:b/>
+          <w:sz w:val="24"/>
+          <w:szCs w:val="24"/>
+        </w:rPr>
+        <w:t>urutkan</w:t>
+      </w:r>
+      <w:proofErr w:type="spellEnd"/>
+      <w:r>
+        <w:rPr>
+          <w:b/>
+          <w:sz w:val="24"/>
+          <w:szCs w:val="24"/>
+        </w:rPr>
+        <w:t xml:space="preserve"> </w:t>
+      </w:r>
+      <w:proofErr w:type="spellStart"/>
+      <w:r>
+        <w:rPr>
+          <w:b/>
+          <w:sz w:val="24"/>
+          <w:szCs w:val="24"/>
+        </w:rPr>
+        <w:t>dari</w:t>
+      </w:r>
+      <w:proofErr w:type="spellEnd"/>
+      <w:r>
+        <w:rPr>
+          <w:b/>
+          <w:sz w:val="24"/>
+          <w:szCs w:val="24"/>
+        </w:rPr>
+        <w:t xml:space="preserve"> yang </w:t>
+      </w:r>
+      <w:proofErr w:type="spellStart"/>
+      <w:proofErr w:type="gramStart"/>
+      <w:r>
+        <w:rPr>
+          <w:b/>
+          <w:sz w:val="24"/>
+          <w:szCs w:val="24"/>
+        </w:rPr>
+        <w:t>terbanyak</w:t>
+      </w:r>
+      <w:proofErr w:type="spellEnd"/>
+      <w:r>
+        <w:rPr>
+          <w:b/>
+          <w:sz w:val="24"/>
+          <w:szCs w:val="24"/>
+        </w:rPr>
+        <w:t xml:space="preserve"> ?</w:t>
+      </w:r>
+      <w:proofErr w:type="gramEnd"/>
+    </w:p>
+    <w:p>
+      <w:pPr>
+        <w:spacing w:after="0"/>
+        <w:ind w:left="1440" w:hanging="720"/>
+        <w:rPr>
+          <w:sz w:val="24"/>
+          <w:szCs w:val="24"/>
+        </w:rPr>
+      </w:pPr>
+      <w:r>
+        <w:rPr>
+          <w:sz w:val="24"/>
+          <w:szCs w:val="24"/>
+        </w:rPr>
+        <w:t xml:space="preserve">select </w:t>
+      </w:r>
+      <w:proofErr w:type="spellStart"/>
+      <w:proofErr w:type="gramStart"/>
+      <w:r>
+        <w:rPr>
+          <w:sz w:val="24"/>
+          <w:szCs w:val="24"/>
+        </w:rPr>
+        <w:t>e.nama</w:t>
+      </w:r>
+      <w:proofErr w:type="gramEnd"/>
+      <w:r>
+        <w:rPr>
+          <w:sz w:val="24"/>
+          <w:szCs w:val="24"/>
+        </w:rPr>
+        <w:t>_depan</w:t>
+      </w:r>
+      <w:proofErr w:type="spellEnd"/>
+      <w:r>
+        <w:rPr>
+          <w:sz w:val="24"/>
+          <w:szCs w:val="24"/>
+        </w:rPr>
+        <w:t>, COUNT(</w:t>
+      </w:r>
+      <w:proofErr w:type="spellStart"/>
+      <w:r>
+        <w:rPr>
+          <w:sz w:val="24"/>
+          <w:szCs w:val="24"/>
+        </w:rPr>
+        <w:t>w.id_projek</w:t>
+      </w:r>
+      <w:proofErr w:type="spellEnd"/>
+      <w:r>
+        <w:rPr>
+          <w:sz w:val="24"/>
+          <w:szCs w:val="24"/>
+        </w:rPr>
+        <w:t xml:space="preserve">) as </w:t>
+      </w:r>
+      <w:proofErr w:type="spellStart"/>
+      <w:r>
+        <w:rPr>
+          <w:sz w:val="24"/>
+          <w:szCs w:val="24"/>
+        </w:rPr>
+        <w:t>total_projek</w:t>
+      </w:r>
+      <w:proofErr w:type="spellEnd"/>
+      <w:r>
+        <w:rPr>
+          <w:sz w:val="24"/>
+          <w:szCs w:val="24"/>
+        </w:rPr>
+        <w:t xml:space="preserve"> from </w:t>
+      </w:r>
+      <w:proofErr w:type="spellStart"/>
+      <w:r>
+        <w:rPr>
+          <w:sz w:val="24"/>
+          <w:szCs w:val="24"/>
+        </w:rPr>
+        <w:t>works_on</w:t>
+      </w:r>
+      <w:proofErr w:type="spellEnd"/>
+      <w:r>
+        <w:rPr>
+          <w:sz w:val="24"/>
+          <w:szCs w:val="24"/>
+        </w:rPr>
+        <w:t xml:space="preserve"> as w</w:t>
+      </w:r>
+    </w:p>
+    <w:p>
+      <w:pPr>
+        <w:spacing w:after="0"/>
+        <w:ind w:left="1440" w:hanging="720"/>
+        <w:rPr>
+          <w:sz w:val="24"/>
+          <w:szCs w:val="24"/>
+        </w:rPr>
+      </w:pPr>
+      <w:r>
+        <w:rPr>
+          <w:sz w:val="24"/>
+          <w:szCs w:val="24"/>
+        </w:rPr>
+        <w:t xml:space="preserve">inner join employee as e on </w:t>
+      </w:r>
+      <w:proofErr w:type="spellStart"/>
+      <w:r>
+        <w:rPr>
+          <w:sz w:val="24"/>
+          <w:szCs w:val="24"/>
+        </w:rPr>
+        <w:t>w.id_employee</w:t>
+      </w:r>
+      <w:proofErr w:type="spellEnd"/>
+      <w:r>
+        <w:rPr>
+          <w:sz w:val="24"/>
+          <w:szCs w:val="24"/>
+        </w:rPr>
+        <w:t xml:space="preserve"> = </w:t>
+      </w:r>
+      <w:proofErr w:type="spellStart"/>
+      <w:r>
+        <w:rPr>
+          <w:sz w:val="24"/>
+          <w:szCs w:val="24"/>
+        </w:rPr>
+        <w:t>e.ssn</w:t>
+      </w:r>
+      <w:proofErr w:type="spellEnd"/>
+    </w:p>
+    <w:p>
+      <w:pPr>
+        <w:spacing w:after="0"/>
+        <w:ind w:left="1440" w:hanging="720"/>
+        <w:rPr>
+          <w:sz w:val="24"/>
+          <w:szCs w:val="24"/>
+        </w:rPr>
+      </w:pPr>
+      <w:r>
+        <w:rPr>
+          <w:sz w:val="24"/>
+          <w:szCs w:val="24"/>
+        </w:rPr>
+        <w:t xml:space="preserve">group by </w:t>
+      </w:r>
+      <w:proofErr w:type="spellStart"/>
+      <w:r>
+        <w:rPr>
+          <w:sz w:val="24"/>
+          <w:szCs w:val="24"/>
+        </w:rPr>
+        <w:t>w.id_employee</w:t>
+      </w:r>
+      <w:proofErr w:type="spellEnd"/>
+      <w:r>
+        <w:rPr>
+          <w:sz w:val="24"/>
+          <w:szCs w:val="24"/>
+        </w:rPr>
+        <w:t xml:space="preserve">, </w:t>
+      </w:r>
+      <w:proofErr w:type="spellStart"/>
+      <w:proofErr w:type="gramStart"/>
+      <w:r>
+        <w:rPr>
+          <w:sz w:val="24"/>
+          <w:szCs w:val="24"/>
+        </w:rPr>
+        <w:t>e.nama</w:t>
+      </w:r>
+      <w:proofErr w:type="gramEnd"/>
+      <w:r>
+        <w:rPr>
+          <w:sz w:val="24"/>
+          <w:szCs w:val="24"/>
+        </w:rPr>
+        <w:t>_depan</w:t>
+      </w:r>
+      <w:proofErr w:type="spellEnd"/>
+    </w:p>
+    <w:p>
+      <w:pPr>
+        <w:spacing w:after="0"/>
+        <w:ind w:left="1440" w:hanging="720"/>
+        <w:rPr>
+          <w:sz w:val="24"/>
+          <w:szCs w:val="24"/>
+        </w:rPr>
+      </w:pPr>
+      <w:r>
+        <w:rPr>
+          <w:sz w:val="24"/>
+          <w:szCs w:val="24"/>
+        </w:rPr>
+        <w:t xml:space="preserve">order by </w:t>
+      </w:r>
+      <w:proofErr w:type="spellStart"/>
+      <w:r>
+        <w:rPr>
+          <w:sz w:val="24"/>
+          <w:szCs w:val="24"/>
+        </w:rPr>
+        <w:t>total_projek</w:t>
+      </w:r>
+      <w:proofErr w:type="spellEnd"/>
+      <w:r>
+        <w:rPr>
+          <w:sz w:val="24"/>
+          <w:szCs w:val="24"/>
+        </w:rPr>
+        <w:t xml:space="preserve"> DESC</w:t>
+      </w:r>
+    </w:p>
+    <w:p>
+      <w:pPr>
+        <w:spacing w:after="0"/>
+        <w:ind w:left="1440" w:hanging="720"/>
+        <w:rPr>
+          <w:sz w:val="24"/>
+          <w:szCs w:val="24"/>
+        </w:rPr>
+      </w:pPr>
+    </w:p>
+    <w:p>
+      <w:pPr>
+        <w:spacing w:after="0"/>
+        <w:rPr>
+          <w:sz w:val="24"/>
+          <w:szCs w:val="24"/>
+        </w:rPr>
+      </w:pPr>
+      <w:r>
+        <w:rPr>
+          <w:sz w:val="24"/>
+          <w:szCs w:val="24"/>
+        </w:rPr>
+        <w:t>3.K</w:t>
+      </w:r>
+      <w:r>
+        <w:rPr>
+          <w:sz w:val="24"/>
+          <w:szCs w:val="24"/>
+        </w:rPr>
+        <w:tab/>
+      </w:r>
+      <w:r>
+        <w:rPr>
+          <w:b/>
+          <w:sz w:val="24"/>
+          <w:szCs w:val="24"/>
+        </w:rPr>
+        <w:t xml:space="preserve">Employee yang </w:t>
+      </w:r>
+      <w:proofErr w:type="spellStart"/>
+      <w:r>
+        <w:rPr>
+          <w:b/>
+          <w:sz w:val="24"/>
+          <w:szCs w:val="24"/>
+        </w:rPr>
+        <w:t>bekerja</w:t>
+      </w:r>
+      <w:proofErr w:type="spellEnd"/>
+      <w:r>
+        <w:rPr>
+          <w:b/>
+          <w:sz w:val="24"/>
+          <w:szCs w:val="24"/>
+        </w:rPr>
+        <w:t xml:space="preserve"> </w:t>
+      </w:r>
+      <w:proofErr w:type="spellStart"/>
+      <w:r>
+        <w:rPr>
+          <w:b/>
+          <w:sz w:val="24"/>
+          <w:szCs w:val="24"/>
+        </w:rPr>
+        <w:t>pada</w:t>
+      </w:r>
+      <w:proofErr w:type="spellEnd"/>
+      <w:r>
+        <w:rPr>
+          <w:b/>
+          <w:sz w:val="24"/>
+          <w:szCs w:val="24"/>
+        </w:rPr>
+        <w:t xml:space="preserve"> 4 </w:t>
+      </w:r>
+      <w:proofErr w:type="gramStart"/>
+      <w:r>
+        <w:rPr>
+          <w:b/>
+          <w:sz w:val="24"/>
+          <w:szCs w:val="24"/>
+        </w:rPr>
+        <w:t>project ?</w:t>
+      </w:r>
+      <w:proofErr w:type="gramEnd"/>
+    </w:p>
+    <w:p>
+      <w:pPr>
+        <w:spacing w:after="0"/>
+        <w:ind w:left="1440" w:hanging="720"/>
+        <w:rPr>
+          <w:sz w:val="24"/>
+          <w:szCs w:val="24"/>
+        </w:rPr>
+      </w:pPr>
+      <w:r>
+        <w:rPr>
+          <w:sz w:val="24"/>
+          <w:szCs w:val="24"/>
+        </w:rPr>
+        <w:t xml:space="preserve">select </w:t>
+      </w:r>
+      <w:proofErr w:type="spellStart"/>
+      <w:proofErr w:type="gramStart"/>
+      <w:r>
+        <w:rPr>
+          <w:sz w:val="24"/>
+          <w:szCs w:val="24"/>
+        </w:rPr>
+        <w:t>e.nama</w:t>
+      </w:r>
+      <w:proofErr w:type="gramEnd"/>
+      <w:r>
+        <w:rPr>
+          <w:sz w:val="24"/>
+          <w:szCs w:val="24"/>
+        </w:rPr>
+        <w:t>_depan</w:t>
+      </w:r>
+      <w:proofErr w:type="spellEnd"/>
+      <w:r>
+        <w:rPr>
+          <w:sz w:val="24"/>
+          <w:szCs w:val="24"/>
+        </w:rPr>
+        <w:t>, COUNT(</w:t>
+      </w:r>
+      <w:proofErr w:type="spellStart"/>
+      <w:r>
+        <w:rPr>
+          <w:sz w:val="24"/>
+          <w:szCs w:val="24"/>
+        </w:rPr>
+        <w:t>w.id_projek</w:t>
+      </w:r>
+      <w:proofErr w:type="spellEnd"/>
+      <w:r>
+        <w:rPr>
+          <w:sz w:val="24"/>
+          <w:szCs w:val="24"/>
+        </w:rPr>
+        <w:t xml:space="preserve">) as </w:t>
+      </w:r>
+      <w:proofErr w:type="spellStart"/>
+      <w:r>
+        <w:rPr>
+          <w:sz w:val="24"/>
+          <w:szCs w:val="24"/>
+        </w:rPr>
+        <w:t>total_projek</w:t>
+      </w:r>
+      <w:proofErr w:type="spellEnd"/>
+      <w:r>
+        <w:rPr>
+          <w:sz w:val="24"/>
+          <w:szCs w:val="24"/>
+        </w:rPr>
+        <w:t xml:space="preserve"> </w:t>
+      </w:r>
+    </w:p>
+    <w:p>
+      <w:pPr>
+        <w:spacing w:after="0"/>
+        <w:ind w:left="1440" w:hanging="720"/>
+        <w:rPr>
+          <w:sz w:val="24"/>
+          <w:szCs w:val="24"/>
+        </w:rPr>
+      </w:pPr>
+      <w:r>
+        <w:rPr>
+          <w:sz w:val="24"/>
+          <w:szCs w:val="24"/>
+        </w:rPr>
+        <w:t xml:space="preserve">from </w:t>
+      </w:r>
+      <w:proofErr w:type="spellStart"/>
+      <w:r>
+        <w:rPr>
+          <w:sz w:val="24"/>
+          <w:szCs w:val="24"/>
+        </w:rPr>
+        <w:t>works_on</w:t>
+      </w:r>
+      <w:proofErr w:type="spellEnd"/>
+      <w:r>
+        <w:rPr>
+          <w:sz w:val="24"/>
+          <w:szCs w:val="24"/>
+        </w:rPr>
+        <w:t xml:space="preserve"> as w</w:t>
+      </w:r>
+    </w:p>
+    <w:p>
+      <w:pPr>
+        <w:spacing w:after="0"/>
+        <w:ind w:left="1440" w:hanging="720"/>
+        <w:rPr>
+          <w:sz w:val="24"/>
+          <w:szCs w:val="24"/>
+        </w:rPr>
+      </w:pPr>
+      <w:r>
+        <w:rPr>
+          <w:sz w:val="24"/>
+          <w:szCs w:val="24"/>
+        </w:rPr>
+        <w:t xml:space="preserve">inner join employee as e on </w:t>
+      </w:r>
+      <w:proofErr w:type="spellStart"/>
+      <w:r>
+        <w:rPr>
+          <w:sz w:val="24"/>
+          <w:szCs w:val="24"/>
+        </w:rPr>
+        <w:t>w.id_employee</w:t>
+      </w:r>
+      <w:proofErr w:type="spellEnd"/>
+      <w:r>
+        <w:rPr>
+          <w:sz w:val="24"/>
+          <w:szCs w:val="24"/>
+        </w:rPr>
+        <w:t xml:space="preserve"> = </w:t>
+      </w:r>
+      <w:proofErr w:type="spellStart"/>
+      <w:r>
+        <w:rPr>
+          <w:sz w:val="24"/>
+          <w:szCs w:val="24"/>
+        </w:rPr>
+        <w:t>e.ssn</w:t>
+      </w:r>
+      <w:proofErr w:type="spellEnd"/>
+    </w:p>
+    <w:p>
+      <w:pPr>
+        <w:spacing w:after="0"/>
+        <w:ind w:left="1440" w:hanging="720"/>
+        <w:rPr>
+          <w:sz w:val="24"/>
+          <w:szCs w:val="24"/>
+        </w:rPr>
+      </w:pPr>
+      <w:r>
+        <w:rPr>
+          <w:sz w:val="24"/>
+          <w:szCs w:val="24"/>
+        </w:rPr>
+        <w:t xml:space="preserve">group by </w:t>
+      </w:r>
+      <w:proofErr w:type="spellStart"/>
+      <w:r>
+        <w:rPr>
+          <w:sz w:val="24"/>
+          <w:szCs w:val="24"/>
+        </w:rPr>
+        <w:t>w.id_employee</w:t>
+      </w:r>
+      <w:proofErr w:type="spellEnd"/>
+      <w:r>
+        <w:rPr>
+          <w:sz w:val="24"/>
+          <w:szCs w:val="24"/>
+        </w:rPr>
+        <w:t xml:space="preserve">, </w:t>
+      </w:r>
+      <w:proofErr w:type="spellStart"/>
+      <w:proofErr w:type="gramStart"/>
+      <w:r>
+        <w:rPr>
+          <w:sz w:val="24"/>
+          <w:szCs w:val="24"/>
+        </w:rPr>
+        <w:t>e.nama</w:t>
+      </w:r>
+      <w:proofErr w:type="gramEnd"/>
+      <w:r>
+        <w:rPr>
+          <w:sz w:val="24"/>
+          <w:szCs w:val="24"/>
+        </w:rPr>
+        <w:t>_depan</w:t>
+      </w:r>
+      <w:proofErr w:type="spellEnd"/>
+    </w:p>
+    <w:p>
+      <w:pPr>
+        <w:spacing w:after="0"/>
+        <w:ind w:left="1440" w:hanging="720"/>
+        <w:rPr>
+          <w:sz w:val="24"/>
+          <w:szCs w:val="24"/>
+        </w:rPr>
+      </w:pPr>
+      <w:r>
+        <w:rPr>
+          <w:sz w:val="24"/>
+          <w:szCs w:val="24"/>
+        </w:rPr>
+        <w:t>having COUNT(</w:t>
+      </w:r>
+      <w:proofErr w:type="spellStart"/>
+      <w:r>
+        <w:rPr>
+          <w:sz w:val="24"/>
+          <w:szCs w:val="24"/>
+        </w:rPr>
+        <w:t>w.id_projek</w:t>
+      </w:r>
+      <w:proofErr w:type="spellEnd"/>
+      <w:r>
+        <w:rPr>
+          <w:sz w:val="24"/>
+          <w:szCs w:val="24"/>
+        </w:rPr>
+        <w:t>) &gt;= 4</w:t>
+      </w:r>
+    </w:p>
+    <w:p>
+      <w:pPr>
+        <w:spacing w:after="0"/>
+        <w:ind w:left="1440" w:hanging="720"/>
+        <w:rPr>
+          <w:sz w:val="24"/>
+          <w:szCs w:val="24"/>
+        </w:rPr>
+      </w:pPr>
+    </w:p>
+    <w:p>
+      <w:pPr>
+        <w:spacing w:after="0"/>
+        <w:ind w:left="720" w:hanging="720"/>
+        <w:rPr>
+          <w:sz w:val="24"/>
+          <w:szCs w:val="24"/>
+        </w:rPr>
+      </w:pPr>
+      <w:r>
+        <w:rPr>
+          <w:sz w:val="24"/>
+          <w:szCs w:val="24"/>
+        </w:rPr>
+        <w:t>3.L</w:t>
+      </w:r>
+      <w:r>
+        <w:rPr>
+          <w:sz w:val="24"/>
+          <w:szCs w:val="24"/>
+        </w:rPr>
+        <w:tab/>
+      </w:r>
+      <w:r>
+        <w:rPr>
+          <w:b/>
+          <w:sz w:val="24"/>
+          <w:szCs w:val="24"/>
+        </w:rPr>
+        <w:t xml:space="preserve">Employee yang </w:t>
+      </w:r>
+      <w:proofErr w:type="spellStart"/>
+      <w:r>
+        <w:rPr>
+          <w:b/>
+          <w:sz w:val="24"/>
+          <w:szCs w:val="24"/>
+        </w:rPr>
+        <w:t>memiliki</w:t>
+      </w:r>
+      <w:proofErr w:type="spellEnd"/>
+      <w:r>
+        <w:rPr>
+          <w:b/>
+          <w:sz w:val="24"/>
+          <w:szCs w:val="24"/>
+        </w:rPr>
+        <w:t xml:space="preserve"> rata-rata hours </w:t>
+      </w:r>
+      <w:proofErr w:type="spellStart"/>
+      <w:r>
+        <w:rPr>
+          <w:b/>
+          <w:sz w:val="24"/>
+          <w:szCs w:val="24"/>
+        </w:rPr>
+        <w:t>perweek</w:t>
+      </w:r>
+      <w:proofErr w:type="spellEnd"/>
+      <w:r>
+        <w:rPr>
+          <w:b/>
+          <w:sz w:val="24"/>
+          <w:szCs w:val="24"/>
+        </w:rPr>
+        <w:t xml:space="preserve"> = 70 jam </w:t>
+      </w:r>
+      <w:proofErr w:type="spellStart"/>
+      <w:r>
+        <w:rPr>
+          <w:b/>
+          <w:sz w:val="24"/>
+          <w:szCs w:val="24"/>
+        </w:rPr>
+        <w:t>dan</w:t>
+      </w:r>
+      <w:proofErr w:type="spellEnd"/>
+      <w:r>
+        <w:rPr>
+          <w:b/>
+          <w:sz w:val="24"/>
+          <w:szCs w:val="24"/>
+        </w:rPr>
+        <w:t xml:space="preserve"> </w:t>
+      </w:r>
+      <w:proofErr w:type="spellStart"/>
+      <w:r>
+        <w:rPr>
+          <w:b/>
+          <w:sz w:val="24"/>
+          <w:szCs w:val="24"/>
+        </w:rPr>
+        <w:t>bekerja</w:t>
+      </w:r>
+      <w:proofErr w:type="spellEnd"/>
+      <w:r>
+        <w:rPr>
+          <w:b/>
+          <w:sz w:val="24"/>
+          <w:szCs w:val="24"/>
+        </w:rPr>
+        <w:t xml:space="preserve"> </w:t>
+      </w:r>
+      <w:proofErr w:type="spellStart"/>
+      <w:r>
+        <w:rPr>
+          <w:b/>
+          <w:sz w:val="24"/>
+          <w:szCs w:val="24"/>
+        </w:rPr>
+        <w:t>pada</w:t>
+      </w:r>
+      <w:proofErr w:type="spellEnd"/>
+      <w:r>
+        <w:rPr>
+          <w:b/>
+          <w:sz w:val="24"/>
+          <w:szCs w:val="24"/>
+        </w:rPr>
+        <w:t xml:space="preserve"> 2 </w:t>
+      </w:r>
+      <w:proofErr w:type="gramStart"/>
+      <w:r>
+        <w:rPr>
+          <w:b/>
+          <w:sz w:val="24"/>
+          <w:szCs w:val="24"/>
+        </w:rPr>
+        <w:t>project ?</w:t>
+      </w:r>
+      <w:proofErr w:type="gramEnd"/>
+    </w:p>
+    <w:p>
+      <w:pPr>
+        <w:spacing w:after="0"/>
+        <w:rPr>
+          <w:sz w:val="24"/>
+          <w:szCs w:val="24"/>
+        </w:rPr>
+      </w:pPr>
+      <w:r>
+        <w:rPr>
+          <w:sz w:val="24"/>
+          <w:szCs w:val="24"/>
+        </w:rPr>
+        <w:tab/>
+      </w:r>
+      <w:r>
+        <w:rPr>
+          <w:sz w:val="24"/>
+          <w:szCs w:val="24"/>
+        </w:rPr>
+        <w:t xml:space="preserve">select </w:t>
+      </w:r>
+      <w:proofErr w:type="spellStart"/>
+      <w:proofErr w:type="gramStart"/>
+      <w:r>
+        <w:rPr>
+          <w:sz w:val="24"/>
+          <w:szCs w:val="24"/>
+        </w:rPr>
+        <w:t>e.nama</w:t>
+      </w:r>
+      <w:proofErr w:type="gramEnd"/>
+      <w:r>
+        <w:rPr>
+          <w:sz w:val="24"/>
+          <w:szCs w:val="24"/>
+        </w:rPr>
+        <w:t>_depan</w:t>
+      </w:r>
+      <w:proofErr w:type="spellEnd"/>
+      <w:r>
+        <w:rPr>
+          <w:sz w:val="24"/>
+          <w:szCs w:val="24"/>
+        </w:rPr>
+        <w:t xml:space="preserve">, </w:t>
+      </w:r>
+      <w:proofErr w:type="spellStart"/>
+      <w:r>
+        <w:rPr>
+          <w:sz w:val="24"/>
+          <w:szCs w:val="24"/>
+        </w:rPr>
+        <w:t>w.jam</w:t>
+      </w:r>
+      <w:proofErr w:type="spellEnd"/>
+      <w:r>
+        <w:rPr>
+          <w:sz w:val="24"/>
+          <w:szCs w:val="24"/>
+        </w:rPr>
+        <w:t>, COUNT(</w:t>
+      </w:r>
+      <w:proofErr w:type="spellStart"/>
+      <w:r>
+        <w:rPr>
+          <w:sz w:val="24"/>
+          <w:szCs w:val="24"/>
+        </w:rPr>
+        <w:t>w.id_projek</w:t>
+      </w:r>
+      <w:proofErr w:type="spellEnd"/>
+      <w:r>
+        <w:rPr>
+          <w:sz w:val="24"/>
+          <w:szCs w:val="24"/>
+        </w:rPr>
+        <w:t xml:space="preserve">) </w:t>
+      </w:r>
+      <w:proofErr w:type="spellStart"/>
+      <w:r>
+        <w:rPr>
+          <w:sz w:val="24"/>
+          <w:szCs w:val="24"/>
+        </w:rPr>
+        <w:t>projek</w:t>
+      </w:r>
+      <w:proofErr w:type="spellEnd"/>
+      <w:r>
+        <w:rPr>
+          <w:sz w:val="24"/>
+          <w:szCs w:val="24"/>
+        </w:rPr>
+        <w:t xml:space="preserve"> from </w:t>
+      </w:r>
+      <w:proofErr w:type="spellStart"/>
+      <w:r>
+        <w:rPr>
+          <w:sz w:val="24"/>
+          <w:szCs w:val="24"/>
+        </w:rPr>
+        <w:t>works_on</w:t>
+      </w:r>
+      <w:proofErr w:type="spellEnd"/>
+      <w:r>
+        <w:rPr>
+          <w:sz w:val="24"/>
+          <w:szCs w:val="24"/>
+        </w:rPr>
+        <w:t xml:space="preserve"> as w</w:t>
+      </w:r>
+    </w:p>
+    <w:p>
+      <w:pPr>
+        <w:spacing w:after="0"/>
+        <w:ind w:left="720"/>
+        <w:rPr>
+          <w:sz w:val="24"/>
+          <w:szCs w:val="24"/>
+        </w:rPr>
+      </w:pPr>
+      <w:r>
+        <w:rPr>
+          <w:sz w:val="24"/>
+          <w:szCs w:val="24"/>
+        </w:rPr>
+        <w:t xml:space="preserve">inner join employee as e on </w:t>
+      </w:r>
+      <w:proofErr w:type="spellStart"/>
+      <w:r>
+        <w:rPr>
+          <w:sz w:val="24"/>
+          <w:szCs w:val="24"/>
+        </w:rPr>
+        <w:t>w.id_employee</w:t>
+      </w:r>
+      <w:proofErr w:type="spellEnd"/>
+      <w:r>
+        <w:rPr>
+          <w:sz w:val="24"/>
+          <w:szCs w:val="24"/>
+        </w:rPr>
+        <w:t xml:space="preserve"> = </w:t>
+      </w:r>
+      <w:proofErr w:type="spellStart"/>
+      <w:r>
+        <w:rPr>
+          <w:sz w:val="24"/>
+          <w:szCs w:val="24"/>
+        </w:rPr>
+        <w:t>e.ssn</w:t>
+      </w:r>
+      <w:proofErr w:type="spellEnd"/>
+    </w:p>
+    <w:p>
+      <w:pPr>
+        <w:spacing w:after="0"/>
+        <w:ind w:left="720"/>
+        <w:rPr>
+          <w:sz w:val="24"/>
+          <w:szCs w:val="24"/>
+        </w:rPr>
+      </w:pPr>
+      <w:r>
+        <w:rPr>
+          <w:sz w:val="24"/>
+          <w:szCs w:val="24"/>
+        </w:rPr>
+        <w:t xml:space="preserve">group by </w:t>
+      </w:r>
+      <w:proofErr w:type="spellStart"/>
+      <w:proofErr w:type="gramStart"/>
+      <w:r>
+        <w:rPr>
+          <w:sz w:val="24"/>
+          <w:szCs w:val="24"/>
+        </w:rPr>
+        <w:t>e.nama</w:t>
+      </w:r>
+      <w:proofErr w:type="gramEnd"/>
+      <w:r>
+        <w:rPr>
+          <w:sz w:val="24"/>
+          <w:szCs w:val="24"/>
+        </w:rPr>
+        <w:t>_depan</w:t>
+      </w:r>
+      <w:proofErr w:type="spellEnd"/>
+      <w:r>
+        <w:rPr>
+          <w:sz w:val="24"/>
+          <w:szCs w:val="24"/>
+        </w:rPr>
+        <w:t xml:space="preserve">, </w:t>
+      </w:r>
+      <w:proofErr w:type="spellStart"/>
+      <w:r>
+        <w:rPr>
+          <w:sz w:val="24"/>
+          <w:szCs w:val="24"/>
+        </w:rPr>
+        <w:t>w.jam</w:t>
+      </w:r>
+      <w:proofErr w:type="spellEnd"/>
+    </w:p>
+    <w:p>
+      <w:pPr>
+        <w:spacing w:after="0"/>
+        <w:ind w:left="720"/>
+        <w:rPr>
+          <w:sz w:val="24"/>
+          <w:szCs w:val="24"/>
+        </w:rPr>
+      </w:pPr>
+      <w:r>
+        <w:rPr>
+          <w:sz w:val="24"/>
+          <w:szCs w:val="24"/>
+        </w:rPr>
+        <w:t xml:space="preserve">HAVING </w:t>
+      </w:r>
+      <w:proofErr w:type="spellStart"/>
+      <w:r>
+        <w:rPr>
+          <w:sz w:val="24"/>
+          <w:szCs w:val="24"/>
+        </w:rPr>
+        <w:t>w.jam</w:t>
+      </w:r>
+      <w:proofErr w:type="spellEnd"/>
+      <w:r>
+        <w:rPr>
+          <w:sz w:val="24"/>
+          <w:szCs w:val="24"/>
+        </w:rPr>
+        <w:t xml:space="preserve">&gt;=70 </w:t>
+      </w:r>
+    </w:p>
+    <w:p>
+      <w:pPr>
+        <w:spacing w:after="0"/>
+        <w:ind w:left="720"/>
+        <w:rPr>
+          <w:sz w:val="24"/>
+          <w:szCs w:val="24"/>
+        </w:rPr>
+      </w:pPr>
+      <w:r>
+        <w:rPr>
+          <w:sz w:val="24"/>
+          <w:szCs w:val="24"/>
+        </w:rPr>
+        <w:t>AND COUNT(</w:t>
+      </w:r>
+      <w:proofErr w:type="spellStart"/>
+      <w:r>
+        <w:rPr>
+          <w:sz w:val="24"/>
+          <w:szCs w:val="24"/>
+        </w:rPr>
+        <w:t>w.id_projek</w:t>
+      </w:r>
+      <w:proofErr w:type="spellEnd"/>
+      <w:r>
+        <w:rPr>
+          <w:sz w:val="24"/>
+          <w:szCs w:val="24"/>
+        </w:rPr>
+        <w:t>) &gt;= 2</w:t>
+      </w:r>
+    </w:p>
+    <w:p>
+      <w:pPr>
+        <w:spacing w:after="0"/>
+        <w:ind w:left="720"/>
+        <w:rPr>
+          <w:sz w:val="24"/>
+          <w:szCs w:val="24"/>
+        </w:rPr>
+      </w:pPr>
+    </w:p>
+    <w:p>
+      <w:pPr>
+        <w:spacing w:after="0"/>
+        <w:rPr>
+          <w:b/>
+          <w:sz w:val="24"/>
+          <w:szCs w:val="24"/>
+        </w:rPr>
+      </w:pPr>
+      <w:r>
+        <w:rPr>
+          <w:sz w:val="24"/>
+          <w:szCs w:val="24"/>
+        </w:rPr>
+        <w:t>3.M</w:t>
+      </w:r>
+      <w:r>
+        <w:rPr>
+          <w:sz w:val="24"/>
+          <w:szCs w:val="24"/>
+        </w:rPr>
+        <w:tab/>
+      </w:r>
+      <w:proofErr w:type="spellStart"/>
+      <w:r>
+        <w:rPr>
+          <w:b/>
+          <w:sz w:val="24"/>
+          <w:szCs w:val="24"/>
+        </w:rPr>
+        <w:t>Banyaknya</w:t>
+      </w:r>
+      <w:proofErr w:type="spellEnd"/>
+      <w:r>
+        <w:rPr>
+          <w:b/>
+          <w:sz w:val="24"/>
+          <w:szCs w:val="24"/>
+        </w:rPr>
+        <w:t xml:space="preserve"> Dependent </w:t>
+      </w:r>
+      <w:proofErr w:type="spellStart"/>
+      <w:r>
+        <w:rPr>
+          <w:b/>
+          <w:sz w:val="24"/>
+          <w:szCs w:val="24"/>
+        </w:rPr>
+        <w:t>berdasarkan</w:t>
+      </w:r>
+      <w:proofErr w:type="spellEnd"/>
+      <w:r>
+        <w:rPr>
+          <w:b/>
+          <w:sz w:val="24"/>
+          <w:szCs w:val="24"/>
+        </w:rPr>
+        <w:t xml:space="preserve"> relationship </w:t>
+      </w:r>
+      <w:proofErr w:type="spellStart"/>
+      <w:r>
+        <w:rPr>
+          <w:b/>
+          <w:sz w:val="24"/>
+          <w:szCs w:val="24"/>
+        </w:rPr>
+        <w:t>dengan</w:t>
+      </w:r>
+      <w:proofErr w:type="spellEnd"/>
+      <w:r>
+        <w:rPr>
+          <w:b/>
+          <w:sz w:val="24"/>
+          <w:szCs w:val="24"/>
+        </w:rPr>
+        <w:t xml:space="preserve"> </w:t>
+      </w:r>
+      <w:proofErr w:type="gramStart"/>
+      <w:r>
+        <w:rPr>
+          <w:b/>
+          <w:sz w:val="24"/>
+          <w:szCs w:val="24"/>
+        </w:rPr>
+        <w:t>employee ?</w:t>
+      </w:r>
+      <w:proofErr w:type="gramEnd"/>
+    </w:p>
+    <w:p>
+      <w:pPr>
+        <w:spacing w:after="0"/>
+        <w:ind w:left="720"/>
+        <w:rPr>
+          <w:sz w:val="24"/>
+          <w:szCs w:val="24"/>
+        </w:rPr>
+      </w:pPr>
       <w:bookmarkStart w:id="0" w:name="_GoBack"/>
       <w:bookmarkEnd w:id="0"/>
-    </w:p>
-    <w:p>
-      <w:pPr>
-        <w:spacing w:after="0"/>
-        <w:rPr>
-          <w:sz w:val="24"/>
-          <w:szCs w:val="24"/>
-        </w:rPr>
-      </w:pPr>
-      <w:r>
-        <w:rPr>
-          <w:sz w:val="24"/>
-          <w:szCs w:val="24"/>
-        </w:rPr>
-        <w:t>3.K</w:t>
-      </w:r>
-    </w:p>
-    <w:p>
-      <w:pPr>
-        <w:spacing w:after="0"/>
-        <w:rPr>
-          <w:sz w:val="24"/>
-          <w:szCs w:val="24"/>
-        </w:rPr>
-      </w:pPr>
-      <w:r>
-        <w:rPr>
-          <w:sz w:val="24"/>
-          <w:szCs w:val="24"/>
-        </w:rPr>
-        <w:t>3.L</w:t>
-      </w:r>
-    </w:p>
-    <w:p>
-      <w:pPr>
-        <w:spacing w:after="0"/>
-        <w:rPr>
-          <w:sz w:val="24"/>
-          <w:szCs w:val="24"/>
-        </w:rPr>
-      </w:pPr>
-      <w:r>
-        <w:rPr>
-          <w:sz w:val="24"/>
-          <w:szCs w:val="24"/>
-        </w:rPr>
-        <w:t>3.M</w:t>
-      </w:r>
+      <w:r>
+        <w:rPr>
+          <w:sz w:val="24"/>
+          <w:szCs w:val="24"/>
+        </w:rPr>
+        <w:t xml:space="preserve">select count(*) </w:t>
+      </w:r>
+      <w:proofErr w:type="spellStart"/>
+      <w:r>
+        <w:rPr>
+          <w:sz w:val="24"/>
+          <w:szCs w:val="24"/>
+        </w:rPr>
+        <w:t>total_dependen</w:t>
+      </w:r>
+      <w:proofErr w:type="spellEnd"/>
+      <w:r>
+        <w:rPr>
+          <w:sz w:val="24"/>
+          <w:szCs w:val="24"/>
+        </w:rPr>
+        <w:t xml:space="preserve"> from </w:t>
+      </w:r>
+      <w:proofErr w:type="spellStart"/>
+      <w:r>
+        <w:rPr>
+          <w:sz w:val="24"/>
+          <w:szCs w:val="24"/>
+        </w:rPr>
+        <w:t>dependen</w:t>
+      </w:r>
+      <w:proofErr w:type="spellEnd"/>
+      <w:r>
+        <w:rPr>
+          <w:sz w:val="24"/>
+          <w:szCs w:val="24"/>
+        </w:rPr>
+        <w:t xml:space="preserve"> as d</w:t>
+      </w:r>
+    </w:p>
+    <w:p>
+      <w:pPr>
+        <w:spacing w:after="0"/>
+        <w:ind w:left="720"/>
+        <w:rPr>
+          <w:sz w:val="24"/>
+          <w:szCs w:val="24"/>
+        </w:rPr>
+      </w:pPr>
+      <w:r>
+        <w:rPr>
+          <w:sz w:val="24"/>
+          <w:szCs w:val="24"/>
+        </w:rPr>
+        <w:t xml:space="preserve">inner join employee as e on </w:t>
+      </w:r>
+      <w:proofErr w:type="spellStart"/>
+      <w:r>
+        <w:rPr>
+          <w:sz w:val="24"/>
+          <w:szCs w:val="24"/>
+        </w:rPr>
+        <w:t>d.id_dependen</w:t>
+      </w:r>
+      <w:proofErr w:type="spellEnd"/>
+      <w:r>
+        <w:rPr>
+          <w:sz w:val="24"/>
+          <w:szCs w:val="24"/>
+        </w:rPr>
+        <w:t xml:space="preserve"> = </w:t>
+      </w:r>
+      <w:proofErr w:type="spellStart"/>
+      <w:r>
+        <w:rPr>
+          <w:sz w:val="24"/>
+          <w:szCs w:val="24"/>
+        </w:rPr>
+        <w:t>e.ssn</w:t>
+      </w:r>
+      <w:proofErr w:type="spellEnd"/>
     </w:p>
     <w:p>
       <w:pPr>
@@ -8792,6 +10029,22 @@
           <w:szCs w:val="24"/>
         </w:rPr>
         <w:t>3.N</w:t>
+      </w:r>
+    </w:p>
+    <w:p>
+      <w:pPr>
+        <w:spacing w:after="0"/>
+        <w:rPr>
+          <w:sz w:val="24"/>
+          <w:szCs w:val="24"/>
+        </w:rPr>
+      </w:pPr>
+      <w:r>
+        <w:rPr>
+          <w:sz w:val="24"/>
+          <w:szCs w:val="24"/>
+        </w:rPr>
+        <w:t>3.O</w:t>
       </w:r>
     </w:p>
     <w:p>
@@ -8821,6 +10074,14 @@
         </w:rPr>
         <w:t>DB_MELODI_INDAH</w:t>
       </w:r>
+      <w:r>
+        <w:rPr>
+          <w:b/>
+          <w:sz w:val="44"/>
+          <w:szCs w:val="44"/>
+        </w:rPr>
+        <w:t xml:space="preserve"> (PostgreSQL)</w:t>
+      </w:r>
     </w:p>
     <w:p>
       <w:pPr>
@@ -8836,6 +10097,7 @@
           <w:sz w:val="28"/>
           <w:szCs w:val="28"/>
         </w:rPr>
+        <w:lastRenderedPageBreak/>
         <w:t>1. CREATE SCRIPT</w:t>
       </w:r>
     </w:p>
@@ -9531,7 +10793,992 @@
           <w:sz w:val="24"/>
           <w:szCs w:val="24"/>
         </w:rPr>
+        <w:t xml:space="preserve">    </w:t>
+      </w:r>
+      <w:proofErr w:type="spellStart"/>
+      <w:r>
+        <w:rPr>
+          <w:sz w:val="24"/>
+          <w:szCs w:val="24"/>
+        </w:rPr>
+        <w:t>id_instrumen</w:t>
+      </w:r>
+      <w:proofErr w:type="spellEnd"/>
+      <w:r>
+        <w:rPr>
+          <w:sz w:val="24"/>
+          <w:szCs w:val="24"/>
+        </w:rPr>
+        <w:t xml:space="preserve"> integer NOT NULL DEFAULT </w:t>
+      </w:r>
+      <w:proofErr w:type="spellStart"/>
+      <w:r>
+        <w:rPr>
+          <w:sz w:val="24"/>
+          <w:szCs w:val="24"/>
+        </w:rPr>
+        <w:t>nextval</w:t>
+      </w:r>
+      <w:proofErr w:type="spellEnd"/>
+      <w:r>
+        <w:rPr>
+          <w:sz w:val="24"/>
+          <w:szCs w:val="24"/>
+        </w:rPr>
+        <w:t>('</w:t>
+      </w:r>
+      <w:proofErr w:type="spellStart"/>
+      <w:r>
+        <w:rPr>
+          <w:sz w:val="24"/>
+          <w:szCs w:val="24"/>
+        </w:rPr>
+        <w:t>tb_instrumen_id_instrumen_seq</w:t>
+      </w:r>
+      <w:proofErr w:type="spellEnd"/>
+      <w:proofErr w:type="gramStart"/>
+      <w:r>
+        <w:rPr>
+          <w:sz w:val="24"/>
+          <w:szCs w:val="24"/>
+        </w:rPr>
+        <w:t>'::</w:t>
+      </w:r>
+      <w:proofErr w:type="spellStart"/>
+      <w:proofErr w:type="gramEnd"/>
+      <w:r>
+        <w:rPr>
+          <w:sz w:val="24"/>
+          <w:szCs w:val="24"/>
+        </w:rPr>
+        <w:t>regclass</w:t>
+      </w:r>
+      <w:proofErr w:type="spellEnd"/>
+      <w:r>
+        <w:rPr>
+          <w:sz w:val="24"/>
+          <w:szCs w:val="24"/>
+        </w:rPr>
+        <w:t>),</w:t>
+      </w:r>
+    </w:p>
+    <w:p>
+      <w:pPr>
+        <w:spacing w:after="0"/>
+        <w:ind w:left="720"/>
+        <w:rPr>
+          <w:sz w:val="24"/>
+          <w:szCs w:val="24"/>
+        </w:rPr>
+      </w:pPr>
+      <w:r>
+        <w:rPr>
+          <w:sz w:val="24"/>
+          <w:szCs w:val="24"/>
+        </w:rPr>
+        <w:t xml:space="preserve">    </w:t>
+      </w:r>
+      <w:proofErr w:type="spellStart"/>
+      <w:r>
+        <w:rPr>
+          <w:sz w:val="24"/>
+          <w:szCs w:val="24"/>
+        </w:rPr>
+        <w:t>nama_instrumen</w:t>
+      </w:r>
+      <w:proofErr w:type="spellEnd"/>
+      <w:r>
+        <w:rPr>
+          <w:sz w:val="24"/>
+          <w:szCs w:val="24"/>
+        </w:rPr>
+        <w:t xml:space="preserve"> </w:t>
+      </w:r>
+      <w:proofErr w:type="gramStart"/>
+      <w:r>
+        <w:rPr>
+          <w:sz w:val="24"/>
+          <w:szCs w:val="24"/>
+        </w:rPr>
+        <w:t>character(</w:t>
+      </w:r>
+      <w:proofErr w:type="gramEnd"/>
+      <w:r>
+        <w:rPr>
+          <w:sz w:val="24"/>
+          <w:szCs w:val="24"/>
+        </w:rPr>
+        <w:t xml:space="preserve">30) COLLATE </w:t>
+      </w:r>
+      <w:proofErr w:type="spellStart"/>
+      <w:r>
+        <w:rPr>
+          <w:sz w:val="24"/>
+          <w:szCs w:val="24"/>
+        </w:rPr>
+        <w:t>pg_catalog."default</w:t>
+      </w:r>
+      <w:proofErr w:type="spellEnd"/>
+      <w:r>
+        <w:rPr>
+          <w:sz w:val="24"/>
+          <w:szCs w:val="24"/>
+        </w:rPr>
+        <w:t>",</w:t>
+      </w:r>
+    </w:p>
+    <w:p>
+      <w:pPr>
+        <w:spacing w:after="0"/>
+        <w:ind w:left="720"/>
+        <w:rPr>
+          <w:sz w:val="24"/>
+          <w:szCs w:val="24"/>
+        </w:rPr>
+      </w:pPr>
+      <w:r>
+        <w:rPr>
+          <w:sz w:val="24"/>
+          <w:szCs w:val="24"/>
+        </w:rPr>
+        <w:t xml:space="preserve">    </w:t>
+      </w:r>
+      <w:proofErr w:type="spellStart"/>
+      <w:r>
+        <w:rPr>
+          <w:sz w:val="24"/>
+          <w:szCs w:val="24"/>
+        </w:rPr>
+        <w:t>kunci_musik</w:t>
+      </w:r>
+      <w:proofErr w:type="spellEnd"/>
+      <w:r>
+        <w:rPr>
+          <w:sz w:val="24"/>
+          <w:szCs w:val="24"/>
+        </w:rPr>
+        <w:t xml:space="preserve"> </w:t>
+      </w:r>
+      <w:proofErr w:type="spellStart"/>
+      <w:r>
+        <w:rPr>
+          <w:sz w:val="24"/>
+          <w:szCs w:val="24"/>
+        </w:rPr>
+        <w:t>kunci_musik</w:t>
+      </w:r>
+      <w:proofErr w:type="spellEnd"/>
+      <w:r>
+        <w:rPr>
+          <w:sz w:val="24"/>
+          <w:szCs w:val="24"/>
+        </w:rPr>
+        <w:t>,</w:t>
+      </w:r>
+    </w:p>
+    <w:p>
+      <w:pPr>
+        <w:spacing w:after="0"/>
+        <w:ind w:left="720"/>
+        <w:rPr>
+          <w:sz w:val="24"/>
+          <w:szCs w:val="24"/>
+        </w:rPr>
+      </w:pPr>
+      <w:r>
+        <w:rPr>
+          <w:sz w:val="24"/>
+          <w:szCs w:val="24"/>
+        </w:rPr>
+        <w:t xml:space="preserve">    CONSTRAINT </w:t>
+      </w:r>
+      <w:proofErr w:type="spellStart"/>
+      <w:r>
+        <w:rPr>
+          <w:sz w:val="24"/>
+          <w:szCs w:val="24"/>
+        </w:rPr>
+        <w:t>tb_instrumen_pkey</w:t>
+      </w:r>
+      <w:proofErr w:type="spellEnd"/>
+      <w:r>
+        <w:rPr>
+          <w:sz w:val="24"/>
+          <w:szCs w:val="24"/>
+        </w:rPr>
+        <w:t xml:space="preserve"> PRIMARY KEY (</w:t>
+      </w:r>
+      <w:proofErr w:type="spellStart"/>
+      <w:r>
+        <w:rPr>
+          <w:sz w:val="24"/>
+          <w:szCs w:val="24"/>
+        </w:rPr>
+        <w:t>id_instrumen</w:t>
+      </w:r>
+      <w:proofErr w:type="spellEnd"/>
+      <w:r>
+        <w:rPr>
+          <w:sz w:val="24"/>
+          <w:szCs w:val="24"/>
+        </w:rPr>
+        <w:t>)</w:t>
+      </w:r>
+    </w:p>
+    <w:p>
+      <w:pPr>
+        <w:spacing w:after="0"/>
+        <w:ind w:left="720"/>
+        <w:rPr>
+          <w:sz w:val="24"/>
+          <w:szCs w:val="24"/>
+        </w:rPr>
+      </w:pPr>
+      <w:r>
+        <w:rPr>
+          <w:sz w:val="24"/>
+          <w:szCs w:val="24"/>
+        </w:rPr>
+        <w:t>)</w:t>
+      </w:r>
+    </w:p>
+    <w:p>
+      <w:pPr>
+        <w:spacing w:after="0"/>
+        <w:ind w:left="720"/>
+        <w:rPr>
+          <w:sz w:val="24"/>
+          <w:szCs w:val="24"/>
+        </w:rPr>
+      </w:pPr>
+      <w:r>
+        <w:rPr>
+          <w:sz w:val="24"/>
+          <w:szCs w:val="24"/>
+        </w:rPr>
+        <w:t xml:space="preserve">TABLESPACE </w:t>
+      </w:r>
+      <w:proofErr w:type="spellStart"/>
+      <w:r>
+        <w:rPr>
+          <w:sz w:val="24"/>
+          <w:szCs w:val="24"/>
+        </w:rPr>
+        <w:t>pg_default</w:t>
+      </w:r>
+      <w:proofErr w:type="spellEnd"/>
+      <w:r>
+        <w:rPr>
+          <w:sz w:val="24"/>
+          <w:szCs w:val="24"/>
+        </w:rPr>
+        <w:t>;</w:t>
+      </w:r>
+    </w:p>
+    <w:p>
+      <w:pPr>
+        <w:spacing w:after="0"/>
+        <w:ind w:firstLine="720"/>
+        <w:rPr>
+          <w:sz w:val="24"/>
+          <w:szCs w:val="24"/>
+        </w:rPr>
+      </w:pPr>
+      <w:r>
+        <w:rPr>
+          <w:sz w:val="24"/>
+          <w:szCs w:val="24"/>
+        </w:rPr>
+        <w:t xml:space="preserve">ALTER TABLE IF EXISTS </w:t>
+      </w:r>
+      <w:proofErr w:type="spellStart"/>
+      <w:proofErr w:type="gramStart"/>
+      <w:r>
+        <w:rPr>
+          <w:sz w:val="24"/>
+          <w:szCs w:val="24"/>
+        </w:rPr>
+        <w:t>public.tb</w:t>
+      </w:r>
+      <w:proofErr w:type="gramEnd"/>
+      <w:r>
+        <w:rPr>
+          <w:sz w:val="24"/>
+          <w:szCs w:val="24"/>
+        </w:rPr>
+        <w:t>_instrumen</w:t>
+      </w:r>
+      <w:proofErr w:type="spellEnd"/>
+    </w:p>
+    <w:p>
+      <w:pPr>
+        <w:spacing w:after="0"/>
+        <w:rPr>
+          <w:sz w:val="24"/>
+          <w:szCs w:val="24"/>
+        </w:rPr>
+      </w:pPr>
+      <w:r>
+        <w:rPr>
+          <w:sz w:val="24"/>
+          <w:szCs w:val="24"/>
+        </w:rPr>
+        <w:t xml:space="preserve"> </w:t>
+      </w:r>
+      <w:r>
+        <w:rPr>
+          <w:sz w:val="24"/>
+          <w:szCs w:val="24"/>
+        </w:rPr>
+        <w:tab/>
+      </w:r>
+      <w:r>
+        <w:rPr>
+          <w:sz w:val="24"/>
+          <w:szCs w:val="24"/>
+        </w:rPr>
+        <w:t xml:space="preserve">   OWNER to </w:t>
+      </w:r>
+      <w:proofErr w:type="spellStart"/>
+      <w:r>
+        <w:rPr>
+          <w:sz w:val="24"/>
+          <w:szCs w:val="24"/>
+        </w:rPr>
+        <w:t>postgres</w:t>
+      </w:r>
+      <w:proofErr w:type="spellEnd"/>
+      <w:r>
+        <w:rPr>
+          <w:sz w:val="24"/>
+          <w:szCs w:val="24"/>
+        </w:rPr>
+        <w:t>;</w:t>
+      </w:r>
+    </w:p>
+    <w:p>
+      <w:pPr>
+        <w:rPr>
+          <w:sz w:val="24"/>
+          <w:szCs w:val="24"/>
+        </w:rPr>
+      </w:pPr>
+    </w:p>
+    <w:p>
+      <w:pPr>
+        <w:rPr>
+          <w:b/>
+          <w:sz w:val="24"/>
+          <w:szCs w:val="24"/>
+        </w:rPr>
+      </w:pPr>
+      <w:r>
+        <w:rPr>
+          <w:b/>
+          <w:sz w:val="24"/>
+          <w:szCs w:val="24"/>
+        </w:rPr>
+        <w:t xml:space="preserve">1.3 </w:t>
+      </w:r>
+      <w:proofErr w:type="spellStart"/>
+      <w:proofErr w:type="gramStart"/>
+      <w:r>
+        <w:rPr>
+          <w:b/>
+          <w:sz w:val="24"/>
+          <w:szCs w:val="24"/>
+        </w:rPr>
+        <w:t>public.tb</w:t>
+      </w:r>
+      <w:proofErr w:type="gramEnd"/>
+      <w:r>
+        <w:rPr>
+          <w:b/>
+          <w:sz w:val="24"/>
+          <w:szCs w:val="24"/>
+        </w:rPr>
+        <w:t>_pengarang</w:t>
+      </w:r>
+      <w:proofErr w:type="spellEnd"/>
+    </w:p>
+    <w:p>
+      <w:pPr>
+        <w:spacing w:after="0"/>
+        <w:ind w:left="720"/>
+        <w:rPr>
+          <w:sz w:val="24"/>
+          <w:szCs w:val="24"/>
+        </w:rPr>
+      </w:pPr>
+      <w:r>
+        <w:rPr>
+          <w:sz w:val="24"/>
+          <w:szCs w:val="24"/>
+        </w:rPr>
+        <w:t>-- DROP TABLE</w:t>
+      </w:r>
+      <w:r>
+        <w:rPr>
+          <w:sz w:val="24"/>
+          <w:szCs w:val="24"/>
+        </w:rPr>
+        <w:t xml:space="preserve"> IF EXISTS </w:t>
+      </w:r>
+      <w:proofErr w:type="spellStart"/>
+      <w:proofErr w:type="gramStart"/>
+      <w:r>
+        <w:rPr>
+          <w:sz w:val="24"/>
+          <w:szCs w:val="24"/>
+        </w:rPr>
+        <w:t>public.tb</w:t>
+      </w:r>
+      <w:proofErr w:type="gramEnd"/>
+      <w:r>
+        <w:rPr>
+          <w:sz w:val="24"/>
+          <w:szCs w:val="24"/>
+        </w:rPr>
+        <w:t>_pengarang</w:t>
+      </w:r>
+      <w:proofErr w:type="spellEnd"/>
+      <w:r>
+        <w:rPr>
+          <w:sz w:val="24"/>
+          <w:szCs w:val="24"/>
+        </w:rPr>
+        <w:t>;</w:t>
+      </w:r>
+    </w:p>
+    <w:p>
+      <w:pPr>
+        <w:spacing w:after="0"/>
+        <w:ind w:left="720"/>
+        <w:rPr>
+          <w:sz w:val="24"/>
+          <w:szCs w:val="24"/>
+        </w:rPr>
+      </w:pPr>
+      <w:r>
+        <w:rPr>
+          <w:sz w:val="24"/>
+          <w:szCs w:val="24"/>
+        </w:rPr>
+        <w:t xml:space="preserve">CREATE TABLE IF NOT EXISTS </w:t>
+      </w:r>
+      <w:proofErr w:type="spellStart"/>
+      <w:proofErr w:type="gramStart"/>
+      <w:r>
+        <w:rPr>
+          <w:sz w:val="24"/>
+          <w:szCs w:val="24"/>
+        </w:rPr>
+        <w:t>public.tb</w:t>
+      </w:r>
+      <w:proofErr w:type="gramEnd"/>
+      <w:r>
+        <w:rPr>
+          <w:sz w:val="24"/>
+          <w:szCs w:val="24"/>
+        </w:rPr>
+        <w:t>_pengarang</w:t>
+      </w:r>
+      <w:proofErr w:type="spellEnd"/>
+    </w:p>
+    <w:p>
+      <w:pPr>
+        <w:spacing w:after="0"/>
+        <w:ind w:left="720"/>
+        <w:rPr>
+          <w:sz w:val="24"/>
+          <w:szCs w:val="24"/>
+        </w:rPr>
+      </w:pPr>
+      <w:r>
+        <w:rPr>
+          <w:sz w:val="24"/>
+          <w:szCs w:val="24"/>
+        </w:rPr>
+        <w:t>(</w:t>
+      </w:r>
+    </w:p>
+    <w:p>
+      <w:pPr>
+        <w:spacing w:after="0"/>
+        <w:ind w:left="720"/>
+        <w:rPr>
+          <w:sz w:val="24"/>
+          <w:szCs w:val="24"/>
+        </w:rPr>
+      </w:pPr>
+      <w:r>
+        <w:rPr>
+          <w:sz w:val="24"/>
+          <w:szCs w:val="24"/>
+        </w:rPr>
+        <w:t xml:space="preserve">    </w:t>
+      </w:r>
+      <w:proofErr w:type="spellStart"/>
+      <w:r>
+        <w:rPr>
+          <w:sz w:val="24"/>
+          <w:szCs w:val="24"/>
+        </w:rPr>
+        <w:t>id_pengarang</w:t>
+      </w:r>
+      <w:proofErr w:type="spellEnd"/>
+      <w:r>
+        <w:rPr>
+          <w:sz w:val="24"/>
+          <w:szCs w:val="24"/>
+        </w:rPr>
+        <w:t xml:space="preserve"> integer NOT NULL DEFAULT </w:t>
+      </w:r>
+      <w:proofErr w:type="spellStart"/>
+      <w:r>
+        <w:rPr>
+          <w:sz w:val="24"/>
+          <w:szCs w:val="24"/>
+        </w:rPr>
+        <w:t>nextval</w:t>
+      </w:r>
+      <w:proofErr w:type="spellEnd"/>
+      <w:r>
+        <w:rPr>
+          <w:sz w:val="24"/>
+          <w:szCs w:val="24"/>
+        </w:rPr>
+        <w:t>('</w:t>
+      </w:r>
+      <w:proofErr w:type="spellStart"/>
+      <w:r>
+        <w:rPr>
+          <w:sz w:val="24"/>
+          <w:szCs w:val="24"/>
+        </w:rPr>
+        <w:t>tb_pengarang_id_pengarang_seq</w:t>
+      </w:r>
+      <w:proofErr w:type="spellEnd"/>
+      <w:proofErr w:type="gramStart"/>
+      <w:r>
+        <w:rPr>
+          <w:sz w:val="24"/>
+          <w:szCs w:val="24"/>
+        </w:rPr>
+        <w:t>'::</w:t>
+      </w:r>
+      <w:proofErr w:type="spellStart"/>
+      <w:proofErr w:type="gramEnd"/>
+      <w:r>
+        <w:rPr>
+          <w:sz w:val="24"/>
+          <w:szCs w:val="24"/>
+        </w:rPr>
+        <w:t>regclass</w:t>
+      </w:r>
+      <w:proofErr w:type="spellEnd"/>
+      <w:r>
+        <w:rPr>
+          <w:sz w:val="24"/>
+          <w:szCs w:val="24"/>
+        </w:rPr>
+        <w:t>),</w:t>
+      </w:r>
+    </w:p>
+    <w:p>
+      <w:pPr>
+        <w:spacing w:after="0"/>
+        <w:ind w:left="720"/>
+        <w:rPr>
+          <w:sz w:val="24"/>
+          <w:szCs w:val="24"/>
+        </w:rPr>
+      </w:pPr>
+      <w:r>
+        <w:rPr>
+          <w:sz w:val="24"/>
+          <w:szCs w:val="24"/>
+        </w:rPr>
+        <w:t xml:space="preserve">    </w:t>
+      </w:r>
+      <w:proofErr w:type="spellStart"/>
+      <w:r>
+        <w:rPr>
+          <w:sz w:val="24"/>
+          <w:szCs w:val="24"/>
+        </w:rPr>
+        <w:t>nama_pengarang</w:t>
+      </w:r>
+      <w:proofErr w:type="spellEnd"/>
+      <w:r>
+        <w:rPr>
+          <w:sz w:val="24"/>
+          <w:szCs w:val="24"/>
+        </w:rPr>
+        <w:t xml:space="preserve"> </w:t>
+      </w:r>
+      <w:proofErr w:type="gramStart"/>
+      <w:r>
+        <w:rPr>
+          <w:sz w:val="24"/>
+          <w:szCs w:val="24"/>
+        </w:rPr>
+        <w:t>character(</w:t>
+      </w:r>
+      <w:proofErr w:type="gramEnd"/>
+      <w:r>
+        <w:rPr>
+          <w:sz w:val="24"/>
+          <w:szCs w:val="24"/>
+        </w:rPr>
+        <w:t xml:space="preserve">50) COLLATE </w:t>
+      </w:r>
+      <w:proofErr w:type="spellStart"/>
+      <w:r>
+        <w:rPr>
+          <w:sz w:val="24"/>
+          <w:szCs w:val="24"/>
+        </w:rPr>
+        <w:t>pg_catalog."default</w:t>
+      </w:r>
+      <w:proofErr w:type="spellEnd"/>
+      <w:r>
+        <w:rPr>
+          <w:sz w:val="24"/>
+          <w:szCs w:val="24"/>
+        </w:rPr>
+        <w:t>",</w:t>
+      </w:r>
+    </w:p>
+    <w:p>
+      <w:pPr>
+        <w:spacing w:after="0"/>
+        <w:ind w:left="720"/>
+        <w:rPr>
+          <w:sz w:val="24"/>
+          <w:szCs w:val="24"/>
+        </w:rPr>
+      </w:pPr>
+      <w:r>
+        <w:rPr>
+          <w:sz w:val="24"/>
+          <w:szCs w:val="24"/>
+        </w:rPr>
+        <w:t xml:space="preserve">    CONSTRAINT </w:t>
+      </w:r>
+      <w:proofErr w:type="spellStart"/>
+      <w:r>
+        <w:rPr>
+          <w:sz w:val="24"/>
+          <w:szCs w:val="24"/>
+        </w:rPr>
+        <w:t>tb_pengarang_pkey</w:t>
+      </w:r>
+      <w:proofErr w:type="spellEnd"/>
+      <w:r>
+        <w:rPr>
+          <w:sz w:val="24"/>
+          <w:szCs w:val="24"/>
+        </w:rPr>
+        <w:t xml:space="preserve"> PRIMARY KEY (</w:t>
+      </w:r>
+      <w:proofErr w:type="spellStart"/>
+      <w:r>
+        <w:rPr>
+          <w:sz w:val="24"/>
+          <w:szCs w:val="24"/>
+        </w:rPr>
+        <w:t>id_pengarang</w:t>
+      </w:r>
+      <w:proofErr w:type="spellEnd"/>
+      <w:r>
+        <w:rPr>
+          <w:sz w:val="24"/>
+          <w:szCs w:val="24"/>
+        </w:rPr>
+        <w:t>)</w:t>
+      </w:r>
+    </w:p>
+    <w:p>
+      <w:pPr>
+        <w:spacing w:after="0"/>
+        <w:ind w:left="720"/>
+        <w:rPr>
+          <w:sz w:val="24"/>
+          <w:szCs w:val="24"/>
+        </w:rPr>
+      </w:pPr>
+      <w:r>
+        <w:rPr>
+          <w:sz w:val="24"/>
+          <w:szCs w:val="24"/>
+        </w:rPr>
         <w:lastRenderedPageBreak/>
+        <w:t>)</w:t>
+      </w:r>
+    </w:p>
+    <w:p>
+      <w:pPr>
+        <w:spacing w:after="0"/>
+        <w:ind w:left="720"/>
+        <w:rPr>
+          <w:sz w:val="24"/>
+          <w:szCs w:val="24"/>
+        </w:rPr>
+      </w:pPr>
+      <w:r>
+        <w:rPr>
+          <w:sz w:val="24"/>
+          <w:szCs w:val="24"/>
+        </w:rPr>
+        <w:t xml:space="preserve">TABLESPACE </w:t>
+      </w:r>
+      <w:proofErr w:type="spellStart"/>
+      <w:r>
+        <w:rPr>
+          <w:sz w:val="24"/>
+          <w:szCs w:val="24"/>
+        </w:rPr>
+        <w:t>pg_default</w:t>
+      </w:r>
+      <w:proofErr w:type="spellEnd"/>
+      <w:r>
+        <w:rPr>
+          <w:sz w:val="24"/>
+          <w:szCs w:val="24"/>
+        </w:rPr>
+        <w:t>;</w:t>
+      </w:r>
+    </w:p>
+    <w:p>
+      <w:pPr>
+        <w:spacing w:after="0"/>
+        <w:ind w:left="720"/>
+        <w:rPr>
+          <w:sz w:val="24"/>
+          <w:szCs w:val="24"/>
+        </w:rPr>
+      </w:pPr>
+      <w:r>
+        <w:rPr>
+          <w:sz w:val="24"/>
+          <w:szCs w:val="24"/>
+        </w:rPr>
+        <w:t xml:space="preserve">ALTER TABLE IF EXISTS </w:t>
+      </w:r>
+      <w:proofErr w:type="spellStart"/>
+      <w:proofErr w:type="gramStart"/>
+      <w:r>
+        <w:rPr>
+          <w:sz w:val="24"/>
+          <w:szCs w:val="24"/>
+        </w:rPr>
+        <w:t>public.tb</w:t>
+      </w:r>
+      <w:proofErr w:type="gramEnd"/>
+      <w:r>
+        <w:rPr>
+          <w:sz w:val="24"/>
+          <w:szCs w:val="24"/>
+        </w:rPr>
+        <w:t>_pengarang</w:t>
+      </w:r>
+      <w:proofErr w:type="spellEnd"/>
+    </w:p>
+    <w:p>
+      <w:pPr>
+        <w:spacing w:after="0"/>
+        <w:ind w:left="720"/>
+        <w:rPr>
+          <w:sz w:val="24"/>
+          <w:szCs w:val="24"/>
+        </w:rPr>
+      </w:pPr>
+      <w:r>
+        <w:rPr>
+          <w:sz w:val="24"/>
+          <w:szCs w:val="24"/>
+        </w:rPr>
+        <w:t xml:space="preserve">    OWNER to </w:t>
+      </w:r>
+      <w:proofErr w:type="spellStart"/>
+      <w:r>
+        <w:rPr>
+          <w:sz w:val="24"/>
+          <w:szCs w:val="24"/>
+        </w:rPr>
+        <w:t>postgres</w:t>
+      </w:r>
+      <w:proofErr w:type="spellEnd"/>
+      <w:r>
+        <w:rPr>
+          <w:sz w:val="24"/>
+          <w:szCs w:val="24"/>
+        </w:rPr>
+        <w:t>;</w:t>
+      </w:r>
+    </w:p>
+    <w:p>
+      <w:pPr>
+        <w:ind w:left="720"/>
+        <w:rPr>
+          <w:sz w:val="24"/>
+          <w:szCs w:val="24"/>
+        </w:rPr>
+      </w:pPr>
+    </w:p>
+    <w:p>
+      <w:pPr>
+        <w:rPr>
+          <w:b/>
+          <w:sz w:val="24"/>
+          <w:szCs w:val="24"/>
+        </w:rPr>
+      </w:pPr>
+      <w:r>
+        <w:rPr>
+          <w:b/>
+          <w:sz w:val="24"/>
+          <w:szCs w:val="24"/>
+        </w:rPr>
+        <w:t xml:space="preserve">1.4 </w:t>
+      </w:r>
+      <w:proofErr w:type="spellStart"/>
+      <w:proofErr w:type="gramStart"/>
+      <w:r>
+        <w:rPr>
+          <w:b/>
+          <w:sz w:val="24"/>
+          <w:szCs w:val="24"/>
+        </w:rPr>
+        <w:t>public.tb</w:t>
+      </w:r>
+      <w:proofErr w:type="gramEnd"/>
+      <w:r>
+        <w:rPr>
+          <w:b/>
+          <w:sz w:val="24"/>
+          <w:szCs w:val="24"/>
+        </w:rPr>
+        <w:t>_lagu</w:t>
+      </w:r>
+      <w:proofErr w:type="spellEnd"/>
+    </w:p>
+    <w:p>
+      <w:pPr>
+        <w:spacing w:after="0"/>
+        <w:ind w:left="720"/>
+        <w:rPr>
+          <w:sz w:val="24"/>
+          <w:szCs w:val="24"/>
+        </w:rPr>
+      </w:pPr>
+      <w:r>
+        <w:rPr>
+          <w:sz w:val="24"/>
+          <w:szCs w:val="24"/>
+        </w:rPr>
+        <w:t xml:space="preserve">-- DROP </w:t>
+      </w:r>
+      <w:r>
+        <w:rPr>
+          <w:sz w:val="24"/>
+          <w:szCs w:val="24"/>
+        </w:rPr>
+        <w:t xml:space="preserve">TABLE IF EXISTS </w:t>
+      </w:r>
+      <w:proofErr w:type="spellStart"/>
+      <w:proofErr w:type="gramStart"/>
+      <w:r>
+        <w:rPr>
+          <w:sz w:val="24"/>
+          <w:szCs w:val="24"/>
+        </w:rPr>
+        <w:t>public.tb</w:t>
+      </w:r>
+      <w:proofErr w:type="gramEnd"/>
+      <w:r>
+        <w:rPr>
+          <w:sz w:val="24"/>
+          <w:szCs w:val="24"/>
+        </w:rPr>
+        <w:t>_lagu</w:t>
+      </w:r>
+      <w:proofErr w:type="spellEnd"/>
+      <w:r>
+        <w:rPr>
+          <w:sz w:val="24"/>
+          <w:szCs w:val="24"/>
+        </w:rPr>
+        <w:t>;</w:t>
+      </w:r>
+    </w:p>
+    <w:p>
+      <w:pPr>
+        <w:spacing w:after="0"/>
+        <w:ind w:left="720"/>
+        <w:rPr>
+          <w:sz w:val="24"/>
+          <w:szCs w:val="24"/>
+        </w:rPr>
+      </w:pPr>
+      <w:r>
+        <w:rPr>
+          <w:sz w:val="24"/>
+          <w:szCs w:val="24"/>
+        </w:rPr>
+        <w:t xml:space="preserve">CREATE TABLE IF NOT EXISTS </w:t>
+      </w:r>
+      <w:proofErr w:type="spellStart"/>
+      <w:proofErr w:type="gramStart"/>
+      <w:r>
+        <w:rPr>
+          <w:sz w:val="24"/>
+          <w:szCs w:val="24"/>
+        </w:rPr>
+        <w:t>public.tb</w:t>
+      </w:r>
+      <w:proofErr w:type="gramEnd"/>
+      <w:r>
+        <w:rPr>
+          <w:sz w:val="24"/>
+          <w:szCs w:val="24"/>
+        </w:rPr>
+        <w:t>_lagu</w:t>
+      </w:r>
+      <w:proofErr w:type="spellEnd"/>
+    </w:p>
+    <w:p>
+      <w:pPr>
+        <w:spacing w:after="0"/>
+        <w:ind w:left="720"/>
+        <w:rPr>
+          <w:sz w:val="24"/>
+          <w:szCs w:val="24"/>
+        </w:rPr>
+      </w:pPr>
+      <w:r>
+        <w:rPr>
+          <w:sz w:val="24"/>
+          <w:szCs w:val="24"/>
+        </w:rPr>
+        <w:t>(</w:t>
+      </w:r>
+    </w:p>
+    <w:p>
+      <w:pPr>
+        <w:spacing w:after="0"/>
+        <w:ind w:left="720"/>
+        <w:rPr>
+          <w:sz w:val="24"/>
+          <w:szCs w:val="24"/>
+        </w:rPr>
+      </w:pPr>
+      <w:r>
+        <w:rPr>
+          <w:sz w:val="24"/>
+          <w:szCs w:val="24"/>
+        </w:rPr>
         <w:t xml:space="preserve">    </w:t>
       </w:r>
       <w:proofErr w:type="spellStart"/>
@@ -9540,6 +11787,1443 @@
           <w:sz w:val="24"/>
           <w:szCs w:val="24"/>
         </w:rPr>
+        <w:t>id_lagu</w:t>
+      </w:r>
+      <w:proofErr w:type="spellEnd"/>
+      <w:r>
+        <w:rPr>
+          <w:sz w:val="24"/>
+          <w:szCs w:val="24"/>
+        </w:rPr>
+        <w:t xml:space="preserve"> integer NOT NULL DEFAULT </w:t>
+      </w:r>
+      <w:proofErr w:type="spellStart"/>
+      <w:r>
+        <w:rPr>
+          <w:sz w:val="24"/>
+          <w:szCs w:val="24"/>
+        </w:rPr>
+        <w:t>nextval</w:t>
+      </w:r>
+      <w:proofErr w:type="spellEnd"/>
+      <w:r>
+        <w:rPr>
+          <w:sz w:val="24"/>
+          <w:szCs w:val="24"/>
+        </w:rPr>
+        <w:t>('</w:t>
+      </w:r>
+      <w:proofErr w:type="spellStart"/>
+      <w:r>
+        <w:rPr>
+          <w:sz w:val="24"/>
+          <w:szCs w:val="24"/>
+        </w:rPr>
+        <w:t>tb_lagu_id_lagu_seq</w:t>
+      </w:r>
+      <w:proofErr w:type="spellEnd"/>
+      <w:proofErr w:type="gramStart"/>
+      <w:r>
+        <w:rPr>
+          <w:sz w:val="24"/>
+          <w:szCs w:val="24"/>
+        </w:rPr>
+        <w:t>'::</w:t>
+      </w:r>
+      <w:proofErr w:type="spellStart"/>
+      <w:proofErr w:type="gramEnd"/>
+      <w:r>
+        <w:rPr>
+          <w:sz w:val="24"/>
+          <w:szCs w:val="24"/>
+        </w:rPr>
+        <w:t>regclass</w:t>
+      </w:r>
+      <w:proofErr w:type="spellEnd"/>
+      <w:r>
+        <w:rPr>
+          <w:sz w:val="24"/>
+          <w:szCs w:val="24"/>
+        </w:rPr>
+        <w:t>),</w:t>
+      </w:r>
+    </w:p>
+    <w:p>
+      <w:pPr>
+        <w:spacing w:after="0"/>
+        <w:ind w:left="720"/>
+        <w:rPr>
+          <w:sz w:val="24"/>
+          <w:szCs w:val="24"/>
+        </w:rPr>
+      </w:pPr>
+      <w:r>
+        <w:rPr>
+          <w:sz w:val="24"/>
+          <w:szCs w:val="24"/>
+        </w:rPr>
+        <w:t xml:space="preserve">    </w:t>
+      </w:r>
+      <w:proofErr w:type="spellStart"/>
+      <w:r>
+        <w:rPr>
+          <w:sz w:val="24"/>
+          <w:szCs w:val="24"/>
+        </w:rPr>
+        <w:t>id_pengarang</w:t>
+      </w:r>
+      <w:proofErr w:type="spellEnd"/>
+      <w:r>
+        <w:rPr>
+          <w:sz w:val="24"/>
+          <w:szCs w:val="24"/>
+        </w:rPr>
+        <w:t xml:space="preserve"> integer,</w:t>
+      </w:r>
+    </w:p>
+    <w:p>
+      <w:pPr>
+        <w:spacing w:after="0"/>
+        <w:ind w:left="720"/>
+        <w:rPr>
+          <w:sz w:val="24"/>
+          <w:szCs w:val="24"/>
+        </w:rPr>
+      </w:pPr>
+      <w:r>
+        <w:rPr>
+          <w:sz w:val="24"/>
+          <w:szCs w:val="24"/>
+        </w:rPr>
+        <w:t xml:space="preserve">    </w:t>
+      </w:r>
+      <w:proofErr w:type="spellStart"/>
+      <w:r>
+        <w:rPr>
+          <w:sz w:val="24"/>
+          <w:szCs w:val="24"/>
+        </w:rPr>
+        <w:t>judul_lagu</w:t>
+      </w:r>
+      <w:proofErr w:type="spellEnd"/>
+      <w:r>
+        <w:rPr>
+          <w:sz w:val="24"/>
+          <w:szCs w:val="24"/>
+        </w:rPr>
+        <w:t xml:space="preserve"> </w:t>
+      </w:r>
+      <w:proofErr w:type="gramStart"/>
+      <w:r>
+        <w:rPr>
+          <w:sz w:val="24"/>
+          <w:szCs w:val="24"/>
+        </w:rPr>
+        <w:t>character(</w:t>
+      </w:r>
+      <w:proofErr w:type="gramEnd"/>
+      <w:r>
+        <w:rPr>
+          <w:sz w:val="24"/>
+          <w:szCs w:val="24"/>
+        </w:rPr>
+        <w:t xml:space="preserve">50) COLLATE </w:t>
+      </w:r>
+      <w:proofErr w:type="spellStart"/>
+      <w:r>
+        <w:rPr>
+          <w:sz w:val="24"/>
+          <w:szCs w:val="24"/>
+        </w:rPr>
+        <w:t>pg_catalog."default</w:t>
+      </w:r>
+      <w:proofErr w:type="spellEnd"/>
+      <w:r>
+        <w:rPr>
+          <w:sz w:val="24"/>
+          <w:szCs w:val="24"/>
+        </w:rPr>
+        <w:t>",</w:t>
+      </w:r>
+    </w:p>
+    <w:p>
+      <w:pPr>
+        <w:spacing w:after="0"/>
+        <w:ind w:left="720"/>
+        <w:rPr>
+          <w:sz w:val="24"/>
+          <w:szCs w:val="24"/>
+        </w:rPr>
+      </w:pPr>
+      <w:r>
+        <w:rPr>
+          <w:sz w:val="24"/>
+          <w:szCs w:val="24"/>
+        </w:rPr>
+        <w:t xml:space="preserve">    CONSTRAINT </w:t>
+      </w:r>
+      <w:proofErr w:type="spellStart"/>
+      <w:r>
+        <w:rPr>
+          <w:sz w:val="24"/>
+          <w:szCs w:val="24"/>
+        </w:rPr>
+        <w:t>tb_lagu_pkey</w:t>
+      </w:r>
+      <w:proofErr w:type="spellEnd"/>
+      <w:r>
+        <w:rPr>
+          <w:sz w:val="24"/>
+          <w:szCs w:val="24"/>
+        </w:rPr>
+        <w:t xml:space="preserve"> PRIMARY KEY (</w:t>
+      </w:r>
+      <w:proofErr w:type="spellStart"/>
+      <w:r>
+        <w:rPr>
+          <w:sz w:val="24"/>
+          <w:szCs w:val="24"/>
+        </w:rPr>
+        <w:t>id_lagu</w:t>
+      </w:r>
+      <w:proofErr w:type="spellEnd"/>
+      <w:r>
+        <w:rPr>
+          <w:sz w:val="24"/>
+          <w:szCs w:val="24"/>
+        </w:rPr>
+        <w:t>),</w:t>
+      </w:r>
+    </w:p>
+    <w:p>
+      <w:pPr>
+        <w:spacing w:after="0"/>
+        <w:ind w:left="720"/>
+        <w:rPr>
+          <w:sz w:val="24"/>
+          <w:szCs w:val="24"/>
+        </w:rPr>
+      </w:pPr>
+      <w:r>
+        <w:rPr>
+          <w:sz w:val="24"/>
+          <w:szCs w:val="24"/>
+        </w:rPr>
+        <w:t xml:space="preserve">    CONSTRAINT </w:t>
+      </w:r>
+      <w:proofErr w:type="spellStart"/>
+      <w:r>
+        <w:rPr>
+          <w:sz w:val="24"/>
+          <w:szCs w:val="24"/>
+        </w:rPr>
+        <w:t>fk_pengarang</w:t>
+      </w:r>
+      <w:proofErr w:type="spellEnd"/>
+      <w:r>
+        <w:rPr>
+          <w:sz w:val="24"/>
+          <w:szCs w:val="24"/>
+        </w:rPr>
+        <w:t xml:space="preserve"> FOREIGN KEY (</w:t>
+      </w:r>
+      <w:proofErr w:type="spellStart"/>
+      <w:r>
+        <w:rPr>
+          <w:sz w:val="24"/>
+          <w:szCs w:val="24"/>
+        </w:rPr>
+        <w:t>id_pengarang</w:t>
+      </w:r>
+      <w:proofErr w:type="spellEnd"/>
+      <w:r>
+        <w:rPr>
+          <w:sz w:val="24"/>
+          <w:szCs w:val="24"/>
+        </w:rPr>
+        <w:t>)</w:t>
+      </w:r>
+    </w:p>
+    <w:p>
+      <w:pPr>
+        <w:spacing w:after="0"/>
+        <w:ind w:left="720"/>
+        <w:rPr>
+          <w:sz w:val="24"/>
+          <w:szCs w:val="24"/>
+        </w:rPr>
+      </w:pPr>
+      <w:r>
+        <w:rPr>
+          <w:sz w:val="24"/>
+          <w:szCs w:val="24"/>
+        </w:rPr>
+        <w:t xml:space="preserve">        REFERENCES </w:t>
+      </w:r>
+      <w:proofErr w:type="spellStart"/>
+      <w:proofErr w:type="gramStart"/>
+      <w:r>
+        <w:rPr>
+          <w:sz w:val="24"/>
+          <w:szCs w:val="24"/>
+        </w:rPr>
+        <w:t>public.tb</w:t>
+      </w:r>
+      <w:proofErr w:type="gramEnd"/>
+      <w:r>
+        <w:rPr>
+          <w:sz w:val="24"/>
+          <w:szCs w:val="24"/>
+        </w:rPr>
+        <w:t>_pengarang</w:t>
+      </w:r>
+      <w:proofErr w:type="spellEnd"/>
+      <w:r>
+        <w:rPr>
+          <w:sz w:val="24"/>
+          <w:szCs w:val="24"/>
+        </w:rPr>
+        <w:t xml:space="preserve"> (</w:t>
+      </w:r>
+      <w:proofErr w:type="spellStart"/>
+      <w:r>
+        <w:rPr>
+          <w:sz w:val="24"/>
+          <w:szCs w:val="24"/>
+        </w:rPr>
+        <w:t>id_pengarang</w:t>
+      </w:r>
+      <w:proofErr w:type="spellEnd"/>
+      <w:r>
+        <w:rPr>
+          <w:sz w:val="24"/>
+          <w:szCs w:val="24"/>
+        </w:rPr>
+        <w:t>) MATCH SIMPLE</w:t>
+      </w:r>
+    </w:p>
+    <w:p>
+      <w:pPr>
+        <w:spacing w:after="0"/>
+        <w:ind w:left="720"/>
+        <w:rPr>
+          <w:sz w:val="24"/>
+          <w:szCs w:val="24"/>
+        </w:rPr>
+      </w:pPr>
+      <w:r>
+        <w:rPr>
+          <w:sz w:val="24"/>
+          <w:szCs w:val="24"/>
+        </w:rPr>
+        <w:t xml:space="preserve">        ON UPDATE NO ACTION</w:t>
+      </w:r>
+    </w:p>
+    <w:p>
+      <w:pPr>
+        <w:spacing w:after="0"/>
+        <w:ind w:left="720"/>
+        <w:rPr>
+          <w:sz w:val="24"/>
+          <w:szCs w:val="24"/>
+        </w:rPr>
+      </w:pPr>
+      <w:r>
+        <w:rPr>
+          <w:sz w:val="24"/>
+          <w:szCs w:val="24"/>
+        </w:rPr>
+        <w:t xml:space="preserve">        ON DELETE NO ACTION</w:t>
+      </w:r>
+    </w:p>
+    <w:p>
+      <w:pPr>
+        <w:spacing w:after="0"/>
+        <w:ind w:left="720"/>
+        <w:rPr>
+          <w:sz w:val="24"/>
+          <w:szCs w:val="24"/>
+        </w:rPr>
+      </w:pPr>
+      <w:r>
+        <w:rPr>
+          <w:sz w:val="24"/>
+          <w:szCs w:val="24"/>
+        </w:rPr>
+        <w:t>)</w:t>
+      </w:r>
+    </w:p>
+    <w:p>
+      <w:pPr>
+        <w:spacing w:after="0"/>
+        <w:ind w:left="720"/>
+        <w:rPr>
+          <w:sz w:val="24"/>
+          <w:szCs w:val="24"/>
+        </w:rPr>
+      </w:pPr>
+      <w:r>
+        <w:rPr>
+          <w:sz w:val="24"/>
+          <w:szCs w:val="24"/>
+        </w:rPr>
+        <w:t xml:space="preserve">TABLESPACE </w:t>
+      </w:r>
+      <w:proofErr w:type="spellStart"/>
+      <w:r>
+        <w:rPr>
+          <w:sz w:val="24"/>
+          <w:szCs w:val="24"/>
+        </w:rPr>
+        <w:t>pg_default</w:t>
+      </w:r>
+      <w:proofErr w:type="spellEnd"/>
+      <w:r>
+        <w:rPr>
+          <w:sz w:val="24"/>
+          <w:szCs w:val="24"/>
+        </w:rPr>
+        <w:t>;</w:t>
+      </w:r>
+    </w:p>
+    <w:p>
+      <w:pPr>
+        <w:spacing w:after="0"/>
+        <w:ind w:left="720"/>
+        <w:rPr>
+          <w:sz w:val="24"/>
+          <w:szCs w:val="24"/>
+        </w:rPr>
+      </w:pPr>
+      <w:r>
+        <w:rPr>
+          <w:sz w:val="24"/>
+          <w:szCs w:val="24"/>
+        </w:rPr>
+        <w:t xml:space="preserve">ALTER TABLE IF EXISTS </w:t>
+      </w:r>
+      <w:proofErr w:type="spellStart"/>
+      <w:proofErr w:type="gramStart"/>
+      <w:r>
+        <w:rPr>
+          <w:sz w:val="24"/>
+          <w:szCs w:val="24"/>
+        </w:rPr>
+        <w:t>public.tb</w:t>
+      </w:r>
+      <w:proofErr w:type="gramEnd"/>
+      <w:r>
+        <w:rPr>
+          <w:sz w:val="24"/>
+          <w:szCs w:val="24"/>
+        </w:rPr>
+        <w:t>_lagu</w:t>
+      </w:r>
+      <w:proofErr w:type="spellEnd"/>
+    </w:p>
+    <w:p>
+      <w:pPr>
+        <w:spacing w:after="0"/>
+        <w:ind w:left="720"/>
+        <w:rPr>
+          <w:sz w:val="24"/>
+          <w:szCs w:val="24"/>
+        </w:rPr>
+      </w:pPr>
+      <w:r>
+        <w:rPr>
+          <w:sz w:val="24"/>
+          <w:szCs w:val="24"/>
+        </w:rPr>
+        <w:t xml:space="preserve">    OWNER to </w:t>
+      </w:r>
+      <w:proofErr w:type="spellStart"/>
+      <w:r>
+        <w:rPr>
+          <w:sz w:val="24"/>
+          <w:szCs w:val="24"/>
+        </w:rPr>
+        <w:t>postgres</w:t>
+      </w:r>
+      <w:proofErr w:type="spellEnd"/>
+      <w:r>
+        <w:rPr>
+          <w:sz w:val="24"/>
+          <w:szCs w:val="24"/>
+        </w:rPr>
+        <w:t>;</w:t>
+      </w:r>
+    </w:p>
+    <w:p>
+      <w:pPr>
+        <w:rPr>
+          <w:sz w:val="24"/>
+          <w:szCs w:val="24"/>
+        </w:rPr>
+      </w:pPr>
+    </w:p>
+    <w:p>
+      <w:pPr>
+        <w:rPr>
+          <w:b/>
+          <w:sz w:val="24"/>
+          <w:szCs w:val="24"/>
+        </w:rPr>
+      </w:pPr>
+      <w:r>
+        <w:rPr>
+          <w:b/>
+          <w:sz w:val="24"/>
+          <w:szCs w:val="24"/>
+        </w:rPr>
+        <w:t xml:space="preserve">1.5 </w:t>
+      </w:r>
+      <w:proofErr w:type="spellStart"/>
+      <w:proofErr w:type="gramStart"/>
+      <w:r>
+        <w:rPr>
+          <w:b/>
+          <w:sz w:val="24"/>
+          <w:szCs w:val="24"/>
+        </w:rPr>
+        <w:t>public.tb</w:t>
+      </w:r>
+      <w:proofErr w:type="gramEnd"/>
+      <w:r>
+        <w:rPr>
+          <w:b/>
+          <w:sz w:val="24"/>
+          <w:szCs w:val="24"/>
+        </w:rPr>
+        <w:t>_album</w:t>
+      </w:r>
+      <w:proofErr w:type="spellEnd"/>
+    </w:p>
+    <w:p>
+      <w:pPr>
+        <w:spacing w:after="0"/>
+        <w:ind w:left="720"/>
+        <w:rPr>
+          <w:sz w:val="24"/>
+          <w:szCs w:val="24"/>
+        </w:rPr>
+      </w:pPr>
+      <w:r>
+        <w:rPr>
+          <w:sz w:val="24"/>
+          <w:szCs w:val="24"/>
+        </w:rPr>
+        <w:t>-- DROP T</w:t>
+      </w:r>
+      <w:r>
+        <w:rPr>
+          <w:sz w:val="24"/>
+          <w:szCs w:val="24"/>
+        </w:rPr>
+        <w:t xml:space="preserve">ABLE IF EXISTS </w:t>
+      </w:r>
+      <w:proofErr w:type="spellStart"/>
+      <w:proofErr w:type="gramStart"/>
+      <w:r>
+        <w:rPr>
+          <w:sz w:val="24"/>
+          <w:szCs w:val="24"/>
+        </w:rPr>
+        <w:t>public.tb</w:t>
+      </w:r>
+      <w:proofErr w:type="gramEnd"/>
+      <w:r>
+        <w:rPr>
+          <w:sz w:val="24"/>
+          <w:szCs w:val="24"/>
+        </w:rPr>
+        <w:t>_album</w:t>
+      </w:r>
+      <w:proofErr w:type="spellEnd"/>
+      <w:r>
+        <w:rPr>
+          <w:sz w:val="24"/>
+          <w:szCs w:val="24"/>
+        </w:rPr>
+        <w:t>;</w:t>
+      </w:r>
+    </w:p>
+    <w:p>
+      <w:pPr>
+        <w:spacing w:after="0"/>
+        <w:ind w:left="720"/>
+        <w:rPr>
+          <w:sz w:val="24"/>
+          <w:szCs w:val="24"/>
+        </w:rPr>
+      </w:pPr>
+      <w:r>
+        <w:rPr>
+          <w:sz w:val="24"/>
+          <w:szCs w:val="24"/>
+        </w:rPr>
+        <w:t xml:space="preserve">CREATE TABLE IF NOT EXISTS </w:t>
+      </w:r>
+      <w:proofErr w:type="spellStart"/>
+      <w:proofErr w:type="gramStart"/>
+      <w:r>
+        <w:rPr>
+          <w:sz w:val="24"/>
+          <w:szCs w:val="24"/>
+        </w:rPr>
+        <w:t>public.tb</w:t>
+      </w:r>
+      <w:proofErr w:type="gramEnd"/>
+      <w:r>
+        <w:rPr>
+          <w:sz w:val="24"/>
+          <w:szCs w:val="24"/>
+        </w:rPr>
+        <w:t>_album</w:t>
+      </w:r>
+      <w:proofErr w:type="spellEnd"/>
+    </w:p>
+    <w:p>
+      <w:pPr>
+        <w:spacing w:after="0"/>
+        <w:ind w:left="720"/>
+        <w:rPr>
+          <w:sz w:val="24"/>
+          <w:szCs w:val="24"/>
+        </w:rPr>
+      </w:pPr>
+      <w:r>
+        <w:rPr>
+          <w:sz w:val="24"/>
+          <w:szCs w:val="24"/>
+        </w:rPr>
+        <w:t>(</w:t>
+      </w:r>
+    </w:p>
+    <w:p>
+      <w:pPr>
+        <w:spacing w:after="0"/>
+        <w:ind w:left="720"/>
+        <w:rPr>
+          <w:sz w:val="24"/>
+          <w:szCs w:val="24"/>
+        </w:rPr>
+      </w:pPr>
+      <w:r>
+        <w:rPr>
+          <w:sz w:val="24"/>
+          <w:szCs w:val="24"/>
+        </w:rPr>
+        <w:t xml:space="preserve">    </w:t>
+      </w:r>
+      <w:proofErr w:type="spellStart"/>
+      <w:r>
+        <w:rPr>
+          <w:sz w:val="24"/>
+          <w:szCs w:val="24"/>
+        </w:rPr>
+        <w:t>id_album</w:t>
+      </w:r>
+      <w:proofErr w:type="spellEnd"/>
+      <w:r>
+        <w:rPr>
+          <w:sz w:val="24"/>
+          <w:szCs w:val="24"/>
+        </w:rPr>
+        <w:t xml:space="preserve"> integer NOT NULL DEFAULT </w:t>
+      </w:r>
+      <w:proofErr w:type="spellStart"/>
+      <w:r>
+        <w:rPr>
+          <w:sz w:val="24"/>
+          <w:szCs w:val="24"/>
+        </w:rPr>
+        <w:t>nextval</w:t>
+      </w:r>
+      <w:proofErr w:type="spellEnd"/>
+      <w:r>
+        <w:rPr>
+          <w:sz w:val="24"/>
+          <w:szCs w:val="24"/>
+        </w:rPr>
+        <w:t>('</w:t>
+      </w:r>
+      <w:proofErr w:type="spellStart"/>
+      <w:r>
+        <w:rPr>
+          <w:sz w:val="24"/>
+          <w:szCs w:val="24"/>
+        </w:rPr>
+        <w:t>tb_album_id_album_seq</w:t>
+      </w:r>
+      <w:proofErr w:type="spellEnd"/>
+      <w:proofErr w:type="gramStart"/>
+      <w:r>
+        <w:rPr>
+          <w:sz w:val="24"/>
+          <w:szCs w:val="24"/>
+        </w:rPr>
+        <w:t>'::</w:t>
+      </w:r>
+      <w:proofErr w:type="spellStart"/>
+      <w:proofErr w:type="gramEnd"/>
+      <w:r>
+        <w:rPr>
+          <w:sz w:val="24"/>
+          <w:szCs w:val="24"/>
+        </w:rPr>
+        <w:t>regclass</w:t>
+      </w:r>
+      <w:proofErr w:type="spellEnd"/>
+      <w:r>
+        <w:rPr>
+          <w:sz w:val="24"/>
+          <w:szCs w:val="24"/>
+        </w:rPr>
+        <w:t>),</w:t>
+      </w:r>
+    </w:p>
+    <w:p>
+      <w:pPr>
+        <w:spacing w:after="0"/>
+        <w:ind w:left="720"/>
+        <w:rPr>
+          <w:sz w:val="24"/>
+          <w:szCs w:val="24"/>
+        </w:rPr>
+      </w:pPr>
+      <w:r>
+        <w:rPr>
+          <w:sz w:val="24"/>
+          <w:szCs w:val="24"/>
+        </w:rPr>
+        <w:t xml:space="preserve">    </w:t>
+      </w:r>
+      <w:proofErr w:type="spellStart"/>
+      <w:r>
+        <w:rPr>
+          <w:sz w:val="24"/>
+          <w:szCs w:val="24"/>
+        </w:rPr>
+        <w:t>id_lagu</w:t>
+      </w:r>
+      <w:proofErr w:type="spellEnd"/>
+      <w:r>
+        <w:rPr>
+          <w:sz w:val="24"/>
+          <w:szCs w:val="24"/>
+        </w:rPr>
+        <w:t xml:space="preserve"> integer NOT NULL,</w:t>
+      </w:r>
+    </w:p>
+    <w:p>
+      <w:pPr>
+        <w:spacing w:after="0"/>
+        <w:ind w:left="720"/>
+        <w:rPr>
+          <w:sz w:val="24"/>
+          <w:szCs w:val="24"/>
+        </w:rPr>
+      </w:pPr>
+      <w:r>
+        <w:rPr>
+          <w:sz w:val="24"/>
+          <w:szCs w:val="24"/>
+        </w:rPr>
+        <w:t xml:space="preserve">    </w:t>
+      </w:r>
+      <w:proofErr w:type="spellStart"/>
+      <w:r>
+        <w:rPr>
+          <w:sz w:val="24"/>
+          <w:szCs w:val="24"/>
+        </w:rPr>
+        <w:t>nama_album</w:t>
+      </w:r>
+      <w:proofErr w:type="spellEnd"/>
+      <w:r>
+        <w:rPr>
+          <w:sz w:val="24"/>
+          <w:szCs w:val="24"/>
+        </w:rPr>
+        <w:t xml:space="preserve"> </w:t>
+      </w:r>
+      <w:proofErr w:type="gramStart"/>
+      <w:r>
+        <w:rPr>
+          <w:sz w:val="24"/>
+          <w:szCs w:val="24"/>
+        </w:rPr>
+        <w:t>character(</w:t>
+      </w:r>
+      <w:proofErr w:type="gramEnd"/>
+      <w:r>
+        <w:rPr>
+          <w:sz w:val="24"/>
+          <w:szCs w:val="24"/>
+        </w:rPr>
+        <w:t xml:space="preserve">50) COLLATE </w:t>
+      </w:r>
+      <w:proofErr w:type="spellStart"/>
+      <w:r>
+        <w:rPr>
+          <w:sz w:val="24"/>
+          <w:szCs w:val="24"/>
+        </w:rPr>
+        <w:t>pg_catalog."default</w:t>
+      </w:r>
+      <w:proofErr w:type="spellEnd"/>
+      <w:r>
+        <w:rPr>
+          <w:sz w:val="24"/>
+          <w:szCs w:val="24"/>
+        </w:rPr>
+        <w:t>" NOT NULL,</w:t>
+      </w:r>
+    </w:p>
+    <w:p>
+      <w:pPr>
+        <w:spacing w:after="0"/>
+        <w:ind w:left="720"/>
+        <w:rPr>
+          <w:sz w:val="24"/>
+          <w:szCs w:val="24"/>
+        </w:rPr>
+      </w:pPr>
+      <w:r>
+        <w:rPr>
+          <w:sz w:val="24"/>
+          <w:szCs w:val="24"/>
+        </w:rPr>
+        <w:t xml:space="preserve">    </w:t>
+      </w:r>
+      <w:proofErr w:type="spellStart"/>
+      <w:r>
+        <w:rPr>
+          <w:sz w:val="24"/>
+          <w:szCs w:val="24"/>
+        </w:rPr>
+        <w:t>tgl_copyright</w:t>
+      </w:r>
+      <w:proofErr w:type="spellEnd"/>
+      <w:r>
+        <w:rPr>
+          <w:sz w:val="24"/>
+          <w:szCs w:val="24"/>
+        </w:rPr>
+        <w:t xml:space="preserve"> date NOT NULL,</w:t>
+      </w:r>
+    </w:p>
+    <w:p>
+      <w:pPr>
+        <w:spacing w:after="0"/>
+        <w:ind w:left="720"/>
+        <w:rPr>
+          <w:sz w:val="24"/>
+          <w:szCs w:val="24"/>
+        </w:rPr>
+      </w:pPr>
+      <w:r>
+        <w:rPr>
+          <w:sz w:val="24"/>
+          <w:szCs w:val="24"/>
+        </w:rPr>
+        <w:t xml:space="preserve">    </w:t>
+      </w:r>
+      <w:proofErr w:type="spellStart"/>
+      <w:r>
+        <w:rPr>
+          <w:sz w:val="24"/>
+          <w:szCs w:val="24"/>
+        </w:rPr>
+        <w:t>format_album</w:t>
+      </w:r>
+      <w:proofErr w:type="spellEnd"/>
+      <w:r>
+        <w:rPr>
+          <w:sz w:val="24"/>
+          <w:szCs w:val="24"/>
+        </w:rPr>
+        <w:t xml:space="preserve"> </w:t>
+      </w:r>
+      <w:proofErr w:type="spellStart"/>
+      <w:r>
+        <w:rPr>
+          <w:sz w:val="24"/>
+          <w:szCs w:val="24"/>
+        </w:rPr>
+        <w:t>format_album</w:t>
+      </w:r>
+      <w:proofErr w:type="spellEnd"/>
+      <w:r>
+        <w:rPr>
+          <w:sz w:val="24"/>
+          <w:szCs w:val="24"/>
+        </w:rPr>
+        <w:t xml:space="preserve"> NOT NULL,</w:t>
+      </w:r>
+    </w:p>
+    <w:p>
+      <w:pPr>
+        <w:spacing w:after="0"/>
+        <w:ind w:left="720"/>
+        <w:rPr>
+          <w:sz w:val="24"/>
+          <w:szCs w:val="24"/>
+        </w:rPr>
+      </w:pPr>
+      <w:r>
+        <w:rPr>
+          <w:sz w:val="24"/>
+          <w:szCs w:val="24"/>
+        </w:rPr>
+        <w:t xml:space="preserve">    CONSTRAINT </w:t>
+      </w:r>
+      <w:proofErr w:type="spellStart"/>
+      <w:r>
+        <w:rPr>
+          <w:sz w:val="24"/>
+          <w:szCs w:val="24"/>
+        </w:rPr>
+        <w:t>tb_album_pkey</w:t>
+      </w:r>
+      <w:proofErr w:type="spellEnd"/>
+      <w:r>
+        <w:rPr>
+          <w:sz w:val="24"/>
+          <w:szCs w:val="24"/>
+        </w:rPr>
+        <w:t xml:space="preserve"> PRIMARY KEY (</w:t>
+      </w:r>
+      <w:proofErr w:type="spellStart"/>
+      <w:r>
+        <w:rPr>
+          <w:sz w:val="24"/>
+          <w:szCs w:val="24"/>
+        </w:rPr>
+        <w:t>id_album</w:t>
+      </w:r>
+      <w:proofErr w:type="spellEnd"/>
+      <w:r>
+        <w:rPr>
+          <w:sz w:val="24"/>
+          <w:szCs w:val="24"/>
+        </w:rPr>
+        <w:t>),</w:t>
+      </w:r>
+    </w:p>
+    <w:p>
+      <w:pPr>
+        <w:spacing w:after="0"/>
+        <w:ind w:left="720"/>
+        <w:rPr>
+          <w:sz w:val="24"/>
+          <w:szCs w:val="24"/>
+        </w:rPr>
+      </w:pPr>
+      <w:r>
+        <w:rPr>
+          <w:sz w:val="24"/>
+          <w:szCs w:val="24"/>
+        </w:rPr>
+        <w:t xml:space="preserve">    CONSTRAINT </w:t>
+      </w:r>
+      <w:proofErr w:type="spellStart"/>
+      <w:r>
+        <w:rPr>
+          <w:sz w:val="24"/>
+          <w:szCs w:val="24"/>
+        </w:rPr>
+        <w:t>fk_lagu</w:t>
+      </w:r>
+      <w:proofErr w:type="spellEnd"/>
+      <w:r>
+        <w:rPr>
+          <w:sz w:val="24"/>
+          <w:szCs w:val="24"/>
+        </w:rPr>
+        <w:t xml:space="preserve"> FOREIGN KEY (</w:t>
+      </w:r>
+      <w:proofErr w:type="spellStart"/>
+      <w:r>
+        <w:rPr>
+          <w:sz w:val="24"/>
+          <w:szCs w:val="24"/>
+        </w:rPr>
+        <w:t>id_lagu</w:t>
+      </w:r>
+      <w:proofErr w:type="spellEnd"/>
+      <w:r>
+        <w:rPr>
+          <w:sz w:val="24"/>
+          <w:szCs w:val="24"/>
+        </w:rPr>
+        <w:t>)</w:t>
+      </w:r>
+    </w:p>
+    <w:p>
+      <w:pPr>
+        <w:spacing w:after="0"/>
+        <w:ind w:left="720"/>
+        <w:rPr>
+          <w:sz w:val="24"/>
+          <w:szCs w:val="24"/>
+        </w:rPr>
+      </w:pPr>
+      <w:r>
+        <w:rPr>
+          <w:sz w:val="24"/>
+          <w:szCs w:val="24"/>
+        </w:rPr>
+        <w:t xml:space="preserve">        REFERENCES </w:t>
+      </w:r>
+      <w:proofErr w:type="spellStart"/>
+      <w:proofErr w:type="gramStart"/>
+      <w:r>
+        <w:rPr>
+          <w:sz w:val="24"/>
+          <w:szCs w:val="24"/>
+        </w:rPr>
+        <w:t>public.tb</w:t>
+      </w:r>
+      <w:proofErr w:type="gramEnd"/>
+      <w:r>
+        <w:rPr>
+          <w:sz w:val="24"/>
+          <w:szCs w:val="24"/>
+        </w:rPr>
+        <w:t>_lagu</w:t>
+      </w:r>
+      <w:proofErr w:type="spellEnd"/>
+      <w:r>
+        <w:rPr>
+          <w:sz w:val="24"/>
+          <w:szCs w:val="24"/>
+        </w:rPr>
+        <w:t xml:space="preserve"> (</w:t>
+      </w:r>
+      <w:proofErr w:type="spellStart"/>
+      <w:r>
+        <w:rPr>
+          <w:sz w:val="24"/>
+          <w:szCs w:val="24"/>
+        </w:rPr>
+        <w:t>id_lagu</w:t>
+      </w:r>
+      <w:proofErr w:type="spellEnd"/>
+      <w:r>
+        <w:rPr>
+          <w:sz w:val="24"/>
+          <w:szCs w:val="24"/>
+        </w:rPr>
+        <w:t>) MATCH SIMPLE</w:t>
+      </w:r>
+    </w:p>
+    <w:p>
+      <w:pPr>
+        <w:spacing w:after="0"/>
+        <w:ind w:left="720"/>
+        <w:rPr>
+          <w:sz w:val="24"/>
+          <w:szCs w:val="24"/>
+        </w:rPr>
+      </w:pPr>
+      <w:r>
+        <w:rPr>
+          <w:sz w:val="24"/>
+          <w:szCs w:val="24"/>
+        </w:rPr>
+        <w:t xml:space="preserve">        ON UPDATE NO ACTION</w:t>
+      </w:r>
+    </w:p>
+    <w:p>
+      <w:pPr>
+        <w:spacing w:after="0"/>
+        <w:ind w:left="720"/>
+        <w:rPr>
+          <w:sz w:val="24"/>
+          <w:szCs w:val="24"/>
+        </w:rPr>
+      </w:pPr>
+      <w:r>
+        <w:rPr>
+          <w:sz w:val="24"/>
+          <w:szCs w:val="24"/>
+        </w:rPr>
+        <w:t xml:space="preserve">        ON DELETE NO ACTION</w:t>
+      </w:r>
+    </w:p>
+    <w:p>
+      <w:pPr>
+        <w:spacing w:after="0"/>
+        <w:ind w:left="720"/>
+        <w:rPr>
+          <w:sz w:val="24"/>
+          <w:szCs w:val="24"/>
+        </w:rPr>
+      </w:pPr>
+      <w:r>
+        <w:rPr>
+          <w:sz w:val="24"/>
+          <w:szCs w:val="24"/>
+        </w:rPr>
+        <w:t>)</w:t>
+      </w:r>
+    </w:p>
+    <w:p>
+      <w:pPr>
+        <w:spacing w:after="0"/>
+        <w:ind w:left="720"/>
+        <w:rPr>
+          <w:sz w:val="24"/>
+          <w:szCs w:val="24"/>
+        </w:rPr>
+      </w:pPr>
+      <w:r>
+        <w:rPr>
+          <w:sz w:val="24"/>
+          <w:szCs w:val="24"/>
+        </w:rPr>
+        <w:t xml:space="preserve">TABLESPACE </w:t>
+      </w:r>
+      <w:proofErr w:type="spellStart"/>
+      <w:r>
+        <w:rPr>
+          <w:sz w:val="24"/>
+          <w:szCs w:val="24"/>
+        </w:rPr>
+        <w:t>pg_default</w:t>
+      </w:r>
+      <w:proofErr w:type="spellEnd"/>
+      <w:r>
+        <w:rPr>
+          <w:sz w:val="24"/>
+          <w:szCs w:val="24"/>
+        </w:rPr>
+        <w:t>;</w:t>
+      </w:r>
+    </w:p>
+    <w:p>
+      <w:pPr>
+        <w:spacing w:after="0"/>
+        <w:ind w:left="720"/>
+        <w:rPr>
+          <w:sz w:val="24"/>
+          <w:szCs w:val="24"/>
+        </w:rPr>
+      </w:pPr>
+      <w:r>
+        <w:rPr>
+          <w:sz w:val="24"/>
+          <w:szCs w:val="24"/>
+        </w:rPr>
+        <w:t xml:space="preserve">ALTER TABLE IF EXISTS </w:t>
+      </w:r>
+      <w:proofErr w:type="spellStart"/>
+      <w:proofErr w:type="gramStart"/>
+      <w:r>
+        <w:rPr>
+          <w:sz w:val="24"/>
+          <w:szCs w:val="24"/>
+        </w:rPr>
+        <w:t>public.tb</w:t>
+      </w:r>
+      <w:proofErr w:type="gramEnd"/>
+      <w:r>
+        <w:rPr>
+          <w:sz w:val="24"/>
+          <w:szCs w:val="24"/>
+        </w:rPr>
+        <w:t>_album</w:t>
+      </w:r>
+      <w:proofErr w:type="spellEnd"/>
+    </w:p>
+    <w:p>
+      <w:pPr>
+        <w:spacing w:after="0"/>
+        <w:ind w:left="720"/>
+        <w:rPr>
+          <w:sz w:val="24"/>
+          <w:szCs w:val="24"/>
+        </w:rPr>
+      </w:pPr>
+      <w:r>
+        <w:rPr>
+          <w:sz w:val="24"/>
+          <w:szCs w:val="24"/>
+        </w:rPr>
+        <w:lastRenderedPageBreak/>
+        <w:t xml:space="preserve">    OWNER to </w:t>
+      </w:r>
+      <w:proofErr w:type="spellStart"/>
+      <w:r>
+        <w:rPr>
+          <w:sz w:val="24"/>
+          <w:szCs w:val="24"/>
+        </w:rPr>
+        <w:t>postgres</w:t>
+      </w:r>
+      <w:proofErr w:type="spellEnd"/>
+      <w:r>
+        <w:rPr>
+          <w:sz w:val="24"/>
+          <w:szCs w:val="24"/>
+        </w:rPr>
+        <w:t>;</w:t>
+      </w:r>
+    </w:p>
+    <w:p>
+      <w:pPr>
+        <w:spacing w:after="0"/>
+        <w:ind w:left="720"/>
+        <w:rPr>
+          <w:sz w:val="24"/>
+          <w:szCs w:val="24"/>
+        </w:rPr>
+      </w:pPr>
+    </w:p>
+    <w:p>
+      <w:pPr>
+        <w:rPr>
+          <w:b/>
+          <w:sz w:val="24"/>
+          <w:szCs w:val="24"/>
+        </w:rPr>
+      </w:pPr>
+      <w:r>
+        <w:rPr>
+          <w:b/>
+          <w:sz w:val="24"/>
+          <w:szCs w:val="24"/>
+        </w:rPr>
+        <w:t xml:space="preserve">1.6 </w:t>
+      </w:r>
+      <w:proofErr w:type="spellStart"/>
+      <w:proofErr w:type="gramStart"/>
+      <w:r>
+        <w:rPr>
+          <w:b/>
+          <w:sz w:val="24"/>
+          <w:szCs w:val="24"/>
+        </w:rPr>
+        <w:t>public.tb</w:t>
+      </w:r>
+      <w:proofErr w:type="gramEnd"/>
+      <w:r>
+        <w:rPr>
+          <w:b/>
+          <w:sz w:val="24"/>
+          <w:szCs w:val="24"/>
+        </w:rPr>
+        <w:t>_instrumen_musisi</w:t>
+      </w:r>
+      <w:proofErr w:type="spellEnd"/>
+    </w:p>
+    <w:p>
+      <w:pPr>
+        <w:spacing w:after="0"/>
+        <w:ind w:left="720"/>
+        <w:rPr>
+          <w:sz w:val="24"/>
+          <w:szCs w:val="24"/>
+        </w:rPr>
+      </w:pPr>
+      <w:r>
+        <w:rPr>
+          <w:sz w:val="24"/>
+          <w:szCs w:val="24"/>
+        </w:rPr>
+        <w:t>-- DROP TABLE IF EXI</w:t>
+      </w:r>
+      <w:r>
+        <w:rPr>
+          <w:sz w:val="24"/>
+          <w:szCs w:val="24"/>
+        </w:rPr>
+        <w:t xml:space="preserve">STS </w:t>
+      </w:r>
+      <w:proofErr w:type="spellStart"/>
+      <w:proofErr w:type="gramStart"/>
+      <w:r>
+        <w:rPr>
+          <w:sz w:val="24"/>
+          <w:szCs w:val="24"/>
+        </w:rPr>
+        <w:t>public.tb</w:t>
+      </w:r>
+      <w:proofErr w:type="gramEnd"/>
+      <w:r>
+        <w:rPr>
+          <w:sz w:val="24"/>
+          <w:szCs w:val="24"/>
+        </w:rPr>
+        <w:t>_instrumen_musisi</w:t>
+      </w:r>
+      <w:proofErr w:type="spellEnd"/>
+      <w:r>
+        <w:rPr>
+          <w:sz w:val="24"/>
+          <w:szCs w:val="24"/>
+        </w:rPr>
+        <w:t>;</w:t>
+      </w:r>
+    </w:p>
+    <w:p>
+      <w:pPr>
+        <w:spacing w:after="0"/>
+        <w:ind w:left="720"/>
+        <w:rPr>
+          <w:sz w:val="24"/>
+          <w:szCs w:val="24"/>
+        </w:rPr>
+      </w:pPr>
+      <w:r>
+        <w:rPr>
+          <w:sz w:val="24"/>
+          <w:szCs w:val="24"/>
+        </w:rPr>
+        <w:t xml:space="preserve">CREATE TABLE IF NOT EXISTS </w:t>
+      </w:r>
+      <w:proofErr w:type="spellStart"/>
+      <w:proofErr w:type="gramStart"/>
+      <w:r>
+        <w:rPr>
+          <w:sz w:val="24"/>
+          <w:szCs w:val="24"/>
+        </w:rPr>
+        <w:t>public.tb</w:t>
+      </w:r>
+      <w:proofErr w:type="gramEnd"/>
+      <w:r>
+        <w:rPr>
+          <w:sz w:val="24"/>
+          <w:szCs w:val="24"/>
+        </w:rPr>
+        <w:t>_instrumen_musisi</w:t>
+      </w:r>
+      <w:proofErr w:type="spellEnd"/>
+    </w:p>
+    <w:p>
+      <w:pPr>
+        <w:spacing w:after="0"/>
+        <w:ind w:left="720"/>
+        <w:rPr>
+          <w:sz w:val="24"/>
+          <w:szCs w:val="24"/>
+        </w:rPr>
+      </w:pPr>
+      <w:r>
+        <w:rPr>
+          <w:sz w:val="24"/>
+          <w:szCs w:val="24"/>
+        </w:rPr>
+        <w:t>(</w:t>
+      </w:r>
+    </w:p>
+    <w:p>
+      <w:pPr>
+        <w:spacing w:after="0"/>
+        <w:ind w:left="720"/>
+        <w:rPr>
+          <w:sz w:val="24"/>
+          <w:szCs w:val="24"/>
+        </w:rPr>
+      </w:pPr>
+      <w:r>
+        <w:rPr>
+          <w:sz w:val="24"/>
+          <w:szCs w:val="24"/>
+        </w:rPr>
+        <w:t xml:space="preserve">    </w:t>
+      </w:r>
+      <w:proofErr w:type="spellStart"/>
+      <w:r>
+        <w:rPr>
+          <w:sz w:val="24"/>
+          <w:szCs w:val="24"/>
+        </w:rPr>
+        <w:t>id_instrumen_musisi</w:t>
+      </w:r>
+      <w:proofErr w:type="spellEnd"/>
+      <w:r>
+        <w:rPr>
+          <w:sz w:val="24"/>
+          <w:szCs w:val="24"/>
+        </w:rPr>
+        <w:t xml:space="preserve"> integer NOT NULL DEFAULT nextval('tb_instrumen_musisi_id_instrumen_musisi_seq</w:t>
+      </w:r>
+      <w:proofErr w:type="gramStart"/>
+      <w:r>
+        <w:rPr>
+          <w:sz w:val="24"/>
+          <w:szCs w:val="24"/>
+        </w:rPr>
+        <w:t>'::</w:t>
+      </w:r>
+      <w:proofErr w:type="gramEnd"/>
+      <w:r>
+        <w:rPr>
+          <w:sz w:val="24"/>
+          <w:szCs w:val="24"/>
+        </w:rPr>
+        <w:t>regclass),</w:t>
+      </w:r>
+    </w:p>
+    <w:p>
+      <w:pPr>
+        <w:spacing w:after="0"/>
+        <w:ind w:left="720"/>
+        <w:rPr>
+          <w:sz w:val="24"/>
+          <w:szCs w:val="24"/>
+        </w:rPr>
+      </w:pPr>
+      <w:r>
+        <w:rPr>
+          <w:sz w:val="24"/>
+          <w:szCs w:val="24"/>
+        </w:rPr>
+        <w:t xml:space="preserve">    </w:t>
+      </w:r>
+      <w:proofErr w:type="spellStart"/>
+      <w:r>
+        <w:rPr>
+          <w:sz w:val="24"/>
+          <w:szCs w:val="24"/>
+        </w:rPr>
+        <w:t>id_musisi</w:t>
+      </w:r>
+      <w:proofErr w:type="spellEnd"/>
+      <w:r>
+        <w:rPr>
+          <w:sz w:val="24"/>
+          <w:szCs w:val="24"/>
+        </w:rPr>
+        <w:t xml:space="preserve"> integer,</w:t>
+      </w:r>
+    </w:p>
+    <w:p>
+      <w:pPr>
+        <w:spacing w:after="0"/>
+        <w:ind w:left="720"/>
+        <w:rPr>
+          <w:sz w:val="24"/>
+          <w:szCs w:val="24"/>
+        </w:rPr>
+      </w:pPr>
+      <w:r>
+        <w:rPr>
+          <w:sz w:val="24"/>
+          <w:szCs w:val="24"/>
+        </w:rPr>
+        <w:t xml:space="preserve">    </w:t>
+      </w:r>
+      <w:proofErr w:type="spellStart"/>
+      <w:r>
+        <w:rPr>
+          <w:sz w:val="24"/>
+          <w:szCs w:val="24"/>
+        </w:rPr>
         <w:t>id_instrumen</w:t>
       </w:r>
       <w:proofErr w:type="spellEnd"/>
@@ -9548,6 +13232,634 @@
           <w:sz w:val="24"/>
           <w:szCs w:val="24"/>
         </w:rPr>
+        <w:t xml:space="preserve"> integer,</w:t>
+      </w:r>
+    </w:p>
+    <w:p>
+      <w:pPr>
+        <w:spacing w:after="0"/>
+        <w:ind w:left="720"/>
+        <w:rPr>
+          <w:sz w:val="24"/>
+          <w:szCs w:val="24"/>
+        </w:rPr>
+      </w:pPr>
+      <w:r>
+        <w:rPr>
+          <w:sz w:val="24"/>
+          <w:szCs w:val="24"/>
+        </w:rPr>
+        <w:t xml:space="preserve">    CONSTRAINT </w:t>
+      </w:r>
+      <w:proofErr w:type="spellStart"/>
+      <w:r>
+        <w:rPr>
+          <w:sz w:val="24"/>
+          <w:szCs w:val="24"/>
+        </w:rPr>
+        <w:t>tb_instrumen_musisi_pkey</w:t>
+      </w:r>
+      <w:proofErr w:type="spellEnd"/>
+      <w:r>
+        <w:rPr>
+          <w:sz w:val="24"/>
+          <w:szCs w:val="24"/>
+        </w:rPr>
+        <w:t xml:space="preserve"> PRIMARY KEY (</w:t>
+      </w:r>
+      <w:proofErr w:type="spellStart"/>
+      <w:r>
+        <w:rPr>
+          <w:sz w:val="24"/>
+          <w:szCs w:val="24"/>
+        </w:rPr>
+        <w:t>id_instrumen_musisi</w:t>
+      </w:r>
+      <w:proofErr w:type="spellEnd"/>
+      <w:r>
+        <w:rPr>
+          <w:sz w:val="24"/>
+          <w:szCs w:val="24"/>
+        </w:rPr>
+        <w:t>),</w:t>
+      </w:r>
+    </w:p>
+    <w:p>
+      <w:pPr>
+        <w:spacing w:after="0"/>
+        <w:ind w:left="720"/>
+        <w:rPr>
+          <w:sz w:val="24"/>
+          <w:szCs w:val="24"/>
+        </w:rPr>
+      </w:pPr>
+      <w:r>
+        <w:rPr>
+          <w:sz w:val="24"/>
+          <w:szCs w:val="24"/>
+        </w:rPr>
+        <w:t xml:space="preserve">    CONSTRAINT </w:t>
+      </w:r>
+      <w:proofErr w:type="spellStart"/>
+      <w:r>
+        <w:rPr>
+          <w:sz w:val="24"/>
+          <w:szCs w:val="24"/>
+        </w:rPr>
+        <w:t>fk_instrumen</w:t>
+      </w:r>
+      <w:proofErr w:type="spellEnd"/>
+      <w:r>
+        <w:rPr>
+          <w:sz w:val="24"/>
+          <w:szCs w:val="24"/>
+        </w:rPr>
+        <w:t xml:space="preserve"> FOREIGN KEY (</w:t>
+      </w:r>
+      <w:proofErr w:type="spellStart"/>
+      <w:r>
+        <w:rPr>
+          <w:sz w:val="24"/>
+          <w:szCs w:val="24"/>
+        </w:rPr>
+        <w:t>id_instrumen</w:t>
+      </w:r>
+      <w:proofErr w:type="spellEnd"/>
+      <w:r>
+        <w:rPr>
+          <w:sz w:val="24"/>
+          <w:szCs w:val="24"/>
+        </w:rPr>
+        <w:t>)</w:t>
+      </w:r>
+    </w:p>
+    <w:p>
+      <w:pPr>
+        <w:spacing w:after="0"/>
+        <w:ind w:left="720"/>
+        <w:rPr>
+          <w:sz w:val="24"/>
+          <w:szCs w:val="24"/>
+        </w:rPr>
+      </w:pPr>
+      <w:r>
+        <w:rPr>
+          <w:sz w:val="24"/>
+          <w:szCs w:val="24"/>
+        </w:rPr>
+        <w:t xml:space="preserve">        REFERENCES </w:t>
+      </w:r>
+      <w:proofErr w:type="spellStart"/>
+      <w:proofErr w:type="gramStart"/>
+      <w:r>
+        <w:rPr>
+          <w:sz w:val="24"/>
+          <w:szCs w:val="24"/>
+        </w:rPr>
+        <w:t>public.tb</w:t>
+      </w:r>
+      <w:proofErr w:type="gramEnd"/>
+      <w:r>
+        <w:rPr>
+          <w:sz w:val="24"/>
+          <w:szCs w:val="24"/>
+        </w:rPr>
+        <w:t>_instrumen</w:t>
+      </w:r>
+      <w:proofErr w:type="spellEnd"/>
+      <w:r>
+        <w:rPr>
+          <w:sz w:val="24"/>
+          <w:szCs w:val="24"/>
+        </w:rPr>
+        <w:t xml:space="preserve"> (</w:t>
+      </w:r>
+      <w:proofErr w:type="spellStart"/>
+      <w:r>
+        <w:rPr>
+          <w:sz w:val="24"/>
+          <w:szCs w:val="24"/>
+        </w:rPr>
+        <w:t>id_instrumen</w:t>
+      </w:r>
+      <w:proofErr w:type="spellEnd"/>
+      <w:r>
+        <w:rPr>
+          <w:sz w:val="24"/>
+          <w:szCs w:val="24"/>
+        </w:rPr>
+        <w:t>) MATCH SIMPLE</w:t>
+      </w:r>
+    </w:p>
+    <w:p>
+      <w:pPr>
+        <w:spacing w:after="0"/>
+        <w:ind w:left="720"/>
+        <w:rPr>
+          <w:sz w:val="24"/>
+          <w:szCs w:val="24"/>
+        </w:rPr>
+      </w:pPr>
+      <w:r>
+        <w:rPr>
+          <w:sz w:val="24"/>
+          <w:szCs w:val="24"/>
+        </w:rPr>
+        <w:t xml:space="preserve">        ON UPDATE NO ACTION</w:t>
+      </w:r>
+    </w:p>
+    <w:p>
+      <w:pPr>
+        <w:spacing w:after="0"/>
+        <w:ind w:left="720"/>
+        <w:rPr>
+          <w:sz w:val="24"/>
+          <w:szCs w:val="24"/>
+        </w:rPr>
+      </w:pPr>
+      <w:r>
+        <w:rPr>
+          <w:sz w:val="24"/>
+          <w:szCs w:val="24"/>
+        </w:rPr>
+        <w:t xml:space="preserve">        ON DELETE NO ACTION,</w:t>
+      </w:r>
+    </w:p>
+    <w:p>
+      <w:pPr>
+        <w:spacing w:after="0"/>
+        <w:ind w:left="720"/>
+        <w:rPr>
+          <w:sz w:val="24"/>
+          <w:szCs w:val="24"/>
+        </w:rPr>
+      </w:pPr>
+      <w:r>
+        <w:rPr>
+          <w:sz w:val="24"/>
+          <w:szCs w:val="24"/>
+        </w:rPr>
+        <w:t xml:space="preserve">    CONSTRAINT </w:t>
+      </w:r>
+      <w:proofErr w:type="spellStart"/>
+      <w:r>
+        <w:rPr>
+          <w:sz w:val="24"/>
+          <w:szCs w:val="24"/>
+        </w:rPr>
+        <w:t>fk_musisi</w:t>
+      </w:r>
+      <w:proofErr w:type="spellEnd"/>
+      <w:r>
+        <w:rPr>
+          <w:sz w:val="24"/>
+          <w:szCs w:val="24"/>
+        </w:rPr>
+        <w:t xml:space="preserve"> FOREIGN KEY (</w:t>
+      </w:r>
+      <w:proofErr w:type="spellStart"/>
+      <w:r>
+        <w:rPr>
+          <w:sz w:val="24"/>
+          <w:szCs w:val="24"/>
+        </w:rPr>
+        <w:t>id_musisi</w:t>
+      </w:r>
+      <w:proofErr w:type="spellEnd"/>
+      <w:r>
+        <w:rPr>
+          <w:sz w:val="24"/>
+          <w:szCs w:val="24"/>
+        </w:rPr>
+        <w:t>)</w:t>
+      </w:r>
+    </w:p>
+    <w:p>
+      <w:pPr>
+        <w:spacing w:after="0"/>
+        <w:ind w:left="720"/>
+        <w:rPr>
+          <w:sz w:val="24"/>
+          <w:szCs w:val="24"/>
+        </w:rPr>
+      </w:pPr>
+      <w:r>
+        <w:rPr>
+          <w:sz w:val="24"/>
+          <w:szCs w:val="24"/>
+        </w:rPr>
+        <w:t xml:space="preserve">        REFERENCES </w:t>
+      </w:r>
+      <w:proofErr w:type="spellStart"/>
+      <w:proofErr w:type="gramStart"/>
+      <w:r>
+        <w:rPr>
+          <w:sz w:val="24"/>
+          <w:szCs w:val="24"/>
+        </w:rPr>
+        <w:t>public.tb</w:t>
+      </w:r>
+      <w:proofErr w:type="gramEnd"/>
+      <w:r>
+        <w:rPr>
+          <w:sz w:val="24"/>
+          <w:szCs w:val="24"/>
+        </w:rPr>
+        <w:t>_pemusik</w:t>
+      </w:r>
+      <w:proofErr w:type="spellEnd"/>
+      <w:r>
+        <w:rPr>
+          <w:sz w:val="24"/>
+          <w:szCs w:val="24"/>
+        </w:rPr>
+        <w:t xml:space="preserve"> (</w:t>
+      </w:r>
+      <w:proofErr w:type="spellStart"/>
+      <w:r>
+        <w:rPr>
+          <w:sz w:val="24"/>
+          <w:szCs w:val="24"/>
+        </w:rPr>
+        <w:t>ssn</w:t>
+      </w:r>
+      <w:proofErr w:type="spellEnd"/>
+      <w:r>
+        <w:rPr>
+          <w:sz w:val="24"/>
+          <w:szCs w:val="24"/>
+        </w:rPr>
+        <w:t>) MATCH SIMPLE</w:t>
+      </w:r>
+    </w:p>
+    <w:p>
+      <w:pPr>
+        <w:spacing w:after="0"/>
+        <w:ind w:left="720"/>
+        <w:rPr>
+          <w:sz w:val="24"/>
+          <w:szCs w:val="24"/>
+        </w:rPr>
+      </w:pPr>
+      <w:r>
+        <w:rPr>
+          <w:sz w:val="24"/>
+          <w:szCs w:val="24"/>
+        </w:rPr>
+        <w:t xml:space="preserve">        ON UPDATE NO ACTION</w:t>
+      </w:r>
+    </w:p>
+    <w:p>
+      <w:pPr>
+        <w:spacing w:after="0"/>
+        <w:ind w:left="720"/>
+        <w:rPr>
+          <w:sz w:val="24"/>
+          <w:szCs w:val="24"/>
+        </w:rPr>
+      </w:pPr>
+      <w:r>
+        <w:rPr>
+          <w:sz w:val="24"/>
+          <w:szCs w:val="24"/>
+        </w:rPr>
+        <w:t xml:space="preserve">        ON DELETE NO ACTION</w:t>
+      </w:r>
+    </w:p>
+    <w:p>
+      <w:pPr>
+        <w:spacing w:after="0"/>
+        <w:ind w:left="720"/>
+        <w:rPr>
+          <w:sz w:val="24"/>
+          <w:szCs w:val="24"/>
+        </w:rPr>
+      </w:pPr>
+      <w:r>
+        <w:rPr>
+          <w:sz w:val="24"/>
+          <w:szCs w:val="24"/>
+        </w:rPr>
+        <w:t>)</w:t>
+      </w:r>
+    </w:p>
+    <w:p>
+      <w:pPr>
+        <w:spacing w:after="0"/>
+        <w:ind w:left="720"/>
+        <w:rPr>
+          <w:sz w:val="24"/>
+          <w:szCs w:val="24"/>
+        </w:rPr>
+      </w:pPr>
+      <w:r>
+        <w:rPr>
+          <w:sz w:val="24"/>
+          <w:szCs w:val="24"/>
+        </w:rPr>
+        <w:t xml:space="preserve">TABLESPACE </w:t>
+      </w:r>
+      <w:proofErr w:type="spellStart"/>
+      <w:r>
+        <w:rPr>
+          <w:sz w:val="24"/>
+          <w:szCs w:val="24"/>
+        </w:rPr>
+        <w:t>pg_default</w:t>
+      </w:r>
+      <w:proofErr w:type="spellEnd"/>
+      <w:r>
+        <w:rPr>
+          <w:sz w:val="24"/>
+          <w:szCs w:val="24"/>
+        </w:rPr>
+        <w:t>;</w:t>
+      </w:r>
+    </w:p>
+    <w:p>
+      <w:pPr>
+        <w:spacing w:after="0"/>
+        <w:ind w:left="720"/>
+        <w:rPr>
+          <w:sz w:val="24"/>
+          <w:szCs w:val="24"/>
+        </w:rPr>
+      </w:pPr>
+      <w:r>
+        <w:rPr>
+          <w:sz w:val="24"/>
+          <w:szCs w:val="24"/>
+        </w:rPr>
+        <w:t xml:space="preserve">ALTER TABLE IF EXISTS </w:t>
+      </w:r>
+      <w:proofErr w:type="spellStart"/>
+      <w:proofErr w:type="gramStart"/>
+      <w:r>
+        <w:rPr>
+          <w:sz w:val="24"/>
+          <w:szCs w:val="24"/>
+        </w:rPr>
+        <w:t>public.tb</w:t>
+      </w:r>
+      <w:proofErr w:type="gramEnd"/>
+      <w:r>
+        <w:rPr>
+          <w:sz w:val="24"/>
+          <w:szCs w:val="24"/>
+        </w:rPr>
+        <w:t>_instrumen_musisi</w:t>
+      </w:r>
+      <w:proofErr w:type="spellEnd"/>
+    </w:p>
+    <w:p>
+      <w:pPr>
+        <w:spacing w:after="0"/>
+        <w:ind w:left="720"/>
+        <w:rPr>
+          <w:sz w:val="24"/>
+          <w:szCs w:val="24"/>
+        </w:rPr>
+      </w:pPr>
+      <w:r>
+        <w:rPr>
+          <w:sz w:val="24"/>
+          <w:szCs w:val="24"/>
+        </w:rPr>
+        <w:t xml:space="preserve">    OWNER to </w:t>
+      </w:r>
+      <w:proofErr w:type="spellStart"/>
+      <w:r>
+        <w:rPr>
+          <w:sz w:val="24"/>
+          <w:szCs w:val="24"/>
+        </w:rPr>
+        <w:t>postgres</w:t>
+      </w:r>
+      <w:proofErr w:type="spellEnd"/>
+      <w:r>
+        <w:rPr>
+          <w:sz w:val="24"/>
+          <w:szCs w:val="24"/>
+        </w:rPr>
+        <w:t>;</w:t>
+      </w:r>
+    </w:p>
+    <w:p>
+      <w:pPr>
+        <w:rPr>
+          <w:sz w:val="24"/>
+          <w:szCs w:val="24"/>
+        </w:rPr>
+      </w:pPr>
+    </w:p>
+    <w:p>
+      <w:pPr>
+        <w:rPr>
+          <w:b/>
+          <w:sz w:val="24"/>
+          <w:szCs w:val="24"/>
+        </w:rPr>
+      </w:pPr>
+      <w:r>
+        <w:rPr>
+          <w:b/>
+          <w:sz w:val="24"/>
+          <w:szCs w:val="24"/>
+        </w:rPr>
+        <w:t xml:space="preserve">1.7 </w:t>
+      </w:r>
+      <w:proofErr w:type="spellStart"/>
+      <w:proofErr w:type="gramStart"/>
+      <w:r>
+        <w:rPr>
+          <w:b/>
+          <w:sz w:val="24"/>
+          <w:szCs w:val="24"/>
+        </w:rPr>
+        <w:t>public.tb</w:t>
+      </w:r>
+      <w:proofErr w:type="gramEnd"/>
+      <w:r>
+        <w:rPr>
+          <w:b/>
+          <w:sz w:val="24"/>
+          <w:szCs w:val="24"/>
+        </w:rPr>
+        <w:t>_musisi_lagu</w:t>
+      </w:r>
+      <w:proofErr w:type="spellEnd"/>
+    </w:p>
+    <w:p>
+      <w:pPr>
+        <w:spacing w:after="0"/>
+        <w:ind w:left="720"/>
+        <w:rPr>
+          <w:sz w:val="24"/>
+          <w:szCs w:val="24"/>
+        </w:rPr>
+      </w:pPr>
+      <w:r>
+        <w:rPr>
+          <w:sz w:val="24"/>
+          <w:szCs w:val="24"/>
+        </w:rPr>
+        <w:t>-- DROP TABLE I</w:t>
+      </w:r>
+      <w:r>
+        <w:rPr>
+          <w:sz w:val="24"/>
+          <w:szCs w:val="24"/>
+        </w:rPr>
+        <w:t xml:space="preserve">F EXISTS </w:t>
+      </w:r>
+      <w:proofErr w:type="spellStart"/>
+      <w:proofErr w:type="gramStart"/>
+      <w:r>
+        <w:rPr>
+          <w:sz w:val="24"/>
+          <w:szCs w:val="24"/>
+        </w:rPr>
+        <w:t>public.tb</w:t>
+      </w:r>
+      <w:proofErr w:type="gramEnd"/>
+      <w:r>
+        <w:rPr>
+          <w:sz w:val="24"/>
+          <w:szCs w:val="24"/>
+        </w:rPr>
+        <w:t>_musisi_lagu</w:t>
+      </w:r>
+      <w:proofErr w:type="spellEnd"/>
+      <w:r>
+        <w:rPr>
+          <w:sz w:val="24"/>
+          <w:szCs w:val="24"/>
+        </w:rPr>
+        <w:t>;</w:t>
+      </w:r>
+    </w:p>
+    <w:p>
+      <w:pPr>
+        <w:spacing w:after="0"/>
+        <w:ind w:left="720"/>
+        <w:rPr>
+          <w:sz w:val="24"/>
+          <w:szCs w:val="24"/>
+        </w:rPr>
+      </w:pPr>
+      <w:r>
+        <w:rPr>
+          <w:sz w:val="24"/>
+          <w:szCs w:val="24"/>
+        </w:rPr>
+        <w:t xml:space="preserve">CREATE TABLE IF NOT EXISTS </w:t>
+      </w:r>
+      <w:proofErr w:type="spellStart"/>
+      <w:proofErr w:type="gramStart"/>
+      <w:r>
+        <w:rPr>
+          <w:sz w:val="24"/>
+          <w:szCs w:val="24"/>
+        </w:rPr>
+        <w:t>public.tb</w:t>
+      </w:r>
+      <w:proofErr w:type="gramEnd"/>
+      <w:r>
+        <w:rPr>
+          <w:sz w:val="24"/>
+          <w:szCs w:val="24"/>
+        </w:rPr>
+        <w:t>_musisi_lagu</w:t>
+      </w:r>
+      <w:proofErr w:type="spellEnd"/>
+    </w:p>
+    <w:p>
+      <w:pPr>
+        <w:spacing w:after="0"/>
+        <w:ind w:left="720"/>
+        <w:rPr>
+          <w:sz w:val="24"/>
+          <w:szCs w:val="24"/>
+        </w:rPr>
+      </w:pPr>
+      <w:r>
+        <w:rPr>
+          <w:sz w:val="24"/>
+          <w:szCs w:val="24"/>
+        </w:rPr>
+        <w:t>(</w:t>
+      </w:r>
+    </w:p>
+    <w:p>
+      <w:pPr>
+        <w:spacing w:after="0"/>
+        <w:ind w:left="720"/>
+        <w:rPr>
+          <w:sz w:val="24"/>
+          <w:szCs w:val="24"/>
+        </w:rPr>
+      </w:pPr>
+      <w:r>
+        <w:rPr>
+          <w:sz w:val="24"/>
+          <w:szCs w:val="24"/>
+        </w:rPr>
+        <w:t xml:space="preserve">    </w:t>
+      </w:r>
+      <w:proofErr w:type="spellStart"/>
+      <w:r>
+        <w:rPr>
+          <w:sz w:val="24"/>
+          <w:szCs w:val="24"/>
+        </w:rPr>
+        <w:t>id_musisi_lagu</w:t>
+      </w:r>
+      <w:proofErr w:type="spellEnd"/>
+      <w:r>
+        <w:rPr>
+          <w:sz w:val="24"/>
+          <w:szCs w:val="24"/>
+        </w:rPr>
         <w:t xml:space="preserve"> integer NOT NULL DEFAULT </w:t>
       </w:r>
       <w:proofErr w:type="spellStart"/>
@@ -9572,7 +13884,7 @@
           <w:sz w:val="24"/>
           <w:szCs w:val="24"/>
         </w:rPr>
-        <w:t>tb_instrumen_id_instrumen_seq</w:t>
+        <w:t>tb_musisi_lagu_id_musisi_lagu_seq</w:t>
       </w:r>
       <w:proofErr w:type="spellEnd"/>
       <w:proofErr w:type="gramStart"/>
@@ -9623,23 +13935,172 @@
           <w:sz w:val="24"/>
           <w:szCs w:val="24"/>
         </w:rPr>
-        <w:t>nama_instrumen</w:t>
-      </w:r>
-      <w:proofErr w:type="spellEnd"/>
-      <w:r>
-        <w:rPr>
-          <w:sz w:val="24"/>
-          <w:szCs w:val="24"/>
-        </w:rPr>
-        <w:t xml:space="preserve"> </w:t>
-      </w:r>
+        <w:t>id_musisi</w:t>
+      </w:r>
+      <w:proofErr w:type="spellEnd"/>
+      <w:r>
+        <w:rPr>
+          <w:sz w:val="24"/>
+          <w:szCs w:val="24"/>
+        </w:rPr>
+        <w:t xml:space="preserve"> integer NOT NULL,</w:t>
+      </w:r>
+    </w:p>
+    <w:p>
+      <w:pPr>
+        <w:spacing w:after="0"/>
+        <w:ind w:left="720"/>
+        <w:rPr>
+          <w:sz w:val="24"/>
+          <w:szCs w:val="24"/>
+        </w:rPr>
+      </w:pPr>
+      <w:r>
+        <w:rPr>
+          <w:sz w:val="24"/>
+          <w:szCs w:val="24"/>
+        </w:rPr>
+        <w:t xml:space="preserve">    </w:t>
+      </w:r>
+      <w:proofErr w:type="spellStart"/>
+      <w:r>
+        <w:rPr>
+          <w:sz w:val="24"/>
+          <w:szCs w:val="24"/>
+        </w:rPr>
+        <w:t>id_lagu</w:t>
+      </w:r>
+      <w:proofErr w:type="spellEnd"/>
+      <w:r>
+        <w:rPr>
+          <w:sz w:val="24"/>
+          <w:szCs w:val="24"/>
+        </w:rPr>
+        <w:t xml:space="preserve"> integer NOT NULL,</w:t>
+      </w:r>
+    </w:p>
+    <w:p>
+      <w:pPr>
+        <w:spacing w:after="0"/>
+        <w:ind w:left="720"/>
+        <w:rPr>
+          <w:sz w:val="24"/>
+          <w:szCs w:val="24"/>
+        </w:rPr>
+      </w:pPr>
+      <w:r>
+        <w:rPr>
+          <w:sz w:val="24"/>
+          <w:szCs w:val="24"/>
+        </w:rPr>
+        <w:t xml:space="preserve">    CONSTRAINT </w:t>
+      </w:r>
+      <w:proofErr w:type="spellStart"/>
+      <w:r>
+        <w:rPr>
+          <w:sz w:val="24"/>
+          <w:szCs w:val="24"/>
+        </w:rPr>
+        <w:t>tb_musisi_lagu_pkey</w:t>
+      </w:r>
+      <w:proofErr w:type="spellEnd"/>
+      <w:r>
+        <w:rPr>
+          <w:sz w:val="24"/>
+          <w:szCs w:val="24"/>
+        </w:rPr>
+        <w:t xml:space="preserve"> PRIMARY KEY (</w:t>
+      </w:r>
+      <w:proofErr w:type="spellStart"/>
+      <w:r>
+        <w:rPr>
+          <w:sz w:val="24"/>
+          <w:szCs w:val="24"/>
+        </w:rPr>
+        <w:t>id_musisi_lagu</w:t>
+      </w:r>
+      <w:proofErr w:type="spellEnd"/>
+      <w:r>
+        <w:rPr>
+          <w:sz w:val="24"/>
+          <w:szCs w:val="24"/>
+        </w:rPr>
+        <w:t>),</w:t>
+      </w:r>
+    </w:p>
+    <w:p>
+      <w:pPr>
+        <w:spacing w:after="0"/>
+        <w:ind w:left="720"/>
+        <w:rPr>
+          <w:sz w:val="24"/>
+          <w:szCs w:val="24"/>
+        </w:rPr>
+      </w:pPr>
+      <w:r>
+        <w:rPr>
+          <w:sz w:val="24"/>
+          <w:szCs w:val="24"/>
+        </w:rPr>
+        <w:t xml:space="preserve">    CONSTRAINT </w:t>
+      </w:r>
+      <w:proofErr w:type="spellStart"/>
+      <w:r>
+        <w:rPr>
+          <w:sz w:val="24"/>
+          <w:szCs w:val="24"/>
+        </w:rPr>
+        <w:t>fk_lagu</w:t>
+      </w:r>
+      <w:proofErr w:type="spellEnd"/>
+      <w:r>
+        <w:rPr>
+          <w:sz w:val="24"/>
+          <w:szCs w:val="24"/>
+        </w:rPr>
+        <w:t xml:space="preserve"> FOREIGN KEY (</w:t>
+      </w:r>
+      <w:proofErr w:type="spellStart"/>
+      <w:r>
+        <w:rPr>
+          <w:sz w:val="24"/>
+          <w:szCs w:val="24"/>
+        </w:rPr>
+        <w:t>id_lagu</w:t>
+      </w:r>
+      <w:proofErr w:type="spellEnd"/>
+      <w:r>
+        <w:rPr>
+          <w:sz w:val="24"/>
+          <w:szCs w:val="24"/>
+        </w:rPr>
+        <w:t>)</w:t>
+      </w:r>
+    </w:p>
+    <w:p>
+      <w:pPr>
+        <w:spacing w:after="0"/>
+        <w:ind w:left="720"/>
+        <w:rPr>
+          <w:sz w:val="24"/>
+          <w:szCs w:val="24"/>
+        </w:rPr>
+      </w:pPr>
+      <w:r>
+        <w:rPr>
+          <w:sz w:val="24"/>
+          <w:szCs w:val="24"/>
+        </w:rPr>
+        <w:t xml:space="preserve">        REFERENCES </w:t>
+      </w:r>
+      <w:proofErr w:type="spellStart"/>
       <w:proofErr w:type="gramStart"/>
       <w:r>
         <w:rPr>
           <w:sz w:val="24"/>
           <w:szCs w:val="24"/>
         </w:rPr>
-        <w:t>character(</w:t>
+        <w:t>public.tb</w:t>
       </w:r>
       <w:proofErr w:type="gramEnd"/>
       <w:r>
@@ -9647,23 +14108,471 @@
           <w:sz w:val="24"/>
           <w:szCs w:val="24"/>
         </w:rPr>
-        <w:t xml:space="preserve">30) COLLATE </w:t>
-      </w:r>
-      <w:proofErr w:type="spellStart"/>
-      <w:r>
-        <w:rPr>
-          <w:sz w:val="24"/>
-          <w:szCs w:val="24"/>
-        </w:rPr>
-        <w:t>pg_catalog."default</w:t>
-      </w:r>
-      <w:proofErr w:type="spellEnd"/>
-      <w:r>
-        <w:rPr>
-          <w:sz w:val="24"/>
-          <w:szCs w:val="24"/>
-        </w:rPr>
-        <w:t>",</w:t>
+        <w:t>_lagu</w:t>
+      </w:r>
+      <w:proofErr w:type="spellEnd"/>
+      <w:r>
+        <w:rPr>
+          <w:sz w:val="24"/>
+          <w:szCs w:val="24"/>
+        </w:rPr>
+        <w:t xml:space="preserve"> (</w:t>
+      </w:r>
+      <w:proofErr w:type="spellStart"/>
+      <w:r>
+        <w:rPr>
+          <w:sz w:val="24"/>
+          <w:szCs w:val="24"/>
+        </w:rPr>
+        <w:t>id_lagu</w:t>
+      </w:r>
+      <w:proofErr w:type="spellEnd"/>
+      <w:r>
+        <w:rPr>
+          <w:sz w:val="24"/>
+          <w:szCs w:val="24"/>
+        </w:rPr>
+        <w:t>) MATCH SIMPLE</w:t>
+      </w:r>
+    </w:p>
+    <w:p>
+      <w:pPr>
+        <w:spacing w:after="0"/>
+        <w:ind w:left="720"/>
+        <w:rPr>
+          <w:sz w:val="24"/>
+          <w:szCs w:val="24"/>
+        </w:rPr>
+      </w:pPr>
+      <w:r>
+        <w:rPr>
+          <w:sz w:val="24"/>
+          <w:szCs w:val="24"/>
+        </w:rPr>
+        <w:t xml:space="preserve">        ON UPDATE NO ACTION</w:t>
+      </w:r>
+    </w:p>
+    <w:p>
+      <w:pPr>
+        <w:spacing w:after="0"/>
+        <w:ind w:left="720"/>
+        <w:rPr>
+          <w:sz w:val="24"/>
+          <w:szCs w:val="24"/>
+        </w:rPr>
+      </w:pPr>
+      <w:r>
+        <w:rPr>
+          <w:sz w:val="24"/>
+          <w:szCs w:val="24"/>
+        </w:rPr>
+        <w:t xml:space="preserve">        ON DELETE NO ACTION,</w:t>
+      </w:r>
+    </w:p>
+    <w:p>
+      <w:pPr>
+        <w:spacing w:after="0"/>
+        <w:ind w:left="720"/>
+        <w:rPr>
+          <w:sz w:val="24"/>
+          <w:szCs w:val="24"/>
+        </w:rPr>
+      </w:pPr>
+      <w:r>
+        <w:rPr>
+          <w:sz w:val="24"/>
+          <w:szCs w:val="24"/>
+        </w:rPr>
+        <w:t xml:space="preserve">    CONSTRAINT </w:t>
+      </w:r>
+      <w:proofErr w:type="spellStart"/>
+      <w:r>
+        <w:rPr>
+          <w:sz w:val="24"/>
+          <w:szCs w:val="24"/>
+        </w:rPr>
+        <w:t>fk_musisi</w:t>
+      </w:r>
+      <w:proofErr w:type="spellEnd"/>
+      <w:r>
+        <w:rPr>
+          <w:sz w:val="24"/>
+          <w:szCs w:val="24"/>
+        </w:rPr>
+        <w:t xml:space="preserve"> FOREIGN KEY (</w:t>
+      </w:r>
+      <w:proofErr w:type="spellStart"/>
+      <w:r>
+        <w:rPr>
+          <w:sz w:val="24"/>
+          <w:szCs w:val="24"/>
+        </w:rPr>
+        <w:t>id_musisi</w:t>
+      </w:r>
+      <w:proofErr w:type="spellEnd"/>
+      <w:r>
+        <w:rPr>
+          <w:sz w:val="24"/>
+          <w:szCs w:val="24"/>
+        </w:rPr>
+        <w:t>)</w:t>
+      </w:r>
+    </w:p>
+    <w:p>
+      <w:pPr>
+        <w:spacing w:after="0"/>
+        <w:ind w:left="720"/>
+        <w:rPr>
+          <w:sz w:val="24"/>
+          <w:szCs w:val="24"/>
+        </w:rPr>
+      </w:pPr>
+      <w:r>
+        <w:rPr>
+          <w:sz w:val="24"/>
+          <w:szCs w:val="24"/>
+        </w:rPr>
+        <w:t xml:space="preserve">        REFERENCES </w:t>
+      </w:r>
+      <w:proofErr w:type="spellStart"/>
+      <w:proofErr w:type="gramStart"/>
+      <w:r>
+        <w:rPr>
+          <w:sz w:val="24"/>
+          <w:szCs w:val="24"/>
+        </w:rPr>
+        <w:t>public.tb</w:t>
+      </w:r>
+      <w:proofErr w:type="gramEnd"/>
+      <w:r>
+        <w:rPr>
+          <w:sz w:val="24"/>
+          <w:szCs w:val="24"/>
+        </w:rPr>
+        <w:t>_pemusik</w:t>
+      </w:r>
+      <w:proofErr w:type="spellEnd"/>
+      <w:r>
+        <w:rPr>
+          <w:sz w:val="24"/>
+          <w:szCs w:val="24"/>
+        </w:rPr>
+        <w:t xml:space="preserve"> (</w:t>
+      </w:r>
+      <w:proofErr w:type="spellStart"/>
+      <w:r>
+        <w:rPr>
+          <w:sz w:val="24"/>
+          <w:szCs w:val="24"/>
+        </w:rPr>
+        <w:t>ssn</w:t>
+      </w:r>
+      <w:proofErr w:type="spellEnd"/>
+      <w:r>
+        <w:rPr>
+          <w:sz w:val="24"/>
+          <w:szCs w:val="24"/>
+        </w:rPr>
+        <w:t>) MATCH SIMPLE</w:t>
+      </w:r>
+    </w:p>
+    <w:p>
+      <w:pPr>
+        <w:spacing w:after="0"/>
+        <w:ind w:left="720"/>
+        <w:rPr>
+          <w:sz w:val="24"/>
+          <w:szCs w:val="24"/>
+        </w:rPr>
+      </w:pPr>
+      <w:r>
+        <w:rPr>
+          <w:sz w:val="24"/>
+          <w:szCs w:val="24"/>
+        </w:rPr>
+        <w:lastRenderedPageBreak/>
+        <w:t xml:space="preserve">        ON UPDATE NO ACTION</w:t>
+      </w:r>
+    </w:p>
+    <w:p>
+      <w:pPr>
+        <w:spacing w:after="0"/>
+        <w:ind w:left="720"/>
+        <w:rPr>
+          <w:sz w:val="24"/>
+          <w:szCs w:val="24"/>
+        </w:rPr>
+      </w:pPr>
+      <w:r>
+        <w:rPr>
+          <w:sz w:val="24"/>
+          <w:szCs w:val="24"/>
+        </w:rPr>
+        <w:t xml:space="preserve">        ON DELETE NO ACTION</w:t>
+      </w:r>
+    </w:p>
+    <w:p>
+      <w:pPr>
+        <w:spacing w:after="0"/>
+        <w:ind w:left="720"/>
+        <w:rPr>
+          <w:sz w:val="24"/>
+          <w:szCs w:val="24"/>
+        </w:rPr>
+      </w:pPr>
+      <w:r>
+        <w:rPr>
+          <w:sz w:val="24"/>
+          <w:szCs w:val="24"/>
+        </w:rPr>
+        <w:t>)</w:t>
+      </w:r>
+    </w:p>
+    <w:p>
+      <w:pPr>
+        <w:spacing w:after="0"/>
+        <w:ind w:left="720"/>
+        <w:rPr>
+          <w:sz w:val="24"/>
+          <w:szCs w:val="24"/>
+        </w:rPr>
+      </w:pPr>
+      <w:r>
+        <w:rPr>
+          <w:sz w:val="24"/>
+          <w:szCs w:val="24"/>
+        </w:rPr>
+        <w:t xml:space="preserve">TABLESPACE </w:t>
+      </w:r>
+      <w:proofErr w:type="spellStart"/>
+      <w:r>
+        <w:rPr>
+          <w:sz w:val="24"/>
+          <w:szCs w:val="24"/>
+        </w:rPr>
+        <w:t>pg_default</w:t>
+      </w:r>
+      <w:proofErr w:type="spellEnd"/>
+      <w:r>
+        <w:rPr>
+          <w:sz w:val="24"/>
+          <w:szCs w:val="24"/>
+        </w:rPr>
+        <w:t>;</w:t>
+      </w:r>
+    </w:p>
+    <w:p>
+      <w:pPr>
+        <w:spacing w:after="0"/>
+        <w:ind w:left="720"/>
+        <w:rPr>
+          <w:sz w:val="24"/>
+          <w:szCs w:val="24"/>
+        </w:rPr>
+      </w:pPr>
+      <w:r>
+        <w:rPr>
+          <w:sz w:val="24"/>
+          <w:szCs w:val="24"/>
+        </w:rPr>
+        <w:t xml:space="preserve">ALTER TABLE IF EXISTS </w:t>
+      </w:r>
+      <w:proofErr w:type="spellStart"/>
+      <w:proofErr w:type="gramStart"/>
+      <w:r>
+        <w:rPr>
+          <w:sz w:val="24"/>
+          <w:szCs w:val="24"/>
+        </w:rPr>
+        <w:t>public.tb</w:t>
+      </w:r>
+      <w:proofErr w:type="gramEnd"/>
+      <w:r>
+        <w:rPr>
+          <w:sz w:val="24"/>
+          <w:szCs w:val="24"/>
+        </w:rPr>
+        <w:t>_musisi_lagu</w:t>
+      </w:r>
+      <w:proofErr w:type="spellEnd"/>
+    </w:p>
+    <w:p>
+      <w:pPr>
+        <w:spacing w:after="0"/>
+        <w:ind w:left="720"/>
+        <w:rPr>
+          <w:sz w:val="24"/>
+          <w:szCs w:val="24"/>
+        </w:rPr>
+      </w:pPr>
+      <w:r>
+        <w:rPr>
+          <w:sz w:val="24"/>
+          <w:szCs w:val="24"/>
+        </w:rPr>
+        <w:t xml:space="preserve">    OWNER to </w:t>
+      </w:r>
+      <w:proofErr w:type="spellStart"/>
+      <w:r>
+        <w:rPr>
+          <w:sz w:val="24"/>
+          <w:szCs w:val="24"/>
+        </w:rPr>
+        <w:t>postgres</w:t>
+      </w:r>
+      <w:proofErr w:type="spellEnd"/>
+      <w:r>
+        <w:rPr>
+          <w:sz w:val="24"/>
+          <w:szCs w:val="24"/>
+        </w:rPr>
+        <w:t>;</w:t>
+      </w:r>
+    </w:p>
+    <w:p>
+      <w:pPr>
+        <w:rPr>
+          <w:sz w:val="24"/>
+          <w:szCs w:val="24"/>
+        </w:rPr>
+      </w:pPr>
+    </w:p>
+    <w:p>
+      <w:pPr>
+        <w:rPr>
+          <w:b/>
+          <w:sz w:val="24"/>
+          <w:szCs w:val="24"/>
+        </w:rPr>
+      </w:pPr>
+      <w:r>
+        <w:rPr>
+          <w:b/>
+          <w:sz w:val="24"/>
+          <w:szCs w:val="24"/>
+        </w:rPr>
+        <w:t xml:space="preserve">1.8 </w:t>
+      </w:r>
+      <w:proofErr w:type="spellStart"/>
+      <w:proofErr w:type="gramStart"/>
+      <w:r>
+        <w:rPr>
+          <w:b/>
+          <w:sz w:val="24"/>
+          <w:szCs w:val="24"/>
+        </w:rPr>
+        <w:t>public.tb</w:t>
+      </w:r>
+      <w:proofErr w:type="gramEnd"/>
+      <w:r>
+        <w:rPr>
+          <w:b/>
+          <w:sz w:val="24"/>
+          <w:szCs w:val="24"/>
+        </w:rPr>
+        <w:t>_produser</w:t>
+      </w:r>
+      <w:proofErr w:type="spellEnd"/>
+    </w:p>
+    <w:p>
+      <w:pPr>
+        <w:spacing w:after="0"/>
+        <w:ind w:left="720"/>
+        <w:rPr>
+          <w:sz w:val="24"/>
+          <w:szCs w:val="24"/>
+        </w:rPr>
+      </w:pPr>
+      <w:r>
+        <w:rPr>
+          <w:sz w:val="24"/>
+          <w:szCs w:val="24"/>
+        </w:rPr>
+        <w:t>-- DROP TABL</w:t>
+      </w:r>
+      <w:r>
+        <w:rPr>
+          <w:sz w:val="24"/>
+          <w:szCs w:val="24"/>
+        </w:rPr>
+        <w:t xml:space="preserve">E IF EXISTS </w:t>
+      </w:r>
+      <w:proofErr w:type="spellStart"/>
+      <w:proofErr w:type="gramStart"/>
+      <w:r>
+        <w:rPr>
+          <w:sz w:val="24"/>
+          <w:szCs w:val="24"/>
+        </w:rPr>
+        <w:t>public.tb</w:t>
+      </w:r>
+      <w:proofErr w:type="gramEnd"/>
+      <w:r>
+        <w:rPr>
+          <w:sz w:val="24"/>
+          <w:szCs w:val="24"/>
+        </w:rPr>
+        <w:t>_produser</w:t>
+      </w:r>
+      <w:proofErr w:type="spellEnd"/>
+      <w:r>
+        <w:rPr>
+          <w:sz w:val="24"/>
+          <w:szCs w:val="24"/>
+        </w:rPr>
+        <w:t>;</w:t>
+      </w:r>
+    </w:p>
+    <w:p>
+      <w:pPr>
+        <w:spacing w:after="0"/>
+        <w:ind w:left="720"/>
+        <w:rPr>
+          <w:sz w:val="24"/>
+          <w:szCs w:val="24"/>
+        </w:rPr>
+      </w:pPr>
+      <w:r>
+        <w:rPr>
+          <w:sz w:val="24"/>
+          <w:szCs w:val="24"/>
+        </w:rPr>
+        <w:t xml:space="preserve">CREATE TABLE IF NOT EXISTS </w:t>
+      </w:r>
+      <w:proofErr w:type="spellStart"/>
+      <w:proofErr w:type="gramStart"/>
+      <w:r>
+        <w:rPr>
+          <w:sz w:val="24"/>
+          <w:szCs w:val="24"/>
+        </w:rPr>
+        <w:t>public.tb</w:t>
+      </w:r>
+      <w:proofErr w:type="gramEnd"/>
+      <w:r>
+        <w:rPr>
+          <w:sz w:val="24"/>
+          <w:szCs w:val="24"/>
+        </w:rPr>
+        <w:t>_produser</w:t>
+      </w:r>
+      <w:proofErr w:type="spellEnd"/>
+    </w:p>
+    <w:p>
+      <w:pPr>
+        <w:spacing w:after="0"/>
+        <w:ind w:left="720"/>
+        <w:rPr>
+          <w:sz w:val="24"/>
+          <w:szCs w:val="24"/>
+        </w:rPr>
+      </w:pPr>
+      <w:r>
+        <w:rPr>
+          <w:sz w:val="24"/>
+          <w:szCs w:val="24"/>
+        </w:rPr>
+        <w:t>(</w:t>
       </w:r>
     </w:p>
     <w:p>
@@ -9688,31 +14597,131 @@
           <w:sz w:val="24"/>
           <w:szCs w:val="24"/>
         </w:rPr>
-        <w:t>kunci_musik</w:t>
-      </w:r>
-      <w:proofErr w:type="spellEnd"/>
-      <w:r>
-        <w:rPr>
-          <w:sz w:val="24"/>
-          <w:szCs w:val="24"/>
-        </w:rPr>
-        <w:t xml:space="preserve"> </w:t>
-      </w:r>
-      <w:proofErr w:type="spellStart"/>
-      <w:r>
-        <w:rPr>
-          <w:sz w:val="24"/>
-          <w:szCs w:val="24"/>
-        </w:rPr>
-        <w:t>kunci_musik</w:t>
-      </w:r>
-      <w:proofErr w:type="spellEnd"/>
-      <w:r>
-        <w:rPr>
-          <w:sz w:val="24"/>
-          <w:szCs w:val="24"/>
-        </w:rPr>
-        <w:t>,</w:t>
+        <w:t>id_produser</w:t>
+      </w:r>
+      <w:proofErr w:type="spellEnd"/>
+      <w:r>
+        <w:rPr>
+          <w:sz w:val="24"/>
+          <w:szCs w:val="24"/>
+        </w:rPr>
+        <w:t xml:space="preserve"> integer NOT NULL DEFAULT </w:t>
+      </w:r>
+      <w:proofErr w:type="spellStart"/>
+      <w:r>
+        <w:rPr>
+          <w:sz w:val="24"/>
+          <w:szCs w:val="24"/>
+        </w:rPr>
+        <w:t>nextval</w:t>
+      </w:r>
+      <w:proofErr w:type="spellEnd"/>
+      <w:r>
+        <w:rPr>
+          <w:sz w:val="24"/>
+          <w:szCs w:val="24"/>
+        </w:rPr>
+        <w:t>('</w:t>
+      </w:r>
+      <w:proofErr w:type="spellStart"/>
+      <w:r>
+        <w:rPr>
+          <w:sz w:val="24"/>
+          <w:szCs w:val="24"/>
+        </w:rPr>
+        <w:t>tb_produser_id_produser_seq</w:t>
+      </w:r>
+      <w:proofErr w:type="spellEnd"/>
+      <w:proofErr w:type="gramStart"/>
+      <w:r>
+        <w:rPr>
+          <w:sz w:val="24"/>
+          <w:szCs w:val="24"/>
+        </w:rPr>
+        <w:t>'::</w:t>
+      </w:r>
+      <w:proofErr w:type="spellStart"/>
+      <w:proofErr w:type="gramEnd"/>
+      <w:r>
+        <w:rPr>
+          <w:sz w:val="24"/>
+          <w:szCs w:val="24"/>
+        </w:rPr>
+        <w:t>regclass</w:t>
+      </w:r>
+      <w:proofErr w:type="spellEnd"/>
+      <w:r>
+        <w:rPr>
+          <w:sz w:val="24"/>
+          <w:szCs w:val="24"/>
+        </w:rPr>
+        <w:t>),</w:t>
+      </w:r>
+    </w:p>
+    <w:p>
+      <w:pPr>
+        <w:spacing w:after="0"/>
+        <w:ind w:left="720"/>
+        <w:rPr>
+          <w:sz w:val="24"/>
+          <w:szCs w:val="24"/>
+        </w:rPr>
+      </w:pPr>
+      <w:r>
+        <w:rPr>
+          <w:sz w:val="24"/>
+          <w:szCs w:val="24"/>
+        </w:rPr>
+        <w:t xml:space="preserve">    </w:t>
+      </w:r>
+      <w:proofErr w:type="spellStart"/>
+      <w:r>
+        <w:rPr>
+          <w:sz w:val="24"/>
+          <w:szCs w:val="24"/>
+        </w:rPr>
+        <w:t>id_musisi</w:t>
+      </w:r>
+      <w:proofErr w:type="spellEnd"/>
+      <w:r>
+        <w:rPr>
+          <w:sz w:val="24"/>
+          <w:szCs w:val="24"/>
+        </w:rPr>
+        <w:t xml:space="preserve"> integer NOT NULL,</w:t>
+      </w:r>
+    </w:p>
+    <w:p>
+      <w:pPr>
+        <w:spacing w:after="0"/>
+        <w:ind w:left="720"/>
+        <w:rPr>
+          <w:sz w:val="24"/>
+          <w:szCs w:val="24"/>
+        </w:rPr>
+      </w:pPr>
+      <w:r>
+        <w:rPr>
+          <w:sz w:val="24"/>
+          <w:szCs w:val="24"/>
+        </w:rPr>
+        <w:t xml:space="preserve">    </w:t>
+      </w:r>
+      <w:proofErr w:type="spellStart"/>
+      <w:r>
+        <w:rPr>
+          <w:sz w:val="24"/>
+          <w:szCs w:val="24"/>
+        </w:rPr>
+        <w:t>id_album</w:t>
+      </w:r>
+      <w:proofErr w:type="spellEnd"/>
+      <w:r>
+        <w:rPr>
+          <w:sz w:val="24"/>
+          <w:szCs w:val="24"/>
+        </w:rPr>
+        <w:t xml:space="preserve"> integer NOT NULL,</w:t>
       </w:r>
     </w:p>
     <w:p>
@@ -9737,7 +14746,7 @@
           <w:sz w:val="24"/>
           <w:szCs w:val="24"/>
         </w:rPr>
-        <w:t>tb_instrumen_pkey</w:t>
+        <w:t>tb_produser_pkey</w:t>
       </w:r>
       <w:proofErr w:type="spellEnd"/>
       <w:r>
@@ -9753,7 +14762,56 @@
           <w:sz w:val="24"/>
           <w:szCs w:val="24"/>
         </w:rPr>
-        <w:t>id_instrumen</w:t>
+        <w:t>id_produser</w:t>
+      </w:r>
+      <w:proofErr w:type="spellEnd"/>
+      <w:r>
+        <w:rPr>
+          <w:sz w:val="24"/>
+          <w:szCs w:val="24"/>
+        </w:rPr>
+        <w:t>),</w:t>
+      </w:r>
+    </w:p>
+    <w:p>
+      <w:pPr>
+        <w:spacing w:after="0"/>
+        <w:ind w:left="720"/>
+        <w:rPr>
+          <w:sz w:val="24"/>
+          <w:szCs w:val="24"/>
+        </w:rPr>
+      </w:pPr>
+      <w:r>
+        <w:rPr>
+          <w:sz w:val="24"/>
+          <w:szCs w:val="24"/>
+        </w:rPr>
+        <w:t xml:space="preserve">    CONSTRAINT </w:t>
+      </w:r>
+      <w:proofErr w:type="spellStart"/>
+      <w:r>
+        <w:rPr>
+          <w:sz w:val="24"/>
+          <w:szCs w:val="24"/>
+        </w:rPr>
+        <w:t>fk_album</w:t>
+      </w:r>
+      <w:proofErr w:type="spellEnd"/>
+      <w:r>
+        <w:rPr>
+          <w:sz w:val="24"/>
+          <w:szCs w:val="24"/>
+        </w:rPr>
+        <w:t xml:space="preserve"> FOREIGN KEY (</w:t>
+      </w:r>
+      <w:proofErr w:type="spellStart"/>
+      <w:r>
+        <w:rPr>
+          <w:sz w:val="24"/>
+          <w:szCs w:val="24"/>
+        </w:rPr>
+        <w:t>id_album</w:t>
       </w:r>
       <w:proofErr w:type="spellEnd"/>
       <w:r>
@@ -9778,6 +14836,130 @@
           <w:sz w:val="24"/>
           <w:szCs w:val="24"/>
         </w:rPr>
+        <w:t xml:space="preserve">        REFERENCES </w:t>
+      </w:r>
+      <w:proofErr w:type="spellStart"/>
+      <w:proofErr w:type="gramStart"/>
+      <w:r>
+        <w:rPr>
+          <w:sz w:val="24"/>
+          <w:szCs w:val="24"/>
+        </w:rPr>
+        <w:t>public.tb</w:t>
+      </w:r>
+      <w:proofErr w:type="gramEnd"/>
+      <w:r>
+        <w:rPr>
+          <w:sz w:val="24"/>
+          <w:szCs w:val="24"/>
+        </w:rPr>
+        <w:t>_album</w:t>
+      </w:r>
+      <w:proofErr w:type="spellEnd"/>
+      <w:r>
+        <w:rPr>
+          <w:sz w:val="24"/>
+          <w:szCs w:val="24"/>
+        </w:rPr>
+        <w:t xml:space="preserve"> (</w:t>
+      </w:r>
+      <w:proofErr w:type="spellStart"/>
+      <w:r>
+        <w:rPr>
+          <w:sz w:val="24"/>
+          <w:szCs w:val="24"/>
+        </w:rPr>
+        <w:t>id_album</w:t>
+      </w:r>
+      <w:proofErr w:type="spellEnd"/>
+      <w:r>
+        <w:rPr>
+          <w:sz w:val="24"/>
+          <w:szCs w:val="24"/>
+        </w:rPr>
+        <w:t>) MATCH SIMPLE</w:t>
+      </w:r>
+    </w:p>
+    <w:p>
+      <w:pPr>
+        <w:spacing w:after="0"/>
+        <w:ind w:left="720"/>
+        <w:rPr>
+          <w:sz w:val="24"/>
+          <w:szCs w:val="24"/>
+        </w:rPr>
+      </w:pPr>
+      <w:r>
+        <w:rPr>
+          <w:sz w:val="24"/>
+          <w:szCs w:val="24"/>
+        </w:rPr>
+        <w:t xml:space="preserve">        ON UPDATE NO ACTION</w:t>
+      </w:r>
+    </w:p>
+    <w:p>
+      <w:pPr>
+        <w:spacing w:after="0"/>
+        <w:ind w:left="720"/>
+        <w:rPr>
+          <w:sz w:val="24"/>
+          <w:szCs w:val="24"/>
+        </w:rPr>
+      </w:pPr>
+      <w:r>
+        <w:rPr>
+          <w:sz w:val="24"/>
+          <w:szCs w:val="24"/>
+        </w:rPr>
+        <w:t xml:space="preserve">        ON DELETE NO ACTION,</w:t>
+      </w:r>
+    </w:p>
+    <w:p>
+      <w:pPr>
+        <w:spacing w:after="0"/>
+        <w:ind w:left="720"/>
+        <w:rPr>
+          <w:sz w:val="24"/>
+          <w:szCs w:val="24"/>
+        </w:rPr>
+      </w:pPr>
+      <w:r>
+        <w:rPr>
+          <w:sz w:val="24"/>
+          <w:szCs w:val="24"/>
+        </w:rPr>
+        <w:t xml:space="preserve">    CONSTRAINT </w:t>
+      </w:r>
+      <w:proofErr w:type="spellStart"/>
+      <w:r>
+        <w:rPr>
+          <w:sz w:val="24"/>
+          <w:szCs w:val="24"/>
+        </w:rPr>
+        <w:t>fk_musisi</w:t>
+      </w:r>
+      <w:proofErr w:type="spellEnd"/>
+      <w:r>
+        <w:rPr>
+          <w:sz w:val="24"/>
+          <w:szCs w:val="24"/>
+        </w:rPr>
+        <w:t xml:space="preserve"> FOREIGN KEY (</w:t>
+      </w:r>
+      <w:proofErr w:type="spellStart"/>
+      <w:r>
+        <w:rPr>
+          <w:sz w:val="24"/>
+          <w:szCs w:val="24"/>
+        </w:rPr>
+        <w:t>id_musisi</w:t>
+      </w:r>
+      <w:proofErr w:type="spellEnd"/>
+      <w:r>
+        <w:rPr>
+          <w:sz w:val="24"/>
+          <w:szCs w:val="24"/>
+        </w:rPr>
         <w:t>)</w:t>
       </w:r>
     </w:p>
@@ -9795,3926 +14977,6 @@
           <w:sz w:val="24"/>
           <w:szCs w:val="24"/>
         </w:rPr>
-        <w:t xml:space="preserve">TABLESPACE </w:t>
-      </w:r>
-      <w:proofErr w:type="spellStart"/>
-      <w:r>
-        <w:rPr>
-          <w:sz w:val="24"/>
-          <w:szCs w:val="24"/>
-        </w:rPr>
-        <w:t>pg_default</w:t>
-      </w:r>
-      <w:proofErr w:type="spellEnd"/>
-      <w:r>
-        <w:rPr>
-          <w:sz w:val="24"/>
-          <w:szCs w:val="24"/>
-        </w:rPr>
-        <w:t>;</w:t>
-      </w:r>
-    </w:p>
-    <w:p>
-      <w:pPr>
-        <w:spacing w:after="0"/>
-        <w:ind w:firstLine="720"/>
-        <w:rPr>
-          <w:sz w:val="24"/>
-          <w:szCs w:val="24"/>
-        </w:rPr>
-      </w:pPr>
-      <w:r>
-        <w:rPr>
-          <w:sz w:val="24"/>
-          <w:szCs w:val="24"/>
-        </w:rPr>
-        <w:t xml:space="preserve">ALTER TABLE IF EXISTS </w:t>
-      </w:r>
-      <w:proofErr w:type="spellStart"/>
-      <w:proofErr w:type="gramStart"/>
-      <w:r>
-        <w:rPr>
-          <w:sz w:val="24"/>
-          <w:szCs w:val="24"/>
-        </w:rPr>
-        <w:t>public.tb</w:t>
-      </w:r>
-      <w:proofErr w:type="gramEnd"/>
-      <w:r>
-        <w:rPr>
-          <w:sz w:val="24"/>
-          <w:szCs w:val="24"/>
-        </w:rPr>
-        <w:t>_instrumen</w:t>
-      </w:r>
-      <w:proofErr w:type="spellEnd"/>
-    </w:p>
-    <w:p>
-      <w:pPr>
-        <w:spacing w:after="0"/>
-        <w:rPr>
-          <w:sz w:val="24"/>
-          <w:szCs w:val="24"/>
-        </w:rPr>
-      </w:pPr>
-      <w:r>
-        <w:rPr>
-          <w:sz w:val="24"/>
-          <w:szCs w:val="24"/>
-        </w:rPr>
-        <w:t xml:space="preserve"> </w:t>
-      </w:r>
-      <w:r>
-        <w:rPr>
-          <w:sz w:val="24"/>
-          <w:szCs w:val="24"/>
-        </w:rPr>
-        <w:tab/>
-      </w:r>
-      <w:r>
-        <w:rPr>
-          <w:sz w:val="24"/>
-          <w:szCs w:val="24"/>
-        </w:rPr>
-        <w:t xml:space="preserve">   OWNER to </w:t>
-      </w:r>
-      <w:proofErr w:type="spellStart"/>
-      <w:r>
-        <w:rPr>
-          <w:sz w:val="24"/>
-          <w:szCs w:val="24"/>
-        </w:rPr>
-        <w:t>postgres</w:t>
-      </w:r>
-      <w:proofErr w:type="spellEnd"/>
-      <w:r>
-        <w:rPr>
-          <w:sz w:val="24"/>
-          <w:szCs w:val="24"/>
-        </w:rPr>
-        <w:t>;</w:t>
-      </w:r>
-    </w:p>
-    <w:p>
-      <w:pPr>
-        <w:rPr>
-          <w:sz w:val="24"/>
-          <w:szCs w:val="24"/>
-        </w:rPr>
-      </w:pPr>
-    </w:p>
-    <w:p>
-      <w:pPr>
-        <w:rPr>
-          <w:b/>
-          <w:sz w:val="24"/>
-          <w:szCs w:val="24"/>
-        </w:rPr>
-      </w:pPr>
-      <w:r>
-        <w:rPr>
-          <w:b/>
-          <w:sz w:val="24"/>
-          <w:szCs w:val="24"/>
-        </w:rPr>
-        <w:t xml:space="preserve">1.3 </w:t>
-      </w:r>
-      <w:proofErr w:type="spellStart"/>
-      <w:proofErr w:type="gramStart"/>
-      <w:r>
-        <w:rPr>
-          <w:b/>
-          <w:sz w:val="24"/>
-          <w:szCs w:val="24"/>
-        </w:rPr>
-        <w:t>public.tb</w:t>
-      </w:r>
-      <w:proofErr w:type="gramEnd"/>
-      <w:r>
-        <w:rPr>
-          <w:b/>
-          <w:sz w:val="24"/>
-          <w:szCs w:val="24"/>
-        </w:rPr>
-        <w:t>_pengarang</w:t>
-      </w:r>
-      <w:proofErr w:type="spellEnd"/>
-    </w:p>
-    <w:p>
-      <w:pPr>
-        <w:spacing w:after="0"/>
-        <w:ind w:left="720"/>
-        <w:rPr>
-          <w:sz w:val="24"/>
-          <w:szCs w:val="24"/>
-        </w:rPr>
-      </w:pPr>
-      <w:r>
-        <w:rPr>
-          <w:sz w:val="24"/>
-          <w:szCs w:val="24"/>
-        </w:rPr>
-        <w:t>-- DROP TABLE</w:t>
-      </w:r>
-      <w:r>
-        <w:rPr>
-          <w:sz w:val="24"/>
-          <w:szCs w:val="24"/>
-        </w:rPr>
-        <w:t xml:space="preserve"> IF EXISTS </w:t>
-      </w:r>
-      <w:proofErr w:type="spellStart"/>
-      <w:proofErr w:type="gramStart"/>
-      <w:r>
-        <w:rPr>
-          <w:sz w:val="24"/>
-          <w:szCs w:val="24"/>
-        </w:rPr>
-        <w:t>public.tb</w:t>
-      </w:r>
-      <w:proofErr w:type="gramEnd"/>
-      <w:r>
-        <w:rPr>
-          <w:sz w:val="24"/>
-          <w:szCs w:val="24"/>
-        </w:rPr>
-        <w:t>_pengarang</w:t>
-      </w:r>
-      <w:proofErr w:type="spellEnd"/>
-      <w:r>
-        <w:rPr>
-          <w:sz w:val="24"/>
-          <w:szCs w:val="24"/>
-        </w:rPr>
-        <w:t>;</w:t>
-      </w:r>
-    </w:p>
-    <w:p>
-      <w:pPr>
-        <w:spacing w:after="0"/>
-        <w:ind w:left="720"/>
-        <w:rPr>
-          <w:sz w:val="24"/>
-          <w:szCs w:val="24"/>
-        </w:rPr>
-      </w:pPr>
-      <w:r>
-        <w:rPr>
-          <w:sz w:val="24"/>
-          <w:szCs w:val="24"/>
-        </w:rPr>
-        <w:t xml:space="preserve">CREATE TABLE IF NOT EXISTS </w:t>
-      </w:r>
-      <w:proofErr w:type="spellStart"/>
-      <w:proofErr w:type="gramStart"/>
-      <w:r>
-        <w:rPr>
-          <w:sz w:val="24"/>
-          <w:szCs w:val="24"/>
-        </w:rPr>
-        <w:t>public.tb</w:t>
-      </w:r>
-      <w:proofErr w:type="gramEnd"/>
-      <w:r>
-        <w:rPr>
-          <w:sz w:val="24"/>
-          <w:szCs w:val="24"/>
-        </w:rPr>
-        <w:t>_pengarang</w:t>
-      </w:r>
-      <w:proofErr w:type="spellEnd"/>
-    </w:p>
-    <w:p>
-      <w:pPr>
-        <w:spacing w:after="0"/>
-        <w:ind w:left="720"/>
-        <w:rPr>
-          <w:sz w:val="24"/>
-          <w:szCs w:val="24"/>
-        </w:rPr>
-      </w:pPr>
-      <w:r>
-        <w:rPr>
-          <w:sz w:val="24"/>
-          <w:szCs w:val="24"/>
-        </w:rPr>
-        <w:t>(</w:t>
-      </w:r>
-    </w:p>
-    <w:p>
-      <w:pPr>
-        <w:spacing w:after="0"/>
-        <w:ind w:left="720"/>
-        <w:rPr>
-          <w:sz w:val="24"/>
-          <w:szCs w:val="24"/>
-        </w:rPr>
-      </w:pPr>
-      <w:r>
-        <w:rPr>
-          <w:sz w:val="24"/>
-          <w:szCs w:val="24"/>
-        </w:rPr>
-        <w:t xml:space="preserve">    </w:t>
-      </w:r>
-      <w:proofErr w:type="spellStart"/>
-      <w:r>
-        <w:rPr>
-          <w:sz w:val="24"/>
-          <w:szCs w:val="24"/>
-        </w:rPr>
-        <w:t>id_pengarang</w:t>
-      </w:r>
-      <w:proofErr w:type="spellEnd"/>
-      <w:r>
-        <w:rPr>
-          <w:sz w:val="24"/>
-          <w:szCs w:val="24"/>
-        </w:rPr>
-        <w:t xml:space="preserve"> integer NOT NULL DEFAULT </w:t>
-      </w:r>
-      <w:proofErr w:type="spellStart"/>
-      <w:r>
-        <w:rPr>
-          <w:sz w:val="24"/>
-          <w:szCs w:val="24"/>
-        </w:rPr>
-        <w:t>nextval</w:t>
-      </w:r>
-      <w:proofErr w:type="spellEnd"/>
-      <w:r>
-        <w:rPr>
-          <w:sz w:val="24"/>
-          <w:szCs w:val="24"/>
-        </w:rPr>
-        <w:t>('</w:t>
-      </w:r>
-      <w:proofErr w:type="spellStart"/>
-      <w:r>
-        <w:rPr>
-          <w:sz w:val="24"/>
-          <w:szCs w:val="24"/>
-        </w:rPr>
-        <w:t>tb_pengarang_id_pengarang_seq</w:t>
-      </w:r>
-      <w:proofErr w:type="spellEnd"/>
-      <w:proofErr w:type="gramStart"/>
-      <w:r>
-        <w:rPr>
-          <w:sz w:val="24"/>
-          <w:szCs w:val="24"/>
-        </w:rPr>
-        <w:t>'::</w:t>
-      </w:r>
-      <w:proofErr w:type="spellStart"/>
-      <w:proofErr w:type="gramEnd"/>
-      <w:r>
-        <w:rPr>
-          <w:sz w:val="24"/>
-          <w:szCs w:val="24"/>
-        </w:rPr>
-        <w:t>regclass</w:t>
-      </w:r>
-      <w:proofErr w:type="spellEnd"/>
-      <w:r>
-        <w:rPr>
-          <w:sz w:val="24"/>
-          <w:szCs w:val="24"/>
-        </w:rPr>
-        <w:t>),</w:t>
-      </w:r>
-    </w:p>
-    <w:p>
-      <w:pPr>
-        <w:spacing w:after="0"/>
-        <w:ind w:left="720"/>
-        <w:rPr>
-          <w:sz w:val="24"/>
-          <w:szCs w:val="24"/>
-        </w:rPr>
-      </w:pPr>
-      <w:r>
-        <w:rPr>
-          <w:sz w:val="24"/>
-          <w:szCs w:val="24"/>
-        </w:rPr>
-        <w:t xml:space="preserve">    </w:t>
-      </w:r>
-      <w:proofErr w:type="spellStart"/>
-      <w:r>
-        <w:rPr>
-          <w:sz w:val="24"/>
-          <w:szCs w:val="24"/>
-        </w:rPr>
-        <w:t>nama_pengarang</w:t>
-      </w:r>
-      <w:proofErr w:type="spellEnd"/>
-      <w:r>
-        <w:rPr>
-          <w:sz w:val="24"/>
-          <w:szCs w:val="24"/>
-        </w:rPr>
-        <w:t xml:space="preserve"> </w:t>
-      </w:r>
-      <w:proofErr w:type="gramStart"/>
-      <w:r>
-        <w:rPr>
-          <w:sz w:val="24"/>
-          <w:szCs w:val="24"/>
-        </w:rPr>
-        <w:t>character(</w:t>
-      </w:r>
-      <w:proofErr w:type="gramEnd"/>
-      <w:r>
-        <w:rPr>
-          <w:sz w:val="24"/>
-          <w:szCs w:val="24"/>
-        </w:rPr>
-        <w:t xml:space="preserve">50) COLLATE </w:t>
-      </w:r>
-      <w:proofErr w:type="spellStart"/>
-      <w:r>
-        <w:rPr>
-          <w:sz w:val="24"/>
-          <w:szCs w:val="24"/>
-        </w:rPr>
-        <w:t>pg_catalog."default</w:t>
-      </w:r>
-      <w:proofErr w:type="spellEnd"/>
-      <w:r>
-        <w:rPr>
-          <w:sz w:val="24"/>
-          <w:szCs w:val="24"/>
-        </w:rPr>
-        <w:t>",</w:t>
-      </w:r>
-    </w:p>
-    <w:p>
-      <w:pPr>
-        <w:spacing w:after="0"/>
-        <w:ind w:left="720"/>
-        <w:rPr>
-          <w:sz w:val="24"/>
-          <w:szCs w:val="24"/>
-        </w:rPr>
-      </w:pPr>
-      <w:r>
-        <w:rPr>
-          <w:sz w:val="24"/>
-          <w:szCs w:val="24"/>
-        </w:rPr>
-        <w:t xml:space="preserve">    CONSTRAINT </w:t>
-      </w:r>
-      <w:proofErr w:type="spellStart"/>
-      <w:r>
-        <w:rPr>
-          <w:sz w:val="24"/>
-          <w:szCs w:val="24"/>
-        </w:rPr>
-        <w:t>tb_pengarang_pkey</w:t>
-      </w:r>
-      <w:proofErr w:type="spellEnd"/>
-      <w:r>
-        <w:rPr>
-          <w:sz w:val="24"/>
-          <w:szCs w:val="24"/>
-        </w:rPr>
-        <w:t xml:space="preserve"> PRIMARY KEY (</w:t>
-      </w:r>
-      <w:proofErr w:type="spellStart"/>
-      <w:r>
-        <w:rPr>
-          <w:sz w:val="24"/>
-          <w:szCs w:val="24"/>
-        </w:rPr>
-        <w:t>id_pengarang</w:t>
-      </w:r>
-      <w:proofErr w:type="spellEnd"/>
-      <w:r>
-        <w:rPr>
-          <w:sz w:val="24"/>
-          <w:szCs w:val="24"/>
-        </w:rPr>
-        <w:t>)</w:t>
-      </w:r>
-    </w:p>
-    <w:p>
-      <w:pPr>
-        <w:spacing w:after="0"/>
-        <w:ind w:left="720"/>
-        <w:rPr>
-          <w:sz w:val="24"/>
-          <w:szCs w:val="24"/>
-        </w:rPr>
-      </w:pPr>
-      <w:r>
-        <w:rPr>
-          <w:sz w:val="24"/>
-          <w:szCs w:val="24"/>
-        </w:rPr>
-        <w:t>)</w:t>
-      </w:r>
-    </w:p>
-    <w:p>
-      <w:pPr>
-        <w:spacing w:after="0"/>
-        <w:ind w:left="720"/>
-        <w:rPr>
-          <w:sz w:val="24"/>
-          <w:szCs w:val="24"/>
-        </w:rPr>
-      </w:pPr>
-      <w:r>
-        <w:rPr>
-          <w:sz w:val="24"/>
-          <w:szCs w:val="24"/>
-        </w:rPr>
-        <w:t xml:space="preserve">TABLESPACE </w:t>
-      </w:r>
-      <w:proofErr w:type="spellStart"/>
-      <w:r>
-        <w:rPr>
-          <w:sz w:val="24"/>
-          <w:szCs w:val="24"/>
-        </w:rPr>
-        <w:t>pg_default</w:t>
-      </w:r>
-      <w:proofErr w:type="spellEnd"/>
-      <w:r>
-        <w:rPr>
-          <w:sz w:val="24"/>
-          <w:szCs w:val="24"/>
-        </w:rPr>
-        <w:t>;</w:t>
-      </w:r>
-    </w:p>
-    <w:p>
-      <w:pPr>
-        <w:spacing w:after="0"/>
-        <w:ind w:left="720"/>
-        <w:rPr>
-          <w:sz w:val="24"/>
-          <w:szCs w:val="24"/>
-        </w:rPr>
-      </w:pPr>
-      <w:r>
-        <w:rPr>
-          <w:sz w:val="24"/>
-          <w:szCs w:val="24"/>
-        </w:rPr>
-        <w:t xml:space="preserve">ALTER TABLE IF EXISTS </w:t>
-      </w:r>
-      <w:proofErr w:type="spellStart"/>
-      <w:proofErr w:type="gramStart"/>
-      <w:r>
-        <w:rPr>
-          <w:sz w:val="24"/>
-          <w:szCs w:val="24"/>
-        </w:rPr>
-        <w:t>public.tb</w:t>
-      </w:r>
-      <w:proofErr w:type="gramEnd"/>
-      <w:r>
-        <w:rPr>
-          <w:sz w:val="24"/>
-          <w:szCs w:val="24"/>
-        </w:rPr>
-        <w:t>_pengarang</w:t>
-      </w:r>
-      <w:proofErr w:type="spellEnd"/>
-    </w:p>
-    <w:p>
-      <w:pPr>
-        <w:spacing w:after="0"/>
-        <w:ind w:left="720"/>
-        <w:rPr>
-          <w:sz w:val="24"/>
-          <w:szCs w:val="24"/>
-        </w:rPr>
-      </w:pPr>
-      <w:r>
-        <w:rPr>
-          <w:sz w:val="24"/>
-          <w:szCs w:val="24"/>
-        </w:rPr>
-        <w:t xml:space="preserve">    OWNER to </w:t>
-      </w:r>
-      <w:proofErr w:type="spellStart"/>
-      <w:r>
-        <w:rPr>
-          <w:sz w:val="24"/>
-          <w:szCs w:val="24"/>
-        </w:rPr>
-        <w:t>postgres</w:t>
-      </w:r>
-      <w:proofErr w:type="spellEnd"/>
-      <w:r>
-        <w:rPr>
-          <w:sz w:val="24"/>
-          <w:szCs w:val="24"/>
-        </w:rPr>
-        <w:t>;</w:t>
-      </w:r>
-    </w:p>
-    <w:p>
-      <w:pPr>
-        <w:ind w:left="720"/>
-        <w:rPr>
-          <w:sz w:val="24"/>
-          <w:szCs w:val="24"/>
-        </w:rPr>
-      </w:pPr>
-    </w:p>
-    <w:p>
-      <w:pPr>
-        <w:rPr>
-          <w:b/>
-          <w:sz w:val="24"/>
-          <w:szCs w:val="24"/>
-        </w:rPr>
-      </w:pPr>
-      <w:r>
-        <w:rPr>
-          <w:b/>
-          <w:sz w:val="24"/>
-          <w:szCs w:val="24"/>
-        </w:rPr>
-        <w:t xml:space="preserve">1.4 </w:t>
-      </w:r>
-      <w:proofErr w:type="spellStart"/>
-      <w:proofErr w:type="gramStart"/>
-      <w:r>
-        <w:rPr>
-          <w:b/>
-          <w:sz w:val="24"/>
-          <w:szCs w:val="24"/>
-        </w:rPr>
-        <w:t>public.tb</w:t>
-      </w:r>
-      <w:proofErr w:type="gramEnd"/>
-      <w:r>
-        <w:rPr>
-          <w:b/>
-          <w:sz w:val="24"/>
-          <w:szCs w:val="24"/>
-        </w:rPr>
-        <w:t>_lagu</w:t>
-      </w:r>
-      <w:proofErr w:type="spellEnd"/>
-    </w:p>
-    <w:p>
-      <w:pPr>
-        <w:spacing w:after="0"/>
-        <w:ind w:left="720"/>
-        <w:rPr>
-          <w:sz w:val="24"/>
-          <w:szCs w:val="24"/>
-        </w:rPr>
-      </w:pPr>
-      <w:r>
-        <w:rPr>
-          <w:sz w:val="24"/>
-          <w:szCs w:val="24"/>
-        </w:rPr>
-        <w:t xml:space="preserve">-- DROP </w:t>
-      </w:r>
-      <w:r>
-        <w:rPr>
-          <w:sz w:val="24"/>
-          <w:szCs w:val="24"/>
-        </w:rPr>
-        <w:t xml:space="preserve">TABLE IF EXISTS </w:t>
-      </w:r>
-      <w:proofErr w:type="spellStart"/>
-      <w:proofErr w:type="gramStart"/>
-      <w:r>
-        <w:rPr>
-          <w:sz w:val="24"/>
-          <w:szCs w:val="24"/>
-        </w:rPr>
-        <w:t>public.tb</w:t>
-      </w:r>
-      <w:proofErr w:type="gramEnd"/>
-      <w:r>
-        <w:rPr>
-          <w:sz w:val="24"/>
-          <w:szCs w:val="24"/>
-        </w:rPr>
-        <w:t>_lagu</w:t>
-      </w:r>
-      <w:proofErr w:type="spellEnd"/>
-      <w:r>
-        <w:rPr>
-          <w:sz w:val="24"/>
-          <w:szCs w:val="24"/>
-        </w:rPr>
-        <w:t>;</w:t>
-      </w:r>
-    </w:p>
-    <w:p>
-      <w:pPr>
-        <w:spacing w:after="0"/>
-        <w:ind w:left="720"/>
-        <w:rPr>
-          <w:sz w:val="24"/>
-          <w:szCs w:val="24"/>
-        </w:rPr>
-      </w:pPr>
-      <w:r>
-        <w:rPr>
-          <w:sz w:val="24"/>
-          <w:szCs w:val="24"/>
-        </w:rPr>
-        <w:t xml:space="preserve">CREATE TABLE IF NOT EXISTS </w:t>
-      </w:r>
-      <w:proofErr w:type="spellStart"/>
-      <w:proofErr w:type="gramStart"/>
-      <w:r>
-        <w:rPr>
-          <w:sz w:val="24"/>
-          <w:szCs w:val="24"/>
-        </w:rPr>
-        <w:t>public.tb</w:t>
-      </w:r>
-      <w:proofErr w:type="gramEnd"/>
-      <w:r>
-        <w:rPr>
-          <w:sz w:val="24"/>
-          <w:szCs w:val="24"/>
-        </w:rPr>
-        <w:t>_lagu</w:t>
-      </w:r>
-      <w:proofErr w:type="spellEnd"/>
-    </w:p>
-    <w:p>
-      <w:pPr>
-        <w:spacing w:after="0"/>
-        <w:ind w:left="720"/>
-        <w:rPr>
-          <w:sz w:val="24"/>
-          <w:szCs w:val="24"/>
-        </w:rPr>
-      </w:pPr>
-      <w:r>
-        <w:rPr>
-          <w:sz w:val="24"/>
-          <w:szCs w:val="24"/>
-        </w:rPr>
-        <w:t>(</w:t>
-      </w:r>
-    </w:p>
-    <w:p>
-      <w:pPr>
-        <w:spacing w:after="0"/>
-        <w:ind w:left="720"/>
-        <w:rPr>
-          <w:sz w:val="24"/>
-          <w:szCs w:val="24"/>
-        </w:rPr>
-      </w:pPr>
-      <w:r>
-        <w:rPr>
-          <w:sz w:val="24"/>
-          <w:szCs w:val="24"/>
-        </w:rPr>
-        <w:t xml:space="preserve">    </w:t>
-      </w:r>
-      <w:proofErr w:type="spellStart"/>
-      <w:r>
-        <w:rPr>
-          <w:sz w:val="24"/>
-          <w:szCs w:val="24"/>
-        </w:rPr>
-        <w:t>id_lagu</w:t>
-      </w:r>
-      <w:proofErr w:type="spellEnd"/>
-      <w:r>
-        <w:rPr>
-          <w:sz w:val="24"/>
-          <w:szCs w:val="24"/>
-        </w:rPr>
-        <w:t xml:space="preserve"> integer NOT NULL DEFAULT </w:t>
-      </w:r>
-      <w:proofErr w:type="spellStart"/>
-      <w:r>
-        <w:rPr>
-          <w:sz w:val="24"/>
-          <w:szCs w:val="24"/>
-        </w:rPr>
-        <w:t>nextval</w:t>
-      </w:r>
-      <w:proofErr w:type="spellEnd"/>
-      <w:r>
-        <w:rPr>
-          <w:sz w:val="24"/>
-          <w:szCs w:val="24"/>
-        </w:rPr>
-        <w:t>('</w:t>
-      </w:r>
-      <w:proofErr w:type="spellStart"/>
-      <w:r>
-        <w:rPr>
-          <w:sz w:val="24"/>
-          <w:szCs w:val="24"/>
-        </w:rPr>
-        <w:t>tb_lagu_id_lagu_seq</w:t>
-      </w:r>
-      <w:proofErr w:type="spellEnd"/>
-      <w:proofErr w:type="gramStart"/>
-      <w:r>
-        <w:rPr>
-          <w:sz w:val="24"/>
-          <w:szCs w:val="24"/>
-        </w:rPr>
-        <w:t>'::</w:t>
-      </w:r>
-      <w:proofErr w:type="spellStart"/>
-      <w:proofErr w:type="gramEnd"/>
-      <w:r>
-        <w:rPr>
-          <w:sz w:val="24"/>
-          <w:szCs w:val="24"/>
-        </w:rPr>
-        <w:t>regclass</w:t>
-      </w:r>
-      <w:proofErr w:type="spellEnd"/>
-      <w:r>
-        <w:rPr>
-          <w:sz w:val="24"/>
-          <w:szCs w:val="24"/>
-        </w:rPr>
-        <w:t>),</w:t>
-      </w:r>
-    </w:p>
-    <w:p>
-      <w:pPr>
-        <w:spacing w:after="0"/>
-        <w:ind w:left="720"/>
-        <w:rPr>
-          <w:sz w:val="24"/>
-          <w:szCs w:val="24"/>
-        </w:rPr>
-      </w:pPr>
-      <w:r>
-        <w:rPr>
-          <w:sz w:val="24"/>
-          <w:szCs w:val="24"/>
-        </w:rPr>
-        <w:t xml:space="preserve">    </w:t>
-      </w:r>
-      <w:proofErr w:type="spellStart"/>
-      <w:r>
-        <w:rPr>
-          <w:sz w:val="24"/>
-          <w:szCs w:val="24"/>
-        </w:rPr>
-        <w:t>id_pengarang</w:t>
-      </w:r>
-      <w:proofErr w:type="spellEnd"/>
-      <w:r>
-        <w:rPr>
-          <w:sz w:val="24"/>
-          <w:szCs w:val="24"/>
-        </w:rPr>
-        <w:t xml:space="preserve"> integer,</w:t>
-      </w:r>
-    </w:p>
-    <w:p>
-      <w:pPr>
-        <w:spacing w:after="0"/>
-        <w:ind w:left="720"/>
-        <w:rPr>
-          <w:sz w:val="24"/>
-          <w:szCs w:val="24"/>
-        </w:rPr>
-      </w:pPr>
-      <w:r>
-        <w:rPr>
-          <w:sz w:val="24"/>
-          <w:szCs w:val="24"/>
-        </w:rPr>
-        <w:t xml:space="preserve">    </w:t>
-      </w:r>
-      <w:proofErr w:type="spellStart"/>
-      <w:r>
-        <w:rPr>
-          <w:sz w:val="24"/>
-          <w:szCs w:val="24"/>
-        </w:rPr>
-        <w:t>judul_lagu</w:t>
-      </w:r>
-      <w:proofErr w:type="spellEnd"/>
-      <w:r>
-        <w:rPr>
-          <w:sz w:val="24"/>
-          <w:szCs w:val="24"/>
-        </w:rPr>
-        <w:t xml:space="preserve"> </w:t>
-      </w:r>
-      <w:proofErr w:type="gramStart"/>
-      <w:r>
-        <w:rPr>
-          <w:sz w:val="24"/>
-          <w:szCs w:val="24"/>
-        </w:rPr>
-        <w:t>character(</w:t>
-      </w:r>
-      <w:proofErr w:type="gramEnd"/>
-      <w:r>
-        <w:rPr>
-          <w:sz w:val="24"/>
-          <w:szCs w:val="24"/>
-        </w:rPr>
-        <w:t xml:space="preserve">50) COLLATE </w:t>
-      </w:r>
-      <w:proofErr w:type="spellStart"/>
-      <w:r>
-        <w:rPr>
-          <w:sz w:val="24"/>
-          <w:szCs w:val="24"/>
-        </w:rPr>
-        <w:t>pg_catalog."default</w:t>
-      </w:r>
-      <w:proofErr w:type="spellEnd"/>
-      <w:r>
-        <w:rPr>
-          <w:sz w:val="24"/>
-          <w:szCs w:val="24"/>
-        </w:rPr>
-        <w:t>",</w:t>
-      </w:r>
-    </w:p>
-    <w:p>
-      <w:pPr>
-        <w:spacing w:after="0"/>
-        <w:ind w:left="720"/>
-        <w:rPr>
-          <w:sz w:val="24"/>
-          <w:szCs w:val="24"/>
-        </w:rPr>
-      </w:pPr>
-      <w:r>
-        <w:rPr>
-          <w:sz w:val="24"/>
-          <w:szCs w:val="24"/>
-        </w:rPr>
-        <w:t xml:space="preserve">    CONSTRAINT </w:t>
-      </w:r>
-      <w:proofErr w:type="spellStart"/>
-      <w:r>
-        <w:rPr>
-          <w:sz w:val="24"/>
-          <w:szCs w:val="24"/>
-        </w:rPr>
-        <w:t>tb_lagu_pkey</w:t>
-      </w:r>
-      <w:proofErr w:type="spellEnd"/>
-      <w:r>
-        <w:rPr>
-          <w:sz w:val="24"/>
-          <w:szCs w:val="24"/>
-        </w:rPr>
-        <w:t xml:space="preserve"> PRIMARY KEY (</w:t>
-      </w:r>
-      <w:proofErr w:type="spellStart"/>
-      <w:r>
-        <w:rPr>
-          <w:sz w:val="24"/>
-          <w:szCs w:val="24"/>
-        </w:rPr>
-        <w:t>id_lagu</w:t>
-      </w:r>
-      <w:proofErr w:type="spellEnd"/>
-      <w:r>
-        <w:rPr>
-          <w:sz w:val="24"/>
-          <w:szCs w:val="24"/>
-        </w:rPr>
-        <w:t>),</w:t>
-      </w:r>
-    </w:p>
-    <w:p>
-      <w:pPr>
-        <w:spacing w:after="0"/>
-        <w:ind w:left="720"/>
-        <w:rPr>
-          <w:sz w:val="24"/>
-          <w:szCs w:val="24"/>
-        </w:rPr>
-      </w:pPr>
-      <w:r>
-        <w:rPr>
-          <w:sz w:val="24"/>
-          <w:szCs w:val="24"/>
-        </w:rPr>
-        <w:t xml:space="preserve">    CONSTRAINT </w:t>
-      </w:r>
-      <w:proofErr w:type="spellStart"/>
-      <w:r>
-        <w:rPr>
-          <w:sz w:val="24"/>
-          <w:szCs w:val="24"/>
-        </w:rPr>
-        <w:t>fk_pengarang</w:t>
-      </w:r>
-      <w:proofErr w:type="spellEnd"/>
-      <w:r>
-        <w:rPr>
-          <w:sz w:val="24"/>
-          <w:szCs w:val="24"/>
-        </w:rPr>
-        <w:t xml:space="preserve"> FOREIGN KEY (</w:t>
-      </w:r>
-      <w:proofErr w:type="spellStart"/>
-      <w:r>
-        <w:rPr>
-          <w:sz w:val="24"/>
-          <w:szCs w:val="24"/>
-        </w:rPr>
-        <w:t>id_pengarang</w:t>
-      </w:r>
-      <w:proofErr w:type="spellEnd"/>
-      <w:r>
-        <w:rPr>
-          <w:sz w:val="24"/>
-          <w:szCs w:val="24"/>
-        </w:rPr>
-        <w:t>)</w:t>
-      </w:r>
-    </w:p>
-    <w:p>
-      <w:pPr>
-        <w:spacing w:after="0"/>
-        <w:ind w:left="720"/>
-        <w:rPr>
-          <w:sz w:val="24"/>
-          <w:szCs w:val="24"/>
-        </w:rPr>
-      </w:pPr>
-      <w:r>
-        <w:rPr>
-          <w:sz w:val="24"/>
-          <w:szCs w:val="24"/>
-        </w:rPr>
-        <w:t xml:space="preserve">        REFERENCES </w:t>
-      </w:r>
-      <w:proofErr w:type="spellStart"/>
-      <w:proofErr w:type="gramStart"/>
-      <w:r>
-        <w:rPr>
-          <w:sz w:val="24"/>
-          <w:szCs w:val="24"/>
-        </w:rPr>
-        <w:t>public.tb</w:t>
-      </w:r>
-      <w:proofErr w:type="gramEnd"/>
-      <w:r>
-        <w:rPr>
-          <w:sz w:val="24"/>
-          <w:szCs w:val="24"/>
-        </w:rPr>
-        <w:t>_pengarang</w:t>
-      </w:r>
-      <w:proofErr w:type="spellEnd"/>
-      <w:r>
-        <w:rPr>
-          <w:sz w:val="24"/>
-          <w:szCs w:val="24"/>
-        </w:rPr>
-        <w:t xml:space="preserve"> (</w:t>
-      </w:r>
-      <w:proofErr w:type="spellStart"/>
-      <w:r>
-        <w:rPr>
-          <w:sz w:val="24"/>
-          <w:szCs w:val="24"/>
-        </w:rPr>
-        <w:t>id_pengarang</w:t>
-      </w:r>
-      <w:proofErr w:type="spellEnd"/>
-      <w:r>
-        <w:rPr>
-          <w:sz w:val="24"/>
-          <w:szCs w:val="24"/>
-        </w:rPr>
-        <w:t>) MATCH SIMPLE</w:t>
-      </w:r>
-    </w:p>
-    <w:p>
-      <w:pPr>
-        <w:spacing w:after="0"/>
-        <w:ind w:left="720"/>
-        <w:rPr>
-          <w:sz w:val="24"/>
-          <w:szCs w:val="24"/>
-        </w:rPr>
-      </w:pPr>
-      <w:r>
-        <w:rPr>
-          <w:sz w:val="24"/>
-          <w:szCs w:val="24"/>
-        </w:rPr>
-        <w:t xml:space="preserve">        ON UPDATE NO ACTION</w:t>
-      </w:r>
-    </w:p>
-    <w:p>
-      <w:pPr>
-        <w:spacing w:after="0"/>
-        <w:ind w:left="720"/>
-        <w:rPr>
-          <w:sz w:val="24"/>
-          <w:szCs w:val="24"/>
-        </w:rPr>
-      </w:pPr>
-      <w:r>
-        <w:rPr>
-          <w:sz w:val="24"/>
-          <w:szCs w:val="24"/>
-        </w:rPr>
-        <w:t xml:space="preserve">        ON DELETE NO ACTION</w:t>
-      </w:r>
-    </w:p>
-    <w:p>
-      <w:pPr>
-        <w:spacing w:after="0"/>
-        <w:ind w:left="720"/>
-        <w:rPr>
-          <w:sz w:val="24"/>
-          <w:szCs w:val="24"/>
-        </w:rPr>
-      </w:pPr>
-      <w:r>
-        <w:rPr>
-          <w:sz w:val="24"/>
-          <w:szCs w:val="24"/>
-        </w:rPr>
-        <w:t>)</w:t>
-      </w:r>
-    </w:p>
-    <w:p>
-      <w:pPr>
-        <w:spacing w:after="0"/>
-        <w:ind w:left="720"/>
-        <w:rPr>
-          <w:sz w:val="24"/>
-          <w:szCs w:val="24"/>
-        </w:rPr>
-      </w:pPr>
-      <w:r>
-        <w:rPr>
-          <w:sz w:val="24"/>
-          <w:szCs w:val="24"/>
-        </w:rPr>
-        <w:t xml:space="preserve">TABLESPACE </w:t>
-      </w:r>
-      <w:proofErr w:type="spellStart"/>
-      <w:r>
-        <w:rPr>
-          <w:sz w:val="24"/>
-          <w:szCs w:val="24"/>
-        </w:rPr>
-        <w:t>pg_default</w:t>
-      </w:r>
-      <w:proofErr w:type="spellEnd"/>
-      <w:r>
-        <w:rPr>
-          <w:sz w:val="24"/>
-          <w:szCs w:val="24"/>
-        </w:rPr>
-        <w:t>;</w:t>
-      </w:r>
-    </w:p>
-    <w:p>
-      <w:pPr>
-        <w:spacing w:after="0"/>
-        <w:ind w:left="720"/>
-        <w:rPr>
-          <w:sz w:val="24"/>
-          <w:szCs w:val="24"/>
-        </w:rPr>
-      </w:pPr>
-      <w:r>
-        <w:rPr>
-          <w:sz w:val="24"/>
-          <w:szCs w:val="24"/>
-        </w:rPr>
-        <w:t xml:space="preserve">ALTER TABLE IF EXISTS </w:t>
-      </w:r>
-      <w:proofErr w:type="spellStart"/>
-      <w:proofErr w:type="gramStart"/>
-      <w:r>
-        <w:rPr>
-          <w:sz w:val="24"/>
-          <w:szCs w:val="24"/>
-        </w:rPr>
-        <w:t>public.tb</w:t>
-      </w:r>
-      <w:proofErr w:type="gramEnd"/>
-      <w:r>
-        <w:rPr>
-          <w:sz w:val="24"/>
-          <w:szCs w:val="24"/>
-        </w:rPr>
-        <w:t>_lagu</w:t>
-      </w:r>
-      <w:proofErr w:type="spellEnd"/>
-    </w:p>
-    <w:p>
-      <w:pPr>
-        <w:spacing w:after="0"/>
-        <w:ind w:left="720"/>
-        <w:rPr>
-          <w:sz w:val="24"/>
-          <w:szCs w:val="24"/>
-        </w:rPr>
-      </w:pPr>
-      <w:r>
-        <w:rPr>
-          <w:sz w:val="24"/>
-          <w:szCs w:val="24"/>
-        </w:rPr>
-        <w:t xml:space="preserve">    OWNER to </w:t>
-      </w:r>
-      <w:proofErr w:type="spellStart"/>
-      <w:r>
-        <w:rPr>
-          <w:sz w:val="24"/>
-          <w:szCs w:val="24"/>
-        </w:rPr>
-        <w:t>postgres</w:t>
-      </w:r>
-      <w:proofErr w:type="spellEnd"/>
-      <w:r>
-        <w:rPr>
-          <w:sz w:val="24"/>
-          <w:szCs w:val="24"/>
-        </w:rPr>
-        <w:t>;</w:t>
-      </w:r>
-    </w:p>
-    <w:p>
-      <w:pPr>
-        <w:rPr>
-          <w:sz w:val="24"/>
-          <w:szCs w:val="24"/>
-        </w:rPr>
-      </w:pPr>
-    </w:p>
-    <w:p>
-      <w:pPr>
-        <w:rPr>
-          <w:b/>
-          <w:sz w:val="24"/>
-          <w:szCs w:val="24"/>
-        </w:rPr>
-      </w:pPr>
-      <w:r>
-        <w:rPr>
-          <w:b/>
-          <w:sz w:val="24"/>
-          <w:szCs w:val="24"/>
-        </w:rPr>
-        <w:t xml:space="preserve">1.5 </w:t>
-      </w:r>
-      <w:proofErr w:type="spellStart"/>
-      <w:proofErr w:type="gramStart"/>
-      <w:r>
-        <w:rPr>
-          <w:b/>
-          <w:sz w:val="24"/>
-          <w:szCs w:val="24"/>
-        </w:rPr>
-        <w:t>public.tb</w:t>
-      </w:r>
-      <w:proofErr w:type="gramEnd"/>
-      <w:r>
-        <w:rPr>
-          <w:b/>
-          <w:sz w:val="24"/>
-          <w:szCs w:val="24"/>
-        </w:rPr>
-        <w:t>_album</w:t>
-      </w:r>
-      <w:proofErr w:type="spellEnd"/>
-    </w:p>
-    <w:p>
-      <w:pPr>
-        <w:spacing w:after="0"/>
-        <w:ind w:left="720"/>
-        <w:rPr>
-          <w:sz w:val="24"/>
-          <w:szCs w:val="24"/>
-        </w:rPr>
-      </w:pPr>
-      <w:r>
-        <w:rPr>
-          <w:sz w:val="24"/>
-          <w:szCs w:val="24"/>
-        </w:rPr>
-        <w:t>-- DROP T</w:t>
-      </w:r>
-      <w:r>
-        <w:rPr>
-          <w:sz w:val="24"/>
-          <w:szCs w:val="24"/>
-        </w:rPr>
-        <w:t xml:space="preserve">ABLE IF EXISTS </w:t>
-      </w:r>
-      <w:proofErr w:type="spellStart"/>
-      <w:proofErr w:type="gramStart"/>
-      <w:r>
-        <w:rPr>
-          <w:sz w:val="24"/>
-          <w:szCs w:val="24"/>
-        </w:rPr>
-        <w:t>public.tb</w:t>
-      </w:r>
-      <w:proofErr w:type="gramEnd"/>
-      <w:r>
-        <w:rPr>
-          <w:sz w:val="24"/>
-          <w:szCs w:val="24"/>
-        </w:rPr>
-        <w:t>_album</w:t>
-      </w:r>
-      <w:proofErr w:type="spellEnd"/>
-      <w:r>
-        <w:rPr>
-          <w:sz w:val="24"/>
-          <w:szCs w:val="24"/>
-        </w:rPr>
-        <w:t>;</w:t>
-      </w:r>
-    </w:p>
-    <w:p>
-      <w:pPr>
-        <w:spacing w:after="0"/>
-        <w:ind w:left="720"/>
-        <w:rPr>
-          <w:sz w:val="24"/>
-          <w:szCs w:val="24"/>
-        </w:rPr>
-      </w:pPr>
-      <w:r>
-        <w:rPr>
-          <w:sz w:val="24"/>
-          <w:szCs w:val="24"/>
-        </w:rPr>
-        <w:t xml:space="preserve">CREATE TABLE IF NOT EXISTS </w:t>
-      </w:r>
-      <w:proofErr w:type="spellStart"/>
-      <w:proofErr w:type="gramStart"/>
-      <w:r>
-        <w:rPr>
-          <w:sz w:val="24"/>
-          <w:szCs w:val="24"/>
-        </w:rPr>
-        <w:t>public.tb</w:t>
-      </w:r>
-      <w:proofErr w:type="gramEnd"/>
-      <w:r>
-        <w:rPr>
-          <w:sz w:val="24"/>
-          <w:szCs w:val="24"/>
-        </w:rPr>
-        <w:t>_album</w:t>
-      </w:r>
-      <w:proofErr w:type="spellEnd"/>
-    </w:p>
-    <w:p>
-      <w:pPr>
-        <w:spacing w:after="0"/>
-        <w:ind w:left="720"/>
-        <w:rPr>
-          <w:sz w:val="24"/>
-          <w:szCs w:val="24"/>
-        </w:rPr>
-      </w:pPr>
-      <w:r>
-        <w:rPr>
-          <w:sz w:val="24"/>
-          <w:szCs w:val="24"/>
-        </w:rPr>
-        <w:t>(</w:t>
-      </w:r>
-    </w:p>
-    <w:p>
-      <w:pPr>
-        <w:spacing w:after="0"/>
-        <w:ind w:left="720"/>
-        <w:rPr>
-          <w:sz w:val="24"/>
-          <w:szCs w:val="24"/>
-        </w:rPr>
-      </w:pPr>
-      <w:r>
-        <w:rPr>
-          <w:sz w:val="24"/>
-          <w:szCs w:val="24"/>
-        </w:rPr>
-        <w:t xml:space="preserve">    </w:t>
-      </w:r>
-      <w:proofErr w:type="spellStart"/>
-      <w:r>
-        <w:rPr>
-          <w:sz w:val="24"/>
-          <w:szCs w:val="24"/>
-        </w:rPr>
-        <w:t>id_album</w:t>
-      </w:r>
-      <w:proofErr w:type="spellEnd"/>
-      <w:r>
-        <w:rPr>
-          <w:sz w:val="24"/>
-          <w:szCs w:val="24"/>
-        </w:rPr>
-        <w:t xml:space="preserve"> integer NOT NULL DEFAULT </w:t>
-      </w:r>
-      <w:proofErr w:type="spellStart"/>
-      <w:r>
-        <w:rPr>
-          <w:sz w:val="24"/>
-          <w:szCs w:val="24"/>
-        </w:rPr>
-        <w:t>nextval</w:t>
-      </w:r>
-      <w:proofErr w:type="spellEnd"/>
-      <w:r>
-        <w:rPr>
-          <w:sz w:val="24"/>
-          <w:szCs w:val="24"/>
-        </w:rPr>
-        <w:t>('</w:t>
-      </w:r>
-      <w:proofErr w:type="spellStart"/>
-      <w:r>
-        <w:rPr>
-          <w:sz w:val="24"/>
-          <w:szCs w:val="24"/>
-        </w:rPr>
-        <w:t>tb_album_id_album_seq</w:t>
-      </w:r>
-      <w:proofErr w:type="spellEnd"/>
-      <w:proofErr w:type="gramStart"/>
-      <w:r>
-        <w:rPr>
-          <w:sz w:val="24"/>
-          <w:szCs w:val="24"/>
-        </w:rPr>
-        <w:t>'::</w:t>
-      </w:r>
-      <w:proofErr w:type="spellStart"/>
-      <w:proofErr w:type="gramEnd"/>
-      <w:r>
-        <w:rPr>
-          <w:sz w:val="24"/>
-          <w:szCs w:val="24"/>
-        </w:rPr>
-        <w:t>regclass</w:t>
-      </w:r>
-      <w:proofErr w:type="spellEnd"/>
-      <w:r>
-        <w:rPr>
-          <w:sz w:val="24"/>
-          <w:szCs w:val="24"/>
-        </w:rPr>
-        <w:t>),</w:t>
-      </w:r>
-    </w:p>
-    <w:p>
-      <w:pPr>
-        <w:spacing w:after="0"/>
-        <w:ind w:left="720"/>
-        <w:rPr>
-          <w:sz w:val="24"/>
-          <w:szCs w:val="24"/>
-        </w:rPr>
-      </w:pPr>
-      <w:r>
-        <w:rPr>
-          <w:sz w:val="24"/>
-          <w:szCs w:val="24"/>
-        </w:rPr>
-        <w:t xml:space="preserve">    </w:t>
-      </w:r>
-      <w:proofErr w:type="spellStart"/>
-      <w:r>
-        <w:rPr>
-          <w:sz w:val="24"/>
-          <w:szCs w:val="24"/>
-        </w:rPr>
-        <w:t>id_lagu</w:t>
-      </w:r>
-      <w:proofErr w:type="spellEnd"/>
-      <w:r>
-        <w:rPr>
-          <w:sz w:val="24"/>
-          <w:szCs w:val="24"/>
-        </w:rPr>
-        <w:t xml:space="preserve"> integer NOT NULL,</w:t>
-      </w:r>
-    </w:p>
-    <w:p>
-      <w:pPr>
-        <w:spacing w:after="0"/>
-        <w:ind w:left="720"/>
-        <w:rPr>
-          <w:sz w:val="24"/>
-          <w:szCs w:val="24"/>
-        </w:rPr>
-      </w:pPr>
-      <w:r>
-        <w:rPr>
-          <w:sz w:val="24"/>
-          <w:szCs w:val="24"/>
-        </w:rPr>
-        <w:t xml:space="preserve">    </w:t>
-      </w:r>
-      <w:proofErr w:type="spellStart"/>
-      <w:r>
-        <w:rPr>
-          <w:sz w:val="24"/>
-          <w:szCs w:val="24"/>
-        </w:rPr>
-        <w:t>nama_album</w:t>
-      </w:r>
-      <w:proofErr w:type="spellEnd"/>
-      <w:r>
-        <w:rPr>
-          <w:sz w:val="24"/>
-          <w:szCs w:val="24"/>
-        </w:rPr>
-        <w:t xml:space="preserve"> </w:t>
-      </w:r>
-      <w:proofErr w:type="gramStart"/>
-      <w:r>
-        <w:rPr>
-          <w:sz w:val="24"/>
-          <w:szCs w:val="24"/>
-        </w:rPr>
-        <w:t>character(</w:t>
-      </w:r>
-      <w:proofErr w:type="gramEnd"/>
-      <w:r>
-        <w:rPr>
-          <w:sz w:val="24"/>
-          <w:szCs w:val="24"/>
-        </w:rPr>
-        <w:t xml:space="preserve">50) COLLATE </w:t>
-      </w:r>
-      <w:proofErr w:type="spellStart"/>
-      <w:r>
-        <w:rPr>
-          <w:sz w:val="24"/>
-          <w:szCs w:val="24"/>
-        </w:rPr>
-        <w:t>pg_catalog."default</w:t>
-      </w:r>
-      <w:proofErr w:type="spellEnd"/>
-      <w:r>
-        <w:rPr>
-          <w:sz w:val="24"/>
-          <w:szCs w:val="24"/>
-        </w:rPr>
-        <w:t>" NOT NULL,</w:t>
-      </w:r>
-    </w:p>
-    <w:p>
-      <w:pPr>
-        <w:spacing w:after="0"/>
-        <w:ind w:left="720"/>
-        <w:rPr>
-          <w:sz w:val="24"/>
-          <w:szCs w:val="24"/>
-        </w:rPr>
-      </w:pPr>
-      <w:r>
-        <w:rPr>
-          <w:sz w:val="24"/>
-          <w:szCs w:val="24"/>
-        </w:rPr>
-        <w:t xml:space="preserve">    </w:t>
-      </w:r>
-      <w:proofErr w:type="spellStart"/>
-      <w:r>
-        <w:rPr>
-          <w:sz w:val="24"/>
-          <w:szCs w:val="24"/>
-        </w:rPr>
-        <w:t>tgl_copyright</w:t>
-      </w:r>
-      <w:proofErr w:type="spellEnd"/>
-      <w:r>
-        <w:rPr>
-          <w:sz w:val="24"/>
-          <w:szCs w:val="24"/>
-        </w:rPr>
-        <w:t xml:space="preserve"> date NOT NULL,</w:t>
-      </w:r>
-    </w:p>
-    <w:p>
-      <w:pPr>
-        <w:spacing w:after="0"/>
-        <w:ind w:left="720"/>
-        <w:rPr>
-          <w:sz w:val="24"/>
-          <w:szCs w:val="24"/>
-        </w:rPr>
-      </w:pPr>
-      <w:r>
-        <w:rPr>
-          <w:sz w:val="24"/>
-          <w:szCs w:val="24"/>
-        </w:rPr>
-        <w:t xml:space="preserve">    </w:t>
-      </w:r>
-      <w:proofErr w:type="spellStart"/>
-      <w:r>
-        <w:rPr>
-          <w:sz w:val="24"/>
-          <w:szCs w:val="24"/>
-        </w:rPr>
-        <w:t>format_album</w:t>
-      </w:r>
-      <w:proofErr w:type="spellEnd"/>
-      <w:r>
-        <w:rPr>
-          <w:sz w:val="24"/>
-          <w:szCs w:val="24"/>
-        </w:rPr>
-        <w:t xml:space="preserve"> </w:t>
-      </w:r>
-      <w:proofErr w:type="spellStart"/>
-      <w:r>
-        <w:rPr>
-          <w:sz w:val="24"/>
-          <w:szCs w:val="24"/>
-        </w:rPr>
-        <w:t>format_album</w:t>
-      </w:r>
-      <w:proofErr w:type="spellEnd"/>
-      <w:r>
-        <w:rPr>
-          <w:sz w:val="24"/>
-          <w:szCs w:val="24"/>
-        </w:rPr>
-        <w:t xml:space="preserve"> NOT NULL,</w:t>
-      </w:r>
-    </w:p>
-    <w:p>
-      <w:pPr>
-        <w:spacing w:after="0"/>
-        <w:ind w:left="720"/>
-        <w:rPr>
-          <w:sz w:val="24"/>
-          <w:szCs w:val="24"/>
-        </w:rPr>
-      </w:pPr>
-      <w:r>
-        <w:rPr>
-          <w:sz w:val="24"/>
-          <w:szCs w:val="24"/>
-        </w:rPr>
-        <w:t xml:space="preserve">    CONSTRAINT </w:t>
-      </w:r>
-      <w:proofErr w:type="spellStart"/>
-      <w:r>
-        <w:rPr>
-          <w:sz w:val="24"/>
-          <w:szCs w:val="24"/>
-        </w:rPr>
-        <w:t>tb_album_pkey</w:t>
-      </w:r>
-      <w:proofErr w:type="spellEnd"/>
-      <w:r>
-        <w:rPr>
-          <w:sz w:val="24"/>
-          <w:szCs w:val="24"/>
-        </w:rPr>
-        <w:t xml:space="preserve"> PRIMARY KEY (</w:t>
-      </w:r>
-      <w:proofErr w:type="spellStart"/>
-      <w:r>
-        <w:rPr>
-          <w:sz w:val="24"/>
-          <w:szCs w:val="24"/>
-        </w:rPr>
-        <w:t>id_album</w:t>
-      </w:r>
-      <w:proofErr w:type="spellEnd"/>
-      <w:r>
-        <w:rPr>
-          <w:sz w:val="24"/>
-          <w:szCs w:val="24"/>
-        </w:rPr>
-        <w:t>),</w:t>
-      </w:r>
-    </w:p>
-    <w:p>
-      <w:pPr>
-        <w:spacing w:after="0"/>
-        <w:ind w:left="720"/>
-        <w:rPr>
-          <w:sz w:val="24"/>
-          <w:szCs w:val="24"/>
-        </w:rPr>
-      </w:pPr>
-      <w:r>
-        <w:rPr>
-          <w:sz w:val="24"/>
-          <w:szCs w:val="24"/>
-        </w:rPr>
-        <w:t xml:space="preserve">    CONSTRAINT </w:t>
-      </w:r>
-      <w:proofErr w:type="spellStart"/>
-      <w:r>
-        <w:rPr>
-          <w:sz w:val="24"/>
-          <w:szCs w:val="24"/>
-        </w:rPr>
-        <w:t>fk_lagu</w:t>
-      </w:r>
-      <w:proofErr w:type="spellEnd"/>
-      <w:r>
-        <w:rPr>
-          <w:sz w:val="24"/>
-          <w:szCs w:val="24"/>
-        </w:rPr>
-        <w:t xml:space="preserve"> FOREIGN KEY (</w:t>
-      </w:r>
-      <w:proofErr w:type="spellStart"/>
-      <w:r>
-        <w:rPr>
-          <w:sz w:val="24"/>
-          <w:szCs w:val="24"/>
-        </w:rPr>
-        <w:t>id_lagu</w:t>
-      </w:r>
-      <w:proofErr w:type="spellEnd"/>
-      <w:r>
-        <w:rPr>
-          <w:sz w:val="24"/>
-          <w:szCs w:val="24"/>
-        </w:rPr>
-        <w:t>)</w:t>
-      </w:r>
-    </w:p>
-    <w:p>
-      <w:pPr>
-        <w:spacing w:after="0"/>
-        <w:ind w:left="720"/>
-        <w:rPr>
-          <w:sz w:val="24"/>
-          <w:szCs w:val="24"/>
-        </w:rPr>
-      </w:pPr>
-      <w:r>
-        <w:rPr>
-          <w:sz w:val="24"/>
-          <w:szCs w:val="24"/>
-        </w:rPr>
-        <w:t xml:space="preserve">        REFERENCES </w:t>
-      </w:r>
-      <w:proofErr w:type="spellStart"/>
-      <w:proofErr w:type="gramStart"/>
-      <w:r>
-        <w:rPr>
-          <w:sz w:val="24"/>
-          <w:szCs w:val="24"/>
-        </w:rPr>
-        <w:t>public.tb</w:t>
-      </w:r>
-      <w:proofErr w:type="gramEnd"/>
-      <w:r>
-        <w:rPr>
-          <w:sz w:val="24"/>
-          <w:szCs w:val="24"/>
-        </w:rPr>
-        <w:t>_lagu</w:t>
-      </w:r>
-      <w:proofErr w:type="spellEnd"/>
-      <w:r>
-        <w:rPr>
-          <w:sz w:val="24"/>
-          <w:szCs w:val="24"/>
-        </w:rPr>
-        <w:t xml:space="preserve"> (</w:t>
-      </w:r>
-      <w:proofErr w:type="spellStart"/>
-      <w:r>
-        <w:rPr>
-          <w:sz w:val="24"/>
-          <w:szCs w:val="24"/>
-        </w:rPr>
-        <w:t>id_lagu</w:t>
-      </w:r>
-      <w:proofErr w:type="spellEnd"/>
-      <w:r>
-        <w:rPr>
-          <w:sz w:val="24"/>
-          <w:szCs w:val="24"/>
-        </w:rPr>
-        <w:t>) MATCH SIMPLE</w:t>
-      </w:r>
-    </w:p>
-    <w:p>
-      <w:pPr>
-        <w:spacing w:after="0"/>
-        <w:ind w:left="720"/>
-        <w:rPr>
-          <w:sz w:val="24"/>
-          <w:szCs w:val="24"/>
-        </w:rPr>
-      </w:pPr>
-      <w:r>
-        <w:rPr>
-          <w:sz w:val="24"/>
-          <w:szCs w:val="24"/>
-        </w:rPr>
-        <w:t xml:space="preserve">        ON UPDATE NO ACTION</w:t>
-      </w:r>
-    </w:p>
-    <w:p>
-      <w:pPr>
-        <w:spacing w:after="0"/>
-        <w:ind w:left="720"/>
-        <w:rPr>
-          <w:sz w:val="24"/>
-          <w:szCs w:val="24"/>
-        </w:rPr>
-      </w:pPr>
-      <w:r>
-        <w:rPr>
-          <w:sz w:val="24"/>
-          <w:szCs w:val="24"/>
-        </w:rPr>
-        <w:t xml:space="preserve">        ON DELETE NO ACTION</w:t>
-      </w:r>
-    </w:p>
-    <w:p>
-      <w:pPr>
-        <w:spacing w:after="0"/>
-        <w:ind w:left="720"/>
-        <w:rPr>
-          <w:sz w:val="24"/>
-          <w:szCs w:val="24"/>
-        </w:rPr>
-      </w:pPr>
-      <w:r>
-        <w:rPr>
-          <w:sz w:val="24"/>
-          <w:szCs w:val="24"/>
-        </w:rPr>
-        <w:t>)</w:t>
-      </w:r>
-    </w:p>
-    <w:p>
-      <w:pPr>
-        <w:spacing w:after="0"/>
-        <w:ind w:left="720"/>
-        <w:rPr>
-          <w:sz w:val="24"/>
-          <w:szCs w:val="24"/>
-        </w:rPr>
-      </w:pPr>
-      <w:r>
-        <w:rPr>
-          <w:sz w:val="24"/>
-          <w:szCs w:val="24"/>
-        </w:rPr>
-        <w:t xml:space="preserve">TABLESPACE </w:t>
-      </w:r>
-      <w:proofErr w:type="spellStart"/>
-      <w:r>
-        <w:rPr>
-          <w:sz w:val="24"/>
-          <w:szCs w:val="24"/>
-        </w:rPr>
-        <w:t>pg_default</w:t>
-      </w:r>
-      <w:proofErr w:type="spellEnd"/>
-      <w:r>
-        <w:rPr>
-          <w:sz w:val="24"/>
-          <w:szCs w:val="24"/>
-        </w:rPr>
-        <w:t>;</w:t>
-      </w:r>
-    </w:p>
-    <w:p>
-      <w:pPr>
-        <w:spacing w:after="0"/>
-        <w:ind w:left="720"/>
-        <w:rPr>
-          <w:sz w:val="24"/>
-          <w:szCs w:val="24"/>
-        </w:rPr>
-      </w:pPr>
-      <w:r>
-        <w:rPr>
-          <w:sz w:val="24"/>
-          <w:szCs w:val="24"/>
-        </w:rPr>
-        <w:t xml:space="preserve">ALTER TABLE IF EXISTS </w:t>
-      </w:r>
-      <w:proofErr w:type="spellStart"/>
-      <w:proofErr w:type="gramStart"/>
-      <w:r>
-        <w:rPr>
-          <w:sz w:val="24"/>
-          <w:szCs w:val="24"/>
-        </w:rPr>
-        <w:t>public.tb</w:t>
-      </w:r>
-      <w:proofErr w:type="gramEnd"/>
-      <w:r>
-        <w:rPr>
-          <w:sz w:val="24"/>
-          <w:szCs w:val="24"/>
-        </w:rPr>
-        <w:t>_album</w:t>
-      </w:r>
-      <w:proofErr w:type="spellEnd"/>
-    </w:p>
-    <w:p>
-      <w:pPr>
-        <w:spacing w:after="0"/>
-        <w:ind w:left="720"/>
-        <w:rPr>
-          <w:sz w:val="24"/>
-          <w:szCs w:val="24"/>
-        </w:rPr>
-      </w:pPr>
-      <w:r>
-        <w:rPr>
-          <w:sz w:val="24"/>
-          <w:szCs w:val="24"/>
-        </w:rPr>
-        <w:t xml:space="preserve">    OWNER to </w:t>
-      </w:r>
-      <w:proofErr w:type="spellStart"/>
-      <w:r>
-        <w:rPr>
-          <w:sz w:val="24"/>
-          <w:szCs w:val="24"/>
-        </w:rPr>
-        <w:t>postgres</w:t>
-      </w:r>
-      <w:proofErr w:type="spellEnd"/>
-      <w:r>
-        <w:rPr>
-          <w:sz w:val="24"/>
-          <w:szCs w:val="24"/>
-        </w:rPr>
-        <w:t>;</w:t>
-      </w:r>
-    </w:p>
-    <w:p>
-      <w:pPr>
-        <w:spacing w:after="0"/>
-        <w:ind w:left="720"/>
-        <w:rPr>
-          <w:sz w:val="24"/>
-          <w:szCs w:val="24"/>
-        </w:rPr>
-      </w:pPr>
-    </w:p>
-    <w:p>
-      <w:pPr>
-        <w:rPr>
-          <w:b/>
-          <w:sz w:val="24"/>
-          <w:szCs w:val="24"/>
-        </w:rPr>
-      </w:pPr>
-      <w:r>
-        <w:rPr>
-          <w:b/>
-          <w:sz w:val="24"/>
-          <w:szCs w:val="24"/>
-        </w:rPr>
-        <w:t xml:space="preserve">1.6 </w:t>
-      </w:r>
-      <w:proofErr w:type="spellStart"/>
-      <w:proofErr w:type="gramStart"/>
-      <w:r>
-        <w:rPr>
-          <w:b/>
-          <w:sz w:val="24"/>
-          <w:szCs w:val="24"/>
-        </w:rPr>
-        <w:t>public.tb</w:t>
-      </w:r>
-      <w:proofErr w:type="gramEnd"/>
-      <w:r>
-        <w:rPr>
-          <w:b/>
-          <w:sz w:val="24"/>
-          <w:szCs w:val="24"/>
-        </w:rPr>
-        <w:t>_instrumen_musisi</w:t>
-      </w:r>
-      <w:proofErr w:type="spellEnd"/>
-    </w:p>
-    <w:p>
-      <w:pPr>
-        <w:spacing w:after="0"/>
-        <w:ind w:left="720"/>
-        <w:rPr>
-          <w:sz w:val="24"/>
-          <w:szCs w:val="24"/>
-        </w:rPr>
-      </w:pPr>
-      <w:r>
-        <w:rPr>
-          <w:sz w:val="24"/>
-          <w:szCs w:val="24"/>
-        </w:rPr>
-        <w:t>-- DROP TABLE IF EXI</w:t>
-      </w:r>
-      <w:r>
-        <w:rPr>
-          <w:sz w:val="24"/>
-          <w:szCs w:val="24"/>
-        </w:rPr>
-        <w:t xml:space="preserve">STS </w:t>
-      </w:r>
-      <w:proofErr w:type="spellStart"/>
-      <w:proofErr w:type="gramStart"/>
-      <w:r>
-        <w:rPr>
-          <w:sz w:val="24"/>
-          <w:szCs w:val="24"/>
-        </w:rPr>
-        <w:t>public.tb</w:t>
-      </w:r>
-      <w:proofErr w:type="gramEnd"/>
-      <w:r>
-        <w:rPr>
-          <w:sz w:val="24"/>
-          <w:szCs w:val="24"/>
-        </w:rPr>
-        <w:t>_instrumen_musisi</w:t>
-      </w:r>
-      <w:proofErr w:type="spellEnd"/>
-      <w:r>
-        <w:rPr>
-          <w:sz w:val="24"/>
-          <w:szCs w:val="24"/>
-        </w:rPr>
-        <w:t>;</w:t>
-      </w:r>
-    </w:p>
-    <w:p>
-      <w:pPr>
-        <w:spacing w:after="0"/>
-        <w:ind w:left="720"/>
-        <w:rPr>
-          <w:sz w:val="24"/>
-          <w:szCs w:val="24"/>
-        </w:rPr>
-      </w:pPr>
-      <w:r>
-        <w:rPr>
-          <w:sz w:val="24"/>
-          <w:szCs w:val="24"/>
-        </w:rPr>
-        <w:t xml:space="preserve">CREATE TABLE IF NOT EXISTS </w:t>
-      </w:r>
-      <w:proofErr w:type="spellStart"/>
-      <w:proofErr w:type="gramStart"/>
-      <w:r>
-        <w:rPr>
-          <w:sz w:val="24"/>
-          <w:szCs w:val="24"/>
-        </w:rPr>
-        <w:t>public.tb</w:t>
-      </w:r>
-      <w:proofErr w:type="gramEnd"/>
-      <w:r>
-        <w:rPr>
-          <w:sz w:val="24"/>
-          <w:szCs w:val="24"/>
-        </w:rPr>
-        <w:t>_instrumen_musisi</w:t>
-      </w:r>
-      <w:proofErr w:type="spellEnd"/>
-    </w:p>
-    <w:p>
-      <w:pPr>
-        <w:spacing w:after="0"/>
-        <w:ind w:left="720"/>
-        <w:rPr>
-          <w:sz w:val="24"/>
-          <w:szCs w:val="24"/>
-        </w:rPr>
-      </w:pPr>
-      <w:r>
-        <w:rPr>
-          <w:sz w:val="24"/>
-          <w:szCs w:val="24"/>
-        </w:rPr>
-        <w:t>(</w:t>
-      </w:r>
-    </w:p>
-    <w:p>
-      <w:pPr>
-        <w:spacing w:after="0"/>
-        <w:ind w:left="720"/>
-        <w:rPr>
-          <w:sz w:val="24"/>
-          <w:szCs w:val="24"/>
-        </w:rPr>
-      </w:pPr>
-      <w:r>
-        <w:rPr>
-          <w:sz w:val="24"/>
-          <w:szCs w:val="24"/>
-        </w:rPr>
-        <w:t xml:space="preserve">    </w:t>
-      </w:r>
-      <w:proofErr w:type="spellStart"/>
-      <w:r>
-        <w:rPr>
-          <w:sz w:val="24"/>
-          <w:szCs w:val="24"/>
-        </w:rPr>
-        <w:t>id_instrumen_musisi</w:t>
-      </w:r>
-      <w:proofErr w:type="spellEnd"/>
-      <w:r>
-        <w:rPr>
-          <w:sz w:val="24"/>
-          <w:szCs w:val="24"/>
-        </w:rPr>
-        <w:t xml:space="preserve"> integer NOT NULL DEFAULT nextval('tb_instrumen_musisi_id_instrumen_musisi_seq</w:t>
-      </w:r>
-      <w:proofErr w:type="gramStart"/>
-      <w:r>
-        <w:rPr>
-          <w:sz w:val="24"/>
-          <w:szCs w:val="24"/>
-        </w:rPr>
-        <w:t>'::</w:t>
-      </w:r>
-      <w:proofErr w:type="gramEnd"/>
-      <w:r>
-        <w:rPr>
-          <w:sz w:val="24"/>
-          <w:szCs w:val="24"/>
-        </w:rPr>
-        <w:t>regclass),</w:t>
-      </w:r>
-    </w:p>
-    <w:p>
-      <w:pPr>
-        <w:spacing w:after="0"/>
-        <w:ind w:left="720"/>
-        <w:rPr>
-          <w:sz w:val="24"/>
-          <w:szCs w:val="24"/>
-        </w:rPr>
-      </w:pPr>
-      <w:r>
-        <w:rPr>
-          <w:sz w:val="24"/>
-          <w:szCs w:val="24"/>
-        </w:rPr>
-        <w:t xml:space="preserve">    </w:t>
-      </w:r>
-      <w:proofErr w:type="spellStart"/>
-      <w:r>
-        <w:rPr>
-          <w:sz w:val="24"/>
-          <w:szCs w:val="24"/>
-        </w:rPr>
-        <w:t>id_musisi</w:t>
-      </w:r>
-      <w:proofErr w:type="spellEnd"/>
-      <w:r>
-        <w:rPr>
-          <w:sz w:val="24"/>
-          <w:szCs w:val="24"/>
-        </w:rPr>
-        <w:t xml:space="preserve"> integer,</w:t>
-      </w:r>
-    </w:p>
-    <w:p>
-      <w:pPr>
-        <w:spacing w:after="0"/>
-        <w:ind w:left="720"/>
-        <w:rPr>
-          <w:sz w:val="24"/>
-          <w:szCs w:val="24"/>
-        </w:rPr>
-      </w:pPr>
-      <w:r>
-        <w:rPr>
-          <w:sz w:val="24"/>
-          <w:szCs w:val="24"/>
-        </w:rPr>
-        <w:t xml:space="preserve">    </w:t>
-      </w:r>
-      <w:proofErr w:type="spellStart"/>
-      <w:r>
-        <w:rPr>
-          <w:sz w:val="24"/>
-          <w:szCs w:val="24"/>
-        </w:rPr>
-        <w:t>id_instrumen</w:t>
-      </w:r>
-      <w:proofErr w:type="spellEnd"/>
-      <w:r>
-        <w:rPr>
-          <w:sz w:val="24"/>
-          <w:szCs w:val="24"/>
-        </w:rPr>
-        <w:t xml:space="preserve"> integer,</w:t>
-      </w:r>
-    </w:p>
-    <w:p>
-      <w:pPr>
-        <w:spacing w:after="0"/>
-        <w:ind w:left="720"/>
-        <w:rPr>
-          <w:sz w:val="24"/>
-          <w:szCs w:val="24"/>
-        </w:rPr>
-      </w:pPr>
-      <w:r>
-        <w:rPr>
-          <w:sz w:val="24"/>
-          <w:szCs w:val="24"/>
-        </w:rPr>
-        <w:t xml:space="preserve">    CONSTRAINT </w:t>
-      </w:r>
-      <w:proofErr w:type="spellStart"/>
-      <w:r>
-        <w:rPr>
-          <w:sz w:val="24"/>
-          <w:szCs w:val="24"/>
-        </w:rPr>
-        <w:t>tb_instrumen_musisi_pkey</w:t>
-      </w:r>
-      <w:proofErr w:type="spellEnd"/>
-      <w:r>
-        <w:rPr>
-          <w:sz w:val="24"/>
-          <w:szCs w:val="24"/>
-        </w:rPr>
-        <w:t xml:space="preserve"> PRIMARY KEY (</w:t>
-      </w:r>
-      <w:proofErr w:type="spellStart"/>
-      <w:r>
-        <w:rPr>
-          <w:sz w:val="24"/>
-          <w:szCs w:val="24"/>
-        </w:rPr>
-        <w:t>id_instrumen_musisi</w:t>
-      </w:r>
-      <w:proofErr w:type="spellEnd"/>
-      <w:r>
-        <w:rPr>
-          <w:sz w:val="24"/>
-          <w:szCs w:val="24"/>
-        </w:rPr>
-        <w:t>),</w:t>
-      </w:r>
-    </w:p>
-    <w:p>
-      <w:pPr>
-        <w:spacing w:after="0"/>
-        <w:ind w:left="720"/>
-        <w:rPr>
-          <w:sz w:val="24"/>
-          <w:szCs w:val="24"/>
-        </w:rPr>
-      </w:pPr>
-      <w:r>
-        <w:rPr>
-          <w:sz w:val="24"/>
-          <w:szCs w:val="24"/>
-        </w:rPr>
-        <w:t xml:space="preserve">    CONSTRAINT </w:t>
-      </w:r>
-      <w:proofErr w:type="spellStart"/>
-      <w:r>
-        <w:rPr>
-          <w:sz w:val="24"/>
-          <w:szCs w:val="24"/>
-        </w:rPr>
-        <w:t>fk_instrumen</w:t>
-      </w:r>
-      <w:proofErr w:type="spellEnd"/>
-      <w:r>
-        <w:rPr>
-          <w:sz w:val="24"/>
-          <w:szCs w:val="24"/>
-        </w:rPr>
-        <w:t xml:space="preserve"> FOREIGN KEY (</w:t>
-      </w:r>
-      <w:proofErr w:type="spellStart"/>
-      <w:r>
-        <w:rPr>
-          <w:sz w:val="24"/>
-          <w:szCs w:val="24"/>
-        </w:rPr>
-        <w:t>id_instrumen</w:t>
-      </w:r>
-      <w:proofErr w:type="spellEnd"/>
-      <w:r>
-        <w:rPr>
-          <w:sz w:val="24"/>
-          <w:szCs w:val="24"/>
-        </w:rPr>
-        <w:t>)</w:t>
-      </w:r>
-    </w:p>
-    <w:p>
-      <w:pPr>
-        <w:spacing w:after="0"/>
-        <w:ind w:left="720"/>
-        <w:rPr>
-          <w:sz w:val="24"/>
-          <w:szCs w:val="24"/>
-        </w:rPr>
-      </w:pPr>
-      <w:r>
-        <w:rPr>
-          <w:sz w:val="24"/>
-          <w:szCs w:val="24"/>
-        </w:rPr>
-        <w:t xml:space="preserve">        REFERENCES </w:t>
-      </w:r>
-      <w:proofErr w:type="spellStart"/>
-      <w:proofErr w:type="gramStart"/>
-      <w:r>
-        <w:rPr>
-          <w:sz w:val="24"/>
-          <w:szCs w:val="24"/>
-        </w:rPr>
-        <w:t>public.tb</w:t>
-      </w:r>
-      <w:proofErr w:type="gramEnd"/>
-      <w:r>
-        <w:rPr>
-          <w:sz w:val="24"/>
-          <w:szCs w:val="24"/>
-        </w:rPr>
-        <w:t>_instrumen</w:t>
-      </w:r>
-      <w:proofErr w:type="spellEnd"/>
-      <w:r>
-        <w:rPr>
-          <w:sz w:val="24"/>
-          <w:szCs w:val="24"/>
-        </w:rPr>
-        <w:t xml:space="preserve"> (</w:t>
-      </w:r>
-      <w:proofErr w:type="spellStart"/>
-      <w:r>
-        <w:rPr>
-          <w:sz w:val="24"/>
-          <w:szCs w:val="24"/>
-        </w:rPr>
-        <w:t>id_instrumen</w:t>
-      </w:r>
-      <w:proofErr w:type="spellEnd"/>
-      <w:r>
-        <w:rPr>
-          <w:sz w:val="24"/>
-          <w:szCs w:val="24"/>
-        </w:rPr>
-        <w:t>) MATCH SIMPLE</w:t>
-      </w:r>
-    </w:p>
-    <w:p>
-      <w:pPr>
-        <w:spacing w:after="0"/>
-        <w:ind w:left="720"/>
-        <w:rPr>
-          <w:sz w:val="24"/>
-          <w:szCs w:val="24"/>
-        </w:rPr>
-      </w:pPr>
-      <w:r>
-        <w:rPr>
-          <w:sz w:val="24"/>
-          <w:szCs w:val="24"/>
-        </w:rPr>
-        <w:t xml:space="preserve">        ON UPDATE NO ACTION</w:t>
-      </w:r>
-    </w:p>
-    <w:p>
-      <w:pPr>
-        <w:spacing w:after="0"/>
-        <w:ind w:left="720"/>
-        <w:rPr>
-          <w:sz w:val="24"/>
-          <w:szCs w:val="24"/>
-        </w:rPr>
-      </w:pPr>
-      <w:r>
-        <w:rPr>
-          <w:sz w:val="24"/>
-          <w:szCs w:val="24"/>
-        </w:rPr>
-        <w:t xml:space="preserve">        ON DELETE NO ACTION,</w:t>
-      </w:r>
-    </w:p>
-    <w:p>
-      <w:pPr>
-        <w:spacing w:after="0"/>
-        <w:ind w:left="720"/>
-        <w:rPr>
-          <w:sz w:val="24"/>
-          <w:szCs w:val="24"/>
-        </w:rPr>
-      </w:pPr>
-      <w:r>
-        <w:rPr>
-          <w:sz w:val="24"/>
-          <w:szCs w:val="24"/>
-        </w:rPr>
-        <w:t xml:space="preserve">    CONSTRAINT </w:t>
-      </w:r>
-      <w:proofErr w:type="spellStart"/>
-      <w:r>
-        <w:rPr>
-          <w:sz w:val="24"/>
-          <w:szCs w:val="24"/>
-        </w:rPr>
-        <w:t>fk_musisi</w:t>
-      </w:r>
-      <w:proofErr w:type="spellEnd"/>
-      <w:r>
-        <w:rPr>
-          <w:sz w:val="24"/>
-          <w:szCs w:val="24"/>
-        </w:rPr>
-        <w:t xml:space="preserve"> FOREIGN KEY (</w:t>
-      </w:r>
-      <w:proofErr w:type="spellStart"/>
-      <w:r>
-        <w:rPr>
-          <w:sz w:val="24"/>
-          <w:szCs w:val="24"/>
-        </w:rPr>
-        <w:t>id_musisi</w:t>
-      </w:r>
-      <w:proofErr w:type="spellEnd"/>
-      <w:r>
-        <w:rPr>
-          <w:sz w:val="24"/>
-          <w:szCs w:val="24"/>
-        </w:rPr>
-        <w:t>)</w:t>
-      </w:r>
-    </w:p>
-    <w:p>
-      <w:pPr>
-        <w:spacing w:after="0"/>
-        <w:ind w:left="720"/>
-        <w:rPr>
-          <w:sz w:val="24"/>
-          <w:szCs w:val="24"/>
-        </w:rPr>
-      </w:pPr>
-      <w:r>
-        <w:rPr>
-          <w:sz w:val="24"/>
-          <w:szCs w:val="24"/>
-        </w:rPr>
-        <w:t xml:space="preserve">        REFERENCES </w:t>
-      </w:r>
-      <w:proofErr w:type="spellStart"/>
-      <w:proofErr w:type="gramStart"/>
-      <w:r>
-        <w:rPr>
-          <w:sz w:val="24"/>
-          <w:szCs w:val="24"/>
-        </w:rPr>
-        <w:t>public.tb</w:t>
-      </w:r>
-      <w:proofErr w:type="gramEnd"/>
-      <w:r>
-        <w:rPr>
-          <w:sz w:val="24"/>
-          <w:szCs w:val="24"/>
-        </w:rPr>
-        <w:t>_pemusik</w:t>
-      </w:r>
-      <w:proofErr w:type="spellEnd"/>
-      <w:r>
-        <w:rPr>
-          <w:sz w:val="24"/>
-          <w:szCs w:val="24"/>
-        </w:rPr>
-        <w:t xml:space="preserve"> (</w:t>
-      </w:r>
-      <w:proofErr w:type="spellStart"/>
-      <w:r>
-        <w:rPr>
-          <w:sz w:val="24"/>
-          <w:szCs w:val="24"/>
-        </w:rPr>
-        <w:t>ssn</w:t>
-      </w:r>
-      <w:proofErr w:type="spellEnd"/>
-      <w:r>
-        <w:rPr>
-          <w:sz w:val="24"/>
-          <w:szCs w:val="24"/>
-        </w:rPr>
-        <w:t>) MATCH SIMPLE</w:t>
-      </w:r>
-    </w:p>
-    <w:p>
-      <w:pPr>
-        <w:spacing w:after="0"/>
-        <w:ind w:left="720"/>
-        <w:rPr>
-          <w:sz w:val="24"/>
-          <w:szCs w:val="24"/>
-        </w:rPr>
-      </w:pPr>
-      <w:r>
-        <w:rPr>
-          <w:sz w:val="24"/>
-          <w:szCs w:val="24"/>
-        </w:rPr>
-        <w:t xml:space="preserve">        ON UPDATE NO ACTION</w:t>
-      </w:r>
-    </w:p>
-    <w:p>
-      <w:pPr>
-        <w:spacing w:after="0"/>
-        <w:ind w:left="720"/>
-        <w:rPr>
-          <w:sz w:val="24"/>
-          <w:szCs w:val="24"/>
-        </w:rPr>
-      </w:pPr>
-      <w:r>
-        <w:rPr>
-          <w:sz w:val="24"/>
-          <w:szCs w:val="24"/>
-        </w:rPr>
-        <w:t xml:space="preserve">        ON DELETE NO ACTION</w:t>
-      </w:r>
-    </w:p>
-    <w:p>
-      <w:pPr>
-        <w:spacing w:after="0"/>
-        <w:ind w:left="720"/>
-        <w:rPr>
-          <w:sz w:val="24"/>
-          <w:szCs w:val="24"/>
-        </w:rPr>
-      </w:pPr>
-      <w:r>
-        <w:rPr>
-          <w:sz w:val="24"/>
-          <w:szCs w:val="24"/>
-        </w:rPr>
-        <w:t>)</w:t>
-      </w:r>
-    </w:p>
-    <w:p>
-      <w:pPr>
-        <w:spacing w:after="0"/>
-        <w:ind w:left="720"/>
-        <w:rPr>
-          <w:sz w:val="24"/>
-          <w:szCs w:val="24"/>
-        </w:rPr>
-      </w:pPr>
-      <w:r>
-        <w:rPr>
-          <w:sz w:val="24"/>
-          <w:szCs w:val="24"/>
-        </w:rPr>
-        <w:t xml:space="preserve">TABLESPACE </w:t>
-      </w:r>
-      <w:proofErr w:type="spellStart"/>
-      <w:r>
-        <w:rPr>
-          <w:sz w:val="24"/>
-          <w:szCs w:val="24"/>
-        </w:rPr>
-        <w:t>pg_default</w:t>
-      </w:r>
-      <w:proofErr w:type="spellEnd"/>
-      <w:r>
-        <w:rPr>
-          <w:sz w:val="24"/>
-          <w:szCs w:val="24"/>
-        </w:rPr>
-        <w:t>;</w:t>
-      </w:r>
-    </w:p>
-    <w:p>
-      <w:pPr>
-        <w:spacing w:after="0"/>
-        <w:ind w:left="720"/>
-        <w:rPr>
-          <w:sz w:val="24"/>
-          <w:szCs w:val="24"/>
-        </w:rPr>
-      </w:pPr>
-      <w:r>
-        <w:rPr>
-          <w:sz w:val="24"/>
-          <w:szCs w:val="24"/>
-        </w:rPr>
-        <w:lastRenderedPageBreak/>
-        <w:t xml:space="preserve">ALTER TABLE IF EXISTS </w:t>
-      </w:r>
-      <w:proofErr w:type="spellStart"/>
-      <w:proofErr w:type="gramStart"/>
-      <w:r>
-        <w:rPr>
-          <w:sz w:val="24"/>
-          <w:szCs w:val="24"/>
-        </w:rPr>
-        <w:t>public.tb</w:t>
-      </w:r>
-      <w:proofErr w:type="gramEnd"/>
-      <w:r>
-        <w:rPr>
-          <w:sz w:val="24"/>
-          <w:szCs w:val="24"/>
-        </w:rPr>
-        <w:t>_instrumen_musisi</w:t>
-      </w:r>
-      <w:proofErr w:type="spellEnd"/>
-    </w:p>
-    <w:p>
-      <w:pPr>
-        <w:spacing w:after="0"/>
-        <w:ind w:left="720"/>
-        <w:rPr>
-          <w:sz w:val="24"/>
-          <w:szCs w:val="24"/>
-        </w:rPr>
-      </w:pPr>
-      <w:r>
-        <w:rPr>
-          <w:sz w:val="24"/>
-          <w:szCs w:val="24"/>
-        </w:rPr>
-        <w:t xml:space="preserve">    OWNER to </w:t>
-      </w:r>
-      <w:proofErr w:type="spellStart"/>
-      <w:r>
-        <w:rPr>
-          <w:sz w:val="24"/>
-          <w:szCs w:val="24"/>
-        </w:rPr>
-        <w:t>postgres</w:t>
-      </w:r>
-      <w:proofErr w:type="spellEnd"/>
-      <w:r>
-        <w:rPr>
-          <w:sz w:val="24"/>
-          <w:szCs w:val="24"/>
-        </w:rPr>
-        <w:t>;</w:t>
-      </w:r>
-    </w:p>
-    <w:p>
-      <w:pPr>
-        <w:rPr>
-          <w:sz w:val="24"/>
-          <w:szCs w:val="24"/>
-        </w:rPr>
-      </w:pPr>
-    </w:p>
-    <w:p>
-      <w:pPr>
-        <w:rPr>
-          <w:b/>
-          <w:sz w:val="24"/>
-          <w:szCs w:val="24"/>
-        </w:rPr>
-      </w:pPr>
-      <w:r>
-        <w:rPr>
-          <w:b/>
-          <w:sz w:val="24"/>
-          <w:szCs w:val="24"/>
-        </w:rPr>
-        <w:t xml:space="preserve">1.7 </w:t>
-      </w:r>
-      <w:proofErr w:type="spellStart"/>
-      <w:proofErr w:type="gramStart"/>
-      <w:r>
-        <w:rPr>
-          <w:b/>
-          <w:sz w:val="24"/>
-          <w:szCs w:val="24"/>
-        </w:rPr>
-        <w:t>public.tb</w:t>
-      </w:r>
-      <w:proofErr w:type="gramEnd"/>
-      <w:r>
-        <w:rPr>
-          <w:b/>
-          <w:sz w:val="24"/>
-          <w:szCs w:val="24"/>
-        </w:rPr>
-        <w:t>_musisi_lagu</w:t>
-      </w:r>
-      <w:proofErr w:type="spellEnd"/>
-    </w:p>
-    <w:p>
-      <w:pPr>
-        <w:spacing w:after="0"/>
-        <w:ind w:left="720"/>
-        <w:rPr>
-          <w:sz w:val="24"/>
-          <w:szCs w:val="24"/>
-        </w:rPr>
-      </w:pPr>
-      <w:r>
-        <w:rPr>
-          <w:sz w:val="24"/>
-          <w:szCs w:val="24"/>
-        </w:rPr>
-        <w:t>-- DROP TABLE I</w:t>
-      </w:r>
-      <w:r>
-        <w:rPr>
-          <w:sz w:val="24"/>
-          <w:szCs w:val="24"/>
-        </w:rPr>
-        <w:t xml:space="preserve">F EXISTS </w:t>
-      </w:r>
-      <w:proofErr w:type="spellStart"/>
-      <w:proofErr w:type="gramStart"/>
-      <w:r>
-        <w:rPr>
-          <w:sz w:val="24"/>
-          <w:szCs w:val="24"/>
-        </w:rPr>
-        <w:t>public.tb</w:t>
-      </w:r>
-      <w:proofErr w:type="gramEnd"/>
-      <w:r>
-        <w:rPr>
-          <w:sz w:val="24"/>
-          <w:szCs w:val="24"/>
-        </w:rPr>
-        <w:t>_musisi_lagu</w:t>
-      </w:r>
-      <w:proofErr w:type="spellEnd"/>
-      <w:r>
-        <w:rPr>
-          <w:sz w:val="24"/>
-          <w:szCs w:val="24"/>
-        </w:rPr>
-        <w:t>;</w:t>
-      </w:r>
-    </w:p>
-    <w:p>
-      <w:pPr>
-        <w:spacing w:after="0"/>
-        <w:ind w:left="720"/>
-        <w:rPr>
-          <w:sz w:val="24"/>
-          <w:szCs w:val="24"/>
-        </w:rPr>
-      </w:pPr>
-      <w:r>
-        <w:rPr>
-          <w:sz w:val="24"/>
-          <w:szCs w:val="24"/>
-        </w:rPr>
-        <w:t xml:space="preserve">CREATE TABLE IF NOT EXISTS </w:t>
-      </w:r>
-      <w:proofErr w:type="spellStart"/>
-      <w:proofErr w:type="gramStart"/>
-      <w:r>
-        <w:rPr>
-          <w:sz w:val="24"/>
-          <w:szCs w:val="24"/>
-        </w:rPr>
-        <w:t>public.tb</w:t>
-      </w:r>
-      <w:proofErr w:type="gramEnd"/>
-      <w:r>
-        <w:rPr>
-          <w:sz w:val="24"/>
-          <w:szCs w:val="24"/>
-        </w:rPr>
-        <w:t>_musisi_lagu</w:t>
-      </w:r>
-      <w:proofErr w:type="spellEnd"/>
-    </w:p>
-    <w:p>
-      <w:pPr>
-        <w:spacing w:after="0"/>
-        <w:ind w:left="720"/>
-        <w:rPr>
-          <w:sz w:val="24"/>
-          <w:szCs w:val="24"/>
-        </w:rPr>
-      </w:pPr>
-      <w:r>
-        <w:rPr>
-          <w:sz w:val="24"/>
-          <w:szCs w:val="24"/>
-        </w:rPr>
-        <w:t>(</w:t>
-      </w:r>
-    </w:p>
-    <w:p>
-      <w:pPr>
-        <w:spacing w:after="0"/>
-        <w:ind w:left="720"/>
-        <w:rPr>
-          <w:sz w:val="24"/>
-          <w:szCs w:val="24"/>
-        </w:rPr>
-      </w:pPr>
-      <w:r>
-        <w:rPr>
-          <w:sz w:val="24"/>
-          <w:szCs w:val="24"/>
-        </w:rPr>
-        <w:t xml:space="preserve">    </w:t>
-      </w:r>
-      <w:proofErr w:type="spellStart"/>
-      <w:r>
-        <w:rPr>
-          <w:sz w:val="24"/>
-          <w:szCs w:val="24"/>
-        </w:rPr>
-        <w:t>id_musisi_lagu</w:t>
-      </w:r>
-      <w:proofErr w:type="spellEnd"/>
-      <w:r>
-        <w:rPr>
-          <w:sz w:val="24"/>
-          <w:szCs w:val="24"/>
-        </w:rPr>
-        <w:t xml:space="preserve"> integer NOT NULL DEFAULT </w:t>
-      </w:r>
-      <w:proofErr w:type="spellStart"/>
-      <w:r>
-        <w:rPr>
-          <w:sz w:val="24"/>
-          <w:szCs w:val="24"/>
-        </w:rPr>
-        <w:t>nextval</w:t>
-      </w:r>
-      <w:proofErr w:type="spellEnd"/>
-      <w:r>
-        <w:rPr>
-          <w:sz w:val="24"/>
-          <w:szCs w:val="24"/>
-        </w:rPr>
-        <w:t>('</w:t>
-      </w:r>
-      <w:proofErr w:type="spellStart"/>
-      <w:r>
-        <w:rPr>
-          <w:sz w:val="24"/>
-          <w:szCs w:val="24"/>
-        </w:rPr>
-        <w:t>tb_musisi_lagu_id_musisi_lagu_seq</w:t>
-      </w:r>
-      <w:proofErr w:type="spellEnd"/>
-      <w:proofErr w:type="gramStart"/>
-      <w:r>
-        <w:rPr>
-          <w:sz w:val="24"/>
-          <w:szCs w:val="24"/>
-        </w:rPr>
-        <w:t>'::</w:t>
-      </w:r>
-      <w:proofErr w:type="spellStart"/>
-      <w:proofErr w:type="gramEnd"/>
-      <w:r>
-        <w:rPr>
-          <w:sz w:val="24"/>
-          <w:szCs w:val="24"/>
-        </w:rPr>
-        <w:t>regclass</w:t>
-      </w:r>
-      <w:proofErr w:type="spellEnd"/>
-      <w:r>
-        <w:rPr>
-          <w:sz w:val="24"/>
-          <w:szCs w:val="24"/>
-        </w:rPr>
-        <w:t>),</w:t>
-      </w:r>
-    </w:p>
-    <w:p>
-      <w:pPr>
-        <w:spacing w:after="0"/>
-        <w:ind w:left="720"/>
-        <w:rPr>
-          <w:sz w:val="24"/>
-          <w:szCs w:val="24"/>
-        </w:rPr>
-      </w:pPr>
-      <w:r>
-        <w:rPr>
-          <w:sz w:val="24"/>
-          <w:szCs w:val="24"/>
-        </w:rPr>
-        <w:t xml:space="preserve">    </w:t>
-      </w:r>
-      <w:proofErr w:type="spellStart"/>
-      <w:r>
-        <w:rPr>
-          <w:sz w:val="24"/>
-          <w:szCs w:val="24"/>
-        </w:rPr>
-        <w:t>id_musisi</w:t>
-      </w:r>
-      <w:proofErr w:type="spellEnd"/>
-      <w:r>
-        <w:rPr>
-          <w:sz w:val="24"/>
-          <w:szCs w:val="24"/>
-        </w:rPr>
-        <w:t xml:space="preserve"> integer NOT NULL,</w:t>
-      </w:r>
-    </w:p>
-    <w:p>
-      <w:pPr>
-        <w:spacing w:after="0"/>
-        <w:ind w:left="720"/>
-        <w:rPr>
-          <w:sz w:val="24"/>
-          <w:szCs w:val="24"/>
-        </w:rPr>
-      </w:pPr>
-      <w:r>
-        <w:rPr>
-          <w:sz w:val="24"/>
-          <w:szCs w:val="24"/>
-        </w:rPr>
-        <w:t xml:space="preserve">    </w:t>
-      </w:r>
-      <w:proofErr w:type="spellStart"/>
-      <w:r>
-        <w:rPr>
-          <w:sz w:val="24"/>
-          <w:szCs w:val="24"/>
-        </w:rPr>
-        <w:t>id_lagu</w:t>
-      </w:r>
-      <w:proofErr w:type="spellEnd"/>
-      <w:r>
-        <w:rPr>
-          <w:sz w:val="24"/>
-          <w:szCs w:val="24"/>
-        </w:rPr>
-        <w:t xml:space="preserve"> integer NOT NULL,</w:t>
-      </w:r>
-    </w:p>
-    <w:p>
-      <w:pPr>
-        <w:spacing w:after="0"/>
-        <w:ind w:left="720"/>
-        <w:rPr>
-          <w:sz w:val="24"/>
-          <w:szCs w:val="24"/>
-        </w:rPr>
-      </w:pPr>
-      <w:r>
-        <w:rPr>
-          <w:sz w:val="24"/>
-          <w:szCs w:val="24"/>
-        </w:rPr>
-        <w:t xml:space="preserve">    CONSTRAINT </w:t>
-      </w:r>
-      <w:proofErr w:type="spellStart"/>
-      <w:r>
-        <w:rPr>
-          <w:sz w:val="24"/>
-          <w:szCs w:val="24"/>
-        </w:rPr>
-        <w:t>tb_musisi_lagu_pkey</w:t>
-      </w:r>
-      <w:proofErr w:type="spellEnd"/>
-      <w:r>
-        <w:rPr>
-          <w:sz w:val="24"/>
-          <w:szCs w:val="24"/>
-        </w:rPr>
-        <w:t xml:space="preserve"> PRIMARY KEY (</w:t>
-      </w:r>
-      <w:proofErr w:type="spellStart"/>
-      <w:r>
-        <w:rPr>
-          <w:sz w:val="24"/>
-          <w:szCs w:val="24"/>
-        </w:rPr>
-        <w:t>id_musisi_lagu</w:t>
-      </w:r>
-      <w:proofErr w:type="spellEnd"/>
-      <w:r>
-        <w:rPr>
-          <w:sz w:val="24"/>
-          <w:szCs w:val="24"/>
-        </w:rPr>
-        <w:t>),</w:t>
-      </w:r>
-    </w:p>
-    <w:p>
-      <w:pPr>
-        <w:spacing w:after="0"/>
-        <w:ind w:left="720"/>
-        <w:rPr>
-          <w:sz w:val="24"/>
-          <w:szCs w:val="24"/>
-        </w:rPr>
-      </w:pPr>
-      <w:r>
-        <w:rPr>
-          <w:sz w:val="24"/>
-          <w:szCs w:val="24"/>
-        </w:rPr>
-        <w:t xml:space="preserve">    CONSTRAINT </w:t>
-      </w:r>
-      <w:proofErr w:type="spellStart"/>
-      <w:r>
-        <w:rPr>
-          <w:sz w:val="24"/>
-          <w:szCs w:val="24"/>
-        </w:rPr>
-        <w:t>fk_lagu</w:t>
-      </w:r>
-      <w:proofErr w:type="spellEnd"/>
-      <w:r>
-        <w:rPr>
-          <w:sz w:val="24"/>
-          <w:szCs w:val="24"/>
-        </w:rPr>
-        <w:t xml:space="preserve"> FOREIGN KEY (</w:t>
-      </w:r>
-      <w:proofErr w:type="spellStart"/>
-      <w:r>
-        <w:rPr>
-          <w:sz w:val="24"/>
-          <w:szCs w:val="24"/>
-        </w:rPr>
-        <w:t>id_lagu</w:t>
-      </w:r>
-      <w:proofErr w:type="spellEnd"/>
-      <w:r>
-        <w:rPr>
-          <w:sz w:val="24"/>
-          <w:szCs w:val="24"/>
-        </w:rPr>
-        <w:t>)</w:t>
-      </w:r>
-    </w:p>
-    <w:p>
-      <w:pPr>
-        <w:spacing w:after="0"/>
-        <w:ind w:left="720"/>
-        <w:rPr>
-          <w:sz w:val="24"/>
-          <w:szCs w:val="24"/>
-        </w:rPr>
-      </w:pPr>
-      <w:r>
-        <w:rPr>
-          <w:sz w:val="24"/>
-          <w:szCs w:val="24"/>
-        </w:rPr>
-        <w:t xml:space="preserve">        REFERENCES </w:t>
-      </w:r>
-      <w:proofErr w:type="spellStart"/>
-      <w:proofErr w:type="gramStart"/>
-      <w:r>
-        <w:rPr>
-          <w:sz w:val="24"/>
-          <w:szCs w:val="24"/>
-        </w:rPr>
-        <w:t>public.tb</w:t>
-      </w:r>
-      <w:proofErr w:type="gramEnd"/>
-      <w:r>
-        <w:rPr>
-          <w:sz w:val="24"/>
-          <w:szCs w:val="24"/>
-        </w:rPr>
-        <w:t>_lagu</w:t>
-      </w:r>
-      <w:proofErr w:type="spellEnd"/>
-      <w:r>
-        <w:rPr>
-          <w:sz w:val="24"/>
-          <w:szCs w:val="24"/>
-        </w:rPr>
-        <w:t xml:space="preserve"> (</w:t>
-      </w:r>
-      <w:proofErr w:type="spellStart"/>
-      <w:r>
-        <w:rPr>
-          <w:sz w:val="24"/>
-          <w:szCs w:val="24"/>
-        </w:rPr>
-        <w:t>id_lagu</w:t>
-      </w:r>
-      <w:proofErr w:type="spellEnd"/>
-      <w:r>
-        <w:rPr>
-          <w:sz w:val="24"/>
-          <w:szCs w:val="24"/>
-        </w:rPr>
-        <w:t>) MATCH SIMPLE</w:t>
-      </w:r>
-    </w:p>
-    <w:p>
-      <w:pPr>
-        <w:spacing w:after="0"/>
-        <w:ind w:left="720"/>
-        <w:rPr>
-          <w:sz w:val="24"/>
-          <w:szCs w:val="24"/>
-        </w:rPr>
-      </w:pPr>
-      <w:r>
-        <w:rPr>
-          <w:sz w:val="24"/>
-          <w:szCs w:val="24"/>
-        </w:rPr>
-        <w:t xml:space="preserve">        ON UPDATE NO ACTION</w:t>
-      </w:r>
-    </w:p>
-    <w:p>
-      <w:pPr>
-        <w:spacing w:after="0"/>
-        <w:ind w:left="720"/>
-        <w:rPr>
-          <w:sz w:val="24"/>
-          <w:szCs w:val="24"/>
-        </w:rPr>
-      </w:pPr>
-      <w:r>
-        <w:rPr>
-          <w:sz w:val="24"/>
-          <w:szCs w:val="24"/>
-        </w:rPr>
-        <w:t xml:space="preserve">        ON DELETE NO ACTION,</w:t>
-      </w:r>
-    </w:p>
-    <w:p>
-      <w:pPr>
-        <w:spacing w:after="0"/>
-        <w:ind w:left="720"/>
-        <w:rPr>
-          <w:sz w:val="24"/>
-          <w:szCs w:val="24"/>
-        </w:rPr>
-      </w:pPr>
-      <w:r>
-        <w:rPr>
-          <w:sz w:val="24"/>
-          <w:szCs w:val="24"/>
-        </w:rPr>
-        <w:t xml:space="preserve">    CONSTRAINT </w:t>
-      </w:r>
-      <w:proofErr w:type="spellStart"/>
-      <w:r>
-        <w:rPr>
-          <w:sz w:val="24"/>
-          <w:szCs w:val="24"/>
-        </w:rPr>
-        <w:t>fk_musisi</w:t>
-      </w:r>
-      <w:proofErr w:type="spellEnd"/>
-      <w:r>
-        <w:rPr>
-          <w:sz w:val="24"/>
-          <w:szCs w:val="24"/>
-        </w:rPr>
-        <w:t xml:space="preserve"> FOREIGN KEY (</w:t>
-      </w:r>
-      <w:proofErr w:type="spellStart"/>
-      <w:r>
-        <w:rPr>
-          <w:sz w:val="24"/>
-          <w:szCs w:val="24"/>
-        </w:rPr>
-        <w:t>id_musisi</w:t>
-      </w:r>
-      <w:proofErr w:type="spellEnd"/>
-      <w:r>
-        <w:rPr>
-          <w:sz w:val="24"/>
-          <w:szCs w:val="24"/>
-        </w:rPr>
-        <w:t>)</w:t>
-      </w:r>
-    </w:p>
-    <w:p>
-      <w:pPr>
-        <w:spacing w:after="0"/>
-        <w:ind w:left="720"/>
-        <w:rPr>
-          <w:sz w:val="24"/>
-          <w:szCs w:val="24"/>
-        </w:rPr>
-      </w:pPr>
-      <w:r>
-        <w:rPr>
-          <w:sz w:val="24"/>
-          <w:szCs w:val="24"/>
-        </w:rPr>
-        <w:t xml:space="preserve">        REFERENCES </w:t>
-      </w:r>
-      <w:proofErr w:type="spellStart"/>
-      <w:proofErr w:type="gramStart"/>
-      <w:r>
-        <w:rPr>
-          <w:sz w:val="24"/>
-          <w:szCs w:val="24"/>
-        </w:rPr>
-        <w:t>public.tb</w:t>
-      </w:r>
-      <w:proofErr w:type="gramEnd"/>
-      <w:r>
-        <w:rPr>
-          <w:sz w:val="24"/>
-          <w:szCs w:val="24"/>
-        </w:rPr>
-        <w:t>_pemusik</w:t>
-      </w:r>
-      <w:proofErr w:type="spellEnd"/>
-      <w:r>
-        <w:rPr>
-          <w:sz w:val="24"/>
-          <w:szCs w:val="24"/>
-        </w:rPr>
-        <w:t xml:space="preserve"> (</w:t>
-      </w:r>
-      <w:proofErr w:type="spellStart"/>
-      <w:r>
-        <w:rPr>
-          <w:sz w:val="24"/>
-          <w:szCs w:val="24"/>
-        </w:rPr>
-        <w:t>ssn</w:t>
-      </w:r>
-      <w:proofErr w:type="spellEnd"/>
-      <w:r>
-        <w:rPr>
-          <w:sz w:val="24"/>
-          <w:szCs w:val="24"/>
-        </w:rPr>
-        <w:t>) MATCH SIMPLE</w:t>
-      </w:r>
-    </w:p>
-    <w:p>
-      <w:pPr>
-        <w:spacing w:after="0"/>
-        <w:ind w:left="720"/>
-        <w:rPr>
-          <w:sz w:val="24"/>
-          <w:szCs w:val="24"/>
-        </w:rPr>
-      </w:pPr>
-      <w:r>
-        <w:rPr>
-          <w:sz w:val="24"/>
-          <w:szCs w:val="24"/>
-        </w:rPr>
-        <w:t xml:space="preserve">        ON UPDATE NO ACTION</w:t>
-      </w:r>
-    </w:p>
-    <w:p>
-      <w:pPr>
-        <w:spacing w:after="0"/>
-        <w:ind w:left="720"/>
-        <w:rPr>
-          <w:sz w:val="24"/>
-          <w:szCs w:val="24"/>
-        </w:rPr>
-      </w:pPr>
-      <w:r>
-        <w:rPr>
-          <w:sz w:val="24"/>
-          <w:szCs w:val="24"/>
-        </w:rPr>
-        <w:t xml:space="preserve">        ON DELETE NO ACTION</w:t>
-      </w:r>
-    </w:p>
-    <w:p>
-      <w:pPr>
-        <w:spacing w:after="0"/>
-        <w:ind w:left="720"/>
-        <w:rPr>
-          <w:sz w:val="24"/>
-          <w:szCs w:val="24"/>
-        </w:rPr>
-      </w:pPr>
-      <w:r>
-        <w:rPr>
-          <w:sz w:val="24"/>
-          <w:szCs w:val="24"/>
-        </w:rPr>
-        <w:t>)</w:t>
-      </w:r>
-    </w:p>
-    <w:p>
-      <w:pPr>
-        <w:spacing w:after="0"/>
-        <w:ind w:left="720"/>
-        <w:rPr>
-          <w:sz w:val="24"/>
-          <w:szCs w:val="24"/>
-        </w:rPr>
-      </w:pPr>
-      <w:r>
-        <w:rPr>
-          <w:sz w:val="24"/>
-          <w:szCs w:val="24"/>
-        </w:rPr>
-        <w:t xml:space="preserve">TABLESPACE </w:t>
-      </w:r>
-      <w:proofErr w:type="spellStart"/>
-      <w:r>
-        <w:rPr>
-          <w:sz w:val="24"/>
-          <w:szCs w:val="24"/>
-        </w:rPr>
-        <w:t>pg_default</w:t>
-      </w:r>
-      <w:proofErr w:type="spellEnd"/>
-      <w:r>
-        <w:rPr>
-          <w:sz w:val="24"/>
-          <w:szCs w:val="24"/>
-        </w:rPr>
-        <w:t>;</w:t>
-      </w:r>
-    </w:p>
-    <w:p>
-      <w:pPr>
-        <w:spacing w:after="0"/>
-        <w:ind w:left="720"/>
-        <w:rPr>
-          <w:sz w:val="24"/>
-          <w:szCs w:val="24"/>
-        </w:rPr>
-      </w:pPr>
-      <w:r>
-        <w:rPr>
-          <w:sz w:val="24"/>
-          <w:szCs w:val="24"/>
-        </w:rPr>
-        <w:t xml:space="preserve">ALTER TABLE IF EXISTS </w:t>
-      </w:r>
-      <w:proofErr w:type="spellStart"/>
-      <w:proofErr w:type="gramStart"/>
-      <w:r>
-        <w:rPr>
-          <w:sz w:val="24"/>
-          <w:szCs w:val="24"/>
-        </w:rPr>
-        <w:t>public.tb</w:t>
-      </w:r>
-      <w:proofErr w:type="gramEnd"/>
-      <w:r>
-        <w:rPr>
-          <w:sz w:val="24"/>
-          <w:szCs w:val="24"/>
-        </w:rPr>
-        <w:t>_musisi_lagu</w:t>
-      </w:r>
-      <w:proofErr w:type="spellEnd"/>
-    </w:p>
-    <w:p>
-      <w:pPr>
-        <w:spacing w:after="0"/>
-        <w:ind w:left="720"/>
-        <w:rPr>
-          <w:sz w:val="24"/>
-          <w:szCs w:val="24"/>
-        </w:rPr>
-      </w:pPr>
-      <w:r>
-        <w:rPr>
-          <w:sz w:val="24"/>
-          <w:szCs w:val="24"/>
-        </w:rPr>
-        <w:t xml:space="preserve">    OWNER to </w:t>
-      </w:r>
-      <w:proofErr w:type="spellStart"/>
-      <w:r>
-        <w:rPr>
-          <w:sz w:val="24"/>
-          <w:szCs w:val="24"/>
-        </w:rPr>
-        <w:t>postgres</w:t>
-      </w:r>
-      <w:proofErr w:type="spellEnd"/>
-      <w:r>
-        <w:rPr>
-          <w:sz w:val="24"/>
-          <w:szCs w:val="24"/>
-        </w:rPr>
-        <w:t>;</w:t>
-      </w:r>
-    </w:p>
-    <w:p>
-      <w:pPr>
-        <w:rPr>
-          <w:sz w:val="24"/>
-          <w:szCs w:val="24"/>
-        </w:rPr>
-      </w:pPr>
-    </w:p>
-    <w:p>
-      <w:pPr>
-        <w:rPr>
-          <w:b/>
-          <w:sz w:val="24"/>
-          <w:szCs w:val="24"/>
-        </w:rPr>
-      </w:pPr>
-      <w:r>
-        <w:rPr>
-          <w:b/>
-          <w:sz w:val="24"/>
-          <w:szCs w:val="24"/>
-        </w:rPr>
-        <w:t xml:space="preserve">1.8 </w:t>
-      </w:r>
-      <w:proofErr w:type="spellStart"/>
-      <w:proofErr w:type="gramStart"/>
-      <w:r>
-        <w:rPr>
-          <w:b/>
-          <w:sz w:val="24"/>
-          <w:szCs w:val="24"/>
-        </w:rPr>
-        <w:t>public.tb</w:t>
-      </w:r>
-      <w:proofErr w:type="gramEnd"/>
-      <w:r>
-        <w:rPr>
-          <w:b/>
-          <w:sz w:val="24"/>
-          <w:szCs w:val="24"/>
-        </w:rPr>
-        <w:t>_produser</w:t>
-      </w:r>
-      <w:proofErr w:type="spellEnd"/>
-    </w:p>
-    <w:p>
-      <w:pPr>
-        <w:spacing w:after="0"/>
-        <w:ind w:left="720"/>
-        <w:rPr>
-          <w:sz w:val="24"/>
-          <w:szCs w:val="24"/>
-        </w:rPr>
-      </w:pPr>
-      <w:r>
-        <w:rPr>
-          <w:sz w:val="24"/>
-          <w:szCs w:val="24"/>
-        </w:rPr>
-        <w:t>-- DROP TABL</w:t>
-      </w:r>
-      <w:r>
-        <w:rPr>
-          <w:sz w:val="24"/>
-          <w:szCs w:val="24"/>
-        </w:rPr>
-        <w:t xml:space="preserve">E IF EXISTS </w:t>
-      </w:r>
-      <w:proofErr w:type="spellStart"/>
-      <w:proofErr w:type="gramStart"/>
-      <w:r>
-        <w:rPr>
-          <w:sz w:val="24"/>
-          <w:szCs w:val="24"/>
-        </w:rPr>
-        <w:t>public.tb</w:t>
-      </w:r>
-      <w:proofErr w:type="gramEnd"/>
-      <w:r>
-        <w:rPr>
-          <w:sz w:val="24"/>
-          <w:szCs w:val="24"/>
-        </w:rPr>
-        <w:t>_produser</w:t>
-      </w:r>
-      <w:proofErr w:type="spellEnd"/>
-      <w:r>
-        <w:rPr>
-          <w:sz w:val="24"/>
-          <w:szCs w:val="24"/>
-        </w:rPr>
-        <w:t>;</w:t>
-      </w:r>
-    </w:p>
-    <w:p>
-      <w:pPr>
-        <w:spacing w:after="0"/>
-        <w:ind w:left="720"/>
-        <w:rPr>
-          <w:sz w:val="24"/>
-          <w:szCs w:val="24"/>
-        </w:rPr>
-      </w:pPr>
-      <w:r>
-        <w:rPr>
-          <w:sz w:val="24"/>
-          <w:szCs w:val="24"/>
-        </w:rPr>
-        <w:t xml:space="preserve">CREATE TABLE IF NOT EXISTS </w:t>
-      </w:r>
-      <w:proofErr w:type="spellStart"/>
-      <w:proofErr w:type="gramStart"/>
-      <w:r>
-        <w:rPr>
-          <w:sz w:val="24"/>
-          <w:szCs w:val="24"/>
-        </w:rPr>
-        <w:t>public.tb</w:t>
-      </w:r>
-      <w:proofErr w:type="gramEnd"/>
-      <w:r>
-        <w:rPr>
-          <w:sz w:val="24"/>
-          <w:szCs w:val="24"/>
-        </w:rPr>
-        <w:t>_produser</w:t>
-      </w:r>
-      <w:proofErr w:type="spellEnd"/>
-    </w:p>
-    <w:p>
-      <w:pPr>
-        <w:spacing w:after="0"/>
-        <w:ind w:left="720"/>
-        <w:rPr>
-          <w:sz w:val="24"/>
-          <w:szCs w:val="24"/>
-        </w:rPr>
-      </w:pPr>
-      <w:r>
-        <w:rPr>
-          <w:sz w:val="24"/>
-          <w:szCs w:val="24"/>
-        </w:rPr>
-        <w:t>(</w:t>
-      </w:r>
-    </w:p>
-    <w:p>
-      <w:pPr>
-        <w:spacing w:after="0"/>
-        <w:ind w:left="720"/>
-        <w:rPr>
-          <w:sz w:val="24"/>
-          <w:szCs w:val="24"/>
-        </w:rPr>
-      </w:pPr>
-      <w:r>
-        <w:rPr>
-          <w:sz w:val="24"/>
-          <w:szCs w:val="24"/>
-        </w:rPr>
-        <w:t xml:space="preserve">    </w:t>
-      </w:r>
-      <w:proofErr w:type="spellStart"/>
-      <w:r>
-        <w:rPr>
-          <w:sz w:val="24"/>
-          <w:szCs w:val="24"/>
-        </w:rPr>
-        <w:t>id_produser</w:t>
-      </w:r>
-      <w:proofErr w:type="spellEnd"/>
-      <w:r>
-        <w:rPr>
-          <w:sz w:val="24"/>
-          <w:szCs w:val="24"/>
-        </w:rPr>
-        <w:t xml:space="preserve"> integer NOT NULL DEFAULT </w:t>
-      </w:r>
-      <w:proofErr w:type="spellStart"/>
-      <w:r>
-        <w:rPr>
-          <w:sz w:val="24"/>
-          <w:szCs w:val="24"/>
-        </w:rPr>
-        <w:t>nextval</w:t>
-      </w:r>
-      <w:proofErr w:type="spellEnd"/>
-      <w:r>
-        <w:rPr>
-          <w:sz w:val="24"/>
-          <w:szCs w:val="24"/>
-        </w:rPr>
-        <w:t>('</w:t>
-      </w:r>
-      <w:proofErr w:type="spellStart"/>
-      <w:r>
-        <w:rPr>
-          <w:sz w:val="24"/>
-          <w:szCs w:val="24"/>
-        </w:rPr>
-        <w:t>tb_produser_id_produser_seq</w:t>
-      </w:r>
-      <w:proofErr w:type="spellEnd"/>
-      <w:proofErr w:type="gramStart"/>
-      <w:r>
-        <w:rPr>
-          <w:sz w:val="24"/>
-          <w:szCs w:val="24"/>
-        </w:rPr>
-        <w:t>'::</w:t>
-      </w:r>
-      <w:proofErr w:type="spellStart"/>
-      <w:proofErr w:type="gramEnd"/>
-      <w:r>
-        <w:rPr>
-          <w:sz w:val="24"/>
-          <w:szCs w:val="24"/>
-        </w:rPr>
-        <w:t>regclass</w:t>
-      </w:r>
-      <w:proofErr w:type="spellEnd"/>
-      <w:r>
-        <w:rPr>
-          <w:sz w:val="24"/>
-          <w:szCs w:val="24"/>
-        </w:rPr>
-        <w:t>),</w:t>
-      </w:r>
-    </w:p>
-    <w:p>
-      <w:pPr>
-        <w:spacing w:after="0"/>
-        <w:ind w:left="720"/>
-        <w:rPr>
-          <w:sz w:val="24"/>
-          <w:szCs w:val="24"/>
-        </w:rPr>
-      </w:pPr>
-      <w:r>
-        <w:rPr>
-          <w:sz w:val="24"/>
-          <w:szCs w:val="24"/>
-        </w:rPr>
-        <w:t xml:space="preserve">    </w:t>
-      </w:r>
-      <w:proofErr w:type="spellStart"/>
-      <w:r>
-        <w:rPr>
-          <w:sz w:val="24"/>
-          <w:szCs w:val="24"/>
-        </w:rPr>
-        <w:t>id_musisi</w:t>
-      </w:r>
-      <w:proofErr w:type="spellEnd"/>
-      <w:r>
-        <w:rPr>
-          <w:sz w:val="24"/>
-          <w:szCs w:val="24"/>
-        </w:rPr>
-        <w:t xml:space="preserve"> integer NOT NULL,</w:t>
-      </w:r>
-    </w:p>
-    <w:p>
-      <w:pPr>
-        <w:spacing w:after="0"/>
-        <w:ind w:left="720"/>
-        <w:rPr>
-          <w:sz w:val="24"/>
-          <w:szCs w:val="24"/>
-        </w:rPr>
-      </w:pPr>
-      <w:r>
-        <w:rPr>
-          <w:sz w:val="24"/>
-          <w:szCs w:val="24"/>
-        </w:rPr>
-        <w:t xml:space="preserve">    </w:t>
-      </w:r>
-      <w:proofErr w:type="spellStart"/>
-      <w:r>
-        <w:rPr>
-          <w:sz w:val="24"/>
-          <w:szCs w:val="24"/>
-        </w:rPr>
-        <w:t>id_album</w:t>
-      </w:r>
-      <w:proofErr w:type="spellEnd"/>
-      <w:r>
-        <w:rPr>
-          <w:sz w:val="24"/>
-          <w:szCs w:val="24"/>
-        </w:rPr>
-        <w:t xml:space="preserve"> integer NOT NULL,</w:t>
-      </w:r>
-    </w:p>
-    <w:p>
-      <w:pPr>
-        <w:spacing w:after="0"/>
-        <w:ind w:left="720"/>
-        <w:rPr>
-          <w:sz w:val="24"/>
-          <w:szCs w:val="24"/>
-        </w:rPr>
-      </w:pPr>
-      <w:r>
-        <w:rPr>
-          <w:sz w:val="24"/>
-          <w:szCs w:val="24"/>
-        </w:rPr>
-        <w:t xml:space="preserve">    CONSTRAINT </w:t>
-      </w:r>
-      <w:proofErr w:type="spellStart"/>
-      <w:r>
-        <w:rPr>
-          <w:sz w:val="24"/>
-          <w:szCs w:val="24"/>
-        </w:rPr>
-        <w:t>tb_produser_pkey</w:t>
-      </w:r>
-      <w:proofErr w:type="spellEnd"/>
-      <w:r>
-        <w:rPr>
-          <w:sz w:val="24"/>
-          <w:szCs w:val="24"/>
-        </w:rPr>
-        <w:t xml:space="preserve"> PRIMARY KEY (</w:t>
-      </w:r>
-      <w:proofErr w:type="spellStart"/>
-      <w:r>
-        <w:rPr>
-          <w:sz w:val="24"/>
-          <w:szCs w:val="24"/>
-        </w:rPr>
-        <w:t>id_produser</w:t>
-      </w:r>
-      <w:proofErr w:type="spellEnd"/>
-      <w:r>
-        <w:rPr>
-          <w:sz w:val="24"/>
-          <w:szCs w:val="24"/>
-        </w:rPr>
-        <w:t>),</w:t>
-      </w:r>
-    </w:p>
-    <w:p>
-      <w:pPr>
-        <w:spacing w:after="0"/>
-        <w:ind w:left="720"/>
-        <w:rPr>
-          <w:sz w:val="24"/>
-          <w:szCs w:val="24"/>
-        </w:rPr>
-      </w:pPr>
-      <w:r>
-        <w:rPr>
-          <w:sz w:val="24"/>
-          <w:szCs w:val="24"/>
-        </w:rPr>
-        <w:t xml:space="preserve">    CONSTRAINT </w:t>
-      </w:r>
-      <w:proofErr w:type="spellStart"/>
-      <w:r>
-        <w:rPr>
-          <w:sz w:val="24"/>
-          <w:szCs w:val="24"/>
-        </w:rPr>
-        <w:t>fk_album</w:t>
-      </w:r>
-      <w:proofErr w:type="spellEnd"/>
-      <w:r>
-        <w:rPr>
-          <w:sz w:val="24"/>
-          <w:szCs w:val="24"/>
-        </w:rPr>
-        <w:t xml:space="preserve"> FOREIGN KEY (</w:t>
-      </w:r>
-      <w:proofErr w:type="spellStart"/>
-      <w:r>
-        <w:rPr>
-          <w:sz w:val="24"/>
-          <w:szCs w:val="24"/>
-        </w:rPr>
-        <w:t>id_album</w:t>
-      </w:r>
-      <w:proofErr w:type="spellEnd"/>
-      <w:r>
-        <w:rPr>
-          <w:sz w:val="24"/>
-          <w:szCs w:val="24"/>
-        </w:rPr>
-        <w:t>)</w:t>
-      </w:r>
-    </w:p>
-    <w:p>
-      <w:pPr>
-        <w:spacing w:after="0"/>
-        <w:ind w:left="720"/>
-        <w:rPr>
-          <w:sz w:val="24"/>
-          <w:szCs w:val="24"/>
-        </w:rPr>
-      </w:pPr>
-      <w:r>
-        <w:rPr>
-          <w:sz w:val="24"/>
-          <w:szCs w:val="24"/>
-        </w:rPr>
-        <w:t xml:space="preserve">        REFERENCES </w:t>
-      </w:r>
-      <w:proofErr w:type="spellStart"/>
-      <w:proofErr w:type="gramStart"/>
-      <w:r>
-        <w:rPr>
-          <w:sz w:val="24"/>
-          <w:szCs w:val="24"/>
-        </w:rPr>
-        <w:t>public.tb</w:t>
-      </w:r>
-      <w:proofErr w:type="gramEnd"/>
-      <w:r>
-        <w:rPr>
-          <w:sz w:val="24"/>
-          <w:szCs w:val="24"/>
-        </w:rPr>
-        <w:t>_album</w:t>
-      </w:r>
-      <w:proofErr w:type="spellEnd"/>
-      <w:r>
-        <w:rPr>
-          <w:sz w:val="24"/>
-          <w:szCs w:val="24"/>
-        </w:rPr>
-        <w:t xml:space="preserve"> (</w:t>
-      </w:r>
-      <w:proofErr w:type="spellStart"/>
-      <w:r>
-        <w:rPr>
-          <w:sz w:val="24"/>
-          <w:szCs w:val="24"/>
-        </w:rPr>
-        <w:t>id_album</w:t>
-      </w:r>
-      <w:proofErr w:type="spellEnd"/>
-      <w:r>
-        <w:rPr>
-          <w:sz w:val="24"/>
-          <w:szCs w:val="24"/>
-        </w:rPr>
-        <w:t>) MATCH SIMPLE</w:t>
-      </w:r>
-    </w:p>
-    <w:p>
-      <w:pPr>
-        <w:spacing w:after="0"/>
-        <w:ind w:left="720"/>
-        <w:rPr>
-          <w:sz w:val="24"/>
-          <w:szCs w:val="24"/>
-        </w:rPr>
-      </w:pPr>
-      <w:r>
-        <w:rPr>
-          <w:sz w:val="24"/>
-          <w:szCs w:val="24"/>
-        </w:rPr>
-        <w:t xml:space="preserve">        ON UPDATE NO ACTION</w:t>
-      </w:r>
-    </w:p>
-    <w:p>
-      <w:pPr>
-        <w:spacing w:after="0"/>
-        <w:ind w:left="720"/>
-        <w:rPr>
-          <w:sz w:val="24"/>
-          <w:szCs w:val="24"/>
-        </w:rPr>
-      </w:pPr>
-      <w:r>
-        <w:rPr>
-          <w:sz w:val="24"/>
-          <w:szCs w:val="24"/>
-        </w:rPr>
-        <w:t xml:space="preserve">        ON DELETE NO ACTION,</w:t>
-      </w:r>
-    </w:p>
-    <w:p>
-      <w:pPr>
-        <w:spacing w:after="0"/>
-        <w:ind w:left="720"/>
-        <w:rPr>
-          <w:sz w:val="24"/>
-          <w:szCs w:val="24"/>
-        </w:rPr>
-      </w:pPr>
-      <w:r>
-        <w:rPr>
-          <w:sz w:val="24"/>
-          <w:szCs w:val="24"/>
-        </w:rPr>
-        <w:t xml:space="preserve">    CONSTRAINT </w:t>
-      </w:r>
-      <w:proofErr w:type="spellStart"/>
-      <w:r>
-        <w:rPr>
-          <w:sz w:val="24"/>
-          <w:szCs w:val="24"/>
-        </w:rPr>
-        <w:t>fk_musisi</w:t>
-      </w:r>
-      <w:proofErr w:type="spellEnd"/>
-      <w:r>
-        <w:rPr>
-          <w:sz w:val="24"/>
-          <w:szCs w:val="24"/>
-        </w:rPr>
-        <w:t xml:space="preserve"> FOREIGN KEY (</w:t>
-      </w:r>
-      <w:proofErr w:type="spellStart"/>
-      <w:r>
-        <w:rPr>
-          <w:sz w:val="24"/>
-          <w:szCs w:val="24"/>
-        </w:rPr>
-        <w:t>id_musisi</w:t>
-      </w:r>
-      <w:proofErr w:type="spellEnd"/>
-      <w:r>
-        <w:rPr>
-          <w:sz w:val="24"/>
-          <w:szCs w:val="24"/>
-        </w:rPr>
-        <w:t>)</w:t>
-      </w:r>
-    </w:p>
-    <w:p>
-      <w:pPr>
-        <w:spacing w:after="0"/>
-        <w:ind w:left="720"/>
-        <w:rPr>
-          <w:sz w:val="24"/>
-          <w:szCs w:val="24"/>
-        </w:rPr>
-      </w:pPr>
-      <w:r>
-        <w:rPr>
-          <w:sz w:val="24"/>
-          <w:szCs w:val="24"/>
-        </w:rPr>
-        <w:lastRenderedPageBreak/>
         <w:t xml:space="preserve">        REFERENCES </w:t>
       </w:r>
       <w:proofErr w:type="spellStart"/>
@@ -14322,6 +15584,7 @@
           <w:sz w:val="24"/>
           <w:szCs w:val="24"/>
         </w:rPr>
+        <w:lastRenderedPageBreak/>
         <w:tab/>
         <w:t>(2, 'flute', 'A'),</w:t>
       </w:r>
@@ -14778,7 +16041,6 @@
           <w:sz w:val="24"/>
           <w:szCs w:val="24"/>
         </w:rPr>
-        <w:lastRenderedPageBreak/>
         <w:tab/>
         <w:t>(4, 334652343, 1),</w:t>
       </w:r>
@@ -15068,6 +16330,7 @@
         <w:rPr>
           <w:b/>
         </w:rPr>
+        <w:lastRenderedPageBreak/>
         <w:t>3</w:t>
       </w:r>
       <w:r>
@@ -15511,7 +16774,6 @@
         <w:ind w:left="720"/>
       </w:pPr>
       <w:r>
-        <w:lastRenderedPageBreak/>
         <w:t xml:space="preserve">left join </w:t>
       </w:r>
       <w:proofErr w:type="spellStart"/>
@@ -15898,6 +17160,7 @@
         <w:rPr>
           <w:b/>
         </w:rPr>
+        <w:lastRenderedPageBreak/>
         <w:t>1.</w:t>
       </w:r>
       <w:r>
